--- a/job3/mine/5说明书.docx
+++ b/job3/mine/5说明书.docx
@@ -340,144 +340,281 @@
     </w:p>
     <w:p>
       <w:pPr>
+        <w:pStyle w:val="a7"/>
+        <w:snapToGrid w:val="0"/>
+        <w:spacing w:line="360" w:lineRule="auto"/>
+        <w:ind w:firstLineChars="200" w:firstLine="480"/>
+        <w:rPr>
+          <w:rFonts w:eastAsia="宋体" w:hAnsi="宋体"/>
+          <w:sz w:val="24"/>
+          <w:szCs w:val="24"/>
+        </w:rPr>
+      </w:pPr>
+      <w:r>
+        <w:rPr>
+          <w:rFonts w:eastAsia="宋体" w:hAnsi="宋体" w:hint="eastAsia"/>
+          <w:sz w:val="24"/>
+          <w:szCs w:val="24"/>
+        </w:rPr>
+        <w:t>本发明解决其技术问题采用的技术方案是：</w:t>
+      </w:r>
+    </w:p>
+    <w:p>
+      <w:pPr>
+        <w:pStyle w:val="a7"/>
+        <w:numPr>
+          <w:ilvl w:val="0"/>
+          <w:numId w:val="21"/>
+        </w:numPr>
+        <w:snapToGrid w:val="0"/>
+        <w:spacing w:line="360" w:lineRule="auto"/>
+        <w:rPr>
+          <w:rFonts w:eastAsia="宋体" w:hAnsi="宋体"/>
+          <w:sz w:val="24"/>
+          <w:szCs w:val="24"/>
+        </w:rPr>
+      </w:pPr>
+      <w:r>
+        <w:rPr>
+          <w:rFonts w:eastAsia="宋体" w:hAnsi="宋体" w:hint="eastAsia"/>
+          <w:sz w:val="24"/>
+          <w:szCs w:val="24"/>
+        </w:rPr>
+        <w:t>一种基于稀疏编码的数字识别方法，其特征在于：构建以及训练稀疏神经网络包括以下步骤：</w:t>
+      </w:r>
+    </w:p>
+    <w:p>
+      <w:pPr>
+        <w:pStyle w:val="a7"/>
+        <w:numPr>
+          <w:ilvl w:val="0"/>
+          <w:numId w:val="23"/>
+        </w:numPr>
+        <w:snapToGrid w:val="0"/>
+        <w:spacing w:line="360" w:lineRule="auto"/>
+        <w:rPr>
+          <w:rFonts w:eastAsia="宋体" w:hAnsi="宋体"/>
+          <w:sz w:val="24"/>
+          <w:szCs w:val="24"/>
+        </w:rPr>
+      </w:pPr>
+      <w:r>
+        <w:rPr>
+          <w:rFonts w:eastAsia="宋体" w:hAnsi="宋体" w:hint="eastAsia"/>
+          <w:sz w:val="24"/>
+          <w:szCs w:val="24"/>
+        </w:rPr>
+        <w:t>采用标准的手写数字</w:t>
+      </w:r>
+      <w:r>
+        <w:rPr>
+          <w:rFonts w:eastAsia="宋体" w:hAnsi="宋体" w:hint="eastAsia"/>
+          <w:sz w:val="24"/>
+          <w:szCs w:val="24"/>
+        </w:rPr>
+        <w:t>MNIST</w:t>
+      </w:r>
+      <w:r>
+        <w:rPr>
+          <w:rFonts w:eastAsia="宋体" w:hAnsi="宋体" w:hint="eastAsia"/>
+          <w:sz w:val="24"/>
+          <w:szCs w:val="24"/>
+        </w:rPr>
+        <w:t>标准集，并将</w:t>
+      </w:r>
+      <w:r>
+        <w:rPr>
+          <w:rFonts w:eastAsia="宋体" w:hAnsi="宋体" w:hint="eastAsia"/>
+          <w:sz w:val="24"/>
+          <w:szCs w:val="24"/>
+        </w:rPr>
+        <w:t>MNIST</w:t>
+      </w:r>
+      <w:r>
+        <w:rPr>
+          <w:rFonts w:eastAsia="宋体" w:hAnsi="宋体" w:hint="eastAsia"/>
+          <w:sz w:val="24"/>
+          <w:szCs w:val="24"/>
+        </w:rPr>
+        <w:t>数据集中乱序的训练集和测试集</w:t>
+      </w:r>
+    </w:p>
+    <w:p>
+      <w:pPr>
+        <w:pStyle w:val="a7"/>
+        <w:snapToGrid w:val="0"/>
+        <w:spacing w:line="360" w:lineRule="auto"/>
+        <w:rPr>
+          <w:rFonts w:eastAsia="宋体" w:hAnsi="宋体"/>
+          <w:sz w:val="24"/>
+          <w:szCs w:val="24"/>
+        </w:rPr>
+      </w:pPr>
+      <w:r>
+        <w:rPr>
+          <w:rFonts w:eastAsia="宋体" w:hAnsi="宋体" w:hint="eastAsia"/>
+          <w:sz w:val="24"/>
+          <w:szCs w:val="24"/>
+        </w:rPr>
+        <w:t>图像根据手写数字的大小进行分类存入对应数字的训练集和测试集文件夹中备用，且以列向量的形式被调用；</w:t>
+      </w:r>
+    </w:p>
+    <w:p>
+      <w:pPr>
+        <w:pStyle w:val="a7"/>
+        <w:numPr>
+          <w:ilvl w:val="0"/>
+          <w:numId w:val="23"/>
+        </w:numPr>
+        <w:snapToGrid w:val="0"/>
+        <w:spacing w:line="360" w:lineRule="auto"/>
+        <w:rPr>
+          <w:rFonts w:eastAsia="宋体" w:hAnsi="宋体"/>
+          <w:sz w:val="24"/>
+          <w:szCs w:val="24"/>
+        </w:rPr>
+      </w:pPr>
+      <w:r>
+        <w:rPr>
+          <w:rFonts w:eastAsia="宋体" w:hAnsi="宋体" w:hint="eastAsia"/>
+          <w:sz w:val="24"/>
+          <w:szCs w:val="24"/>
+        </w:rPr>
+        <w:lastRenderedPageBreak/>
+        <w:t>构建稀疏神经网络，包括以下过程：</w:t>
+      </w:r>
+      <w:r>
+        <w:rPr>
+          <w:rFonts w:eastAsia="宋体" w:hAnsi="宋体" w:hint="eastAsia"/>
+          <w:sz w:val="24"/>
+          <w:szCs w:val="24"/>
+        </w:rPr>
+        <w:t>(</w:t>
+      </w:r>
+      <w:r>
+        <w:rPr>
+          <w:rFonts w:eastAsia="宋体" w:hAnsi="宋体"/>
+          <w:sz w:val="24"/>
+          <w:szCs w:val="24"/>
+        </w:rPr>
+        <w:t>2.1</w:t>
+      </w:r>
+      <w:r>
+        <w:rPr>
+          <w:rFonts w:eastAsia="宋体" w:hAnsi="宋体" w:hint="eastAsia"/>
+          <w:sz w:val="24"/>
+          <w:szCs w:val="24"/>
+        </w:rPr>
+        <w:t>)</w:t>
+      </w:r>
+      <w:r>
+        <w:rPr>
+          <w:rFonts w:eastAsia="宋体" w:hAnsi="宋体" w:hint="eastAsia"/>
+          <w:sz w:val="24"/>
+          <w:szCs w:val="24"/>
+        </w:rPr>
+        <w:t>首先，构建低维输入层与高维中间层之间的</w:t>
+      </w:r>
+    </w:p>
+    <w:p>
+      <w:pPr>
+        <w:pStyle w:val="a7"/>
+        <w:snapToGrid w:val="0"/>
+        <w:spacing w:line="360" w:lineRule="auto"/>
+        <w:rPr>
+          <w:rFonts w:eastAsia="宋体" w:hAnsi="宋体"/>
+          <w:sz w:val="24"/>
+          <w:szCs w:val="24"/>
+        </w:rPr>
+      </w:pPr>
+      <w:r>
+        <w:rPr>
+          <w:rFonts w:eastAsia="宋体" w:hAnsi="宋体" w:hint="eastAsia"/>
+          <w:sz w:val="24"/>
+          <w:szCs w:val="24"/>
+        </w:rPr>
+        <w:t>映射，</w:t>
+      </w:r>
+      <w:r>
+        <w:rPr>
+          <w:rFonts w:eastAsia="宋体" w:hAnsi="宋体" w:hint="eastAsia"/>
+          <w:sz w:val="24"/>
+          <w:szCs w:val="24"/>
+        </w:rPr>
+        <w:t>(</w:t>
+      </w:r>
+      <w:r>
+        <w:rPr>
+          <w:rFonts w:eastAsia="宋体" w:hAnsi="宋体"/>
+          <w:sz w:val="24"/>
+          <w:szCs w:val="24"/>
+        </w:rPr>
+        <w:t>2.2</w:t>
+      </w:r>
+      <w:r>
+        <w:rPr>
+          <w:rFonts w:eastAsia="宋体" w:hAnsi="宋体" w:hint="eastAsia"/>
+          <w:sz w:val="24"/>
+          <w:szCs w:val="24"/>
+        </w:rPr>
+        <w:t>)</w:t>
+      </w:r>
+      <w:r>
+        <w:rPr>
+          <w:rFonts w:eastAsia="宋体" w:hAnsi="宋体" w:hint="eastAsia"/>
+          <w:sz w:val="24"/>
+          <w:szCs w:val="24"/>
+        </w:rPr>
+        <w:t>其次，构建高维中间层与低维输出层之间的二维稀疏矩阵，定义簇概念。</w:t>
+      </w:r>
+      <w:r>
+        <w:rPr>
+          <w:rFonts w:eastAsia="宋体" w:hAnsi="宋体" w:hint="eastAsia"/>
+          <w:sz w:val="24"/>
+          <w:szCs w:val="24"/>
+        </w:rPr>
+        <w:t>(</w:t>
+      </w:r>
+      <w:r>
+        <w:rPr>
+          <w:rFonts w:eastAsia="宋体" w:hAnsi="宋体"/>
+          <w:sz w:val="24"/>
+          <w:szCs w:val="24"/>
+        </w:rPr>
+        <w:t>2.3</w:t>
+      </w:r>
+      <w:r>
+        <w:rPr>
+          <w:rFonts w:eastAsia="宋体" w:hAnsi="宋体" w:hint="eastAsia"/>
+          <w:sz w:val="24"/>
+          <w:szCs w:val="24"/>
+        </w:rPr>
+        <w:t>)</w:t>
+      </w:r>
+      <w:r>
+        <w:rPr>
+          <w:rFonts w:eastAsia="宋体" w:hAnsi="宋体" w:hint="eastAsia"/>
+          <w:sz w:val="24"/>
+          <w:szCs w:val="24"/>
+        </w:rPr>
+        <w:t>最后，定义簇特征以及神经网络的决策过程：具体过程如下：</w:t>
+      </w:r>
+    </w:p>
+    <w:p>
+      <w:pPr>
+        <w:pStyle w:val="a7"/>
+        <w:snapToGrid w:val="0"/>
         <w:spacing w:line="360" w:lineRule="auto"/>
         <w:ind w:firstLine="420"/>
         <w:rPr>
-          <w:rFonts w:hAnsi="宋体"/>
-          <w:sz w:val="24"/>
-          <w:szCs w:val="24"/>
-        </w:rPr>
-      </w:pPr>
-      <w:r>
-        <w:rPr>
-          <w:rFonts w:ascii="宋体" w:hAnsi="宋体" w:hint="eastAsia"/>
-          <w:sz w:val="24"/>
-          <w:szCs w:val="24"/>
-        </w:rPr>
-        <w:t>本</w:t>
-      </w:r>
-      <w:r>
-        <w:rPr>
-          <w:rFonts w:hAnsi="宋体" w:hint="eastAsia"/>
-          <w:sz w:val="24"/>
-          <w:szCs w:val="24"/>
-        </w:rPr>
-        <w:t>发明解决其技术问题采用的技术方案是：</w:t>
-      </w:r>
-    </w:p>
-    <w:p>
-      <w:pPr>
-        <w:spacing w:line="360" w:lineRule="auto"/>
-        <w:rPr>
-          <w:rFonts w:hAnsi="宋体"/>
-          <w:sz w:val="24"/>
-          <w:szCs w:val="24"/>
-        </w:rPr>
-      </w:pPr>
-      <w:r>
-        <w:rPr>
-          <w:rFonts w:ascii="宋体" w:hAnsi="宋体" w:hint="eastAsia"/>
-          <w:sz w:val="28"/>
-          <w:szCs w:val="24"/>
-        </w:rPr>
-        <w:tab/>
-      </w:r>
-      <w:r>
-        <w:rPr>
-          <w:rFonts w:ascii="宋体" w:hAnsi="宋体" w:hint="eastAsia"/>
-          <w:sz w:val="24"/>
-          <w:szCs w:val="24"/>
-        </w:rPr>
-        <w:t>1.</w:t>
-      </w:r>
-      <w:r>
-        <w:rPr>
-          <w:rFonts w:hAnsi="宋体" w:hint="eastAsia"/>
-          <w:sz w:val="24"/>
-          <w:szCs w:val="24"/>
-        </w:rPr>
-        <w:t>一种基于稀疏编码的数字识别方法，其特征在于：构建以及训练稀疏神经网络包括以下步骤：</w:t>
-      </w:r>
-    </w:p>
-    <w:p>
-      <w:pPr>
-        <w:numPr>
-          <w:ilvl w:val="0"/>
-          <w:numId w:val="10"/>
-        </w:numPr>
-        <w:spacing w:line="360" w:lineRule="auto"/>
-        <w:rPr>
-          <w:rFonts w:hAnsi="宋体"/>
-          <w:sz w:val="24"/>
-          <w:szCs w:val="24"/>
-        </w:rPr>
-      </w:pPr>
-      <w:r>
-        <w:rPr>
-          <w:rFonts w:hAnsi="宋体" w:hint="eastAsia"/>
-          <w:sz w:val="24"/>
-          <w:szCs w:val="24"/>
-        </w:rPr>
-        <w:t>采用标准的手写数字</w:t>
-      </w:r>
-      <w:r>
-        <w:rPr>
-          <w:rFonts w:hAnsi="宋体" w:hint="eastAsia"/>
-          <w:sz w:val="24"/>
-          <w:szCs w:val="24"/>
-        </w:rPr>
-        <w:t>MNIST</w:t>
-      </w:r>
-      <w:r>
-        <w:rPr>
-          <w:rFonts w:hAnsi="宋体" w:hint="eastAsia"/>
-          <w:sz w:val="24"/>
-          <w:szCs w:val="24"/>
-        </w:rPr>
-        <w:t>标准集，并将</w:t>
-      </w:r>
-      <w:r>
-        <w:rPr>
-          <w:rFonts w:hAnsi="宋体" w:hint="eastAsia"/>
-          <w:sz w:val="24"/>
-          <w:szCs w:val="24"/>
-        </w:rPr>
-        <w:t>MNIST</w:t>
-      </w:r>
-      <w:r>
-        <w:rPr>
-          <w:rFonts w:hAnsi="宋体" w:hint="eastAsia"/>
-          <w:sz w:val="24"/>
-          <w:szCs w:val="24"/>
-        </w:rPr>
-        <w:t>数据集中乱序的训练集和测试集图像根据手写数字的大小进行分类存入对应数字的训练集和测试集文件夹中备用，且以列向量的形式被调用；</w:t>
-      </w:r>
-    </w:p>
-    <w:p>
-      <w:pPr>
-        <w:numPr>
-          <w:ilvl w:val="0"/>
-          <w:numId w:val="10"/>
-        </w:numPr>
-        <w:spacing w:line="360" w:lineRule="auto"/>
-        <w:rPr>
-          <w:rFonts w:hAnsi="宋体"/>
-          <w:sz w:val="24"/>
-          <w:szCs w:val="24"/>
-        </w:rPr>
-      </w:pPr>
-      <w:r>
-        <w:rPr>
-          <w:rFonts w:hAnsi="宋体" w:hint="eastAsia"/>
-          <w:sz w:val="24"/>
-          <w:szCs w:val="24"/>
-        </w:rPr>
-        <w:lastRenderedPageBreak/>
-        <w:t>构建稀疏神经网络，包括以下过程：</w:t>
-      </w:r>
-      <w:r>
-        <w:rPr>
-          <w:rFonts w:hAnsi="宋体" w:hint="eastAsia"/>
+          <w:rFonts w:eastAsia="宋体" w:hAnsi="宋体"/>
+          <w:sz w:val="24"/>
+          <w:szCs w:val="24"/>
+        </w:rPr>
+      </w:pPr>
+      <w:r>
+        <w:rPr>
+          <w:rFonts w:eastAsia="宋体" w:hAnsi="宋体" w:hint="eastAsia"/>
           <w:sz w:val="24"/>
           <w:szCs w:val="24"/>
         </w:rPr>
@@ -485,7 +622,7 @@
       </w:r>
       <w:r>
         <w:rPr>
-          <w:rFonts w:hAnsi="宋体"/>
+          <w:rFonts w:eastAsia="宋体" w:hAnsi="宋体"/>
           <w:sz w:val="24"/>
           <w:szCs w:val="24"/>
         </w:rPr>
@@ -493,7 +630,7 @@
       </w:r>
       <w:r>
         <w:rPr>
-          <w:rFonts w:hAnsi="宋体" w:hint="eastAsia"/>
+          <w:rFonts w:eastAsia="宋体" w:hAnsi="宋体" w:hint="eastAsia"/>
           <w:sz w:val="24"/>
           <w:szCs w:val="24"/>
         </w:rPr>
@@ -501,106 +638,7 @@
       </w:r>
       <w:r>
         <w:rPr>
-          <w:rFonts w:hAnsi="宋体" w:hint="eastAsia"/>
-          <w:sz w:val="24"/>
-          <w:szCs w:val="24"/>
-        </w:rPr>
-        <w:t>首先，构建低维输入层与高维中间层之间的映射，</w:t>
-      </w:r>
-      <w:r>
-        <w:rPr>
-          <w:rFonts w:hAnsi="宋体" w:hint="eastAsia"/>
-          <w:sz w:val="24"/>
-          <w:szCs w:val="24"/>
-        </w:rPr>
-        <w:t>(</w:t>
-      </w:r>
-      <w:r>
-        <w:rPr>
-          <w:rFonts w:hAnsi="宋体"/>
-          <w:sz w:val="24"/>
-          <w:szCs w:val="24"/>
-        </w:rPr>
-        <w:t>2.2</w:t>
-      </w:r>
-      <w:r>
-        <w:rPr>
-          <w:rFonts w:hAnsi="宋体" w:hint="eastAsia"/>
-          <w:sz w:val="24"/>
-          <w:szCs w:val="24"/>
-        </w:rPr>
-        <w:t>)</w:t>
-      </w:r>
-      <w:r>
-        <w:rPr>
-          <w:rFonts w:hAnsi="宋体" w:hint="eastAsia"/>
-          <w:sz w:val="24"/>
-          <w:szCs w:val="24"/>
-        </w:rPr>
-        <w:t>其次，构建高维中间层与低维输出层之间的二维稀疏矩阵，定义簇概念。</w:t>
-      </w:r>
-      <w:r>
-        <w:rPr>
-          <w:rFonts w:hAnsi="宋体" w:hint="eastAsia"/>
-          <w:sz w:val="24"/>
-          <w:szCs w:val="24"/>
-        </w:rPr>
-        <w:t>(</w:t>
-      </w:r>
-      <w:r>
-        <w:rPr>
-          <w:rFonts w:hAnsi="宋体"/>
-          <w:sz w:val="24"/>
-          <w:szCs w:val="24"/>
-        </w:rPr>
-        <w:t>2.3</w:t>
-      </w:r>
-      <w:r>
-        <w:rPr>
-          <w:rFonts w:hAnsi="宋体" w:hint="eastAsia"/>
-          <w:sz w:val="24"/>
-          <w:szCs w:val="24"/>
-        </w:rPr>
-        <w:t>)</w:t>
-      </w:r>
-      <w:r>
-        <w:rPr>
-          <w:rFonts w:hAnsi="宋体" w:hint="eastAsia"/>
-          <w:sz w:val="24"/>
-          <w:szCs w:val="24"/>
-        </w:rPr>
-        <w:t>最后，定义簇特征以及神经网络的决策过程：具体过程如下：</w:t>
-      </w:r>
-    </w:p>
-    <w:p>
-      <w:pPr>
-        <w:spacing w:line="360" w:lineRule="auto"/>
-        <w:ind w:left="1080" w:hangingChars="450" w:hanging="1080"/>
-        <w:rPr>
-          <w:rFonts w:hAnsi="宋体"/>
-          <w:sz w:val="24"/>
-          <w:szCs w:val="24"/>
-        </w:rPr>
-      </w:pPr>
-      <w:r>
-        <w:rPr>
-          <w:rFonts w:ascii="宋体" w:hAnsi="宋体" w:hint="eastAsia"/>
-          <w:sz w:val="24"/>
-          <w:szCs w:val="24"/>
-        </w:rPr>
-        <w:t xml:space="preserve">   </w:t>
-      </w:r>
-      <w:r>
-        <w:rPr>
-          <w:rFonts w:ascii="宋体" w:hAnsi="宋体"/>
-          <w:sz w:val="24"/>
-          <w:szCs w:val="24"/>
-        </w:rPr>
-        <w:t>2.1）</w:t>
-      </w:r>
-      <w:r>
-        <w:rPr>
-          <w:rFonts w:hAnsi="宋体" w:hint="eastAsia"/>
+          <w:rFonts w:eastAsia="宋体" w:hAnsi="宋体" w:hint="eastAsia"/>
           <w:sz w:val="24"/>
           <w:szCs w:val="24"/>
         </w:rPr>
@@ -612,7 +650,7 @@
             <m:sty m:val="p"/>
           </m:rPr>
           <w:rPr>
-            <w:rFonts w:ascii="Cambria Math" w:hAnsi="Cambria Math"/>
+            <w:rFonts w:ascii="Cambria Math" w:eastAsia="宋体" w:hAnsi="Cambria Math"/>
             <w:sz w:val="24"/>
             <w:szCs w:val="24"/>
           </w:rPr>
@@ -621,7 +659,7 @@
       </m:oMath>
       <w:r>
         <w:rPr>
-          <w:rFonts w:hAnsi="宋体" w:hint="eastAsia"/>
+          <w:rFonts w:eastAsia="宋体" w:hAnsi="宋体" w:hint="eastAsia"/>
           <w:sz w:val="24"/>
           <w:szCs w:val="24"/>
         </w:rPr>
@@ -632,7 +670,7 @@
           <m:sSubPr>
             <m:ctrlPr>
               <w:rPr>
-                <w:rFonts w:ascii="Cambria Math" w:hAnsi="Cambria Math"/>
+                <w:rFonts w:ascii="Cambria Math" w:eastAsia="宋体" w:hAnsi="Cambria Math"/>
                 <w:sz w:val="24"/>
                 <w:szCs w:val="24"/>
               </w:rPr>
@@ -644,7 +682,7 @@
                 <m:sty m:val="p"/>
               </m:rPr>
               <w:rPr>
-                <w:rFonts w:ascii="Cambria Math" w:hAnsi="Cambria Math"/>
+                <w:rFonts w:ascii="Cambria Math" w:eastAsia="宋体" w:hAnsi="Cambria Math"/>
                 <w:sz w:val="24"/>
                 <w:szCs w:val="24"/>
               </w:rPr>
@@ -652,7 +690,7 @@
             </m:r>
             <m:r>
               <w:rPr>
-                <w:rFonts w:ascii="Cambria Math" w:hAnsi="Cambria Math"/>
+                <w:rFonts w:ascii="Cambria Math" w:eastAsia="宋体" w:hAnsi="Cambria Math"/>
                 <w:sz w:val="24"/>
                 <w:szCs w:val="24"/>
               </w:rPr>
@@ -665,7 +703,7 @@
                 <m:sty m:val="p"/>
               </m:rPr>
               <w:rPr>
-                <w:rFonts w:ascii="Cambria Math" w:hAnsi="Cambria Math"/>
+                <w:rFonts w:ascii="Cambria Math" w:eastAsia="宋体" w:hAnsi="Cambria Math"/>
                 <w:sz w:val="24"/>
                 <w:szCs w:val="24"/>
               </w:rPr>
@@ -678,7 +716,7 @@
             <m:sty m:val="p"/>
           </m:rPr>
           <w:rPr>
-            <w:rFonts w:ascii="Cambria Math" w:hAnsi="Cambria Math"/>
+            <w:rFonts w:ascii="Cambria Math" w:eastAsia="宋体" w:hAnsi="Cambria Math"/>
             <w:sz w:val="24"/>
             <w:szCs w:val="24"/>
           </w:rPr>
@@ -688,7 +726,7 @@
           <m:sSubPr>
             <m:ctrlPr>
               <w:rPr>
-                <w:rFonts w:ascii="Cambria Math" w:hAnsi="Cambria Math"/>
+                <w:rFonts w:ascii="Cambria Math" w:eastAsia="宋体" w:hAnsi="Cambria Math"/>
                 <w:sz w:val="24"/>
                 <w:szCs w:val="24"/>
               </w:rPr>
@@ -697,7 +735,7 @@
           <m:e>
             <m:r>
               <w:rPr>
-                <w:rFonts w:ascii="Cambria Math" w:hAnsi="Cambria Math"/>
+                <w:rFonts w:ascii="Cambria Math" w:eastAsia="宋体" w:hAnsi="Cambria Math"/>
                 <w:sz w:val="24"/>
                 <w:szCs w:val="24"/>
               </w:rPr>
@@ -710,7 +748,7 @@
                 <m:sty m:val="p"/>
               </m:rPr>
               <w:rPr>
-                <w:rFonts w:ascii="Cambria Math" w:hAnsi="Cambria Math"/>
+                <w:rFonts w:ascii="Cambria Math" w:eastAsia="宋体" w:hAnsi="Cambria Math"/>
                 <w:sz w:val="24"/>
                 <w:szCs w:val="24"/>
               </w:rPr>
@@ -723,7 +761,7 @@
             <m:sty m:val="p"/>
           </m:rPr>
           <w:rPr>
-            <w:rFonts w:ascii="Cambria Math" w:hAnsi="Cambria Math"/>
+            <w:rFonts w:ascii="Cambria Math" w:eastAsia="宋体" w:hAnsi="Cambria Math"/>
             <w:sz w:val="24"/>
             <w:szCs w:val="24"/>
           </w:rPr>
@@ -733,7 +771,7 @@
           <m:sSubPr>
             <m:ctrlPr>
               <w:rPr>
-                <w:rFonts w:ascii="Cambria Math" w:hAnsi="Cambria Math"/>
+                <w:rFonts w:ascii="Cambria Math" w:eastAsia="宋体" w:hAnsi="Cambria Math"/>
                 <w:sz w:val="24"/>
                 <w:szCs w:val="24"/>
               </w:rPr>
@@ -742,7 +780,7 @@
           <m:e>
             <m:r>
               <w:rPr>
-                <w:rFonts w:ascii="Cambria Math" w:hAnsi="Cambria Math"/>
+                <w:rFonts w:ascii="Cambria Math" w:eastAsia="宋体" w:hAnsi="Cambria Math"/>
                 <w:sz w:val="24"/>
                 <w:szCs w:val="24"/>
               </w:rPr>
@@ -752,7 +790,7 @@
           <m:sub>
             <m:r>
               <w:rPr>
-                <w:rFonts w:ascii="Cambria Math" w:hAnsi="Cambria Math"/>
+                <w:rFonts w:ascii="Cambria Math" w:eastAsia="宋体" w:hAnsi="Cambria Math"/>
                 <w:sz w:val="24"/>
                 <w:szCs w:val="24"/>
               </w:rPr>
@@ -765,7 +803,7 @@
             <m:sty m:val="p"/>
           </m:rPr>
           <w:rPr>
-            <w:rFonts w:ascii="Cambria Math" w:hAnsi="Cambria Math"/>
+            <w:rFonts w:ascii="Cambria Math" w:eastAsia="宋体" w:hAnsi="Cambria Math"/>
             <w:sz w:val="24"/>
             <w:szCs w:val="24"/>
           </w:rPr>
@@ -775,7 +813,7 @@
           <m:sSubPr>
             <m:ctrlPr>
               <w:rPr>
-                <w:rFonts w:ascii="Cambria Math" w:hAnsi="Cambria Math"/>
+                <w:rFonts w:ascii="Cambria Math" w:eastAsia="宋体" w:hAnsi="Cambria Math"/>
                 <w:sz w:val="24"/>
                 <w:szCs w:val="24"/>
               </w:rPr>
@@ -784,7 +822,7 @@
           <m:e>
             <m:r>
               <w:rPr>
-                <w:rFonts w:ascii="Cambria Math" w:hAnsi="Cambria Math"/>
+                <w:rFonts w:ascii="Cambria Math" w:eastAsia="宋体" w:hAnsi="Cambria Math"/>
                 <w:sz w:val="24"/>
                 <w:szCs w:val="24"/>
               </w:rPr>
@@ -794,7 +832,7 @@
           <m:sub>
             <m:r>
               <w:rPr>
-                <w:rFonts w:ascii="Cambria Math" w:hAnsi="Cambria Math"/>
+                <w:rFonts w:ascii="Cambria Math" w:eastAsia="宋体" w:hAnsi="Cambria Math"/>
                 <w:sz w:val="24"/>
                 <w:szCs w:val="24"/>
               </w:rPr>
@@ -807,7 +845,7 @@
             <m:sty m:val="p"/>
           </m:rPr>
           <w:rPr>
-            <w:rFonts w:ascii="Cambria Math" w:hAnsi="Cambria Math"/>
+            <w:rFonts w:ascii="Cambria Math" w:eastAsia="宋体" w:hAnsi="Cambria Math"/>
             <w:sz w:val="24"/>
             <w:szCs w:val="24"/>
           </w:rPr>
@@ -816,7 +854,7 @@
       </m:oMath>
       <w:r>
         <w:rPr>
-          <w:rFonts w:hAnsi="宋体" w:hint="eastAsia"/>
+          <w:rFonts w:eastAsia="宋体" w:hAnsi="宋体" w:hint="eastAsia"/>
           <w:sz w:val="24"/>
           <w:szCs w:val="24"/>
         </w:rPr>
@@ -828,7 +866,7 @@
             <m:sty m:val="p"/>
           </m:rPr>
           <w:rPr>
-            <w:rFonts w:ascii="Cambria Math" w:hAnsi="Cambria Math"/>
+            <w:rFonts w:ascii="Cambria Math" w:eastAsia="宋体" w:hAnsi="Cambria Math"/>
             <w:sz w:val="24"/>
             <w:szCs w:val="24"/>
           </w:rPr>
@@ -837,7 +875,7 @@
       </m:oMath>
       <w:r>
         <w:rPr>
-          <w:rFonts w:hAnsi="宋体" w:hint="eastAsia"/>
+          <w:rFonts w:eastAsia="宋体" w:hAnsi="宋体" w:hint="eastAsia"/>
           <w:sz w:val="24"/>
           <w:szCs w:val="24"/>
         </w:rPr>
@@ -848,7 +886,7 @@
           <m:sSubPr>
             <m:ctrlPr>
               <w:rPr>
-                <w:rFonts w:ascii="Cambria Math" w:hAnsi="Cambria Math"/>
+                <w:rFonts w:ascii="Cambria Math" w:eastAsia="宋体" w:hAnsi="Cambria Math"/>
                 <w:sz w:val="24"/>
                 <w:szCs w:val="24"/>
               </w:rPr>
@@ -860,7 +898,7 @@
                 <m:sty m:val="p"/>
               </m:rPr>
               <w:rPr>
-                <w:rFonts w:ascii="Cambria Math" w:hAnsi="Cambria Math"/>
+                <w:rFonts w:ascii="Cambria Math" w:eastAsia="宋体" w:hAnsi="Cambria Math"/>
                 <w:sz w:val="24"/>
                 <w:szCs w:val="24"/>
               </w:rPr>
@@ -868,7 +906,7 @@
             </m:r>
             <m:r>
               <w:rPr>
-                <w:rFonts w:ascii="Cambria Math" w:hAnsi="Cambria Math"/>
+                <w:rFonts w:ascii="Cambria Math" w:eastAsia="宋体" w:hAnsi="Cambria Math"/>
                 <w:sz w:val="24"/>
                 <w:szCs w:val="24"/>
               </w:rPr>
@@ -881,7 +919,7 @@
                 <m:sty m:val="p"/>
               </m:rPr>
               <w:rPr>
-                <w:rFonts w:ascii="Cambria Math" w:hAnsi="Cambria Math"/>
+                <w:rFonts w:ascii="Cambria Math" w:eastAsia="宋体" w:hAnsi="Cambria Math"/>
                 <w:sz w:val="24"/>
                 <w:szCs w:val="24"/>
               </w:rPr>
@@ -894,7 +932,7 @@
             <m:sty m:val="p"/>
           </m:rPr>
           <w:rPr>
-            <w:rFonts w:ascii="Cambria Math" w:hAnsi="Cambria Math"/>
+            <w:rFonts w:ascii="Cambria Math" w:eastAsia="宋体" w:hAnsi="Cambria Math"/>
             <w:sz w:val="24"/>
             <w:szCs w:val="24"/>
           </w:rPr>
@@ -904,7 +942,7 @@
           <m:sSubPr>
             <m:ctrlPr>
               <w:rPr>
-                <w:rFonts w:ascii="Cambria Math" w:hAnsi="Cambria Math"/>
+                <w:rFonts w:ascii="Cambria Math" w:eastAsia="宋体" w:hAnsi="Cambria Math"/>
                 <w:sz w:val="24"/>
                 <w:szCs w:val="24"/>
               </w:rPr>
@@ -913,7 +951,7 @@
           <m:e>
             <m:r>
               <w:rPr>
-                <w:rFonts w:ascii="Cambria Math" w:hAnsi="Cambria Math"/>
+                <w:rFonts w:ascii="Cambria Math" w:eastAsia="宋体" w:hAnsi="Cambria Math"/>
                 <w:sz w:val="24"/>
                 <w:szCs w:val="24"/>
               </w:rPr>
@@ -926,7 +964,7 @@
                 <m:sty m:val="p"/>
               </m:rPr>
               <w:rPr>
-                <w:rFonts w:ascii="Cambria Math" w:hAnsi="Cambria Math"/>
+                <w:rFonts w:ascii="Cambria Math" w:eastAsia="宋体" w:hAnsi="Cambria Math"/>
                 <w:sz w:val="24"/>
                 <w:szCs w:val="24"/>
               </w:rPr>
@@ -939,7 +977,7 @@
             <m:sty m:val="p"/>
           </m:rPr>
           <w:rPr>
-            <w:rFonts w:ascii="Cambria Math" w:hAnsi="Cambria Math"/>
+            <w:rFonts w:ascii="Cambria Math" w:eastAsia="宋体" w:hAnsi="Cambria Math"/>
             <w:sz w:val="24"/>
             <w:szCs w:val="24"/>
           </w:rPr>
@@ -949,7 +987,7 @@
           <m:sSubPr>
             <m:ctrlPr>
               <w:rPr>
-                <w:rFonts w:ascii="Cambria Math" w:hAnsi="Cambria Math"/>
+                <w:rFonts w:ascii="Cambria Math" w:eastAsia="宋体" w:hAnsi="Cambria Math"/>
                 <w:sz w:val="24"/>
                 <w:szCs w:val="24"/>
               </w:rPr>
@@ -958,7 +996,7 @@
           <m:e>
             <m:r>
               <w:rPr>
-                <w:rFonts w:ascii="Cambria Math" w:hAnsi="Cambria Math"/>
+                <w:rFonts w:ascii="Cambria Math" w:eastAsia="宋体" w:hAnsi="Cambria Math"/>
                 <w:sz w:val="24"/>
                 <w:szCs w:val="24"/>
               </w:rPr>
@@ -968,7 +1006,7 @@
           <m:sub>
             <m:r>
               <w:rPr>
-                <w:rFonts w:ascii="Cambria Math" w:hAnsi="Cambria Math"/>
+                <w:rFonts w:ascii="Cambria Math" w:eastAsia="宋体" w:hAnsi="Cambria Math"/>
                 <w:sz w:val="24"/>
                 <w:szCs w:val="24"/>
               </w:rPr>
@@ -981,7 +1019,7 @@
             <m:sty m:val="p"/>
           </m:rPr>
           <w:rPr>
-            <w:rFonts w:ascii="Cambria Math" w:hAnsi="Cambria Math"/>
+            <w:rFonts w:ascii="Cambria Math" w:eastAsia="宋体" w:hAnsi="Cambria Math"/>
             <w:sz w:val="24"/>
             <w:szCs w:val="24"/>
           </w:rPr>
@@ -991,7 +1029,7 @@
           <m:sSubPr>
             <m:ctrlPr>
               <w:rPr>
-                <w:rFonts w:ascii="Cambria Math" w:hAnsi="Cambria Math"/>
+                <w:rFonts w:ascii="Cambria Math" w:eastAsia="宋体" w:hAnsi="Cambria Math"/>
                 <w:sz w:val="24"/>
                 <w:szCs w:val="24"/>
               </w:rPr>
@@ -1000,7 +1038,7 @@
           <m:e>
             <m:r>
               <w:rPr>
-                <w:rFonts w:ascii="Cambria Math" w:hAnsi="Cambria Math"/>
+                <w:rFonts w:ascii="Cambria Math" w:eastAsia="宋体" w:hAnsi="Cambria Math"/>
                 <w:sz w:val="24"/>
                 <w:szCs w:val="24"/>
               </w:rPr>
@@ -1010,7 +1048,7 @@
           <m:sub>
             <m:r>
               <w:rPr>
-                <w:rFonts w:ascii="Cambria Math" w:hAnsi="Cambria Math"/>
+                <w:rFonts w:ascii="Cambria Math" w:eastAsia="宋体" w:hAnsi="Cambria Math"/>
                 <w:sz w:val="24"/>
                 <w:szCs w:val="24"/>
               </w:rPr>
@@ -1023,7 +1061,7 @@
             <m:sty m:val="p"/>
           </m:rPr>
           <w:rPr>
-            <w:rFonts w:ascii="Cambria Math" w:hAnsi="Cambria Math"/>
+            <w:rFonts w:ascii="Cambria Math" w:eastAsia="宋体" w:hAnsi="Cambria Math"/>
             <w:sz w:val="24"/>
             <w:szCs w:val="24"/>
           </w:rPr>
@@ -1032,7 +1070,7 @@
       </m:oMath>
       <w:r>
         <w:rPr>
-          <w:rFonts w:hAnsi="宋体" w:hint="eastAsia"/>
+          <w:rFonts w:eastAsia="宋体" w:hAnsi="宋体" w:hint="eastAsia"/>
           <w:sz w:val="24"/>
           <w:szCs w:val="24"/>
         </w:rPr>
@@ -1043,7 +1081,7 @@
           <m:sSubPr>
             <m:ctrlPr>
               <w:rPr>
-                <w:rFonts w:ascii="Cambria Math" w:hAnsi="Cambria Math"/>
+                <w:rFonts w:ascii="Cambria Math" w:eastAsia="宋体" w:hAnsi="Cambria Math"/>
                 <w:sz w:val="24"/>
                 <w:szCs w:val="24"/>
               </w:rPr>
@@ -1052,7 +1090,7 @@
           <m:e>
             <m:r>
               <w:rPr>
-                <w:rFonts w:ascii="Cambria Math" w:hAnsi="Cambria Math"/>
+                <w:rFonts w:ascii="Cambria Math" w:eastAsia="宋体" w:hAnsi="Cambria Math"/>
                 <w:sz w:val="24"/>
                 <w:szCs w:val="24"/>
               </w:rPr>
@@ -1062,7 +1100,7 @@
           <m:sub>
             <m:r>
               <w:rPr>
-                <w:rFonts w:ascii="Cambria Math" w:hAnsi="Cambria Math"/>
+                <w:rFonts w:ascii="Cambria Math" w:eastAsia="宋体" w:hAnsi="Cambria Math"/>
                 <w:sz w:val="24"/>
                 <w:szCs w:val="24"/>
               </w:rPr>
@@ -1073,7 +1111,7 @@
       </m:oMath>
       <w:r>
         <w:rPr>
-          <w:rFonts w:hAnsi="宋体" w:hint="eastAsia"/>
+          <w:rFonts w:eastAsia="宋体" w:hAnsi="宋体" w:hint="eastAsia"/>
           <w:sz w:val="24"/>
           <w:szCs w:val="24"/>
         </w:rPr>
@@ -1081,7 +1119,7 @@
       </w:r>
       <w:r>
         <w:rPr>
-          <w:rFonts w:hAnsi="宋体" w:hint="eastAsia"/>
+          <w:rFonts w:eastAsia="宋体" w:hAnsi="宋体" w:hint="eastAsia"/>
           <w:sz w:val="24"/>
           <w:szCs w:val="24"/>
         </w:rPr>
@@ -1089,7 +1127,7 @@
       </w:r>
       <w:r>
         <w:rPr>
-          <w:rFonts w:hAnsi="宋体" w:hint="eastAsia"/>
+          <w:rFonts w:eastAsia="宋体" w:hAnsi="宋体" w:hint="eastAsia"/>
           <w:sz w:val="24"/>
           <w:szCs w:val="24"/>
         </w:rPr>
@@ -1097,7 +1135,7 @@
       </w:r>
       <w:r>
         <w:rPr>
-          <w:rFonts w:hAnsi="宋体" w:hint="eastAsia"/>
+          <w:rFonts w:eastAsia="宋体" w:hAnsi="宋体" w:hint="eastAsia"/>
           <w:sz w:val="24"/>
           <w:szCs w:val="24"/>
         </w:rPr>
@@ -1105,7 +1143,7 @@
       </w:r>
       <w:r>
         <w:rPr>
-          <w:rFonts w:hAnsi="宋体" w:hint="eastAsia"/>
+          <w:rFonts w:eastAsia="宋体" w:hAnsi="宋体" w:hint="eastAsia"/>
           <w:sz w:val="24"/>
           <w:szCs w:val="24"/>
         </w:rPr>
@@ -1117,7 +1155,7 @@
             <m:sty m:val="p"/>
           </m:rPr>
           <w:rPr>
-            <w:rFonts w:ascii="Cambria Math" w:hAnsi="Cambria Math"/>
+            <w:rFonts w:ascii="Cambria Math" w:eastAsia="宋体" w:hAnsi="Cambria Math"/>
             <w:sz w:val="24"/>
             <w:szCs w:val="24"/>
           </w:rPr>
@@ -1126,7 +1164,7 @@
       </m:oMath>
       <w:r>
         <w:rPr>
-          <w:rFonts w:hAnsi="宋体" w:hint="eastAsia"/>
+          <w:rFonts w:eastAsia="宋体" w:hAnsi="宋体" w:hint="eastAsia"/>
           <w:sz w:val="24"/>
           <w:szCs w:val="24"/>
         </w:rPr>
@@ -1134,7 +1172,7 @@
       </w:r>
       <w:r>
         <w:rPr>
-          <w:rFonts w:hAnsi="宋体" w:hint="eastAsia"/>
+          <w:rFonts w:eastAsia="宋体" w:hAnsi="宋体" w:hint="eastAsia"/>
           <w:sz w:val="24"/>
           <w:szCs w:val="24"/>
         </w:rPr>
@@ -1142,7 +1180,7 @@
       </w:r>
       <w:r>
         <w:rPr>
-          <w:rFonts w:hAnsi="宋体"/>
+          <w:rFonts w:eastAsia="宋体" w:hAnsi="宋体"/>
           <w:sz w:val="24"/>
           <w:szCs w:val="24"/>
         </w:rPr>
@@ -1150,7 +1188,7 @@
       </w:r>
       <w:r>
         <w:rPr>
-          <w:rFonts w:hAnsi="宋体" w:hint="eastAsia"/>
+          <w:rFonts w:eastAsia="宋体" w:hAnsi="宋体" w:hint="eastAsia"/>
           <w:sz w:val="24"/>
           <w:szCs w:val="24"/>
         </w:rPr>
@@ -1159,7 +1197,7 @@
       <m:oMath>
         <m:r>
           <w:rPr>
-            <w:rFonts w:ascii="Cambria Math" w:hAnsi="Cambria Math" w:hint="eastAsia"/>
+            <w:rFonts w:ascii="Cambria Math" w:eastAsia="宋体" w:hAnsi="Cambria Math" w:hint="eastAsia"/>
             <w:sz w:val="24"/>
             <w:szCs w:val="24"/>
           </w:rPr>
@@ -1170,7 +1208,7 @@
             <m:sty m:val="p"/>
           </m:rPr>
           <w:rPr>
-            <w:rFonts w:ascii="Cambria Math" w:hAnsi="Cambria Math"/>
+            <w:rFonts w:ascii="Cambria Math" w:eastAsia="宋体" w:hAnsi="Cambria Math"/>
             <w:sz w:val="24"/>
             <w:szCs w:val="24"/>
           </w:rPr>
@@ -1179,7 +1217,7 @@
       </m:oMath>
       <w:r>
         <w:rPr>
-          <w:rFonts w:hAnsi="宋体" w:hint="eastAsia"/>
+          <w:rFonts w:eastAsia="宋体" w:hAnsi="宋体" w:hint="eastAsia"/>
           <w:sz w:val="24"/>
           <w:szCs w:val="24"/>
         </w:rPr>
@@ -1188,10 +1226,13 @@
     </w:p>
     <w:p>
       <w:pPr>
+        <w:pStyle w:val="a7"/>
+        <w:snapToGrid w:val="0"/>
         <w:spacing w:line="360" w:lineRule="auto"/>
-        <w:rPr>
-          <w:rFonts w:ascii="宋体" w:hAnsi="宋体"/>
-          <w:sz w:val="28"/>
+        <w:ind w:firstLineChars="200" w:firstLine="480"/>
+        <w:rPr>
+          <w:rFonts w:eastAsia="宋体" w:hAnsi="宋体"/>
+          <w:sz w:val="24"/>
           <w:szCs w:val="24"/>
         </w:rPr>
       </w:pPr>
@@ -1201,7 +1242,7 @@
             <m:sSubPr>
               <m:ctrlPr>
                 <w:rPr>
-                  <w:rFonts w:ascii="Cambria Math" w:hAnsi="Cambria Math"/>
+                  <w:rFonts w:ascii="Cambria Math" w:eastAsia="宋体" w:hAnsi="Cambria Math"/>
                   <w:sz w:val="24"/>
                   <w:szCs w:val="24"/>
                 </w:rPr>
@@ -1210,7 +1251,7 @@
             <m:e>
               <m:r>
                 <w:rPr>
-                  <w:rFonts w:ascii="Cambria Math" w:hAnsi="Cambria Math"/>
+                  <w:rFonts w:ascii="Cambria Math" w:eastAsia="宋体" w:hAnsi="Cambria Math"/>
                   <w:sz w:val="24"/>
                   <w:szCs w:val="24"/>
                 </w:rPr>
@@ -1220,7 +1261,7 @@
             <m:sub>
               <m:r>
                 <w:rPr>
-                  <w:rFonts w:ascii="Cambria Math" w:hAnsi="Cambria Math"/>
+                  <w:rFonts w:ascii="Cambria Math" w:eastAsia="宋体" w:hAnsi="Cambria Math"/>
                   <w:sz w:val="24"/>
                   <w:szCs w:val="24"/>
                 </w:rPr>
@@ -1229,30 +1270,22 @@
             </m:sub>
           </m:sSub>
           <m:r>
+            <m:rPr>
+              <m:sty m:val="p"/>
+            </m:rPr>
             <w:rPr>
-              <w:rFonts w:ascii="Cambria Math" w:hAnsi="Cambria Math"/>
+              <w:rFonts w:ascii="Cambria Math" w:eastAsia="宋体" w:hAnsi="Cambria Math"/>
               <w:sz w:val="24"/>
               <w:szCs w:val="24"/>
             </w:rPr>
-            <m:t>=</m:t>
+            <m:t xml:space="preserve">={μ  </m:t>
           </m:r>
           <m:r>
             <m:rPr>
               <m:sty m:val="p"/>
             </m:rPr>
             <w:rPr>
-              <w:rFonts w:ascii="Cambria Math" w:hAnsi="Cambria Math"/>
-              <w:sz w:val="24"/>
-              <w:szCs w:val="24"/>
-            </w:rPr>
-            <m:t xml:space="preserve">{μ  </m:t>
-          </m:r>
-          <m:r>
-            <m:rPr>
-              <m:sty m:val="p"/>
-            </m:rPr>
-            <w:rPr>
-              <w:rFonts w:ascii="Cambria Math" w:hAnsi="Cambria Math" w:hint="eastAsia"/>
+              <w:rFonts w:ascii="Cambria Math" w:eastAsia="宋体" w:hAnsi="Cambria Math" w:hint="eastAsia"/>
               <w:sz w:val="24"/>
               <w:szCs w:val="24"/>
             </w:rPr>
@@ -1263,7 +1296,7 @@
               <m:sty m:val="p"/>
             </m:rPr>
             <w:rPr>
-              <w:rFonts w:ascii="Cambria Math" w:hAnsi="Cambria Math" w:hint="eastAsia"/>
+              <w:rFonts w:ascii="Cambria Math" w:eastAsia="宋体" w:hAnsi="Cambria Math" w:hint="eastAsia"/>
               <w:sz w:val="24"/>
               <w:szCs w:val="24"/>
             </w:rPr>
@@ -1274,7 +1307,7 @@
               <m:sty m:val="p"/>
             </m:rPr>
             <w:rPr>
-              <w:rFonts w:ascii="Cambria Math" w:hAnsi="Cambria Math" w:hint="eastAsia"/>
+              <w:rFonts w:ascii="Cambria Math" w:eastAsia="宋体" w:hAnsi="Cambria Math" w:hint="eastAsia"/>
               <w:sz w:val="24"/>
               <w:szCs w:val="24"/>
             </w:rPr>
@@ -1285,7 +1318,7 @@
               <m:sty m:val="p"/>
             </m:rPr>
             <w:rPr>
-              <w:rFonts w:ascii="Cambria Math" w:hAnsi="Cambria Math" w:hint="eastAsia"/>
+              <w:rFonts w:ascii="Cambria Math" w:eastAsia="宋体" w:hAnsi="Cambria Math" w:hint="eastAsia"/>
               <w:sz w:val="24"/>
               <w:szCs w:val="24"/>
             </w:rPr>
@@ -1296,7 +1329,7 @@
               <m:sty m:val="p"/>
             </m:rPr>
             <w:rPr>
-              <w:rFonts w:ascii="Cambria Math" w:hAnsi="Cambria Math" w:hint="eastAsia"/>
+              <w:rFonts w:ascii="Cambria Math" w:eastAsia="宋体" w:hAnsi="Cambria Math" w:hint="eastAsia"/>
               <w:sz w:val="24"/>
               <w:szCs w:val="24"/>
             </w:rPr>
@@ -1307,24 +1340,19 @@
               <m:sty m:val="p"/>
             </m:rPr>
             <w:rPr>
-              <w:rFonts w:ascii="Cambria Math" w:hAnsi="Cambria Math" w:hint="eastAsia"/>
+              <w:rFonts w:ascii="Cambria Math" w:eastAsia="宋体" w:hAnsi="Cambria Math" w:hint="eastAsia"/>
               <w:sz w:val="24"/>
               <w:szCs w:val="24"/>
             </w:rPr>
-            <m:t>}</m:t>
+            <m:t xml:space="preserve">} </m:t>
           </m:r>
           <m:r>
+            <m:rPr>
+              <m:sty m:val="p"/>
+            </m:rPr>
             <w:rPr>
-              <w:rFonts w:ascii="Cambria Math" w:hAnsi="Cambria Math" w:hint="eastAsia"/>
-              <w:sz w:val="28"/>
-              <w:szCs w:val="24"/>
-            </w:rPr>
-            <m:t xml:space="preserve"> </m:t>
-          </m:r>
-          <m:r>
-            <w:rPr>
-              <w:rFonts w:ascii="Cambria Math" w:hAnsi="Cambria Math"/>
-              <w:sz w:val="28"/>
+              <w:rFonts w:ascii="Cambria Math" w:eastAsia="宋体" w:hAnsi="Cambria Math"/>
+              <w:sz w:val="24"/>
               <w:szCs w:val="24"/>
             </w:rPr>
             <m:t xml:space="preserve">        </m:t>
@@ -1334,43 +1362,70 @@
     </w:p>
     <w:p>
       <w:pPr>
+        <w:pStyle w:val="a7"/>
+        <w:snapToGrid w:val="0"/>
         <w:spacing w:line="360" w:lineRule="auto"/>
-        <w:rPr>
-          <w:rFonts w:ascii="宋体" w:hAnsi="宋体"/>
-          <w:sz w:val="28"/>
-          <w:szCs w:val="24"/>
-        </w:rPr>
-      </w:pPr>
-      <w:r>
-        <w:rPr>
-          <w:rFonts w:ascii="宋体" w:hAnsi="宋体" w:hint="eastAsia"/>
-          <w:sz w:val="24"/>
-          <w:szCs w:val="24"/>
-        </w:rPr>
-        <w:t xml:space="preserve">  </w:t>
-      </w:r>
-      <w:r>
-        <w:rPr>
-          <w:rFonts w:ascii="宋体" w:hAnsi="宋体"/>
-          <w:sz w:val="24"/>
-          <w:szCs w:val="24"/>
-        </w:rPr>
-        <w:t xml:space="preserve"> </w:t>
-      </w:r>
-      <w:r>
-        <w:rPr>
-          <w:rFonts w:ascii="宋体" w:hAnsi="宋体" w:hint="eastAsia"/>
-          <w:sz w:val="24"/>
-          <w:szCs w:val="24"/>
-        </w:rPr>
-        <w:t>2.2）构建N维高维中间层</w:t>
+        <w:ind w:firstLine="420"/>
+        <w:rPr>
+          <w:rFonts w:eastAsia="宋体" w:hAnsi="宋体"/>
+          <w:sz w:val="24"/>
+          <w:szCs w:val="24"/>
+        </w:rPr>
+      </w:pPr>
+      <w:r>
+        <w:rPr>
+          <w:rFonts w:eastAsia="宋体" w:hAnsi="宋体" w:hint="eastAsia"/>
+          <w:sz w:val="24"/>
+          <w:szCs w:val="24"/>
+        </w:rPr>
+        <w:t>(</w:t>
+      </w:r>
+      <w:r>
+        <w:rPr>
+          <w:rFonts w:eastAsia="宋体" w:hAnsi="宋体"/>
+          <w:sz w:val="24"/>
+          <w:szCs w:val="24"/>
+        </w:rPr>
+        <w:t>2.2</w:t>
+      </w:r>
+      <w:r>
+        <w:rPr>
+          <w:rFonts w:eastAsia="宋体" w:hAnsi="宋体" w:hint="eastAsia"/>
+          <w:sz w:val="24"/>
+          <w:szCs w:val="24"/>
+        </w:rPr>
+        <w:t>)</w:t>
+      </w:r>
+      <w:r>
+        <w:rPr>
+          <w:rFonts w:eastAsia="宋体" w:hAnsi="宋体" w:hint="eastAsia"/>
+          <w:sz w:val="24"/>
+          <w:szCs w:val="24"/>
+        </w:rPr>
+        <w:t>构建</w:t>
+      </w:r>
+      <w:r>
+        <w:rPr>
+          <w:rFonts w:eastAsia="宋体" w:hAnsi="宋体" w:hint="eastAsia"/>
+          <w:sz w:val="24"/>
+          <w:szCs w:val="24"/>
+        </w:rPr>
+        <w:t>N</w:t>
+      </w:r>
+      <w:r>
+        <w:rPr>
+          <w:rFonts w:eastAsia="宋体" w:hAnsi="宋体" w:hint="eastAsia"/>
+          <w:sz w:val="24"/>
+          <w:szCs w:val="24"/>
+        </w:rPr>
+        <w:t>维高维中间层</w:t>
       </w:r>
       <m:oMath>
         <m:sSub>
           <m:sSubPr>
             <m:ctrlPr>
               <w:rPr>
-                <w:rFonts w:ascii="Cambria Math" w:hAnsi="Cambria Math"/>
+                <w:rFonts w:ascii="Cambria Math" w:eastAsia="宋体" w:hAnsi="Cambria Math"/>
                 <w:sz w:val="24"/>
                 <w:szCs w:val="24"/>
               </w:rPr>
@@ -1382,7 +1437,7 @@
                 <m:sty m:val="p"/>
               </m:rPr>
               <w:rPr>
-                <w:rFonts w:ascii="Cambria Math" w:hAnsi="Cambria Math"/>
+                <w:rFonts w:ascii="Cambria Math" w:eastAsia="宋体" w:hAnsi="Cambria Math"/>
                 <w:sz w:val="24"/>
                 <w:szCs w:val="24"/>
               </w:rPr>
@@ -1390,7 +1445,7 @@
             </m:r>
             <m:r>
               <w:rPr>
-                <w:rFonts w:ascii="Cambria Math" w:hAnsi="Cambria Math"/>
+                <w:rFonts w:ascii="Cambria Math" w:eastAsia="宋体" w:hAnsi="Cambria Math"/>
                 <w:sz w:val="24"/>
                 <w:szCs w:val="24"/>
               </w:rPr>
@@ -1403,7 +1458,7 @@
                 <m:sty m:val="p"/>
               </m:rPr>
               <w:rPr>
-                <w:rFonts w:ascii="Cambria Math" w:hAnsi="Cambria Math"/>
+                <w:rFonts w:ascii="Cambria Math" w:eastAsia="宋体" w:hAnsi="Cambria Math"/>
                 <w:sz w:val="24"/>
                 <w:szCs w:val="24"/>
               </w:rPr>
@@ -1416,7 +1471,7 @@
             <m:sty m:val="p"/>
           </m:rPr>
           <w:rPr>
-            <w:rFonts w:ascii="Cambria Math" w:hAnsi="Cambria Math"/>
+            <w:rFonts w:ascii="Cambria Math" w:eastAsia="宋体" w:hAnsi="Cambria Math"/>
             <w:sz w:val="24"/>
             <w:szCs w:val="24"/>
           </w:rPr>
@@ -1426,7 +1481,7 @@
           <m:sSubPr>
             <m:ctrlPr>
               <w:rPr>
-                <w:rFonts w:ascii="Cambria Math" w:hAnsi="Cambria Math"/>
+                <w:rFonts w:ascii="Cambria Math" w:eastAsia="宋体" w:hAnsi="Cambria Math"/>
                 <w:sz w:val="24"/>
                 <w:szCs w:val="24"/>
               </w:rPr>
@@ -1435,7 +1490,7 @@
           <m:e>
             <m:r>
               <w:rPr>
-                <w:rFonts w:ascii="Cambria Math" w:hAnsi="Cambria Math"/>
+                <w:rFonts w:ascii="Cambria Math" w:eastAsia="宋体" w:hAnsi="Cambria Math"/>
                 <w:sz w:val="24"/>
                 <w:szCs w:val="24"/>
               </w:rPr>
@@ -1448,7 +1503,7 @@
                 <m:sty m:val="p"/>
               </m:rPr>
               <w:rPr>
-                <w:rFonts w:ascii="Cambria Math" w:hAnsi="Cambria Math"/>
+                <w:rFonts w:ascii="Cambria Math" w:eastAsia="宋体" w:hAnsi="Cambria Math"/>
                 <w:sz w:val="24"/>
                 <w:szCs w:val="24"/>
               </w:rPr>
@@ -1461,7 +1516,7 @@
             <m:sty m:val="p"/>
           </m:rPr>
           <w:rPr>
-            <w:rFonts w:ascii="Cambria Math" w:hAnsi="Cambria Math"/>
+            <w:rFonts w:ascii="Cambria Math" w:eastAsia="宋体" w:hAnsi="Cambria Math"/>
             <w:sz w:val="24"/>
             <w:szCs w:val="24"/>
           </w:rPr>
@@ -1471,7 +1526,7 @@
           <m:sSubPr>
             <m:ctrlPr>
               <w:rPr>
-                <w:rFonts w:ascii="Cambria Math" w:hAnsi="Cambria Math"/>
+                <w:rFonts w:ascii="Cambria Math" w:eastAsia="宋体" w:hAnsi="Cambria Math"/>
                 <w:sz w:val="24"/>
                 <w:szCs w:val="24"/>
               </w:rPr>
@@ -1482,7 +1537,7 @@
               <m:sSubPr>
                 <m:ctrlPr>
                   <w:rPr>
-                    <w:rFonts w:ascii="Cambria Math" w:hAnsi="Cambria Math"/>
+                    <w:rFonts w:ascii="Cambria Math" w:eastAsia="宋体" w:hAnsi="Cambria Math"/>
                     <w:sz w:val="24"/>
                     <w:szCs w:val="24"/>
                   </w:rPr>
@@ -1491,7 +1546,7 @@
               <m:e>
                 <m:r>
                   <w:rPr>
-                    <w:rFonts w:ascii="Cambria Math" w:hAnsi="Cambria Math"/>
+                    <w:rFonts w:ascii="Cambria Math" w:eastAsia="宋体" w:hAnsi="Cambria Math"/>
                     <w:sz w:val="24"/>
                     <w:szCs w:val="24"/>
                   </w:rPr>
@@ -1501,7 +1556,7 @@
               <m:sub>
                 <m:r>
                   <w:rPr>
-                    <w:rFonts w:ascii="Cambria Math" w:hAnsi="Cambria Math"/>
+                    <w:rFonts w:ascii="Cambria Math" w:eastAsia="宋体" w:hAnsi="Cambria Math"/>
                     <w:sz w:val="24"/>
                     <w:szCs w:val="24"/>
                   </w:rPr>
@@ -1514,7 +1569,7 @@
                 <m:sty m:val="p"/>
               </m:rPr>
               <w:rPr>
-                <w:rFonts w:ascii="Cambria Math" w:hAnsi="Cambria Math" w:hint="eastAsia"/>
+                <w:rFonts w:ascii="Cambria Math" w:eastAsia="宋体" w:hAnsi="Cambria Math" w:hint="eastAsia"/>
                 <w:sz w:val="24"/>
                 <w:szCs w:val="24"/>
               </w:rPr>
@@ -1522,7 +1577,7 @@
             </m:r>
             <m:r>
               <w:rPr>
-                <w:rFonts w:ascii="Cambria Math" w:hAnsi="Cambria Math"/>
+                <w:rFonts w:ascii="Cambria Math" w:eastAsia="宋体" w:hAnsi="Cambria Math"/>
                 <w:sz w:val="24"/>
                 <w:szCs w:val="24"/>
               </w:rPr>
@@ -1532,7 +1587,7 @@
           <m:sub>
             <m:r>
               <w:rPr>
-                <w:rFonts w:ascii="Cambria Math" w:hAnsi="Cambria Math"/>
+                <w:rFonts w:ascii="Cambria Math" w:eastAsia="宋体" w:hAnsi="Cambria Math"/>
                 <w:sz w:val="24"/>
                 <w:szCs w:val="24"/>
               </w:rPr>
@@ -1545,7 +1600,7 @@
             <m:sty m:val="p"/>
           </m:rPr>
           <w:rPr>
-            <w:rFonts w:ascii="Cambria Math" w:hAnsi="Cambria Math"/>
+            <w:rFonts w:ascii="Cambria Math" w:eastAsia="宋体" w:hAnsi="Cambria Math"/>
             <w:sz w:val="24"/>
             <w:szCs w:val="24"/>
           </w:rPr>
@@ -1554,18 +1609,34 @@
       </m:oMath>
       <w:r>
         <w:rPr>
-          <w:rFonts w:ascii="宋体" w:hAnsi="宋体" w:hint="eastAsia"/>
-          <w:sz w:val="24"/>
-          <w:szCs w:val="24"/>
-        </w:rPr>
-        <w:t>与S维低维输出层</w:t>
+          <w:rFonts w:eastAsia="宋体" w:hAnsi="宋体" w:hint="eastAsia"/>
+          <w:sz w:val="24"/>
+          <w:szCs w:val="24"/>
+        </w:rPr>
+        <w:t>与</w:t>
+      </w:r>
+      <w:r>
+        <w:rPr>
+          <w:rFonts w:eastAsia="宋体" w:hAnsi="宋体" w:hint="eastAsia"/>
+          <w:sz w:val="24"/>
+          <w:szCs w:val="24"/>
+        </w:rPr>
+        <w:t>S</w:t>
+      </w:r>
+      <w:r>
+        <w:rPr>
+          <w:rFonts w:eastAsia="宋体" w:hAnsi="宋体" w:hint="eastAsia"/>
+          <w:sz w:val="24"/>
+          <w:szCs w:val="24"/>
+        </w:rPr>
+        <w:t>维低维输出层</w:t>
       </w:r>
       <m:oMath>
         <m:sSub>
           <m:sSubPr>
             <m:ctrlPr>
               <w:rPr>
-                <w:rFonts w:ascii="Cambria Math" w:hAnsi="Cambria Math"/>
+                <w:rFonts w:ascii="Cambria Math" w:eastAsia="宋体" w:hAnsi="Cambria Math"/>
                 <w:sz w:val="24"/>
                 <w:szCs w:val="24"/>
               </w:rPr>
@@ -1577,7 +1648,7 @@
                 <m:sty m:val="p"/>
               </m:rPr>
               <w:rPr>
-                <w:rFonts w:ascii="Cambria Math" w:hAnsi="Cambria Math"/>
+                <w:rFonts w:ascii="Cambria Math" w:eastAsia="宋体" w:hAnsi="Cambria Math"/>
                 <w:sz w:val="24"/>
                 <w:szCs w:val="24"/>
               </w:rPr>
@@ -1585,7 +1656,7 @@
             </m:r>
             <m:r>
               <w:rPr>
-                <w:rFonts w:ascii="Cambria Math" w:hAnsi="Cambria Math" w:hint="eastAsia"/>
+                <w:rFonts w:ascii="Cambria Math" w:eastAsia="宋体" w:hAnsi="Cambria Math" w:hint="eastAsia"/>
                 <w:sz w:val="24"/>
                 <w:szCs w:val="24"/>
               </w:rPr>
@@ -1598,7 +1669,7 @@
                 <m:sty m:val="p"/>
               </m:rPr>
               <w:rPr>
-                <w:rFonts w:ascii="Cambria Math" w:hAnsi="Cambria Math"/>
+                <w:rFonts w:ascii="Cambria Math" w:eastAsia="宋体" w:hAnsi="Cambria Math"/>
                 <w:sz w:val="24"/>
                 <w:szCs w:val="24"/>
               </w:rPr>
@@ -1611,7 +1682,7 @@
             <m:sty m:val="p"/>
           </m:rPr>
           <w:rPr>
-            <w:rFonts w:ascii="Cambria Math" w:hAnsi="Cambria Math"/>
+            <w:rFonts w:ascii="Cambria Math" w:eastAsia="宋体" w:hAnsi="Cambria Math"/>
             <w:sz w:val="24"/>
             <w:szCs w:val="24"/>
           </w:rPr>
@@ -1621,7 +1692,7 @@
           <m:sSubPr>
             <m:ctrlPr>
               <w:rPr>
-                <w:rFonts w:ascii="Cambria Math" w:hAnsi="Cambria Math"/>
+                <w:rFonts w:ascii="Cambria Math" w:eastAsia="宋体" w:hAnsi="Cambria Math"/>
                 <w:sz w:val="24"/>
                 <w:szCs w:val="24"/>
               </w:rPr>
@@ -1630,7 +1701,7 @@
           <m:e>
             <m:r>
               <w:rPr>
-                <w:rFonts w:ascii="Cambria Math" w:hAnsi="Cambria Math" w:hint="eastAsia"/>
+                <w:rFonts w:ascii="Cambria Math" w:eastAsia="宋体" w:hAnsi="Cambria Math" w:hint="eastAsia"/>
                 <w:sz w:val="24"/>
                 <w:szCs w:val="24"/>
               </w:rPr>
@@ -1643,7 +1714,7 @@
                 <m:sty m:val="p"/>
               </m:rPr>
               <w:rPr>
-                <w:rFonts w:ascii="Cambria Math" w:hAnsi="Cambria Math"/>
+                <w:rFonts w:ascii="Cambria Math" w:eastAsia="宋体" w:hAnsi="Cambria Math"/>
                 <w:sz w:val="24"/>
                 <w:szCs w:val="24"/>
               </w:rPr>
@@ -1656,7 +1727,7 @@
             <m:sty m:val="p"/>
           </m:rPr>
           <w:rPr>
-            <w:rFonts w:ascii="Cambria Math" w:hAnsi="Cambria Math"/>
+            <w:rFonts w:ascii="Cambria Math" w:eastAsia="宋体" w:hAnsi="Cambria Math"/>
             <w:sz w:val="24"/>
             <w:szCs w:val="24"/>
           </w:rPr>
@@ -1666,7 +1737,7 @@
           <m:sSubPr>
             <m:ctrlPr>
               <w:rPr>
-                <w:rFonts w:ascii="Cambria Math" w:hAnsi="Cambria Math"/>
+                <w:rFonts w:ascii="Cambria Math" w:eastAsia="宋体" w:hAnsi="Cambria Math"/>
                 <w:sz w:val="24"/>
                 <w:szCs w:val="24"/>
               </w:rPr>
@@ -1677,7 +1748,7 @@
               <m:sSubPr>
                 <m:ctrlPr>
                   <w:rPr>
-                    <w:rFonts w:ascii="Cambria Math" w:hAnsi="Cambria Math"/>
+                    <w:rFonts w:ascii="Cambria Math" w:eastAsia="宋体" w:hAnsi="Cambria Math"/>
                     <w:sz w:val="24"/>
                     <w:szCs w:val="24"/>
                   </w:rPr>
@@ -1686,7 +1757,7 @@
               <m:e>
                 <m:r>
                   <w:rPr>
-                    <w:rFonts w:ascii="Cambria Math" w:hAnsi="Cambria Math" w:hint="eastAsia"/>
+                    <w:rFonts w:ascii="Cambria Math" w:eastAsia="宋体" w:hAnsi="Cambria Math" w:hint="eastAsia"/>
                     <w:sz w:val="24"/>
                     <w:szCs w:val="24"/>
                   </w:rPr>
@@ -1696,7 +1767,7 @@
               <m:sub>
                 <m:r>
                   <w:rPr>
-                    <w:rFonts w:ascii="Cambria Math" w:hAnsi="Cambria Math"/>
+                    <w:rFonts w:ascii="Cambria Math" w:eastAsia="宋体" w:hAnsi="Cambria Math"/>
                     <w:sz w:val="24"/>
                     <w:szCs w:val="24"/>
                   </w:rPr>
@@ -1709,7 +1780,7 @@
                 <m:sty m:val="p"/>
               </m:rPr>
               <w:rPr>
-                <w:rFonts w:ascii="Cambria Math" w:hAnsi="Cambria Math"/>
+                <w:rFonts w:ascii="Cambria Math" w:eastAsia="宋体" w:hAnsi="Cambria Math"/>
                 <w:sz w:val="24"/>
                 <w:szCs w:val="24"/>
               </w:rPr>
@@ -1717,7 +1788,7 @@
             </m:r>
             <m:r>
               <w:rPr>
-                <w:rFonts w:ascii="Cambria Math" w:hAnsi="Cambria Math" w:hint="eastAsia"/>
+                <w:rFonts w:ascii="Cambria Math" w:eastAsia="宋体" w:hAnsi="Cambria Math" w:hint="eastAsia"/>
                 <w:sz w:val="24"/>
                 <w:szCs w:val="24"/>
               </w:rPr>
@@ -1727,7 +1798,7 @@
           <m:sub>
             <m:r>
               <w:rPr>
-                <w:rFonts w:ascii="Cambria Math" w:hAnsi="Cambria Math" w:hint="eastAsia"/>
+                <w:rFonts w:ascii="Cambria Math" w:eastAsia="宋体" w:hAnsi="Cambria Math" w:hint="eastAsia"/>
                 <w:sz w:val="24"/>
                 <w:szCs w:val="24"/>
               </w:rPr>
@@ -1740,7 +1811,7 @@
             <m:sty m:val="p"/>
           </m:rPr>
           <w:rPr>
-            <w:rFonts w:ascii="Cambria Math" w:hAnsi="Cambria Math"/>
+            <w:rFonts w:ascii="Cambria Math" w:eastAsia="宋体" w:hAnsi="Cambria Math"/>
             <w:sz w:val="24"/>
             <w:szCs w:val="24"/>
           </w:rPr>
@@ -1749,7 +1820,7 @@
       </m:oMath>
       <w:r>
         <w:rPr>
-          <w:rFonts w:ascii="宋体" w:hAnsi="宋体" w:hint="eastAsia"/>
+          <w:rFonts w:eastAsia="宋体" w:hAnsi="宋体" w:hint="eastAsia"/>
           <w:sz w:val="24"/>
           <w:szCs w:val="24"/>
         </w:rPr>
@@ -1760,7 +1831,7 @@
           <m:sSubPr>
             <m:ctrlPr>
               <w:rPr>
-                <w:rFonts w:ascii="Cambria Math" w:hAnsi="Cambria Math"/>
+                <w:rFonts w:ascii="Cambria Math" w:eastAsia="宋体" w:hAnsi="Cambria Math"/>
                 <w:sz w:val="24"/>
                 <w:szCs w:val="24"/>
               </w:rPr>
@@ -1769,7 +1840,7 @@
           <m:e>
             <m:r>
               <w:rPr>
-                <w:rFonts w:ascii="Cambria Math" w:hAnsi="Cambria Math"/>
+                <w:rFonts w:ascii="Cambria Math" w:eastAsia="宋体" w:hAnsi="Cambria Math"/>
                 <w:sz w:val="24"/>
                 <w:szCs w:val="24"/>
               </w:rPr>
@@ -1779,7 +1850,7 @@
           <m:sub>
             <m:r>
               <w:rPr>
-                <w:rFonts w:ascii="Cambria Math" w:hAnsi="Cambria Math"/>
+                <w:rFonts w:ascii="Cambria Math" w:eastAsia="宋体" w:hAnsi="Cambria Math"/>
                 <w:sz w:val="24"/>
                 <w:szCs w:val="24"/>
               </w:rPr>
@@ -1790,7 +1861,7 @@
       </m:oMath>
       <w:r>
         <w:rPr>
-          <w:rFonts w:ascii="宋体" w:hAnsi="宋体" w:hint="eastAsia"/>
+          <w:rFonts w:eastAsia="宋体" w:hAnsi="宋体" w:hint="eastAsia"/>
           <w:sz w:val="24"/>
           <w:szCs w:val="24"/>
         </w:rPr>
@@ -1801,7 +1872,7 @@
           <m:sSubPr>
             <m:ctrlPr>
               <w:rPr>
-                <w:rFonts w:ascii="Cambria Math" w:hAnsi="Cambria Math"/>
+                <w:rFonts w:ascii="Cambria Math" w:eastAsia="宋体" w:hAnsi="Cambria Math"/>
                 <w:sz w:val="24"/>
                 <w:szCs w:val="24"/>
               </w:rPr>
@@ -1810,7 +1881,7 @@
           <m:e>
             <m:r>
               <w:rPr>
-                <w:rFonts w:ascii="Cambria Math" w:hAnsi="Cambria Math" w:hint="eastAsia"/>
+                <w:rFonts w:ascii="Cambria Math" w:eastAsia="宋体" w:hAnsi="Cambria Math" w:hint="eastAsia"/>
                 <w:sz w:val="24"/>
                 <w:szCs w:val="24"/>
               </w:rPr>
@@ -1820,7 +1891,7 @@
           <m:sub>
             <m:r>
               <w:rPr>
-                <w:rFonts w:ascii="Cambria Math" w:hAnsi="Cambria Math"/>
+                <w:rFonts w:ascii="Cambria Math" w:eastAsia="宋体" w:hAnsi="Cambria Math"/>
                 <w:sz w:val="24"/>
                 <w:szCs w:val="24"/>
               </w:rPr>
@@ -1831,7 +1902,7 @@
       </m:oMath>
       <w:r>
         <w:rPr>
-          <w:rFonts w:ascii="宋体" w:hAnsi="宋体" w:hint="eastAsia"/>
+          <w:rFonts w:eastAsia="宋体" w:hAnsi="宋体" w:hint="eastAsia"/>
           <w:sz w:val="24"/>
           <w:szCs w:val="24"/>
         </w:rPr>
@@ -1839,7 +1910,7 @@
       </w:r>
       <w:r>
         <w:rPr>
-          <w:rFonts w:ascii="宋体" w:hAnsi="宋体"/>
+          <w:rFonts w:eastAsia="宋体" w:hAnsi="宋体"/>
           <w:sz w:val="24"/>
           <w:szCs w:val="24"/>
         </w:rPr>
@@ -1847,7 +1918,7 @@
       </w:r>
       <w:r>
         <w:rPr>
-          <w:rFonts w:ascii="宋体" w:hAnsi="宋体" w:hint="eastAsia"/>
+          <w:rFonts w:eastAsia="宋体" w:hAnsi="宋体" w:hint="eastAsia"/>
           <w:sz w:val="24"/>
           <w:szCs w:val="24"/>
         </w:rPr>
@@ -1859,7 +1930,7 @@
             <m:sty m:val="p"/>
           </m:rPr>
           <w:rPr>
-            <w:rFonts w:ascii="Cambria Math" w:hAnsi="Cambria Math" w:hint="eastAsia"/>
+            <w:rFonts w:ascii="Cambria Math" w:eastAsia="宋体" w:hAnsi="Cambria Math" w:hint="eastAsia"/>
             <w:sz w:val="24"/>
             <w:szCs w:val="24"/>
           </w:rPr>
@@ -1868,7 +1939,7 @@
       </m:oMath>
       <w:r>
         <w:rPr>
-          <w:rFonts w:ascii="宋体" w:hAnsi="宋体" w:hint="eastAsia"/>
+          <w:rFonts w:eastAsia="宋体" w:hAnsi="宋体" w:hint="eastAsia"/>
           <w:sz w:val="24"/>
           <w:szCs w:val="24"/>
         </w:rPr>
@@ -1880,7 +1951,7 @@
             <m:sty m:val="p"/>
           </m:rPr>
           <w:rPr>
-            <w:rFonts w:ascii="Cambria Math" w:hAnsi="Cambria Math"/>
+            <w:rFonts w:ascii="Cambria Math" w:eastAsia="宋体" w:hAnsi="Cambria Math"/>
             <w:sz w:val="24"/>
             <w:szCs w:val="24"/>
           </w:rPr>
@@ -1890,8 +1961,11 @@
       <m:oMathPara>
         <m:oMath>
           <m:r>
+            <m:rPr>
+              <m:sty m:val="p"/>
+            </m:rPr>
             <w:rPr>
-              <w:rFonts w:ascii="Cambria Math" w:hAnsi="Cambria Math"/>
+              <w:rFonts w:ascii="Cambria Math" w:eastAsia="宋体" w:hAnsi="Cambria Math"/>
               <w:sz w:val="24"/>
               <w:szCs w:val="24"/>
             </w:rPr>
@@ -1901,7 +1975,7 @@
             <m:sSubPr>
               <m:ctrlPr>
                 <w:rPr>
-                  <w:rFonts w:ascii="Cambria Math" w:hAnsi="Cambria Math"/>
+                  <w:rFonts w:ascii="Cambria Math" w:eastAsia="宋体" w:hAnsi="Cambria Math"/>
                   <w:sz w:val="24"/>
                   <w:szCs w:val="24"/>
                 </w:rPr>
@@ -1910,7 +1984,7 @@
             <m:e>
               <m:r>
                 <w:rPr>
-                  <w:rFonts w:ascii="Cambria Math" w:hAnsi="Cambria Math"/>
+                  <w:rFonts w:ascii="Cambria Math" w:eastAsia="宋体" w:hAnsi="Cambria Math"/>
                   <w:sz w:val="24"/>
                   <w:szCs w:val="24"/>
                 </w:rPr>
@@ -1920,7 +1994,7 @@
             <m:sub>
               <m:r>
                 <w:rPr>
-                  <w:rFonts w:ascii="Cambria Math" w:hAnsi="Cambria Math"/>
+                  <w:rFonts w:ascii="Cambria Math" w:eastAsia="宋体" w:hAnsi="Cambria Math"/>
                   <w:sz w:val="24"/>
                   <w:szCs w:val="24"/>
                 </w:rPr>
@@ -1929,8 +2003,11 @@
             </m:sub>
           </m:sSub>
           <m:r>
+            <m:rPr>
+              <m:sty m:val="p"/>
+            </m:rPr>
             <w:rPr>
-              <w:rFonts w:ascii="Cambria Math" w:hAnsi="Cambria Math"/>
+              <w:rFonts w:ascii="Cambria Math" w:eastAsia="宋体" w:hAnsi="Cambria Math"/>
               <w:sz w:val="24"/>
               <w:szCs w:val="24"/>
             </w:rPr>
@@ -1942,7 +2019,7 @@
               <m:endChr m:val=""/>
               <m:ctrlPr>
                 <w:rPr>
-                  <w:rFonts w:ascii="Cambria Math" w:hAnsi="Cambria Math"/>
+                  <w:rFonts w:ascii="Cambria Math" w:eastAsia="宋体" w:hAnsi="Cambria Math"/>
                   <w:sz w:val="24"/>
                   <w:szCs w:val="24"/>
                 </w:rPr>
@@ -1953,7 +2030,7 @@
                 <m:eqArrPr>
                   <m:ctrlPr>
                     <w:rPr>
-                      <w:rFonts w:ascii="Cambria Math" w:hAnsi="Cambria Math"/>
+                      <w:rFonts w:ascii="Cambria Math" w:eastAsia="宋体" w:hAnsi="Cambria Math"/>
                       <w:sz w:val="24"/>
                       <w:szCs w:val="24"/>
                     </w:rPr>
@@ -1961,8 +2038,11 @@
                 </m:eqArrPr>
                 <m:e>
                   <m:r>
+                    <m:rPr>
+                      <m:sty m:val="p"/>
+                    </m:rPr>
                     <w:rPr>
-                      <w:rFonts w:ascii="Cambria Math" w:hAnsi="Cambria Math"/>
+                      <w:rFonts w:ascii="Cambria Math" w:eastAsia="宋体" w:hAnsi="Cambria Math"/>
                       <w:sz w:val="24"/>
                       <w:szCs w:val="24"/>
                     </w:rPr>
@@ -1973,15 +2053,18 @@
                       <m:sty m:val="p"/>
                     </m:rPr>
                     <w:rPr>
-                      <w:rFonts w:ascii="Cambria Math" w:hAnsi="Cambria Math" w:hint="eastAsia"/>
+                      <w:rFonts w:ascii="Cambria Math" w:eastAsia="宋体" w:hAnsi="Cambria Math" w:hint="eastAsia"/>
                       <w:sz w:val="24"/>
                       <w:szCs w:val="24"/>
                     </w:rPr>
                     <m:t>如果</m:t>
                   </m:r>
                   <m:r>
+                    <m:rPr>
+                      <m:sty m:val="p"/>
+                    </m:rPr>
                     <w:rPr>
-                      <w:rFonts w:ascii="Cambria Math" w:hAnsi="Cambria Math"/>
+                      <w:rFonts w:ascii="Cambria Math" w:eastAsia="宋体" w:hAnsi="Cambria Math"/>
                       <w:sz w:val="24"/>
                       <w:szCs w:val="24"/>
                     </w:rPr>
@@ -1991,8 +2074,7 @@
                     <m:sSubPr>
                       <m:ctrlPr>
                         <w:rPr>
-                          <w:rFonts w:ascii="Cambria Math" w:hAnsi="Cambria Math"/>
-                          <w:i/>
+                          <w:rFonts w:ascii="Cambria Math" w:eastAsia="宋体" w:hAnsi="Cambria Math"/>
                           <w:sz w:val="24"/>
                           <w:szCs w:val="24"/>
                         </w:rPr>
@@ -2001,7 +2083,7 @@
                     <m:e>
                       <m:r>
                         <w:rPr>
-                          <w:rFonts w:ascii="Cambria Math" w:hAnsi="Cambria Math" w:hint="eastAsia"/>
+                          <w:rFonts w:ascii="Cambria Math" w:eastAsia="宋体" w:hAnsi="Cambria Math" w:hint="eastAsia"/>
                           <w:sz w:val="24"/>
                           <w:szCs w:val="24"/>
                         </w:rPr>
@@ -2011,7 +2093,7 @@
                     <m:sub>
                       <m:r>
                         <w:rPr>
-                          <w:rFonts w:ascii="Cambria Math" w:hAnsi="Cambria Math" w:hint="eastAsia"/>
+                          <w:rFonts w:ascii="Cambria Math" w:eastAsia="宋体" w:hAnsi="Cambria Math" w:hint="eastAsia"/>
                           <w:sz w:val="24"/>
                           <w:szCs w:val="24"/>
                         </w:rPr>
@@ -2024,7 +2106,7 @@
                       <m:sty m:val="p"/>
                     </m:rPr>
                     <w:rPr>
-                      <w:rFonts w:ascii="Cambria Math" w:hAnsi="Cambria Math" w:hint="eastAsia"/>
+                      <w:rFonts w:ascii="Cambria Math" w:eastAsia="宋体" w:hAnsi="Cambria Math" w:hint="eastAsia"/>
                       <w:sz w:val="24"/>
                       <w:szCs w:val="24"/>
                     </w:rPr>
@@ -2035,7 +2117,7 @@
                       <m:sty m:val="p"/>
                     </m:rPr>
                     <w:rPr>
-                      <w:rFonts w:ascii="Cambria Math" w:hAnsi="Cambria Math" w:hint="eastAsia"/>
+                      <w:rFonts w:ascii="Cambria Math" w:eastAsia="宋体" w:hAnsi="Cambria Math" w:hint="eastAsia"/>
                       <w:sz w:val="24"/>
                       <w:szCs w:val="24"/>
                     </w:rPr>
@@ -2046,7 +2128,7 @@
                       <m:sty m:val="p"/>
                     </m:rPr>
                     <w:rPr>
-                      <w:rFonts w:ascii="Cambria Math" w:hAnsi="Cambria Math" w:hint="eastAsia"/>
+                      <w:rFonts w:ascii="Cambria Math" w:eastAsia="宋体" w:hAnsi="Cambria Math" w:hint="eastAsia"/>
                       <w:sz w:val="24"/>
                       <w:szCs w:val="24"/>
                     </w:rPr>
@@ -2057,7 +2139,7 @@
                       <m:sty m:val="p"/>
                     </m:rPr>
                     <w:rPr>
-                      <w:rFonts w:ascii="Cambria Math" w:hAnsi="Cambria Math"/>
+                      <w:rFonts w:ascii="Cambria Math" w:eastAsia="宋体" w:hAnsi="Cambria Math"/>
                       <w:sz w:val="24"/>
                       <w:szCs w:val="24"/>
                     </w:rPr>
@@ -2066,24 +2148,33 @@
                 </m:e>
                 <m:e>
                   <m:r>
+                    <m:rPr>
+                      <m:sty m:val="p"/>
+                    </m:rPr>
                     <w:rPr>
-                      <w:rFonts w:ascii="Cambria Math" w:hAnsi="Cambria Math"/>
+                      <w:rFonts w:ascii="Cambria Math" w:eastAsia="宋体" w:hAnsi="Cambria Math"/>
                       <w:sz w:val="24"/>
                       <w:szCs w:val="24"/>
                     </w:rPr>
                     <m:t xml:space="preserve">   0        </m:t>
                   </m:r>
                   <m:r>
+                    <m:rPr>
+                      <m:sty m:val="p"/>
+                    </m:rPr>
                     <w:rPr>
-                      <w:rFonts w:ascii="Cambria Math" w:hAnsi="Cambria Math"/>
+                      <w:rFonts w:ascii="Cambria Math" w:eastAsia="宋体" w:hAnsi="Cambria Math"/>
                       <w:sz w:val="24"/>
                       <w:szCs w:val="24"/>
                     </w:rPr>
                     <m:t>其余情况</m:t>
                   </m:r>
                   <m:r>
+                    <m:rPr>
+                      <m:sty m:val="p"/>
+                    </m:rPr>
                     <w:rPr>
-                      <w:rFonts w:ascii="Cambria Math" w:hAnsi="Cambria Math"/>
+                      <w:rFonts w:ascii="Cambria Math" w:eastAsia="宋体" w:hAnsi="Cambria Math"/>
                       <w:sz w:val="24"/>
                       <w:szCs w:val="24"/>
                     </w:rPr>
@@ -2094,9 +2185,12 @@
             </m:e>
           </m:d>
           <m:r>
+            <m:rPr>
+              <m:sty m:val="p"/>
+            </m:rPr>
             <w:rPr>
-              <w:rFonts w:ascii="Cambria Math" w:hAnsi="Cambria Math"/>
-              <w:sz w:val="28"/>
+              <w:rFonts w:ascii="Cambria Math" w:eastAsia="宋体" w:hAnsi="Cambria Math"/>
+              <w:sz w:val="24"/>
               <w:szCs w:val="24"/>
             </w:rPr>
             <m:t xml:space="preserve">         </m:t>
@@ -2106,28 +2200,46 @@
     </w:p>
     <w:p>
       <w:pPr>
+        <w:pStyle w:val="a7"/>
+        <w:snapToGrid w:val="0"/>
         <w:spacing w:line="360" w:lineRule="auto"/>
-        <w:ind w:firstLine="420"/>
-        <w:rPr>
-          <w:rFonts w:ascii="宋体" w:hAnsi="宋体"/>
-          <w:sz w:val="24"/>
-          <w:szCs w:val="24"/>
-        </w:rPr>
-      </w:pPr>
-      <w:r>
-        <w:rPr>
-          <w:rFonts w:ascii="宋体" w:hAnsi="宋体" w:hint="eastAsia"/>
-          <w:sz w:val="24"/>
-          <w:szCs w:val="24"/>
-        </w:rPr>
-        <w:t>正如在果蝇嗅觉系统中一样，在该稀疏二维矩阵中采取非零即一的取值，大大减少了稀疏矩阵中的计算负荷，使得在后期的神经网络学习与决策过程中都能很好地进行调整。而在生物体大脑的决策环节中，并非每个神经元所占的地位都是相同的，因而本发明定义了簇的概念来作为高维中间层的特征提取与筛选方式。簇的概念则是将中间层的所有神经元分成若干个大小相同的组。虽然每个簇的大小相同，但是每个簇所包含的神经元是从所有的中间层神经元中随机挑选而生成。一旦确定了某个神经元的所属组之后，该神经元则不再被选择。这样的过程模拟同种生物之间的大脑虽然拥有相似的结构，但是在不同的个体之间却存在细微的差别，具体来说，假设共有N个簇，并且设定为</w:t>
+        <w:ind w:firstLineChars="200" w:firstLine="480"/>
+        <w:rPr>
+          <w:rFonts w:eastAsia="宋体" w:hAnsi="宋体"/>
+          <w:sz w:val="24"/>
+          <w:szCs w:val="24"/>
+        </w:rPr>
+      </w:pPr>
+      <w:r>
+        <w:rPr>
+          <w:rFonts w:eastAsia="宋体" w:hAnsi="宋体" w:hint="eastAsia"/>
+          <w:sz w:val="24"/>
+          <w:szCs w:val="24"/>
+        </w:rPr>
+        <w:t>正如在果蝇嗅觉系统中一样，在该稀疏二维矩阵中采取非零即一的取值，大大减少了稀疏矩阵中的计算负荷，使得在后期的神经网络学习与决策过程中都能很好地进行调整。而在生物体大脑的决策环节中，并非每个神经元所占的地位都是相同的，因而本发明定义了簇的概念来作为高维中间层的特征提取与筛选方式。簇的概念则是将中间层的所有神经元分成若干个大小相同的组。虽然每个簇的大小相同，但是每个簇所包含的神经元是从所有的中间层神经元中随机挑选而生成。一旦确定了某个神经元的所属组之后，该神经元则不再被选择。这样的过程模拟同种生物之间的大脑虽然拥有相似的结构，但是在不同的个体之间却存在细微的差别，具体来说，假设共有</w:t>
+      </w:r>
+      <w:r>
+        <w:rPr>
+          <w:rFonts w:eastAsia="宋体" w:hAnsi="宋体" w:hint="eastAsia"/>
+          <w:sz w:val="24"/>
+          <w:szCs w:val="24"/>
+        </w:rPr>
+        <w:t>N</w:t>
+      </w:r>
+      <w:r>
+        <w:rPr>
+          <w:rFonts w:eastAsia="宋体" w:hAnsi="宋体" w:hint="eastAsia"/>
+          <w:sz w:val="24"/>
+          <w:szCs w:val="24"/>
+        </w:rPr>
+        <w:t>个簇，并且设定为</w:t>
       </w:r>
       <m:oMath>
         <m:sSub>
           <m:sSubPr>
             <m:ctrlPr>
               <w:rPr>
-                <w:rFonts w:ascii="Cambria Math" w:hAnsi="Cambria Math"/>
+                <w:rFonts w:ascii="Cambria Math" w:eastAsia="宋体" w:hAnsi="Cambria Math"/>
                 <w:sz w:val="24"/>
                 <w:szCs w:val="24"/>
               </w:rPr>
@@ -2136,7 +2248,7 @@
           <m:e>
             <m:r>
               <w:rPr>
-                <w:rFonts w:ascii="Cambria Math" w:hAnsi="Cambria Math"/>
+                <w:rFonts w:ascii="Cambria Math" w:eastAsia="宋体" w:hAnsi="Cambria Math"/>
                 <w:sz w:val="24"/>
                 <w:szCs w:val="24"/>
               </w:rPr>
@@ -2149,7 +2261,7 @@
                 <m:sty m:val="p"/>
               </m:rPr>
               <w:rPr>
-                <w:rFonts w:ascii="Cambria Math" w:hAnsi="Cambria Math"/>
+                <w:rFonts w:ascii="Cambria Math" w:eastAsia="宋体" w:hAnsi="Cambria Math"/>
                 <w:sz w:val="24"/>
                 <w:szCs w:val="24"/>
               </w:rPr>
@@ -2162,7 +2274,7 @@
             <m:sty m:val="p"/>
           </m:rPr>
           <w:rPr>
-            <w:rFonts w:ascii="Cambria Math" w:hAnsi="Cambria Math"/>
+            <w:rFonts w:ascii="Cambria Math" w:eastAsia="宋体" w:hAnsi="Cambria Math"/>
             <w:sz w:val="24"/>
             <w:szCs w:val="24"/>
           </w:rPr>
@@ -2172,7 +2284,7 @@
           <m:sSubPr>
             <m:ctrlPr>
               <w:rPr>
-                <w:rFonts w:ascii="Cambria Math" w:hAnsi="Cambria Math"/>
+                <w:rFonts w:ascii="Cambria Math" w:eastAsia="宋体" w:hAnsi="Cambria Math"/>
                 <w:sz w:val="24"/>
                 <w:szCs w:val="24"/>
               </w:rPr>
@@ -2181,7 +2293,7 @@
           <m:e>
             <m:r>
               <w:rPr>
-                <w:rFonts w:ascii="Cambria Math" w:hAnsi="Cambria Math"/>
+                <w:rFonts w:ascii="Cambria Math" w:eastAsia="宋体" w:hAnsi="Cambria Math"/>
                 <w:sz w:val="24"/>
                 <w:szCs w:val="24"/>
               </w:rPr>
@@ -2194,7 +2306,7 @@
                 <m:sty m:val="p"/>
               </m:rPr>
               <w:rPr>
-                <w:rFonts w:ascii="Cambria Math" w:hAnsi="Cambria Math"/>
+                <w:rFonts w:ascii="Cambria Math" w:eastAsia="宋体" w:hAnsi="Cambria Math"/>
                 <w:sz w:val="24"/>
                 <w:szCs w:val="24"/>
               </w:rPr>
@@ -2207,7 +2319,7 @@
             <m:sty m:val="p"/>
           </m:rPr>
           <w:rPr>
-            <w:rFonts w:ascii="Cambria Math" w:hAnsi="Cambria Math"/>
+            <w:rFonts w:ascii="Cambria Math" w:eastAsia="宋体" w:hAnsi="Cambria Math"/>
             <w:sz w:val="24"/>
             <w:szCs w:val="24"/>
           </w:rPr>
@@ -2217,7 +2329,7 @@
           <m:sSubPr>
             <m:ctrlPr>
               <w:rPr>
-                <w:rFonts w:ascii="Cambria Math" w:hAnsi="Cambria Math"/>
+                <w:rFonts w:ascii="Cambria Math" w:eastAsia="宋体" w:hAnsi="Cambria Math"/>
                 <w:sz w:val="24"/>
                 <w:szCs w:val="24"/>
               </w:rPr>
@@ -2226,7 +2338,7 @@
           <m:e>
             <m:r>
               <w:rPr>
-                <w:rFonts w:ascii="Cambria Math" w:hAnsi="Cambria Math"/>
+                <w:rFonts w:ascii="Cambria Math" w:eastAsia="宋体" w:hAnsi="Cambria Math"/>
                 <w:sz w:val="24"/>
                 <w:szCs w:val="24"/>
               </w:rPr>
@@ -2236,7 +2348,7 @@
           <m:sub>
             <m:r>
               <w:rPr>
-                <w:rFonts w:ascii="Cambria Math" w:hAnsi="Cambria Math"/>
+                <w:rFonts w:ascii="Cambria Math" w:eastAsia="宋体" w:hAnsi="Cambria Math"/>
                 <w:sz w:val="24"/>
                 <w:szCs w:val="24"/>
               </w:rPr>
@@ -2249,7 +2361,7 @@
             <m:sty m:val="p"/>
           </m:rPr>
           <w:rPr>
-            <w:rFonts w:ascii="Cambria Math" w:hAnsi="Cambria Math"/>
+            <w:rFonts w:ascii="Cambria Math" w:eastAsia="宋体" w:hAnsi="Cambria Math"/>
             <w:sz w:val="24"/>
             <w:szCs w:val="24"/>
           </w:rPr>
@@ -2259,7 +2371,7 @@
           <m:sSubPr>
             <m:ctrlPr>
               <w:rPr>
-                <w:rFonts w:ascii="Cambria Math" w:hAnsi="Cambria Math"/>
+                <w:rFonts w:ascii="Cambria Math" w:eastAsia="宋体" w:hAnsi="Cambria Math"/>
                 <w:sz w:val="24"/>
                 <w:szCs w:val="24"/>
               </w:rPr>
@@ -2268,7 +2380,7 @@
           <m:e>
             <m:r>
               <w:rPr>
-                <w:rFonts w:ascii="Cambria Math" w:hAnsi="Cambria Math"/>
+                <w:rFonts w:ascii="Cambria Math" w:eastAsia="宋体" w:hAnsi="Cambria Math"/>
                 <w:sz w:val="24"/>
                 <w:szCs w:val="24"/>
               </w:rPr>
@@ -2278,7 +2390,7 @@
           <m:sub>
             <m:r>
               <w:rPr>
-                <w:rFonts w:ascii="Cambria Math" w:hAnsi="Cambria Math"/>
+                <w:rFonts w:ascii="Cambria Math" w:eastAsia="宋体" w:hAnsi="Cambria Math"/>
                 <w:sz w:val="24"/>
                 <w:szCs w:val="24"/>
               </w:rPr>
@@ -2289,7 +2401,7 @@
       </m:oMath>
       <w:r>
         <w:rPr>
-          <w:rFonts w:ascii="宋体" w:hAnsi="宋体" w:hint="eastAsia"/>
+          <w:rFonts w:eastAsia="宋体" w:hAnsi="宋体" w:hint="eastAsia"/>
           <w:sz w:val="24"/>
           <w:szCs w:val="24"/>
         </w:rPr>
@@ -2298,11 +2410,12 @@
     </w:p>
     <w:p>
       <w:pPr>
+        <w:pStyle w:val="a7"/>
+        <w:snapToGrid w:val="0"/>
         <w:spacing w:line="360" w:lineRule="auto"/>
-        <w:jc w:val="center"/>
-        <w:rPr>
-          <w:rFonts w:ascii="宋体" w:hAnsi="宋体"/>
-          <w:kern w:val="0"/>
+        <w:ind w:firstLineChars="200" w:firstLine="480"/>
+        <w:rPr>
+          <w:rFonts w:eastAsia="宋体" w:hAnsi="宋体"/>
           <w:sz w:val="24"/>
           <w:szCs w:val="24"/>
         </w:rPr>
@@ -2313,7 +2426,7 @@
             <m:sSubPr>
               <m:ctrlPr>
                 <w:rPr>
-                  <w:rFonts w:ascii="Cambria Math" w:hAnsi="Cambria Math"/>
+                  <w:rFonts w:ascii="Cambria Math" w:eastAsia="宋体" w:hAnsi="Cambria Math"/>
                   <w:sz w:val="24"/>
                   <w:szCs w:val="24"/>
                 </w:rPr>
@@ -2322,7 +2435,7 @@
             <m:e>
               <m:r>
                 <w:rPr>
-                  <w:rFonts w:ascii="Cambria Math" w:hAnsi="Cambria Math"/>
+                  <w:rFonts w:ascii="Cambria Math" w:eastAsia="宋体" w:hAnsi="Cambria Math"/>
                   <w:sz w:val="24"/>
                   <w:szCs w:val="24"/>
                 </w:rPr>
@@ -2332,7 +2445,7 @@
             <m:sub>
               <m:r>
                 <w:rPr>
-                  <w:rFonts w:ascii="Cambria Math" w:hAnsi="Cambria Math"/>
+                  <w:rFonts w:ascii="Cambria Math" w:eastAsia="宋体" w:hAnsi="Cambria Math"/>
                   <w:sz w:val="24"/>
                   <w:szCs w:val="24"/>
                 </w:rPr>
@@ -2341,12 +2454,23 @@
             </m:sub>
           </m:sSub>
           <m:r>
+            <m:rPr>
+              <m:sty m:val="p"/>
+            </m:rPr>
             <w:rPr>
-              <w:rFonts w:ascii="Cambria Math" w:hAnsi="Cambria Math"/>
+              <w:rFonts w:ascii="Cambria Math" w:eastAsia="宋体" w:hAnsi="Cambria Math"/>
               <w:sz w:val="24"/>
               <w:szCs w:val="24"/>
             </w:rPr>
-            <m:t>=RandomChoiceFrom</m:t>
+            <m:t>=</m:t>
+          </m:r>
+          <m:r>
+            <w:rPr>
+              <w:rFonts w:ascii="Cambria Math" w:eastAsia="宋体" w:hAnsi="Cambria Math"/>
+              <w:sz w:val="24"/>
+              <w:szCs w:val="24"/>
+            </w:rPr>
+            <m:t>RandomChoiceFrom</m:t>
           </m:r>
           <m:d>
             <m:dPr>
@@ -2354,8 +2478,7 @@
               <m:endChr m:val="}"/>
               <m:ctrlPr>
                 <w:rPr>
-                  <w:rFonts w:ascii="Cambria Math" w:hAnsi="Cambria Math"/>
-                  <w:i/>
+                  <w:rFonts w:ascii="Cambria Math" w:eastAsia="宋体" w:hAnsi="Cambria Math"/>
                   <w:sz w:val="24"/>
                   <w:szCs w:val="24"/>
                 </w:rPr>
@@ -2366,7 +2489,7 @@
                 <m:sSubPr>
                   <m:ctrlPr>
                     <w:rPr>
-                      <w:rFonts w:ascii="Cambria Math" w:hAnsi="Cambria Math"/>
+                      <w:rFonts w:ascii="Cambria Math" w:eastAsia="宋体" w:hAnsi="Cambria Math"/>
                       <w:sz w:val="24"/>
                       <w:szCs w:val="24"/>
                     </w:rPr>
@@ -2375,7 +2498,7 @@
                 <m:e>
                   <m:r>
                     <w:rPr>
-                      <w:rFonts w:ascii="Cambria Math" w:hAnsi="Cambria Math"/>
+                      <w:rFonts w:ascii="Cambria Math" w:eastAsia="宋体" w:hAnsi="Cambria Math"/>
                       <w:sz w:val="24"/>
                       <w:szCs w:val="24"/>
                     </w:rPr>
@@ -2384,8 +2507,11 @@
                 </m:e>
                 <m:sub>
                   <m:r>
+                    <m:rPr>
+                      <m:sty m:val="p"/>
+                    </m:rPr>
                     <w:rPr>
-                      <w:rFonts w:ascii="Cambria Math" w:hAnsi="Cambria Math"/>
+                      <w:rFonts w:ascii="Cambria Math" w:eastAsia="宋体" w:hAnsi="Cambria Math"/>
                       <w:sz w:val="24"/>
                       <w:szCs w:val="24"/>
                     </w:rPr>
@@ -2394,8 +2520,11 @@
                 </m:sub>
               </m:sSub>
               <m:r>
+                <m:rPr>
+                  <m:sty m:val="p"/>
+                </m:rPr>
                 <w:rPr>
-                  <w:rFonts w:ascii="Cambria Math" w:hAnsi="Cambria Math"/>
+                  <w:rFonts w:ascii="Cambria Math" w:eastAsia="宋体" w:hAnsi="Cambria Math"/>
                   <w:sz w:val="24"/>
                   <w:szCs w:val="24"/>
                 </w:rPr>
@@ -2405,8 +2534,7 @@
                 <m:sSubPr>
                   <m:ctrlPr>
                     <w:rPr>
-                      <w:rFonts w:ascii="Cambria Math" w:hAnsi="Cambria Math"/>
-                      <w:i/>
+                      <w:rFonts w:ascii="Cambria Math" w:eastAsia="宋体" w:hAnsi="Cambria Math"/>
                       <w:sz w:val="24"/>
                       <w:szCs w:val="24"/>
                     </w:rPr>
@@ -2415,7 +2543,7 @@
                 <m:e>
                   <m:r>
                     <w:rPr>
-                      <w:rFonts w:ascii="Cambria Math" w:hAnsi="Cambria Math"/>
+                      <w:rFonts w:ascii="Cambria Math" w:eastAsia="宋体" w:hAnsi="Cambria Math"/>
                       <w:sz w:val="24"/>
                       <w:szCs w:val="24"/>
                     </w:rPr>
@@ -2424,8 +2552,11 @@
                 </m:e>
                 <m:sub>
                   <m:r>
+                    <m:rPr>
+                      <m:sty m:val="p"/>
+                    </m:rPr>
                     <w:rPr>
-                      <w:rFonts w:ascii="Cambria Math" w:hAnsi="Cambria Math"/>
+                      <w:rFonts w:ascii="Cambria Math" w:eastAsia="宋体" w:hAnsi="Cambria Math"/>
                       <w:sz w:val="24"/>
                       <w:szCs w:val="24"/>
                     </w:rPr>
@@ -2438,8 +2569,7 @@
                   <m:sty m:val="p"/>
                 </m:rPr>
                 <w:rPr>
-                  <w:rFonts w:ascii="Cambria Math" w:eastAsia="DengXian" w:hAnsi="Cambria Math"/>
-                  <w:kern w:val="0"/>
+                  <w:rFonts w:ascii="Cambria Math" w:eastAsia="宋体" w:hAnsi="Cambria Math"/>
                   <w:sz w:val="24"/>
                   <w:szCs w:val="24"/>
                 </w:rPr>
@@ -2449,8 +2579,7 @@
                 <m:sSubPr>
                   <m:ctrlPr>
                     <w:rPr>
-                      <w:rFonts w:ascii="Cambria Math" w:eastAsia="DengXian" w:hAnsi="Cambria Math"/>
-                      <w:kern w:val="0"/>
+                      <w:rFonts w:ascii="Cambria Math" w:eastAsia="宋体" w:hAnsi="Cambria Math"/>
                       <w:sz w:val="24"/>
                       <w:szCs w:val="24"/>
                     </w:rPr>
@@ -2459,8 +2588,7 @@
                 <m:e>
                   <m:r>
                     <w:rPr>
-                      <w:rFonts w:ascii="Cambria Math" w:eastAsia="DengXian" w:hAnsi="Cambria Math"/>
-                      <w:kern w:val="0"/>
+                      <w:rFonts w:ascii="Cambria Math" w:eastAsia="宋体" w:hAnsi="Cambria Math"/>
                       <w:sz w:val="24"/>
                       <w:szCs w:val="24"/>
                     </w:rPr>
@@ -2470,8 +2598,7 @@
                 <m:sub>
                   <m:r>
                     <w:rPr>
-                      <w:rFonts w:ascii="Cambria Math" w:eastAsia="DengXian" w:hAnsi="Cambria Math"/>
-                      <w:kern w:val="0"/>
+                      <w:rFonts w:ascii="Cambria Math" w:eastAsia="宋体" w:hAnsi="Cambria Math"/>
                       <w:sz w:val="24"/>
                       <w:szCs w:val="24"/>
                     </w:rPr>
@@ -2479,15 +2606,6 @@
                   </m:r>
                 </m:sub>
               </m:sSub>
-              <m:ctrlPr>
-                <w:rPr>
-                  <w:rFonts w:ascii="Cambria Math" w:eastAsia="DengXian" w:hAnsi="Cambria Math"/>
-                  <w:i/>
-                  <w:kern w:val="0"/>
-                  <w:sz w:val="24"/>
-                  <w:szCs w:val="24"/>
-                </w:rPr>
-              </m:ctrlPr>
             </m:e>
           </m:d>
         </m:oMath>
@@ -2495,16 +2613,18 @@
     </w:p>
     <w:p>
       <w:pPr>
+        <w:pStyle w:val="a7"/>
+        <w:snapToGrid w:val="0"/>
         <w:spacing w:line="360" w:lineRule="auto"/>
         <w:rPr>
-          <w:rFonts w:hAnsi="宋体"/>
-          <w:sz w:val="24"/>
-          <w:szCs w:val="24"/>
-        </w:rPr>
-      </w:pPr>
-      <w:r>
-        <w:rPr>
-          <w:rFonts w:hAnsi="宋体" w:hint="eastAsia"/>
+          <w:rFonts w:eastAsia="宋体" w:hAnsi="宋体"/>
+          <w:sz w:val="24"/>
+          <w:szCs w:val="24"/>
+        </w:rPr>
+      </w:pPr>
+      <w:r>
+        <w:rPr>
+          <w:rFonts w:eastAsia="宋体" w:hAnsi="宋体" w:hint="eastAsia"/>
           <w:sz w:val="24"/>
           <w:szCs w:val="24"/>
         </w:rPr>
@@ -2513,25 +2633,43 @@
     </w:p>
     <w:p>
       <w:pPr>
+        <w:pStyle w:val="a7"/>
+        <w:snapToGrid w:val="0"/>
         <w:spacing w:line="360" w:lineRule="auto"/>
-        <w:rPr>
-          <w:rFonts w:ascii="宋体" w:hAnsi="宋体"/>
-          <w:sz w:val="24"/>
-          <w:szCs w:val="24"/>
-        </w:rPr>
-      </w:pPr>
-      <w:r>
-        <w:rPr>
-          <w:rFonts w:ascii="宋体" w:hAnsi="宋体" w:hint="eastAsia"/>
-          <w:kern w:val="0"/>
-          <w:sz w:val="24"/>
-          <w:szCs w:val="24"/>
-        </w:rPr>
-        <w:t xml:space="preserve">  2.3）</w:t>
-      </w:r>
-      <w:r>
-        <w:rPr>
-          <w:rFonts w:ascii="宋体" w:hAnsi="宋体" w:hint="eastAsia"/>
+        <w:ind w:firstLine="420"/>
+        <w:rPr>
+          <w:rFonts w:eastAsia="宋体" w:hAnsi="宋体"/>
+          <w:sz w:val="24"/>
+          <w:szCs w:val="24"/>
+        </w:rPr>
+      </w:pPr>
+      <w:r>
+        <w:rPr>
+          <w:rFonts w:eastAsia="宋体" w:hAnsi="宋体" w:hint="eastAsia"/>
+          <w:sz w:val="24"/>
+          <w:szCs w:val="24"/>
+        </w:rPr>
+        <w:t>(</w:t>
+      </w:r>
+      <w:r>
+        <w:rPr>
+          <w:rFonts w:eastAsia="宋体" w:hAnsi="宋体"/>
+          <w:sz w:val="24"/>
+          <w:szCs w:val="24"/>
+        </w:rPr>
+        <w:t>2.3</w:t>
+      </w:r>
+      <w:r>
+        <w:rPr>
+          <w:rFonts w:eastAsia="宋体" w:hAnsi="宋体" w:hint="eastAsia"/>
+          <w:sz w:val="24"/>
+          <w:szCs w:val="24"/>
+        </w:rPr>
+        <w:t>)</w:t>
+      </w:r>
+      <w:r>
+        <w:rPr>
+          <w:rFonts w:eastAsia="宋体" w:hAnsi="宋体" w:hint="eastAsia"/>
           <w:sz w:val="24"/>
           <w:szCs w:val="24"/>
         </w:rPr>
@@ -2543,7 +2681,7 @@
             <m:sty m:val="p"/>
           </m:rPr>
           <w:rPr>
-            <w:rFonts w:ascii="Cambria Math" w:hAnsi="Cambria Math"/>
+            <w:rFonts w:ascii="Cambria Math" w:eastAsia="宋体" w:hAnsi="Cambria Math"/>
             <w:sz w:val="24"/>
             <w:szCs w:val="24"/>
           </w:rPr>
@@ -2553,7 +2691,7 @@
           <m:sSubPr>
             <m:ctrlPr>
               <w:rPr>
-                <w:rFonts w:ascii="Cambria Math" w:hAnsi="Cambria Math"/>
+                <w:rFonts w:ascii="Cambria Math" w:eastAsia="宋体" w:hAnsi="Cambria Math"/>
                 <w:sz w:val="24"/>
                 <w:szCs w:val="24"/>
               </w:rPr>
@@ -2562,7 +2700,7 @@
           <m:e>
             <m:r>
               <w:rPr>
-                <w:rFonts w:ascii="Cambria Math" w:hAnsi="Cambria Math"/>
+                <w:rFonts w:ascii="Cambria Math" w:eastAsia="宋体" w:hAnsi="Cambria Math"/>
                 <w:sz w:val="24"/>
                 <w:szCs w:val="24"/>
               </w:rPr>
@@ -2571,8 +2709,11 @@
           </m:e>
           <m:sub>
             <m:r>
-              <w:rPr>
-                <w:rFonts w:ascii="Cambria Math" w:hAnsi="Cambria Math"/>
+              <m:rPr>
+                <m:sty m:val="p"/>
+              </m:rPr>
+              <w:rPr>
+                <w:rFonts w:ascii="Cambria Math" w:eastAsia="宋体" w:hAnsi="Cambria Math"/>
                 <w:sz w:val="24"/>
                 <w:szCs w:val="24"/>
               </w:rPr>
@@ -2585,7 +2726,7 @@
             <m:sty m:val="p"/>
           </m:rPr>
           <w:rPr>
-            <w:rFonts w:ascii="Cambria Math" w:hAnsi="Cambria Math"/>
+            <w:rFonts w:ascii="Cambria Math" w:eastAsia="宋体" w:hAnsi="Cambria Math"/>
             <w:sz w:val="24"/>
             <w:szCs w:val="24"/>
           </w:rPr>
@@ -2595,7 +2736,7 @@
           <m:sSubPr>
             <m:ctrlPr>
               <w:rPr>
-                <w:rFonts w:ascii="Cambria Math" w:hAnsi="Cambria Math"/>
+                <w:rFonts w:ascii="Cambria Math" w:eastAsia="宋体" w:hAnsi="Cambria Math"/>
                 <w:sz w:val="24"/>
                 <w:szCs w:val="24"/>
               </w:rPr>
@@ -2604,7 +2745,7 @@
           <m:e>
             <m:r>
               <w:rPr>
-                <w:rFonts w:ascii="Cambria Math" w:hAnsi="Cambria Math"/>
+                <w:rFonts w:ascii="Cambria Math" w:eastAsia="宋体" w:hAnsi="Cambria Math"/>
                 <w:sz w:val="24"/>
                 <w:szCs w:val="24"/>
               </w:rPr>
@@ -2613,8 +2754,11 @@
           </m:e>
           <m:sub>
             <m:r>
-              <w:rPr>
-                <w:rFonts w:ascii="Cambria Math" w:hAnsi="Cambria Math"/>
+              <m:rPr>
+                <m:sty m:val="p"/>
+              </m:rPr>
+              <w:rPr>
+                <w:rFonts w:ascii="Cambria Math" w:eastAsia="宋体" w:hAnsi="Cambria Math"/>
                 <w:sz w:val="24"/>
                 <w:szCs w:val="24"/>
               </w:rPr>
@@ -2623,29 +2767,21 @@
           </m:sub>
         </m:sSub>
         <m:r>
-          <w:rPr>
-            <w:rFonts w:ascii="Cambria Math" w:hAnsi="Cambria Math"/>
-            <w:sz w:val="24"/>
-            <w:szCs w:val="24"/>
-          </w:rPr>
-          <m:t>,</m:t>
-        </m:r>
-        <m:r>
           <m:rPr>
             <m:sty m:val="p"/>
           </m:rPr>
           <w:rPr>
-            <w:rFonts w:ascii="Cambria Math" w:hAnsi="Cambria Math"/>
+            <w:rFonts w:ascii="Cambria Math" w:eastAsia="宋体" w:hAnsi="Cambria Math"/>
             <w:sz w:val="24"/>
             <w:szCs w:val="24"/>
           </w:rPr>
-          <m:t>…,</m:t>
+          <m:t>,…,</m:t>
         </m:r>
         <m:sSub>
           <m:sSubPr>
             <m:ctrlPr>
               <w:rPr>
-                <w:rFonts w:ascii="Cambria Math" w:hAnsi="Cambria Math"/>
+                <w:rFonts w:ascii="Cambria Math" w:eastAsia="宋体" w:hAnsi="Cambria Math"/>
                 <w:sz w:val="24"/>
                 <w:szCs w:val="24"/>
               </w:rPr>
@@ -2654,7 +2790,7 @@
           <m:e>
             <m:r>
               <w:rPr>
-                <w:rFonts w:ascii="Cambria Math" w:hAnsi="Cambria Math"/>
+                <w:rFonts w:ascii="Cambria Math" w:eastAsia="宋体" w:hAnsi="Cambria Math"/>
                 <w:sz w:val="24"/>
                 <w:szCs w:val="24"/>
               </w:rPr>
@@ -2664,7 +2800,7 @@
           <m:sub>
             <m:r>
               <w:rPr>
-                <w:rFonts w:ascii="Cambria Math" w:hAnsi="Cambria Math"/>
+                <w:rFonts w:ascii="Cambria Math" w:eastAsia="宋体" w:hAnsi="Cambria Math"/>
                 <w:sz w:val="24"/>
                 <w:szCs w:val="24"/>
               </w:rPr>
@@ -2677,7 +2813,7 @@
             <m:sty m:val="p"/>
           </m:rPr>
           <w:rPr>
-            <w:rFonts w:ascii="Cambria Math" w:hAnsi="Cambria Math"/>
+            <w:rFonts w:ascii="Cambria Math" w:eastAsia="宋体" w:hAnsi="Cambria Math"/>
             <w:sz w:val="24"/>
             <w:szCs w:val="24"/>
           </w:rPr>
@@ -2686,7 +2822,7 @@
       </m:oMath>
       <w:r>
         <w:rPr>
-          <w:rFonts w:ascii="宋体" w:hAnsi="宋体" w:hint="eastAsia"/>
+          <w:rFonts w:eastAsia="宋体" w:hAnsi="宋体" w:hint="eastAsia"/>
           <w:sz w:val="24"/>
           <w:szCs w:val="24"/>
         </w:rPr>
@@ -2695,9 +2831,12 @@
     </w:p>
     <w:p>
       <w:pPr>
+        <w:pStyle w:val="a7"/>
+        <w:snapToGrid w:val="0"/>
         <w:spacing w:line="360" w:lineRule="auto"/>
-        <w:rPr>
-          <w:rFonts w:ascii="宋体" w:hAnsi="宋体"/>
+        <w:ind w:firstLineChars="200" w:firstLine="480"/>
+        <w:rPr>
+          <w:rFonts w:eastAsia="宋体" w:hAnsi="宋体"/>
           <w:sz w:val="24"/>
           <w:szCs w:val="24"/>
         </w:rPr>
@@ -2708,7 +2847,7 @@
             <m:sSubPr>
               <m:ctrlPr>
                 <w:rPr>
-                  <w:rFonts w:ascii="Cambria Math" w:hAnsi="Cambria Math"/>
+                  <w:rFonts w:ascii="Cambria Math" w:eastAsia="宋体" w:hAnsi="Cambria Math"/>
                   <w:sz w:val="24"/>
                   <w:szCs w:val="24"/>
                 </w:rPr>
@@ -2717,7 +2856,7 @@
             <m:e>
               <m:r>
                 <w:rPr>
-                  <w:rFonts w:ascii="Cambria Math" w:hAnsi="Cambria Math"/>
+                  <w:rFonts w:ascii="Cambria Math" w:eastAsia="宋体" w:hAnsi="Cambria Math"/>
                   <w:sz w:val="24"/>
                   <w:szCs w:val="24"/>
                 </w:rPr>
@@ -2727,7 +2866,7 @@
             <m:sub>
               <m:r>
                 <w:rPr>
-                  <w:rFonts w:ascii="Cambria Math" w:hAnsi="Cambria Math"/>
+                  <w:rFonts w:ascii="Cambria Math" w:eastAsia="宋体" w:hAnsi="Cambria Math"/>
                   <w:sz w:val="24"/>
                   <w:szCs w:val="24"/>
                 </w:rPr>
@@ -2736,18 +2875,40 @@
             </m:sub>
           </m:sSub>
           <m:r>
+            <m:rPr>
+              <m:sty m:val="p"/>
+            </m:rPr>
             <w:rPr>
-              <w:rFonts w:ascii="Cambria Math" w:hAnsi="Cambria Math"/>
+              <w:rFonts w:ascii="Cambria Math" w:eastAsia="宋体" w:hAnsi="Cambria Math"/>
               <w:sz w:val="24"/>
               <w:szCs w:val="24"/>
             </w:rPr>
-            <m:t>=Max(</m:t>
+            <m:t>=</m:t>
+          </m:r>
+          <m:r>
+            <w:rPr>
+              <w:rFonts w:ascii="Cambria Math" w:eastAsia="宋体" w:hAnsi="Cambria Math"/>
+              <w:sz w:val="24"/>
+              <w:szCs w:val="24"/>
+            </w:rPr>
+            <m:t>Max</m:t>
+          </m:r>
+          <m:r>
+            <m:rPr>
+              <m:sty m:val="p"/>
+            </m:rPr>
+            <w:rPr>
+              <w:rFonts w:ascii="Cambria Math" w:eastAsia="宋体" w:hAnsi="Cambria Math"/>
+              <w:sz w:val="24"/>
+              <w:szCs w:val="24"/>
+            </w:rPr>
+            <m:t>(</m:t>
           </m:r>
           <m:sSub>
             <m:sSubPr>
               <m:ctrlPr>
                 <w:rPr>
-                  <w:rFonts w:ascii="Cambria Math" w:hAnsi="Cambria Math"/>
+                  <w:rFonts w:ascii="Cambria Math" w:eastAsia="宋体" w:hAnsi="Cambria Math"/>
                   <w:sz w:val="24"/>
                   <w:szCs w:val="24"/>
                 </w:rPr>
@@ -2756,7 +2917,7 @@
             <m:e>
               <m:r>
                 <w:rPr>
-                  <w:rFonts w:ascii="Cambria Math" w:hAnsi="Cambria Math"/>
+                  <w:rFonts w:ascii="Cambria Math" w:eastAsia="宋体" w:hAnsi="Cambria Math"/>
                   <w:sz w:val="24"/>
                   <w:szCs w:val="24"/>
                 </w:rPr>
@@ -2766,7 +2927,7 @@
             <m:sub>
               <m:r>
                 <w:rPr>
-                  <w:rFonts w:ascii="Cambria Math" w:hAnsi="Cambria Math"/>
+                  <w:rFonts w:ascii="Cambria Math" w:eastAsia="宋体" w:hAnsi="Cambria Math"/>
                   <w:sz w:val="24"/>
                   <w:szCs w:val="24"/>
                 </w:rPr>
@@ -2775,8 +2936,11 @@
             </m:sub>
           </m:sSub>
           <m:r>
+            <m:rPr>
+              <m:sty m:val="p"/>
+            </m:rPr>
             <w:rPr>
-              <w:rFonts w:ascii="Cambria Math" w:hAnsi="Cambria Math"/>
+              <w:rFonts w:ascii="Cambria Math" w:eastAsia="宋体" w:hAnsi="Cambria Math"/>
               <w:sz w:val="24"/>
               <w:szCs w:val="24"/>
             </w:rPr>
@@ -2787,29 +2951,39 @@
     </w:p>
     <w:p>
       <w:pPr>
+        <w:pStyle w:val="a7"/>
+        <w:snapToGrid w:val="0"/>
         <w:spacing w:line="360" w:lineRule="auto"/>
-        <w:rPr>
-          <w:rFonts w:ascii="宋体" w:hAnsi="宋体"/>
-          <w:kern w:val="0"/>
-          <w:sz w:val="24"/>
-          <w:szCs w:val="24"/>
-        </w:rPr>
-      </w:pPr>
-      <w:r>
-        <w:rPr>
-          <w:rFonts w:ascii="宋体" w:hAnsi="宋体" w:hint="eastAsia"/>
+        <w:ind w:firstLineChars="200" w:firstLine="480"/>
+        <w:rPr>
+          <w:rFonts w:eastAsia="宋体" w:hAnsi="宋体"/>
+          <w:sz w:val="24"/>
+          <w:szCs w:val="24"/>
+        </w:rPr>
+      </w:pPr>
+      <w:r>
+        <w:rPr>
+          <w:rFonts w:eastAsia="宋体" w:hAnsi="宋体" w:hint="eastAsia"/>
+          <w:sz w:val="24"/>
+          <w:szCs w:val="24"/>
+        </w:rPr>
+        <w:t>簇特征代表了中间层神经元对于输入信息中非常敏感的一些神经元，可以模拟生物体大脑中那些处理特殊事务的神经元。因而，在决策过程中，本发明将簇特征形成的列向</w:t>
+      </w:r>
+      <w:r>
+        <w:rPr>
+          <w:rFonts w:eastAsia="宋体" w:hAnsi="宋体" w:hint="eastAsia"/>
           <w:sz w:val="24"/>
           <w:szCs w:val="24"/>
         </w:rPr>
         <w:lastRenderedPageBreak/>
-        <w:t>簇特征代表了中间层神经元对于输入信息中非常敏感的一些神经元，可以模拟生物体大脑中那些处理特殊事务的神经元。因而，在决策过程中，本发明将簇特征形成的列向量</w:t>
+        <w:t>量</w:t>
       </w:r>
       <m:oMath>
         <m:sSub>
           <m:sSubPr>
             <m:ctrlPr>
               <w:rPr>
-                <w:rFonts w:ascii="Cambria Math" w:hAnsi="Cambria Math"/>
+                <w:rFonts w:ascii="Cambria Math" w:eastAsia="宋体" w:hAnsi="Cambria Math"/>
                 <w:sz w:val="24"/>
                 <w:szCs w:val="24"/>
               </w:rPr>
@@ -2818,15 +2992,18 @@
           <m:e>
             <m:r>
               <w:rPr>
-                <w:rFonts w:ascii="Cambria Math" w:hAnsi="Cambria Math" w:hint="eastAsia"/>
+                <w:rFonts w:ascii="Cambria Math" w:eastAsia="宋体" w:hAnsi="Cambria Math" w:hint="eastAsia"/>
                 <w:sz w:val="24"/>
                 <w:szCs w:val="24"/>
               </w:rPr>
               <m:t>M</m:t>
             </m:r>
             <m:r>
-              <w:rPr>
-                <w:rFonts w:ascii="Cambria Math" w:hAnsi="Cambria Math"/>
+              <m:rPr>
+                <m:sty m:val="p"/>
+              </m:rPr>
+              <w:rPr>
+                <w:rFonts w:ascii="Cambria Math" w:eastAsia="宋体" w:hAnsi="Cambria Math"/>
                 <w:sz w:val="24"/>
                 <w:szCs w:val="24"/>
               </w:rPr>
@@ -2836,18 +3013,29 @@
           <m:sub>
             <m:r>
               <w:rPr>
-                <w:rFonts w:ascii="Cambria Math" w:hAnsi="Cambria Math"/>
-                <w:sz w:val="24"/>
-                <w:szCs w:val="24"/>
-              </w:rPr>
-              <m:t>n*1</m:t>
+                <w:rFonts w:ascii="Cambria Math" w:eastAsia="宋体" w:hAnsi="Cambria Math"/>
+                <w:sz w:val="24"/>
+                <w:szCs w:val="24"/>
+              </w:rPr>
+              <m:t>n</m:t>
+            </m:r>
+            <m:r>
+              <m:rPr>
+                <m:sty m:val="p"/>
+              </m:rPr>
+              <w:rPr>
+                <w:rFonts w:ascii="Cambria Math" w:eastAsia="宋体" w:hAnsi="Cambria Math"/>
+                <w:sz w:val="24"/>
+                <w:szCs w:val="24"/>
+              </w:rPr>
+              <m:t>*1</m:t>
             </m:r>
           </m:sub>
         </m:sSub>
       </m:oMath>
       <w:r>
         <w:rPr>
-          <w:rFonts w:ascii="宋体" w:hAnsi="宋体" w:hint="eastAsia"/>
+          <w:rFonts w:eastAsia="宋体" w:hAnsi="宋体" w:hint="eastAsia"/>
           <w:sz w:val="24"/>
           <w:szCs w:val="24"/>
         </w:rPr>
@@ -2858,7 +3046,7 @@
           <m:sSubPr>
             <m:ctrlPr>
               <w:rPr>
-                <w:rFonts w:ascii="Cambria Math" w:hAnsi="Cambria Math"/>
+                <w:rFonts w:ascii="Cambria Math" w:eastAsia="宋体" w:hAnsi="Cambria Math"/>
                 <w:sz w:val="24"/>
                 <w:szCs w:val="24"/>
               </w:rPr>
@@ -2867,7 +3055,7 @@
           <m:e>
             <m:r>
               <w:rPr>
-                <w:rFonts w:ascii="Cambria Math" w:hAnsi="Cambria Math" w:hint="eastAsia"/>
+                <w:rFonts w:ascii="Cambria Math" w:eastAsia="宋体" w:hAnsi="Cambria Math" w:hint="eastAsia"/>
                 <w:sz w:val="24"/>
                 <w:szCs w:val="24"/>
               </w:rPr>
@@ -2877,26 +3065,37 @@
           <m:sub>
             <m:r>
               <w:rPr>
-                <w:rFonts w:ascii="Cambria Math" w:hAnsi="Cambria Math" w:hint="eastAsia"/>
-                <w:sz w:val="24"/>
-                <w:szCs w:val="24"/>
-              </w:rPr>
-              <m:t>n</m:t>
+                <w:rFonts w:ascii="Cambria Math" w:eastAsia="宋体" w:hAnsi="Cambria Math"/>
+                <w:sz w:val="24"/>
+                <w:szCs w:val="24"/>
+              </w:rPr>
+              <m:t>s</m:t>
             </m:r>
             <m:r>
-              <w:rPr>
-                <w:rFonts w:ascii="Cambria Math" w:hAnsi="Cambria Math"/>
-                <w:sz w:val="24"/>
-                <w:szCs w:val="24"/>
-              </w:rPr>
-              <m:t>*s</m:t>
+              <m:rPr>
+                <m:sty m:val="p"/>
+              </m:rPr>
+              <w:rPr>
+                <w:rFonts w:ascii="Cambria Math" w:eastAsia="宋体" w:hAnsi="Cambria Math"/>
+                <w:sz w:val="24"/>
+                <w:szCs w:val="24"/>
+              </w:rPr>
+              <m:t>*</m:t>
+            </m:r>
+            <m:r>
+              <w:rPr>
+                <w:rFonts w:ascii="Cambria Math" w:eastAsia="宋体" w:hAnsi="Cambria Math"/>
+                <w:sz w:val="24"/>
+                <w:szCs w:val="24"/>
+              </w:rPr>
+              <m:t>n</m:t>
             </m:r>
           </m:sub>
         </m:sSub>
       </m:oMath>
       <w:r>
         <w:rPr>
-          <w:rFonts w:ascii="宋体" w:hAnsi="宋体" w:hint="eastAsia"/>
+          <w:rFonts w:eastAsia="宋体" w:hAnsi="宋体" w:hint="eastAsia"/>
           <w:sz w:val="24"/>
           <w:szCs w:val="24"/>
         </w:rPr>
@@ -2907,7 +3106,7 @@
           <m:sSubPr>
             <m:ctrlPr>
               <w:rPr>
-                <w:rFonts w:ascii="Cambria Math" w:hAnsi="Cambria Math"/>
+                <w:rFonts w:ascii="Cambria Math" w:eastAsia="宋体" w:hAnsi="Cambria Math"/>
                 <w:sz w:val="24"/>
                 <w:szCs w:val="24"/>
               </w:rPr>
@@ -2916,7 +3115,7 @@
           <m:e>
             <m:r>
               <w:rPr>
-                <w:rFonts w:ascii="Cambria Math" w:hAnsi="Cambria Math" w:hint="eastAsia"/>
+                <w:rFonts w:ascii="Cambria Math" w:eastAsia="宋体" w:hAnsi="Cambria Math" w:hint="eastAsia"/>
                 <w:sz w:val="24"/>
                 <w:szCs w:val="24"/>
               </w:rPr>
@@ -2926,15 +3125,18 @@
           <m:sub>
             <m:r>
               <w:rPr>
-                <w:rFonts w:ascii="Cambria Math" w:hAnsi="Cambria Math" w:hint="eastAsia"/>
+                <w:rFonts w:ascii="Cambria Math" w:eastAsia="宋体" w:hAnsi="Cambria Math" w:hint="eastAsia"/>
                 <w:sz w:val="24"/>
                 <w:szCs w:val="24"/>
               </w:rPr>
               <m:t>s</m:t>
             </m:r>
             <m:r>
-              <w:rPr>
-                <w:rFonts w:ascii="Cambria Math" w:hAnsi="Cambria Math"/>
+              <m:rPr>
+                <m:sty m:val="p"/>
+              </m:rPr>
+              <w:rPr>
+                <w:rFonts w:ascii="Cambria Math" w:eastAsia="宋体" w:hAnsi="Cambria Math"/>
                 <w:sz w:val="24"/>
                 <w:szCs w:val="24"/>
               </w:rPr>
@@ -2945,18 +3147,26 @@
       </m:oMath>
       <w:r>
         <w:rPr>
-          <w:rFonts w:ascii="宋体" w:hAnsi="宋体" w:hint="eastAsia"/>
-          <w:sz w:val="24"/>
-          <w:szCs w:val="24"/>
-        </w:rPr>
-        <w:t>,通过比较在列向量</w:t>
+          <w:rFonts w:eastAsia="宋体" w:hAnsi="宋体" w:hint="eastAsia"/>
+          <w:sz w:val="24"/>
+          <w:szCs w:val="24"/>
+        </w:rPr>
+        <w:t>。</w:t>
+      </w:r>
+      <w:r>
+        <w:rPr>
+          <w:rFonts w:eastAsia="宋体" w:hAnsi="宋体" w:hint="eastAsia"/>
+          <w:sz w:val="24"/>
+          <w:szCs w:val="24"/>
+        </w:rPr>
+        <w:t>通过比较在列向量</w:t>
       </w:r>
       <m:oMath>
         <m:sSub>
           <m:sSubPr>
             <m:ctrlPr>
               <w:rPr>
-                <w:rFonts w:ascii="Cambria Math" w:hAnsi="Cambria Math"/>
+                <w:rFonts w:ascii="Cambria Math" w:eastAsia="宋体" w:hAnsi="Cambria Math"/>
                 <w:sz w:val="24"/>
                 <w:szCs w:val="24"/>
               </w:rPr>
@@ -2965,7 +3175,7 @@
           <m:e>
             <m:r>
               <w:rPr>
-                <w:rFonts w:ascii="Cambria Math" w:hAnsi="Cambria Math" w:hint="eastAsia"/>
+                <w:rFonts w:ascii="Cambria Math" w:eastAsia="宋体" w:hAnsi="Cambria Math" w:hint="eastAsia"/>
                 <w:sz w:val="24"/>
                 <w:szCs w:val="24"/>
               </w:rPr>
@@ -2975,15 +3185,18 @@
           <m:sub>
             <m:r>
               <w:rPr>
-                <w:rFonts w:ascii="Cambria Math" w:hAnsi="Cambria Math" w:hint="eastAsia"/>
+                <w:rFonts w:ascii="Cambria Math" w:eastAsia="宋体" w:hAnsi="Cambria Math" w:hint="eastAsia"/>
                 <w:sz w:val="24"/>
                 <w:szCs w:val="24"/>
               </w:rPr>
               <m:t>s</m:t>
             </m:r>
             <m:r>
-              <w:rPr>
-                <w:rFonts w:ascii="Cambria Math" w:hAnsi="Cambria Math"/>
+              <m:rPr>
+                <m:sty m:val="p"/>
+              </m:rPr>
+              <w:rPr>
+                <w:rFonts w:ascii="Cambria Math" w:eastAsia="宋体" w:hAnsi="Cambria Math"/>
                 <w:sz w:val="24"/>
                 <w:szCs w:val="24"/>
               </w:rPr>
@@ -2994,7 +3207,7 @@
       </m:oMath>
       <w:r>
         <w:rPr>
-          <w:rFonts w:ascii="宋体" w:hAnsi="宋体" w:hint="eastAsia"/>
+          <w:rFonts w:eastAsia="宋体" w:hAnsi="宋体" w:hint="eastAsia"/>
           <w:sz w:val="24"/>
           <w:szCs w:val="24"/>
         </w:rPr>
@@ -3003,60 +3216,66 @@
     </w:p>
     <w:p>
       <w:pPr>
+        <w:pStyle w:val="a7"/>
         <w:numPr>
           <w:ilvl w:val="0"/>
-          <w:numId w:val="10"/>
+          <w:numId w:val="23"/>
         </w:numPr>
+        <w:snapToGrid w:val="0"/>
         <w:spacing w:line="360" w:lineRule="auto"/>
         <w:rPr>
-          <w:rFonts w:ascii="宋体" w:hAnsi="宋体"/>
-          <w:sz w:val="24"/>
-          <w:szCs w:val="24"/>
-        </w:rPr>
-      </w:pPr>
-      <w:r>
-        <w:rPr>
-          <w:rFonts w:ascii="宋体" w:hAnsi="宋体" w:hint="eastAsia"/>
-          <w:sz w:val="24"/>
-          <w:szCs w:val="24"/>
-        </w:rPr>
-        <w:t>强化学习调整模型参数。在获得模型的判断结果后，需要根据模型所</w:t>
+          <w:rFonts w:eastAsia="宋体" w:hAnsi="宋体"/>
+          <w:sz w:val="24"/>
+          <w:szCs w:val="24"/>
+        </w:rPr>
+      </w:pPr>
+      <w:r>
+        <w:rPr>
+          <w:rFonts w:eastAsia="宋体" w:hAnsi="宋体" w:hint="eastAsia"/>
+          <w:sz w:val="24"/>
+          <w:szCs w:val="24"/>
+        </w:rPr>
+        <w:t>强化学习调整模型参数。在获得模型的判断结果后，需要根据模型所做出的判断与该</w:t>
       </w:r>
     </w:p>
     <w:p>
       <w:pPr>
+        <w:pStyle w:val="a7"/>
+        <w:snapToGrid w:val="0"/>
         <w:spacing w:line="360" w:lineRule="auto"/>
         <w:rPr>
-          <w:rFonts w:ascii="宋体" w:hAnsi="宋体"/>
-          <w:sz w:val="24"/>
-          <w:szCs w:val="24"/>
-        </w:rPr>
-      </w:pPr>
-      <w:r>
-        <w:rPr>
-          <w:rFonts w:ascii="宋体" w:hAnsi="宋体" w:hint="eastAsia"/>
-          <w:sz w:val="24"/>
-          <w:szCs w:val="24"/>
-        </w:rPr>
-        <w:t>做出的判断与该图像真实的标签进行对比，从而判断正确与否来对模型进行调参。在该环节中，强化学习的方式是最符合生物体学习规律，也是非常适合该模型的结构的。具体算法如下：</w:t>
+          <w:rFonts w:eastAsia="宋体" w:hAnsi="宋体"/>
+          <w:sz w:val="24"/>
+          <w:szCs w:val="24"/>
+        </w:rPr>
+      </w:pPr>
+      <w:r>
+        <w:rPr>
+          <w:rFonts w:eastAsia="宋体" w:hAnsi="宋体" w:hint="eastAsia"/>
+          <w:sz w:val="24"/>
+          <w:szCs w:val="24"/>
+        </w:rPr>
+        <w:t>图像真实的标签进行对比，从而判断正确与否来对模型进行调参。在该环节中，强化学习的方式是最符合生物体学习规律，也是非常适合该模型的结构的。具体算法如下：</w:t>
       </w:r>
     </w:p>
     <w:p>
       <w:pPr>
+        <w:pStyle w:val="a7"/>
         <w:numPr>
-          <w:ilvl w:val="0"/>
-          <w:numId w:val="11"/>
+          <w:ilvl w:val="1"/>
+          <w:numId w:val="25"/>
         </w:numPr>
+        <w:snapToGrid w:val="0"/>
         <w:spacing w:line="360" w:lineRule="auto"/>
         <w:rPr>
-          <w:rFonts w:ascii="宋体" w:hAnsi="宋体"/>
-          <w:sz w:val="24"/>
-          <w:szCs w:val="24"/>
-        </w:rPr>
-      </w:pPr>
-      <w:r>
-        <w:rPr>
-          <w:rFonts w:ascii="宋体" w:hAnsi="宋体" w:hint="eastAsia"/>
+          <w:rFonts w:eastAsia="宋体" w:hAnsi="宋体"/>
+          <w:sz w:val="24"/>
+          <w:szCs w:val="24"/>
+        </w:rPr>
+      </w:pPr>
+      <w:r>
+        <w:rPr>
+          <w:rFonts w:eastAsia="宋体" w:hAnsi="宋体" w:hint="eastAsia"/>
           <w:sz w:val="24"/>
           <w:szCs w:val="24"/>
         </w:rPr>
@@ -3067,7 +3286,7 @@
           <m:sSubPr>
             <m:ctrlPr>
               <w:rPr>
-                <w:rFonts w:ascii="Cambria Math" w:hAnsi="Cambria Math"/>
+                <w:rFonts w:ascii="Cambria Math" w:eastAsia="宋体" w:hAnsi="Cambria Math"/>
                 <w:sz w:val="24"/>
                 <w:szCs w:val="24"/>
               </w:rPr>
@@ -3076,7 +3295,7 @@
           <m:e>
             <m:r>
               <w:rPr>
-                <w:rFonts w:ascii="Cambria Math" w:hAnsi="Cambria Math" w:hint="eastAsia"/>
+                <w:rFonts w:ascii="Cambria Math" w:eastAsia="宋体" w:hAnsi="Cambria Math" w:hint="eastAsia"/>
                 <w:sz w:val="24"/>
                 <w:szCs w:val="24"/>
               </w:rPr>
@@ -3085,8 +3304,11 @@
           </m:e>
           <m:sub>
             <m:r>
-              <w:rPr>
-                <w:rFonts w:ascii="Cambria Math" w:hAnsi="Cambria Math"/>
+              <m:rPr>
+                <m:sty m:val="p"/>
+              </m:rPr>
+              <w:rPr>
+                <w:rFonts w:ascii="Cambria Math" w:eastAsia="宋体" w:hAnsi="Cambria Math"/>
                 <w:sz w:val="24"/>
                 <w:szCs w:val="24"/>
               </w:rPr>
@@ -3097,7 +3319,7 @@
       </m:oMath>
       <w:r>
         <w:rPr>
-          <w:rFonts w:ascii="宋体" w:hAnsi="宋体" w:hint="eastAsia"/>
+          <w:rFonts w:eastAsia="宋体" w:hAnsi="宋体" w:hint="eastAsia"/>
           <w:sz w:val="24"/>
           <w:szCs w:val="24"/>
         </w:rPr>
@@ -3108,7 +3330,7 @@
           <m:sSubPr>
             <m:ctrlPr>
               <w:rPr>
-                <w:rFonts w:ascii="Cambria Math" w:hAnsi="Cambria Math"/>
+                <w:rFonts w:ascii="Cambria Math" w:eastAsia="宋体" w:hAnsi="Cambria Math"/>
                 <w:sz w:val="24"/>
                 <w:szCs w:val="24"/>
               </w:rPr>
@@ -3117,7 +3339,7 @@
           <m:e>
             <m:r>
               <w:rPr>
-                <w:rFonts w:ascii="Cambria Math" w:hAnsi="Cambria Math" w:hint="eastAsia"/>
+                <w:rFonts w:ascii="Cambria Math" w:eastAsia="宋体" w:hAnsi="Cambria Math" w:hint="eastAsia"/>
                 <w:sz w:val="24"/>
                 <w:szCs w:val="24"/>
               </w:rPr>
@@ -3126,8 +3348,11 @@
           </m:e>
           <m:sub>
             <m:r>
-              <w:rPr>
-                <w:rFonts w:ascii="Cambria Math" w:hAnsi="Cambria Math"/>
+              <m:rPr>
+                <m:sty m:val="p"/>
+              </m:rPr>
+              <w:rPr>
+                <w:rFonts w:ascii="Cambria Math" w:eastAsia="宋体" w:hAnsi="Cambria Math"/>
                 <w:sz w:val="24"/>
                 <w:szCs w:val="24"/>
               </w:rPr>
@@ -3138,29 +3363,63 @@
       </m:oMath>
       <w:r>
         <w:rPr>
-          <w:rFonts w:ascii="宋体" w:hAnsi="宋体" w:hint="eastAsia"/>
-          <w:sz w:val="24"/>
-          <w:szCs w:val="24"/>
-        </w:rPr>
-        <w:t>（代表图</w:t>
+          <w:rFonts w:eastAsia="宋体" w:hAnsi="宋体" w:hint="eastAsia"/>
+          <w:sz w:val="24"/>
+          <w:szCs w:val="24"/>
+        </w:rPr>
+        <w:t>（代表图像标签的所</w:t>
       </w:r>
     </w:p>
     <w:p>
       <w:pPr>
+        <w:pStyle w:val="a7"/>
+        <w:snapToGrid w:val="0"/>
         <w:spacing w:line="360" w:lineRule="auto"/>
         <w:rPr>
-          <w:rFonts w:ascii="宋体" w:hAnsi="宋体"/>
-          <w:sz w:val="24"/>
-          <w:szCs w:val="24"/>
-        </w:rPr>
-      </w:pPr>
-      <w:r>
-        <w:rPr>
-          <w:rFonts w:ascii="宋体" w:hAnsi="宋体" w:hint="eastAsia"/>
-          <w:sz w:val="24"/>
-          <w:szCs w:val="24"/>
-        </w:rPr>
-        <w:t>像标签的所在列为1，其余列为0）相乘获得结果</w:t>
+          <w:rFonts w:eastAsia="宋体" w:hAnsi="宋体"/>
+          <w:sz w:val="24"/>
+          <w:szCs w:val="24"/>
+        </w:rPr>
+      </w:pPr>
+      <w:r>
+        <w:rPr>
+          <w:rFonts w:eastAsia="宋体" w:hAnsi="宋体" w:hint="eastAsia"/>
+          <w:sz w:val="24"/>
+          <w:szCs w:val="24"/>
+        </w:rPr>
+        <w:t>在列为</w:t>
+      </w:r>
+      <w:r>
+        <w:rPr>
+          <w:rFonts w:eastAsia="宋体" w:hAnsi="宋体" w:hint="eastAsia"/>
+          <w:sz w:val="24"/>
+          <w:szCs w:val="24"/>
+        </w:rPr>
+        <w:t>1</w:t>
+      </w:r>
+      <w:r>
+        <w:rPr>
+          <w:rFonts w:eastAsia="宋体" w:hAnsi="宋体" w:hint="eastAsia"/>
+          <w:sz w:val="24"/>
+          <w:szCs w:val="24"/>
+        </w:rPr>
+        <w:t>，其余列为</w:t>
+      </w:r>
+      <w:r>
+        <w:rPr>
+          <w:rFonts w:eastAsia="宋体" w:hAnsi="宋体" w:hint="eastAsia"/>
+          <w:sz w:val="24"/>
+          <w:szCs w:val="24"/>
+        </w:rPr>
+        <w:t>0</w:t>
+      </w:r>
+      <w:r>
+        <w:rPr>
+          <w:rFonts w:eastAsia="宋体" w:hAnsi="宋体" w:hint="eastAsia"/>
+          <w:sz w:val="24"/>
+          <w:szCs w:val="24"/>
+        </w:rPr>
+        <w:t>）相乘获得结果</w:t>
       </w:r>
       <m:oMath>
         <m:r>
@@ -3168,7 +3427,7 @@
             <m:sty m:val="p"/>
           </m:rPr>
           <w:rPr>
-            <w:rFonts w:ascii="Cambria Math" w:hAnsi="Cambria Math"/>
+            <w:rFonts w:ascii="Cambria Math" w:eastAsia="宋体" w:hAnsi="Cambria Math"/>
             <w:sz w:val="24"/>
             <w:szCs w:val="24"/>
           </w:rPr>
@@ -3177,7 +3436,7 @@
       </m:oMath>
       <w:r>
         <w:rPr>
-          <w:rFonts w:ascii="宋体" w:hAnsi="宋体" w:hint="eastAsia"/>
+          <w:rFonts w:eastAsia="宋体" w:hAnsi="宋体" w:hint="eastAsia"/>
           <w:sz w:val="24"/>
           <w:szCs w:val="24"/>
         </w:rPr>
@@ -3186,11 +3445,12 @@
     </w:p>
     <w:p>
       <w:pPr>
+        <w:pStyle w:val="a7"/>
+        <w:snapToGrid w:val="0"/>
         <w:spacing w:line="360" w:lineRule="auto"/>
-        <w:ind w:left="780"/>
-        <w:outlineLvl w:val="0"/>
-        <w:rPr>
-          <w:rFonts w:ascii="宋体" w:hAnsi="宋体"/>
+        <w:ind w:firstLineChars="200" w:firstLine="480"/>
+        <w:rPr>
+          <w:rFonts w:eastAsia="宋体" w:hAnsi="宋体"/>
           <w:sz w:val="24"/>
           <w:szCs w:val="24"/>
         </w:rPr>
@@ -3202,7 +3462,7 @@
               <m:sty m:val="p"/>
             </m:rPr>
             <w:rPr>
-              <w:rFonts w:ascii="Cambria Math" w:hAnsi="Cambria Math" w:hint="eastAsia"/>
+              <w:rFonts w:ascii="Cambria Math" w:eastAsia="宋体" w:hAnsi="Cambria Math" w:hint="eastAsia"/>
               <w:sz w:val="24"/>
               <w:szCs w:val="24"/>
             </w:rPr>
@@ -3213,7 +3473,7 @@
               <m:sty m:val="p"/>
             </m:rPr>
             <w:rPr>
-              <w:rFonts w:ascii="Cambria Math" w:hAnsi="Cambria Math"/>
+              <w:rFonts w:ascii="Cambria Math" w:eastAsia="宋体" w:hAnsi="Cambria Math"/>
               <w:sz w:val="24"/>
               <w:szCs w:val="24"/>
             </w:rPr>
@@ -3225,7 +3485,7 @@
               <m:endChr m:val=""/>
               <m:ctrlPr>
                 <w:rPr>
-                  <w:rFonts w:ascii="Cambria Math" w:hAnsi="Cambria Math"/>
+                  <w:rFonts w:ascii="Cambria Math" w:eastAsia="宋体" w:hAnsi="Cambria Math"/>
                   <w:sz w:val="24"/>
                   <w:szCs w:val="24"/>
                 </w:rPr>
@@ -3236,7 +3496,7 @@
                 <m:eqArrPr>
                   <m:ctrlPr>
                     <w:rPr>
-                      <w:rFonts w:ascii="Cambria Math" w:hAnsi="Cambria Math"/>
+                      <w:rFonts w:ascii="Cambria Math" w:eastAsia="宋体" w:hAnsi="Cambria Math"/>
                       <w:sz w:val="24"/>
                       <w:szCs w:val="24"/>
                     </w:rPr>
@@ -3244,8 +3504,11 @@
                 </m:eqArrPr>
                 <m:e>
                   <m:r>
+                    <m:rPr>
+                      <m:sty m:val="p"/>
+                    </m:rPr>
                     <w:rPr>
-                      <w:rFonts w:ascii="Cambria Math" w:hAnsi="Cambria Math"/>
+                      <w:rFonts w:ascii="Cambria Math" w:eastAsia="宋体" w:hAnsi="Cambria Math"/>
                       <w:sz w:val="24"/>
                       <w:szCs w:val="24"/>
                     </w:rPr>
@@ -3256,7 +3519,7 @@
                       <m:sty m:val="p"/>
                     </m:rPr>
                     <w:rPr>
-                      <w:rFonts w:ascii="Cambria Math" w:hAnsi="Cambria Math" w:hint="eastAsia"/>
+                      <w:rFonts w:ascii="Cambria Math" w:eastAsia="宋体" w:hAnsi="Cambria Math" w:hint="eastAsia"/>
                       <w:sz w:val="24"/>
                       <w:szCs w:val="24"/>
                     </w:rPr>
@@ -3265,8 +3528,11 @@
                 </m:e>
                 <m:e>
                   <m:r>
+                    <m:rPr>
+                      <m:sty m:val="p"/>
+                    </m:rPr>
                     <w:rPr>
-                      <w:rFonts w:ascii="Cambria Math" w:hAnsi="Cambria Math"/>
+                      <w:rFonts w:ascii="Cambria Math" w:eastAsia="宋体" w:hAnsi="Cambria Math"/>
                       <w:sz w:val="24"/>
                       <w:szCs w:val="24"/>
                     </w:rPr>
@@ -3277,7 +3543,7 @@
                       <m:sty m:val="p"/>
                     </m:rPr>
                     <w:rPr>
-                      <w:rFonts w:ascii="Cambria Math" w:hAnsi="Cambria Math" w:hint="eastAsia"/>
+                      <w:rFonts w:ascii="Cambria Math" w:eastAsia="宋体" w:hAnsi="Cambria Math" w:hint="eastAsia"/>
                       <w:sz w:val="24"/>
                       <w:szCs w:val="24"/>
                     </w:rPr>
@@ -3292,20 +3558,22 @@
     </w:p>
     <w:p>
       <w:pPr>
+        <w:pStyle w:val="a7"/>
         <w:numPr>
-          <w:ilvl w:val="0"/>
-          <w:numId w:val="11"/>
+          <w:ilvl w:val="1"/>
+          <w:numId w:val="25"/>
         </w:numPr>
+        <w:snapToGrid w:val="0"/>
         <w:spacing w:line="360" w:lineRule="auto"/>
         <w:rPr>
-          <w:rFonts w:ascii="宋体" w:hAnsi="宋体"/>
-          <w:sz w:val="24"/>
-          <w:szCs w:val="24"/>
-        </w:rPr>
-      </w:pPr>
-      <w:r>
-        <w:rPr>
-          <w:rFonts w:ascii="宋体" w:hAnsi="宋体" w:hint="eastAsia"/>
+          <w:rFonts w:eastAsia="宋体" w:hAnsi="宋体"/>
+          <w:sz w:val="24"/>
+          <w:szCs w:val="24"/>
+        </w:rPr>
+      </w:pPr>
+      <w:r>
+        <w:rPr>
+          <w:rFonts w:eastAsia="宋体" w:hAnsi="宋体" w:hint="eastAsia"/>
           <w:sz w:val="24"/>
           <w:szCs w:val="24"/>
         </w:rPr>
@@ -3316,7 +3584,7 @@
           <m:sSubPr>
             <m:ctrlPr>
               <w:rPr>
-                <w:rFonts w:ascii="Cambria Math" w:hAnsi="Cambria Math"/>
+                <w:rFonts w:ascii="Cambria Math" w:eastAsia="宋体" w:hAnsi="Cambria Math"/>
                 <w:sz w:val="24"/>
                 <w:szCs w:val="24"/>
               </w:rPr>
@@ -3325,7 +3593,7 @@
           <m:e>
             <m:r>
               <w:rPr>
-                <w:rFonts w:ascii="Cambria Math" w:hAnsi="Cambria Math" w:hint="eastAsia"/>
+                <w:rFonts w:ascii="Cambria Math" w:eastAsia="宋体" w:hAnsi="Cambria Math" w:hint="eastAsia"/>
                 <w:sz w:val="24"/>
                 <w:szCs w:val="24"/>
               </w:rPr>
@@ -3334,8 +3602,11 @@
           </m:e>
           <m:sub>
             <m:r>
-              <w:rPr>
-                <w:rFonts w:ascii="Cambria Math" w:hAnsi="Cambria Math"/>
+              <m:rPr>
+                <m:sty m:val="p"/>
+              </m:rPr>
+              <w:rPr>
+                <w:rFonts w:ascii="Cambria Math" w:eastAsia="宋体" w:hAnsi="Cambria Math"/>
                 <w:sz w:val="24"/>
                 <w:szCs w:val="24"/>
               </w:rPr>
@@ -3346,7 +3617,7 @@
       </m:oMath>
       <w:r>
         <w:rPr>
-          <w:rFonts w:ascii="宋体" w:hAnsi="宋体" w:hint="eastAsia"/>
+          <w:rFonts w:eastAsia="宋体" w:hAnsi="宋体" w:hint="eastAsia"/>
           <w:sz w:val="24"/>
           <w:szCs w:val="24"/>
         </w:rPr>
@@ -3354,8 +3625,7 @@
       </w:r>
       <w:r>
         <w:rPr>
-          <w:rFonts w:ascii="宋体" w:hAnsi="宋体" w:hint="eastAsia"/>
-          <w:b/>
+          <w:rFonts w:eastAsia="宋体" w:hAnsi="宋体" w:hint="eastAsia"/>
           <w:sz w:val="24"/>
           <w:szCs w:val="24"/>
         </w:rPr>
@@ -3363,29 +3633,39 @@
       </w:r>
       <w:r>
         <w:rPr>
-          <w:rFonts w:ascii="宋体" w:hAnsi="宋体" w:hint="eastAsia"/>
+          <w:rFonts w:eastAsia="宋体" w:hAnsi="宋体" w:hint="eastAsia"/>
           <w:sz w:val="24"/>
           <w:szCs w:val="24"/>
         </w:rPr>
         <w:t>方法来衡量不同输出之间</w:t>
+      </w:r>
+      <w:r>
+        <w:rPr>
+          <w:rFonts w:eastAsia="宋体" w:hAnsi="宋体" w:hint="eastAsia"/>
+          <w:sz w:val="24"/>
+          <w:szCs w:val="24"/>
+        </w:rPr>
+        <w:t>的差别</w:t>
       </w:r>
     </w:p>
     <w:p>
       <w:pPr>
+        <w:pStyle w:val="a7"/>
+        <w:snapToGrid w:val="0"/>
         <w:spacing w:line="360" w:lineRule="auto"/>
         <w:rPr>
-          <w:rFonts w:ascii="宋体" w:hAnsi="宋体"/>
-          <w:sz w:val="24"/>
-          <w:szCs w:val="24"/>
-        </w:rPr>
-      </w:pPr>
-      <w:r>
-        <w:rPr>
-          <w:rFonts w:ascii="宋体" w:hAnsi="宋体" w:hint="eastAsia"/>
-          <w:sz w:val="24"/>
-          <w:szCs w:val="24"/>
-        </w:rPr>
-        <w:t>的差别，用</w:t>
+          <w:rFonts w:eastAsia="宋体" w:hAnsi="宋体"/>
+          <w:sz w:val="24"/>
+          <w:szCs w:val="24"/>
+        </w:rPr>
+      </w:pPr>
+      <w:r>
+        <w:rPr>
+          <w:rFonts w:eastAsia="宋体" w:hAnsi="宋体" w:hint="eastAsia"/>
+          <w:sz w:val="24"/>
+          <w:szCs w:val="24"/>
+        </w:rPr>
+        <w:t>用</w:t>
       </w:r>
       <m:oMath>
         <m:r>
@@ -3393,7 +3673,7 @@
             <m:sty m:val="p"/>
           </m:rPr>
           <w:rPr>
-            <w:rFonts w:ascii="Cambria Math" w:hAnsi="Cambria Math" w:hint="eastAsia"/>
+            <w:rFonts w:ascii="Cambria Math" w:eastAsia="宋体" w:hAnsi="Cambria Math" w:hint="eastAsia"/>
             <w:sz w:val="24"/>
             <w:szCs w:val="24"/>
           </w:rPr>
@@ -3402,7 +3682,7 @@
       </m:oMath>
       <w:r>
         <w:rPr>
-          <w:rFonts w:ascii="宋体" w:hAnsi="宋体" w:hint="eastAsia"/>
+          <w:rFonts w:eastAsia="宋体" w:hAnsi="宋体" w:hint="eastAsia"/>
           <w:sz w:val="24"/>
           <w:szCs w:val="24"/>
         </w:rPr>
@@ -3411,9 +3691,12 @@
     </w:p>
     <w:p>
       <w:pPr>
+        <w:pStyle w:val="a7"/>
+        <w:snapToGrid w:val="0"/>
         <w:spacing w:line="360" w:lineRule="auto"/>
-        <w:rPr>
-          <w:rFonts w:ascii="宋体" w:hAnsi="宋体"/>
+        <w:ind w:firstLineChars="200" w:firstLine="480"/>
+        <w:rPr>
+          <w:rFonts w:eastAsia="宋体" w:hAnsi="宋体"/>
           <w:sz w:val="24"/>
           <w:szCs w:val="24"/>
         </w:rPr>
@@ -3428,7 +3711,7 @@
               <m:sty m:val="p"/>
             </m:rPr>
             <w:rPr>
-              <w:rFonts w:ascii="Cambria Math" w:hAnsi="Cambria Math" w:hint="eastAsia"/>
+              <w:rFonts w:ascii="Cambria Math" w:eastAsia="宋体" w:hAnsi="Cambria Math" w:hint="eastAsia"/>
               <w:sz w:val="24"/>
               <w:szCs w:val="24"/>
             </w:rPr>
@@ -3439,7 +3722,7 @@
               <m:sty m:val="p"/>
             </m:rPr>
             <w:rPr>
-              <w:rFonts w:ascii="Cambria Math" w:hAnsi="Cambria Math"/>
+              <w:rFonts w:ascii="Cambria Math" w:eastAsia="宋体" w:hAnsi="Cambria Math"/>
               <w:sz w:val="24"/>
               <w:szCs w:val="24"/>
             </w:rPr>
@@ -3449,8 +3732,7 @@
             <m:fPr>
               <m:ctrlPr>
                 <w:rPr>
-                  <w:rFonts w:ascii="Cambria Math" w:hAnsi="Cambria Math"/>
-                  <w:i/>
+                  <w:rFonts w:ascii="Cambria Math" w:eastAsia="宋体" w:hAnsi="Cambria Math"/>
                   <w:sz w:val="24"/>
                   <w:szCs w:val="24"/>
                 </w:rPr>
@@ -3458,8 +3740,11 @@
             </m:fPr>
             <m:num>
               <m:r>
+                <m:rPr>
+                  <m:sty m:val="p"/>
+                </m:rPr>
                 <w:rPr>
-                  <w:rFonts w:ascii="Cambria Math" w:hAnsi="Cambria Math"/>
+                  <w:rFonts w:ascii="Cambria Math" w:eastAsia="宋体" w:hAnsi="Cambria Math"/>
                   <w:sz w:val="24"/>
                   <w:szCs w:val="24"/>
                 </w:rPr>
@@ -3468,8 +3753,11 @@
             </m:num>
             <m:den>
               <m:r>
+                <m:rPr>
+                  <m:sty m:val="p"/>
+                </m:rPr>
                 <w:rPr>
-                  <w:rFonts w:ascii="Cambria Math" w:hAnsi="Cambria Math"/>
+                  <w:rFonts w:ascii="Cambria Math" w:eastAsia="宋体" w:hAnsi="Cambria Math"/>
                   <w:sz w:val="24"/>
                   <w:szCs w:val="24"/>
                 </w:rPr>
@@ -3479,8 +3767,7 @@
                 <m:sSupPr>
                   <m:ctrlPr>
                     <w:rPr>
-                      <w:rFonts w:ascii="Cambria Math" w:hAnsi="Cambria Math"/>
-                      <w:i/>
+                      <w:rFonts w:ascii="Cambria Math" w:eastAsia="宋体" w:hAnsi="Cambria Math"/>
                       <w:sz w:val="24"/>
                       <w:szCs w:val="24"/>
                     </w:rPr>
@@ -3489,7 +3776,7 @@
                 <m:e>
                   <m:r>
                     <w:rPr>
-                      <w:rFonts w:ascii="Cambria Math" w:hAnsi="Cambria Math"/>
+                      <w:rFonts w:ascii="Cambria Math" w:eastAsia="宋体" w:hAnsi="Cambria Math"/>
                       <w:sz w:val="24"/>
                       <w:szCs w:val="24"/>
                     </w:rPr>
@@ -3501,8 +3788,7 @@
                     <m:dPr>
                       <m:ctrlPr>
                         <w:rPr>
-                          <w:rFonts w:ascii="Cambria Math" w:hAnsi="Cambria Math"/>
-                          <w:i/>
+                          <w:rFonts w:ascii="Cambria Math" w:eastAsia="宋体" w:hAnsi="Cambria Math"/>
                           <w:sz w:val="24"/>
                           <w:szCs w:val="24"/>
                         </w:rPr>
@@ -3513,8 +3799,7 @@
                         <m:funcPr>
                           <m:ctrlPr>
                             <w:rPr>
-                              <w:rFonts w:ascii="Cambria Math" w:hAnsi="Cambria Math"/>
-                              <w:i/>
+                              <w:rFonts w:ascii="Cambria Math" w:eastAsia="宋体" w:hAnsi="Cambria Math"/>
                               <w:sz w:val="24"/>
                               <w:szCs w:val="24"/>
                             </w:rPr>
@@ -3523,7 +3808,7 @@
                         <m:fName>
                           <m:r>
                             <w:rPr>
-                              <w:rFonts w:ascii="Cambria Math" w:hAnsi="Cambria Math"/>
+                              <w:rFonts w:ascii="Cambria Math" w:eastAsia="宋体" w:hAnsi="Cambria Math"/>
                               <w:sz w:val="24"/>
                               <w:szCs w:val="24"/>
                             </w:rPr>
@@ -3535,8 +3820,7 @@
                             <m:dPr>
                               <m:ctrlPr>
                                 <w:rPr>
-                                  <w:rFonts w:ascii="Cambria Math" w:hAnsi="Cambria Math"/>
-                                  <w:i/>
+                                  <w:rFonts w:ascii="Cambria Math" w:eastAsia="宋体" w:hAnsi="Cambria Math"/>
                                   <w:sz w:val="24"/>
                                   <w:szCs w:val="24"/>
                                 </w:rPr>
@@ -3547,8 +3831,7 @@
                                 <m:sSubPr>
                                   <m:ctrlPr>
                                     <w:rPr>
-                                      <w:rFonts w:ascii="Cambria Math" w:hAnsi="Cambria Math"/>
-                                      <w:i/>
+                                      <w:rFonts w:ascii="Cambria Math" w:eastAsia="宋体" w:hAnsi="Cambria Math"/>
                                       <w:sz w:val="24"/>
                                       <w:szCs w:val="24"/>
                                     </w:rPr>
@@ -3557,7 +3840,7 @@
                                 <m:e>
                                   <m:r>
                                     <w:rPr>
-                                      <w:rFonts w:ascii="Cambria Math" w:hAnsi="Cambria Math"/>
+                                      <w:rFonts w:ascii="Cambria Math" w:eastAsia="宋体" w:hAnsi="Cambria Math"/>
                                       <w:sz w:val="24"/>
                                       <w:szCs w:val="24"/>
                                     </w:rPr>
@@ -3566,8 +3849,11 @@
                                 </m:e>
                                 <m:sub>
                                   <m:r>
+                                    <m:rPr>
+                                      <m:sty m:val="p"/>
+                                    </m:rPr>
                                     <w:rPr>
-                                      <w:rFonts w:ascii="Cambria Math" w:hAnsi="Cambria Math"/>
+                                      <w:rFonts w:ascii="Cambria Math" w:eastAsia="宋体" w:hAnsi="Cambria Math"/>
                                       <w:sz w:val="24"/>
                                       <w:szCs w:val="24"/>
                                     </w:rPr>
@@ -3580,8 +3866,11 @@
                         </m:e>
                       </m:func>
                       <m:r>
+                        <m:rPr>
+                          <m:sty m:val="p"/>
+                        </m:rPr>
                         <w:rPr>
-                          <w:rFonts w:ascii="Cambria Math" w:hAnsi="Cambria Math"/>
+                          <w:rFonts w:ascii="Cambria Math" w:eastAsia="宋体" w:hAnsi="Cambria Math"/>
                           <w:sz w:val="24"/>
                           <w:szCs w:val="24"/>
                         </w:rPr>
@@ -3591,8 +3880,7 @@
                         <m:funcPr>
                           <m:ctrlPr>
                             <w:rPr>
-                              <w:rFonts w:ascii="Cambria Math" w:hAnsi="Cambria Math"/>
-                              <w:i/>
+                              <w:rFonts w:ascii="Cambria Math" w:eastAsia="宋体" w:hAnsi="Cambria Math"/>
                               <w:sz w:val="24"/>
                               <w:szCs w:val="24"/>
                             </w:rPr>
@@ -3601,7 +3889,7 @@
                         <m:fName>
                           <m:r>
                             <w:rPr>
-                              <w:rFonts w:ascii="Cambria Math" w:hAnsi="Cambria Math"/>
+                              <w:rFonts w:ascii="Cambria Math" w:eastAsia="宋体" w:hAnsi="Cambria Math"/>
                               <w:sz w:val="24"/>
                               <w:szCs w:val="24"/>
                             </w:rPr>
@@ -3613,8 +3901,7 @@
                             <m:dPr>
                               <m:ctrlPr>
                                 <w:rPr>
-                                  <w:rFonts w:ascii="Cambria Math" w:hAnsi="Cambria Math"/>
-                                  <w:i/>
+                                  <w:rFonts w:ascii="Cambria Math" w:eastAsia="宋体" w:hAnsi="Cambria Math"/>
                                   <w:sz w:val="24"/>
                                   <w:szCs w:val="24"/>
                                 </w:rPr>
@@ -3625,8 +3912,7 @@
                                 <m:sSubPr>
                                   <m:ctrlPr>
                                     <w:rPr>
-                                      <w:rFonts w:ascii="Cambria Math" w:hAnsi="Cambria Math"/>
-                                      <w:i/>
+                                      <w:rFonts w:ascii="Cambria Math" w:eastAsia="宋体" w:hAnsi="Cambria Math"/>
                                       <w:sz w:val="24"/>
                                       <w:szCs w:val="24"/>
                                     </w:rPr>
@@ -3635,7 +3921,7 @@
                                 <m:e>
                                   <m:r>
                                     <w:rPr>
-                                      <w:rFonts w:ascii="Cambria Math" w:hAnsi="Cambria Math"/>
+                                      <w:rFonts w:ascii="Cambria Math" w:eastAsia="宋体" w:hAnsi="Cambria Math"/>
                                       <w:sz w:val="24"/>
                                       <w:szCs w:val="24"/>
                                     </w:rPr>
@@ -3644,8 +3930,11 @@
                                 </m:e>
                                 <m:sub>
                                   <m:r>
+                                    <m:rPr>
+                                      <m:sty m:val="p"/>
+                                    </m:rPr>
                                     <w:rPr>
-                                      <w:rFonts w:ascii="Cambria Math" w:hAnsi="Cambria Math"/>
+                                      <w:rFonts w:ascii="Cambria Math" w:eastAsia="宋体" w:hAnsi="Cambria Math"/>
                                       <w:sz w:val="24"/>
                                       <w:szCs w:val="24"/>
                                     </w:rPr>
@@ -3662,8 +3951,11 @@
                 </m:sup>
               </m:sSup>
               <m:r>
+                <m:rPr>
+                  <m:sty m:val="p"/>
+                </m:rPr>
                 <w:rPr>
-                  <w:rFonts w:ascii="Cambria Math" w:hAnsi="Cambria Math" w:hint="eastAsia"/>
+                  <w:rFonts w:ascii="Cambria Math" w:eastAsia="宋体" w:hAnsi="Cambria Math" w:hint="eastAsia"/>
                   <w:sz w:val="24"/>
                   <w:szCs w:val="24"/>
                 </w:rPr>
@@ -3676,27 +3968,46 @@
     </w:p>
     <w:p>
       <w:pPr>
+        <w:pStyle w:val="a7"/>
+        <w:snapToGrid w:val="0"/>
         <w:spacing w:line="360" w:lineRule="auto"/>
-        <w:rPr>
-          <w:rFonts w:ascii="宋体" w:hAnsi="宋体"/>
-          <w:sz w:val="24"/>
-          <w:szCs w:val="24"/>
-        </w:rPr>
-      </w:pPr>
-      <w:r>
-        <w:rPr>
-          <w:rFonts w:ascii="宋体" w:hAnsi="宋体" w:hint="eastAsia"/>
-          <w:sz w:val="24"/>
-          <w:szCs w:val="24"/>
-        </w:rPr>
-        <w:t>该P值反映了输出结果之间的差别程度，当</w:t>
+        <w:ind w:firstLineChars="200" w:firstLine="480"/>
+        <w:rPr>
+          <w:rFonts w:eastAsia="宋体" w:hAnsi="宋体"/>
+          <w:sz w:val="24"/>
+          <w:szCs w:val="24"/>
+        </w:rPr>
+      </w:pPr>
+      <w:r>
+        <w:rPr>
+          <w:rFonts w:eastAsia="宋体" w:hAnsi="宋体" w:hint="eastAsia"/>
+          <w:sz w:val="24"/>
+          <w:szCs w:val="24"/>
+        </w:rPr>
+        <w:t>该</w:t>
+      </w:r>
+      <w:r>
+        <w:rPr>
+          <w:rFonts w:eastAsia="宋体" w:hAnsi="宋体" w:hint="eastAsia"/>
+          <w:sz w:val="24"/>
+          <w:szCs w:val="24"/>
+        </w:rPr>
+        <w:t>P</w:t>
+      </w:r>
+      <w:r>
+        <w:rPr>
+          <w:rFonts w:eastAsia="宋体" w:hAnsi="宋体" w:hint="eastAsia"/>
+          <w:sz w:val="24"/>
+          <w:szCs w:val="24"/>
+        </w:rPr>
+        <w:t>值反映了输出结果之间的差别程度，当</w:t>
       </w:r>
       <m:oMath>
         <m:sSub>
           <m:sSubPr>
             <m:ctrlPr>
               <w:rPr>
-                <w:rFonts w:ascii="Cambria Math" w:hAnsi="Cambria Math"/>
+                <w:rFonts w:ascii="Cambria Math" w:eastAsia="宋体" w:hAnsi="Cambria Math"/>
                 <w:sz w:val="24"/>
                 <w:szCs w:val="24"/>
               </w:rPr>
@@ -3705,7 +4016,7 @@
           <m:e>
             <m:r>
               <w:rPr>
-                <w:rFonts w:ascii="Cambria Math" w:hAnsi="Cambria Math" w:hint="eastAsia"/>
+                <w:rFonts w:ascii="Cambria Math" w:eastAsia="宋体" w:hAnsi="Cambria Math" w:hint="eastAsia"/>
                 <w:sz w:val="24"/>
                 <w:szCs w:val="24"/>
               </w:rPr>
@@ -3714,8 +4025,11 @@
           </m:e>
           <m:sub>
             <m:r>
-              <w:rPr>
-                <w:rFonts w:ascii="Cambria Math" w:hAnsi="Cambria Math"/>
+              <m:rPr>
+                <m:sty m:val="p"/>
+              </m:rPr>
+              <w:rPr>
+                <w:rFonts w:ascii="Cambria Math" w:eastAsia="宋体" w:hAnsi="Cambria Math"/>
                 <w:sz w:val="24"/>
                 <w:szCs w:val="24"/>
               </w:rPr>
@@ -3728,7 +4042,7 @@
             <m:sty m:val="p"/>
           </m:rPr>
           <w:rPr>
-            <w:rFonts w:ascii="Cambria Math" w:hAnsi="Cambria Math" w:hint="eastAsia"/>
+            <w:rFonts w:ascii="Cambria Math" w:eastAsia="宋体" w:hAnsi="Cambria Math" w:hint="eastAsia"/>
             <w:sz w:val="24"/>
             <w:szCs w:val="24"/>
           </w:rPr>
@@ -3738,7 +4052,7 @@
           <m:sSubPr>
             <m:ctrlPr>
               <w:rPr>
-                <w:rFonts w:ascii="Cambria Math" w:hAnsi="Cambria Math"/>
+                <w:rFonts w:ascii="Cambria Math" w:eastAsia="宋体" w:hAnsi="Cambria Math"/>
                 <w:sz w:val="24"/>
                 <w:szCs w:val="24"/>
               </w:rPr>
@@ -3747,7 +4061,7 @@
           <m:e>
             <m:r>
               <w:rPr>
-                <w:rFonts w:ascii="Cambria Math" w:hAnsi="Cambria Math" w:hint="eastAsia"/>
+                <w:rFonts w:ascii="Cambria Math" w:eastAsia="宋体" w:hAnsi="Cambria Math" w:hint="eastAsia"/>
                 <w:sz w:val="24"/>
                 <w:szCs w:val="24"/>
               </w:rPr>
@@ -3756,8 +4070,11 @@
           </m:e>
           <m:sub>
             <m:r>
-              <w:rPr>
-                <w:rFonts w:ascii="Cambria Math" w:hAnsi="Cambria Math"/>
+              <m:rPr>
+                <m:sty m:val="p"/>
+              </m:rPr>
+              <w:rPr>
+                <w:rFonts w:ascii="Cambria Math" w:eastAsia="宋体" w:hAnsi="Cambria Math"/>
                 <w:sz w:val="24"/>
                 <w:szCs w:val="24"/>
               </w:rPr>
@@ -3768,18 +4085,34 @@
       </m:oMath>
       <w:r>
         <w:rPr>
-          <w:rFonts w:ascii="宋体" w:hAnsi="宋体" w:hint="eastAsia"/>
-          <w:sz w:val="24"/>
-          <w:szCs w:val="24"/>
-        </w:rPr>
-        <w:t>的差别程度很大时，P值则会较小，即认为模型有很清晰的偏向判断；但当</w:t>
+          <w:rFonts w:eastAsia="宋体" w:hAnsi="宋体" w:hint="eastAsia"/>
+          <w:sz w:val="24"/>
+          <w:szCs w:val="24"/>
+        </w:rPr>
+        <w:t>的差别程度很大时，</w:t>
+      </w:r>
+      <w:r>
+        <w:rPr>
+          <w:rFonts w:eastAsia="宋体" w:hAnsi="宋体" w:hint="eastAsia"/>
+          <w:sz w:val="24"/>
+          <w:szCs w:val="24"/>
+        </w:rPr>
+        <w:t>P</w:t>
+      </w:r>
+      <w:r>
+        <w:rPr>
+          <w:rFonts w:eastAsia="宋体" w:hAnsi="宋体" w:hint="eastAsia"/>
+          <w:sz w:val="24"/>
+          <w:szCs w:val="24"/>
+        </w:rPr>
+        <w:t>值则会较小，即认为模型有很清晰的偏向判断；但当</w:t>
       </w:r>
       <m:oMath>
         <m:sSub>
           <m:sSubPr>
             <m:ctrlPr>
               <w:rPr>
-                <w:rFonts w:ascii="Cambria Math" w:hAnsi="Cambria Math"/>
+                <w:rFonts w:ascii="Cambria Math" w:eastAsia="宋体" w:hAnsi="Cambria Math"/>
                 <w:sz w:val="24"/>
                 <w:szCs w:val="24"/>
               </w:rPr>
@@ -3788,7 +4121,7 @@
           <m:e>
             <m:r>
               <w:rPr>
-                <w:rFonts w:ascii="Cambria Math" w:hAnsi="Cambria Math" w:hint="eastAsia"/>
+                <w:rFonts w:ascii="Cambria Math" w:eastAsia="宋体" w:hAnsi="Cambria Math" w:hint="eastAsia"/>
                 <w:sz w:val="24"/>
                 <w:szCs w:val="24"/>
               </w:rPr>
@@ -3797,8 +4130,11 @@
           </m:e>
           <m:sub>
             <m:r>
-              <w:rPr>
-                <w:rFonts w:ascii="Cambria Math" w:hAnsi="Cambria Math"/>
+              <m:rPr>
+                <m:sty m:val="p"/>
+              </m:rPr>
+              <w:rPr>
+                <w:rFonts w:ascii="Cambria Math" w:eastAsia="宋体" w:hAnsi="Cambria Math"/>
                 <w:sz w:val="24"/>
                 <w:szCs w:val="24"/>
               </w:rPr>
@@ -3811,7 +4147,7 @@
             <m:sty m:val="p"/>
           </m:rPr>
           <w:rPr>
-            <w:rFonts w:ascii="Cambria Math" w:hAnsi="Cambria Math" w:hint="eastAsia"/>
+            <w:rFonts w:ascii="Cambria Math" w:eastAsia="宋体" w:hAnsi="Cambria Math" w:hint="eastAsia"/>
             <w:sz w:val="24"/>
             <w:szCs w:val="24"/>
           </w:rPr>
@@ -3821,7 +4157,7 @@
           <m:sSubPr>
             <m:ctrlPr>
               <w:rPr>
-                <w:rFonts w:ascii="Cambria Math" w:hAnsi="Cambria Math"/>
+                <w:rFonts w:ascii="Cambria Math" w:eastAsia="宋体" w:hAnsi="Cambria Math"/>
                 <w:sz w:val="24"/>
                 <w:szCs w:val="24"/>
               </w:rPr>
@@ -3830,7 +4166,7 @@
           <m:e>
             <m:r>
               <w:rPr>
-                <w:rFonts w:ascii="Cambria Math" w:hAnsi="Cambria Math" w:hint="eastAsia"/>
+                <w:rFonts w:ascii="Cambria Math" w:eastAsia="宋体" w:hAnsi="Cambria Math" w:hint="eastAsia"/>
                 <w:sz w:val="24"/>
                 <w:szCs w:val="24"/>
               </w:rPr>
@@ -3839,8 +4175,11 @@
           </m:e>
           <m:sub>
             <m:r>
-              <w:rPr>
-                <w:rFonts w:ascii="Cambria Math" w:hAnsi="Cambria Math"/>
+              <m:rPr>
+                <m:sty m:val="p"/>
+              </m:rPr>
+              <w:rPr>
+                <w:rFonts w:ascii="Cambria Math" w:eastAsia="宋体" w:hAnsi="Cambria Math"/>
                 <w:sz w:val="24"/>
                 <w:szCs w:val="24"/>
               </w:rPr>
@@ -3851,29 +4190,47 @@
       </m:oMath>
       <w:r>
         <w:rPr>
-          <w:rFonts w:ascii="宋体" w:hAnsi="宋体" w:hint="eastAsia"/>
-          <w:sz w:val="24"/>
-          <w:szCs w:val="24"/>
-        </w:rPr>
-        <w:t>的差别程度很小时，P值则会很大，认为模型没有很清晰的判断偏向。</w:t>
+          <w:rFonts w:eastAsia="宋体" w:hAnsi="宋体" w:hint="eastAsia"/>
+          <w:sz w:val="24"/>
+          <w:szCs w:val="24"/>
+        </w:rPr>
+        <w:t>的差别程度很小时，</w:t>
+      </w:r>
+      <w:r>
+        <w:rPr>
+          <w:rFonts w:eastAsia="宋体" w:hAnsi="宋体" w:hint="eastAsia"/>
+          <w:sz w:val="24"/>
+          <w:szCs w:val="24"/>
+        </w:rPr>
+        <w:t>P</w:t>
+      </w:r>
+      <w:r>
+        <w:rPr>
+          <w:rFonts w:eastAsia="宋体" w:hAnsi="宋体" w:hint="eastAsia"/>
+          <w:sz w:val="24"/>
+          <w:szCs w:val="24"/>
+        </w:rPr>
+        <w:t>值则会很大，认为模型没有很清晰的判断偏向。</w:t>
       </w:r>
     </w:p>
     <w:p>
       <w:pPr>
+        <w:pStyle w:val="a7"/>
         <w:numPr>
-          <w:ilvl w:val="0"/>
-          <w:numId w:val="11"/>
+          <w:ilvl w:val="1"/>
+          <w:numId w:val="25"/>
         </w:numPr>
+        <w:snapToGrid w:val="0"/>
         <w:spacing w:line="360" w:lineRule="auto"/>
         <w:rPr>
-          <w:rFonts w:ascii="宋体" w:hAnsi="宋体"/>
-          <w:sz w:val="24"/>
-          <w:szCs w:val="24"/>
-        </w:rPr>
-      </w:pPr>
-      <w:r>
-        <w:rPr>
-          <w:rFonts w:ascii="宋体" w:hAnsi="宋体" w:hint="eastAsia"/>
+          <w:rFonts w:eastAsia="宋体" w:hAnsi="宋体"/>
+          <w:sz w:val="24"/>
+          <w:szCs w:val="24"/>
+        </w:rPr>
+      </w:pPr>
+      <w:r>
+        <w:rPr>
+          <w:rFonts w:eastAsia="宋体" w:hAnsi="宋体" w:hint="eastAsia"/>
           <w:sz w:val="24"/>
           <w:szCs w:val="24"/>
         </w:rPr>
@@ -3885,7 +4242,7 @@
             <m:sty m:val="p"/>
           </m:rPr>
           <w:rPr>
-            <w:rFonts w:ascii="Cambria Math" w:hAnsi="Cambria Math"/>
+            <w:rFonts w:ascii="Cambria Math" w:eastAsia="宋体" w:hAnsi="Cambria Math"/>
             <w:sz w:val="24"/>
             <w:szCs w:val="24"/>
           </w:rPr>
@@ -3894,7 +4251,7 @@
       </m:oMath>
       <w:r>
         <w:rPr>
-          <w:rFonts w:ascii="宋体" w:hAnsi="宋体" w:hint="eastAsia"/>
+          <w:rFonts w:eastAsia="宋体" w:hAnsi="宋体" w:hint="eastAsia"/>
           <w:sz w:val="24"/>
           <w:szCs w:val="24"/>
         </w:rPr>
@@ -3906,7 +4263,7 @@
             <m:sty m:val="p"/>
           </m:rPr>
           <w:rPr>
-            <w:rFonts w:ascii="Cambria Math" w:hAnsi="Cambria Math" w:hint="eastAsia"/>
+            <w:rFonts w:ascii="Cambria Math" w:eastAsia="宋体" w:hAnsi="Cambria Math" w:hint="eastAsia"/>
             <w:sz w:val="24"/>
             <w:szCs w:val="24"/>
           </w:rPr>
@@ -3915,7 +4272,7 @@
       </m:oMath>
       <w:r>
         <w:rPr>
-          <w:rFonts w:ascii="宋体" w:hAnsi="宋体" w:hint="eastAsia"/>
+          <w:rFonts w:eastAsia="宋体" w:hAnsi="宋体" w:hint="eastAsia"/>
           <w:sz w:val="24"/>
           <w:szCs w:val="24"/>
         </w:rPr>
@@ -3926,7 +4283,7 @@
           <m:sSubPr>
             <m:ctrlPr>
               <w:rPr>
-                <w:rFonts w:ascii="Cambria Math" w:hAnsi="Cambria Math"/>
+                <w:rFonts w:ascii="Cambria Math" w:eastAsia="宋体" w:hAnsi="Cambria Math"/>
                 <w:sz w:val="24"/>
                 <w:szCs w:val="24"/>
               </w:rPr>
@@ -3935,7 +4292,7 @@
           <m:e>
             <m:r>
               <w:rPr>
-                <w:rFonts w:ascii="Cambria Math" w:hAnsi="Cambria Math" w:hint="eastAsia"/>
+                <w:rFonts w:ascii="Cambria Math" w:eastAsia="宋体" w:hAnsi="Cambria Math" w:hint="eastAsia"/>
                 <w:sz w:val="24"/>
                 <w:szCs w:val="24"/>
               </w:rPr>
@@ -3944,49 +4301,74 @@
           </m:e>
           <m:sub>
             <m:r>
-              <w:rPr>
-                <w:rFonts w:ascii="Cambria Math" w:hAnsi="Cambria Math" w:hint="eastAsia"/>
-                <w:sz w:val="24"/>
-                <w:szCs w:val="24"/>
-              </w:rPr>
-              <m:t>n</m:t>
+              <m:rPr>
+                <m:sty m:val="p"/>
+              </m:rPr>
+              <w:rPr>
+                <w:rFonts w:ascii="Cambria Math" w:eastAsia="宋体" w:hAnsi="Cambria Math"/>
+                <w:sz w:val="24"/>
+                <w:szCs w:val="24"/>
+              </w:rPr>
+              <m:t>2*</m:t>
             </m:r>
             <m:r>
               <w:rPr>
-                <w:rFonts w:ascii="Cambria Math" w:hAnsi="Cambria Math"/>
-                <w:sz w:val="24"/>
-                <w:szCs w:val="24"/>
-              </w:rPr>
-              <m:t>*2</m:t>
+                <w:rFonts w:ascii="Cambria Math" w:eastAsia="宋体" w:hAnsi="Cambria Math"/>
+                <w:sz w:val="24"/>
+                <w:szCs w:val="24"/>
+              </w:rPr>
+              <m:t>n</m:t>
             </m:r>
           </m:sub>
         </m:sSub>
       </m:oMath>
       <w:r>
         <w:rPr>
-          <w:rFonts w:ascii="宋体" w:hAnsi="宋体" w:hint="eastAsia"/>
-          <w:sz w:val="24"/>
-          <w:szCs w:val="24"/>
-        </w:rPr>
-        <w:t>（以二分类情况为例）进行调节，此时需要根据四种情况来对模型进行调节参数，具体如下：</w:t>
+          <w:rFonts w:eastAsia="宋体" w:hAnsi="宋体" w:hint="eastAsia"/>
+          <w:sz w:val="24"/>
+          <w:szCs w:val="24"/>
+        </w:rPr>
+        <w:t>（以二分类情况</w:t>
       </w:r>
     </w:p>
     <w:p>
       <w:pPr>
+        <w:pStyle w:val="a7"/>
+        <w:snapToGrid w:val="0"/>
+        <w:spacing w:line="360" w:lineRule="auto"/>
+        <w:rPr>
+          <w:rFonts w:eastAsia="宋体" w:hAnsi="宋体"/>
+          <w:sz w:val="24"/>
+          <w:szCs w:val="24"/>
+        </w:rPr>
+      </w:pPr>
+      <w:r>
+        <w:rPr>
+          <w:rFonts w:eastAsia="宋体" w:hAnsi="宋体" w:hint="eastAsia"/>
+          <w:sz w:val="24"/>
+          <w:szCs w:val="24"/>
+        </w:rPr>
+        <w:t>为例）进行调节，此时需要根据四种情况来对模型进行调节参数，具体如下：</w:t>
+      </w:r>
+    </w:p>
+    <w:p>
+      <w:pPr>
+        <w:pStyle w:val="a7"/>
         <w:numPr>
           <w:ilvl w:val="0"/>
-          <w:numId w:val="12"/>
+          <w:numId w:val="26"/>
         </w:numPr>
+        <w:snapToGrid w:val="0"/>
         <w:spacing w:line="360" w:lineRule="auto"/>
         <w:rPr>
-          <w:rFonts w:ascii="宋体" w:hAnsi="宋体"/>
-          <w:sz w:val="24"/>
-          <w:szCs w:val="24"/>
-        </w:rPr>
-      </w:pPr>
-      <w:r>
-        <w:rPr>
-          <w:rFonts w:ascii="宋体" w:hAnsi="宋体" w:hint="eastAsia"/>
+          <w:rFonts w:eastAsia="宋体" w:hAnsi="宋体"/>
+          <w:sz w:val="24"/>
+          <w:szCs w:val="24"/>
+        </w:rPr>
+      </w:pPr>
+      <w:r>
+        <w:rPr>
+          <w:rFonts w:eastAsia="宋体" w:hAnsi="宋体" w:hint="eastAsia"/>
           <w:sz w:val="24"/>
           <w:szCs w:val="24"/>
         </w:rPr>
@@ -3997,7 +4379,7 @@
           <m:sSubPr>
             <m:ctrlPr>
               <w:rPr>
-                <w:rFonts w:ascii="Cambria Math" w:hAnsi="Cambria Math"/>
+                <w:rFonts w:ascii="Cambria Math" w:eastAsia="宋体" w:hAnsi="Cambria Math"/>
                 <w:sz w:val="24"/>
                 <w:szCs w:val="24"/>
               </w:rPr>
@@ -4006,7 +4388,7 @@
           <m:e>
             <m:r>
               <w:rPr>
-                <w:rFonts w:ascii="Cambria Math" w:hAnsi="Cambria Math" w:hint="eastAsia"/>
+                <w:rFonts w:ascii="Cambria Math" w:eastAsia="宋体" w:hAnsi="Cambria Math" w:hint="eastAsia"/>
                 <w:sz w:val="24"/>
                 <w:szCs w:val="24"/>
               </w:rPr>
@@ -4015,8 +4397,11 @@
           </m:e>
           <m:sub>
             <m:r>
-              <w:rPr>
-                <w:rFonts w:ascii="Cambria Math" w:hAnsi="Cambria Math"/>
+              <m:rPr>
+                <m:sty m:val="p"/>
+              </m:rPr>
+              <w:rPr>
+                <w:rFonts w:ascii="Cambria Math" w:eastAsia="宋体" w:hAnsi="Cambria Math"/>
                 <w:sz w:val="24"/>
                 <w:szCs w:val="24"/>
               </w:rPr>
@@ -4027,7 +4412,7 @@
       </m:oMath>
       <w:r>
         <w:rPr>
-          <w:rFonts w:ascii="宋体" w:hAnsi="宋体" w:hint="eastAsia"/>
+          <w:rFonts w:eastAsia="宋体" w:hAnsi="宋体" w:hint="eastAsia"/>
           <w:sz w:val="24"/>
           <w:szCs w:val="24"/>
         </w:rPr>
@@ -4039,7 +4424,7 @@
             <m:sty m:val="p"/>
           </m:rPr>
           <w:rPr>
-            <w:rFonts w:ascii="Cambria Math" w:hAnsi="Cambria Math"/>
+            <w:rFonts w:ascii="Cambria Math" w:eastAsia="宋体" w:hAnsi="Cambria Math"/>
             <w:sz w:val="24"/>
             <w:szCs w:val="24"/>
           </w:rPr>
@@ -4048,16 +4433,51 @@
       </m:oMath>
       <w:r>
         <w:rPr>
-          <w:rFonts w:ascii="宋体" w:hAnsi="宋体" w:hint="eastAsia"/>
-          <w:sz w:val="24"/>
-          <w:szCs w:val="24"/>
-        </w:rPr>
-        <w:t>为1时，则认为模型做出了正确的判断，此时根据</w:t>
-      </w:r>
-      <w:r>
-        <w:rPr>
-          <w:rFonts w:ascii="宋体" w:hAnsi="宋体" w:hint="eastAsia"/>
-          <w:b/>
+          <w:rFonts w:eastAsia="宋体" w:hAnsi="宋体" w:hint="eastAsia"/>
+          <w:sz w:val="24"/>
+          <w:szCs w:val="24"/>
+        </w:rPr>
+        <w:t>为</w:t>
+      </w:r>
+      <w:r>
+        <w:rPr>
+          <w:rFonts w:eastAsia="宋体" w:hAnsi="宋体" w:hint="eastAsia"/>
+          <w:sz w:val="24"/>
+          <w:szCs w:val="24"/>
+        </w:rPr>
+        <w:t>1</w:t>
+      </w:r>
+      <w:r>
+        <w:rPr>
+          <w:rFonts w:eastAsia="宋体" w:hAnsi="宋体" w:hint="eastAsia"/>
+          <w:sz w:val="24"/>
+          <w:szCs w:val="24"/>
+        </w:rPr>
+        <w:t>时，则认为模型做出了正确的判断，此</w:t>
+      </w:r>
+    </w:p>
+    <w:p>
+      <w:pPr>
+        <w:pStyle w:val="a7"/>
+        <w:snapToGrid w:val="0"/>
+        <w:spacing w:line="360" w:lineRule="auto"/>
+        <w:rPr>
+          <w:rFonts w:eastAsia="宋体" w:hAnsi="宋体"/>
+          <w:sz w:val="24"/>
+          <w:szCs w:val="24"/>
+        </w:rPr>
+      </w:pPr>
+      <w:r>
+        <w:rPr>
+          <w:rFonts w:eastAsia="宋体" w:hAnsi="宋体" w:hint="eastAsia"/>
+          <w:sz w:val="24"/>
+          <w:szCs w:val="24"/>
+        </w:rPr>
+        <w:t>时根据</w:t>
+      </w:r>
+      <w:r>
+        <w:rPr>
+          <w:rFonts w:eastAsia="宋体" w:hAnsi="宋体" w:hint="eastAsia"/>
           <w:sz w:val="24"/>
           <w:szCs w:val="24"/>
         </w:rPr>
@@ -4065,7 +4485,7 @@
       </w:r>
       <w:r>
         <w:rPr>
-          <w:rFonts w:ascii="宋体" w:hAnsi="宋体" w:hint="eastAsia"/>
+          <w:rFonts w:eastAsia="宋体" w:hAnsi="宋体" w:hint="eastAsia"/>
           <w:sz w:val="24"/>
           <w:szCs w:val="24"/>
         </w:rPr>
@@ -4076,7 +4496,7 @@
           <m:sSubPr>
             <m:ctrlPr>
               <w:rPr>
-                <w:rFonts w:ascii="Cambria Math" w:hAnsi="Cambria Math"/>
+                <w:rFonts w:ascii="Cambria Math" w:eastAsia="宋体" w:hAnsi="Cambria Math"/>
                 <w:sz w:val="24"/>
                 <w:szCs w:val="24"/>
               </w:rPr>
@@ -4085,7 +4505,7 @@
           <m:e>
             <m:r>
               <w:rPr>
-                <w:rFonts w:ascii="Cambria Math" w:hAnsi="Cambria Math" w:hint="eastAsia"/>
+                <w:rFonts w:ascii="Cambria Math" w:eastAsia="宋体" w:hAnsi="Cambria Math" w:hint="eastAsia"/>
                 <w:sz w:val="24"/>
                 <w:szCs w:val="24"/>
               </w:rPr>
@@ -4094,8 +4514,11 @@
           </m:e>
           <m:sub>
             <m:r>
-              <w:rPr>
-                <w:rFonts w:ascii="Cambria Math" w:hAnsi="Cambria Math"/>
+              <m:rPr>
+                <m:sty m:val="p"/>
+              </m:rPr>
+              <w:rPr>
+                <w:rFonts w:ascii="Cambria Math" w:eastAsia="宋体" w:hAnsi="Cambria Math"/>
                 <w:sz w:val="24"/>
                 <w:szCs w:val="24"/>
               </w:rPr>
@@ -4106,7 +4529,7 @@
       </m:oMath>
       <w:r>
         <w:rPr>
-          <w:rFonts w:ascii="宋体" w:hAnsi="宋体" w:hint="eastAsia"/>
+          <w:rFonts w:eastAsia="宋体" w:hAnsi="宋体" w:hint="eastAsia"/>
           <w:sz w:val="24"/>
           <w:szCs w:val="24"/>
         </w:rPr>
@@ -4117,7 +4540,7 @@
           <m:sSubPr>
             <m:ctrlPr>
               <w:rPr>
-                <w:rFonts w:ascii="Cambria Math" w:hAnsi="Cambria Math"/>
+                <w:rFonts w:ascii="Cambria Math" w:eastAsia="宋体" w:hAnsi="Cambria Math"/>
                 <w:sz w:val="24"/>
                 <w:szCs w:val="24"/>
               </w:rPr>
@@ -4126,7 +4549,7 @@
           <m:e>
             <m:r>
               <w:rPr>
-                <w:rFonts w:ascii="Cambria Math" w:hAnsi="Cambria Math" w:hint="eastAsia"/>
+                <w:rFonts w:ascii="Cambria Math" w:eastAsia="宋体" w:hAnsi="Cambria Math" w:hint="eastAsia"/>
                 <w:sz w:val="24"/>
                 <w:szCs w:val="24"/>
               </w:rPr>
@@ -4135,16 +4558,22 @@
           </m:e>
           <m:sub>
             <m:r>
-              <w:rPr>
-                <w:rFonts w:ascii="Cambria Math" w:hAnsi="Cambria Math" w:hint="eastAsia"/>
-                <w:sz w:val="24"/>
-                <w:szCs w:val="24"/>
-              </w:rPr>
-              <m:t>n</m:t>
+              <m:rPr>
+                <m:sty m:val="p"/>
+              </m:rPr>
+              <w:rPr>
+                <w:rFonts w:ascii="Cambria Math" w:eastAsia="宋体" w:hAnsi="Cambria Math"/>
+                <w:sz w:val="24"/>
+                <w:szCs w:val="24"/>
+              </w:rPr>
+              <m:t>0</m:t>
             </m:r>
             <m:r>
-              <w:rPr>
-                <w:rFonts w:ascii="Cambria Math" w:hAnsi="Cambria Math" w:cs="Cambria Math"/>
+              <m:rPr>
+                <m:sty m:val="p"/>
+              </m:rPr>
+              <w:rPr>
+                <w:rFonts w:ascii="Cambria Math" w:eastAsia="宋体" w:hAnsi="Cambria Math" w:cs="Cambria Math"/>
                 <w:sz w:val="24"/>
                 <w:szCs w:val="24"/>
               </w:rPr>
@@ -4152,7 +4581,52 @@
             </m:r>
             <m:r>
               <w:rPr>
-                <w:rFonts w:ascii="Cambria Math" w:hAnsi="Cambria Math" w:hint="eastAsia"/>
+                <w:rFonts w:ascii="Cambria Math" w:eastAsia="宋体" w:hAnsi="Cambria Math"/>
+                <w:sz w:val="24"/>
+                <w:szCs w:val="24"/>
+              </w:rPr>
+              <m:t>n</m:t>
+            </m:r>
+          </m:sub>
+        </m:sSub>
+        <m:r>
+          <m:rPr>
+            <m:sty m:val="p"/>
+          </m:rPr>
+          <w:rPr>
+            <w:rFonts w:ascii="Cambria Math" w:eastAsia="宋体" w:hAnsi="Cambria Math" w:hint="eastAsia"/>
+            <w:sz w:val="24"/>
+            <w:szCs w:val="24"/>
+          </w:rPr>
+          <m:t>代表</m:t>
+        </m:r>
+        <m:sSub>
+          <m:sSubPr>
+            <m:ctrlPr>
+              <w:rPr>
+                <w:rFonts w:ascii="Cambria Math" w:eastAsia="宋体" w:hAnsi="Cambria Math"/>
+                <w:sz w:val="24"/>
+                <w:szCs w:val="24"/>
+              </w:rPr>
+            </m:ctrlPr>
+          </m:sSubPr>
+          <m:e>
+            <m:r>
+              <w:rPr>
+                <w:rFonts w:ascii="Cambria Math" w:eastAsia="宋体" w:hAnsi="Cambria Math"/>
+                <w:sz w:val="24"/>
+                <w:szCs w:val="24"/>
+              </w:rPr>
+              <m:t>Z</m:t>
+            </m:r>
+          </m:e>
+          <m:sub>
+            <m:r>
+              <m:rPr>
+                <m:sty m:val="p"/>
+              </m:rPr>
+              <w:rPr>
+                <w:rFonts w:ascii="Cambria Math" w:eastAsia="宋体" w:hAnsi="Cambria Math"/>
                 <w:sz w:val="24"/>
                 <w:szCs w:val="24"/>
               </w:rPr>
@@ -4165,49 +4639,7 @@
             <m:sty m:val="p"/>
           </m:rPr>
           <w:rPr>
-            <w:rFonts w:ascii="Cambria Math" w:hAnsi="Cambria Math" w:hint="eastAsia"/>
-            <w:sz w:val="24"/>
-            <w:szCs w:val="24"/>
-          </w:rPr>
-          <m:t>代表</m:t>
-        </m:r>
-        <m:sSub>
-          <m:sSubPr>
-            <m:ctrlPr>
-              <w:rPr>
-                <w:rFonts w:ascii="Cambria Math" w:hAnsi="Cambria Math"/>
-                <w:sz w:val="24"/>
-                <w:szCs w:val="24"/>
-              </w:rPr>
-            </m:ctrlPr>
-          </m:sSubPr>
-          <m:e>
-            <m:r>
-              <w:rPr>
-                <w:rFonts w:ascii="Cambria Math" w:hAnsi="Cambria Math"/>
-                <w:sz w:val="24"/>
-                <w:szCs w:val="24"/>
-              </w:rPr>
-              <m:t>Z</m:t>
-            </m:r>
-          </m:e>
-          <m:sub>
-            <m:r>
-              <w:rPr>
-                <w:rFonts w:ascii="Cambria Math" w:hAnsi="Cambria Math"/>
-                <w:sz w:val="24"/>
-                <w:szCs w:val="24"/>
-              </w:rPr>
-              <m:t>0</m:t>
-            </m:r>
-          </m:sub>
-        </m:sSub>
-        <m:r>
-          <m:rPr>
-            <m:sty m:val="p"/>
-          </m:rPr>
-          <w:rPr>
-            <w:rFonts w:ascii="Cambria Math" w:hAnsi="Cambria Math" w:hint="eastAsia"/>
+            <w:rFonts w:ascii="Cambria Math" w:eastAsia="宋体" w:hAnsi="Cambria Math" w:hint="eastAsia"/>
             <w:sz w:val="24"/>
             <w:szCs w:val="24"/>
           </w:rPr>
@@ -4218,7 +4650,7 @@
             <m:sty m:val="p"/>
           </m:rPr>
           <w:rPr>
-            <w:rFonts w:ascii="Cambria Math" w:hAnsi="Cambria Math" w:hint="eastAsia"/>
+            <w:rFonts w:ascii="Cambria Math" w:eastAsia="宋体" w:hAnsi="Cambria Math" w:hint="eastAsia"/>
             <w:sz w:val="24"/>
             <w:szCs w:val="24"/>
           </w:rPr>
@@ -4228,7 +4660,7 @@
           <m:sSupPr>
             <m:ctrlPr>
               <w:rPr>
-                <w:rFonts w:ascii="Cambria Math" w:hAnsi="Cambria Math"/>
+                <w:rFonts w:ascii="Cambria Math" w:eastAsia="宋体" w:hAnsi="Cambria Math"/>
                 <w:sz w:val="24"/>
                 <w:szCs w:val="24"/>
               </w:rPr>
@@ -4237,7 +4669,7 @@
           <m:e>
             <m:r>
               <w:rPr>
-                <w:rFonts w:ascii="Cambria Math" w:hAnsi="Cambria Math"/>
+                <w:rFonts w:ascii="Cambria Math" w:eastAsia="宋体" w:hAnsi="Cambria Math"/>
                 <w:sz w:val="24"/>
                 <w:szCs w:val="24"/>
               </w:rPr>
@@ -4246,8 +4678,11 @@
           </m:e>
           <m:sup>
             <m:r>
-              <w:rPr>
-                <w:rFonts w:ascii="Cambria Math" w:hAnsi="Cambria Math"/>
+              <m:rPr>
+                <m:sty m:val="p"/>
+              </m:rPr>
+              <w:rPr>
+                <w:rFonts w:ascii="Cambria Math" w:eastAsia="宋体" w:hAnsi="Cambria Math"/>
                 <w:sz w:val="24"/>
                 <w:szCs w:val="24"/>
               </w:rPr>
@@ -4260,24 +4695,16 @@
             <m:sty m:val="p"/>
           </m:rPr>
           <w:rPr>
-            <w:rFonts w:ascii="Cambria Math" w:hAnsi="Cambria Math" w:hint="eastAsia"/>
+            <w:rFonts w:ascii="Cambria Math" w:eastAsia="宋体" w:hAnsi="Cambria Math" w:hint="eastAsia"/>
             <w:sz w:val="24"/>
             <w:szCs w:val="24"/>
           </w:rPr>
-          <m:t>为中间层簇特征的值形成的列向量</m:t>
-        </m:r>
-        <m:r>
-          <w:rPr>
-            <w:rFonts w:ascii="Cambria Math" w:hAnsi="Cambria Math" w:hint="eastAsia"/>
-            <w:sz w:val="24"/>
-            <w:szCs w:val="24"/>
-          </w:rPr>
-          <m:t>）</m:t>
+          <m:t>为中间层簇特征的值形成的列向量）</m:t>
         </m:r>
       </m:oMath>
       <w:r>
         <w:rPr>
-          <w:rFonts w:ascii="宋体" w:hAnsi="宋体" w:hint="eastAsia"/>
+          <w:rFonts w:eastAsia="宋体" w:hAnsi="宋体" w:hint="eastAsia"/>
           <w:sz w:val="24"/>
           <w:szCs w:val="24"/>
         </w:rPr>
@@ -4286,9 +4713,12 @@
     </w:p>
     <w:p>
       <w:pPr>
+        <w:pStyle w:val="a7"/>
+        <w:snapToGrid w:val="0"/>
         <w:spacing w:line="360" w:lineRule="auto"/>
-        <w:rPr>
-          <w:rFonts w:ascii="宋体" w:hAnsi="宋体"/>
+        <w:ind w:firstLineChars="200" w:firstLine="480"/>
+        <w:rPr>
+          <w:rFonts w:eastAsia="宋体" w:hAnsi="宋体"/>
           <w:sz w:val="24"/>
           <w:szCs w:val="24"/>
         </w:rPr>
@@ -4299,7 +4729,7 @@
             <m:sSubPr>
               <m:ctrlPr>
                 <w:rPr>
-                  <w:rFonts w:ascii="Cambria Math" w:hAnsi="Cambria Math"/>
+                  <w:rFonts w:ascii="Cambria Math" w:eastAsia="宋体" w:hAnsi="Cambria Math"/>
                   <w:sz w:val="24"/>
                   <w:szCs w:val="24"/>
                 </w:rPr>
@@ -4308,7 +4738,7 @@
             <m:e>
               <m:r>
                 <w:rPr>
-                  <w:rFonts w:ascii="Cambria Math" w:hAnsi="Cambria Math" w:hint="eastAsia"/>
+                  <w:rFonts w:ascii="Cambria Math" w:eastAsia="宋体" w:hAnsi="Cambria Math" w:hint="eastAsia"/>
                   <w:sz w:val="24"/>
                   <w:szCs w:val="24"/>
                 </w:rPr>
@@ -4317,16 +4747,22 @@
             </m:e>
             <m:sub>
               <m:r>
+                <m:rPr>
+                  <m:sty m:val="p"/>
+                </m:rPr>
                 <w:rPr>
-                  <w:rFonts w:ascii="Cambria Math" w:hAnsi="Cambria Math" w:hint="eastAsia"/>
+                  <w:rFonts w:ascii="Cambria Math" w:eastAsia="宋体" w:hAnsi="Cambria Math"/>
                   <w:sz w:val="24"/>
                   <w:szCs w:val="24"/>
                 </w:rPr>
-                <m:t>n</m:t>
+                <m:t>0</m:t>
               </m:r>
               <m:r>
+                <m:rPr>
+                  <m:sty m:val="p"/>
+                </m:rPr>
                 <w:rPr>
-                  <w:rFonts w:ascii="Cambria Math" w:hAnsi="Cambria Math" w:cs="Cambria Math"/>
+                  <w:rFonts w:ascii="Cambria Math" w:eastAsia="宋体" w:hAnsi="Cambria Math" w:cs="Cambria Math"/>
                   <w:sz w:val="24"/>
                   <w:szCs w:val="24"/>
                 </w:rPr>
@@ -4334,17 +4770,20 @@
               </m:r>
               <m:r>
                 <w:rPr>
-                  <w:rFonts w:ascii="Cambria Math" w:hAnsi="Cambria Math" w:hint="eastAsia"/>
+                  <w:rFonts w:ascii="Cambria Math" w:eastAsia="宋体" w:hAnsi="Cambria Math"/>
                   <w:sz w:val="24"/>
                   <w:szCs w:val="24"/>
                 </w:rPr>
-                <m:t>0</m:t>
+                <m:t>n</m:t>
               </m:r>
             </m:sub>
           </m:sSub>
           <m:r>
+            <m:rPr>
+              <m:sty m:val="p"/>
+            </m:rPr>
             <w:rPr>
-              <w:rFonts w:ascii="Cambria Math" w:hAnsi="Cambria Math"/>
+              <w:rFonts w:ascii="Cambria Math" w:eastAsia="宋体" w:hAnsi="Cambria Math"/>
               <w:sz w:val="24"/>
               <w:szCs w:val="24"/>
             </w:rPr>
@@ -4354,8 +4793,7 @@
             <m:sSubPr>
               <m:ctrlPr>
                 <w:rPr>
-                  <w:rFonts w:ascii="Cambria Math" w:hAnsi="Cambria Math"/>
-                  <w:i/>
+                  <w:rFonts w:ascii="Cambria Math" w:eastAsia="宋体" w:hAnsi="Cambria Math"/>
                   <w:sz w:val="24"/>
                   <w:szCs w:val="24"/>
                 </w:rPr>
@@ -4364,7 +4802,7 @@
             <m:e>
               <m:r>
                 <w:rPr>
-                  <w:rFonts w:ascii="Cambria Math" w:hAnsi="Cambria Math" w:hint="eastAsia"/>
+                  <w:rFonts w:ascii="Cambria Math" w:eastAsia="宋体" w:hAnsi="Cambria Math" w:hint="eastAsia"/>
                   <w:sz w:val="24"/>
                   <w:szCs w:val="24"/>
                 </w:rPr>
@@ -4373,26 +4811,32 @@
             </m:e>
             <m:sub>
               <m:r>
+                <m:rPr>
+                  <m:sty m:val="p"/>
+                </m:rPr>
                 <w:rPr>
-                  <w:rFonts w:ascii="Cambria Math" w:hAnsi="Cambria Math" w:hint="eastAsia"/>
+                  <w:rFonts w:ascii="Cambria Math" w:eastAsia="宋体" w:hAnsi="Cambria Math"/>
+                  <w:sz w:val="24"/>
+                  <w:szCs w:val="24"/>
+                </w:rPr>
+                <m:t>0*</m:t>
+              </m:r>
+              <m:r>
+                <w:rPr>
+                  <w:rFonts w:ascii="Cambria Math" w:eastAsia="宋体" w:hAnsi="Cambria Math"/>
                   <w:sz w:val="24"/>
                   <w:szCs w:val="24"/>
                 </w:rPr>
                 <m:t>n</m:t>
               </m:r>
-              <m:r>
-                <w:rPr>
-                  <w:rFonts w:ascii="Cambria Math" w:hAnsi="Cambria Math"/>
-                  <w:sz w:val="24"/>
-                  <w:szCs w:val="24"/>
-                </w:rPr>
-                <m:t>*0</m:t>
-              </m:r>
             </m:sub>
           </m:sSub>
           <m:r>
+            <m:rPr>
+              <m:sty m:val="p"/>
+            </m:rPr>
             <w:rPr>
-              <w:rFonts w:ascii="Cambria Math" w:hAnsi="Cambria Math"/>
+              <w:rFonts w:ascii="Cambria Math" w:eastAsia="宋体" w:hAnsi="Cambria Math"/>
               <w:sz w:val="24"/>
               <w:szCs w:val="24"/>
             </w:rPr>
@@ -4402,8 +4846,7 @@
             <m:dPr>
               <m:ctrlPr>
                 <w:rPr>
-                  <w:rFonts w:ascii="Cambria Math" w:hAnsi="Cambria Math"/>
-                  <w:i/>
+                  <w:rFonts w:ascii="Cambria Math" w:eastAsia="宋体" w:hAnsi="Cambria Math"/>
                   <w:sz w:val="24"/>
                   <w:szCs w:val="24"/>
                 </w:rPr>
@@ -4411,29 +4854,24 @@
             </m:dPr>
             <m:e>
               <m:r>
-                <w:rPr>
-                  <w:rFonts w:ascii="Cambria Math" w:hAnsi="Cambria Math"/>
-                  <w:sz w:val="24"/>
-                  <w:szCs w:val="24"/>
-                </w:rPr>
-                <m:t>1-</m:t>
-              </m:r>
-              <m:r>
                 <m:rPr>
                   <m:sty m:val="p"/>
                 </m:rPr>
                 <w:rPr>
-                  <w:rFonts w:ascii="Cambria Math" w:hAnsi="Cambria Math"/>
+                  <w:rFonts w:ascii="Cambria Math" w:eastAsia="宋体" w:hAnsi="Cambria Math"/>
                   <w:sz w:val="24"/>
                   <w:szCs w:val="24"/>
                 </w:rPr>
-                <m:t>P</m:t>
+                <m:t>1-P</m:t>
               </m:r>
             </m:e>
           </m:d>
           <m:r>
+            <m:rPr>
+              <m:sty m:val="p"/>
+            </m:rPr>
             <w:rPr>
-              <w:rFonts w:ascii="Cambria Math" w:hAnsi="Cambria Math"/>
+              <w:rFonts w:ascii="Cambria Math" w:eastAsia="宋体" w:hAnsi="Cambria Math"/>
               <w:sz w:val="24"/>
               <w:szCs w:val="24"/>
             </w:rPr>
@@ -4441,293 +4879,7 @@
           </m:r>
           <m:r>
             <w:rPr>
-              <w:rFonts w:ascii="Cambria Math" w:hAnsi="Cambria Math" w:hint="eastAsia"/>
-              <w:sz w:val="24"/>
-              <w:szCs w:val="24"/>
-            </w:rPr>
-            <m:t>M</m:t>
-          </m:r>
-          <m:r>
-            <w:rPr>
-              <w:rFonts w:ascii="Cambria Math" w:hAnsi="Cambria Math"/>
-              <w:sz w:val="24"/>
-              <w:szCs w:val="24"/>
-            </w:rPr>
-            <m:t>’</m:t>
-          </m:r>
-        </m:oMath>
-      </m:oMathPara>
-    </w:p>
-    <w:p>
-      <w:pPr>
-        <w:numPr>
-          <w:ilvl w:val="0"/>
-          <w:numId w:val="12"/>
-        </w:numPr>
-        <w:spacing w:line="360" w:lineRule="auto"/>
-        <w:rPr>
-          <w:rFonts w:ascii="宋体" w:hAnsi="宋体"/>
-          <w:sz w:val="24"/>
-          <w:szCs w:val="24"/>
-        </w:rPr>
-      </w:pPr>
-      <w:r>
-        <w:rPr>
-          <w:rFonts w:ascii="宋体" w:hAnsi="宋体" w:hint="eastAsia"/>
-          <w:sz w:val="24"/>
-          <w:szCs w:val="24"/>
-        </w:rPr>
-        <w:t>当模型判断的结果为</w:t>
-      </w:r>
-      <m:oMath>
-        <m:sSub>
-          <m:sSubPr>
-            <m:ctrlPr>
-              <w:rPr>
-                <w:rFonts w:ascii="Cambria Math" w:hAnsi="Cambria Math"/>
-                <w:sz w:val="24"/>
-                <w:szCs w:val="24"/>
-              </w:rPr>
-            </m:ctrlPr>
-          </m:sSubPr>
-          <m:e>
-            <m:r>
-              <w:rPr>
-                <w:rFonts w:ascii="Cambria Math" w:hAnsi="Cambria Math" w:hint="eastAsia"/>
-                <w:sz w:val="24"/>
-                <w:szCs w:val="24"/>
-              </w:rPr>
-              <m:t>Z</m:t>
-            </m:r>
-          </m:e>
-          <m:sub>
-            <m:r>
-              <w:rPr>
-                <w:rFonts w:ascii="Cambria Math" w:hAnsi="Cambria Math"/>
-                <w:sz w:val="24"/>
-                <w:szCs w:val="24"/>
-              </w:rPr>
-              <m:t>0</m:t>
-            </m:r>
-          </m:sub>
-        </m:sSub>
-      </m:oMath>
-      <w:r>
-        <w:rPr>
-          <w:rFonts w:ascii="宋体" w:hAnsi="宋体" w:hint="eastAsia"/>
-          <w:sz w:val="24"/>
-          <w:szCs w:val="24"/>
-        </w:rPr>
-        <w:t>，但</w:t>
-      </w:r>
-      <m:oMath>
-        <m:r>
-          <m:rPr>
-            <m:sty m:val="p"/>
-          </m:rPr>
-          <w:rPr>
-            <w:rFonts w:ascii="Cambria Math" w:hAnsi="Cambria Math"/>
-            <w:sz w:val="24"/>
-            <w:szCs w:val="24"/>
-          </w:rPr>
-          <m:t>Reward</m:t>
-        </m:r>
-      </m:oMath>
-      <w:r>
-        <w:rPr>
-          <w:rFonts w:ascii="宋体" w:hAnsi="宋体" w:hint="eastAsia"/>
-          <w:sz w:val="24"/>
-          <w:szCs w:val="24"/>
-        </w:rPr>
-        <w:t>为0时，即认为模型做出了错误的判断，则需要根据</w:t>
-      </w:r>
-      <w:r>
-        <w:rPr>
-          <w:rFonts w:ascii="宋体" w:hAnsi="宋体" w:hint="eastAsia"/>
-          <w:b/>
-          <w:sz w:val="24"/>
-          <w:szCs w:val="24"/>
-        </w:rPr>
-        <w:t>P</w:t>
-      </w:r>
-      <w:r>
-        <w:rPr>
-          <w:rFonts w:ascii="宋体" w:hAnsi="宋体" w:hint="eastAsia"/>
-          <w:sz w:val="24"/>
-          <w:szCs w:val="24"/>
-        </w:rPr>
-        <w:t>值来减少输出</w:t>
-      </w:r>
-      <m:oMath>
-        <m:sSub>
-          <m:sSubPr>
-            <m:ctrlPr>
-              <w:rPr>
-                <w:rFonts w:ascii="Cambria Math" w:hAnsi="Cambria Math"/>
-                <w:sz w:val="24"/>
-                <w:szCs w:val="24"/>
-              </w:rPr>
-            </m:ctrlPr>
-          </m:sSubPr>
-          <m:e>
-            <m:r>
-              <w:rPr>
-                <w:rFonts w:ascii="Cambria Math" w:hAnsi="Cambria Math" w:hint="eastAsia"/>
-                <w:sz w:val="24"/>
-                <w:szCs w:val="24"/>
-              </w:rPr>
-              <m:t>Z</m:t>
-            </m:r>
-          </m:e>
-          <m:sub>
-            <m:r>
-              <w:rPr>
-                <w:rFonts w:ascii="Cambria Math" w:hAnsi="Cambria Math"/>
-                <w:sz w:val="24"/>
-                <w:szCs w:val="24"/>
-              </w:rPr>
-              <m:t>0</m:t>
-            </m:r>
-          </m:sub>
-        </m:sSub>
-      </m:oMath>
-      <w:r>
-        <w:rPr>
-          <w:rFonts w:ascii="宋体" w:hAnsi="宋体" w:hint="eastAsia"/>
-          <w:sz w:val="24"/>
-          <w:szCs w:val="24"/>
-        </w:rPr>
-        <w:t>与簇特征之间的连接，即：</w:t>
-      </w:r>
-    </w:p>
-    <w:p>
-      <w:pPr>
-        <w:spacing w:line="360" w:lineRule="auto"/>
-        <w:rPr>
-          <w:rFonts w:ascii="宋体" w:hAnsi="宋体"/>
-          <w:sz w:val="24"/>
-          <w:szCs w:val="24"/>
-        </w:rPr>
-      </w:pPr>
-      <m:oMathPara>
-        <m:oMath>
-          <m:sSub>
-            <m:sSubPr>
-              <m:ctrlPr>
-                <w:rPr>
-                  <w:rFonts w:ascii="Cambria Math" w:hAnsi="Cambria Math"/>
-                  <w:sz w:val="24"/>
-                  <w:szCs w:val="24"/>
-                </w:rPr>
-              </m:ctrlPr>
-            </m:sSubPr>
-            <m:e>
-              <m:r>
-                <w:rPr>
-                  <w:rFonts w:ascii="Cambria Math" w:hAnsi="Cambria Math" w:hint="eastAsia"/>
-                  <w:sz w:val="24"/>
-                  <w:szCs w:val="24"/>
-                </w:rPr>
-                <m:t>M</m:t>
-              </m:r>
-            </m:e>
-            <m:sub>
-              <m:r>
-                <w:rPr>
-                  <w:rFonts w:ascii="Cambria Math" w:hAnsi="Cambria Math" w:hint="eastAsia"/>
-                  <w:sz w:val="24"/>
-                  <w:szCs w:val="24"/>
-                </w:rPr>
-                <m:t>n</m:t>
-              </m:r>
-              <m:r>
-                <w:rPr>
-                  <w:rFonts w:ascii="Cambria Math" w:hAnsi="Cambria Math" w:cs="Cambria Math"/>
-                  <w:sz w:val="24"/>
-                  <w:szCs w:val="24"/>
-                </w:rPr>
-                <m:t>*</m:t>
-              </m:r>
-              <m:r>
-                <w:rPr>
-                  <w:rFonts w:ascii="Cambria Math" w:hAnsi="Cambria Math" w:hint="eastAsia"/>
-                  <w:sz w:val="24"/>
-                  <w:szCs w:val="24"/>
-                </w:rPr>
-                <m:t>0</m:t>
-              </m:r>
-            </m:sub>
-          </m:sSub>
-          <m:r>
-            <w:rPr>
-              <w:rFonts w:ascii="Cambria Math" w:hAnsi="Cambria Math"/>
-              <w:sz w:val="24"/>
-              <w:szCs w:val="24"/>
-            </w:rPr>
-            <m:t>=</m:t>
-          </m:r>
-          <m:sSub>
-            <m:sSubPr>
-              <m:ctrlPr>
-                <w:rPr>
-                  <w:rFonts w:ascii="Cambria Math" w:hAnsi="Cambria Math"/>
-                  <w:i/>
-                  <w:sz w:val="24"/>
-                  <w:szCs w:val="24"/>
-                </w:rPr>
-              </m:ctrlPr>
-            </m:sSubPr>
-            <m:e>
-              <m:r>
-                <w:rPr>
-                  <w:rFonts w:ascii="Cambria Math" w:hAnsi="Cambria Math" w:hint="eastAsia"/>
-                  <w:sz w:val="24"/>
-                  <w:szCs w:val="24"/>
-                </w:rPr>
-                <m:t>M</m:t>
-              </m:r>
-            </m:e>
-            <m:sub>
-              <m:r>
-                <w:rPr>
-                  <w:rFonts w:ascii="Cambria Math" w:hAnsi="Cambria Math" w:hint="eastAsia"/>
-                  <w:sz w:val="24"/>
-                  <w:szCs w:val="24"/>
-                </w:rPr>
-                <m:t>n</m:t>
-              </m:r>
-              <m:r>
-                <w:rPr>
-                  <w:rFonts w:ascii="Cambria Math" w:hAnsi="Cambria Math"/>
-                  <w:sz w:val="24"/>
-                  <w:szCs w:val="24"/>
-                </w:rPr>
-                <m:t>*0</m:t>
-              </m:r>
-            </m:sub>
-          </m:sSub>
-          <m:r>
-            <w:rPr>
-              <w:rFonts w:ascii="Cambria Math" w:hAnsi="Cambria Math"/>
-              <w:sz w:val="24"/>
-              <w:szCs w:val="24"/>
-            </w:rPr>
-            <m:t>-</m:t>
-          </m:r>
-          <m:r>
-            <m:rPr>
-              <m:sty m:val="p"/>
-            </m:rPr>
-            <w:rPr>
-              <w:rFonts w:ascii="Cambria Math" w:hAnsi="Cambria Math"/>
-              <w:sz w:val="24"/>
-              <w:szCs w:val="24"/>
-            </w:rPr>
-            <m:t>P*</m:t>
-          </m:r>
-          <m:r>
-            <w:rPr>
-              <w:rFonts w:ascii="Cambria Math" w:hAnsi="Cambria Math" w:hint="eastAsia"/>
+              <w:rFonts w:ascii="Cambria Math" w:eastAsia="宋体" w:hAnsi="Cambria Math" w:hint="eastAsia"/>
               <w:sz w:val="24"/>
               <w:szCs w:val="24"/>
             </w:rPr>
@@ -4738,7 +4890,7 @@
               <m:sty m:val="p"/>
             </m:rPr>
             <w:rPr>
-              <w:rFonts w:ascii="Cambria Math" w:hAnsi="Cambria Math"/>
+              <w:rFonts w:ascii="Cambria Math" w:eastAsia="宋体" w:hAnsi="Cambria Math"/>
               <w:sz w:val="24"/>
               <w:szCs w:val="24"/>
             </w:rPr>
@@ -4749,20 +4901,22 @@
     </w:p>
     <w:p>
       <w:pPr>
+        <w:pStyle w:val="a7"/>
         <w:numPr>
           <w:ilvl w:val="0"/>
-          <w:numId w:val="12"/>
+          <w:numId w:val="26"/>
         </w:numPr>
+        <w:snapToGrid w:val="0"/>
         <w:spacing w:line="360" w:lineRule="auto"/>
         <w:rPr>
-          <w:rFonts w:ascii="宋体" w:hAnsi="宋体"/>
-          <w:sz w:val="24"/>
-          <w:szCs w:val="24"/>
-        </w:rPr>
-      </w:pPr>
-      <w:r>
-        <w:rPr>
-          <w:rFonts w:ascii="宋体" w:hAnsi="宋体" w:hint="eastAsia"/>
+          <w:rFonts w:eastAsia="宋体" w:hAnsi="宋体"/>
+          <w:sz w:val="24"/>
+          <w:szCs w:val="24"/>
+        </w:rPr>
+      </w:pPr>
+      <w:r>
+        <w:rPr>
+          <w:rFonts w:eastAsia="宋体" w:hAnsi="宋体" w:hint="eastAsia"/>
           <w:sz w:val="24"/>
           <w:szCs w:val="24"/>
         </w:rPr>
@@ -4773,7 +4927,7 @@
           <m:sSubPr>
             <m:ctrlPr>
               <w:rPr>
-                <w:rFonts w:ascii="Cambria Math" w:hAnsi="Cambria Math"/>
+                <w:rFonts w:ascii="Cambria Math" w:eastAsia="宋体" w:hAnsi="Cambria Math"/>
                 <w:sz w:val="24"/>
                 <w:szCs w:val="24"/>
               </w:rPr>
@@ -4782,7 +4936,7 @@
           <m:e>
             <m:r>
               <w:rPr>
-                <w:rFonts w:ascii="Cambria Math" w:hAnsi="Cambria Math" w:hint="eastAsia"/>
+                <w:rFonts w:ascii="Cambria Math" w:eastAsia="宋体" w:hAnsi="Cambria Math" w:hint="eastAsia"/>
                 <w:sz w:val="24"/>
                 <w:szCs w:val="24"/>
               </w:rPr>
@@ -4791,23 +4945,26 @@
           </m:e>
           <m:sub>
             <m:r>
-              <w:rPr>
-                <w:rFonts w:ascii="Cambria Math" w:hAnsi="Cambria Math"/>
-                <w:sz w:val="24"/>
-                <w:szCs w:val="24"/>
-              </w:rPr>
-              <m:t>1</m:t>
+              <m:rPr>
+                <m:sty m:val="p"/>
+              </m:rPr>
+              <w:rPr>
+                <w:rFonts w:ascii="Cambria Math" w:eastAsia="宋体" w:hAnsi="Cambria Math"/>
+                <w:sz w:val="24"/>
+                <w:szCs w:val="24"/>
+              </w:rPr>
+              <m:t>0</m:t>
             </m:r>
           </m:sub>
         </m:sSub>
       </m:oMath>
       <w:r>
         <w:rPr>
-          <w:rFonts w:ascii="宋体" w:hAnsi="宋体" w:hint="eastAsia"/>
-          <w:sz w:val="24"/>
-          <w:szCs w:val="24"/>
-        </w:rPr>
-        <w:t>，且</w:t>
+          <w:rFonts w:eastAsia="宋体" w:hAnsi="宋体" w:hint="eastAsia"/>
+          <w:sz w:val="24"/>
+          <w:szCs w:val="24"/>
+        </w:rPr>
+        <w:t>，但</w:t>
       </w:r>
       <m:oMath>
         <m:r>
@@ -4815,7 +4972,7 @@
             <m:sty m:val="p"/>
           </m:rPr>
           <w:rPr>
-            <w:rFonts w:ascii="Cambria Math" w:hAnsi="Cambria Math"/>
+            <w:rFonts w:ascii="Cambria Math" w:eastAsia="宋体" w:hAnsi="Cambria Math"/>
             <w:sz w:val="24"/>
             <w:szCs w:val="24"/>
           </w:rPr>
@@ -4824,18 +4981,70 @@
       </m:oMath>
       <w:r>
         <w:rPr>
-          <w:rFonts w:ascii="宋体" w:hAnsi="宋体" w:hint="eastAsia"/>
-          <w:sz w:val="24"/>
-          <w:szCs w:val="24"/>
-        </w:rPr>
-        <w:t>为1时，则认为模型做出了正确的判断，因为判断结果</w:t>
+          <w:rFonts w:eastAsia="宋体" w:hAnsi="宋体" w:hint="eastAsia"/>
+          <w:sz w:val="24"/>
+          <w:szCs w:val="24"/>
+        </w:rPr>
+        <w:t>为</w:t>
+      </w:r>
+      <w:r>
+        <w:rPr>
+          <w:rFonts w:eastAsia="宋体" w:hAnsi="宋体" w:hint="eastAsia"/>
+          <w:sz w:val="24"/>
+          <w:szCs w:val="24"/>
+        </w:rPr>
+        <w:t>0</w:t>
+      </w:r>
+      <w:r>
+        <w:rPr>
+          <w:rFonts w:eastAsia="宋体" w:hAnsi="宋体" w:hint="eastAsia"/>
+          <w:sz w:val="24"/>
+          <w:szCs w:val="24"/>
+        </w:rPr>
+        <w:t>时，即认为模型做出了错误的判断，则</w:t>
+      </w:r>
+    </w:p>
+    <w:p>
+      <w:pPr>
+        <w:pStyle w:val="a7"/>
+        <w:snapToGrid w:val="0"/>
+        <w:spacing w:line="360" w:lineRule="auto"/>
+        <w:rPr>
+          <w:rFonts w:eastAsia="宋体" w:hAnsi="宋体"/>
+          <w:sz w:val="24"/>
+          <w:szCs w:val="24"/>
+        </w:rPr>
+      </w:pPr>
+      <w:r>
+        <w:rPr>
+          <w:rFonts w:eastAsia="宋体" w:hAnsi="宋体" w:hint="eastAsia"/>
+          <w:sz w:val="24"/>
+          <w:szCs w:val="24"/>
+        </w:rPr>
+        <w:t>需要根据</w:t>
+      </w:r>
+      <w:r>
+        <w:rPr>
+          <w:rFonts w:eastAsia="宋体" w:hAnsi="宋体" w:hint="eastAsia"/>
+          <w:sz w:val="24"/>
+          <w:szCs w:val="24"/>
+        </w:rPr>
+        <w:t>P</w:t>
+      </w:r>
+      <w:r>
+        <w:rPr>
+          <w:rFonts w:eastAsia="宋体" w:hAnsi="宋体" w:hint="eastAsia"/>
+          <w:sz w:val="24"/>
+          <w:szCs w:val="24"/>
+        </w:rPr>
+        <w:t>值来减少输出</w:t>
       </w:r>
       <m:oMath>
         <m:sSub>
           <m:sSubPr>
             <m:ctrlPr>
               <w:rPr>
-                <w:rFonts w:ascii="Cambria Math" w:hAnsi="Cambria Math"/>
+                <w:rFonts w:ascii="Cambria Math" w:eastAsia="宋体" w:hAnsi="Cambria Math"/>
                 <w:sz w:val="24"/>
                 <w:szCs w:val="24"/>
               </w:rPr>
@@ -4844,7 +5053,7 @@
           <m:e>
             <m:r>
               <w:rPr>
-                <w:rFonts w:ascii="Cambria Math" w:hAnsi="Cambria Math" w:hint="eastAsia"/>
+                <w:rFonts w:ascii="Cambria Math" w:eastAsia="宋体" w:hAnsi="Cambria Math" w:hint="eastAsia"/>
                 <w:sz w:val="24"/>
                 <w:szCs w:val="24"/>
               </w:rPr>
@@ -4853,8 +5062,232 @@
           </m:e>
           <m:sub>
             <m:r>
-              <w:rPr>
-                <w:rFonts w:ascii="Cambria Math" w:hAnsi="Cambria Math"/>
+              <m:rPr>
+                <m:sty m:val="p"/>
+              </m:rPr>
+              <w:rPr>
+                <w:rFonts w:ascii="Cambria Math" w:eastAsia="宋体" w:hAnsi="Cambria Math"/>
+                <w:sz w:val="24"/>
+                <w:szCs w:val="24"/>
+              </w:rPr>
+              <m:t>0</m:t>
+            </m:r>
+          </m:sub>
+        </m:sSub>
+      </m:oMath>
+      <w:r>
+        <w:rPr>
+          <w:rFonts w:eastAsia="宋体" w:hAnsi="宋体" w:hint="eastAsia"/>
+          <w:sz w:val="24"/>
+          <w:szCs w:val="24"/>
+        </w:rPr>
+        <w:t>与簇特征之间的连接，即：</w:t>
+      </w:r>
+    </w:p>
+    <w:p>
+      <w:pPr>
+        <w:pStyle w:val="a7"/>
+        <w:snapToGrid w:val="0"/>
+        <w:spacing w:line="360" w:lineRule="auto"/>
+        <w:ind w:firstLineChars="200" w:firstLine="480"/>
+        <w:rPr>
+          <w:rFonts w:eastAsia="宋体" w:hAnsi="宋体"/>
+          <w:sz w:val="24"/>
+          <w:szCs w:val="24"/>
+        </w:rPr>
+      </w:pPr>
+      <m:oMathPara>
+        <m:oMath>
+          <m:sSub>
+            <m:sSubPr>
+              <m:ctrlPr>
+                <w:rPr>
+                  <w:rFonts w:ascii="Cambria Math" w:eastAsia="宋体" w:hAnsi="Cambria Math"/>
+                  <w:sz w:val="24"/>
+                  <w:szCs w:val="24"/>
+                </w:rPr>
+              </m:ctrlPr>
+            </m:sSubPr>
+            <m:e>
+              <m:r>
+                <w:rPr>
+                  <w:rFonts w:ascii="Cambria Math" w:eastAsia="宋体" w:hAnsi="Cambria Math" w:hint="eastAsia"/>
+                  <w:sz w:val="24"/>
+                  <w:szCs w:val="24"/>
+                </w:rPr>
+                <m:t>M</m:t>
+              </m:r>
+            </m:e>
+            <m:sub>
+              <m:r>
+                <m:rPr>
+                  <m:sty m:val="p"/>
+                </m:rPr>
+                <w:rPr>
+                  <w:rFonts w:ascii="Cambria Math" w:eastAsia="宋体" w:hAnsi="Cambria Math"/>
+                  <w:sz w:val="24"/>
+                  <w:szCs w:val="24"/>
+                </w:rPr>
+                <m:t>0</m:t>
+              </m:r>
+              <m:r>
+                <m:rPr>
+                  <m:sty m:val="p"/>
+                </m:rPr>
+                <w:rPr>
+                  <w:rFonts w:ascii="Cambria Math" w:eastAsia="宋体" w:hAnsi="Cambria Math" w:cs="Cambria Math"/>
+                  <w:sz w:val="24"/>
+                  <w:szCs w:val="24"/>
+                </w:rPr>
+                <m:t>*</m:t>
+              </m:r>
+              <m:r>
+                <w:rPr>
+                  <w:rFonts w:ascii="Cambria Math" w:eastAsia="宋体" w:hAnsi="Cambria Math"/>
+                  <w:sz w:val="24"/>
+                  <w:szCs w:val="24"/>
+                </w:rPr>
+                <m:t>n</m:t>
+              </m:r>
+            </m:sub>
+          </m:sSub>
+          <m:r>
+            <m:rPr>
+              <m:sty m:val="p"/>
+            </m:rPr>
+            <w:rPr>
+              <w:rFonts w:ascii="Cambria Math" w:eastAsia="宋体" w:hAnsi="Cambria Math"/>
+              <w:sz w:val="24"/>
+              <w:szCs w:val="24"/>
+            </w:rPr>
+            <m:t>=</m:t>
+          </m:r>
+          <m:sSub>
+            <m:sSubPr>
+              <m:ctrlPr>
+                <w:rPr>
+                  <w:rFonts w:ascii="Cambria Math" w:eastAsia="宋体" w:hAnsi="Cambria Math"/>
+                  <w:sz w:val="24"/>
+                  <w:szCs w:val="24"/>
+                </w:rPr>
+              </m:ctrlPr>
+            </m:sSubPr>
+            <m:e>
+              <m:r>
+                <w:rPr>
+                  <w:rFonts w:ascii="Cambria Math" w:eastAsia="宋体" w:hAnsi="Cambria Math" w:hint="eastAsia"/>
+                  <w:sz w:val="24"/>
+                  <w:szCs w:val="24"/>
+                </w:rPr>
+                <m:t>M</m:t>
+              </m:r>
+            </m:e>
+            <m:sub>
+              <m:r>
+                <w:rPr>
+                  <w:rFonts w:ascii="Cambria Math" w:eastAsia="宋体" w:hAnsi="Cambria Math" w:hint="eastAsia"/>
+                  <w:sz w:val="24"/>
+                  <w:szCs w:val="24"/>
+                </w:rPr>
+                <m:t>n</m:t>
+              </m:r>
+              <m:r>
+                <m:rPr>
+                  <m:sty m:val="p"/>
+                </m:rPr>
+                <w:rPr>
+                  <w:rFonts w:ascii="Cambria Math" w:eastAsia="宋体" w:hAnsi="Cambria Math"/>
+                  <w:sz w:val="24"/>
+                  <w:szCs w:val="24"/>
+                </w:rPr>
+                <m:t>*0</m:t>
+              </m:r>
+            </m:sub>
+          </m:sSub>
+          <m:r>
+            <m:rPr>
+              <m:sty m:val="p"/>
+            </m:rPr>
+            <w:rPr>
+              <w:rFonts w:ascii="Cambria Math" w:eastAsia="宋体" w:hAnsi="Cambria Math"/>
+              <w:sz w:val="24"/>
+              <w:szCs w:val="24"/>
+            </w:rPr>
+            <m:t>-P*</m:t>
+          </m:r>
+          <m:r>
+            <w:rPr>
+              <w:rFonts w:ascii="Cambria Math" w:eastAsia="宋体" w:hAnsi="Cambria Math" w:hint="eastAsia"/>
+              <w:sz w:val="24"/>
+              <w:szCs w:val="24"/>
+            </w:rPr>
+            <m:t>M</m:t>
+          </m:r>
+          <m:r>
+            <m:rPr>
+              <m:sty m:val="p"/>
+            </m:rPr>
+            <w:rPr>
+              <w:rFonts w:ascii="Cambria Math" w:eastAsia="宋体" w:hAnsi="Cambria Math"/>
+              <w:sz w:val="24"/>
+              <w:szCs w:val="24"/>
+            </w:rPr>
+            <m:t>’</m:t>
+          </m:r>
+        </m:oMath>
+      </m:oMathPara>
+    </w:p>
+    <w:p>
+      <w:pPr>
+        <w:pStyle w:val="a7"/>
+        <w:numPr>
+          <w:ilvl w:val="0"/>
+          <w:numId w:val="26"/>
+        </w:numPr>
+        <w:snapToGrid w:val="0"/>
+        <w:spacing w:line="360" w:lineRule="auto"/>
+        <w:rPr>
+          <w:rFonts w:eastAsia="宋体" w:hAnsi="宋体"/>
+          <w:sz w:val="24"/>
+          <w:szCs w:val="24"/>
+        </w:rPr>
+      </w:pPr>
+      <w:r>
+        <w:rPr>
+          <w:rFonts w:eastAsia="宋体" w:hAnsi="宋体" w:hint="eastAsia"/>
+          <w:sz w:val="24"/>
+          <w:szCs w:val="24"/>
+        </w:rPr>
+        <w:t>当模型判断的结果为</w:t>
+      </w:r>
+      <m:oMath>
+        <m:sSub>
+          <m:sSubPr>
+            <m:ctrlPr>
+              <w:rPr>
+                <w:rFonts w:ascii="Cambria Math" w:eastAsia="宋体" w:hAnsi="Cambria Math"/>
+                <w:sz w:val="24"/>
+                <w:szCs w:val="24"/>
+              </w:rPr>
+            </m:ctrlPr>
+          </m:sSubPr>
+          <m:e>
+            <m:r>
+              <w:rPr>
+                <w:rFonts w:ascii="Cambria Math" w:eastAsia="宋体" w:hAnsi="Cambria Math" w:hint="eastAsia"/>
+                <w:sz w:val="24"/>
+                <w:szCs w:val="24"/>
+              </w:rPr>
+              <m:t>Z</m:t>
+            </m:r>
+          </m:e>
+          <m:sub>
+            <m:r>
+              <m:rPr>
+                <m:sty m:val="p"/>
+              </m:rPr>
+              <w:rPr>
+                <w:rFonts w:ascii="Cambria Math" w:eastAsia="宋体" w:hAnsi="Cambria Math"/>
                 <w:sz w:val="24"/>
                 <w:szCs w:val="24"/>
               </w:rPr>
@@ -4865,28 +5298,11 @@
       </m:oMath>
       <w:r>
         <w:rPr>
-          <w:rFonts w:ascii="宋体" w:hAnsi="宋体" w:hint="eastAsia"/>
-          <w:sz w:val="24"/>
-          <w:szCs w:val="24"/>
-        </w:rPr>
-        <w:t>与计算</w:t>
-      </w:r>
-      <w:r>
-        <w:rPr>
-          <w:rFonts w:ascii="宋体" w:hAnsi="宋体" w:hint="eastAsia"/>
-          <w:b/>
-          <w:sz w:val="24"/>
-          <w:szCs w:val="24"/>
-        </w:rPr>
-        <w:t>P</w:t>
-      </w:r>
-      <w:r>
-        <w:rPr>
-          <w:rFonts w:ascii="宋体" w:hAnsi="宋体" w:hint="eastAsia"/>
-          <w:sz w:val="24"/>
-          <w:szCs w:val="24"/>
-        </w:rPr>
-        <w:t>值时的假设相反，所以改变的系数需要用</w:t>
+          <w:rFonts w:eastAsia="宋体" w:hAnsi="宋体" w:hint="eastAsia"/>
+          <w:sz w:val="24"/>
+          <w:szCs w:val="24"/>
+        </w:rPr>
+        <w:t>，且</w:t>
       </w:r>
       <m:oMath>
         <m:r>
@@ -4894,7 +5310,124 @@
             <m:sty m:val="p"/>
           </m:rPr>
           <w:rPr>
-            <w:rFonts w:ascii="Cambria Math" w:hAnsi="Cambria Math"/>
+            <w:rFonts w:ascii="Cambria Math" w:eastAsia="宋体" w:hAnsi="Cambria Math"/>
+            <w:sz w:val="24"/>
+            <w:szCs w:val="24"/>
+          </w:rPr>
+          <m:t>Reward</m:t>
+        </m:r>
+      </m:oMath>
+      <w:r>
+        <w:rPr>
+          <w:rFonts w:eastAsia="宋体" w:hAnsi="宋体" w:hint="eastAsia"/>
+          <w:sz w:val="24"/>
+          <w:szCs w:val="24"/>
+        </w:rPr>
+        <w:t>为</w:t>
+      </w:r>
+      <w:r>
+        <w:rPr>
+          <w:rFonts w:eastAsia="宋体" w:hAnsi="宋体" w:hint="eastAsia"/>
+          <w:sz w:val="24"/>
+          <w:szCs w:val="24"/>
+        </w:rPr>
+        <w:t>1</w:t>
+      </w:r>
+      <w:r>
+        <w:rPr>
+          <w:rFonts w:eastAsia="宋体" w:hAnsi="宋体" w:hint="eastAsia"/>
+          <w:sz w:val="24"/>
+          <w:szCs w:val="24"/>
+        </w:rPr>
+        <w:t>时，则认为模型做出了正确的判断，因为</w:t>
+      </w:r>
+    </w:p>
+    <w:p>
+      <w:pPr>
+        <w:pStyle w:val="a7"/>
+        <w:snapToGrid w:val="0"/>
+        <w:spacing w:line="360" w:lineRule="auto"/>
+        <w:rPr>
+          <w:rFonts w:eastAsia="宋体" w:hAnsi="宋体"/>
+          <w:sz w:val="24"/>
+          <w:szCs w:val="24"/>
+        </w:rPr>
+      </w:pPr>
+      <w:r>
+        <w:rPr>
+          <w:rFonts w:eastAsia="宋体" w:hAnsi="宋体" w:hint="eastAsia"/>
+          <w:sz w:val="24"/>
+          <w:szCs w:val="24"/>
+        </w:rPr>
+        <w:t>判断结果</w:t>
+      </w:r>
+      <m:oMath>
+        <m:sSub>
+          <m:sSubPr>
+            <m:ctrlPr>
+              <w:rPr>
+                <w:rFonts w:ascii="Cambria Math" w:eastAsia="宋体" w:hAnsi="Cambria Math"/>
+                <w:sz w:val="24"/>
+                <w:szCs w:val="24"/>
+              </w:rPr>
+            </m:ctrlPr>
+          </m:sSubPr>
+          <m:e>
+            <m:r>
+              <w:rPr>
+                <w:rFonts w:ascii="Cambria Math" w:eastAsia="宋体" w:hAnsi="Cambria Math" w:hint="eastAsia"/>
+                <w:sz w:val="24"/>
+                <w:szCs w:val="24"/>
+              </w:rPr>
+              <m:t>Z</m:t>
+            </m:r>
+          </m:e>
+          <m:sub>
+            <m:r>
+              <m:rPr>
+                <m:sty m:val="p"/>
+              </m:rPr>
+              <w:rPr>
+                <w:rFonts w:ascii="Cambria Math" w:eastAsia="宋体" w:hAnsi="Cambria Math"/>
+                <w:sz w:val="24"/>
+                <w:szCs w:val="24"/>
+              </w:rPr>
+              <m:t>1</m:t>
+            </m:r>
+          </m:sub>
+        </m:sSub>
+      </m:oMath>
+      <w:r>
+        <w:rPr>
+          <w:rFonts w:eastAsia="宋体" w:hAnsi="宋体" w:hint="eastAsia"/>
+          <w:sz w:val="24"/>
+          <w:szCs w:val="24"/>
+        </w:rPr>
+        <w:t>与计算</w:t>
+      </w:r>
+      <w:r>
+        <w:rPr>
+          <w:rFonts w:eastAsia="宋体" w:hAnsi="宋体" w:hint="eastAsia"/>
+          <w:sz w:val="24"/>
+          <w:szCs w:val="24"/>
+        </w:rPr>
+        <w:t>P</w:t>
+      </w:r>
+      <w:r>
+        <w:rPr>
+          <w:rFonts w:eastAsia="宋体" w:hAnsi="宋体" w:hint="eastAsia"/>
+          <w:sz w:val="24"/>
+          <w:szCs w:val="24"/>
+        </w:rPr>
+        <w:t>值时的假设相反，所以改变的系数需要用</w:t>
+      </w:r>
+      <m:oMath>
+        <m:r>
+          <m:rPr>
+            <m:sty m:val="p"/>
+          </m:rPr>
+          <w:rPr>
+            <w:rFonts w:ascii="Cambria Math" w:eastAsia="宋体" w:hAnsi="Cambria Math"/>
             <w:sz w:val="24"/>
             <w:szCs w:val="24"/>
           </w:rPr>
@@ -4905,7 +5438,7 @@
             <m:sty m:val="p"/>
           </m:rPr>
           <w:rPr>
-            <w:rFonts w:ascii="Cambria Math" w:hAnsi="Cambria Math" w:hint="eastAsia"/>
+            <w:rFonts w:ascii="Cambria Math" w:eastAsia="宋体" w:hAnsi="Cambria Math" w:hint="eastAsia"/>
             <w:sz w:val="24"/>
             <w:szCs w:val="24"/>
           </w:rPr>
@@ -4914,20 +5447,11 @@
       </m:oMath>
       <w:r>
         <w:rPr>
-          <w:rFonts w:ascii="宋体" w:hAnsi="宋体" w:hint="eastAsia"/>
-          <w:sz w:val="24"/>
-          <w:szCs w:val="24"/>
-        </w:rPr>
-        <w:t>来代替，且命</w:t>
-      </w:r>
-      <w:r>
-        <w:rPr>
-          <w:rFonts w:ascii="宋体" w:hAnsi="宋体" w:hint="eastAsia"/>
-          <w:sz w:val="24"/>
-          <w:szCs w:val="24"/>
-        </w:rPr>
-        <w:lastRenderedPageBreak/>
-        <w:t>名为</w:t>
+          <w:rFonts w:eastAsia="宋体" w:hAnsi="宋体" w:hint="eastAsia"/>
+          <w:sz w:val="24"/>
+          <w:szCs w:val="24"/>
+        </w:rPr>
+        <w:t>来代替，且命名为</w:t>
       </w:r>
       <m:oMath>
         <m:r>
@@ -4935,7 +5459,7 @@
             <m:sty m:val="p"/>
           </m:rPr>
           <w:rPr>
-            <w:rFonts w:ascii="Cambria Math" w:hAnsi="Cambria Math"/>
+            <w:rFonts w:ascii="Cambria Math" w:eastAsia="宋体" w:hAnsi="Cambria Math"/>
             <w:sz w:val="24"/>
             <w:szCs w:val="24"/>
           </w:rPr>
@@ -4944,7 +5468,7 @@
       </m:oMath>
       <w:r>
         <w:rPr>
-          <w:rFonts w:ascii="宋体" w:hAnsi="宋体"/>
+          <w:rFonts w:eastAsia="宋体" w:hAnsi="宋体"/>
           <w:sz w:val="24"/>
           <w:szCs w:val="24"/>
         </w:rPr>
@@ -4952,7 +5476,7 @@
       </w:r>
       <w:r>
         <w:rPr>
-          <w:rFonts w:ascii="宋体" w:hAnsi="宋体" w:hint="eastAsia"/>
+          <w:rFonts w:eastAsia="宋体" w:hAnsi="宋体" w:hint="eastAsia"/>
           <w:sz w:val="24"/>
           <w:szCs w:val="24"/>
         </w:rPr>
@@ -4961,9 +5485,12 @@
     </w:p>
     <w:p>
       <w:pPr>
+        <w:pStyle w:val="a7"/>
+        <w:snapToGrid w:val="0"/>
         <w:spacing w:line="360" w:lineRule="auto"/>
-        <w:rPr>
-          <w:rFonts w:ascii="宋体" w:hAnsi="宋体"/>
+        <w:ind w:firstLineChars="200" w:firstLine="480"/>
+        <w:rPr>
+          <w:rFonts w:eastAsia="宋体" w:hAnsi="宋体"/>
           <w:sz w:val="24"/>
           <w:szCs w:val="24"/>
         </w:rPr>
@@ -4974,7 +5501,7 @@
             <m:sSubPr>
               <m:ctrlPr>
                 <w:rPr>
-                  <w:rFonts w:ascii="Cambria Math" w:hAnsi="Cambria Math"/>
+                  <w:rFonts w:ascii="Cambria Math" w:eastAsia="宋体" w:hAnsi="Cambria Math"/>
                   <w:sz w:val="24"/>
                   <w:szCs w:val="24"/>
                 </w:rPr>
@@ -4983,7 +5510,7 @@
             <m:e>
               <m:r>
                 <w:rPr>
-                  <w:rFonts w:ascii="Cambria Math" w:hAnsi="Cambria Math" w:hint="eastAsia"/>
+                  <w:rFonts w:ascii="Cambria Math" w:eastAsia="宋体" w:hAnsi="Cambria Math" w:hint="eastAsia"/>
                   <w:sz w:val="24"/>
                   <w:szCs w:val="24"/>
                 </w:rPr>
@@ -4992,16 +5519,22 @@
             </m:e>
             <m:sub>
               <m:r>
+                <m:rPr>
+                  <m:sty m:val="p"/>
+                </m:rPr>
                 <w:rPr>
-                  <w:rFonts w:ascii="Cambria Math" w:hAnsi="Cambria Math" w:hint="eastAsia"/>
+                  <w:rFonts w:ascii="Cambria Math" w:eastAsia="宋体" w:hAnsi="Cambria Math"/>
                   <w:sz w:val="24"/>
                   <w:szCs w:val="24"/>
                 </w:rPr>
-                <m:t>n</m:t>
+                <m:t>1</m:t>
               </m:r>
               <m:r>
+                <m:rPr>
+                  <m:sty m:val="p"/>
+                </m:rPr>
                 <w:rPr>
-                  <w:rFonts w:ascii="Cambria Math" w:hAnsi="Cambria Math" w:cs="Cambria Math"/>
+                  <w:rFonts w:ascii="Cambria Math" w:eastAsia="宋体" w:hAnsi="Cambria Math" w:cs="Cambria Math"/>
                   <w:sz w:val="24"/>
                   <w:szCs w:val="24"/>
                 </w:rPr>
@@ -5009,17 +5542,20 @@
               </m:r>
               <m:r>
                 <w:rPr>
-                  <w:rFonts w:ascii="Cambria Math" w:hAnsi="Cambria Math"/>
+                  <w:rFonts w:ascii="Cambria Math" w:eastAsia="宋体" w:hAnsi="Cambria Math"/>
                   <w:sz w:val="24"/>
                   <w:szCs w:val="24"/>
                 </w:rPr>
-                <m:t>1</m:t>
+                <m:t>n</m:t>
               </m:r>
             </m:sub>
           </m:sSub>
           <m:r>
+            <m:rPr>
+              <m:sty m:val="p"/>
+            </m:rPr>
             <w:rPr>
-              <w:rFonts w:ascii="Cambria Math" w:hAnsi="Cambria Math"/>
+              <w:rFonts w:ascii="Cambria Math" w:eastAsia="宋体" w:hAnsi="Cambria Math"/>
               <w:sz w:val="24"/>
               <w:szCs w:val="24"/>
             </w:rPr>
@@ -5029,8 +5565,7 @@
             <m:sSubPr>
               <m:ctrlPr>
                 <w:rPr>
-                  <w:rFonts w:ascii="Cambria Math" w:hAnsi="Cambria Math"/>
-                  <w:i/>
+                  <w:rFonts w:ascii="Cambria Math" w:eastAsia="宋体" w:hAnsi="Cambria Math"/>
                   <w:sz w:val="24"/>
                   <w:szCs w:val="24"/>
                 </w:rPr>
@@ -5039,7 +5574,7 @@
             <m:e>
               <m:r>
                 <w:rPr>
-                  <w:rFonts w:ascii="Cambria Math" w:hAnsi="Cambria Math" w:hint="eastAsia"/>
+                  <w:rFonts w:ascii="Cambria Math" w:eastAsia="宋体" w:hAnsi="Cambria Math" w:hint="eastAsia"/>
                   <w:sz w:val="24"/>
                   <w:szCs w:val="24"/>
                 </w:rPr>
@@ -5048,26 +5583,32 @@
             </m:e>
             <m:sub>
               <m:r>
+                <m:rPr>
+                  <m:sty m:val="p"/>
+                </m:rPr>
                 <w:rPr>
-                  <w:rFonts w:ascii="Cambria Math" w:hAnsi="Cambria Math" w:hint="eastAsia"/>
+                  <w:rFonts w:ascii="Cambria Math" w:eastAsia="宋体" w:hAnsi="Cambria Math"/>
+                  <w:sz w:val="24"/>
+                  <w:szCs w:val="24"/>
+                </w:rPr>
+                <m:t>1*</m:t>
+              </m:r>
+              <m:r>
+                <w:rPr>
+                  <w:rFonts w:ascii="Cambria Math" w:eastAsia="宋体" w:hAnsi="Cambria Math"/>
                   <w:sz w:val="24"/>
                   <w:szCs w:val="24"/>
                 </w:rPr>
                 <m:t>n</m:t>
               </m:r>
-              <m:r>
-                <w:rPr>
-                  <w:rFonts w:ascii="Cambria Math" w:hAnsi="Cambria Math"/>
-                  <w:sz w:val="24"/>
-                  <w:szCs w:val="24"/>
-                </w:rPr>
-                <m:t>*1</m:t>
-              </m:r>
             </m:sub>
           </m:sSub>
           <m:r>
+            <m:rPr>
+              <m:sty m:val="p"/>
+            </m:rPr>
             <w:rPr>
-              <w:rFonts w:ascii="Cambria Math" w:hAnsi="Cambria Math"/>
+              <w:rFonts w:ascii="Cambria Math" w:eastAsia="宋体" w:hAnsi="Cambria Math"/>
               <w:sz w:val="24"/>
               <w:szCs w:val="24"/>
             </w:rPr>
@@ -5075,15 +5616,18 @@
           </m:r>
           <m:r>
             <w:rPr>
-              <w:rFonts w:ascii="Cambria Math" w:hAnsi="Cambria Math" w:hint="eastAsia"/>
+              <w:rFonts w:ascii="Cambria Math" w:eastAsia="宋体" w:hAnsi="Cambria Math" w:hint="eastAsia"/>
               <w:sz w:val="24"/>
               <w:szCs w:val="24"/>
             </w:rPr>
             <m:t>P</m:t>
           </m:r>
           <m:r>
+            <m:rPr>
+              <m:sty m:val="p"/>
+            </m:rPr>
             <w:rPr>
-              <w:rFonts w:ascii="Cambria Math" w:hAnsi="Cambria Math"/>
+              <w:rFonts w:ascii="Cambria Math" w:eastAsia="宋体" w:hAnsi="Cambria Math"/>
               <w:sz w:val="24"/>
               <w:szCs w:val="24"/>
             </w:rPr>
@@ -5091,15 +5635,18 @@
           </m:r>
           <m:r>
             <w:rPr>
-              <w:rFonts w:ascii="Cambria Math" w:hAnsi="Cambria Math" w:hint="eastAsia"/>
+              <w:rFonts w:ascii="Cambria Math" w:eastAsia="宋体" w:hAnsi="Cambria Math" w:hint="eastAsia"/>
               <w:sz w:val="24"/>
               <w:szCs w:val="24"/>
             </w:rPr>
             <m:t>M</m:t>
           </m:r>
           <m:r>
+            <m:rPr>
+              <m:sty m:val="p"/>
+            </m:rPr>
             <w:rPr>
-              <w:rFonts w:ascii="Cambria Math" w:hAnsi="Cambria Math"/>
+              <w:rFonts w:ascii="Cambria Math" w:eastAsia="宋体" w:hAnsi="Cambria Math"/>
               <w:sz w:val="24"/>
               <w:szCs w:val="24"/>
             </w:rPr>
@@ -5110,20 +5657,22 @@
     </w:p>
     <w:p>
       <w:pPr>
+        <w:pStyle w:val="a7"/>
         <w:numPr>
           <w:ilvl w:val="0"/>
-          <w:numId w:val="12"/>
+          <w:numId w:val="26"/>
         </w:numPr>
+        <w:snapToGrid w:val="0"/>
         <w:spacing w:line="360" w:lineRule="auto"/>
         <w:rPr>
-          <w:rFonts w:ascii="宋体" w:hAnsi="宋体"/>
-          <w:sz w:val="24"/>
-          <w:szCs w:val="24"/>
-        </w:rPr>
-      </w:pPr>
-      <w:r>
-        <w:rPr>
-          <w:rFonts w:ascii="宋体" w:hAnsi="宋体" w:hint="eastAsia"/>
+          <w:rFonts w:eastAsia="宋体" w:hAnsi="宋体"/>
+          <w:sz w:val="24"/>
+          <w:szCs w:val="24"/>
+        </w:rPr>
+      </w:pPr>
+      <w:r>
+        <w:rPr>
+          <w:rFonts w:eastAsia="宋体" w:hAnsi="宋体" w:hint="eastAsia"/>
           <w:sz w:val="24"/>
           <w:szCs w:val="24"/>
         </w:rPr>
@@ -5134,7 +5683,7 @@
           <m:sSubPr>
             <m:ctrlPr>
               <w:rPr>
-                <w:rFonts w:ascii="Cambria Math" w:hAnsi="Cambria Math"/>
+                <w:rFonts w:ascii="Cambria Math" w:eastAsia="宋体" w:hAnsi="Cambria Math"/>
                 <w:sz w:val="24"/>
                 <w:szCs w:val="24"/>
               </w:rPr>
@@ -5143,7 +5692,7 @@
           <m:e>
             <m:r>
               <w:rPr>
-                <w:rFonts w:ascii="Cambria Math" w:hAnsi="Cambria Math" w:hint="eastAsia"/>
+                <w:rFonts w:ascii="Cambria Math" w:eastAsia="宋体" w:hAnsi="Cambria Math" w:hint="eastAsia"/>
                 <w:sz w:val="24"/>
                 <w:szCs w:val="24"/>
               </w:rPr>
@@ -5152,8 +5701,11 @@
           </m:e>
           <m:sub>
             <m:r>
-              <w:rPr>
-                <w:rFonts w:ascii="Cambria Math" w:hAnsi="Cambria Math"/>
+              <m:rPr>
+                <m:sty m:val="p"/>
+              </m:rPr>
+              <w:rPr>
+                <w:rFonts w:ascii="Cambria Math" w:eastAsia="宋体" w:hAnsi="Cambria Math"/>
                 <w:sz w:val="24"/>
                 <w:szCs w:val="24"/>
               </w:rPr>
@@ -5164,7 +5716,7 @@
       </m:oMath>
       <w:r>
         <w:rPr>
-          <w:rFonts w:ascii="宋体" w:hAnsi="宋体" w:hint="eastAsia"/>
+          <w:rFonts w:eastAsia="宋体" w:hAnsi="宋体" w:hint="eastAsia"/>
           <w:sz w:val="24"/>
           <w:szCs w:val="24"/>
         </w:rPr>
@@ -5176,7 +5728,7 @@
             <m:sty m:val="p"/>
           </m:rPr>
           <w:rPr>
-            <w:rFonts w:ascii="Cambria Math" w:hAnsi="Cambria Math"/>
+            <w:rFonts w:ascii="Cambria Math" w:eastAsia="宋体" w:hAnsi="Cambria Math"/>
             <w:sz w:val="24"/>
             <w:szCs w:val="24"/>
           </w:rPr>
@@ -5185,7 +5737,7 @@
       </m:oMath>
       <w:r>
         <w:rPr>
-          <w:rFonts w:ascii="宋体" w:hAnsi="宋体" w:hint="eastAsia"/>
+          <w:rFonts w:eastAsia="宋体" w:hAnsi="宋体" w:hint="eastAsia"/>
           <w:sz w:val="24"/>
           <w:szCs w:val="24"/>
         </w:rPr>
@@ -5193,7 +5745,7 @@
       </w:r>
       <w:r>
         <w:rPr>
-          <w:rFonts w:ascii="宋体" w:hAnsi="宋体"/>
+          <w:rFonts w:eastAsia="宋体" w:hAnsi="宋体"/>
           <w:sz w:val="24"/>
           <w:szCs w:val="24"/>
         </w:rPr>
@@ -5201,18 +5753,57 @@
       </w:r>
       <w:r>
         <w:rPr>
-          <w:rFonts w:ascii="宋体" w:hAnsi="宋体" w:hint="eastAsia"/>
-          <w:sz w:val="24"/>
-          <w:szCs w:val="24"/>
-        </w:rPr>
-        <w:t>时，则认为模型做出了错误的判断，需要减弱输出1与所有簇特征之间的连接，即：</w:t>
+          <w:rFonts w:eastAsia="宋体" w:hAnsi="宋体" w:hint="eastAsia"/>
+          <w:sz w:val="24"/>
+          <w:szCs w:val="24"/>
+        </w:rPr>
+        <w:t>时，则认为模型做出了错误的判断，需要</w:t>
       </w:r>
     </w:p>
     <w:p>
       <w:pPr>
+        <w:pStyle w:val="a7"/>
+        <w:snapToGrid w:val="0"/>
         <w:spacing w:line="360" w:lineRule="auto"/>
         <w:rPr>
-          <w:rFonts w:ascii="宋体" w:hAnsi="宋体"/>
+          <w:rFonts w:eastAsia="宋体" w:hAnsi="宋体"/>
+          <w:sz w:val="24"/>
+          <w:szCs w:val="24"/>
+        </w:rPr>
+      </w:pPr>
+      <w:r>
+        <w:rPr>
+          <w:rFonts w:eastAsia="宋体" w:hAnsi="宋体" w:hint="eastAsia"/>
+          <w:sz w:val="24"/>
+          <w:szCs w:val="24"/>
+        </w:rPr>
+        <w:t>减弱输出</w:t>
+      </w:r>
+      <w:r>
+        <w:rPr>
+          <w:rFonts w:eastAsia="宋体" w:hAnsi="宋体" w:hint="eastAsia"/>
+          <w:sz w:val="24"/>
+          <w:szCs w:val="24"/>
+        </w:rPr>
+        <w:t>1</w:t>
+      </w:r>
+      <w:r>
+        <w:rPr>
+          <w:rFonts w:eastAsia="宋体" w:hAnsi="宋体" w:hint="eastAsia"/>
+          <w:sz w:val="24"/>
+          <w:szCs w:val="24"/>
+        </w:rPr>
+        <w:t>与所有簇特征之间的连接，即：</w:t>
+      </w:r>
+    </w:p>
+    <w:p>
+      <w:pPr>
+        <w:pStyle w:val="a7"/>
+        <w:snapToGrid w:val="0"/>
+        <w:spacing w:line="360" w:lineRule="auto"/>
+        <w:ind w:firstLineChars="200" w:firstLine="480"/>
+        <w:rPr>
+          <w:rFonts w:eastAsia="宋体" w:hAnsi="宋体"/>
           <w:sz w:val="24"/>
           <w:szCs w:val="24"/>
         </w:rPr>
@@ -5223,7 +5814,7 @@
             <m:sSubPr>
               <m:ctrlPr>
                 <w:rPr>
-                  <w:rFonts w:ascii="Cambria Math" w:hAnsi="Cambria Math"/>
+                  <w:rFonts w:ascii="Cambria Math" w:eastAsia="宋体" w:hAnsi="Cambria Math"/>
                   <w:sz w:val="24"/>
                   <w:szCs w:val="24"/>
                 </w:rPr>
@@ -5232,7 +5823,7 @@
             <m:e>
               <m:r>
                 <w:rPr>
-                  <w:rFonts w:ascii="Cambria Math" w:hAnsi="Cambria Math" w:hint="eastAsia"/>
+                  <w:rFonts w:ascii="Cambria Math" w:eastAsia="宋体" w:hAnsi="Cambria Math" w:hint="eastAsia"/>
                   <w:sz w:val="24"/>
                   <w:szCs w:val="24"/>
                 </w:rPr>
@@ -5241,16 +5832,22 @@
             </m:e>
             <m:sub>
               <m:r>
+                <m:rPr>
+                  <m:sty m:val="p"/>
+                </m:rPr>
                 <w:rPr>
-                  <w:rFonts w:ascii="Cambria Math" w:hAnsi="Cambria Math" w:hint="eastAsia"/>
+                  <w:rFonts w:ascii="Cambria Math" w:eastAsia="宋体" w:hAnsi="Cambria Math"/>
                   <w:sz w:val="24"/>
                   <w:szCs w:val="24"/>
                 </w:rPr>
-                <m:t>n</m:t>
+                <m:t>1</m:t>
               </m:r>
               <m:r>
+                <m:rPr>
+                  <m:sty m:val="p"/>
+                </m:rPr>
                 <w:rPr>
-                  <w:rFonts w:ascii="Cambria Math" w:hAnsi="Cambria Math" w:cs="Cambria Math"/>
+                  <w:rFonts w:ascii="Cambria Math" w:eastAsia="宋体" w:hAnsi="Cambria Math" w:cs="Cambria Math"/>
                   <w:sz w:val="24"/>
                   <w:szCs w:val="24"/>
                 </w:rPr>
@@ -5258,17 +5855,20 @@
               </m:r>
               <m:r>
                 <w:rPr>
-                  <w:rFonts w:ascii="Cambria Math" w:hAnsi="Cambria Math"/>
+                  <w:rFonts w:ascii="Cambria Math" w:eastAsia="宋体" w:hAnsi="Cambria Math"/>
                   <w:sz w:val="24"/>
                   <w:szCs w:val="24"/>
                 </w:rPr>
-                <m:t>1</m:t>
+                <m:t>n</m:t>
               </m:r>
             </m:sub>
           </m:sSub>
           <m:r>
+            <m:rPr>
+              <m:sty m:val="p"/>
+            </m:rPr>
             <w:rPr>
-              <w:rFonts w:ascii="Cambria Math" w:hAnsi="Cambria Math"/>
+              <w:rFonts w:ascii="Cambria Math" w:eastAsia="宋体" w:hAnsi="Cambria Math"/>
               <w:sz w:val="24"/>
               <w:szCs w:val="24"/>
             </w:rPr>
@@ -5278,8 +5878,7 @@
             <m:sSubPr>
               <m:ctrlPr>
                 <w:rPr>
-                  <w:rFonts w:ascii="Cambria Math" w:hAnsi="Cambria Math"/>
-                  <w:i/>
+                  <w:rFonts w:ascii="Cambria Math" w:eastAsia="宋体" w:hAnsi="Cambria Math"/>
                   <w:sz w:val="24"/>
                   <w:szCs w:val="24"/>
                 </w:rPr>
@@ -5288,7 +5887,7 @@
             <m:e>
               <m:r>
                 <w:rPr>
-                  <w:rFonts w:ascii="Cambria Math" w:hAnsi="Cambria Math" w:hint="eastAsia"/>
+                  <w:rFonts w:ascii="Cambria Math" w:eastAsia="宋体" w:hAnsi="Cambria Math" w:hint="eastAsia"/>
                   <w:sz w:val="24"/>
                   <w:szCs w:val="24"/>
                 </w:rPr>
@@ -5297,34 +5896,43 @@
             </m:e>
             <m:sub>
               <m:r>
+                <m:rPr>
+                  <m:sty m:val="p"/>
+                </m:rPr>
                 <w:rPr>
-                  <w:rFonts w:ascii="Cambria Math" w:hAnsi="Cambria Math" w:hint="eastAsia"/>
+                  <w:rFonts w:ascii="Cambria Math" w:eastAsia="宋体" w:hAnsi="Cambria Math"/>
+                  <w:sz w:val="24"/>
+                  <w:szCs w:val="24"/>
+                </w:rPr>
+                <m:t>1*</m:t>
+              </m:r>
+              <m:r>
+                <w:rPr>
+                  <w:rFonts w:ascii="Cambria Math" w:eastAsia="宋体" w:hAnsi="Cambria Math"/>
                   <w:sz w:val="24"/>
                   <w:szCs w:val="24"/>
                 </w:rPr>
                 <m:t>n</m:t>
               </m:r>
-              <m:r>
-                <w:rPr>
-                  <w:rFonts w:ascii="Cambria Math" w:hAnsi="Cambria Math"/>
-                  <w:sz w:val="24"/>
-                  <w:szCs w:val="24"/>
-                </w:rPr>
-                <m:t>*1</m:t>
-              </m:r>
             </m:sub>
           </m:sSub>
           <m:r>
+            <m:rPr>
+              <m:sty m:val="p"/>
+            </m:rPr>
             <w:rPr>
-              <w:rFonts w:ascii="Cambria Math" w:hAnsi="Cambria Math"/>
+              <w:rFonts w:ascii="Cambria Math" w:eastAsia="宋体" w:hAnsi="Cambria Math"/>
               <w:sz w:val="24"/>
               <w:szCs w:val="24"/>
             </w:rPr>
             <m:t>+</m:t>
           </m:r>
           <m:r>
+            <m:rPr>
+              <m:sty m:val="p"/>
+            </m:rPr>
             <w:rPr>
-              <w:rFonts w:ascii="Cambria Math" w:hAnsi="Cambria Math" w:hint="eastAsia"/>
+              <w:rFonts w:ascii="Cambria Math" w:eastAsia="宋体" w:hAnsi="Cambria Math" w:hint="eastAsia"/>
               <w:sz w:val="24"/>
               <w:szCs w:val="24"/>
             </w:rPr>
@@ -5335,7 +5943,7 @@
               <m:sty m:val="p"/>
             </m:rPr>
             <w:rPr>
-              <w:rFonts w:ascii="Cambria Math" w:hAnsi="Cambria Math"/>
+              <w:rFonts w:ascii="Cambria Math" w:eastAsia="宋体" w:hAnsi="Cambria Math"/>
               <w:sz w:val="24"/>
               <w:szCs w:val="24"/>
             </w:rPr>
@@ -5346,7 +5954,7 @@
               <m:sty m:val="p"/>
             </m:rPr>
             <w:rPr>
-              <w:rFonts w:ascii="Cambria Math" w:hAnsi="Cambria Math" w:hint="eastAsia"/>
+              <w:rFonts w:ascii="Cambria Math" w:eastAsia="宋体" w:hAnsi="Cambria Math" w:hint="eastAsia"/>
               <w:sz w:val="24"/>
               <w:szCs w:val="24"/>
             </w:rPr>
@@ -5357,7 +5965,7 @@
               <m:sty m:val="p"/>
             </m:rPr>
             <w:rPr>
-              <w:rFonts w:ascii="Cambria Math" w:hAnsi="Cambria Math"/>
+              <w:rFonts w:ascii="Cambria Math" w:eastAsia="宋体" w:hAnsi="Cambria Math"/>
               <w:sz w:val="24"/>
               <w:szCs w:val="24"/>
             </w:rPr>
@@ -5368,20 +5976,56 @@
     </w:p>
     <w:p>
       <w:pPr>
+        <w:pStyle w:val="a7"/>
+        <w:snapToGrid w:val="0"/>
         <w:spacing w:line="360" w:lineRule="auto"/>
-        <w:rPr>
-          <w:rFonts w:ascii="宋体" w:hAnsi="宋体"/>
-          <w:sz w:val="24"/>
-          <w:szCs w:val="24"/>
-        </w:rPr>
-      </w:pPr>
-      <w:r>
-        <w:rPr>
-          <w:rFonts w:ascii="宋体" w:hAnsi="宋体" w:hint="eastAsia"/>
-          <w:sz w:val="24"/>
-          <w:szCs w:val="24"/>
-        </w:rPr>
-        <w:t>在更新完输出层与簇元素之间的连接过后，破坏了中间层与输出层之间连接矩阵的二维性，故需要对两者之间的稀疏连接矩阵进行更改，仍然通过阈值过滤的方式，即若矩阵中的某个值大于阈值，则认为该连接存在应赋值为1，否则应认为该连接不存在应赋值为0，即得到更新后的矩阵</w:t>
+        <w:ind w:firstLineChars="200" w:firstLine="480"/>
+        <w:rPr>
+          <w:rFonts w:eastAsia="宋体" w:hAnsi="宋体"/>
+          <w:sz w:val="24"/>
+          <w:szCs w:val="24"/>
+        </w:rPr>
+      </w:pPr>
+      <w:r>
+        <w:rPr>
+          <w:rFonts w:eastAsia="宋体" w:hAnsi="宋体" w:hint="eastAsia"/>
+          <w:sz w:val="24"/>
+          <w:szCs w:val="24"/>
+        </w:rPr>
+        <w:lastRenderedPageBreak/>
+        <w:t>在更新完输出层与簇元素之间的连接过后，破坏了中间层与输出层之间连接矩阵的二维性，故需要对两者之间的稀疏连接矩阵进行更改，仍然通过阈值过滤的方式，即若矩阵中的某个值大于阈值，则认为该连接存在应赋值为</w:t>
+      </w:r>
+      <w:r>
+        <w:rPr>
+          <w:rFonts w:eastAsia="宋体" w:hAnsi="宋体" w:hint="eastAsia"/>
+          <w:sz w:val="24"/>
+          <w:szCs w:val="24"/>
+        </w:rPr>
+        <w:t>1</w:t>
+      </w:r>
+      <w:r>
+        <w:rPr>
+          <w:rFonts w:eastAsia="宋体" w:hAnsi="宋体" w:hint="eastAsia"/>
+          <w:sz w:val="24"/>
+          <w:szCs w:val="24"/>
+        </w:rPr>
+        <w:t>，否则应认为该连接不存在应赋值为</w:t>
+      </w:r>
+      <w:r>
+        <w:rPr>
+          <w:rFonts w:eastAsia="宋体" w:hAnsi="宋体" w:hint="eastAsia"/>
+          <w:sz w:val="24"/>
+          <w:szCs w:val="24"/>
+        </w:rPr>
+        <w:t>0</w:t>
+      </w:r>
+      <w:r>
+        <w:rPr>
+          <w:rFonts w:eastAsia="宋体" w:hAnsi="宋体" w:hint="eastAsia"/>
+          <w:sz w:val="24"/>
+          <w:szCs w:val="24"/>
+        </w:rPr>
+        <w:t>，即得到更新后的矩阵</w:t>
       </w:r>
       <m:oMath>
         <m:r>
@@ -5389,7 +6033,7 @@
             <m:sty m:val="p"/>
           </m:rPr>
           <w:rPr>
-            <w:rFonts w:ascii="Cambria Math" w:hAnsi="Cambria Math" w:hint="eastAsia"/>
+            <w:rFonts w:ascii="Cambria Math" w:eastAsia="宋体" w:hAnsi="Cambria Math" w:hint="eastAsia"/>
             <w:sz w:val="24"/>
             <w:szCs w:val="24"/>
           </w:rPr>
@@ -5398,7 +6042,7 @@
       </m:oMath>
       <w:r>
         <w:rPr>
-          <w:rFonts w:ascii="宋体" w:hAnsi="宋体" w:hint="eastAsia"/>
+          <w:rFonts w:eastAsia="宋体" w:hAnsi="宋体" w:hint="eastAsia"/>
           <w:sz w:val="24"/>
           <w:szCs w:val="24"/>
         </w:rPr>
@@ -5407,18 +6051,24 @@
     </w:p>
     <w:p>
       <w:pPr>
+        <w:pStyle w:val="a7"/>
+        <w:snapToGrid w:val="0"/>
         <w:spacing w:line="360" w:lineRule="auto"/>
-        <w:rPr>
-          <w:rFonts w:ascii="宋体" w:hAnsi="宋体"/>
-          <w:sz w:val="28"/>
+        <w:ind w:firstLineChars="200" w:firstLine="480"/>
+        <w:rPr>
+          <w:rFonts w:eastAsia="宋体" w:hAnsi="宋体"/>
+          <w:sz w:val="24"/>
           <w:szCs w:val="24"/>
         </w:rPr>
       </w:pPr>
       <m:oMathPara>
         <m:oMath>
           <m:r>
+            <m:rPr>
+              <m:sty m:val="p"/>
+            </m:rPr>
             <w:rPr>
-              <w:rFonts w:ascii="Cambria Math" w:hAnsi="Cambria Math"/>
+              <w:rFonts w:ascii="Cambria Math" w:eastAsia="宋体" w:hAnsi="Cambria Math"/>
               <w:sz w:val="24"/>
               <w:szCs w:val="24"/>
             </w:rPr>
@@ -5428,7 +6078,7 @@
             <m:sSubPr>
               <m:ctrlPr>
                 <w:rPr>
-                  <w:rFonts w:ascii="Cambria Math" w:hAnsi="Cambria Math"/>
+                  <w:rFonts w:ascii="Cambria Math" w:eastAsia="宋体" w:hAnsi="Cambria Math"/>
                   <w:sz w:val="24"/>
                   <w:szCs w:val="24"/>
                 </w:rPr>
@@ -5437,7 +6087,7 @@
             <m:e>
               <m:r>
                 <w:rPr>
-                  <w:rFonts w:ascii="Cambria Math" w:hAnsi="Cambria Math"/>
+                  <w:rFonts w:ascii="Cambria Math" w:eastAsia="宋体" w:hAnsi="Cambria Math"/>
                   <w:sz w:val="24"/>
                   <w:szCs w:val="24"/>
                 </w:rPr>
@@ -5447,7 +6097,7 @@
             <m:sub>
               <m:r>
                 <w:rPr>
-                  <w:rFonts w:ascii="Cambria Math" w:hAnsi="Cambria Math"/>
+                  <w:rFonts w:ascii="Cambria Math" w:eastAsia="宋体" w:hAnsi="Cambria Math"/>
                   <w:sz w:val="24"/>
                   <w:szCs w:val="24"/>
                 </w:rPr>
@@ -5456,8 +6106,11 @@
             </m:sub>
           </m:sSub>
           <m:r>
+            <m:rPr>
+              <m:sty m:val="p"/>
+            </m:rPr>
             <w:rPr>
-              <w:rFonts w:ascii="Cambria Math" w:hAnsi="Cambria Math"/>
+              <w:rFonts w:ascii="Cambria Math" w:eastAsia="宋体" w:hAnsi="Cambria Math"/>
               <w:sz w:val="24"/>
               <w:szCs w:val="24"/>
             </w:rPr>
@@ -5469,7 +6122,7 @@
               <m:endChr m:val=""/>
               <m:ctrlPr>
                 <w:rPr>
-                  <w:rFonts w:ascii="Cambria Math" w:hAnsi="Cambria Math"/>
+                  <w:rFonts w:ascii="Cambria Math" w:eastAsia="宋体" w:hAnsi="Cambria Math"/>
                   <w:sz w:val="24"/>
                   <w:szCs w:val="24"/>
                 </w:rPr>
@@ -5480,7 +6133,7 @@
                 <m:eqArrPr>
                   <m:ctrlPr>
                     <w:rPr>
-                      <w:rFonts w:ascii="Cambria Math" w:hAnsi="Cambria Math"/>
+                      <w:rFonts w:ascii="Cambria Math" w:eastAsia="宋体" w:hAnsi="Cambria Math"/>
                       <w:sz w:val="24"/>
                       <w:szCs w:val="24"/>
                     </w:rPr>
@@ -5488,8 +6141,11 @@
                 </m:eqArrPr>
                 <m:e>
                   <m:r>
+                    <m:rPr>
+                      <m:sty m:val="p"/>
+                    </m:rPr>
                     <w:rPr>
-                      <w:rFonts w:ascii="Cambria Math" w:hAnsi="Cambria Math"/>
+                      <w:rFonts w:ascii="Cambria Math" w:eastAsia="宋体" w:hAnsi="Cambria Math"/>
                       <w:sz w:val="24"/>
                       <w:szCs w:val="24"/>
                     </w:rPr>
@@ -5500,15 +6156,18 @@
                       <m:sty m:val="p"/>
                     </m:rPr>
                     <w:rPr>
-                      <w:rFonts w:ascii="Cambria Math" w:hAnsi="Cambria Math" w:hint="eastAsia"/>
+                      <w:rFonts w:ascii="Cambria Math" w:eastAsia="宋体" w:hAnsi="Cambria Math" w:hint="eastAsia"/>
                       <w:sz w:val="24"/>
                       <w:szCs w:val="24"/>
                     </w:rPr>
                     <m:t>如果</m:t>
                   </m:r>
                   <m:r>
+                    <m:rPr>
+                      <m:sty m:val="p"/>
+                    </m:rPr>
                     <w:rPr>
-                      <w:rFonts w:ascii="Cambria Math" w:hAnsi="Cambria Math"/>
+                      <w:rFonts w:ascii="Cambria Math" w:eastAsia="宋体" w:hAnsi="Cambria Math"/>
                       <w:sz w:val="24"/>
                       <w:szCs w:val="24"/>
                     </w:rPr>
@@ -5518,8 +6177,7 @@
                     <m:sSubPr>
                       <m:ctrlPr>
                         <w:rPr>
-                          <w:rFonts w:ascii="Cambria Math" w:hAnsi="Cambria Math"/>
-                          <w:i/>
+                          <w:rFonts w:ascii="Cambria Math" w:eastAsia="宋体" w:hAnsi="Cambria Math"/>
                           <w:sz w:val="24"/>
                           <w:szCs w:val="24"/>
                         </w:rPr>
@@ -5528,7 +6186,7 @@
                     <m:e>
                       <m:r>
                         <w:rPr>
-                          <w:rFonts w:ascii="Cambria Math" w:hAnsi="Cambria Math" w:hint="eastAsia"/>
+                          <w:rFonts w:ascii="Cambria Math" w:eastAsia="宋体" w:hAnsi="Cambria Math" w:hint="eastAsia"/>
                           <w:sz w:val="24"/>
                           <w:szCs w:val="24"/>
                         </w:rPr>
@@ -5538,7 +6196,7 @@
                     <m:sub>
                       <m:r>
                         <w:rPr>
-                          <w:rFonts w:ascii="Cambria Math" w:hAnsi="Cambria Math" w:hint="eastAsia"/>
+                          <w:rFonts w:ascii="Cambria Math" w:eastAsia="宋体" w:hAnsi="Cambria Math" w:hint="eastAsia"/>
                           <w:sz w:val="24"/>
                           <w:szCs w:val="24"/>
                         </w:rPr>
@@ -5551,7 +6209,7 @@
                       <m:sty m:val="p"/>
                     </m:rPr>
                     <w:rPr>
-                      <w:rFonts w:ascii="Cambria Math" w:hAnsi="Cambria Math" w:hint="eastAsia"/>
+                      <w:rFonts w:ascii="Cambria Math" w:eastAsia="宋体" w:hAnsi="Cambria Math" w:hint="eastAsia"/>
                       <w:sz w:val="24"/>
                       <w:szCs w:val="24"/>
                     </w:rPr>
@@ -5562,7 +6220,7 @@
                       <m:sty m:val="p"/>
                     </m:rPr>
                     <w:rPr>
-                      <w:rFonts w:ascii="Cambria Math" w:hAnsi="Cambria Math" w:hint="eastAsia"/>
+                      <w:rFonts w:ascii="Cambria Math" w:eastAsia="宋体" w:hAnsi="Cambria Math" w:hint="eastAsia"/>
                       <w:sz w:val="24"/>
                       <w:szCs w:val="24"/>
                     </w:rPr>
@@ -5573,7 +6231,7 @@
                       <m:sty m:val="p"/>
                     </m:rPr>
                     <w:rPr>
-                      <w:rFonts w:ascii="Cambria Math" w:hAnsi="Cambria Math" w:hint="eastAsia"/>
+                      <w:rFonts w:ascii="Cambria Math" w:eastAsia="宋体" w:hAnsi="Cambria Math" w:hint="eastAsia"/>
                       <w:sz w:val="24"/>
                       <w:szCs w:val="24"/>
                     </w:rPr>
@@ -5584,7 +6242,7 @@
                       <m:sty m:val="p"/>
                     </m:rPr>
                     <w:rPr>
-                      <w:rFonts w:ascii="Cambria Math" w:hAnsi="Cambria Math"/>
+                      <w:rFonts w:ascii="Cambria Math" w:eastAsia="宋体" w:hAnsi="Cambria Math"/>
                       <w:sz w:val="24"/>
                       <w:szCs w:val="24"/>
                     </w:rPr>
@@ -5593,8 +6251,11 @@
                 </m:e>
                 <m:e>
                   <m:r>
+                    <m:rPr>
+                      <m:sty m:val="p"/>
+                    </m:rPr>
                     <w:rPr>
-                      <w:rFonts w:ascii="Cambria Math" w:hAnsi="Cambria Math"/>
+                      <w:rFonts w:ascii="Cambria Math" w:eastAsia="宋体" w:hAnsi="Cambria Math"/>
                       <w:sz w:val="24"/>
                       <w:szCs w:val="24"/>
                     </w:rPr>
@@ -5605,7 +6266,7 @@
                       <m:sty m:val="p"/>
                     </m:rPr>
                     <w:rPr>
-                      <w:rFonts w:ascii="Cambria Math" w:hAnsi="Cambria Math"/>
+                      <w:rFonts w:ascii="Cambria Math" w:eastAsia="宋体" w:hAnsi="Cambria Math"/>
                       <w:sz w:val="24"/>
                       <w:szCs w:val="24"/>
                     </w:rPr>
@@ -5616,28 +6277,23 @@
                       <m:sty m:val="p"/>
                     </m:rPr>
                     <w:rPr>
-                      <w:rFonts w:ascii="Cambria Math" w:hAnsi="Cambria Math"/>
+                      <w:rFonts w:ascii="Cambria Math" w:eastAsia="宋体" w:hAnsi="Cambria Math"/>
                       <w:sz w:val="24"/>
                       <w:szCs w:val="24"/>
                     </w:rPr>
-                    <m:t xml:space="preserve">          </m:t>
-                  </m:r>
-                  <m:r>
-                    <w:rPr>
-                      <w:rFonts w:ascii="Cambria Math" w:hAnsi="Cambria Math"/>
-                      <w:sz w:val="24"/>
-                      <w:szCs w:val="24"/>
-                    </w:rPr>
-                    <m:t xml:space="preserve">                        </m:t>
+                    <m:t xml:space="preserve">                                  </m:t>
                   </m:r>
                 </m:e>
               </m:eqArr>
             </m:e>
           </m:d>
           <m:r>
+            <m:rPr>
+              <m:sty m:val="p"/>
+            </m:rPr>
             <w:rPr>
-              <w:rFonts w:ascii="Cambria Math" w:hAnsi="Cambria Math"/>
-              <w:sz w:val="28"/>
+              <w:rFonts w:ascii="Cambria Math" w:eastAsia="宋体" w:hAnsi="Cambria Math"/>
+              <w:sz w:val="24"/>
               <w:szCs w:val="24"/>
             </w:rPr>
             <m:t xml:space="preserve">         </m:t>
@@ -5647,57 +6303,87 @@
     </w:p>
     <w:p>
       <w:pPr>
+        <w:pStyle w:val="a7"/>
         <w:numPr>
           <w:ilvl w:val="0"/>
-          <w:numId w:val="10"/>
+          <w:numId w:val="23"/>
         </w:numPr>
+        <w:snapToGrid w:val="0"/>
         <w:spacing w:line="360" w:lineRule="auto"/>
         <w:rPr>
-          <w:rFonts w:ascii="宋体" w:hAnsi="宋体"/>
-          <w:sz w:val="24"/>
-          <w:szCs w:val="24"/>
-        </w:rPr>
-      </w:pPr>
-      <w:r>
-        <w:rPr>
-          <w:rFonts w:ascii="宋体" w:hAnsi="宋体" w:hint="eastAsia"/>
-          <w:sz w:val="24"/>
-          <w:szCs w:val="24"/>
-        </w:rPr>
-        <w:t>通过MNIST数据集来检测所构建的模型是否成熟。按照上述的方法在</w:t>
+          <w:rFonts w:eastAsia="宋体" w:hAnsi="宋体"/>
+          <w:sz w:val="24"/>
+          <w:szCs w:val="24"/>
+        </w:rPr>
+      </w:pPr>
+      <w:r>
+        <w:rPr>
+          <w:rFonts w:eastAsia="宋体" w:hAnsi="宋体" w:hint="eastAsia"/>
+          <w:sz w:val="24"/>
+          <w:szCs w:val="24"/>
+        </w:rPr>
+        <w:t>通过</w:t>
+      </w:r>
+      <w:r>
+        <w:rPr>
+          <w:rFonts w:eastAsia="宋体" w:hAnsi="宋体" w:hint="eastAsia"/>
+          <w:sz w:val="24"/>
+          <w:szCs w:val="24"/>
+        </w:rPr>
+        <w:t>MNIST</w:t>
+      </w:r>
+      <w:r>
+        <w:rPr>
+          <w:rFonts w:eastAsia="宋体" w:hAnsi="宋体" w:hint="eastAsia"/>
+          <w:sz w:val="24"/>
+          <w:szCs w:val="24"/>
+        </w:rPr>
+        <w:t>数据集来检测所构建的模型是否成熟。按照上述的方法在</w:t>
+      </w:r>
+      <w:r>
+        <w:rPr>
+          <w:rFonts w:eastAsia="宋体" w:hAnsi="宋体" w:hint="eastAsia"/>
+          <w:sz w:val="24"/>
+          <w:szCs w:val="24"/>
+        </w:rPr>
+        <w:t>读入一定量的</w:t>
       </w:r>
     </w:p>
     <w:p>
       <w:pPr>
+        <w:pStyle w:val="a7"/>
+        <w:snapToGrid w:val="0"/>
         <w:spacing w:line="360" w:lineRule="auto"/>
         <w:rPr>
-          <w:rFonts w:ascii="宋体" w:hAnsi="宋体"/>
-          <w:sz w:val="24"/>
-          <w:szCs w:val="24"/>
-        </w:rPr>
-      </w:pPr>
-      <w:r>
-        <w:rPr>
-          <w:rFonts w:ascii="宋体" w:hAnsi="宋体" w:hint="eastAsia"/>
-          <w:sz w:val="24"/>
-          <w:szCs w:val="24"/>
-        </w:rPr>
-        <w:t>读入一定量的训练集之后通过判断模型预测的正确与否来调节输出与中间层簇特征之间连接的强弱程度。</w:t>
+          <w:rFonts w:eastAsia="宋体" w:hAnsi="宋体"/>
+          <w:sz w:val="24"/>
+          <w:szCs w:val="24"/>
+        </w:rPr>
+      </w:pPr>
+      <w:r>
+        <w:rPr>
+          <w:rFonts w:eastAsia="宋体" w:hAnsi="宋体" w:hint="eastAsia"/>
+          <w:sz w:val="24"/>
+          <w:szCs w:val="24"/>
+        </w:rPr>
+        <w:t>训练集之后通过判断模型预测的正确与否来调节输出与中间层簇特征之间连接的强弱程度。</w:t>
       </w:r>
     </w:p>
     <w:p>
       <w:pPr>
+        <w:pStyle w:val="a7"/>
+        <w:snapToGrid w:val="0"/>
         <w:spacing w:line="360" w:lineRule="auto"/>
-        <w:ind w:firstLine="420"/>
-        <w:rPr>
-          <w:rFonts w:ascii="宋体" w:hAnsi="宋体"/>
-          <w:sz w:val="24"/>
-          <w:szCs w:val="24"/>
-        </w:rPr>
-      </w:pPr>
-      <w:r>
-        <w:rPr>
-          <w:rFonts w:ascii="宋体" w:hAnsi="宋体" w:hint="eastAsia"/>
+        <w:ind w:firstLineChars="200" w:firstLine="480"/>
+        <w:rPr>
+          <w:rFonts w:eastAsia="宋体" w:hAnsi="宋体"/>
+          <w:sz w:val="24"/>
+          <w:szCs w:val="24"/>
+        </w:rPr>
+      </w:pPr>
+      <w:r>
+        <w:rPr>
+          <w:rFonts w:eastAsia="宋体" w:hAnsi="宋体" w:hint="eastAsia"/>
           <w:sz w:val="24"/>
           <w:szCs w:val="24"/>
         </w:rPr>
@@ -5706,17 +6392,19 @@
     </w:p>
     <w:p>
       <w:pPr>
+        <w:pStyle w:val="a7"/>
+        <w:snapToGrid w:val="0"/>
         <w:spacing w:line="360" w:lineRule="auto"/>
-        <w:ind w:firstLine="420"/>
-        <w:rPr>
-          <w:rFonts w:ascii="宋体" w:hAnsi="宋体" w:hint="eastAsia"/>
-          <w:sz w:val="24"/>
-          <w:szCs w:val="24"/>
-        </w:rPr>
-      </w:pPr>
-      <w:r>
-        <w:rPr>
-          <w:rFonts w:ascii="宋体" w:hAnsi="宋体" w:hint="eastAsia"/>
+        <w:ind w:firstLineChars="200" w:firstLine="480"/>
+        <w:rPr>
+          <w:rFonts w:eastAsia="宋体" w:hAnsi="宋体"/>
+          <w:sz w:val="24"/>
+          <w:szCs w:val="24"/>
+        </w:rPr>
+      </w:pPr>
+      <w:r>
+        <w:rPr>
+          <w:rFonts w:eastAsia="宋体" w:hAnsi="宋体" w:hint="eastAsia"/>
           <w:sz w:val="24"/>
           <w:szCs w:val="24"/>
         </w:rPr>
@@ -5725,211 +6413,472 @@
     </w:p>
     <w:p>
       <w:pPr>
+        <w:pStyle w:val="a7"/>
+        <w:numPr>
+          <w:ilvl w:val="0"/>
+          <w:numId w:val="21"/>
+        </w:numPr>
+        <w:snapToGrid w:val="0"/>
         <w:spacing w:line="360" w:lineRule="auto"/>
-        <w:ind w:firstLineChars="100" w:firstLine="280"/>
-        <w:rPr>
-          <w:rFonts w:ascii="宋体" w:hAnsi="宋体"/>
-          <w:sz w:val="24"/>
-          <w:szCs w:val="24"/>
-        </w:rPr>
-      </w:pPr>
-      <w:r>
-        <w:rPr>
-          <w:rFonts w:ascii="宋体" w:hAnsi="宋体" w:hint="eastAsia"/>
-          <w:sz w:val="28"/>
-          <w:szCs w:val="24"/>
-        </w:rPr>
-        <w:t xml:space="preserve"> </w:t>
-      </w:r>
-      <w:r>
-        <w:rPr>
-          <w:rFonts w:ascii="宋体" w:hAnsi="宋体" w:hint="eastAsia"/>
-          <w:sz w:val="24"/>
-          <w:szCs w:val="24"/>
-        </w:rPr>
-        <w:t>2.本发明的技术构思为：基于稀疏网络以及强化学习快速达到识别手写数字的方法，包括以下步骤：</w:t>
+        <w:rPr>
+          <w:rFonts w:eastAsia="宋体" w:hAnsi="宋体"/>
+          <w:sz w:val="24"/>
+          <w:szCs w:val="24"/>
+        </w:rPr>
+      </w:pPr>
+      <w:r>
+        <w:rPr>
+          <w:rFonts w:eastAsia="宋体" w:hAnsi="宋体" w:hint="eastAsia"/>
+          <w:sz w:val="24"/>
+          <w:szCs w:val="24"/>
+        </w:rPr>
+        <w:t>本发明的技术构思为：基于稀疏网络以及强化学习快速达到识别手写数字的方法，包括以下步骤：</w:t>
       </w:r>
     </w:p>
     <w:p>
       <w:pPr>
+        <w:pStyle w:val="a7"/>
         <w:numPr>
           <w:ilvl w:val="0"/>
-          <w:numId w:val="13"/>
+          <w:numId w:val="22"/>
         </w:numPr>
+        <w:snapToGrid w:val="0"/>
         <w:spacing w:line="360" w:lineRule="auto"/>
         <w:rPr>
-          <w:rFonts w:ascii="宋体" w:hAnsi="宋体"/>
-          <w:sz w:val="24"/>
-          <w:szCs w:val="24"/>
-        </w:rPr>
-      </w:pPr>
-      <w:r>
-        <w:rPr>
-          <w:rFonts w:ascii="宋体" w:hAnsi="宋体" w:hint="eastAsia"/>
-          <w:sz w:val="24"/>
-          <w:szCs w:val="24"/>
-        </w:rPr>
-        <w:t>获取并分类MNIST数据集，作为训练集与测试集备用；</w:t>
+          <w:rFonts w:eastAsia="宋体" w:hAnsi="宋体"/>
+          <w:sz w:val="24"/>
+          <w:szCs w:val="24"/>
+        </w:rPr>
+      </w:pPr>
+      <w:r>
+        <w:rPr>
+          <w:rFonts w:eastAsia="宋体" w:hAnsi="宋体" w:hint="eastAsia"/>
+          <w:sz w:val="24"/>
+          <w:szCs w:val="24"/>
+        </w:rPr>
+        <w:t>获取并分类</w:t>
+      </w:r>
+      <w:r>
+        <w:rPr>
+          <w:rFonts w:eastAsia="宋体" w:hAnsi="宋体" w:hint="eastAsia"/>
+          <w:sz w:val="24"/>
+          <w:szCs w:val="24"/>
+        </w:rPr>
+        <w:t>MNIST</w:t>
+      </w:r>
+      <w:r>
+        <w:rPr>
+          <w:rFonts w:eastAsia="宋体" w:hAnsi="宋体" w:hint="eastAsia"/>
+          <w:sz w:val="24"/>
+          <w:szCs w:val="24"/>
+        </w:rPr>
+        <w:t>数据集，作为训练集与测试集备用；</w:t>
       </w:r>
     </w:p>
     <w:p>
       <w:pPr>
+        <w:pStyle w:val="a7"/>
         <w:numPr>
           <w:ilvl w:val="0"/>
-          <w:numId w:val="13"/>
+          <w:numId w:val="22"/>
         </w:numPr>
+        <w:snapToGrid w:val="0"/>
         <w:spacing w:line="360" w:lineRule="auto"/>
         <w:rPr>
-          <w:rFonts w:ascii="宋体" w:hAnsi="宋体"/>
-          <w:sz w:val="24"/>
-          <w:szCs w:val="24"/>
-        </w:rPr>
-      </w:pPr>
-      <w:r>
-        <w:rPr>
-          <w:rFonts w:ascii="宋体" w:hAnsi="宋体" w:hint="eastAsia"/>
-          <w:sz w:val="24"/>
-          <w:szCs w:val="24"/>
-        </w:rPr>
-        <w:t>构建稀疏网络，利用MNIST数据集中的训练集，通过强化学习的方式修</w:t>
+          <w:rFonts w:eastAsia="宋体" w:hAnsi="宋体"/>
+          <w:sz w:val="24"/>
+          <w:szCs w:val="24"/>
+        </w:rPr>
+      </w:pPr>
+      <w:r>
+        <w:rPr>
+          <w:rFonts w:eastAsia="宋体" w:hAnsi="宋体" w:hint="eastAsia"/>
+          <w:sz w:val="24"/>
+          <w:szCs w:val="24"/>
+        </w:rPr>
+        <w:t>构建稀疏网络，利用</w:t>
+      </w:r>
+      <w:r>
+        <w:rPr>
+          <w:rFonts w:eastAsia="宋体" w:hAnsi="宋体" w:hint="eastAsia"/>
+          <w:sz w:val="24"/>
+          <w:szCs w:val="24"/>
+        </w:rPr>
+        <w:t>MNIST</w:t>
+      </w:r>
+      <w:r>
+        <w:rPr>
+          <w:rFonts w:eastAsia="宋体" w:hAnsi="宋体" w:hint="eastAsia"/>
+          <w:sz w:val="24"/>
+          <w:szCs w:val="24"/>
+        </w:rPr>
+        <w:t>数据集中的训练集，通过强化学习的方式修改模型，产生成熟的模型。</w:t>
       </w:r>
     </w:p>
     <w:p>
       <w:pPr>
+        <w:pStyle w:val="a7"/>
+        <w:numPr>
+          <w:ilvl w:val="0"/>
+          <w:numId w:val="22"/>
+        </w:numPr>
+        <w:snapToGrid w:val="0"/>
         <w:spacing w:line="360" w:lineRule="auto"/>
         <w:rPr>
-          <w:rFonts w:ascii="宋体" w:hAnsi="宋体"/>
-          <w:sz w:val="24"/>
-          <w:szCs w:val="24"/>
-        </w:rPr>
-      </w:pPr>
-      <w:r>
-        <w:rPr>
-          <w:rFonts w:ascii="宋体" w:hAnsi="宋体" w:hint="eastAsia"/>
-          <w:sz w:val="24"/>
-          <w:szCs w:val="24"/>
-        </w:rPr>
-        <w:t>改模型，产生成熟的模型。</w:t>
+          <w:rFonts w:eastAsia="宋体" w:hAnsi="宋体"/>
+          <w:sz w:val="24"/>
+          <w:szCs w:val="24"/>
+        </w:rPr>
+      </w:pPr>
+      <w:r>
+        <w:rPr>
+          <w:rFonts w:eastAsia="宋体" w:hAnsi="宋体" w:hint="eastAsia"/>
+          <w:sz w:val="24"/>
+          <w:szCs w:val="24"/>
+        </w:rPr>
+        <w:t>利用成熟的稀疏网络模型对于</w:t>
+      </w:r>
+      <w:r>
+        <w:rPr>
+          <w:rFonts w:eastAsia="宋体" w:hAnsi="宋体" w:hint="eastAsia"/>
+          <w:sz w:val="24"/>
+          <w:szCs w:val="24"/>
+        </w:rPr>
+        <w:t>MNIST</w:t>
+      </w:r>
+      <w:r>
+        <w:rPr>
+          <w:rFonts w:eastAsia="宋体" w:hAnsi="宋体" w:hint="eastAsia"/>
+          <w:sz w:val="24"/>
+          <w:szCs w:val="24"/>
+        </w:rPr>
+        <w:t>集合中的测试集图片进行判断。</w:t>
       </w:r>
     </w:p>
     <w:p>
       <w:pPr>
-        <w:numPr>
-          <w:ilvl w:val="0"/>
-          <w:numId w:val="13"/>
-        </w:numPr>
+        <w:pStyle w:val="a7"/>
+        <w:snapToGrid w:val="0"/>
         <w:spacing w:line="360" w:lineRule="auto"/>
-        <w:rPr>
-          <w:rFonts w:ascii="宋体" w:hAnsi="宋体"/>
-          <w:sz w:val="24"/>
-          <w:szCs w:val="24"/>
-        </w:rPr>
-      </w:pPr>
-      <w:r>
-        <w:rPr>
-          <w:rFonts w:ascii="宋体" w:hAnsi="宋体" w:hint="eastAsia"/>
-          <w:sz w:val="24"/>
-          <w:szCs w:val="24"/>
-        </w:rPr>
-        <w:t>利用成熟的稀疏网络模型对于MNIST集合中的测试集图片进行判断。</w:t>
+        <w:ind w:firstLineChars="200" w:firstLine="480"/>
+        <w:rPr>
+          <w:rFonts w:eastAsia="宋体" w:hAnsi="宋体"/>
+          <w:sz w:val="24"/>
+          <w:szCs w:val="24"/>
+        </w:rPr>
+      </w:pPr>
+      <w:r>
+        <w:rPr>
+          <w:rFonts w:eastAsia="宋体" w:hAnsi="宋体"/>
+          <w:sz w:val="24"/>
+          <w:szCs w:val="24"/>
+        </w:rPr>
+        <w:t xml:space="preserve">   </w:t>
+      </w:r>
+      <w:r>
+        <w:rPr>
+          <w:rFonts w:eastAsia="宋体" w:hAnsi="宋体" w:hint="eastAsia"/>
+          <w:sz w:val="24"/>
+          <w:szCs w:val="24"/>
+        </w:rPr>
+        <w:t>步骤</w:t>
+      </w:r>
+      <w:r>
+        <w:rPr>
+          <w:rFonts w:eastAsia="宋体" w:hAnsi="宋体" w:hint="eastAsia"/>
+          <w:sz w:val="24"/>
+          <w:szCs w:val="24"/>
+        </w:rPr>
+        <w:t>1</w:t>
+      </w:r>
+      <w:r>
+        <w:rPr>
+          <w:rFonts w:eastAsia="宋体" w:hAnsi="宋体" w:hint="eastAsia"/>
+          <w:sz w:val="24"/>
+          <w:szCs w:val="24"/>
+        </w:rPr>
+        <w:t>）中，</w:t>
+      </w:r>
+      <w:r>
+        <w:rPr>
+          <w:rFonts w:eastAsia="宋体" w:hAnsi="宋体" w:hint="eastAsia"/>
+          <w:sz w:val="24"/>
+          <w:szCs w:val="24"/>
+        </w:rPr>
+        <w:t>MNIST</w:t>
+      </w:r>
+      <w:r>
+        <w:rPr>
+          <w:rFonts w:eastAsia="宋体" w:hAnsi="宋体" w:hint="eastAsia"/>
+          <w:sz w:val="24"/>
+          <w:szCs w:val="24"/>
+        </w:rPr>
+        <w:t>集合作为有包括</w:t>
+      </w:r>
+      <w:r>
+        <w:rPr>
+          <w:rFonts w:eastAsia="宋体" w:hAnsi="宋体" w:hint="eastAsia"/>
+          <w:sz w:val="24"/>
+          <w:szCs w:val="24"/>
+        </w:rPr>
+        <w:t>60000</w:t>
+      </w:r>
+      <w:r>
+        <w:rPr>
+          <w:rFonts w:eastAsia="宋体" w:hAnsi="宋体" w:hint="eastAsia"/>
+          <w:sz w:val="24"/>
+          <w:szCs w:val="24"/>
+        </w:rPr>
+        <w:t>张手写的训练图片和</w:t>
+      </w:r>
+      <w:r>
+        <w:rPr>
+          <w:rFonts w:eastAsia="宋体" w:hAnsi="宋体" w:hint="eastAsia"/>
+          <w:sz w:val="24"/>
+          <w:szCs w:val="24"/>
+        </w:rPr>
+        <w:t>10000</w:t>
+      </w:r>
+      <w:r>
+        <w:rPr>
+          <w:rFonts w:eastAsia="宋体" w:hAnsi="宋体" w:hint="eastAsia"/>
+          <w:sz w:val="24"/>
+          <w:szCs w:val="24"/>
+        </w:rPr>
+        <w:t>张测试图片的巨大的手写数字数据集，这些图片的大小均为</w:t>
+      </w:r>
+      <w:r>
+        <w:rPr>
+          <w:rFonts w:eastAsia="宋体" w:hAnsi="宋体" w:hint="eastAsia"/>
+          <w:sz w:val="24"/>
+          <w:szCs w:val="24"/>
+        </w:rPr>
+        <w:t>28*28</w:t>
+      </w:r>
+      <w:r>
+        <w:rPr>
+          <w:rFonts w:eastAsia="宋体" w:hAnsi="宋体" w:hint="eastAsia"/>
+          <w:sz w:val="24"/>
+          <w:szCs w:val="24"/>
+        </w:rPr>
+        <w:t>大小的灰度图，且是从</w:t>
+      </w:r>
+      <w:r>
+        <w:rPr>
+          <w:rFonts w:eastAsia="宋体" w:hAnsi="宋体" w:hint="eastAsia"/>
+          <w:sz w:val="24"/>
+          <w:szCs w:val="24"/>
+        </w:rPr>
+        <w:t>M</w:t>
+      </w:r>
+      <w:r>
+        <w:rPr>
+          <w:rFonts w:eastAsia="宋体" w:hAnsi="宋体" w:hint="eastAsia"/>
+          <w:sz w:val="24"/>
+          <w:szCs w:val="24"/>
+        </w:rPr>
+        <w:t>NIST</w:t>
+      </w:r>
+      <w:r>
+        <w:rPr>
+          <w:rFonts w:eastAsia="宋体" w:hAnsi="宋体" w:hint="eastAsia"/>
+          <w:sz w:val="24"/>
+          <w:szCs w:val="24"/>
+        </w:rPr>
+        <w:t>的原始数据库中抽取获得。该数据集通常被用来训练不同的图片处理系统，且在机器学习领域也被广泛地用来训练和测试。由于该数据集包括的手写数字的图像数量多且种类完全，有许多科学论文都尝试着去达到基于该测试集的最低错误率。所以本发明选取该数据集进行训练和测试，使得所取得成果具有可比性以及权威性。</w:t>
       </w:r>
     </w:p>
     <w:p>
       <w:pPr>
+        <w:pStyle w:val="a7"/>
+        <w:snapToGrid w:val="0"/>
         <w:spacing w:line="360" w:lineRule="auto"/>
-        <w:rPr>
-          <w:rFonts w:ascii="宋体" w:hAnsi="宋体"/>
-          <w:sz w:val="24"/>
-          <w:szCs w:val="24"/>
-        </w:rPr>
-      </w:pPr>
-      <w:r>
-        <w:rPr>
-          <w:rFonts w:ascii="宋体" w:hAnsi="宋体"/>
-          <w:sz w:val="24"/>
-          <w:szCs w:val="24"/>
-        </w:rPr>
-        <w:t xml:space="preserve">   </w:t>
-      </w:r>
-      <w:r>
-        <w:rPr>
-          <w:rFonts w:ascii="宋体" w:hAnsi="宋体" w:hint="eastAsia"/>
-          <w:sz w:val="24"/>
-          <w:szCs w:val="24"/>
-        </w:rPr>
-        <w:t>步骤1）中，MNIST集合作为有包括60000张手写的训练图片和10000张测试图片的巨大的手写数字数据集，这些图片的大小均为28*28大小的灰度图，且是从NIST的原始数据库中抽取获得。该数据集通常被用来训练不同的图片处理系统，且在机器学习领域也被广泛地用来训练和测试。由于该数据集包括的手写数字的图像数量多且种类完全，有许多科学论文都尝试着去达到基于该测试集的最低错误率。所以本发明选取该数据集进行训练和测试，使得所取得成果具有可比性以及权威性。</w:t>
+        <w:ind w:firstLineChars="200" w:firstLine="480"/>
+        <w:rPr>
+          <w:rFonts w:eastAsia="宋体" w:hAnsi="宋体"/>
+          <w:sz w:val="24"/>
+          <w:szCs w:val="24"/>
+        </w:rPr>
+      </w:pPr>
+      <w:r>
+        <w:rPr>
+          <w:rFonts w:eastAsia="宋体" w:hAnsi="宋体" w:hint="eastAsia"/>
+          <w:sz w:val="24"/>
+          <w:szCs w:val="24"/>
+        </w:rPr>
+        <w:t xml:space="preserve">  </w:t>
+      </w:r>
+      <w:r>
+        <w:rPr>
+          <w:rFonts w:eastAsia="宋体" w:hAnsi="宋体" w:hint="eastAsia"/>
+          <w:sz w:val="24"/>
+          <w:szCs w:val="24"/>
+        </w:rPr>
+        <w:t>步骤</w:t>
+      </w:r>
+      <w:r>
+        <w:rPr>
+          <w:rFonts w:eastAsia="宋体" w:hAnsi="宋体" w:hint="eastAsia"/>
+          <w:sz w:val="24"/>
+          <w:szCs w:val="24"/>
+        </w:rPr>
+        <w:t>2</w:t>
+      </w:r>
+      <w:r>
+        <w:rPr>
+          <w:rFonts w:eastAsia="宋体" w:hAnsi="宋体" w:hint="eastAsia"/>
+          <w:sz w:val="24"/>
+          <w:szCs w:val="24"/>
+        </w:rPr>
+        <w:t>）中，如何构建稀疏网络模型，并且调整模型中的参数，优化模型的识别结果是本发明的核心。稀疏网络相比于稠密网络或者完全网络存在连接少的特点，且在自然界中的网络大多数都是稀疏的，但仍具有高效的分析能力。同时，还存在所需计算资源少的好处。因此，利用稀疏矩阵构建三层的稀疏网络，来模仿生物体大脑的运作方式。同时，利用符合生物体学习模式的强化学习方法来调节神经元与输出层之间的连接，加快了训</w:t>
+      </w:r>
+      <w:r>
+        <w:rPr>
+          <w:rFonts w:eastAsia="宋体" w:hAnsi="宋体" w:hint="eastAsia"/>
+          <w:sz w:val="24"/>
+          <w:szCs w:val="24"/>
+        </w:rPr>
+        <w:lastRenderedPageBreak/>
+        <w:t>练并作出正确判断的过程。从而使得在少量的训练次数以及少量的训练样本的情况下也能获得较高的识别正确率。</w:t>
       </w:r>
     </w:p>
     <w:p>
       <w:pPr>
+        <w:pStyle w:val="a7"/>
+        <w:snapToGrid w:val="0"/>
         <w:spacing w:line="360" w:lineRule="auto"/>
-        <w:rPr>
-          <w:rFonts w:ascii="宋体" w:hAnsi="宋体"/>
-          <w:sz w:val="24"/>
-          <w:szCs w:val="24"/>
-        </w:rPr>
-      </w:pPr>
-      <w:r>
-        <w:rPr>
-          <w:rFonts w:ascii="宋体" w:hAnsi="宋体" w:hint="eastAsia"/>
-          <w:sz w:val="24"/>
-          <w:szCs w:val="24"/>
-        </w:rPr>
-        <w:lastRenderedPageBreak/>
-        <w:t xml:space="preserve">  步骤2）中，如何构建稀疏网络模型，并且调整模型中的参数，优化模型的识别结果是本发明的核心。稀疏网络相比于稠密网络或者完全网络存在连接少的特点，且在自然界中的网络大多数都是稀疏的，但仍具有高效的分析能力。同时，还存在所需计算资源少的好处。因此，利用稀疏矩阵构建三层的稀疏网络，来模仿生物体大脑的运作方式。同时，利用符合生物体学习模式的强化学习方法来调节神经元与输出层之间的连接，加快了训练并作出正确判断的过程。从而使得在少量的训练次数以及少量的训练样本的情况下也能获得较高的识别正确率。</w:t>
+        <w:ind w:firstLineChars="200" w:firstLine="480"/>
+        <w:rPr>
+          <w:rFonts w:eastAsia="宋体" w:hAnsi="宋体"/>
+          <w:sz w:val="24"/>
+          <w:szCs w:val="24"/>
+        </w:rPr>
+      </w:pPr>
+      <w:r>
+        <w:rPr>
+          <w:rFonts w:eastAsia="宋体" w:hAnsi="宋体" w:hint="eastAsia"/>
+          <w:sz w:val="24"/>
+          <w:szCs w:val="24"/>
+        </w:rPr>
+        <w:t>步骤</w:t>
+      </w:r>
+      <w:r>
+        <w:rPr>
+          <w:rFonts w:eastAsia="宋体" w:hAnsi="宋体" w:hint="eastAsia"/>
+          <w:sz w:val="24"/>
+          <w:szCs w:val="24"/>
+        </w:rPr>
+        <w:t>3)</w:t>
+      </w:r>
+      <w:r>
+        <w:rPr>
+          <w:rFonts w:eastAsia="宋体" w:hAnsi="宋体" w:hint="eastAsia"/>
+          <w:sz w:val="24"/>
+          <w:szCs w:val="24"/>
+        </w:rPr>
+        <w:t>中，利用步骤</w:t>
+      </w:r>
+      <w:r>
+        <w:rPr>
+          <w:rFonts w:eastAsia="宋体" w:hAnsi="宋体" w:hint="eastAsia"/>
+          <w:sz w:val="24"/>
+          <w:szCs w:val="24"/>
+        </w:rPr>
+        <w:t>2</w:t>
+      </w:r>
+      <w:r>
+        <w:rPr>
+          <w:rFonts w:eastAsia="宋体" w:hAnsi="宋体" w:hint="eastAsia"/>
+          <w:sz w:val="24"/>
+          <w:szCs w:val="24"/>
+        </w:rPr>
+        <w:t>）中训练成熟的模型对</w:t>
+      </w:r>
+      <w:r>
+        <w:rPr>
+          <w:rFonts w:eastAsia="宋体" w:hAnsi="宋体" w:hint="eastAsia"/>
+          <w:sz w:val="24"/>
+          <w:szCs w:val="24"/>
+        </w:rPr>
+        <w:t>MNIST</w:t>
+      </w:r>
+      <w:r>
+        <w:rPr>
+          <w:rFonts w:eastAsia="宋体" w:hAnsi="宋体" w:hint="eastAsia"/>
+          <w:sz w:val="24"/>
+          <w:szCs w:val="24"/>
+        </w:rPr>
+        <w:t>测试集中的图片进行识别测试。</w:t>
       </w:r>
     </w:p>
     <w:p>
       <w:pPr>
+        <w:pStyle w:val="a7"/>
+        <w:snapToGrid w:val="0"/>
         <w:spacing w:line="360" w:lineRule="auto"/>
-        <w:ind w:firstLine="420"/>
-        <w:rPr>
-          <w:rFonts w:ascii="宋体" w:hAnsi="宋体"/>
-          <w:sz w:val="24"/>
-          <w:szCs w:val="24"/>
-        </w:rPr>
-      </w:pPr>
-      <w:r>
-        <w:rPr>
-          <w:rFonts w:ascii="宋体" w:hAnsi="宋体" w:hint="eastAsia"/>
-          <w:sz w:val="24"/>
-          <w:szCs w:val="24"/>
-        </w:rPr>
-        <w:t>步骤3)中，利用步骤2）中训练成熟的模型对MNIST测试集中的图片进行识别测试。</w:t>
+        <w:ind w:firstLineChars="200" w:firstLine="480"/>
+        <w:rPr>
+          <w:rFonts w:eastAsia="宋体" w:hAnsi="宋体"/>
+          <w:sz w:val="24"/>
+          <w:szCs w:val="24"/>
+        </w:rPr>
+      </w:pPr>
+      <w:r>
+        <w:rPr>
+          <w:rFonts w:eastAsia="宋体" w:hAnsi="宋体" w:hint="eastAsia"/>
+          <w:sz w:val="24"/>
+          <w:szCs w:val="24"/>
+        </w:rPr>
+        <w:t>本发明利用稀疏编码、强化学习、人工神经网络、小样本机器学习等技术，提出一种基于稀疏编码的手写数字识别算法。该算法主要分成三步：首先，将</w:t>
+      </w:r>
+      <w:r>
+        <w:rPr>
+          <w:rFonts w:eastAsia="宋体" w:hAnsi="宋体" w:hint="eastAsia"/>
+          <w:sz w:val="24"/>
+          <w:szCs w:val="24"/>
+        </w:rPr>
+        <w:t>MNIST</w:t>
+      </w:r>
+      <w:r>
+        <w:rPr>
+          <w:rFonts w:eastAsia="宋体" w:hAnsi="宋体" w:hint="eastAsia"/>
+          <w:sz w:val="24"/>
+          <w:szCs w:val="24"/>
+        </w:rPr>
+        <w:t>数据集按照标签根据训练集与测试集分类；其次，利用稀疏矩阵、簇概念构建稀疏网络；然后，利用强化学习与训练集进行模型参数调节获得成熟的模型。最后，输入</w:t>
+      </w:r>
+      <w:r>
+        <w:rPr>
+          <w:rFonts w:eastAsia="宋体" w:hAnsi="宋体" w:hint="eastAsia"/>
+          <w:sz w:val="24"/>
+          <w:szCs w:val="24"/>
+        </w:rPr>
+        <w:t>MNIST</w:t>
+      </w:r>
+      <w:r>
+        <w:rPr>
+          <w:rFonts w:eastAsia="宋体" w:hAnsi="宋体" w:hint="eastAsia"/>
+          <w:sz w:val="24"/>
+          <w:szCs w:val="24"/>
+        </w:rPr>
+        <w:t>训练集中的图片进行图像识别。</w:t>
       </w:r>
     </w:p>
     <w:p>
       <w:pPr>
+        <w:pStyle w:val="a7"/>
+        <w:snapToGrid w:val="0"/>
         <w:spacing w:line="360" w:lineRule="auto"/>
-        <w:ind w:firstLine="420"/>
-        <w:rPr>
-          <w:rFonts w:ascii="宋体" w:hAnsi="宋体"/>
-          <w:sz w:val="24"/>
-          <w:szCs w:val="24"/>
-        </w:rPr>
-      </w:pPr>
-      <w:r>
-        <w:rPr>
-          <w:rFonts w:ascii="宋体" w:hAnsi="宋体" w:hint="eastAsia"/>
-          <w:sz w:val="24"/>
-          <w:szCs w:val="24"/>
-        </w:rPr>
-        <w:t>本发明利用稀疏编码、强化学习、人工神经网络、小样本机器学习等技术，提出一种基于稀疏编码的手写数字识别算法。该算法主要分成三步：首先，将MNIST数据集按照标签根据训练集与测试集分类；其次，利用稀疏矩阵、簇概念构建稀疏网络；然后，利用强化学习与训练集进行模型参数调节获得成熟的模型。最后，输入MNIST训练集中的图片进行图像识别。</w:t>
-      </w:r>
-    </w:p>
-    <w:p>
-      <w:pPr>
-        <w:spacing w:line="360" w:lineRule="auto"/>
-        <w:ind w:firstLine="420"/>
-        <w:rPr>
-          <w:rFonts w:ascii="宋体" w:hAnsi="宋体"/>
-          <w:sz w:val="24"/>
-          <w:szCs w:val="24"/>
-        </w:rPr>
-      </w:pPr>
-      <w:r>
-        <w:rPr>
-          <w:rFonts w:ascii="宋体" w:hAnsi="宋体" w:hint="eastAsia"/>
+        <w:ind w:firstLineChars="200" w:firstLine="480"/>
+        <w:rPr>
+          <w:rFonts w:eastAsia="宋体" w:hAnsi="宋体"/>
+          <w:sz w:val="24"/>
+          <w:szCs w:val="24"/>
+        </w:rPr>
+      </w:pPr>
+      <w:r>
+        <w:rPr>
+          <w:rFonts w:eastAsia="宋体" w:hAnsi="宋体" w:hint="eastAsia"/>
           <w:sz w:val="24"/>
           <w:szCs w:val="24"/>
         </w:rPr>
@@ -6244,21 +7193,13 @@
         <w:pStyle w:val="a7"/>
         <w:snapToGrid w:val="0"/>
         <w:spacing w:line="360" w:lineRule="auto"/>
-        <w:ind w:firstLineChars="200" w:firstLine="480"/>
+        <w:ind w:firstLine="420"/>
         <w:rPr>
           <w:rFonts w:eastAsia="宋体" w:hAnsi="宋体"/>
           <w:sz w:val="24"/>
           <w:szCs w:val="24"/>
         </w:rPr>
       </w:pPr>
-      <w:r>
-        <w:rPr>
-          <w:rFonts w:eastAsia="宋体" w:hAnsi="宋体"/>
-          <w:sz w:val="24"/>
-          <w:szCs w:val="24"/>
-        </w:rPr>
-        <w:tab/>
-      </w:r>
       <w:r>
         <w:rPr>
           <w:rFonts w:eastAsia="宋体" w:hAnsi="宋体" w:hint="eastAsia"/>
@@ -6270,20 +7211,24 @@
     </w:p>
     <w:p>
       <w:pPr>
+        <w:pStyle w:val="a7"/>
         <w:numPr>
           <w:ilvl w:val="0"/>
-          <w:numId w:val="15"/>
+          <w:numId w:val="29"/>
         </w:numPr>
+        <w:snapToGrid w:val="0"/>
         <w:spacing w:line="360" w:lineRule="auto"/>
         <w:rPr>
-          <w:rFonts w:hAnsi="宋体"/>
-          <w:sz w:val="24"/>
-          <w:szCs w:val="24"/>
-        </w:rPr>
-      </w:pPr>
-      <w:r>
-        <w:rPr>
-          <w:rFonts w:hAnsi="宋体" w:hint="eastAsia"/>
+          <w:rFonts w:eastAsia="宋体" w:hAnsi="宋体"/>
+          <w:sz w:val="24"/>
+          <w:szCs w:val="24"/>
+        </w:rPr>
+      </w:pPr>
+      <w:bookmarkStart w:id="0" w:name="_GoBack"/>
+      <w:bookmarkEnd w:id="0"/>
+      <w:r>
+        <w:rPr>
+          <w:rFonts w:eastAsia="宋体" w:hAnsi="宋体" w:hint="eastAsia"/>
           <w:sz w:val="24"/>
           <w:szCs w:val="24"/>
         </w:rPr>
@@ -6291,7 +7236,7 @@
       </w:r>
       <w:r>
         <w:rPr>
-          <w:rFonts w:hAnsi="宋体" w:hint="eastAsia"/>
+          <w:rFonts w:eastAsia="宋体" w:hAnsi="宋体" w:hint="eastAsia"/>
           <w:sz w:val="24"/>
           <w:szCs w:val="24"/>
         </w:rPr>
@@ -6299,7 +7244,7 @@
       </w:r>
       <w:r>
         <w:rPr>
-          <w:rFonts w:hAnsi="宋体" w:hint="eastAsia"/>
+          <w:rFonts w:eastAsia="宋体" w:hAnsi="宋体" w:hint="eastAsia"/>
           <w:sz w:val="24"/>
           <w:szCs w:val="24"/>
         </w:rPr>
@@ -6307,7 +7252,7 @@
       </w:r>
       <w:r>
         <w:rPr>
-          <w:rFonts w:hAnsi="宋体" w:hint="eastAsia"/>
+          <w:rFonts w:eastAsia="宋体" w:hAnsi="宋体" w:hint="eastAsia"/>
           <w:sz w:val="24"/>
           <w:szCs w:val="24"/>
         </w:rPr>
@@ -6315,46 +7260,47 @@
       </w:r>
       <w:r>
         <w:rPr>
-          <w:rFonts w:hAnsi="宋体" w:hint="eastAsia"/>
-          <w:sz w:val="24"/>
-          <w:szCs w:val="24"/>
-        </w:rPr>
-        <w:t>格式的图片，并将它们按照训练集或测试集进行区分，并且根据相应的数字标签进行分类放入对应的文件夹中备用。一般情况下，在针对不同的数据集的情况下（如文字数据集等），均应该将其分作训练集和测试集两个部分，且应保</w:t>
-      </w:r>
-      <w:r>
-        <w:rPr>
-          <w:rFonts w:hAnsi="宋体" w:hint="eastAsia"/>
-          <w:sz w:val="24"/>
-          <w:szCs w:val="24"/>
-        </w:rPr>
-        <w:lastRenderedPageBreak/>
-        <w:t>存为容易被转换成向量的形式。</w:t>
+          <w:rFonts w:eastAsia="宋体" w:hAnsi="宋体" w:hint="eastAsia"/>
+          <w:sz w:val="24"/>
+          <w:szCs w:val="24"/>
+        </w:rPr>
+        <w:t>格式的图片，并将它们按照训练集或测试集进行区分，并且根据相应的数字标签进行分类放入对应的文件夹中备用。一般情况下，在针对不同的数据集的情况下（如文字数据集等），均应该将其分作训练集和测试集两个部分，且应保存为容易被转换成向量的形式。</w:t>
       </w:r>
     </w:p>
     <w:p>
       <w:pPr>
+        <w:pStyle w:val="a7"/>
         <w:numPr>
           <w:ilvl w:val="0"/>
-          <w:numId w:val="15"/>
+          <w:numId w:val="29"/>
         </w:numPr>
+        <w:snapToGrid w:val="0"/>
         <w:spacing w:line="360" w:lineRule="auto"/>
         <w:rPr>
-          <w:rFonts w:hAnsi="宋体"/>
-          <w:sz w:val="24"/>
-          <w:szCs w:val="24"/>
-        </w:rPr>
-      </w:pPr>
-      <w:r>
-        <w:rPr>
-          <w:rFonts w:hAnsi="宋体" w:hint="eastAsia"/>
-          <w:sz w:val="24"/>
-          <w:szCs w:val="24"/>
-        </w:rPr>
-        <w:t>初始化神经网络参数。（根据不同的设定，有不同的结果）通过设定输入元素的维数，训练和测试的轮数，中间层簇的个数以及簇可包含的神经元个数，筛选阈值等参数，来规定神经网络的大小等要求。不同的设定值使得模型有不同的表现。当簇的个数和每个簇所含的神经元个数相同但训练轮数不同时，模型的效果如（图</w:t>
-      </w:r>
-      <w:r>
-        <w:rPr>
-          <w:rFonts w:hAnsi="宋体" w:hint="eastAsia"/>
+          <w:rFonts w:eastAsia="宋体" w:hAnsi="宋体"/>
+          <w:sz w:val="24"/>
+          <w:szCs w:val="24"/>
+        </w:rPr>
+      </w:pPr>
+      <w:r>
+        <w:rPr>
+          <w:rFonts w:eastAsia="宋体" w:hAnsi="宋体" w:hint="eastAsia"/>
+          <w:sz w:val="24"/>
+          <w:szCs w:val="24"/>
+        </w:rPr>
+        <w:t>初始化神经网络参数。（根据不同的设定，有不同的结果）通过设定输入元素的维数，</w:t>
+      </w:r>
+      <w:r>
+        <w:rPr>
+          <w:rFonts w:eastAsia="宋体" w:hAnsi="宋体" w:hint="eastAsia"/>
+          <w:sz w:val="24"/>
+          <w:szCs w:val="24"/>
+        </w:rPr>
+        <w:t>训练和测试的轮数，中间层簇的个数以及簇可包含的神经元个数，筛选阈值等参数，来规定神经网络的大小等要求。不同的设定值使得模型有不同的表现。当簇的个数和每个簇所含的神经元个数相同但训练轮数不同时，模型的效果如（图</w:t>
+      </w:r>
+      <w:r>
+        <w:rPr>
+          <w:rFonts w:eastAsia="宋体" w:hAnsi="宋体" w:hint="eastAsia"/>
           <w:sz w:val="24"/>
           <w:szCs w:val="24"/>
         </w:rPr>
@@ -6362,15 +7308,24 @@
       </w:r>
       <w:r>
         <w:rPr>
-          <w:rFonts w:hAnsi="宋体" w:hint="eastAsia"/>
-          <w:sz w:val="24"/>
-          <w:szCs w:val="24"/>
-        </w:rPr>
-        <w:t>）；当训练次数、簇的个数相同，但簇所包含的中间层神经元的簇个数不同时，模型的效果如（图</w:t>
-      </w:r>
-      <w:r>
-        <w:rPr>
-          <w:rFonts w:hAnsi="宋体" w:hint="eastAsia"/>
+          <w:rFonts w:eastAsia="宋体" w:hAnsi="宋体" w:hint="eastAsia"/>
+          <w:sz w:val="24"/>
+          <w:szCs w:val="24"/>
+        </w:rPr>
+        <w:t>）；当训练次</w:t>
+      </w:r>
+      <w:r>
+        <w:rPr>
+          <w:rFonts w:eastAsia="宋体" w:hAnsi="宋体" w:hint="eastAsia"/>
+          <w:sz w:val="24"/>
+          <w:szCs w:val="24"/>
+        </w:rPr>
+        <w:lastRenderedPageBreak/>
+        <w:t>数、簇的个数相同，但簇所包含的中间层神经元的簇个数不同时，模型的效果如（图</w:t>
+      </w:r>
+      <w:r>
+        <w:rPr>
+          <w:rFonts w:eastAsia="宋体" w:hAnsi="宋体" w:hint="eastAsia"/>
           <w:sz w:val="24"/>
           <w:szCs w:val="24"/>
         </w:rPr>
@@ -6378,7 +7333,7 @@
       </w:r>
       <w:r>
         <w:rPr>
-          <w:rFonts w:hAnsi="宋体" w:hint="eastAsia"/>
+          <w:rFonts w:eastAsia="宋体" w:hAnsi="宋体" w:hint="eastAsia"/>
           <w:sz w:val="24"/>
           <w:szCs w:val="24"/>
         </w:rPr>
@@ -6386,7 +7341,7 @@
       </w:r>
       <w:r>
         <w:rPr>
-          <w:rFonts w:hAnsi="宋体" w:hint="eastAsia"/>
+          <w:rFonts w:eastAsia="宋体" w:hAnsi="宋体" w:hint="eastAsia"/>
           <w:sz w:val="24"/>
           <w:szCs w:val="24"/>
         </w:rPr>
@@ -6394,7 +7349,7 @@
       </w:r>
       <w:r>
         <w:rPr>
-          <w:rFonts w:hAnsi="宋体" w:hint="eastAsia"/>
+          <w:rFonts w:eastAsia="宋体" w:hAnsi="宋体" w:hint="eastAsia"/>
           <w:sz w:val="24"/>
           <w:szCs w:val="24"/>
         </w:rPr>
@@ -6402,7 +7357,7 @@
       </w:r>
       <w:r>
         <w:rPr>
-          <w:rFonts w:hAnsi="宋体"/>
+          <w:rFonts w:eastAsia="宋体" w:hAnsi="宋体"/>
           <w:sz w:val="24"/>
           <w:szCs w:val="24"/>
         </w:rPr>
@@ -6411,20 +7366,22 @@
     </w:p>
     <w:p>
       <w:pPr>
+        <w:pStyle w:val="a7"/>
         <w:numPr>
           <w:ilvl w:val="0"/>
-          <w:numId w:val="15"/>
+          <w:numId w:val="29"/>
         </w:numPr>
+        <w:snapToGrid w:val="0"/>
         <w:spacing w:line="360" w:lineRule="auto"/>
         <w:rPr>
-          <w:rFonts w:hAnsi="宋体"/>
-          <w:sz w:val="24"/>
-          <w:szCs w:val="24"/>
-        </w:rPr>
-      </w:pPr>
-      <w:r>
-        <w:rPr>
-          <w:rFonts w:hAnsi="宋体" w:hint="eastAsia"/>
+          <w:rFonts w:eastAsia="宋体" w:hAnsi="宋体"/>
+          <w:sz w:val="24"/>
+          <w:szCs w:val="24"/>
+        </w:rPr>
+      </w:pPr>
+      <w:r>
+        <w:rPr>
+          <w:rFonts w:eastAsia="宋体" w:hAnsi="宋体" w:hint="eastAsia"/>
           <w:sz w:val="24"/>
           <w:szCs w:val="24"/>
         </w:rPr>
@@ -6432,7 +7389,7 @@
       </w:r>
       <w:r>
         <w:rPr>
-          <w:rFonts w:hAnsi="宋体" w:hint="eastAsia"/>
+          <w:rFonts w:eastAsia="宋体" w:hAnsi="宋体" w:hint="eastAsia"/>
           <w:sz w:val="24"/>
           <w:szCs w:val="24"/>
         </w:rPr>
@@ -6440,7 +7397,7 @@
       </w:r>
       <w:r>
         <w:rPr>
-          <w:rFonts w:hAnsi="宋体" w:hint="eastAsia"/>
+          <w:rFonts w:eastAsia="宋体" w:hAnsi="宋体" w:hint="eastAsia"/>
           <w:sz w:val="24"/>
           <w:szCs w:val="24"/>
         </w:rPr>
@@ -6448,7 +7405,7 @@
       </w:r>
       <w:r>
         <w:rPr>
-          <w:rFonts w:hAnsi="宋体"/>
+          <w:rFonts w:eastAsia="宋体" w:hAnsi="宋体"/>
           <w:sz w:val="24"/>
           <w:szCs w:val="24"/>
         </w:rPr>
@@ -6456,7 +7413,7 @@
       </w:r>
       <w:r>
         <w:rPr>
-          <w:rFonts w:hAnsi="宋体" w:hint="eastAsia"/>
+          <w:rFonts w:eastAsia="宋体" w:hAnsi="宋体" w:hint="eastAsia"/>
           <w:sz w:val="24"/>
           <w:szCs w:val="24"/>
         </w:rPr>
@@ -6464,55 +7421,55 @@
       </w:r>
       <w:r>
         <w:rPr>
-          <w:rFonts w:hAnsi="宋体" w:hint="eastAsia"/>
-          <w:sz w:val="24"/>
-          <w:szCs w:val="24"/>
-        </w:rPr>
-        <w:t>。稀疏网络构建的核心是稀疏矩阵的建立。</w:t>
+          <w:rFonts w:eastAsia="宋体" w:hAnsi="宋体" w:hint="eastAsia"/>
+          <w:sz w:val="24"/>
+          <w:szCs w:val="24"/>
+        </w:rPr>
+        <w:t>。稀疏网络构建的核心是稀疏矩阵的建立：</w:t>
       </w:r>
     </w:p>
     <w:p>
       <w:pPr>
+        <w:pStyle w:val="a7"/>
         <w:numPr>
-          <w:ilvl w:val="0"/>
-          <w:numId w:val="16"/>
+          <w:ilvl w:val="1"/>
+          <w:numId w:val="30"/>
         </w:numPr>
+        <w:snapToGrid w:val="0"/>
         <w:spacing w:line="360" w:lineRule="auto"/>
         <w:rPr>
-          <w:rFonts w:hAnsi="宋体"/>
-          <w:sz w:val="24"/>
-          <w:szCs w:val="24"/>
-        </w:rPr>
-      </w:pPr>
-      <w:r>
-        <w:rPr>
-          <w:rFonts w:hAnsi="宋体" w:hint="eastAsia"/>
-          <w:sz w:val="24"/>
-          <w:szCs w:val="24"/>
-        </w:rPr>
-        <w:t>低维输入层与高维中间层之间的映射。首先，确定输入元素的维度，在本例中，将</w:t>
-      </w:r>
-      <w:r>
-        <w:rPr>
-          <w:rFonts w:hAnsi="宋体" w:hint="eastAsia"/>
-          <w:sz w:val="24"/>
-          <w:szCs w:val="24"/>
-        </w:rPr>
-        <w:t>2</w:t>
-      </w:r>
-      <w:bookmarkStart w:id="0" w:name="_GoBack"/>
-      <w:bookmarkEnd w:id="0"/>
-      <w:r>
-        <w:rPr>
-          <w:rFonts w:hAnsi="宋体" w:hint="eastAsia"/>
-          <w:sz w:val="24"/>
-          <w:szCs w:val="24"/>
-        </w:rPr>
-        <w:t>8</w:t>
-      </w:r>
-      <w:r>
-        <w:rPr>
-          <w:rFonts w:hAnsi="宋体"/>
+          <w:rFonts w:eastAsia="宋体" w:hAnsi="宋体"/>
+          <w:sz w:val="24"/>
+          <w:szCs w:val="24"/>
+        </w:rPr>
+      </w:pPr>
+      <w:r>
+        <w:rPr>
+          <w:rFonts w:eastAsia="宋体" w:hAnsi="宋体" w:hint="eastAsia"/>
+          <w:sz w:val="24"/>
+          <w:szCs w:val="24"/>
+        </w:rPr>
+        <w:t>低维输入层与高维中间层之间的映射。首先，确定输入元素的维度，在本例中，</w:t>
+      </w:r>
+      <w:r>
+        <w:rPr>
+          <w:rFonts w:eastAsia="宋体" w:hAnsi="宋体" w:hint="eastAsia"/>
+          <w:sz w:val="24"/>
+          <w:szCs w:val="24"/>
+        </w:rPr>
+        <w:t>将</w:t>
+      </w:r>
+      <w:r>
+        <w:rPr>
+          <w:rFonts w:eastAsia="宋体" w:hAnsi="宋体" w:hint="eastAsia"/>
+          <w:sz w:val="24"/>
+          <w:szCs w:val="24"/>
+        </w:rPr>
+        <w:t>28</w:t>
+      </w:r>
+      <w:r>
+        <w:rPr>
+          <w:rFonts w:eastAsia="宋体" w:hAnsi="宋体"/>
           <w:sz w:val="24"/>
           <w:szCs w:val="24"/>
         </w:rPr>
@@ -6520,7 +7477,7 @@
       </w:r>
       <w:r>
         <w:rPr>
-          <w:rFonts w:hAnsi="宋体" w:hint="eastAsia"/>
+          <w:rFonts w:eastAsia="宋体" w:hAnsi="宋体" w:hint="eastAsia"/>
           <w:sz w:val="24"/>
           <w:szCs w:val="24"/>
         </w:rPr>
@@ -6528,7 +7485,7 @@
       </w:r>
       <w:r>
         <w:rPr>
-          <w:rFonts w:hAnsi="宋体"/>
+          <w:rFonts w:eastAsia="宋体" w:hAnsi="宋体"/>
           <w:sz w:val="24"/>
           <w:szCs w:val="24"/>
         </w:rPr>
@@ -6536,7 +7493,7 @@
       </w:r>
       <w:r>
         <w:rPr>
-          <w:rFonts w:hAnsi="宋体" w:hint="eastAsia"/>
+          <w:rFonts w:eastAsia="宋体" w:hAnsi="宋体" w:hint="eastAsia"/>
           <w:sz w:val="24"/>
           <w:szCs w:val="24"/>
         </w:rPr>
@@ -6545,28 +7502,38 @@
     </w:p>
     <w:p>
       <w:pPr>
+        <w:pStyle w:val="a7"/>
         <w:numPr>
-          <w:ilvl w:val="0"/>
-          <w:numId w:val="16"/>
+          <w:ilvl w:val="1"/>
+          <w:numId w:val="30"/>
         </w:numPr>
+        <w:snapToGrid w:val="0"/>
         <w:spacing w:line="360" w:lineRule="auto"/>
         <w:rPr>
-          <w:rFonts w:hAnsi="宋体"/>
-          <w:sz w:val="24"/>
-          <w:szCs w:val="24"/>
-        </w:rPr>
-      </w:pPr>
-      <w:r>
-        <w:rPr>
-          <w:rFonts w:hAnsi="宋体" w:hint="eastAsia"/>
-          <w:sz w:val="24"/>
-          <w:szCs w:val="24"/>
-        </w:rPr>
-        <w:t>构建高维中间层与低维输出层之间的二维稀疏矩阵。首先，如按照中间层的神经元个数与输出的大小构建中间层与输出层之间的随机连接矩阵。随后，根据设定的阈值来重置该矩阵的连接。当矩阵中的元素大于所设定的阈值时，则认为该连接成立且将该值置为</w:t>
-      </w:r>
-      <w:r>
-        <w:rPr>
-          <w:rFonts w:hAnsi="宋体"/>
+          <w:rFonts w:eastAsia="宋体" w:hAnsi="宋体"/>
+          <w:sz w:val="24"/>
+          <w:szCs w:val="24"/>
+        </w:rPr>
+      </w:pPr>
+      <w:r>
+        <w:rPr>
+          <w:rFonts w:eastAsia="宋体" w:hAnsi="宋体" w:hint="eastAsia"/>
+          <w:sz w:val="24"/>
+          <w:szCs w:val="24"/>
+        </w:rPr>
+        <w:t>构建高维中间层与低维输出层之间的二维稀疏矩阵。首先，如按照中间层的神经</w:t>
+      </w:r>
+      <w:r>
+        <w:rPr>
+          <w:rFonts w:eastAsia="宋体" w:hAnsi="宋体" w:hint="eastAsia"/>
+          <w:sz w:val="24"/>
+          <w:szCs w:val="24"/>
+        </w:rPr>
+        <w:t>元个数与输出的大小构建中间层与输出层之间的随机连接矩阵。随后，根据设定的阈值来重置该矩阵的连接。当矩阵中的元素大于所设定的阈值时，则认为该连接成立且将该值置为</w:t>
+      </w:r>
+      <w:r>
+        <w:rPr>
+          <w:rFonts w:eastAsia="宋体" w:hAnsi="宋体"/>
           <w:sz w:val="24"/>
           <w:szCs w:val="24"/>
         </w:rPr>
@@ -6574,7 +7541,7 @@
       </w:r>
       <w:r>
         <w:rPr>
-          <w:rFonts w:hAnsi="宋体" w:hint="eastAsia"/>
+          <w:rFonts w:eastAsia="宋体" w:hAnsi="宋体" w:hint="eastAsia"/>
           <w:sz w:val="24"/>
           <w:szCs w:val="24"/>
         </w:rPr>
@@ -6582,7 +7549,7 @@
       </w:r>
       <w:r>
         <w:rPr>
-          <w:rFonts w:hAnsi="宋体" w:hint="eastAsia"/>
+          <w:rFonts w:eastAsia="宋体" w:hAnsi="宋体" w:hint="eastAsia"/>
           <w:sz w:val="24"/>
           <w:szCs w:val="24"/>
         </w:rPr>
@@ -6590,7 +7557,7 @@
       </w:r>
       <w:r>
         <w:rPr>
-          <w:rFonts w:hAnsi="宋体"/>
+          <w:rFonts w:eastAsia="宋体" w:hAnsi="宋体"/>
           <w:sz w:val="24"/>
           <w:szCs w:val="24"/>
         </w:rPr>
@@ -6599,28 +7566,38 @@
     </w:p>
     <w:p>
       <w:pPr>
+        <w:pStyle w:val="a7"/>
         <w:numPr>
-          <w:ilvl w:val="0"/>
-          <w:numId w:val="16"/>
+          <w:ilvl w:val="1"/>
+          <w:numId w:val="30"/>
         </w:numPr>
+        <w:snapToGrid w:val="0"/>
         <w:spacing w:line="360" w:lineRule="auto"/>
         <w:rPr>
-          <w:rFonts w:hAnsi="宋体"/>
-          <w:sz w:val="24"/>
-          <w:szCs w:val="24"/>
-        </w:rPr>
-      </w:pPr>
-      <w:r>
-        <w:rPr>
-          <w:rFonts w:hAnsi="宋体" w:hint="eastAsia"/>
-          <w:sz w:val="24"/>
-          <w:szCs w:val="24"/>
-        </w:rPr>
-        <w:t>筛选簇特征，设定网络的决策过程。输入元素导入神经网络的过程，在本例中即为</w:t>
-      </w:r>
-      <w:r>
-        <w:rPr>
-          <w:rFonts w:hAnsi="宋体" w:hint="eastAsia"/>
+          <w:rFonts w:eastAsia="宋体" w:hAnsi="宋体"/>
+          <w:sz w:val="24"/>
+          <w:szCs w:val="24"/>
+        </w:rPr>
+      </w:pPr>
+      <w:r>
+        <w:rPr>
+          <w:rFonts w:eastAsia="宋体" w:hAnsi="宋体" w:hint="eastAsia"/>
+          <w:sz w:val="24"/>
+          <w:szCs w:val="24"/>
+        </w:rPr>
+        <w:t>筛选簇特征，设定网络的决策过程。输入元素导入神经网络的过程，在本例中即</w:t>
+      </w:r>
+      <w:r>
+        <w:rPr>
+          <w:rFonts w:eastAsia="宋体" w:hAnsi="宋体" w:hint="eastAsia"/>
+          <w:sz w:val="24"/>
+          <w:szCs w:val="24"/>
+        </w:rPr>
+        <w:t>为</w:t>
+      </w:r>
+      <w:r>
+        <w:rPr>
+          <w:rFonts w:eastAsia="宋体" w:hAnsi="宋体" w:hint="eastAsia"/>
           <w:sz w:val="24"/>
           <w:szCs w:val="24"/>
         </w:rPr>
@@ -6628,7 +7605,7 @@
       </w:r>
       <w:r>
         <w:rPr>
-          <w:rFonts w:hAnsi="宋体" w:hint="eastAsia"/>
+          <w:rFonts w:eastAsia="宋体" w:hAnsi="宋体" w:hint="eastAsia"/>
           <w:sz w:val="24"/>
           <w:szCs w:val="24"/>
         </w:rPr>
@@ -6637,17 +7614,19 @@
     </w:p>
     <w:p>
       <w:pPr>
+        <w:pStyle w:val="a7"/>
+        <w:snapToGrid w:val="0"/>
         <w:spacing w:line="360" w:lineRule="auto"/>
-        <w:ind w:left="480" w:firstLineChars="200" w:firstLine="480"/>
-        <w:rPr>
-          <w:rFonts w:hAnsi="宋体"/>
-          <w:sz w:val="24"/>
-          <w:szCs w:val="24"/>
-        </w:rPr>
-      </w:pPr>
-      <w:r>
-        <w:rPr>
-          <w:rFonts w:hAnsi="宋体" w:hint="eastAsia"/>
+        <w:ind w:left="420" w:firstLine="420"/>
+        <w:rPr>
+          <w:rFonts w:eastAsia="宋体" w:hAnsi="宋体"/>
+          <w:sz w:val="24"/>
+          <w:szCs w:val="24"/>
+        </w:rPr>
+      </w:pPr>
+      <w:r>
+        <w:rPr>
+          <w:rFonts w:eastAsia="宋体" w:hAnsi="宋体" w:hint="eastAsia"/>
           <w:sz w:val="24"/>
           <w:szCs w:val="24"/>
         </w:rPr>
@@ -6658,7 +7637,7 @@
           <m:sSubPr>
             <m:ctrlPr>
               <w:rPr>
-                <w:rFonts w:ascii="Cambria Math" w:hAnsi="Cambria Math"/>
+                <w:rFonts w:ascii="Cambria Math" w:eastAsia="宋体" w:hAnsi="Cambria Math"/>
                 <w:sz w:val="24"/>
                 <w:szCs w:val="24"/>
               </w:rPr>
@@ -6667,7 +7646,7 @@
           <m:e>
             <m:r>
               <w:rPr>
-                <w:rFonts w:ascii="Cambria Math" w:hAnsi="Cambria Math" w:hint="eastAsia"/>
+                <w:rFonts w:ascii="Cambria Math" w:eastAsia="宋体" w:hAnsi="Cambria Math" w:hint="eastAsia"/>
                 <w:sz w:val="24"/>
                 <w:szCs w:val="24"/>
               </w:rPr>
@@ -6677,7 +7656,7 @@
           <m:sub>
             <m:r>
               <w:rPr>
-                <w:rFonts w:ascii="Cambria Math" w:hAnsi="Cambria Math" w:hint="eastAsia"/>
+                <w:rFonts w:ascii="Cambria Math" w:eastAsia="宋体" w:hAnsi="Cambria Math" w:hint="eastAsia"/>
                 <w:sz w:val="24"/>
                 <w:szCs w:val="24"/>
               </w:rPr>
@@ -6688,7 +7667,7 @@
       </m:oMath>
       <w:r>
         <w:rPr>
-          <w:rFonts w:hAnsi="宋体" w:hint="eastAsia"/>
+          <w:rFonts w:eastAsia="宋体" w:hAnsi="宋体" w:hint="eastAsia"/>
           <w:sz w:val="24"/>
           <w:szCs w:val="24"/>
         </w:rPr>
@@ -6699,7 +7678,7 @@
           <m:sSubPr>
             <m:ctrlPr>
               <w:rPr>
-                <w:rFonts w:ascii="Cambria Math" w:hAnsi="Cambria Math"/>
+                <w:rFonts w:ascii="Cambria Math" w:eastAsia="宋体" w:hAnsi="Cambria Math"/>
                 <w:sz w:val="24"/>
                 <w:szCs w:val="24"/>
               </w:rPr>
@@ -6708,7 +7687,7 @@
           <m:e>
             <m:r>
               <w:rPr>
-                <w:rFonts w:ascii="Cambria Math" w:hAnsi="Cambria Math" w:hint="eastAsia"/>
+                <w:rFonts w:ascii="Cambria Math" w:eastAsia="宋体" w:hAnsi="Cambria Math" w:hint="eastAsia"/>
                 <w:sz w:val="24"/>
                 <w:szCs w:val="24"/>
               </w:rPr>
@@ -6718,7 +7697,7 @@
           <m:sub>
             <m:r>
               <w:rPr>
-                <w:rFonts w:ascii="Cambria Math" w:hAnsi="Cambria Math" w:hint="eastAsia"/>
+                <w:rFonts w:ascii="Cambria Math" w:eastAsia="宋体" w:hAnsi="Cambria Math" w:hint="eastAsia"/>
                 <w:sz w:val="24"/>
                 <w:szCs w:val="24"/>
               </w:rPr>
@@ -6729,7 +7708,7 @@
       </m:oMath>
       <w:r>
         <w:rPr>
-          <w:rFonts w:hAnsi="宋体" w:hint="eastAsia"/>
+          <w:rFonts w:eastAsia="宋体" w:hAnsi="宋体" w:hint="eastAsia"/>
           <w:sz w:val="24"/>
           <w:szCs w:val="24"/>
         </w:rPr>
@@ -6737,7 +7716,7 @@
       </w:r>
       <w:r>
         <w:rPr>
-          <w:rFonts w:hAnsi="宋体"/>
+          <w:rFonts w:eastAsia="宋体" w:hAnsi="宋体"/>
           <w:sz w:val="24"/>
           <w:szCs w:val="24"/>
         </w:rPr>
@@ -6745,7 +7724,7 @@
       </w:r>
       <w:r>
         <w:rPr>
-          <w:rFonts w:hAnsi="宋体" w:hint="eastAsia"/>
+          <w:rFonts w:eastAsia="宋体" w:hAnsi="宋体" w:hint="eastAsia"/>
           <w:sz w:val="24"/>
           <w:szCs w:val="24"/>
         </w:rPr>
@@ -6754,17 +7733,19 @@
     </w:p>
     <w:p>
       <w:pPr>
+        <w:pStyle w:val="a7"/>
+        <w:snapToGrid w:val="0"/>
         <w:spacing w:line="360" w:lineRule="auto"/>
-        <w:ind w:left="480" w:firstLineChars="200" w:firstLine="480"/>
-        <w:rPr>
-          <w:rFonts w:hAnsi="宋体"/>
-          <w:sz w:val="24"/>
-          <w:szCs w:val="24"/>
-        </w:rPr>
-      </w:pPr>
-      <w:r>
-        <w:rPr>
-          <w:rFonts w:hAnsi="宋体" w:hint="eastAsia"/>
+        <w:ind w:left="420" w:firstLine="420"/>
+        <w:rPr>
+          <w:rFonts w:eastAsia="宋体" w:hAnsi="宋体"/>
+          <w:sz w:val="24"/>
+          <w:szCs w:val="24"/>
+        </w:rPr>
+      </w:pPr>
+      <w:r>
+        <w:rPr>
+          <w:rFonts w:eastAsia="宋体" w:hAnsi="宋体" w:hint="eastAsia"/>
           <w:sz w:val="24"/>
           <w:szCs w:val="24"/>
         </w:rPr>
@@ -6772,7 +7753,7 @@
       </w:r>
       <w:r>
         <w:rPr>
-          <w:rFonts w:hAnsi="宋体" w:hint="eastAsia"/>
+          <w:rFonts w:eastAsia="宋体" w:hAnsi="宋体" w:hint="eastAsia"/>
           <w:sz w:val="24"/>
           <w:szCs w:val="24"/>
         </w:rPr>
@@ -6780,7 +7761,7 @@
       </w:r>
       <w:r>
         <w:rPr>
-          <w:rFonts w:hAnsi="宋体" w:hint="eastAsia"/>
+          <w:rFonts w:eastAsia="宋体" w:hAnsi="宋体" w:hint="eastAsia"/>
           <w:sz w:val="24"/>
           <w:szCs w:val="24"/>
         </w:rPr>
@@ -6788,7 +7769,7 @@
       </w:r>
       <w:r>
         <w:rPr>
-          <w:rFonts w:hAnsi="宋体"/>
+          <w:rFonts w:eastAsia="宋体" w:hAnsi="宋体"/>
           <w:sz w:val="24"/>
           <w:szCs w:val="24"/>
         </w:rPr>
@@ -6796,7 +7777,7 @@
       </w:r>
       <w:r>
         <w:rPr>
-          <w:rFonts w:hAnsi="宋体" w:hint="eastAsia"/>
+          <w:rFonts w:eastAsia="宋体" w:hAnsi="宋体" w:hint="eastAsia"/>
           <w:sz w:val="24"/>
           <w:szCs w:val="24"/>
         </w:rPr>
@@ -6804,7 +7785,7 @@
       </w:r>
       <w:r>
         <w:rPr>
-          <w:rFonts w:hAnsi="宋体" w:hint="eastAsia"/>
+          <w:rFonts w:eastAsia="宋体" w:hAnsi="宋体" w:hint="eastAsia"/>
           <w:sz w:val="24"/>
           <w:szCs w:val="24"/>
         </w:rPr>
@@ -6812,7 +7793,7 @@
       </w:r>
       <w:r>
         <w:rPr>
-          <w:rFonts w:hAnsi="宋体" w:hint="eastAsia"/>
+          <w:rFonts w:eastAsia="宋体" w:hAnsi="宋体" w:hint="eastAsia"/>
           <w:sz w:val="24"/>
           <w:szCs w:val="24"/>
         </w:rPr>
@@ -6821,17 +7802,19 @@
     </w:p>
     <w:p>
       <w:pPr>
+        <w:pStyle w:val="a7"/>
+        <w:snapToGrid w:val="0"/>
         <w:spacing w:line="360" w:lineRule="auto"/>
-        <w:ind w:left="480" w:firstLineChars="200" w:firstLine="480"/>
-        <w:rPr>
-          <w:rFonts w:hAnsi="宋体"/>
-          <w:sz w:val="24"/>
-          <w:szCs w:val="24"/>
-        </w:rPr>
-      </w:pPr>
-      <w:r>
-        <w:rPr>
-          <w:rFonts w:hAnsi="宋体" w:hint="eastAsia"/>
+        <w:ind w:left="420" w:firstLine="420"/>
+        <w:rPr>
+          <w:rFonts w:eastAsia="宋体" w:hAnsi="宋体"/>
+          <w:sz w:val="24"/>
+          <w:szCs w:val="24"/>
+        </w:rPr>
+      </w:pPr>
+      <w:r>
+        <w:rPr>
+          <w:rFonts w:eastAsia="宋体" w:hAnsi="宋体" w:hint="eastAsia"/>
           <w:sz w:val="24"/>
           <w:szCs w:val="24"/>
         </w:rPr>
@@ -6840,89 +7823,100 @@
     </w:p>
     <w:p>
       <w:pPr>
+        <w:pStyle w:val="a7"/>
         <w:numPr>
           <w:ilvl w:val="0"/>
-          <w:numId w:val="15"/>
+          <w:numId w:val="29"/>
         </w:numPr>
+        <w:snapToGrid w:val="0"/>
         <w:spacing w:line="360" w:lineRule="auto"/>
         <w:rPr>
-          <w:rFonts w:hAnsi="宋体"/>
-          <w:sz w:val="24"/>
-          <w:szCs w:val="24"/>
-        </w:rPr>
-      </w:pPr>
-      <w:r>
-        <w:rPr>
-          <w:rFonts w:hAnsi="宋体" w:hint="eastAsia"/>
-          <w:sz w:val="24"/>
-          <w:szCs w:val="24"/>
-        </w:rPr>
-        <w:t>导入训练数据。从被预处理过的训练集中读取对应标签的样本，并且将图片转换</w:t>
-      </w:r>
-      <w:r>
-        <w:rPr>
-          <w:rFonts w:hAnsi="宋体" w:hint="eastAsia"/>
-          <w:sz w:val="24"/>
-          <w:szCs w:val="24"/>
-        </w:rPr>
-        <w:lastRenderedPageBreak/>
-        <w:t>成列向量的形式输入到模型中，得到模型的判断结果。</w:t>
+          <w:rFonts w:eastAsia="宋体" w:hAnsi="宋体"/>
+          <w:sz w:val="24"/>
+          <w:szCs w:val="24"/>
+        </w:rPr>
+      </w:pPr>
+      <w:r>
+        <w:rPr>
+          <w:rFonts w:eastAsia="宋体" w:hAnsi="宋体" w:hint="eastAsia"/>
+          <w:sz w:val="24"/>
+          <w:szCs w:val="24"/>
+        </w:rPr>
+        <w:t>导入训练数据。从被预处理过的训练集中读取对应标签的样本，并且将图片转换成列</w:t>
+      </w:r>
+      <w:r>
+        <w:rPr>
+          <w:rFonts w:eastAsia="宋体" w:hAnsi="宋体" w:hint="eastAsia"/>
+          <w:sz w:val="24"/>
+          <w:szCs w:val="24"/>
+        </w:rPr>
+        <w:t>向量的形式输入到模型中，得到模型的判断结果。</w:t>
       </w:r>
     </w:p>
     <w:p>
       <w:pPr>
+        <w:pStyle w:val="a7"/>
         <w:numPr>
           <w:ilvl w:val="0"/>
-          <w:numId w:val="15"/>
+          <w:numId w:val="29"/>
         </w:numPr>
+        <w:snapToGrid w:val="0"/>
         <w:spacing w:line="360" w:lineRule="auto"/>
         <w:rPr>
-          <w:rFonts w:hAnsi="宋体"/>
-          <w:sz w:val="24"/>
-          <w:szCs w:val="24"/>
-        </w:rPr>
-      </w:pPr>
-      <w:r>
-        <w:rPr>
-          <w:rFonts w:hAnsi="宋体" w:hint="eastAsia"/>
-          <w:sz w:val="24"/>
-          <w:szCs w:val="24"/>
-        </w:rPr>
-        <w:t>调整模型参数。在本例的二分类问题中，根据两个输出之间的差值大小的归一化值来作为强化或削弱连接的系数。在训练过程中，当模型的决策结果与实际结果相符时，则根据输出差值的系数来增强该正确输出与中间层中簇特征之间的连接；同理，当判断出错时根据该系数来削弱输出与簇特征之间的连接以保证调节的有效性。</w:t>
+          <w:rFonts w:eastAsia="宋体" w:hAnsi="宋体"/>
+          <w:sz w:val="24"/>
+          <w:szCs w:val="24"/>
+        </w:rPr>
+      </w:pPr>
+      <w:r>
+        <w:rPr>
+          <w:rFonts w:eastAsia="宋体" w:hAnsi="宋体" w:hint="eastAsia"/>
+          <w:sz w:val="24"/>
+          <w:szCs w:val="24"/>
+        </w:rPr>
+        <w:t>调整模型参数。在本例的二分类问题中，根据两个输出之间的差值大小的归一化值来</w:t>
+      </w:r>
+      <w:r>
+        <w:rPr>
+          <w:rFonts w:eastAsia="宋体" w:hAnsi="宋体" w:hint="eastAsia"/>
+          <w:sz w:val="24"/>
+          <w:szCs w:val="24"/>
+        </w:rPr>
+        <w:t>作为强化或削弱连接的系数。在训练过程中，当模型的决策结果与实际结果相符时，则根据输出差值的系数来增强该正确输出与中间层中簇特征之间的连接；同理，当判断出错时根据该系数来削弱输出与簇特征之间的连接以保证调节的有效性。</w:t>
       </w:r>
     </w:p>
     <w:p>
       <w:pPr>
+        <w:pStyle w:val="a7"/>
         <w:numPr>
           <w:ilvl w:val="0"/>
-          <w:numId w:val="15"/>
+          <w:numId w:val="29"/>
         </w:numPr>
+        <w:snapToGrid w:val="0"/>
         <w:spacing w:line="360" w:lineRule="auto"/>
         <w:rPr>
-          <w:rFonts w:hAnsi="宋体"/>
-          <w:sz w:val="24"/>
-          <w:szCs w:val="24"/>
-        </w:rPr>
-      </w:pPr>
-      <w:r>
-        <w:rPr>
-          <w:rFonts w:hAnsi="宋体" w:hint="eastAsia"/>
-          <w:sz w:val="24"/>
-          <w:szCs w:val="24"/>
-        </w:rPr>
-        <w:t>导入测试数据。在得到训练成熟的稀疏模型之后，将待测图片转换成列向量的形式导入到模型的输入中，得到模型的判断结果。</w:t>
-      </w:r>
-    </w:p>
-    <w:p>
-      <w:pPr>
-        <w:spacing w:line="360" w:lineRule="auto"/>
-        <w:ind w:left="480"/>
-        <w:rPr>
-          <w:rFonts w:hAnsi="宋体"/>
-          <w:sz w:val="24"/>
-          <w:szCs w:val="24"/>
-        </w:rPr>
-      </w:pPr>
+          <w:rFonts w:eastAsia="宋体" w:hAnsi="宋体"/>
+          <w:sz w:val="24"/>
+          <w:szCs w:val="24"/>
+        </w:rPr>
+      </w:pPr>
+      <w:r>
+        <w:rPr>
+          <w:rFonts w:eastAsia="宋体" w:hAnsi="宋体" w:hint="eastAsia"/>
+          <w:sz w:val="24"/>
+          <w:szCs w:val="24"/>
+        </w:rPr>
+        <w:lastRenderedPageBreak/>
+        <w:t>导入测试数据。在得到训练成熟的稀疏模型之后，将待测图片转换成列向量的形式导</w:t>
+      </w:r>
+      <w:r>
+        <w:rPr>
+          <w:rFonts w:eastAsia="宋体" w:hAnsi="宋体" w:hint="eastAsia"/>
+          <w:sz w:val="24"/>
+          <w:szCs w:val="24"/>
+        </w:rPr>
+        <w:t>入到模型的输入中，得到模型的判断结果。</w:t>
+      </w:r>
     </w:p>
     <w:sectPr>
       <w:headerReference w:type="default" r:id="rId7"/>
@@ -7118,6 +8112,92 @@
     </w:lvl>
   </w:abstractNum>
   <w:abstractNum w:abstractNumId="1" w15:restartNumberingAfterBreak="0">
+    <w:nsid w:val="0C751ABC"/>
+    <w:multiLevelType w:val="hybridMultilevel"/>
+    <w:tmpl w:val="C7627C10"/>
+    <w:lvl w:ilvl="0" w:tplc="04090019">
+      <w:start w:val="1"/>
+      <w:numFmt w:val="lowerLetter"/>
+      <w:lvlText w:val="%1)"/>
+      <w:lvlJc w:val="left"/>
+      <w:pPr>
+        <w:ind w:left="900" w:hanging="420"/>
+      </w:pPr>
+    </w:lvl>
+    <w:lvl w:ilvl="1" w:tplc="04090019" w:tentative="1">
+      <w:start w:val="1"/>
+      <w:numFmt w:val="lowerLetter"/>
+      <w:lvlText w:val="%2)"/>
+      <w:lvlJc w:val="left"/>
+      <w:pPr>
+        <w:ind w:left="1320" w:hanging="420"/>
+      </w:pPr>
+    </w:lvl>
+    <w:lvl w:ilvl="2" w:tplc="0409001B" w:tentative="1">
+      <w:start w:val="1"/>
+      <w:numFmt w:val="lowerRoman"/>
+      <w:lvlText w:val="%3."/>
+      <w:lvlJc w:val="right"/>
+      <w:pPr>
+        <w:ind w:left="1740" w:hanging="420"/>
+      </w:pPr>
+    </w:lvl>
+    <w:lvl w:ilvl="3" w:tplc="0409000F" w:tentative="1">
+      <w:start w:val="1"/>
+      <w:numFmt w:val="decimal"/>
+      <w:lvlText w:val="%4."/>
+      <w:lvlJc w:val="left"/>
+      <w:pPr>
+        <w:ind w:left="2160" w:hanging="420"/>
+      </w:pPr>
+    </w:lvl>
+    <w:lvl w:ilvl="4" w:tplc="04090019" w:tentative="1">
+      <w:start w:val="1"/>
+      <w:numFmt w:val="lowerLetter"/>
+      <w:lvlText w:val="%5)"/>
+      <w:lvlJc w:val="left"/>
+      <w:pPr>
+        <w:ind w:left="2580" w:hanging="420"/>
+      </w:pPr>
+    </w:lvl>
+    <w:lvl w:ilvl="5" w:tplc="0409001B" w:tentative="1">
+      <w:start w:val="1"/>
+      <w:numFmt w:val="lowerRoman"/>
+      <w:lvlText w:val="%6."/>
+      <w:lvlJc w:val="right"/>
+      <w:pPr>
+        <w:ind w:left="3000" w:hanging="420"/>
+      </w:pPr>
+    </w:lvl>
+    <w:lvl w:ilvl="6" w:tplc="0409000F" w:tentative="1">
+      <w:start w:val="1"/>
+      <w:numFmt w:val="decimal"/>
+      <w:lvlText w:val="%7."/>
+      <w:lvlJc w:val="left"/>
+      <w:pPr>
+        <w:ind w:left="3420" w:hanging="420"/>
+      </w:pPr>
+    </w:lvl>
+    <w:lvl w:ilvl="7" w:tplc="04090019" w:tentative="1">
+      <w:start w:val="1"/>
+      <w:numFmt w:val="lowerLetter"/>
+      <w:lvlText w:val="%8)"/>
+      <w:lvlJc w:val="left"/>
+      <w:pPr>
+        <w:ind w:left="3840" w:hanging="420"/>
+      </w:pPr>
+    </w:lvl>
+    <w:lvl w:ilvl="8" w:tplc="0409001B" w:tentative="1">
+      <w:start w:val="1"/>
+      <w:numFmt w:val="lowerRoman"/>
+      <w:lvlText w:val="%9."/>
+      <w:lvlJc w:val="right"/>
+      <w:pPr>
+        <w:ind w:left="4260" w:hanging="420"/>
+      </w:pPr>
+    </w:lvl>
+  </w:abstractNum>
+  <w:abstractNum w:abstractNumId="2" w15:restartNumberingAfterBreak="0">
     <w:nsid w:val="10151676"/>
     <w:multiLevelType w:val="hybridMultilevel"/>
     <w:tmpl w:val="402C2B62"/>
@@ -7207,7 +8287,7 @@
       </w:pPr>
     </w:lvl>
   </w:abstractNum>
-  <w:abstractNum w:abstractNumId="2" w15:restartNumberingAfterBreak="0">
+  <w:abstractNum w:abstractNumId="3" w15:restartNumberingAfterBreak="0">
     <w:nsid w:val="148E3B99"/>
     <w:multiLevelType w:val="hybridMultilevel"/>
     <w:tmpl w:val="0A40B6AA"/>
@@ -7296,7 +8376,440 @@
       </w:pPr>
     </w:lvl>
   </w:abstractNum>
-  <w:abstractNum w:abstractNumId="3" w15:restartNumberingAfterBreak="0">
+  <w:abstractNum w:abstractNumId="4" w15:restartNumberingAfterBreak="0">
+    <w:nsid w:val="1B5075D1"/>
+    <w:multiLevelType w:val="hybridMultilevel"/>
+    <w:tmpl w:val="E72E4E82"/>
+    <w:lvl w:ilvl="0" w:tplc="21ECC10A">
+      <w:start w:val="1"/>
+      <w:numFmt w:val="decimal"/>
+      <w:lvlText w:val="%1）"/>
+      <w:lvlJc w:val="left"/>
+      <w:pPr>
+        <w:ind w:left="420" w:hanging="420"/>
+      </w:pPr>
+      <w:rPr>
+        <w:rFonts w:ascii="Times New Roman" w:eastAsia="宋体" w:hAnsi="宋体" w:cs="Times New Roman"/>
+      </w:rPr>
+    </w:lvl>
+    <w:lvl w:ilvl="1" w:tplc="04090019" w:tentative="1">
+      <w:start w:val="1"/>
+      <w:numFmt w:val="lowerLetter"/>
+      <w:lvlText w:val="%2)"/>
+      <w:lvlJc w:val="left"/>
+      <w:pPr>
+        <w:ind w:left="960" w:hanging="480"/>
+      </w:pPr>
+    </w:lvl>
+    <w:lvl w:ilvl="2" w:tplc="0409001B" w:tentative="1">
+      <w:start w:val="1"/>
+      <w:numFmt w:val="lowerRoman"/>
+      <w:lvlText w:val="%3."/>
+      <w:lvlJc w:val="right"/>
+      <w:pPr>
+        <w:ind w:left="1440" w:hanging="480"/>
+      </w:pPr>
+    </w:lvl>
+    <w:lvl w:ilvl="3" w:tplc="0409000F" w:tentative="1">
+      <w:start w:val="1"/>
+      <w:numFmt w:val="decimal"/>
+      <w:lvlText w:val="%4."/>
+      <w:lvlJc w:val="left"/>
+      <w:pPr>
+        <w:ind w:left="1920" w:hanging="480"/>
+      </w:pPr>
+    </w:lvl>
+    <w:lvl w:ilvl="4" w:tplc="04090019" w:tentative="1">
+      <w:start w:val="1"/>
+      <w:numFmt w:val="lowerLetter"/>
+      <w:lvlText w:val="%5)"/>
+      <w:lvlJc w:val="left"/>
+      <w:pPr>
+        <w:ind w:left="2400" w:hanging="480"/>
+      </w:pPr>
+    </w:lvl>
+    <w:lvl w:ilvl="5" w:tplc="0409001B" w:tentative="1">
+      <w:start w:val="1"/>
+      <w:numFmt w:val="lowerRoman"/>
+      <w:lvlText w:val="%6."/>
+      <w:lvlJc w:val="right"/>
+      <w:pPr>
+        <w:ind w:left="2880" w:hanging="480"/>
+      </w:pPr>
+    </w:lvl>
+    <w:lvl w:ilvl="6" w:tplc="0409000F" w:tentative="1">
+      <w:start w:val="1"/>
+      <w:numFmt w:val="decimal"/>
+      <w:lvlText w:val="%7."/>
+      <w:lvlJc w:val="left"/>
+      <w:pPr>
+        <w:ind w:left="3360" w:hanging="480"/>
+      </w:pPr>
+    </w:lvl>
+    <w:lvl w:ilvl="7" w:tplc="04090019" w:tentative="1">
+      <w:start w:val="1"/>
+      <w:numFmt w:val="lowerLetter"/>
+      <w:lvlText w:val="%8)"/>
+      <w:lvlJc w:val="left"/>
+      <w:pPr>
+        <w:ind w:left="3840" w:hanging="480"/>
+      </w:pPr>
+    </w:lvl>
+    <w:lvl w:ilvl="8" w:tplc="0409001B" w:tentative="1">
+      <w:start w:val="1"/>
+      <w:numFmt w:val="lowerRoman"/>
+      <w:lvlText w:val="%9."/>
+      <w:lvlJc w:val="right"/>
+      <w:pPr>
+        <w:ind w:left="4320" w:hanging="480"/>
+      </w:pPr>
+    </w:lvl>
+  </w:abstractNum>
+  <w:abstractNum w:abstractNumId="5" w15:restartNumberingAfterBreak="0">
+    <w:nsid w:val="1E567A81"/>
+    <w:multiLevelType w:val="hybridMultilevel"/>
+    <w:tmpl w:val="FBC8E64E"/>
+    <w:lvl w:ilvl="0" w:tplc="04090019">
+      <w:start w:val="1"/>
+      <w:numFmt w:val="lowerLetter"/>
+      <w:lvlText w:val="%1)"/>
+      <w:lvlJc w:val="left"/>
+      <w:pPr>
+        <w:ind w:left="420" w:hanging="420"/>
+      </w:pPr>
+    </w:lvl>
+    <w:lvl w:ilvl="1" w:tplc="04090019">
+      <w:start w:val="1"/>
+      <w:numFmt w:val="lowerLetter"/>
+      <w:lvlText w:val="%2)"/>
+      <w:lvlJc w:val="left"/>
+      <w:pPr>
+        <w:ind w:left="840" w:hanging="420"/>
+      </w:pPr>
+    </w:lvl>
+    <w:lvl w:ilvl="2" w:tplc="0409001B" w:tentative="1">
+      <w:start w:val="1"/>
+      <w:numFmt w:val="lowerRoman"/>
+      <w:lvlText w:val="%3."/>
+      <w:lvlJc w:val="right"/>
+      <w:pPr>
+        <w:ind w:left="1260" w:hanging="420"/>
+      </w:pPr>
+    </w:lvl>
+    <w:lvl w:ilvl="3" w:tplc="0409000F" w:tentative="1">
+      <w:start w:val="1"/>
+      <w:numFmt w:val="decimal"/>
+      <w:lvlText w:val="%4."/>
+      <w:lvlJc w:val="left"/>
+      <w:pPr>
+        <w:ind w:left="1680" w:hanging="420"/>
+      </w:pPr>
+    </w:lvl>
+    <w:lvl w:ilvl="4" w:tplc="04090019" w:tentative="1">
+      <w:start w:val="1"/>
+      <w:numFmt w:val="lowerLetter"/>
+      <w:lvlText w:val="%5)"/>
+      <w:lvlJc w:val="left"/>
+      <w:pPr>
+        <w:ind w:left="2100" w:hanging="420"/>
+      </w:pPr>
+    </w:lvl>
+    <w:lvl w:ilvl="5" w:tplc="0409001B" w:tentative="1">
+      <w:start w:val="1"/>
+      <w:numFmt w:val="lowerRoman"/>
+      <w:lvlText w:val="%6."/>
+      <w:lvlJc w:val="right"/>
+      <w:pPr>
+        <w:ind w:left="2520" w:hanging="420"/>
+      </w:pPr>
+    </w:lvl>
+    <w:lvl w:ilvl="6" w:tplc="0409000F" w:tentative="1">
+      <w:start w:val="1"/>
+      <w:numFmt w:val="decimal"/>
+      <w:lvlText w:val="%7."/>
+      <w:lvlJc w:val="left"/>
+      <w:pPr>
+        <w:ind w:left="2940" w:hanging="420"/>
+      </w:pPr>
+    </w:lvl>
+    <w:lvl w:ilvl="7" w:tplc="04090019" w:tentative="1">
+      <w:start w:val="1"/>
+      <w:numFmt w:val="lowerLetter"/>
+      <w:lvlText w:val="%8)"/>
+      <w:lvlJc w:val="left"/>
+      <w:pPr>
+        <w:ind w:left="3360" w:hanging="420"/>
+      </w:pPr>
+    </w:lvl>
+    <w:lvl w:ilvl="8" w:tplc="0409001B" w:tentative="1">
+      <w:start w:val="1"/>
+      <w:numFmt w:val="lowerRoman"/>
+      <w:lvlText w:val="%9."/>
+      <w:lvlJc w:val="right"/>
+      <w:pPr>
+        <w:ind w:left="3780" w:hanging="420"/>
+      </w:pPr>
+    </w:lvl>
+  </w:abstractNum>
+  <w:abstractNum w:abstractNumId="6" w15:restartNumberingAfterBreak="0">
+    <w:nsid w:val="27D419FC"/>
+    <w:multiLevelType w:val="hybridMultilevel"/>
+    <w:tmpl w:val="07B02EE8"/>
+    <w:lvl w:ilvl="0" w:tplc="04090011">
+      <w:start w:val="1"/>
+      <w:numFmt w:val="decimal"/>
+      <w:lvlText w:val="%1)"/>
+      <w:lvlJc w:val="left"/>
+      <w:pPr>
+        <w:ind w:left="840" w:hanging="420"/>
+      </w:pPr>
+    </w:lvl>
+    <w:lvl w:ilvl="1" w:tplc="04090019" w:tentative="1">
+      <w:start w:val="1"/>
+      <w:numFmt w:val="lowerLetter"/>
+      <w:lvlText w:val="%2)"/>
+      <w:lvlJc w:val="left"/>
+      <w:pPr>
+        <w:ind w:left="1260" w:hanging="420"/>
+      </w:pPr>
+    </w:lvl>
+    <w:lvl w:ilvl="2" w:tplc="0409001B" w:tentative="1">
+      <w:start w:val="1"/>
+      <w:numFmt w:val="lowerRoman"/>
+      <w:lvlText w:val="%3."/>
+      <w:lvlJc w:val="right"/>
+      <w:pPr>
+        <w:ind w:left="1680" w:hanging="420"/>
+      </w:pPr>
+    </w:lvl>
+    <w:lvl w:ilvl="3" w:tplc="0409000F" w:tentative="1">
+      <w:start w:val="1"/>
+      <w:numFmt w:val="decimal"/>
+      <w:lvlText w:val="%4."/>
+      <w:lvlJc w:val="left"/>
+      <w:pPr>
+        <w:ind w:left="2100" w:hanging="420"/>
+      </w:pPr>
+    </w:lvl>
+    <w:lvl w:ilvl="4" w:tplc="04090019" w:tentative="1">
+      <w:start w:val="1"/>
+      <w:numFmt w:val="lowerLetter"/>
+      <w:lvlText w:val="%5)"/>
+      <w:lvlJc w:val="left"/>
+      <w:pPr>
+        <w:ind w:left="2520" w:hanging="420"/>
+      </w:pPr>
+    </w:lvl>
+    <w:lvl w:ilvl="5" w:tplc="0409001B" w:tentative="1">
+      <w:start w:val="1"/>
+      <w:numFmt w:val="lowerRoman"/>
+      <w:lvlText w:val="%6."/>
+      <w:lvlJc w:val="right"/>
+      <w:pPr>
+        <w:ind w:left="2940" w:hanging="420"/>
+      </w:pPr>
+    </w:lvl>
+    <w:lvl w:ilvl="6" w:tplc="0409000F" w:tentative="1">
+      <w:start w:val="1"/>
+      <w:numFmt w:val="decimal"/>
+      <w:lvlText w:val="%7."/>
+      <w:lvlJc w:val="left"/>
+      <w:pPr>
+        <w:ind w:left="3360" w:hanging="420"/>
+      </w:pPr>
+    </w:lvl>
+    <w:lvl w:ilvl="7" w:tplc="04090019" w:tentative="1">
+      <w:start w:val="1"/>
+      <w:numFmt w:val="lowerLetter"/>
+      <w:lvlText w:val="%8)"/>
+      <w:lvlJc w:val="left"/>
+      <w:pPr>
+        <w:ind w:left="3780" w:hanging="420"/>
+      </w:pPr>
+    </w:lvl>
+    <w:lvl w:ilvl="8" w:tplc="0409001B" w:tentative="1">
+      <w:start w:val="1"/>
+      <w:numFmt w:val="lowerRoman"/>
+      <w:lvlText w:val="%9."/>
+      <w:lvlJc w:val="right"/>
+      <w:pPr>
+        <w:ind w:left="4200" w:hanging="420"/>
+      </w:pPr>
+    </w:lvl>
+  </w:abstractNum>
+  <w:abstractNum w:abstractNumId="7" w15:restartNumberingAfterBreak="0">
+    <w:nsid w:val="29527B6F"/>
+    <w:multiLevelType w:val="hybridMultilevel"/>
+    <w:tmpl w:val="589CAB8A"/>
+    <w:lvl w:ilvl="0" w:tplc="04090019">
+      <w:start w:val="1"/>
+      <w:numFmt w:val="lowerLetter"/>
+      <w:lvlText w:val="%1)"/>
+      <w:lvlJc w:val="left"/>
+      <w:pPr>
+        <w:ind w:left="420" w:hanging="420"/>
+      </w:pPr>
+    </w:lvl>
+    <w:lvl w:ilvl="1" w:tplc="04090019">
+      <w:start w:val="1"/>
+      <w:numFmt w:val="lowerLetter"/>
+      <w:lvlText w:val="%2)"/>
+      <w:lvlJc w:val="left"/>
+      <w:pPr>
+        <w:ind w:left="840" w:hanging="420"/>
+      </w:pPr>
+    </w:lvl>
+    <w:lvl w:ilvl="2" w:tplc="0409001B">
+      <w:start w:val="1"/>
+      <w:numFmt w:val="lowerRoman"/>
+      <w:lvlText w:val="%3."/>
+      <w:lvlJc w:val="right"/>
+      <w:pPr>
+        <w:ind w:left="1260" w:hanging="420"/>
+      </w:pPr>
+    </w:lvl>
+    <w:lvl w:ilvl="3" w:tplc="0409000F" w:tentative="1">
+      <w:start w:val="1"/>
+      <w:numFmt w:val="decimal"/>
+      <w:lvlText w:val="%4."/>
+      <w:lvlJc w:val="left"/>
+      <w:pPr>
+        <w:ind w:left="1680" w:hanging="420"/>
+      </w:pPr>
+    </w:lvl>
+    <w:lvl w:ilvl="4" w:tplc="04090019" w:tentative="1">
+      <w:start w:val="1"/>
+      <w:numFmt w:val="lowerLetter"/>
+      <w:lvlText w:val="%5)"/>
+      <w:lvlJc w:val="left"/>
+      <w:pPr>
+        <w:ind w:left="2100" w:hanging="420"/>
+      </w:pPr>
+    </w:lvl>
+    <w:lvl w:ilvl="5" w:tplc="0409001B" w:tentative="1">
+      <w:start w:val="1"/>
+      <w:numFmt w:val="lowerRoman"/>
+      <w:lvlText w:val="%6."/>
+      <w:lvlJc w:val="right"/>
+      <w:pPr>
+        <w:ind w:left="2520" w:hanging="420"/>
+      </w:pPr>
+    </w:lvl>
+    <w:lvl w:ilvl="6" w:tplc="0409000F" w:tentative="1">
+      <w:start w:val="1"/>
+      <w:numFmt w:val="decimal"/>
+      <w:lvlText w:val="%7."/>
+      <w:lvlJc w:val="left"/>
+      <w:pPr>
+        <w:ind w:left="2940" w:hanging="420"/>
+      </w:pPr>
+    </w:lvl>
+    <w:lvl w:ilvl="7" w:tplc="04090019" w:tentative="1">
+      <w:start w:val="1"/>
+      <w:numFmt w:val="lowerLetter"/>
+      <w:lvlText w:val="%8)"/>
+      <w:lvlJc w:val="left"/>
+      <w:pPr>
+        <w:ind w:left="3360" w:hanging="420"/>
+      </w:pPr>
+    </w:lvl>
+    <w:lvl w:ilvl="8" w:tplc="0409001B" w:tentative="1">
+      <w:start w:val="1"/>
+      <w:numFmt w:val="lowerRoman"/>
+      <w:lvlText w:val="%9."/>
+      <w:lvlJc w:val="right"/>
+      <w:pPr>
+        <w:ind w:left="3780" w:hanging="420"/>
+      </w:pPr>
+    </w:lvl>
+  </w:abstractNum>
+  <w:abstractNum w:abstractNumId="8" w15:restartNumberingAfterBreak="0">
+    <w:nsid w:val="30475FD4"/>
+    <w:multiLevelType w:val="hybridMultilevel"/>
+    <w:tmpl w:val="481246FE"/>
+    <w:lvl w:ilvl="0" w:tplc="04090011">
+      <w:start w:val="1"/>
+      <w:numFmt w:val="decimal"/>
+      <w:lvlText w:val="%1)"/>
+      <w:lvlJc w:val="left"/>
+      <w:pPr>
+        <w:ind w:left="840" w:hanging="420"/>
+      </w:pPr>
+    </w:lvl>
+    <w:lvl w:ilvl="1" w:tplc="04090019" w:tentative="1">
+      <w:start w:val="1"/>
+      <w:numFmt w:val="lowerLetter"/>
+      <w:lvlText w:val="%2)"/>
+      <w:lvlJc w:val="left"/>
+      <w:pPr>
+        <w:ind w:left="1260" w:hanging="420"/>
+      </w:pPr>
+    </w:lvl>
+    <w:lvl w:ilvl="2" w:tplc="0409001B" w:tentative="1">
+      <w:start w:val="1"/>
+      <w:numFmt w:val="lowerRoman"/>
+      <w:lvlText w:val="%3."/>
+      <w:lvlJc w:val="right"/>
+      <w:pPr>
+        <w:ind w:left="1680" w:hanging="420"/>
+      </w:pPr>
+    </w:lvl>
+    <w:lvl w:ilvl="3" w:tplc="0409000F" w:tentative="1">
+      <w:start w:val="1"/>
+      <w:numFmt w:val="decimal"/>
+      <w:lvlText w:val="%4."/>
+      <w:lvlJc w:val="left"/>
+      <w:pPr>
+        <w:ind w:left="2100" w:hanging="420"/>
+      </w:pPr>
+    </w:lvl>
+    <w:lvl w:ilvl="4" w:tplc="04090019" w:tentative="1">
+      <w:start w:val="1"/>
+      <w:numFmt w:val="lowerLetter"/>
+      <w:lvlText w:val="%5)"/>
+      <w:lvlJc w:val="left"/>
+      <w:pPr>
+        <w:ind w:left="2520" w:hanging="420"/>
+      </w:pPr>
+    </w:lvl>
+    <w:lvl w:ilvl="5" w:tplc="0409001B" w:tentative="1">
+      <w:start w:val="1"/>
+      <w:numFmt w:val="lowerRoman"/>
+      <w:lvlText w:val="%6."/>
+      <w:lvlJc w:val="right"/>
+      <w:pPr>
+        <w:ind w:left="2940" w:hanging="420"/>
+      </w:pPr>
+    </w:lvl>
+    <w:lvl w:ilvl="6" w:tplc="0409000F" w:tentative="1">
+      <w:start w:val="1"/>
+      <w:numFmt w:val="decimal"/>
+      <w:lvlText w:val="%7."/>
+      <w:lvlJc w:val="left"/>
+      <w:pPr>
+        <w:ind w:left="3360" w:hanging="420"/>
+      </w:pPr>
+    </w:lvl>
+    <w:lvl w:ilvl="7" w:tplc="04090019" w:tentative="1">
+      <w:start w:val="1"/>
+      <w:numFmt w:val="lowerLetter"/>
+      <w:lvlText w:val="%8)"/>
+      <w:lvlJc w:val="left"/>
+      <w:pPr>
+        <w:ind w:left="3780" w:hanging="420"/>
+      </w:pPr>
+    </w:lvl>
+    <w:lvl w:ilvl="8" w:tplc="0409001B" w:tentative="1">
+      <w:start w:val="1"/>
+      <w:numFmt w:val="lowerRoman"/>
+      <w:lvlText w:val="%9."/>
+      <w:lvlJc w:val="right"/>
+      <w:pPr>
+        <w:ind w:left="4200" w:hanging="420"/>
+      </w:pPr>
+    </w:lvl>
+  </w:abstractNum>
+  <w:abstractNum w:abstractNumId="9" w15:restartNumberingAfterBreak="0">
     <w:nsid w:val="310B3721"/>
     <w:multiLevelType w:val="hybridMultilevel"/>
     <w:tmpl w:val="B2F60AC6"/>
@@ -7382,7 +8895,7 @@
       </w:pPr>
     </w:lvl>
   </w:abstractNum>
-  <w:abstractNum w:abstractNumId="4" w15:restartNumberingAfterBreak="0">
+  <w:abstractNum w:abstractNumId="10" w15:restartNumberingAfterBreak="0">
     <w:nsid w:val="39B769A8"/>
     <w:multiLevelType w:val="hybridMultilevel"/>
     <w:tmpl w:val="B3B24C6A"/>
@@ -7468,7 +8981,7 @@
       </w:pPr>
     </w:lvl>
   </w:abstractNum>
-  <w:abstractNum w:abstractNumId="5" w15:restartNumberingAfterBreak="0">
+  <w:abstractNum w:abstractNumId="11" w15:restartNumberingAfterBreak="0">
     <w:nsid w:val="3E906577"/>
     <w:multiLevelType w:val="hybridMultilevel"/>
     <w:tmpl w:val="DD3001AA"/>
@@ -7557,7 +9070,7 @@
       </w:pPr>
     </w:lvl>
   </w:abstractNum>
-  <w:abstractNum w:abstractNumId="6" w15:restartNumberingAfterBreak="0">
+  <w:abstractNum w:abstractNumId="12" w15:restartNumberingAfterBreak="0">
     <w:nsid w:val="443A2E9A"/>
     <w:multiLevelType w:val="hybridMultilevel"/>
     <w:tmpl w:val="942839BE"/>
@@ -7646,7 +9159,7 @@
       </w:pPr>
     </w:lvl>
   </w:abstractNum>
-  <w:abstractNum w:abstractNumId="7" w15:restartNumberingAfterBreak="0">
+  <w:abstractNum w:abstractNumId="13" w15:restartNumberingAfterBreak="0">
     <w:nsid w:val="49395AC0"/>
     <w:multiLevelType w:val="hybridMultilevel"/>
     <w:tmpl w:val="6714C396"/>
@@ -7732,7 +9245,7 @@
       </w:pPr>
     </w:lvl>
   </w:abstractNum>
-  <w:abstractNum w:abstractNumId="8" w15:restartNumberingAfterBreak="0">
+  <w:abstractNum w:abstractNumId="14" w15:restartNumberingAfterBreak="0">
     <w:nsid w:val="4C7D0D5C"/>
     <w:multiLevelType w:val="hybridMultilevel"/>
     <w:tmpl w:val="0D26D8B4"/>
@@ -7821,7 +9334,265 @@
       </w:pPr>
     </w:lvl>
   </w:abstractNum>
-  <w:abstractNum w:abstractNumId="9" w15:restartNumberingAfterBreak="0">
+  <w:abstractNum w:abstractNumId="15" w15:restartNumberingAfterBreak="0">
+    <w:nsid w:val="4D230A5F"/>
+    <w:multiLevelType w:val="hybridMultilevel"/>
+    <w:tmpl w:val="16FAE572"/>
+    <w:lvl w:ilvl="0" w:tplc="04090019">
+      <w:start w:val="1"/>
+      <w:numFmt w:val="lowerLetter"/>
+      <w:lvlText w:val="%1)"/>
+      <w:lvlJc w:val="left"/>
+      <w:pPr>
+        <w:ind w:left="420" w:hanging="420"/>
+      </w:pPr>
+    </w:lvl>
+    <w:lvl w:ilvl="1" w:tplc="04090019">
+      <w:start w:val="1"/>
+      <w:numFmt w:val="lowerLetter"/>
+      <w:lvlText w:val="%2)"/>
+      <w:lvlJc w:val="left"/>
+      <w:pPr>
+        <w:ind w:left="840" w:hanging="420"/>
+      </w:pPr>
+    </w:lvl>
+    <w:lvl w:ilvl="2" w:tplc="0409001B">
+      <w:start w:val="1"/>
+      <w:numFmt w:val="lowerRoman"/>
+      <w:lvlText w:val="%3."/>
+      <w:lvlJc w:val="right"/>
+      <w:pPr>
+        <w:ind w:left="1260" w:hanging="420"/>
+      </w:pPr>
+    </w:lvl>
+    <w:lvl w:ilvl="3" w:tplc="0409000F" w:tentative="1">
+      <w:start w:val="1"/>
+      <w:numFmt w:val="decimal"/>
+      <w:lvlText w:val="%4."/>
+      <w:lvlJc w:val="left"/>
+      <w:pPr>
+        <w:ind w:left="1680" w:hanging="420"/>
+      </w:pPr>
+    </w:lvl>
+    <w:lvl w:ilvl="4" w:tplc="04090019" w:tentative="1">
+      <w:start w:val="1"/>
+      <w:numFmt w:val="lowerLetter"/>
+      <w:lvlText w:val="%5)"/>
+      <w:lvlJc w:val="left"/>
+      <w:pPr>
+        <w:ind w:left="2100" w:hanging="420"/>
+      </w:pPr>
+    </w:lvl>
+    <w:lvl w:ilvl="5" w:tplc="0409001B" w:tentative="1">
+      <w:start w:val="1"/>
+      <w:numFmt w:val="lowerRoman"/>
+      <w:lvlText w:val="%6."/>
+      <w:lvlJc w:val="right"/>
+      <w:pPr>
+        <w:ind w:left="2520" w:hanging="420"/>
+      </w:pPr>
+    </w:lvl>
+    <w:lvl w:ilvl="6" w:tplc="0409000F" w:tentative="1">
+      <w:start w:val="1"/>
+      <w:numFmt w:val="decimal"/>
+      <w:lvlText w:val="%7."/>
+      <w:lvlJc w:val="left"/>
+      <w:pPr>
+        <w:ind w:left="2940" w:hanging="420"/>
+      </w:pPr>
+    </w:lvl>
+    <w:lvl w:ilvl="7" w:tplc="04090019" w:tentative="1">
+      <w:start w:val="1"/>
+      <w:numFmt w:val="lowerLetter"/>
+      <w:lvlText w:val="%8)"/>
+      <w:lvlJc w:val="left"/>
+      <w:pPr>
+        <w:ind w:left="3360" w:hanging="420"/>
+      </w:pPr>
+    </w:lvl>
+    <w:lvl w:ilvl="8" w:tplc="0409001B" w:tentative="1">
+      <w:start w:val="1"/>
+      <w:numFmt w:val="lowerRoman"/>
+      <w:lvlText w:val="%9."/>
+      <w:lvlJc w:val="right"/>
+      <w:pPr>
+        <w:ind w:left="3780" w:hanging="420"/>
+      </w:pPr>
+    </w:lvl>
+  </w:abstractNum>
+  <w:abstractNum w:abstractNumId="16" w15:restartNumberingAfterBreak="0">
+    <w:nsid w:val="5082468A"/>
+    <w:multiLevelType w:val="hybridMultilevel"/>
+    <w:tmpl w:val="C0B2F0AA"/>
+    <w:lvl w:ilvl="0" w:tplc="0409000F">
+      <w:start w:val="1"/>
+      <w:numFmt w:val="decimal"/>
+      <w:lvlText w:val="%1."/>
+      <w:lvlJc w:val="left"/>
+      <w:pPr>
+        <w:ind w:left="1020" w:hanging="420"/>
+      </w:pPr>
+    </w:lvl>
+    <w:lvl w:ilvl="1" w:tplc="04090019">
+      <w:start w:val="1"/>
+      <w:numFmt w:val="lowerLetter"/>
+      <w:lvlText w:val="%2)"/>
+      <w:lvlJc w:val="left"/>
+      <w:pPr>
+        <w:ind w:left="1440" w:hanging="420"/>
+      </w:pPr>
+    </w:lvl>
+    <w:lvl w:ilvl="2" w:tplc="0409001B" w:tentative="1">
+      <w:start w:val="1"/>
+      <w:numFmt w:val="lowerRoman"/>
+      <w:lvlText w:val="%3."/>
+      <w:lvlJc w:val="right"/>
+      <w:pPr>
+        <w:ind w:left="1860" w:hanging="420"/>
+      </w:pPr>
+    </w:lvl>
+    <w:lvl w:ilvl="3" w:tplc="0409000F" w:tentative="1">
+      <w:start w:val="1"/>
+      <w:numFmt w:val="decimal"/>
+      <w:lvlText w:val="%4."/>
+      <w:lvlJc w:val="left"/>
+      <w:pPr>
+        <w:ind w:left="2280" w:hanging="420"/>
+      </w:pPr>
+    </w:lvl>
+    <w:lvl w:ilvl="4" w:tplc="04090019" w:tentative="1">
+      <w:start w:val="1"/>
+      <w:numFmt w:val="lowerLetter"/>
+      <w:lvlText w:val="%5)"/>
+      <w:lvlJc w:val="left"/>
+      <w:pPr>
+        <w:ind w:left="2700" w:hanging="420"/>
+      </w:pPr>
+    </w:lvl>
+    <w:lvl w:ilvl="5" w:tplc="0409001B" w:tentative="1">
+      <w:start w:val="1"/>
+      <w:numFmt w:val="lowerRoman"/>
+      <w:lvlText w:val="%6."/>
+      <w:lvlJc w:val="right"/>
+      <w:pPr>
+        <w:ind w:left="3120" w:hanging="420"/>
+      </w:pPr>
+    </w:lvl>
+    <w:lvl w:ilvl="6" w:tplc="0409000F" w:tentative="1">
+      <w:start w:val="1"/>
+      <w:numFmt w:val="decimal"/>
+      <w:lvlText w:val="%7."/>
+      <w:lvlJc w:val="left"/>
+      <w:pPr>
+        <w:ind w:left="3540" w:hanging="420"/>
+      </w:pPr>
+    </w:lvl>
+    <w:lvl w:ilvl="7" w:tplc="04090019" w:tentative="1">
+      <w:start w:val="1"/>
+      <w:numFmt w:val="lowerLetter"/>
+      <w:lvlText w:val="%8)"/>
+      <w:lvlJc w:val="left"/>
+      <w:pPr>
+        <w:ind w:left="3960" w:hanging="420"/>
+      </w:pPr>
+    </w:lvl>
+    <w:lvl w:ilvl="8" w:tplc="0409001B" w:tentative="1">
+      <w:start w:val="1"/>
+      <w:numFmt w:val="lowerRoman"/>
+      <w:lvlText w:val="%9."/>
+      <w:lvlJc w:val="right"/>
+      <w:pPr>
+        <w:ind w:left="4380" w:hanging="420"/>
+      </w:pPr>
+    </w:lvl>
+  </w:abstractNum>
+  <w:abstractNum w:abstractNumId="17" w15:restartNumberingAfterBreak="0">
+    <w:nsid w:val="55C06589"/>
+    <w:multiLevelType w:val="hybridMultilevel"/>
+    <w:tmpl w:val="1A62915A"/>
+    <w:lvl w:ilvl="0" w:tplc="04090019">
+      <w:start w:val="1"/>
+      <w:numFmt w:val="lowerLetter"/>
+      <w:lvlText w:val="%1)"/>
+      <w:lvlJc w:val="left"/>
+      <w:pPr>
+        <w:ind w:left="1260" w:hanging="420"/>
+      </w:pPr>
+    </w:lvl>
+    <w:lvl w:ilvl="1" w:tplc="04090019" w:tentative="1">
+      <w:start w:val="1"/>
+      <w:numFmt w:val="lowerLetter"/>
+      <w:lvlText w:val="%2)"/>
+      <w:lvlJc w:val="left"/>
+      <w:pPr>
+        <w:ind w:left="1680" w:hanging="420"/>
+      </w:pPr>
+    </w:lvl>
+    <w:lvl w:ilvl="2" w:tplc="0409001B" w:tentative="1">
+      <w:start w:val="1"/>
+      <w:numFmt w:val="lowerRoman"/>
+      <w:lvlText w:val="%3."/>
+      <w:lvlJc w:val="right"/>
+      <w:pPr>
+        <w:ind w:left="2100" w:hanging="420"/>
+      </w:pPr>
+    </w:lvl>
+    <w:lvl w:ilvl="3" w:tplc="0409000F" w:tentative="1">
+      <w:start w:val="1"/>
+      <w:numFmt w:val="decimal"/>
+      <w:lvlText w:val="%4."/>
+      <w:lvlJc w:val="left"/>
+      <w:pPr>
+        <w:ind w:left="2520" w:hanging="420"/>
+      </w:pPr>
+    </w:lvl>
+    <w:lvl w:ilvl="4" w:tplc="04090019" w:tentative="1">
+      <w:start w:val="1"/>
+      <w:numFmt w:val="lowerLetter"/>
+      <w:lvlText w:val="%5)"/>
+      <w:lvlJc w:val="left"/>
+      <w:pPr>
+        <w:ind w:left="2940" w:hanging="420"/>
+      </w:pPr>
+    </w:lvl>
+    <w:lvl w:ilvl="5" w:tplc="0409001B" w:tentative="1">
+      <w:start w:val="1"/>
+      <w:numFmt w:val="lowerRoman"/>
+      <w:lvlText w:val="%6."/>
+      <w:lvlJc w:val="right"/>
+      <w:pPr>
+        <w:ind w:left="3360" w:hanging="420"/>
+      </w:pPr>
+    </w:lvl>
+    <w:lvl w:ilvl="6" w:tplc="0409000F" w:tentative="1">
+      <w:start w:val="1"/>
+      <w:numFmt w:val="decimal"/>
+      <w:lvlText w:val="%7."/>
+      <w:lvlJc w:val="left"/>
+      <w:pPr>
+        <w:ind w:left="3780" w:hanging="420"/>
+      </w:pPr>
+    </w:lvl>
+    <w:lvl w:ilvl="7" w:tplc="04090019" w:tentative="1">
+      <w:start w:val="1"/>
+      <w:numFmt w:val="lowerLetter"/>
+      <w:lvlText w:val="%8)"/>
+      <w:lvlJc w:val="left"/>
+      <w:pPr>
+        <w:ind w:left="4200" w:hanging="420"/>
+      </w:pPr>
+    </w:lvl>
+    <w:lvl w:ilvl="8" w:tplc="0409001B" w:tentative="1">
+      <w:start w:val="1"/>
+      <w:numFmt w:val="lowerRoman"/>
+      <w:lvlText w:val="%9."/>
+      <w:lvlJc w:val="right"/>
+      <w:pPr>
+        <w:ind w:left="4620" w:hanging="420"/>
+      </w:pPr>
+    </w:lvl>
+  </w:abstractNum>
+  <w:abstractNum w:abstractNumId="18" w15:restartNumberingAfterBreak="0">
     <w:nsid w:val="57274709"/>
     <w:multiLevelType w:val="hybridMultilevel"/>
     <w:tmpl w:val="07BC1BBA"/>
@@ -7910,7 +9681,93 @@
       </w:pPr>
     </w:lvl>
   </w:abstractNum>
-  <w:abstractNum w:abstractNumId="10" w15:restartNumberingAfterBreak="0">
+  <w:abstractNum w:abstractNumId="19" w15:restartNumberingAfterBreak="0">
+    <w:nsid w:val="5CD93AAB"/>
+    <w:multiLevelType w:val="hybridMultilevel"/>
+    <w:tmpl w:val="E1FADD68"/>
+    <w:lvl w:ilvl="0" w:tplc="04090011">
+      <w:start w:val="1"/>
+      <w:numFmt w:val="decimal"/>
+      <w:lvlText w:val="%1)"/>
+      <w:lvlJc w:val="left"/>
+      <w:pPr>
+        <w:ind w:left="420" w:hanging="420"/>
+      </w:pPr>
+    </w:lvl>
+    <w:lvl w:ilvl="1" w:tplc="04090019" w:tentative="1">
+      <w:start w:val="1"/>
+      <w:numFmt w:val="lowerLetter"/>
+      <w:lvlText w:val="%2)"/>
+      <w:lvlJc w:val="left"/>
+      <w:pPr>
+        <w:ind w:left="840" w:hanging="420"/>
+      </w:pPr>
+    </w:lvl>
+    <w:lvl w:ilvl="2" w:tplc="0409001B" w:tentative="1">
+      <w:start w:val="1"/>
+      <w:numFmt w:val="lowerRoman"/>
+      <w:lvlText w:val="%3."/>
+      <w:lvlJc w:val="right"/>
+      <w:pPr>
+        <w:ind w:left="1260" w:hanging="420"/>
+      </w:pPr>
+    </w:lvl>
+    <w:lvl w:ilvl="3" w:tplc="0409000F" w:tentative="1">
+      <w:start w:val="1"/>
+      <w:numFmt w:val="decimal"/>
+      <w:lvlText w:val="%4."/>
+      <w:lvlJc w:val="left"/>
+      <w:pPr>
+        <w:ind w:left="1680" w:hanging="420"/>
+      </w:pPr>
+    </w:lvl>
+    <w:lvl w:ilvl="4" w:tplc="04090019" w:tentative="1">
+      <w:start w:val="1"/>
+      <w:numFmt w:val="lowerLetter"/>
+      <w:lvlText w:val="%5)"/>
+      <w:lvlJc w:val="left"/>
+      <w:pPr>
+        <w:ind w:left="2100" w:hanging="420"/>
+      </w:pPr>
+    </w:lvl>
+    <w:lvl w:ilvl="5" w:tplc="0409001B" w:tentative="1">
+      <w:start w:val="1"/>
+      <w:numFmt w:val="lowerRoman"/>
+      <w:lvlText w:val="%6."/>
+      <w:lvlJc w:val="right"/>
+      <w:pPr>
+        <w:ind w:left="2520" w:hanging="420"/>
+      </w:pPr>
+    </w:lvl>
+    <w:lvl w:ilvl="6" w:tplc="0409000F" w:tentative="1">
+      <w:start w:val="1"/>
+      <w:numFmt w:val="decimal"/>
+      <w:lvlText w:val="%7."/>
+      <w:lvlJc w:val="left"/>
+      <w:pPr>
+        <w:ind w:left="2940" w:hanging="420"/>
+      </w:pPr>
+    </w:lvl>
+    <w:lvl w:ilvl="7" w:tplc="04090019" w:tentative="1">
+      <w:start w:val="1"/>
+      <w:numFmt w:val="lowerLetter"/>
+      <w:lvlText w:val="%8)"/>
+      <w:lvlJc w:val="left"/>
+      <w:pPr>
+        <w:ind w:left="3360" w:hanging="420"/>
+      </w:pPr>
+    </w:lvl>
+    <w:lvl w:ilvl="8" w:tplc="0409001B" w:tentative="1">
+      <w:start w:val="1"/>
+      <w:numFmt w:val="lowerRoman"/>
+      <w:lvlText w:val="%9."/>
+      <w:lvlJc w:val="right"/>
+      <w:pPr>
+        <w:ind w:left="3780" w:hanging="420"/>
+      </w:pPr>
+    </w:lvl>
+  </w:abstractNum>
+  <w:abstractNum w:abstractNumId="20" w15:restartNumberingAfterBreak="0">
     <w:nsid w:val="5E966E75"/>
     <w:multiLevelType w:val="hybridMultilevel"/>
     <w:tmpl w:val="B1102B5E"/>
@@ -7999,7 +9856,7 @@
       </w:pPr>
     </w:lvl>
   </w:abstractNum>
-  <w:abstractNum w:abstractNumId="11" w15:restartNumberingAfterBreak="0">
+  <w:abstractNum w:abstractNumId="21" w15:restartNumberingAfterBreak="0">
     <w:nsid w:val="5EC97E04"/>
     <w:multiLevelType w:val="hybridMultilevel"/>
     <w:tmpl w:val="7CE613D8"/>
@@ -8088,7 +9945,7 @@
       </w:pPr>
     </w:lvl>
   </w:abstractNum>
-  <w:abstractNum w:abstractNumId="12" w15:restartNumberingAfterBreak="0">
+  <w:abstractNum w:abstractNumId="22" w15:restartNumberingAfterBreak="0">
     <w:nsid w:val="5F6322F0"/>
     <w:multiLevelType w:val="hybridMultilevel"/>
     <w:tmpl w:val="0902F708"/>
@@ -8174,17 +10031,17 @@
       </w:pPr>
     </w:lvl>
   </w:abstractNum>
-  <w:abstractNum w:abstractNumId="13" w15:restartNumberingAfterBreak="0">
-    <w:nsid w:val="740E16E0"/>
+  <w:abstractNum w:abstractNumId="23" w15:restartNumberingAfterBreak="0">
+    <w:nsid w:val="62A4019F"/>
     <w:multiLevelType w:val="hybridMultilevel"/>
-    <w:tmpl w:val="660C72AE"/>
-    <w:lvl w:ilvl="0" w:tplc="04090011">
-      <w:start w:val="1"/>
-      <w:numFmt w:val="decimal"/>
-      <w:lvlText w:val="%1)"/>
-      <w:lvlJc w:val="left"/>
-      <w:pPr>
-        <w:ind w:left="833" w:hanging="420"/>
+    <w:tmpl w:val="CF522324"/>
+    <w:lvl w:ilvl="0" w:tplc="0409001B">
+      <w:start w:val="1"/>
+      <w:numFmt w:val="lowerRoman"/>
+      <w:lvlText w:val="%1."/>
+      <w:lvlJc w:val="right"/>
+      <w:pPr>
+        <w:ind w:left="900" w:hanging="420"/>
       </w:pPr>
     </w:lvl>
     <w:lvl w:ilvl="1" w:tplc="04090019" w:tentative="1">
@@ -8193,7 +10050,7 @@
       <w:lvlText w:val="%2)"/>
       <w:lvlJc w:val="left"/>
       <w:pPr>
-        <w:ind w:left="1373" w:hanging="480"/>
+        <w:ind w:left="1320" w:hanging="420"/>
       </w:pPr>
     </w:lvl>
     <w:lvl w:ilvl="2" w:tplc="0409001B" w:tentative="1">
@@ -8202,7 +10059,7 @@
       <w:lvlText w:val="%3."/>
       <w:lvlJc w:val="right"/>
       <w:pPr>
-        <w:ind w:left="1853" w:hanging="480"/>
+        <w:ind w:left="1740" w:hanging="420"/>
       </w:pPr>
     </w:lvl>
     <w:lvl w:ilvl="3" w:tplc="0409000F" w:tentative="1">
@@ -8211,7 +10068,7 @@
       <w:lvlText w:val="%4."/>
       <w:lvlJc w:val="left"/>
       <w:pPr>
-        <w:ind w:left="2333" w:hanging="480"/>
+        <w:ind w:left="2160" w:hanging="420"/>
       </w:pPr>
     </w:lvl>
     <w:lvl w:ilvl="4" w:tplc="04090019" w:tentative="1">
@@ -8220,7 +10077,7 @@
       <w:lvlText w:val="%5)"/>
       <w:lvlJc w:val="left"/>
       <w:pPr>
-        <w:ind w:left="2813" w:hanging="480"/>
+        <w:ind w:left="2580" w:hanging="420"/>
       </w:pPr>
     </w:lvl>
     <w:lvl w:ilvl="5" w:tplc="0409001B" w:tentative="1">
@@ -8229,7 +10086,7 @@
       <w:lvlText w:val="%6."/>
       <w:lvlJc w:val="right"/>
       <w:pPr>
-        <w:ind w:left="3293" w:hanging="480"/>
+        <w:ind w:left="3000" w:hanging="420"/>
       </w:pPr>
     </w:lvl>
     <w:lvl w:ilvl="6" w:tplc="0409000F" w:tentative="1">
@@ -8238,7 +10095,7 @@
       <w:lvlText w:val="%7."/>
       <w:lvlJc w:val="left"/>
       <w:pPr>
-        <w:ind w:left="3773" w:hanging="480"/>
+        <w:ind w:left="3420" w:hanging="420"/>
       </w:pPr>
     </w:lvl>
     <w:lvl w:ilvl="7" w:tplc="04090019" w:tentative="1">
@@ -8247,7 +10104,7 @@
       <w:lvlText w:val="%8)"/>
       <w:lvlJc w:val="left"/>
       <w:pPr>
-        <w:ind w:left="4253" w:hanging="480"/>
+        <w:ind w:left="3840" w:hanging="420"/>
       </w:pPr>
     </w:lvl>
     <w:lvl w:ilvl="8" w:tplc="0409001B" w:tentative="1">
@@ -8256,11 +10113,361 @@
       <w:lvlText w:val="%9."/>
       <w:lvlJc w:val="right"/>
       <w:pPr>
+        <w:ind w:left="4260" w:hanging="420"/>
+      </w:pPr>
+    </w:lvl>
+  </w:abstractNum>
+  <w:abstractNum w:abstractNumId="24" w15:restartNumberingAfterBreak="0">
+    <w:nsid w:val="652F0860"/>
+    <w:multiLevelType w:val="hybridMultilevel"/>
+    <w:tmpl w:val="19729B74"/>
+    <w:lvl w:ilvl="0" w:tplc="04090011">
+      <w:start w:val="1"/>
+      <w:numFmt w:val="decimal"/>
+      <w:lvlText w:val="%1)"/>
+      <w:lvlJc w:val="left"/>
+      <w:pPr>
+        <w:ind w:left="420" w:hanging="420"/>
+      </w:pPr>
+    </w:lvl>
+    <w:lvl w:ilvl="1" w:tplc="04090019" w:tentative="1">
+      <w:start w:val="1"/>
+      <w:numFmt w:val="lowerLetter"/>
+      <w:lvlText w:val="%2)"/>
+      <w:lvlJc w:val="left"/>
+      <w:pPr>
+        <w:ind w:left="840" w:hanging="420"/>
+      </w:pPr>
+    </w:lvl>
+    <w:lvl w:ilvl="2" w:tplc="0409001B" w:tentative="1">
+      <w:start w:val="1"/>
+      <w:numFmt w:val="lowerRoman"/>
+      <w:lvlText w:val="%3."/>
+      <w:lvlJc w:val="right"/>
+      <w:pPr>
+        <w:ind w:left="1260" w:hanging="420"/>
+      </w:pPr>
+    </w:lvl>
+    <w:lvl w:ilvl="3" w:tplc="0409000F" w:tentative="1">
+      <w:start w:val="1"/>
+      <w:numFmt w:val="decimal"/>
+      <w:lvlText w:val="%4."/>
+      <w:lvlJc w:val="left"/>
+      <w:pPr>
+        <w:ind w:left="1680" w:hanging="420"/>
+      </w:pPr>
+    </w:lvl>
+    <w:lvl w:ilvl="4" w:tplc="04090019" w:tentative="1">
+      <w:start w:val="1"/>
+      <w:numFmt w:val="lowerLetter"/>
+      <w:lvlText w:val="%5)"/>
+      <w:lvlJc w:val="left"/>
+      <w:pPr>
+        <w:ind w:left="2100" w:hanging="420"/>
+      </w:pPr>
+    </w:lvl>
+    <w:lvl w:ilvl="5" w:tplc="0409001B" w:tentative="1">
+      <w:start w:val="1"/>
+      <w:numFmt w:val="lowerRoman"/>
+      <w:lvlText w:val="%6."/>
+      <w:lvlJc w:val="right"/>
+      <w:pPr>
+        <w:ind w:left="2520" w:hanging="420"/>
+      </w:pPr>
+    </w:lvl>
+    <w:lvl w:ilvl="6" w:tplc="0409000F" w:tentative="1">
+      <w:start w:val="1"/>
+      <w:numFmt w:val="decimal"/>
+      <w:lvlText w:val="%7."/>
+      <w:lvlJc w:val="left"/>
+      <w:pPr>
+        <w:ind w:left="2940" w:hanging="420"/>
+      </w:pPr>
+    </w:lvl>
+    <w:lvl w:ilvl="7" w:tplc="04090019" w:tentative="1">
+      <w:start w:val="1"/>
+      <w:numFmt w:val="lowerLetter"/>
+      <w:lvlText w:val="%8)"/>
+      <w:lvlJc w:val="left"/>
+      <w:pPr>
+        <w:ind w:left="3360" w:hanging="420"/>
+      </w:pPr>
+    </w:lvl>
+    <w:lvl w:ilvl="8" w:tplc="0409001B" w:tentative="1">
+      <w:start w:val="1"/>
+      <w:numFmt w:val="lowerRoman"/>
+      <w:lvlText w:val="%9."/>
+      <w:lvlJc w:val="right"/>
+      <w:pPr>
+        <w:ind w:left="3780" w:hanging="420"/>
+      </w:pPr>
+    </w:lvl>
+  </w:abstractNum>
+  <w:abstractNum w:abstractNumId="25" w15:restartNumberingAfterBreak="0">
+    <w:nsid w:val="6CE01A16"/>
+    <w:multiLevelType w:val="hybridMultilevel"/>
+    <w:tmpl w:val="C7B057D8"/>
+    <w:lvl w:ilvl="0" w:tplc="0409000F">
+      <w:start w:val="1"/>
+      <w:numFmt w:val="decimal"/>
+      <w:lvlText w:val="%1."/>
+      <w:lvlJc w:val="left"/>
+      <w:pPr>
+        <w:ind w:left="420" w:hanging="420"/>
+      </w:pPr>
+    </w:lvl>
+    <w:lvl w:ilvl="1" w:tplc="04090019">
+      <w:start w:val="1"/>
+      <w:numFmt w:val="lowerLetter"/>
+      <w:lvlText w:val="%2)"/>
+      <w:lvlJc w:val="left"/>
+      <w:pPr>
+        <w:ind w:left="840" w:hanging="420"/>
+      </w:pPr>
+    </w:lvl>
+    <w:lvl w:ilvl="2" w:tplc="0409001B" w:tentative="1">
+      <w:start w:val="1"/>
+      <w:numFmt w:val="lowerRoman"/>
+      <w:lvlText w:val="%3."/>
+      <w:lvlJc w:val="right"/>
+      <w:pPr>
+        <w:ind w:left="1260" w:hanging="420"/>
+      </w:pPr>
+    </w:lvl>
+    <w:lvl w:ilvl="3" w:tplc="0409000F" w:tentative="1">
+      <w:start w:val="1"/>
+      <w:numFmt w:val="decimal"/>
+      <w:lvlText w:val="%4."/>
+      <w:lvlJc w:val="left"/>
+      <w:pPr>
+        <w:ind w:left="1680" w:hanging="420"/>
+      </w:pPr>
+    </w:lvl>
+    <w:lvl w:ilvl="4" w:tplc="04090019" w:tentative="1">
+      <w:start w:val="1"/>
+      <w:numFmt w:val="lowerLetter"/>
+      <w:lvlText w:val="%5)"/>
+      <w:lvlJc w:val="left"/>
+      <w:pPr>
+        <w:ind w:left="2100" w:hanging="420"/>
+      </w:pPr>
+    </w:lvl>
+    <w:lvl w:ilvl="5" w:tplc="0409001B" w:tentative="1">
+      <w:start w:val="1"/>
+      <w:numFmt w:val="lowerRoman"/>
+      <w:lvlText w:val="%6."/>
+      <w:lvlJc w:val="right"/>
+      <w:pPr>
+        <w:ind w:left="2520" w:hanging="420"/>
+      </w:pPr>
+    </w:lvl>
+    <w:lvl w:ilvl="6" w:tplc="0409000F" w:tentative="1">
+      <w:start w:val="1"/>
+      <w:numFmt w:val="decimal"/>
+      <w:lvlText w:val="%7."/>
+      <w:lvlJc w:val="left"/>
+      <w:pPr>
+        <w:ind w:left="2940" w:hanging="420"/>
+      </w:pPr>
+    </w:lvl>
+    <w:lvl w:ilvl="7" w:tplc="04090019" w:tentative="1">
+      <w:start w:val="1"/>
+      <w:numFmt w:val="lowerLetter"/>
+      <w:lvlText w:val="%8)"/>
+      <w:lvlJc w:val="left"/>
+      <w:pPr>
+        <w:ind w:left="3360" w:hanging="420"/>
+      </w:pPr>
+    </w:lvl>
+    <w:lvl w:ilvl="8" w:tplc="0409001B" w:tentative="1">
+      <w:start w:val="1"/>
+      <w:numFmt w:val="lowerRoman"/>
+      <w:lvlText w:val="%9."/>
+      <w:lvlJc w:val="right"/>
+      <w:pPr>
+        <w:ind w:left="3780" w:hanging="420"/>
+      </w:pPr>
+    </w:lvl>
+  </w:abstractNum>
+  <w:abstractNum w:abstractNumId="26" w15:restartNumberingAfterBreak="0">
+    <w:nsid w:val="6E546A2F"/>
+    <w:multiLevelType w:val="hybridMultilevel"/>
+    <w:tmpl w:val="F956FA20"/>
+    <w:lvl w:ilvl="0" w:tplc="0D780486">
+      <w:start w:val="1"/>
+      <w:numFmt w:val="decimal"/>
+      <w:lvlText w:val="%1）"/>
+      <w:lvlJc w:val="left"/>
+      <w:pPr>
+        <w:ind w:left="360" w:hanging="360"/>
+      </w:pPr>
+      <w:rPr>
+        <w:rFonts w:hint="default"/>
+      </w:rPr>
+    </w:lvl>
+    <w:lvl w:ilvl="1" w:tplc="04090019" w:tentative="1">
+      <w:start w:val="1"/>
+      <w:numFmt w:val="lowerLetter"/>
+      <w:lvlText w:val="%2)"/>
+      <w:lvlJc w:val="left"/>
+      <w:pPr>
+        <w:ind w:left="840" w:hanging="420"/>
+      </w:pPr>
+    </w:lvl>
+    <w:lvl w:ilvl="2" w:tplc="0409001B" w:tentative="1">
+      <w:start w:val="1"/>
+      <w:numFmt w:val="lowerRoman"/>
+      <w:lvlText w:val="%3."/>
+      <w:lvlJc w:val="right"/>
+      <w:pPr>
+        <w:ind w:left="1260" w:hanging="420"/>
+      </w:pPr>
+    </w:lvl>
+    <w:lvl w:ilvl="3" w:tplc="0409000F" w:tentative="1">
+      <w:start w:val="1"/>
+      <w:numFmt w:val="decimal"/>
+      <w:lvlText w:val="%4."/>
+      <w:lvlJc w:val="left"/>
+      <w:pPr>
+        <w:ind w:left="1680" w:hanging="420"/>
+      </w:pPr>
+    </w:lvl>
+    <w:lvl w:ilvl="4" w:tplc="04090019" w:tentative="1">
+      <w:start w:val="1"/>
+      <w:numFmt w:val="lowerLetter"/>
+      <w:lvlText w:val="%5)"/>
+      <w:lvlJc w:val="left"/>
+      <w:pPr>
+        <w:ind w:left="2100" w:hanging="420"/>
+      </w:pPr>
+    </w:lvl>
+    <w:lvl w:ilvl="5" w:tplc="0409001B" w:tentative="1">
+      <w:start w:val="1"/>
+      <w:numFmt w:val="lowerRoman"/>
+      <w:lvlText w:val="%6."/>
+      <w:lvlJc w:val="right"/>
+      <w:pPr>
+        <w:ind w:left="2520" w:hanging="420"/>
+      </w:pPr>
+    </w:lvl>
+    <w:lvl w:ilvl="6" w:tplc="0409000F" w:tentative="1">
+      <w:start w:val="1"/>
+      <w:numFmt w:val="decimal"/>
+      <w:lvlText w:val="%7."/>
+      <w:lvlJc w:val="left"/>
+      <w:pPr>
+        <w:ind w:left="2940" w:hanging="420"/>
+      </w:pPr>
+    </w:lvl>
+    <w:lvl w:ilvl="7" w:tplc="04090019" w:tentative="1">
+      <w:start w:val="1"/>
+      <w:numFmt w:val="lowerLetter"/>
+      <w:lvlText w:val="%8)"/>
+      <w:lvlJc w:val="left"/>
+      <w:pPr>
+        <w:ind w:left="3360" w:hanging="420"/>
+      </w:pPr>
+    </w:lvl>
+    <w:lvl w:ilvl="8" w:tplc="0409001B" w:tentative="1">
+      <w:start w:val="1"/>
+      <w:numFmt w:val="lowerRoman"/>
+      <w:lvlText w:val="%9."/>
+      <w:lvlJc w:val="right"/>
+      <w:pPr>
+        <w:ind w:left="3780" w:hanging="420"/>
+      </w:pPr>
+    </w:lvl>
+  </w:abstractNum>
+  <w:abstractNum w:abstractNumId="27" w15:restartNumberingAfterBreak="0">
+    <w:nsid w:val="740E16E0"/>
+    <w:multiLevelType w:val="hybridMultilevel"/>
+    <w:tmpl w:val="32B83730"/>
+    <w:lvl w:ilvl="0" w:tplc="BC98BDC2">
+      <w:start w:val="1"/>
+      <w:numFmt w:val="decimal"/>
+      <w:lvlText w:val="%1)"/>
+      <w:lvlJc w:val="left"/>
+      <w:pPr>
+        <w:ind w:left="833" w:hanging="420"/>
+      </w:pPr>
+      <w:rPr>
+        <w:rFonts w:ascii="Times New Roman" w:eastAsia="宋体" w:hAnsi="宋体" w:cs="Times New Roman"/>
+      </w:rPr>
+    </w:lvl>
+    <w:lvl w:ilvl="1" w:tplc="04090019" w:tentative="1">
+      <w:start w:val="1"/>
+      <w:numFmt w:val="lowerLetter"/>
+      <w:lvlText w:val="%2)"/>
+      <w:lvlJc w:val="left"/>
+      <w:pPr>
+        <w:ind w:left="1373" w:hanging="480"/>
+      </w:pPr>
+    </w:lvl>
+    <w:lvl w:ilvl="2" w:tplc="0409001B" w:tentative="1">
+      <w:start w:val="1"/>
+      <w:numFmt w:val="lowerRoman"/>
+      <w:lvlText w:val="%3."/>
+      <w:lvlJc w:val="right"/>
+      <w:pPr>
+        <w:ind w:left="1853" w:hanging="480"/>
+      </w:pPr>
+    </w:lvl>
+    <w:lvl w:ilvl="3" w:tplc="0409000F" w:tentative="1">
+      <w:start w:val="1"/>
+      <w:numFmt w:val="decimal"/>
+      <w:lvlText w:val="%4."/>
+      <w:lvlJc w:val="left"/>
+      <w:pPr>
+        <w:ind w:left="2333" w:hanging="480"/>
+      </w:pPr>
+    </w:lvl>
+    <w:lvl w:ilvl="4" w:tplc="04090019" w:tentative="1">
+      <w:start w:val="1"/>
+      <w:numFmt w:val="lowerLetter"/>
+      <w:lvlText w:val="%5)"/>
+      <w:lvlJc w:val="left"/>
+      <w:pPr>
+        <w:ind w:left="2813" w:hanging="480"/>
+      </w:pPr>
+    </w:lvl>
+    <w:lvl w:ilvl="5" w:tplc="0409001B" w:tentative="1">
+      <w:start w:val="1"/>
+      <w:numFmt w:val="lowerRoman"/>
+      <w:lvlText w:val="%6."/>
+      <w:lvlJc w:val="right"/>
+      <w:pPr>
+        <w:ind w:left="3293" w:hanging="480"/>
+      </w:pPr>
+    </w:lvl>
+    <w:lvl w:ilvl="6" w:tplc="0409000F" w:tentative="1">
+      <w:start w:val="1"/>
+      <w:numFmt w:val="decimal"/>
+      <w:lvlText w:val="%7."/>
+      <w:lvlJc w:val="left"/>
+      <w:pPr>
+        <w:ind w:left="3773" w:hanging="480"/>
+      </w:pPr>
+    </w:lvl>
+    <w:lvl w:ilvl="7" w:tplc="04090019" w:tentative="1">
+      <w:start w:val="1"/>
+      <w:numFmt w:val="lowerLetter"/>
+      <w:lvlText w:val="%8)"/>
+      <w:lvlJc w:val="left"/>
+      <w:pPr>
+        <w:ind w:left="4253" w:hanging="480"/>
+      </w:pPr>
+    </w:lvl>
+    <w:lvl w:ilvl="8" w:tplc="0409001B" w:tentative="1">
+      <w:start w:val="1"/>
+      <w:numFmt w:val="lowerRoman"/>
+      <w:lvlText w:val="%9."/>
+      <w:lvlJc w:val="right"/>
+      <w:pPr>
         <w:ind w:left="4733" w:hanging="480"/>
       </w:pPr>
     </w:lvl>
   </w:abstractNum>
-  <w:abstractNum w:abstractNumId="14" w15:restartNumberingAfterBreak="0">
+  <w:abstractNum w:abstractNumId="28" w15:restartNumberingAfterBreak="0">
     <w:nsid w:val="7CC9077A"/>
     <w:multiLevelType w:val="hybridMultilevel"/>
     <w:tmpl w:val="7DCC8130"/>
@@ -8350,7 +10557,7 @@
       </w:pPr>
     </w:lvl>
   </w:abstractNum>
-  <w:abstractNum w:abstractNumId="15" w15:restartNumberingAfterBreak="0">
+  <w:abstractNum w:abstractNumId="29" w15:restartNumberingAfterBreak="0">
     <w:nsid w:val="7E5C637F"/>
     <w:multiLevelType w:val="hybridMultilevel"/>
     <w:tmpl w:val="B3B24C6A"/>
@@ -8437,52 +10644,94 @@
     </w:lvl>
   </w:abstractNum>
   <w:num w:numId="1">
-    <w:abstractNumId w:val="6"/>
+    <w:abstractNumId w:val="12"/>
   </w:num>
   <w:num w:numId="2">
-    <w:abstractNumId w:val="8"/>
+    <w:abstractNumId w:val="14"/>
   </w:num>
   <w:num w:numId="3">
-    <w:abstractNumId w:val="14"/>
+    <w:abstractNumId w:val="28"/>
   </w:num>
   <w:num w:numId="4">
-    <w:abstractNumId w:val="9"/>
+    <w:abstractNumId w:val="18"/>
   </w:num>
   <w:num w:numId="5">
     <w:abstractNumId w:val="0"/>
   </w:num>
   <w:num w:numId="6">
+    <w:abstractNumId w:val="2"/>
+  </w:num>
+  <w:num w:numId="7">
+    <w:abstractNumId w:val="3"/>
+  </w:num>
+  <w:num w:numId="8">
+    <w:abstractNumId w:val="21"/>
+  </w:num>
+  <w:num w:numId="9">
+    <w:abstractNumId w:val="11"/>
+  </w:num>
+  <w:num w:numId="10">
+    <w:abstractNumId w:val="27"/>
+  </w:num>
+  <w:num w:numId="11">
+    <w:abstractNumId w:val="20"/>
+  </w:num>
+  <w:num w:numId="12">
+    <w:abstractNumId w:val="9"/>
+  </w:num>
+  <w:num w:numId="13">
+    <w:abstractNumId w:val="10"/>
+  </w:num>
+  <w:num w:numId="14">
+    <w:abstractNumId w:val="22"/>
+  </w:num>
+  <w:num w:numId="15">
+    <w:abstractNumId w:val="29"/>
+  </w:num>
+  <w:num w:numId="16">
+    <w:abstractNumId w:val="13"/>
+  </w:num>
+  <w:num w:numId="17">
     <w:abstractNumId w:val="1"/>
   </w:num>
-  <w:num w:numId="7">
-    <w:abstractNumId w:val="2"/>
+  <w:num w:numId="18">
+    <w:abstractNumId w:val="4"/>
   </w:num>
-  <w:num w:numId="8">
-    <w:abstractNumId w:val="11"/>
+  <w:num w:numId="19">
+    <w:abstractNumId w:val="26"/>
   </w:num>
-  <w:num w:numId="9">
+  <w:num w:numId="20">
+    <w:abstractNumId w:val="16"/>
+  </w:num>
+  <w:num w:numId="21">
+    <w:abstractNumId w:val="25"/>
+  </w:num>
+  <w:num w:numId="22">
+    <w:abstractNumId w:val="8"/>
+  </w:num>
+  <w:num w:numId="23">
+    <w:abstractNumId w:val="24"/>
+  </w:num>
+  <w:num w:numId="24">
+    <w:abstractNumId w:val="7"/>
+  </w:num>
+  <w:num w:numId="25">
     <w:abstractNumId w:val="5"/>
   </w:num>
-  <w:num w:numId="10">
-    <w:abstractNumId w:val="13"/>
+  <w:num w:numId="26">
+    <w:abstractNumId w:val="23"/>
   </w:num>
-  <w:num w:numId="11">
-    <w:abstractNumId w:val="10"/>
+  <w:num w:numId="27">
+    <w:abstractNumId w:val="6"/>
   </w:num>
-  <w:num w:numId="12">
-    <w:abstractNumId w:val="3"/>
+  <w:num w:numId="28">
+    <w:abstractNumId w:val="17"/>
   </w:num>
-  <w:num w:numId="13">
-    <w:abstractNumId w:val="4"/>
+  <w:num w:numId="29">
+    <w:abstractNumId w:val="19"/>
   </w:num>
-  <w:num w:numId="14">
-    <w:abstractNumId w:val="12"/>
-  </w:num>
-  <w:num w:numId="15">
+  <w:num w:numId="30">
     <w:abstractNumId w:val="15"/>
-  </w:num>
-  <w:num w:numId="16">
-    <w:abstractNumId w:val="7"/>
   </w:num>
 </w:numbering>
 </file>

--- a/job3/mine/5说明书.docx
+++ b/job3/mine/5说明书.docx
@@ -5185,22 +5185,19 @@
             <m:sub>
               <m:r>
                 <w:rPr>
+                  <w:rFonts w:ascii="Cambria Math" w:eastAsia="宋体" w:hAnsi="Cambria Math"/>
+                  <w:sz w:val="24"/>
+                  <w:szCs w:val="24"/>
+                </w:rPr>
+                <m:t>0*</m:t>
+              </m:r>
+              <m:r>
+                <w:rPr>
                   <w:rFonts w:ascii="Cambria Math" w:eastAsia="宋体" w:hAnsi="Cambria Math" w:hint="eastAsia"/>
                   <w:sz w:val="24"/>
                   <w:szCs w:val="24"/>
                 </w:rPr>
                 <m:t>n</m:t>
-              </m:r>
-              <m:r>
-                <m:rPr>
-                  <m:sty m:val="p"/>
-                </m:rPr>
-                <w:rPr>
-                  <w:rFonts w:ascii="Cambria Math" w:eastAsia="宋体" w:hAnsi="Cambria Math"/>
-                  <w:sz w:val="24"/>
-                  <w:szCs w:val="24"/>
-                </w:rPr>
-                <m:t>*0</m:t>
               </m:r>
             </m:sub>
           </m:sSub>
@@ -5779,14 +5776,8 @@
         </w:rPr>
         <w:t>减弱输出</w:t>
       </w:r>
-      <w:r>
-        <w:rPr>
-          <w:rFonts w:eastAsia="宋体" w:hAnsi="宋体" w:hint="eastAsia"/>
-          <w:sz w:val="24"/>
-          <w:szCs w:val="24"/>
-        </w:rPr>
-        <w:t>1</w:t>
-      </w:r>
+      <w:bookmarkStart w:id="0" w:name="_GoBack"/>
+      <w:bookmarkEnd w:id="0"/>
       <w:r>
         <w:rPr>
           <w:rFonts w:eastAsia="宋体" w:hAnsi="宋体" w:hint="eastAsia"/>
@@ -6560,21 +6551,13 @@
         <w:pStyle w:val="a7"/>
         <w:snapToGrid w:val="0"/>
         <w:spacing w:line="360" w:lineRule="auto"/>
-        <w:ind w:firstLineChars="200" w:firstLine="480"/>
+        <w:ind w:firstLine="420"/>
         <w:rPr>
           <w:rFonts w:eastAsia="宋体" w:hAnsi="宋体"/>
           <w:sz w:val="24"/>
           <w:szCs w:val="24"/>
         </w:rPr>
       </w:pPr>
-      <w:r>
-        <w:rPr>
-          <w:rFonts w:eastAsia="宋体" w:hAnsi="宋体"/>
-          <w:sz w:val="24"/>
-          <w:szCs w:val="24"/>
-        </w:rPr>
-        <w:t xml:space="preserve">   </w:t>
-      </w:r>
       <w:r>
         <w:rPr>
           <w:rFonts w:eastAsia="宋体" w:hAnsi="宋体" w:hint="eastAsia"/>
@@ -6693,21 +6676,13 @@
         <w:pStyle w:val="a7"/>
         <w:snapToGrid w:val="0"/>
         <w:spacing w:line="360" w:lineRule="auto"/>
-        <w:ind w:firstLineChars="200" w:firstLine="480"/>
+        <w:ind w:firstLine="420"/>
         <w:rPr>
           <w:rFonts w:eastAsia="宋体" w:hAnsi="宋体"/>
           <w:sz w:val="24"/>
           <w:szCs w:val="24"/>
         </w:rPr>
       </w:pPr>
-      <w:r>
-        <w:rPr>
-          <w:rFonts w:eastAsia="宋体" w:hAnsi="宋体" w:hint="eastAsia"/>
-          <w:sz w:val="24"/>
-          <w:szCs w:val="24"/>
-        </w:rPr>
-        <w:t xml:space="preserve">  </w:t>
-      </w:r>
       <w:r>
         <w:rPr>
           <w:rFonts w:eastAsia="宋体" w:hAnsi="宋体" w:hint="eastAsia"/>
@@ -6747,7 +6722,7 @@
         <w:pStyle w:val="a7"/>
         <w:snapToGrid w:val="0"/>
         <w:spacing w:line="360" w:lineRule="auto"/>
-        <w:ind w:firstLineChars="200" w:firstLine="480"/>
+        <w:ind w:firstLine="420"/>
         <w:rPr>
           <w:rFonts w:eastAsia="宋体" w:hAnsi="宋体"/>
           <w:sz w:val="24"/>
@@ -7224,8 +7199,6 @@
           <w:szCs w:val="24"/>
         </w:rPr>
       </w:pPr>
-      <w:bookmarkStart w:id="0" w:name="_GoBack"/>
-      <w:bookmarkEnd w:id="0"/>
       <w:r>
         <w:rPr>
           <w:rFonts w:eastAsia="宋体" w:hAnsi="宋体" w:hint="eastAsia"/>

--- a/job3/mine/5说明书.docx
+++ b/job3/mine/5说明书.docx
@@ -3279,7 +3279,135 @@
           <w:sz w:val="24"/>
           <w:szCs w:val="24"/>
         </w:rPr>
-        <w:t>首先，以二分类情况为例，根据判断结果</w:t>
+        <w:t>首先，以二分类情况为例，根据</w:t>
+      </w:r>
+      <w:r>
+        <w:rPr>
+          <w:rFonts w:eastAsia="宋体" w:hAnsi="宋体" w:hint="eastAsia"/>
+          <w:sz w:val="24"/>
+          <w:szCs w:val="24"/>
+        </w:rPr>
+        <w:t>图像标签</w:t>
+      </w:r>
+      <m:oMath>
+        <m:sSub>
+          <m:sSubPr>
+            <m:ctrlPr>
+              <w:rPr>
+                <w:rFonts w:ascii="Cambria Math" w:eastAsia="宋体" w:hAnsi="Cambria Math"/>
+                <w:sz w:val="24"/>
+                <w:szCs w:val="24"/>
+              </w:rPr>
+            </m:ctrlPr>
+          </m:sSubPr>
+          <m:e>
+            <m:r>
+              <w:rPr>
+                <w:rFonts w:ascii="Cambria Math" w:eastAsia="宋体" w:hAnsi="Cambria Math" w:hint="eastAsia"/>
+                <w:sz w:val="24"/>
+                <w:szCs w:val="24"/>
+              </w:rPr>
+              <m:t>T</m:t>
+            </m:r>
+          </m:e>
+          <m:sub>
+            <m:r>
+              <m:rPr>
+                <m:sty m:val="p"/>
+              </m:rPr>
+              <w:rPr>
+                <w:rFonts w:ascii="Cambria Math" w:eastAsia="宋体" w:hAnsi="Cambria Math"/>
+                <w:sz w:val="24"/>
+                <w:szCs w:val="24"/>
+              </w:rPr>
+              <m:t>1*2</m:t>
+            </m:r>
+          </m:sub>
+        </m:sSub>
+      </m:oMath>
+      <w:r>
+        <w:rPr>
+          <w:rFonts w:eastAsia="宋体" w:hAnsi="宋体" w:hint="eastAsia"/>
+          <w:sz w:val="24"/>
+          <w:szCs w:val="24"/>
+        </w:rPr>
+        <w:t>（代表图像标签的所</w:t>
+      </w:r>
+      <w:r>
+        <w:rPr>
+          <w:rFonts w:eastAsia="宋体" w:hAnsi="宋体" w:hint="eastAsia"/>
+          <w:sz w:val="24"/>
+          <w:szCs w:val="24"/>
+        </w:rPr>
+        <w:t>在列为</w:t>
+      </w:r>
+      <w:r>
+        <w:rPr>
+          <w:rFonts w:eastAsia="宋体" w:hAnsi="宋体" w:hint="eastAsia"/>
+          <w:sz w:val="24"/>
+          <w:szCs w:val="24"/>
+        </w:rPr>
+        <w:t>1</w:t>
+      </w:r>
+      <w:r>
+        <w:rPr>
+          <w:rFonts w:eastAsia="宋体" w:hAnsi="宋体" w:hint="eastAsia"/>
+          <w:sz w:val="24"/>
+          <w:szCs w:val="24"/>
+        </w:rPr>
+        <w:t>，其余</w:t>
+      </w:r>
+    </w:p>
+    <w:p>
+      <w:pPr>
+        <w:pStyle w:val="a7"/>
+        <w:snapToGrid w:val="0"/>
+        <w:spacing w:line="360" w:lineRule="auto"/>
+        <w:rPr>
+          <w:rFonts w:eastAsia="宋体" w:hAnsi="宋体"/>
+          <w:sz w:val="24"/>
+          <w:szCs w:val="24"/>
+        </w:rPr>
+      </w:pPr>
+      <w:r>
+        <w:rPr>
+          <w:rFonts w:eastAsia="宋体" w:hAnsi="宋体" w:hint="eastAsia"/>
+          <w:sz w:val="24"/>
+          <w:szCs w:val="24"/>
+        </w:rPr>
+        <w:t>列为</w:t>
+      </w:r>
+      <w:r>
+        <w:rPr>
+          <w:rFonts w:eastAsia="宋体" w:hAnsi="宋体" w:hint="eastAsia"/>
+          <w:sz w:val="24"/>
+          <w:szCs w:val="24"/>
+        </w:rPr>
+        <w:t>0</w:t>
+      </w:r>
+      <w:r>
+        <w:rPr>
+          <w:rFonts w:eastAsia="宋体" w:hAnsi="宋体" w:hint="eastAsia"/>
+          <w:sz w:val="24"/>
+          <w:szCs w:val="24"/>
+        </w:rPr>
+        <w:t>）</w:t>
+      </w:r>
+      <w:r>
+        <w:rPr>
+          <w:rFonts w:eastAsia="宋体" w:hAnsi="宋体" w:hint="eastAsia"/>
+          <w:sz w:val="24"/>
+          <w:szCs w:val="24"/>
+        </w:rPr>
+        <w:t>与</w:t>
+      </w:r>
+      <w:r>
+        <w:rPr>
+          <w:rFonts w:eastAsia="宋体" w:hAnsi="宋体" w:hint="eastAsia"/>
+          <w:sz w:val="24"/>
+          <w:szCs w:val="24"/>
+        </w:rPr>
+        <w:t>判断结果</w:t>
       </w:r>
       <m:oMath>
         <m:sSub>
@@ -3323,103 +3451,7 @@
           <w:sz w:val="24"/>
           <w:szCs w:val="24"/>
         </w:rPr>
-        <w:t>与图像标签</w:t>
-      </w:r>
-      <m:oMath>
-        <m:sSub>
-          <m:sSubPr>
-            <m:ctrlPr>
-              <w:rPr>
-                <w:rFonts w:ascii="Cambria Math" w:eastAsia="宋体" w:hAnsi="Cambria Math"/>
-                <w:sz w:val="24"/>
-                <w:szCs w:val="24"/>
-              </w:rPr>
-            </m:ctrlPr>
-          </m:sSubPr>
-          <m:e>
-            <m:r>
-              <w:rPr>
-                <w:rFonts w:ascii="Cambria Math" w:eastAsia="宋体" w:hAnsi="Cambria Math" w:hint="eastAsia"/>
-                <w:sz w:val="24"/>
-                <w:szCs w:val="24"/>
-              </w:rPr>
-              <m:t>T</m:t>
-            </m:r>
-          </m:e>
-          <m:sub>
-            <m:r>
-              <m:rPr>
-                <m:sty m:val="p"/>
-              </m:rPr>
-              <w:rPr>
-                <w:rFonts w:ascii="Cambria Math" w:eastAsia="宋体" w:hAnsi="Cambria Math"/>
-                <w:sz w:val="24"/>
-                <w:szCs w:val="24"/>
-              </w:rPr>
-              <m:t>1*2</m:t>
-            </m:r>
-          </m:sub>
-        </m:sSub>
-      </m:oMath>
-      <w:r>
-        <w:rPr>
-          <w:rFonts w:eastAsia="宋体" w:hAnsi="宋体" w:hint="eastAsia"/>
-          <w:sz w:val="24"/>
-          <w:szCs w:val="24"/>
-        </w:rPr>
-        <w:t>（代表图像标签的所</w:t>
-      </w:r>
-    </w:p>
-    <w:p>
-      <w:pPr>
-        <w:pStyle w:val="a7"/>
-        <w:snapToGrid w:val="0"/>
-        <w:spacing w:line="360" w:lineRule="auto"/>
-        <w:rPr>
-          <w:rFonts w:eastAsia="宋体" w:hAnsi="宋体"/>
-          <w:sz w:val="24"/>
-          <w:szCs w:val="24"/>
-        </w:rPr>
-      </w:pPr>
-      <w:r>
-        <w:rPr>
-          <w:rFonts w:eastAsia="宋体" w:hAnsi="宋体" w:hint="eastAsia"/>
-          <w:sz w:val="24"/>
-          <w:szCs w:val="24"/>
-        </w:rPr>
-        <w:t>在列为</w:t>
-      </w:r>
-      <w:r>
-        <w:rPr>
-          <w:rFonts w:eastAsia="宋体" w:hAnsi="宋体" w:hint="eastAsia"/>
-          <w:sz w:val="24"/>
-          <w:szCs w:val="24"/>
-        </w:rPr>
-        <w:t>1</w:t>
-      </w:r>
-      <w:r>
-        <w:rPr>
-          <w:rFonts w:eastAsia="宋体" w:hAnsi="宋体" w:hint="eastAsia"/>
-          <w:sz w:val="24"/>
-          <w:szCs w:val="24"/>
-        </w:rPr>
-        <w:t>，其余列为</w:t>
-      </w:r>
-      <w:r>
-        <w:rPr>
-          <w:rFonts w:eastAsia="宋体" w:hAnsi="宋体" w:hint="eastAsia"/>
-          <w:sz w:val="24"/>
-          <w:szCs w:val="24"/>
-        </w:rPr>
-        <w:t>0</w:t>
-      </w:r>
-      <w:r>
-        <w:rPr>
-          <w:rFonts w:eastAsia="宋体" w:hAnsi="宋体" w:hint="eastAsia"/>
-          <w:sz w:val="24"/>
-          <w:szCs w:val="24"/>
-        </w:rPr>
-        <w:t>）相乘获得结果</w:t>
+        <w:t>相乘获得结果</w:t>
       </w:r>
       <m:oMath>
         <m:r>
@@ -3442,6 +3474,8 @@
         </w:rPr>
         <w:t>，即：</w:t>
       </w:r>
+      <w:bookmarkStart w:id="0" w:name="_GoBack"/>
+      <w:bookmarkEnd w:id="0"/>
     </w:p>
     <w:p>
       <w:pPr>
@@ -5774,17 +5808,7 @@
           <w:sz w:val="24"/>
           <w:szCs w:val="24"/>
         </w:rPr>
-        <w:t>减弱输出</w:t>
-      </w:r>
-      <w:bookmarkStart w:id="0" w:name="_GoBack"/>
-      <w:bookmarkEnd w:id="0"/>
-      <w:r>
-        <w:rPr>
-          <w:rFonts w:eastAsia="宋体" w:hAnsi="宋体" w:hint="eastAsia"/>
-          <w:sz w:val="24"/>
-          <w:szCs w:val="24"/>
-        </w:rPr>
-        <w:t>与所有簇特征之间的连接，即：</w:t>
+        <w:t>减弱输出与所有簇特征之间的连接，即：</w:t>
       </w:r>
     </w:p>
     <w:p>

--- a/job3/mine/5说明书.docx
+++ b/job3/mine/5说明书.docx
@@ -1,6 +1,6 @@
 
 <file path=word/document.xml><?xml version="1.0" encoding="utf-8"?>
-<w:document xmlns:wpc="http://schemas.microsoft.com/office/word/2010/wordprocessingCanvas" xmlns:cx="http://schemas.microsoft.com/office/drawing/2014/chartex" xmlns:cx1="http://schemas.microsoft.com/office/drawing/2015/9/8/chartex" xmlns:cx2="http://schemas.microsoft.com/office/drawing/2015/10/21/chartex" xmlns:cx3="http://schemas.microsoft.com/office/drawing/2016/5/9/chartex" xmlns:cx4="http://schemas.microsoft.com/office/drawing/2016/5/10/chartex" xmlns:cx5="http://schemas.microsoft.com/office/drawing/2016/5/11/chartex" xmlns:cx6="http://schemas.microsoft.com/office/drawing/2016/5/12/chartex" xmlns:cx7="http://schemas.microsoft.com/office/drawing/2016/5/13/chartex" xmlns:cx8="http://schemas.microsoft.com/office/drawing/2016/5/14/chartex" xmlns:mc="http://schemas.openxmlformats.org/markup-compatibility/2006" xmlns:aink="http://schemas.microsoft.com/office/drawing/2016/ink" xmlns:am3d="http://schemas.microsoft.com/office/drawing/2017/model3d" xmlns:o="urn:schemas-microsoft-com:office:office" xmlns:r="http://schemas.openxmlformats.org/officeDocument/2006/relationships" xmlns:m="http://schemas.openxmlformats.org/officeDocument/2006/math" xmlns:v="urn:schemas-microsoft-com:vml" xmlns:wp14="http://schemas.microsoft.com/office/word/2010/wordprocessingDrawing" xmlns:wp="http://schemas.openxmlformats.org/drawingml/2006/wordprocessingDrawing" xmlns:w10="urn:schemas-microsoft-com:office:word" xmlns:w="http://schemas.openxmlformats.org/wordprocessingml/2006/main" xmlns:w14="http://schemas.microsoft.com/office/word/2010/wordml" xmlns:w15="http://schemas.microsoft.com/office/word/2012/wordml" xmlns:w16cid="http://schemas.microsoft.com/office/word/2016/wordml/cid" xmlns:w16se="http://schemas.microsoft.com/office/word/2015/wordml/symex" xmlns:wpg="http://schemas.microsoft.com/office/word/2010/wordprocessingGroup" xmlns:wpi="http://schemas.microsoft.com/office/word/2010/wordprocessingInk" xmlns:wne="http://schemas.microsoft.com/office/word/2006/wordml" xmlns:wps="http://schemas.microsoft.com/office/word/2010/wordprocessingShape" mc:Ignorable="w14 w15 w16se w16cid wp14">
+<w:document xmlns:wpc="http://schemas.microsoft.com/office/word/2010/wordprocessingCanvas" xmlns:mo="http://schemas.microsoft.com/office/mac/office/2008/main" xmlns:mc="http://schemas.openxmlformats.org/markup-compatibility/2006" xmlns:mv="urn:schemas-microsoft-com:mac:vml" xmlns:o="urn:schemas-microsoft-com:office:office" xmlns:r="http://schemas.openxmlformats.org/officeDocument/2006/relationships" xmlns:m="http://schemas.openxmlformats.org/officeDocument/2006/math" xmlns:v="urn:schemas-microsoft-com:vml" xmlns:wp14="http://schemas.microsoft.com/office/word/2010/wordprocessingDrawing" xmlns:wp="http://schemas.openxmlformats.org/drawingml/2006/wordprocessingDrawing" xmlns:w10="urn:schemas-microsoft-com:office:word" xmlns:w="http://schemas.openxmlformats.org/wordprocessingml/2006/main" xmlns:w14="http://schemas.microsoft.com/office/word/2010/wordml" xmlns:w15="http://schemas.microsoft.com/office/word/2012/wordml" xmlns:wpg="http://schemas.microsoft.com/office/word/2010/wordprocessingGroup" xmlns:wpi="http://schemas.microsoft.com/office/word/2010/wordprocessingInk" xmlns:wne="http://schemas.microsoft.com/office/word/2006/wordml" xmlns:wps="http://schemas.microsoft.com/office/word/2010/wordprocessingShape" mc:Ignorable="w14 w15 wp14">
   <w:body>
     <w:p>
       <w:pPr>
@@ -48,7 +48,7 @@
     <w:p>
       <w:pPr>
         <w:spacing w:line="360" w:lineRule="auto"/>
-        <w:ind w:firstLineChars="200" w:firstLine="562"/>
+        <w:ind w:firstLineChars="200" w:firstLine="560"/>
         <w:rPr>
           <w:b/>
           <w:sz w:val="28"/>
@@ -67,7 +67,7 @@
     </w:p>
     <w:p>
       <w:pPr>
-        <w:pStyle w:val="a7"/>
+        <w:pStyle w:val="BodyText"/>
         <w:snapToGrid w:val="0"/>
         <w:spacing w:line="360" w:lineRule="auto"/>
         <w:ind w:firstLineChars="200" w:firstLine="480"/>
@@ -89,7 +89,7 @@
     <w:p>
       <w:pPr>
         <w:spacing w:line="360" w:lineRule="auto"/>
-        <w:ind w:firstLineChars="200" w:firstLine="562"/>
+        <w:ind w:firstLineChars="200" w:firstLine="560"/>
         <w:rPr>
           <w:rFonts w:hAnsi="宋体"/>
           <w:b/>
@@ -118,7 +118,7 @@
     </w:p>
     <w:p>
       <w:pPr>
-        <w:pStyle w:val="a7"/>
+        <w:pStyle w:val="BodyText"/>
         <w:snapToGrid w:val="0"/>
         <w:spacing w:line="360" w:lineRule="auto"/>
         <w:ind w:firstLineChars="200" w:firstLine="480"/>
@@ -139,7 +139,7 @@
     </w:p>
     <w:p>
       <w:pPr>
-        <w:pStyle w:val="a7"/>
+        <w:pStyle w:val="BodyText"/>
         <w:snapToGrid w:val="0"/>
         <w:spacing w:line="360" w:lineRule="auto"/>
         <w:ind w:firstLineChars="200" w:firstLine="480"/>
@@ -192,7 +192,7 @@
     </w:p>
     <w:p>
       <w:pPr>
-        <w:pStyle w:val="a7"/>
+        <w:pStyle w:val="BodyText"/>
         <w:snapToGrid w:val="0"/>
         <w:spacing w:line="360" w:lineRule="auto"/>
         <w:ind w:firstLineChars="200" w:firstLine="480"/>
@@ -214,7 +214,7 @@
     <w:p>
       <w:pPr>
         <w:spacing w:line="360" w:lineRule="auto"/>
-        <w:ind w:firstLineChars="200" w:firstLine="562"/>
+        <w:ind w:firstLineChars="200" w:firstLine="560"/>
         <w:rPr>
           <w:rFonts w:hAnsi="宋体"/>
           <w:b/>
@@ -234,7 +234,7 @@
     </w:p>
     <w:p>
       <w:pPr>
-        <w:pStyle w:val="a7"/>
+        <w:pStyle w:val="BodyText"/>
         <w:snapToGrid w:val="0"/>
         <w:spacing w:line="360" w:lineRule="auto"/>
         <w:ind w:firstLineChars="200" w:firstLine="480"/>
@@ -268,58 +268,12 @@
         </w:rPr>
         <w:t>技术方案：</w:t>
       </w:r>
-      <w:r>
-        <w:rPr>
-          <w:rFonts w:eastAsia="宋体" w:hAnsi="宋体" w:hint="eastAsia"/>
-          <w:sz w:val="24"/>
-          <w:szCs w:val="24"/>
-        </w:rPr>
-        <w:t>一种基于期望误差算法的警醒手环，包括手环主体</w:t>
-      </w:r>
-      <w:r>
-        <w:rPr>
-          <w:rFonts w:eastAsia="宋体" w:hAnsi="宋体" w:hint="eastAsia"/>
-          <w:sz w:val="24"/>
-          <w:szCs w:val="24"/>
-        </w:rPr>
-        <w:t>、</w:t>
-      </w:r>
-      <w:r>
-        <w:rPr>
-          <w:rFonts w:eastAsia="宋体" w:hAnsi="宋体" w:hint="eastAsia"/>
-          <w:sz w:val="24"/>
-          <w:szCs w:val="24"/>
-        </w:rPr>
-        <w:t>电池装置</w:t>
-      </w:r>
-      <w:r>
-        <w:rPr>
-          <w:rFonts w:eastAsia="宋体" w:hAnsi="宋体" w:hint="eastAsia"/>
-          <w:sz w:val="24"/>
-          <w:szCs w:val="24"/>
-        </w:rPr>
-        <w:t>和</w:t>
-      </w:r>
-      <w:r>
-        <w:rPr>
-          <w:rFonts w:eastAsia="宋体" w:hAnsi="宋体" w:hint="eastAsia"/>
-          <w:sz w:val="24"/>
-          <w:szCs w:val="24"/>
-        </w:rPr>
-        <w:t>腕带装置</w:t>
-      </w:r>
-      <w:r>
-        <w:rPr>
-          <w:rFonts w:eastAsia="宋体" w:hAnsi="宋体" w:hint="eastAsia"/>
-          <w:sz w:val="24"/>
-          <w:szCs w:val="24"/>
-        </w:rPr>
-        <w:t>。</w:t>
-      </w:r>
+      <w:bookmarkStart w:id="0" w:name="_GoBack"/>
+      <w:bookmarkEnd w:id="0"/>
     </w:p>
     <w:p>
       <w:pPr>
-        <w:pStyle w:val="a7"/>
+        <w:pStyle w:val="BodyText"/>
         <w:snapToGrid w:val="0"/>
         <w:spacing w:line="360" w:lineRule="auto"/>
         <w:ind w:firstLineChars="200" w:firstLine="480"/>
@@ -340,7 +294,7 @@
     </w:p>
     <w:p>
       <w:pPr>
-        <w:pStyle w:val="a7"/>
+        <w:pStyle w:val="BodyText"/>
         <w:snapToGrid w:val="0"/>
         <w:spacing w:line="360" w:lineRule="auto"/>
         <w:ind w:firstLineChars="200" w:firstLine="480"/>
@@ -361,7 +315,7 @@
     </w:p>
     <w:p>
       <w:pPr>
-        <w:pStyle w:val="a7"/>
+        <w:pStyle w:val="BodyText"/>
         <w:numPr>
           <w:ilvl w:val="0"/>
           <w:numId w:val="21"/>
@@ -385,7 +339,7 @@
     </w:p>
     <w:p>
       <w:pPr>
-        <w:pStyle w:val="a7"/>
+        <w:pStyle w:val="BodyText"/>
         <w:numPr>
           <w:ilvl w:val="0"/>
           <w:numId w:val="23"/>
@@ -441,7 +395,7 @@
     </w:p>
     <w:p>
       <w:pPr>
-        <w:pStyle w:val="a7"/>
+        <w:pStyle w:val="BodyText"/>
         <w:snapToGrid w:val="0"/>
         <w:spacing w:line="360" w:lineRule="auto"/>
         <w:rPr>
@@ -461,7 +415,7 @@
     </w:p>
     <w:p>
       <w:pPr>
-        <w:pStyle w:val="a7"/>
+        <w:pStyle w:val="BodyText"/>
         <w:numPr>
           <w:ilvl w:val="0"/>
           <w:numId w:val="23"/>
@@ -480,7 +434,6 @@
           <w:sz w:val="24"/>
           <w:szCs w:val="24"/>
         </w:rPr>
-        <w:lastRenderedPageBreak/>
         <w:t>构建稀疏神经网络，包括以下过程：</w:t>
       </w:r>
       <w:r>
@@ -518,7 +471,7 @@
     </w:p>
     <w:p>
       <w:pPr>
-        <w:pStyle w:val="a7"/>
+        <w:pStyle w:val="BodyText"/>
         <w:snapToGrid w:val="0"/>
         <w:spacing w:line="360" w:lineRule="auto"/>
         <w:rPr>
@@ -533,6 +486,7 @@
           <w:sz w:val="24"/>
           <w:szCs w:val="24"/>
         </w:rPr>
+        <w:lastRenderedPageBreak/>
         <w:t>映射，</w:t>
       </w:r>
       <w:r>
@@ -602,7 +556,7 @@
     </w:p>
     <w:p>
       <w:pPr>
-        <w:pStyle w:val="a7"/>
+        <w:pStyle w:val="BodyText"/>
         <w:snapToGrid w:val="0"/>
         <w:spacing w:line="360" w:lineRule="auto"/>
         <w:ind w:firstLine="420"/>
@@ -1226,7 +1180,7 @@
     </w:p>
     <w:p>
       <w:pPr>
-        <w:pStyle w:val="a7"/>
+        <w:pStyle w:val="BodyText"/>
         <w:snapToGrid w:val="0"/>
         <w:spacing w:line="360" w:lineRule="auto"/>
         <w:ind w:firstLineChars="200" w:firstLine="480"/>
@@ -1362,7 +1316,7 @@
     </w:p>
     <w:p>
       <w:pPr>
-        <w:pStyle w:val="a7"/>
+        <w:pStyle w:val="BodyText"/>
         <w:snapToGrid w:val="0"/>
         <w:spacing w:line="360" w:lineRule="auto"/>
         <w:ind w:firstLine="420"/>
@@ -2200,7 +2154,7 @@
     </w:p>
     <w:p>
       <w:pPr>
-        <w:pStyle w:val="a7"/>
+        <w:pStyle w:val="BodyText"/>
         <w:snapToGrid w:val="0"/>
         <w:spacing w:line="360" w:lineRule="auto"/>
         <w:ind w:firstLineChars="200" w:firstLine="480"/>
@@ -2410,7 +2364,7 @@
     </w:p>
     <w:p>
       <w:pPr>
-        <w:pStyle w:val="a7"/>
+        <w:pStyle w:val="BodyText"/>
         <w:snapToGrid w:val="0"/>
         <w:spacing w:line="360" w:lineRule="auto"/>
         <w:ind w:firstLineChars="200" w:firstLine="480"/>
@@ -2613,7 +2567,7 @@
     </w:p>
     <w:p>
       <w:pPr>
-        <w:pStyle w:val="a7"/>
+        <w:pStyle w:val="BodyText"/>
         <w:snapToGrid w:val="0"/>
         <w:spacing w:line="360" w:lineRule="auto"/>
         <w:rPr>
@@ -2633,7 +2587,7 @@
     </w:p>
     <w:p>
       <w:pPr>
-        <w:pStyle w:val="a7"/>
+        <w:pStyle w:val="BodyText"/>
         <w:snapToGrid w:val="0"/>
         <w:spacing w:line="360" w:lineRule="auto"/>
         <w:ind w:firstLine="420"/>
@@ -2831,7 +2785,7 @@
     </w:p>
     <w:p>
       <w:pPr>
-        <w:pStyle w:val="a7"/>
+        <w:pStyle w:val="BodyText"/>
         <w:snapToGrid w:val="0"/>
         <w:spacing w:line="360" w:lineRule="auto"/>
         <w:ind w:firstLineChars="200" w:firstLine="480"/>
@@ -2951,7 +2905,7 @@
     </w:p>
     <w:p>
       <w:pPr>
-        <w:pStyle w:val="a7"/>
+        <w:pStyle w:val="BodyText"/>
         <w:snapToGrid w:val="0"/>
         <w:spacing w:line="360" w:lineRule="auto"/>
         <w:ind w:firstLineChars="200" w:firstLine="480"/>
@@ -2967,16 +2921,7 @@
           <w:sz w:val="24"/>
           <w:szCs w:val="24"/>
         </w:rPr>
-        <w:t>簇特征代表了中间层神经元对于输入信息中非常敏感的一些神经元，可以模拟生物体大脑中那些处理特殊事务的神经元。因而，在决策过程中，本发明将簇特征形成的列向</w:t>
-      </w:r>
-      <w:r>
-        <w:rPr>
-          <w:rFonts w:eastAsia="宋体" w:hAnsi="宋体" w:hint="eastAsia"/>
-          <w:sz w:val="24"/>
-          <w:szCs w:val="24"/>
-        </w:rPr>
-        <w:lastRenderedPageBreak/>
-        <w:t>量</w:t>
+        <w:t>簇特征代表了中间层神经元对于输入信息中非常敏感的一些神经元，可以模拟生物体大脑中那些处理特殊事务的神经元。因而，在决策过程中，本发明将簇特征形成的列向量</w:t>
       </w:r>
       <m:oMath>
         <m:sSub>
@@ -3211,12 +3156,21 @@
           <w:sz w:val="24"/>
           <w:szCs w:val="24"/>
         </w:rPr>
-        <w:t>中各维度的大小，获得的最大值所在的维度则认为是该稀疏网络最终判断得到的结果。</w:t>
+        <w:t>中</w:t>
+      </w:r>
+      <w:r>
+        <w:rPr>
+          <w:rFonts w:eastAsia="宋体" w:hAnsi="宋体" w:hint="eastAsia"/>
+          <w:sz w:val="24"/>
+          <w:szCs w:val="24"/>
+        </w:rPr>
+        <w:lastRenderedPageBreak/>
+        <w:t>各维度的大小，获得的最大值所在的维度则认为是该稀疏网络最终判断得到的结果。</w:t>
       </w:r>
     </w:p>
     <w:p>
       <w:pPr>
-        <w:pStyle w:val="a7"/>
+        <w:pStyle w:val="BodyText"/>
         <w:numPr>
           <w:ilvl w:val="0"/>
           <w:numId w:val="23"/>
@@ -3240,7 +3194,7 @@
     </w:p>
     <w:p>
       <w:pPr>
-        <w:pStyle w:val="a7"/>
+        <w:pStyle w:val="BodyText"/>
         <w:snapToGrid w:val="0"/>
         <w:spacing w:line="360" w:lineRule="auto"/>
         <w:rPr>
@@ -3260,7 +3214,7 @@
     </w:p>
     <w:p>
       <w:pPr>
-        <w:pStyle w:val="a7"/>
+        <w:pStyle w:val="BodyText"/>
         <w:numPr>
           <w:ilvl w:val="1"/>
           <w:numId w:val="25"/>
@@ -3360,7 +3314,7 @@
     </w:p>
     <w:p>
       <w:pPr>
-        <w:pStyle w:val="a7"/>
+        <w:pStyle w:val="BodyText"/>
         <w:snapToGrid w:val="0"/>
         <w:spacing w:line="360" w:lineRule="auto"/>
         <w:rPr>
@@ -3474,12 +3428,10 @@
         </w:rPr>
         <w:t>，即：</w:t>
       </w:r>
-      <w:bookmarkStart w:id="0" w:name="_GoBack"/>
-      <w:bookmarkEnd w:id="0"/>
     </w:p>
     <w:p>
       <w:pPr>
-        <w:pStyle w:val="a7"/>
+        <w:pStyle w:val="BodyText"/>
         <w:snapToGrid w:val="0"/>
         <w:spacing w:line="360" w:lineRule="auto"/>
         <w:ind w:firstLineChars="200" w:firstLine="480"/>
@@ -3592,7 +3544,7 @@
     </w:p>
     <w:p>
       <w:pPr>
-        <w:pStyle w:val="a7"/>
+        <w:pStyle w:val="BodyText"/>
         <w:numPr>
           <w:ilvl w:val="1"/>
           <w:numId w:val="25"/>
@@ -3684,7 +3636,7 @@
     </w:p>
     <w:p>
       <w:pPr>
-        <w:pStyle w:val="a7"/>
+        <w:pStyle w:val="BodyText"/>
         <w:snapToGrid w:val="0"/>
         <w:spacing w:line="360" w:lineRule="auto"/>
         <w:rPr>
@@ -3725,7 +3677,7 @@
     </w:p>
     <w:p>
       <w:pPr>
-        <w:pStyle w:val="a7"/>
+        <w:pStyle w:val="BodyText"/>
         <w:snapToGrid w:val="0"/>
         <w:spacing w:line="360" w:lineRule="auto"/>
         <w:ind w:firstLineChars="200" w:firstLine="480"/>
@@ -4002,7 +3954,7 @@
     </w:p>
     <w:p>
       <w:pPr>
-        <w:pStyle w:val="a7"/>
+        <w:pStyle w:val="BodyText"/>
         <w:snapToGrid w:val="0"/>
         <w:spacing w:line="360" w:lineRule="auto"/>
         <w:ind w:firstLineChars="200" w:firstLine="480"/>
@@ -4249,7 +4201,7 @@
     </w:p>
     <w:p>
       <w:pPr>
-        <w:pStyle w:val="a7"/>
+        <w:pStyle w:val="BodyText"/>
         <w:numPr>
           <w:ilvl w:val="1"/>
           <w:numId w:val="25"/>
@@ -4367,7 +4319,7 @@
     </w:p>
     <w:p>
       <w:pPr>
-        <w:pStyle w:val="a7"/>
+        <w:pStyle w:val="BodyText"/>
         <w:snapToGrid w:val="0"/>
         <w:spacing w:line="360" w:lineRule="auto"/>
         <w:rPr>
@@ -4387,7 +4339,7 @@
     </w:p>
     <w:p>
       <w:pPr>
-        <w:pStyle w:val="a7"/>
+        <w:pStyle w:val="BodyText"/>
         <w:numPr>
           <w:ilvl w:val="0"/>
           <w:numId w:val="26"/>
@@ -4492,7 +4444,7 @@
     </w:p>
     <w:p>
       <w:pPr>
-        <w:pStyle w:val="a7"/>
+        <w:pStyle w:val="BodyText"/>
         <w:snapToGrid w:val="0"/>
         <w:spacing w:line="360" w:lineRule="auto"/>
         <w:rPr>
@@ -4747,7 +4699,7 @@
     </w:p>
     <w:p>
       <w:pPr>
-        <w:pStyle w:val="a7"/>
+        <w:pStyle w:val="BodyText"/>
         <w:snapToGrid w:val="0"/>
         <w:spacing w:line="360" w:lineRule="auto"/>
         <w:ind w:firstLineChars="200" w:firstLine="480"/>
@@ -4935,7 +4887,7 @@
     </w:p>
     <w:p>
       <w:pPr>
-        <w:pStyle w:val="a7"/>
+        <w:pStyle w:val="BodyText"/>
         <w:numPr>
           <w:ilvl w:val="0"/>
           <w:numId w:val="26"/>
@@ -5040,7 +4992,7 @@
     </w:p>
     <w:p>
       <w:pPr>
-        <w:pStyle w:val="a7"/>
+        <w:pStyle w:val="BodyText"/>
         <w:snapToGrid w:val="0"/>
         <w:spacing w:line="360" w:lineRule="auto"/>
         <w:rPr>
@@ -5120,7 +5072,7 @@
     </w:p>
     <w:p>
       <w:pPr>
-        <w:pStyle w:val="a7"/>
+        <w:pStyle w:val="BodyText"/>
         <w:snapToGrid w:val="0"/>
         <w:spacing w:line="360" w:lineRule="auto"/>
         <w:ind w:firstLineChars="200" w:firstLine="480"/>
@@ -5270,7 +5222,7 @@
     </w:p>
     <w:p>
       <w:pPr>
-        <w:pStyle w:val="a7"/>
+        <w:pStyle w:val="BodyText"/>
         <w:numPr>
           <w:ilvl w:val="0"/>
           <w:numId w:val="26"/>
@@ -5375,7 +5327,7 @@
     </w:p>
     <w:p>
       <w:pPr>
-        <w:pStyle w:val="a7"/>
+        <w:pStyle w:val="BodyText"/>
         <w:snapToGrid w:val="0"/>
         <w:spacing w:line="360" w:lineRule="auto"/>
         <w:rPr>
@@ -5516,7 +5468,7 @@
     </w:p>
     <w:p>
       <w:pPr>
-        <w:pStyle w:val="a7"/>
+        <w:pStyle w:val="BodyText"/>
         <w:snapToGrid w:val="0"/>
         <w:spacing w:line="360" w:lineRule="auto"/>
         <w:ind w:firstLineChars="200" w:firstLine="480"/>
@@ -5688,7 +5640,7 @@
     </w:p>
     <w:p>
       <w:pPr>
-        <w:pStyle w:val="a7"/>
+        <w:pStyle w:val="BodyText"/>
         <w:numPr>
           <w:ilvl w:val="0"/>
           <w:numId w:val="26"/>
@@ -5793,7 +5745,7 @@
     </w:p>
     <w:p>
       <w:pPr>
-        <w:pStyle w:val="a7"/>
+        <w:pStyle w:val="BodyText"/>
         <w:snapToGrid w:val="0"/>
         <w:spacing w:line="360" w:lineRule="auto"/>
         <w:rPr>
@@ -5813,7 +5765,7 @@
     </w:p>
     <w:p>
       <w:pPr>
-        <w:pStyle w:val="a7"/>
+        <w:pStyle w:val="BodyText"/>
         <w:snapToGrid w:val="0"/>
         <w:spacing w:line="360" w:lineRule="auto"/>
         <w:ind w:firstLineChars="200" w:firstLine="480"/>
@@ -5991,7 +5943,7 @@
     </w:p>
     <w:p>
       <w:pPr>
-        <w:pStyle w:val="a7"/>
+        <w:pStyle w:val="BodyText"/>
         <w:snapToGrid w:val="0"/>
         <w:spacing w:line="360" w:lineRule="auto"/>
         <w:ind w:firstLineChars="200" w:firstLine="480"/>
@@ -6007,8 +5959,16 @@
           <w:sz w:val="24"/>
           <w:szCs w:val="24"/>
         </w:rPr>
+        <w:t>在更新完输出层与簇元素之间的连接过后，破坏了中间层与输出层之间连接矩阵的</w:t>
+      </w:r>
+      <w:r>
+        <w:rPr>
+          <w:rFonts w:eastAsia="宋体" w:hAnsi="宋体" w:hint="eastAsia"/>
+          <w:sz w:val="24"/>
+          <w:szCs w:val="24"/>
+        </w:rPr>
         <w:lastRenderedPageBreak/>
-        <w:t>在更新完输出层与簇元素之间的连接过后，破坏了中间层与输出层之间连接矩阵的二维性，故需要对两者之间的稀疏连接矩阵进行更改，仍然通过阈值过滤的方式，即若矩阵中的某个值大于阈值，则认为该连接存在应赋值为</w:t>
+        <w:t>二维性，故需要对两者之间的稀疏连接矩阵进行更改，仍然通过阈值过滤的方式，即若矩阵中的某个值大于阈值，则认为该连接存在应赋值为</w:t>
       </w:r>
       <w:r>
         <w:rPr>
@@ -6066,7 +6026,7 @@
     </w:p>
     <w:p>
       <w:pPr>
-        <w:pStyle w:val="a7"/>
+        <w:pStyle w:val="BodyText"/>
         <w:snapToGrid w:val="0"/>
         <w:spacing w:line="360" w:lineRule="auto"/>
         <w:ind w:firstLineChars="200" w:firstLine="480"/>
@@ -6318,7 +6278,7 @@
     </w:p>
     <w:p>
       <w:pPr>
-        <w:pStyle w:val="a7"/>
+        <w:pStyle w:val="BodyText"/>
         <w:numPr>
           <w:ilvl w:val="0"/>
           <w:numId w:val="23"/>
@@ -6366,7 +6326,7 @@
     </w:p>
     <w:p>
       <w:pPr>
-        <w:pStyle w:val="a7"/>
+        <w:pStyle w:val="BodyText"/>
         <w:snapToGrid w:val="0"/>
         <w:spacing w:line="360" w:lineRule="auto"/>
         <w:rPr>
@@ -6386,7 +6346,7 @@
     </w:p>
     <w:p>
       <w:pPr>
-        <w:pStyle w:val="a7"/>
+        <w:pStyle w:val="BodyText"/>
         <w:snapToGrid w:val="0"/>
         <w:spacing w:line="360" w:lineRule="auto"/>
         <w:ind w:firstLineChars="200" w:firstLine="480"/>
@@ -6407,7 +6367,7 @@
     </w:p>
     <w:p>
       <w:pPr>
-        <w:pStyle w:val="a7"/>
+        <w:pStyle w:val="BodyText"/>
         <w:snapToGrid w:val="0"/>
         <w:spacing w:line="360" w:lineRule="auto"/>
         <w:ind w:firstLineChars="200" w:firstLine="480"/>
@@ -6428,7 +6388,7 @@
     </w:p>
     <w:p>
       <w:pPr>
-        <w:pStyle w:val="a7"/>
+        <w:pStyle w:val="BodyText"/>
         <w:numPr>
           <w:ilvl w:val="0"/>
           <w:numId w:val="21"/>
@@ -6452,7 +6412,7 @@
     </w:p>
     <w:p>
       <w:pPr>
-        <w:pStyle w:val="a7"/>
+        <w:pStyle w:val="BodyText"/>
         <w:numPr>
           <w:ilvl w:val="0"/>
           <w:numId w:val="22"/>
@@ -6492,7 +6452,7 @@
     </w:p>
     <w:p>
       <w:pPr>
-        <w:pStyle w:val="a7"/>
+        <w:pStyle w:val="BodyText"/>
         <w:numPr>
           <w:ilvl w:val="0"/>
           <w:numId w:val="22"/>
@@ -6532,7 +6492,7 @@
     </w:p>
     <w:p>
       <w:pPr>
-        <w:pStyle w:val="a7"/>
+        <w:pStyle w:val="BodyText"/>
         <w:numPr>
           <w:ilvl w:val="0"/>
           <w:numId w:val="22"/>
@@ -6572,7 +6532,7 @@
     </w:p>
     <w:p>
       <w:pPr>
-        <w:pStyle w:val="a7"/>
+        <w:pStyle w:val="BodyText"/>
         <w:snapToGrid w:val="0"/>
         <w:spacing w:line="360" w:lineRule="auto"/>
         <w:ind w:firstLine="420"/>
@@ -6697,7 +6657,7 @@
     </w:p>
     <w:p>
       <w:pPr>
-        <w:pStyle w:val="a7"/>
+        <w:pStyle w:val="BodyText"/>
         <w:snapToGrid w:val="0"/>
         <w:spacing w:line="360" w:lineRule="auto"/>
         <w:ind w:firstLine="420"/>
@@ -6729,7 +6689,7 @@
           <w:sz w:val="24"/>
           <w:szCs w:val="24"/>
         </w:rPr>
-        <w:t>）中，如何构建稀疏网络模型，并且调整模型中的参数，优化模型的识别结果是本发明的核心。稀疏网络相比于稠密网络或者完全网络存在连接少的特点，且在自然界中的网络大多数都是稀疏的，但仍具有高效的分析能力。同时，还存在所需计算资源少的好处。因此，利用稀疏矩阵构建三层的稀疏网络，来模仿生物体大脑的运作方式。同时，利用符合生物体学习模式的强化学习方法来调节神经元与输出层之间的连接，加快了训</w:t>
+        <w:t>）中，如何构建稀疏网络模型，并且调整模型中的参数，优化模型的识别结果是本发明的核心。稀疏网络相比于稠密网络或者完全网络存在连接少的特点，且在自然界中的网络大多数都是稀疏的，但仍具有高效的分析能力。同时，还存在所需计算资源少的好处。因此，利用稀疏矩阵构建三层的稀疏网络，来模仿生物体大脑的运作方式。同时，利用符合生物体学习模式的强化学习方法来调节神经元与输出层之间的连接，加快了训练并作出正确判断的过程。从而使得在少量的训练次数以及少量的训练样本的情况下也</w:t>
       </w:r>
       <w:r>
         <w:rPr>
@@ -6738,12 +6698,12 @@
           <w:szCs w:val="24"/>
         </w:rPr>
         <w:lastRenderedPageBreak/>
-        <w:t>练并作出正确判断的过程。从而使得在少量的训练次数以及少量的训练样本的情况下也能获得较高的识别正确率。</w:t>
+        <w:t>能获得较高的识别正确率。</w:t>
       </w:r>
     </w:p>
     <w:p>
       <w:pPr>
-        <w:pStyle w:val="a7"/>
+        <w:pStyle w:val="BodyText"/>
         <w:snapToGrid w:val="0"/>
         <w:spacing w:line="360" w:lineRule="auto"/>
         <w:ind w:firstLine="420"/>
@@ -6812,7 +6772,7 @@
     </w:p>
     <w:p>
       <w:pPr>
-        <w:pStyle w:val="a7"/>
+        <w:pStyle w:val="BodyText"/>
         <w:snapToGrid w:val="0"/>
         <w:spacing w:line="360" w:lineRule="auto"/>
         <w:ind w:firstLineChars="200" w:firstLine="480"/>
@@ -6865,7 +6825,7 @@
     </w:p>
     <w:p>
       <w:pPr>
-        <w:pStyle w:val="a7"/>
+        <w:pStyle w:val="BodyText"/>
         <w:snapToGrid w:val="0"/>
         <w:spacing w:line="360" w:lineRule="auto"/>
         <w:ind w:firstLineChars="200" w:firstLine="480"/>
@@ -6887,7 +6847,7 @@
     <w:p>
       <w:pPr>
         <w:spacing w:line="360" w:lineRule="auto"/>
-        <w:ind w:firstLineChars="200" w:firstLine="562"/>
+        <w:ind w:firstLineChars="200" w:firstLine="560"/>
         <w:rPr>
           <w:rFonts w:hAnsi="宋体"/>
           <w:b/>
@@ -6907,7 +6867,7 @@
     </w:p>
     <w:p>
       <w:pPr>
-        <w:pStyle w:val="a7"/>
+        <w:pStyle w:val="BodyText"/>
         <w:numPr>
           <w:ilvl w:val="0"/>
           <w:numId w:val="14"/>
@@ -6947,7 +6907,7 @@
     </w:p>
     <w:p>
       <w:pPr>
-        <w:pStyle w:val="a7"/>
+        <w:pStyle w:val="BodyText"/>
         <w:numPr>
           <w:ilvl w:val="0"/>
           <w:numId w:val="14"/>
@@ -6987,7 +6947,7 @@
     </w:p>
     <w:p>
       <w:pPr>
-        <w:pStyle w:val="a7"/>
+        <w:pStyle w:val="BodyText"/>
         <w:numPr>
           <w:ilvl w:val="0"/>
           <w:numId w:val="14"/>
@@ -7027,7 +6987,7 @@
     </w:p>
     <w:p>
       <w:pPr>
-        <w:pStyle w:val="a7"/>
+        <w:pStyle w:val="BodyText"/>
         <w:numPr>
           <w:ilvl w:val="0"/>
           <w:numId w:val="14"/>
@@ -7067,7 +7027,7 @@
     </w:p>
     <w:p>
       <w:pPr>
-        <w:pStyle w:val="a7"/>
+        <w:pStyle w:val="BodyText"/>
         <w:numPr>
           <w:ilvl w:val="0"/>
           <w:numId w:val="14"/>
@@ -7107,7 +7067,7 @@
     </w:p>
     <w:p>
       <w:pPr>
-        <w:pStyle w:val="a7"/>
+        <w:pStyle w:val="BodyText"/>
         <w:numPr>
           <w:ilvl w:val="0"/>
           <w:numId w:val="14"/>
@@ -7148,7 +7108,7 @@
     <w:p>
       <w:pPr>
         <w:spacing w:line="360" w:lineRule="auto"/>
-        <w:ind w:firstLineChars="200" w:firstLine="562"/>
+        <w:ind w:firstLineChars="200" w:firstLine="560"/>
         <w:rPr>
           <w:rFonts w:hAnsi="宋体"/>
           <w:b/>
@@ -7168,7 +7128,7 @@
     </w:p>
     <w:p>
       <w:pPr>
-        <w:pStyle w:val="a7"/>
+        <w:pStyle w:val="BodyText"/>
         <w:snapToGrid w:val="0"/>
         <w:spacing w:line="360" w:lineRule="auto"/>
         <w:ind w:firstLineChars="200" w:firstLine="480"/>
@@ -7189,7 +7149,7 @@
     </w:p>
     <w:p>
       <w:pPr>
-        <w:pStyle w:val="a7"/>
+        <w:pStyle w:val="BodyText"/>
         <w:snapToGrid w:val="0"/>
         <w:spacing w:line="360" w:lineRule="auto"/>
         <w:ind w:firstLine="420"/>
@@ -7210,7 +7170,7 @@
     </w:p>
     <w:p>
       <w:pPr>
-        <w:pStyle w:val="a7"/>
+        <w:pStyle w:val="BodyText"/>
         <w:numPr>
           <w:ilvl w:val="0"/>
           <w:numId w:val="29"/>
@@ -7266,7 +7226,7 @@
     </w:p>
     <w:p>
       <w:pPr>
-        <w:pStyle w:val="a7"/>
+        <w:pStyle w:val="BodyText"/>
         <w:numPr>
           <w:ilvl w:val="0"/>
           <w:numId w:val="29"/>
@@ -7309,7 +7269,7 @@
           <w:sz w:val="24"/>
           <w:szCs w:val="24"/>
         </w:rPr>
-        <w:t>）；当训练次</w:t>
+        <w:t>）；当训练次数、簇的个数相同，但簇所包含的中间层神经元的簇个数不同时，模型的效果如（图</w:t>
       </w:r>
       <w:r>
         <w:rPr>
@@ -7318,14 +7278,6 @@
           <w:szCs w:val="24"/>
         </w:rPr>
         <w:lastRenderedPageBreak/>
-        <w:t>数、簇的个数相同，但簇所包含的中间层神经元的簇个数不同时，模型的效果如（图</w:t>
-      </w:r>
-      <w:r>
-        <w:rPr>
-          <w:rFonts w:eastAsia="宋体" w:hAnsi="宋体" w:hint="eastAsia"/>
-          <w:sz w:val="24"/>
-          <w:szCs w:val="24"/>
-        </w:rPr>
         <w:t>5</w:t>
       </w:r>
       <w:r>
@@ -7363,7 +7315,7 @@
     </w:p>
     <w:p>
       <w:pPr>
-        <w:pStyle w:val="a7"/>
+        <w:pStyle w:val="BodyText"/>
         <w:numPr>
           <w:ilvl w:val="0"/>
           <w:numId w:val="29"/>
@@ -7427,7 +7379,7 @@
     </w:p>
     <w:p>
       <w:pPr>
-        <w:pStyle w:val="a7"/>
+        <w:pStyle w:val="BodyText"/>
         <w:numPr>
           <w:ilvl w:val="1"/>
           <w:numId w:val="30"/>
@@ -7499,7 +7451,7 @@
     </w:p>
     <w:p>
       <w:pPr>
-        <w:pStyle w:val="a7"/>
+        <w:pStyle w:val="BodyText"/>
         <w:numPr>
           <w:ilvl w:val="1"/>
           <w:numId w:val="30"/>
@@ -7563,7 +7515,7 @@
     </w:p>
     <w:p>
       <w:pPr>
-        <w:pStyle w:val="a7"/>
+        <w:pStyle w:val="BodyText"/>
         <w:numPr>
           <w:ilvl w:val="1"/>
           <w:numId w:val="30"/>
@@ -7611,7 +7563,7 @@
     </w:p>
     <w:p>
       <w:pPr>
-        <w:pStyle w:val="a7"/>
+        <w:pStyle w:val="BodyText"/>
         <w:snapToGrid w:val="0"/>
         <w:spacing w:line="360" w:lineRule="auto"/>
         <w:ind w:left="420" w:firstLine="420"/>
@@ -7730,7 +7682,7 @@
     </w:p>
     <w:p>
       <w:pPr>
-        <w:pStyle w:val="a7"/>
+        <w:pStyle w:val="BodyText"/>
         <w:snapToGrid w:val="0"/>
         <w:spacing w:line="360" w:lineRule="auto"/>
         <w:ind w:left="420" w:firstLine="420"/>
@@ -7799,7 +7751,7 @@
     </w:p>
     <w:p>
       <w:pPr>
-        <w:pStyle w:val="a7"/>
+        <w:pStyle w:val="BodyText"/>
         <w:snapToGrid w:val="0"/>
         <w:spacing w:line="360" w:lineRule="auto"/>
         <w:ind w:left="420" w:firstLine="420"/>
@@ -7820,7 +7772,7 @@
     </w:p>
     <w:p>
       <w:pPr>
-        <w:pStyle w:val="a7"/>
+        <w:pStyle w:val="BodyText"/>
         <w:numPr>
           <w:ilvl w:val="0"/>
           <w:numId w:val="29"/>
@@ -7852,7 +7804,7 @@
     </w:p>
     <w:p>
       <w:pPr>
-        <w:pStyle w:val="a7"/>
+        <w:pStyle w:val="BodyText"/>
         <w:numPr>
           <w:ilvl w:val="0"/>
           <w:numId w:val="29"/>
@@ -7884,7 +7836,7 @@
     </w:p>
     <w:p>
       <w:pPr>
-        <w:pStyle w:val="a7"/>
+        <w:pStyle w:val="BodyText"/>
         <w:numPr>
           <w:ilvl w:val="0"/>
           <w:numId w:val="29"/>
@@ -7903,15 +7855,15 @@
           <w:sz w:val="24"/>
           <w:szCs w:val="24"/>
         </w:rPr>
+        <w:t>导入测试数据。在得到训练成熟的稀疏模型之后，将待测图片转换成列向量的形式导</w:t>
+      </w:r>
+      <w:r>
+        <w:rPr>
+          <w:rFonts w:eastAsia="宋体" w:hAnsi="宋体" w:hint="eastAsia"/>
+          <w:sz w:val="24"/>
+          <w:szCs w:val="24"/>
+        </w:rPr>
         <w:lastRenderedPageBreak/>
-        <w:t>导入测试数据。在得到训练成熟的稀疏模型之后，将待测图片转换成列向量的形式导</w:t>
-      </w:r>
-      <w:r>
-        <w:rPr>
-          <w:rFonts w:eastAsia="宋体" w:hAnsi="宋体" w:hint="eastAsia"/>
-          <w:sz w:val="24"/>
-          <w:szCs w:val="24"/>
-        </w:rPr>
         <w:t>入到模型的输入中，得到模型的判断结果。</w:t>
       </w:r>
     </w:p>
@@ -7929,7 +7881,7 @@
 </file>
 
 <file path=word/endnotes.xml><?xml version="1.0" encoding="utf-8"?>
-<w:endnotes xmlns:wpc="http://schemas.microsoft.com/office/word/2010/wordprocessingCanvas" xmlns:cx="http://schemas.microsoft.com/office/drawing/2014/chartex" xmlns:cx1="http://schemas.microsoft.com/office/drawing/2015/9/8/chartex" xmlns:cx2="http://schemas.microsoft.com/office/drawing/2015/10/21/chartex" xmlns:cx3="http://schemas.microsoft.com/office/drawing/2016/5/9/chartex" xmlns:cx4="http://schemas.microsoft.com/office/drawing/2016/5/10/chartex" xmlns:cx5="http://schemas.microsoft.com/office/drawing/2016/5/11/chartex" xmlns:cx6="http://schemas.microsoft.com/office/drawing/2016/5/12/chartex" xmlns:cx7="http://schemas.microsoft.com/office/drawing/2016/5/13/chartex" xmlns:cx8="http://schemas.microsoft.com/office/drawing/2016/5/14/chartex" xmlns:mc="http://schemas.openxmlformats.org/markup-compatibility/2006" xmlns:aink="http://schemas.microsoft.com/office/drawing/2016/ink" xmlns:am3d="http://schemas.microsoft.com/office/drawing/2017/model3d" xmlns:o="urn:schemas-microsoft-com:office:office" xmlns:r="http://schemas.openxmlformats.org/officeDocument/2006/relationships" xmlns:m="http://schemas.openxmlformats.org/officeDocument/2006/math" xmlns:v="urn:schemas-microsoft-com:vml" xmlns:wp14="http://schemas.microsoft.com/office/word/2010/wordprocessingDrawing" xmlns:wp="http://schemas.openxmlformats.org/drawingml/2006/wordprocessingDrawing" xmlns:w10="urn:schemas-microsoft-com:office:word" xmlns:w="http://schemas.openxmlformats.org/wordprocessingml/2006/main" xmlns:w14="http://schemas.microsoft.com/office/word/2010/wordml" xmlns:w15="http://schemas.microsoft.com/office/word/2012/wordml" xmlns:w16cid="http://schemas.microsoft.com/office/word/2016/wordml/cid" xmlns:w16se="http://schemas.microsoft.com/office/word/2015/wordml/symex" xmlns:wpg="http://schemas.microsoft.com/office/word/2010/wordprocessingGroup" xmlns:wpi="http://schemas.microsoft.com/office/word/2010/wordprocessingInk" xmlns:wne="http://schemas.microsoft.com/office/word/2006/wordml" xmlns:wps="http://schemas.microsoft.com/office/word/2010/wordprocessingShape" mc:Ignorable="w14 w15 w16se w16cid wp14">
+<w:endnotes xmlns:wpc="http://schemas.microsoft.com/office/word/2010/wordprocessingCanvas" xmlns:mo="http://schemas.microsoft.com/office/mac/office/2008/main" xmlns:mc="http://schemas.openxmlformats.org/markup-compatibility/2006" xmlns:mv="urn:schemas-microsoft-com:mac:vml" xmlns:o="urn:schemas-microsoft-com:office:office" xmlns:r="http://schemas.openxmlformats.org/officeDocument/2006/relationships" xmlns:m="http://schemas.openxmlformats.org/officeDocument/2006/math" xmlns:v="urn:schemas-microsoft-com:vml" xmlns:wp14="http://schemas.microsoft.com/office/word/2010/wordprocessingDrawing" xmlns:wp="http://schemas.openxmlformats.org/drawingml/2006/wordprocessingDrawing" xmlns:w10="urn:schemas-microsoft-com:office:word" xmlns:w="http://schemas.openxmlformats.org/wordprocessingml/2006/main" xmlns:w14="http://schemas.microsoft.com/office/word/2010/wordml" xmlns:w15="http://schemas.microsoft.com/office/word/2012/wordml" xmlns:wpg="http://schemas.microsoft.com/office/word/2010/wordprocessingGroup" xmlns:wpi="http://schemas.microsoft.com/office/word/2010/wordprocessingInk" xmlns:wne="http://schemas.microsoft.com/office/word/2006/wordml" xmlns:wps="http://schemas.microsoft.com/office/word/2010/wordprocessingShape" mc:Ignorable="w14 w15 wp14">
   <w:endnote w:type="separator" w:id="-1">
     <w:p>
       <w:r>
@@ -7948,7 +7900,7 @@
 </file>
 
 <file path=word/footnotes.xml><?xml version="1.0" encoding="utf-8"?>
-<w:footnotes xmlns:wpc="http://schemas.microsoft.com/office/word/2010/wordprocessingCanvas" xmlns:cx="http://schemas.microsoft.com/office/drawing/2014/chartex" xmlns:cx1="http://schemas.microsoft.com/office/drawing/2015/9/8/chartex" xmlns:cx2="http://schemas.microsoft.com/office/drawing/2015/10/21/chartex" xmlns:cx3="http://schemas.microsoft.com/office/drawing/2016/5/9/chartex" xmlns:cx4="http://schemas.microsoft.com/office/drawing/2016/5/10/chartex" xmlns:cx5="http://schemas.microsoft.com/office/drawing/2016/5/11/chartex" xmlns:cx6="http://schemas.microsoft.com/office/drawing/2016/5/12/chartex" xmlns:cx7="http://schemas.microsoft.com/office/drawing/2016/5/13/chartex" xmlns:cx8="http://schemas.microsoft.com/office/drawing/2016/5/14/chartex" xmlns:mc="http://schemas.openxmlformats.org/markup-compatibility/2006" xmlns:aink="http://schemas.microsoft.com/office/drawing/2016/ink" xmlns:am3d="http://schemas.microsoft.com/office/drawing/2017/model3d" xmlns:o="urn:schemas-microsoft-com:office:office" xmlns:r="http://schemas.openxmlformats.org/officeDocument/2006/relationships" xmlns:m="http://schemas.openxmlformats.org/officeDocument/2006/math" xmlns:v="urn:schemas-microsoft-com:vml" xmlns:wp14="http://schemas.microsoft.com/office/word/2010/wordprocessingDrawing" xmlns:wp="http://schemas.openxmlformats.org/drawingml/2006/wordprocessingDrawing" xmlns:w10="urn:schemas-microsoft-com:office:word" xmlns:w="http://schemas.openxmlformats.org/wordprocessingml/2006/main" xmlns:w14="http://schemas.microsoft.com/office/word/2010/wordml" xmlns:w15="http://schemas.microsoft.com/office/word/2012/wordml" xmlns:w16cid="http://schemas.microsoft.com/office/word/2016/wordml/cid" xmlns:w16se="http://schemas.microsoft.com/office/word/2015/wordml/symex" xmlns:wpg="http://schemas.microsoft.com/office/word/2010/wordprocessingGroup" xmlns:wpi="http://schemas.microsoft.com/office/word/2010/wordprocessingInk" xmlns:wne="http://schemas.microsoft.com/office/word/2006/wordml" xmlns:wps="http://schemas.microsoft.com/office/word/2010/wordprocessingShape" mc:Ignorable="w14 w15 w16se w16cid wp14">
+<w:footnotes xmlns:wpc="http://schemas.microsoft.com/office/word/2010/wordprocessingCanvas" xmlns:mo="http://schemas.microsoft.com/office/mac/office/2008/main" xmlns:mc="http://schemas.openxmlformats.org/markup-compatibility/2006" xmlns:mv="urn:schemas-microsoft-com:mac:vml" xmlns:o="urn:schemas-microsoft-com:office:office" xmlns:r="http://schemas.openxmlformats.org/officeDocument/2006/relationships" xmlns:m="http://schemas.openxmlformats.org/officeDocument/2006/math" xmlns:v="urn:schemas-microsoft-com:vml" xmlns:wp14="http://schemas.microsoft.com/office/word/2010/wordprocessingDrawing" xmlns:wp="http://schemas.openxmlformats.org/drawingml/2006/wordprocessingDrawing" xmlns:w10="urn:schemas-microsoft-com:office:word" xmlns:w="http://schemas.openxmlformats.org/wordprocessingml/2006/main" xmlns:w14="http://schemas.microsoft.com/office/word/2010/wordml" xmlns:w15="http://schemas.microsoft.com/office/word/2012/wordml" xmlns:wpg="http://schemas.microsoft.com/office/word/2010/wordprocessingGroup" xmlns:wpi="http://schemas.microsoft.com/office/word/2010/wordprocessingInk" xmlns:wne="http://schemas.microsoft.com/office/word/2006/wordml" xmlns:wps="http://schemas.microsoft.com/office/word/2010/wordprocessingShape" mc:Ignorable="w14 w15 wp14">
   <w:footnote w:type="separator" w:id="-1">
     <w:p>
       <w:r>
@@ -7967,10 +7919,10 @@
 </file>
 
 <file path=word/header1.xml><?xml version="1.0" encoding="utf-8"?>
-<w:hdr xmlns:wpc="http://schemas.microsoft.com/office/word/2010/wordprocessingCanvas" xmlns:cx="http://schemas.microsoft.com/office/drawing/2014/chartex" xmlns:cx1="http://schemas.microsoft.com/office/drawing/2015/9/8/chartex" xmlns:cx2="http://schemas.microsoft.com/office/drawing/2015/10/21/chartex" xmlns:cx3="http://schemas.microsoft.com/office/drawing/2016/5/9/chartex" xmlns:cx4="http://schemas.microsoft.com/office/drawing/2016/5/10/chartex" xmlns:cx5="http://schemas.microsoft.com/office/drawing/2016/5/11/chartex" xmlns:cx6="http://schemas.microsoft.com/office/drawing/2016/5/12/chartex" xmlns:cx7="http://schemas.microsoft.com/office/drawing/2016/5/13/chartex" xmlns:cx8="http://schemas.microsoft.com/office/drawing/2016/5/14/chartex" xmlns:mc="http://schemas.openxmlformats.org/markup-compatibility/2006" xmlns:aink="http://schemas.microsoft.com/office/drawing/2016/ink" xmlns:am3d="http://schemas.microsoft.com/office/drawing/2017/model3d" xmlns:o="urn:schemas-microsoft-com:office:office" xmlns:r="http://schemas.openxmlformats.org/officeDocument/2006/relationships" xmlns:m="http://schemas.openxmlformats.org/officeDocument/2006/math" xmlns:v="urn:schemas-microsoft-com:vml" xmlns:wp14="http://schemas.microsoft.com/office/word/2010/wordprocessingDrawing" xmlns:wp="http://schemas.openxmlformats.org/drawingml/2006/wordprocessingDrawing" xmlns:w10="urn:schemas-microsoft-com:office:word" xmlns:w="http://schemas.openxmlformats.org/wordprocessingml/2006/main" xmlns:w14="http://schemas.microsoft.com/office/word/2010/wordml" xmlns:w15="http://schemas.microsoft.com/office/word/2012/wordml" xmlns:w16cid="http://schemas.microsoft.com/office/word/2016/wordml/cid" xmlns:w16se="http://schemas.microsoft.com/office/word/2015/wordml/symex" xmlns:wpg="http://schemas.microsoft.com/office/word/2010/wordprocessingGroup" xmlns:wpi="http://schemas.microsoft.com/office/word/2010/wordprocessingInk" xmlns:wne="http://schemas.microsoft.com/office/word/2006/wordml" xmlns:wps="http://schemas.microsoft.com/office/word/2010/wordprocessingShape" mc:Ignorable="w14 w15 w16se w16cid wp14">
+<w:hdr xmlns:wpc="http://schemas.microsoft.com/office/word/2010/wordprocessingCanvas" xmlns:mo="http://schemas.microsoft.com/office/mac/office/2008/main" xmlns:mc="http://schemas.openxmlformats.org/markup-compatibility/2006" xmlns:mv="urn:schemas-microsoft-com:mac:vml" xmlns:o="urn:schemas-microsoft-com:office:office" xmlns:r="http://schemas.openxmlformats.org/officeDocument/2006/relationships" xmlns:m="http://schemas.openxmlformats.org/officeDocument/2006/math" xmlns:v="urn:schemas-microsoft-com:vml" xmlns:wp14="http://schemas.microsoft.com/office/word/2010/wordprocessingDrawing" xmlns:wp="http://schemas.openxmlformats.org/drawingml/2006/wordprocessingDrawing" xmlns:w10="urn:schemas-microsoft-com:office:word" xmlns:w="http://schemas.openxmlformats.org/wordprocessingml/2006/main" xmlns:w14="http://schemas.microsoft.com/office/word/2010/wordml" xmlns:w15="http://schemas.microsoft.com/office/word/2012/wordml" xmlns:wpg="http://schemas.microsoft.com/office/word/2010/wordprocessingGroup" xmlns:wpi="http://schemas.microsoft.com/office/word/2010/wordprocessingInk" xmlns:wne="http://schemas.microsoft.com/office/word/2006/wordml" xmlns:wps="http://schemas.microsoft.com/office/word/2010/wordprocessingShape" mc:Ignorable="w14 w15 wp14">
   <w:p>
     <w:pPr>
-      <w:pStyle w:val="a3"/>
+      <w:pStyle w:val="Header"/>
       <w:rPr>
         <w:rFonts w:ascii="黑体" w:eastAsia="黑体" w:hAnsi="黑体"/>
         <w:sz w:val="28"/>
@@ -7988,17 +7940,17 @@
   </w:p>
   <w:p>
     <w:pPr>
-      <w:pStyle w:val="a3"/>
+      <w:pStyle w:val="Header"/>
     </w:pPr>
   </w:p>
 </w:hdr>
 </file>
 
 <file path=word/header2.xml><?xml version="1.0" encoding="utf-8"?>
-<w:hdr xmlns:wpc="http://schemas.microsoft.com/office/word/2010/wordprocessingCanvas" xmlns:cx="http://schemas.microsoft.com/office/drawing/2014/chartex" xmlns:cx1="http://schemas.microsoft.com/office/drawing/2015/9/8/chartex" xmlns:cx2="http://schemas.microsoft.com/office/drawing/2015/10/21/chartex" xmlns:cx3="http://schemas.microsoft.com/office/drawing/2016/5/9/chartex" xmlns:cx4="http://schemas.microsoft.com/office/drawing/2016/5/10/chartex" xmlns:cx5="http://schemas.microsoft.com/office/drawing/2016/5/11/chartex" xmlns:cx6="http://schemas.microsoft.com/office/drawing/2016/5/12/chartex" xmlns:cx7="http://schemas.microsoft.com/office/drawing/2016/5/13/chartex" xmlns:cx8="http://schemas.microsoft.com/office/drawing/2016/5/14/chartex" xmlns:mc="http://schemas.openxmlformats.org/markup-compatibility/2006" xmlns:aink="http://schemas.microsoft.com/office/drawing/2016/ink" xmlns:am3d="http://schemas.microsoft.com/office/drawing/2017/model3d" xmlns:o="urn:schemas-microsoft-com:office:office" xmlns:r="http://schemas.openxmlformats.org/officeDocument/2006/relationships" xmlns:m="http://schemas.openxmlformats.org/officeDocument/2006/math" xmlns:v="urn:schemas-microsoft-com:vml" xmlns:wp14="http://schemas.microsoft.com/office/word/2010/wordprocessingDrawing" xmlns:wp="http://schemas.openxmlformats.org/drawingml/2006/wordprocessingDrawing" xmlns:w10="urn:schemas-microsoft-com:office:word" xmlns:w="http://schemas.openxmlformats.org/wordprocessingml/2006/main" xmlns:w14="http://schemas.microsoft.com/office/word/2010/wordml" xmlns:w15="http://schemas.microsoft.com/office/word/2012/wordml" xmlns:w16cid="http://schemas.microsoft.com/office/word/2016/wordml/cid" xmlns:w16se="http://schemas.microsoft.com/office/word/2015/wordml/symex" xmlns:wpg="http://schemas.microsoft.com/office/word/2010/wordprocessingGroup" xmlns:wpi="http://schemas.microsoft.com/office/word/2010/wordprocessingInk" xmlns:wne="http://schemas.microsoft.com/office/word/2006/wordml" xmlns:wps="http://schemas.microsoft.com/office/word/2010/wordprocessingShape" mc:Ignorable="w14 w15 w16se w16cid wp14">
+<w:hdr xmlns:wpc="http://schemas.microsoft.com/office/word/2010/wordprocessingCanvas" xmlns:mo="http://schemas.microsoft.com/office/mac/office/2008/main" xmlns:mc="http://schemas.openxmlformats.org/markup-compatibility/2006" xmlns:mv="urn:schemas-microsoft-com:mac:vml" xmlns:o="urn:schemas-microsoft-com:office:office" xmlns:r="http://schemas.openxmlformats.org/officeDocument/2006/relationships" xmlns:m="http://schemas.openxmlformats.org/officeDocument/2006/math" xmlns:v="urn:schemas-microsoft-com:vml" xmlns:wp14="http://schemas.microsoft.com/office/word/2010/wordprocessingDrawing" xmlns:wp="http://schemas.openxmlformats.org/drawingml/2006/wordprocessingDrawing" xmlns:w10="urn:schemas-microsoft-com:office:word" xmlns:w="http://schemas.openxmlformats.org/wordprocessingml/2006/main" xmlns:w14="http://schemas.microsoft.com/office/word/2010/wordml" xmlns:w15="http://schemas.microsoft.com/office/word/2012/wordml" xmlns:wpg="http://schemas.microsoft.com/office/word/2010/wordprocessingGroup" xmlns:wpi="http://schemas.microsoft.com/office/word/2010/wordprocessingInk" xmlns:wne="http://schemas.microsoft.com/office/word/2006/wordml" xmlns:wps="http://schemas.microsoft.com/office/word/2010/wordprocessingShape" mc:Ignorable="w14 w15 wp14">
   <w:p>
     <w:pPr>
-      <w:pStyle w:val="a3"/>
+      <w:pStyle w:val="Header"/>
       <w:rPr>
         <w:rFonts w:ascii="黑体" w:eastAsia="黑体" w:hAnsi="黑体"/>
         <w:sz w:val="28"/>
@@ -8018,8 +7970,8 @@
 </file>
 
 <file path=word/numbering.xml><?xml version="1.0" encoding="utf-8"?>
-<w:numbering xmlns:wpc="http://schemas.microsoft.com/office/word/2010/wordprocessingCanvas" xmlns:cx="http://schemas.microsoft.com/office/drawing/2014/chartex" xmlns:cx1="http://schemas.microsoft.com/office/drawing/2015/9/8/chartex" xmlns:cx2="http://schemas.microsoft.com/office/drawing/2015/10/21/chartex" xmlns:cx3="http://schemas.microsoft.com/office/drawing/2016/5/9/chartex" xmlns:cx4="http://schemas.microsoft.com/office/drawing/2016/5/10/chartex" xmlns:cx5="http://schemas.microsoft.com/office/drawing/2016/5/11/chartex" xmlns:cx6="http://schemas.microsoft.com/office/drawing/2016/5/12/chartex" xmlns:cx7="http://schemas.microsoft.com/office/drawing/2016/5/13/chartex" xmlns:cx8="http://schemas.microsoft.com/office/drawing/2016/5/14/chartex" xmlns:mc="http://schemas.openxmlformats.org/markup-compatibility/2006" xmlns:aink="http://schemas.microsoft.com/office/drawing/2016/ink" xmlns:am3d="http://schemas.microsoft.com/office/drawing/2017/model3d" xmlns:o="urn:schemas-microsoft-com:office:office" xmlns:r="http://schemas.openxmlformats.org/officeDocument/2006/relationships" xmlns:m="http://schemas.openxmlformats.org/officeDocument/2006/math" xmlns:v="urn:schemas-microsoft-com:vml" xmlns:wp14="http://schemas.microsoft.com/office/word/2010/wordprocessingDrawing" xmlns:wp="http://schemas.openxmlformats.org/drawingml/2006/wordprocessingDrawing" xmlns:w10="urn:schemas-microsoft-com:office:word" xmlns:w="http://schemas.openxmlformats.org/wordprocessingml/2006/main" xmlns:w14="http://schemas.microsoft.com/office/word/2010/wordml" xmlns:w15="http://schemas.microsoft.com/office/word/2012/wordml" xmlns:w16cid="http://schemas.microsoft.com/office/word/2016/wordml/cid" xmlns:w16se="http://schemas.microsoft.com/office/word/2015/wordml/symex" xmlns:wpg="http://schemas.microsoft.com/office/word/2010/wordprocessingGroup" xmlns:wpi="http://schemas.microsoft.com/office/word/2010/wordprocessingInk" xmlns:wne="http://schemas.microsoft.com/office/word/2006/wordml" xmlns:wps="http://schemas.microsoft.com/office/word/2010/wordprocessingShape" mc:Ignorable="w14 w15 w16se w16cid wp14">
-  <w:abstractNum w:abstractNumId="0" w15:restartNumberingAfterBreak="0">
+<w:numbering xmlns:wpc="http://schemas.microsoft.com/office/word/2010/wordprocessingCanvas" xmlns:mo="http://schemas.microsoft.com/office/mac/office/2008/main" xmlns:mc="http://schemas.openxmlformats.org/markup-compatibility/2006" xmlns:mv="urn:schemas-microsoft-com:mac:vml" xmlns:o="urn:schemas-microsoft-com:office:office" xmlns:r="http://schemas.openxmlformats.org/officeDocument/2006/relationships" xmlns:m="http://schemas.openxmlformats.org/officeDocument/2006/math" xmlns:v="urn:schemas-microsoft-com:vml" xmlns:wp14="http://schemas.microsoft.com/office/word/2010/wordprocessingDrawing" xmlns:wp="http://schemas.openxmlformats.org/drawingml/2006/wordprocessingDrawing" xmlns:w10="urn:schemas-microsoft-com:office:word" xmlns:w="http://schemas.openxmlformats.org/wordprocessingml/2006/main" xmlns:w14="http://schemas.microsoft.com/office/word/2010/wordml" xmlns:w15="http://schemas.microsoft.com/office/word/2012/wordml" xmlns:wpg="http://schemas.microsoft.com/office/word/2010/wordprocessingGroup" xmlns:wpi="http://schemas.microsoft.com/office/word/2010/wordprocessingInk" xmlns:wne="http://schemas.microsoft.com/office/word/2006/wordml" xmlns:wps="http://schemas.microsoft.com/office/word/2010/wordprocessingShape" mc:Ignorable="w14 w15 wp14">
+  <w:abstractNum w:abstractNumId="0">
     <w:nsid w:val="0C3F7A7E"/>
     <w:multiLevelType w:val="hybridMultilevel"/>
     <w:tmpl w:val="4DE0FC02"/>
@@ -8108,7 +8060,7 @@
       </w:pPr>
     </w:lvl>
   </w:abstractNum>
-  <w:abstractNum w:abstractNumId="1" w15:restartNumberingAfterBreak="0">
+  <w:abstractNum w:abstractNumId="1">
     <w:nsid w:val="0C751ABC"/>
     <w:multiLevelType w:val="hybridMultilevel"/>
     <w:tmpl w:val="C7627C10"/>
@@ -8194,7 +8146,7 @@
       </w:pPr>
     </w:lvl>
   </w:abstractNum>
-  <w:abstractNum w:abstractNumId="2" w15:restartNumberingAfterBreak="0">
+  <w:abstractNum w:abstractNumId="2">
     <w:nsid w:val="10151676"/>
     <w:multiLevelType w:val="hybridMultilevel"/>
     <w:tmpl w:val="402C2B62"/>
@@ -8284,7 +8236,7 @@
       </w:pPr>
     </w:lvl>
   </w:abstractNum>
-  <w:abstractNum w:abstractNumId="3" w15:restartNumberingAfterBreak="0">
+  <w:abstractNum w:abstractNumId="3">
     <w:nsid w:val="148E3B99"/>
     <w:multiLevelType w:val="hybridMultilevel"/>
     <w:tmpl w:val="0A40B6AA"/>
@@ -8373,7 +8325,7 @@
       </w:pPr>
     </w:lvl>
   </w:abstractNum>
-  <w:abstractNum w:abstractNumId="4" w15:restartNumberingAfterBreak="0">
+  <w:abstractNum w:abstractNumId="4">
     <w:nsid w:val="1B5075D1"/>
     <w:multiLevelType w:val="hybridMultilevel"/>
     <w:tmpl w:val="E72E4E82"/>
@@ -8462,7 +8414,7 @@
       </w:pPr>
     </w:lvl>
   </w:abstractNum>
-  <w:abstractNum w:abstractNumId="5" w15:restartNumberingAfterBreak="0">
+  <w:abstractNum w:abstractNumId="5">
     <w:nsid w:val="1E567A81"/>
     <w:multiLevelType w:val="hybridMultilevel"/>
     <w:tmpl w:val="FBC8E64E"/>
@@ -8548,7 +8500,7 @@
       </w:pPr>
     </w:lvl>
   </w:abstractNum>
-  <w:abstractNum w:abstractNumId="6" w15:restartNumberingAfterBreak="0">
+  <w:abstractNum w:abstractNumId="6">
     <w:nsid w:val="27D419FC"/>
     <w:multiLevelType w:val="hybridMultilevel"/>
     <w:tmpl w:val="07B02EE8"/>
@@ -8634,7 +8586,7 @@
       </w:pPr>
     </w:lvl>
   </w:abstractNum>
-  <w:abstractNum w:abstractNumId="7" w15:restartNumberingAfterBreak="0">
+  <w:abstractNum w:abstractNumId="7">
     <w:nsid w:val="29527B6F"/>
     <w:multiLevelType w:val="hybridMultilevel"/>
     <w:tmpl w:val="589CAB8A"/>
@@ -8720,7 +8672,7 @@
       </w:pPr>
     </w:lvl>
   </w:abstractNum>
-  <w:abstractNum w:abstractNumId="8" w15:restartNumberingAfterBreak="0">
+  <w:abstractNum w:abstractNumId="8">
     <w:nsid w:val="30475FD4"/>
     <w:multiLevelType w:val="hybridMultilevel"/>
     <w:tmpl w:val="481246FE"/>
@@ -8806,7 +8758,7 @@
       </w:pPr>
     </w:lvl>
   </w:abstractNum>
-  <w:abstractNum w:abstractNumId="9" w15:restartNumberingAfterBreak="0">
+  <w:abstractNum w:abstractNumId="9">
     <w:nsid w:val="310B3721"/>
     <w:multiLevelType w:val="hybridMultilevel"/>
     <w:tmpl w:val="B2F60AC6"/>
@@ -8892,7 +8844,7 @@
       </w:pPr>
     </w:lvl>
   </w:abstractNum>
-  <w:abstractNum w:abstractNumId="10" w15:restartNumberingAfterBreak="0">
+  <w:abstractNum w:abstractNumId="10">
     <w:nsid w:val="39B769A8"/>
     <w:multiLevelType w:val="hybridMultilevel"/>
     <w:tmpl w:val="B3B24C6A"/>
@@ -8978,7 +8930,7 @@
       </w:pPr>
     </w:lvl>
   </w:abstractNum>
-  <w:abstractNum w:abstractNumId="11" w15:restartNumberingAfterBreak="0">
+  <w:abstractNum w:abstractNumId="11">
     <w:nsid w:val="3E906577"/>
     <w:multiLevelType w:val="hybridMultilevel"/>
     <w:tmpl w:val="DD3001AA"/>
@@ -9067,7 +9019,7 @@
       </w:pPr>
     </w:lvl>
   </w:abstractNum>
-  <w:abstractNum w:abstractNumId="12" w15:restartNumberingAfterBreak="0">
+  <w:abstractNum w:abstractNumId="12">
     <w:nsid w:val="443A2E9A"/>
     <w:multiLevelType w:val="hybridMultilevel"/>
     <w:tmpl w:val="942839BE"/>
@@ -9156,7 +9108,7 @@
       </w:pPr>
     </w:lvl>
   </w:abstractNum>
-  <w:abstractNum w:abstractNumId="13" w15:restartNumberingAfterBreak="0">
+  <w:abstractNum w:abstractNumId="13">
     <w:nsid w:val="49395AC0"/>
     <w:multiLevelType w:val="hybridMultilevel"/>
     <w:tmpl w:val="6714C396"/>
@@ -9242,7 +9194,7 @@
       </w:pPr>
     </w:lvl>
   </w:abstractNum>
-  <w:abstractNum w:abstractNumId="14" w15:restartNumberingAfterBreak="0">
+  <w:abstractNum w:abstractNumId="14">
     <w:nsid w:val="4C7D0D5C"/>
     <w:multiLevelType w:val="hybridMultilevel"/>
     <w:tmpl w:val="0D26D8B4"/>
@@ -9331,7 +9283,7 @@
       </w:pPr>
     </w:lvl>
   </w:abstractNum>
-  <w:abstractNum w:abstractNumId="15" w15:restartNumberingAfterBreak="0">
+  <w:abstractNum w:abstractNumId="15">
     <w:nsid w:val="4D230A5F"/>
     <w:multiLevelType w:val="hybridMultilevel"/>
     <w:tmpl w:val="16FAE572"/>
@@ -9417,7 +9369,7 @@
       </w:pPr>
     </w:lvl>
   </w:abstractNum>
-  <w:abstractNum w:abstractNumId="16" w15:restartNumberingAfterBreak="0">
+  <w:abstractNum w:abstractNumId="16">
     <w:nsid w:val="5082468A"/>
     <w:multiLevelType w:val="hybridMultilevel"/>
     <w:tmpl w:val="C0B2F0AA"/>
@@ -9503,7 +9455,7 @@
       </w:pPr>
     </w:lvl>
   </w:abstractNum>
-  <w:abstractNum w:abstractNumId="17" w15:restartNumberingAfterBreak="0">
+  <w:abstractNum w:abstractNumId="17">
     <w:nsid w:val="55C06589"/>
     <w:multiLevelType w:val="hybridMultilevel"/>
     <w:tmpl w:val="1A62915A"/>
@@ -9589,7 +9541,7 @@
       </w:pPr>
     </w:lvl>
   </w:abstractNum>
-  <w:abstractNum w:abstractNumId="18" w15:restartNumberingAfterBreak="0">
+  <w:abstractNum w:abstractNumId="18">
     <w:nsid w:val="57274709"/>
     <w:multiLevelType w:val="hybridMultilevel"/>
     <w:tmpl w:val="07BC1BBA"/>
@@ -9678,7 +9630,7 @@
       </w:pPr>
     </w:lvl>
   </w:abstractNum>
-  <w:abstractNum w:abstractNumId="19" w15:restartNumberingAfterBreak="0">
+  <w:abstractNum w:abstractNumId="19">
     <w:nsid w:val="5CD93AAB"/>
     <w:multiLevelType w:val="hybridMultilevel"/>
     <w:tmpl w:val="E1FADD68"/>
@@ -9764,7 +9716,7 @@
       </w:pPr>
     </w:lvl>
   </w:abstractNum>
-  <w:abstractNum w:abstractNumId="20" w15:restartNumberingAfterBreak="0">
+  <w:abstractNum w:abstractNumId="20">
     <w:nsid w:val="5E966E75"/>
     <w:multiLevelType w:val="hybridMultilevel"/>
     <w:tmpl w:val="B1102B5E"/>
@@ -9853,7 +9805,7 @@
       </w:pPr>
     </w:lvl>
   </w:abstractNum>
-  <w:abstractNum w:abstractNumId="21" w15:restartNumberingAfterBreak="0">
+  <w:abstractNum w:abstractNumId="21">
     <w:nsid w:val="5EC97E04"/>
     <w:multiLevelType w:val="hybridMultilevel"/>
     <w:tmpl w:val="7CE613D8"/>
@@ -9942,7 +9894,7 @@
       </w:pPr>
     </w:lvl>
   </w:abstractNum>
-  <w:abstractNum w:abstractNumId="22" w15:restartNumberingAfterBreak="0">
+  <w:abstractNum w:abstractNumId="22">
     <w:nsid w:val="5F6322F0"/>
     <w:multiLevelType w:val="hybridMultilevel"/>
     <w:tmpl w:val="0902F708"/>
@@ -10028,7 +9980,7 @@
       </w:pPr>
     </w:lvl>
   </w:abstractNum>
-  <w:abstractNum w:abstractNumId="23" w15:restartNumberingAfterBreak="0">
+  <w:abstractNum w:abstractNumId="23">
     <w:nsid w:val="62A4019F"/>
     <w:multiLevelType w:val="hybridMultilevel"/>
     <w:tmpl w:val="CF522324"/>
@@ -10114,7 +10066,7 @@
       </w:pPr>
     </w:lvl>
   </w:abstractNum>
-  <w:abstractNum w:abstractNumId="24" w15:restartNumberingAfterBreak="0">
+  <w:abstractNum w:abstractNumId="24">
     <w:nsid w:val="652F0860"/>
     <w:multiLevelType w:val="hybridMultilevel"/>
     <w:tmpl w:val="19729B74"/>
@@ -10200,7 +10152,7 @@
       </w:pPr>
     </w:lvl>
   </w:abstractNum>
-  <w:abstractNum w:abstractNumId="25" w15:restartNumberingAfterBreak="0">
+  <w:abstractNum w:abstractNumId="25">
     <w:nsid w:val="6CE01A16"/>
     <w:multiLevelType w:val="hybridMultilevel"/>
     <w:tmpl w:val="C7B057D8"/>
@@ -10286,7 +10238,7 @@
       </w:pPr>
     </w:lvl>
   </w:abstractNum>
-  <w:abstractNum w:abstractNumId="26" w15:restartNumberingAfterBreak="0">
+  <w:abstractNum w:abstractNumId="26">
     <w:nsid w:val="6E546A2F"/>
     <w:multiLevelType w:val="hybridMultilevel"/>
     <w:tmpl w:val="F956FA20"/>
@@ -10375,7 +10327,7 @@
       </w:pPr>
     </w:lvl>
   </w:abstractNum>
-  <w:abstractNum w:abstractNumId="27" w15:restartNumberingAfterBreak="0">
+  <w:abstractNum w:abstractNumId="27">
     <w:nsid w:val="740E16E0"/>
     <w:multiLevelType w:val="hybridMultilevel"/>
     <w:tmpl w:val="32B83730"/>
@@ -10464,7 +10416,7 @@
       </w:pPr>
     </w:lvl>
   </w:abstractNum>
-  <w:abstractNum w:abstractNumId="28" w15:restartNumberingAfterBreak="0">
+  <w:abstractNum w:abstractNumId="28">
     <w:nsid w:val="7CC9077A"/>
     <w:multiLevelType w:val="hybridMultilevel"/>
     <w:tmpl w:val="7DCC8130"/>
@@ -10554,7 +10506,7 @@
       </w:pPr>
     </w:lvl>
   </w:abstractNum>
-  <w:abstractNum w:abstractNumId="29" w15:restartNumberingAfterBreak="0">
+  <w:abstractNum w:abstractNumId="29">
     <w:nsid w:val="7E5C637F"/>
     <w:multiLevelType w:val="hybridMultilevel"/>
     <w:tmpl w:val="B3B24C6A"/>
@@ -10734,7 +10686,7 @@
 </file>
 
 <file path=word/styles.xml><?xml version="1.0" encoding="utf-8"?>
-<w:styles xmlns:mc="http://schemas.openxmlformats.org/markup-compatibility/2006" xmlns:r="http://schemas.openxmlformats.org/officeDocument/2006/relationships" xmlns:w="http://schemas.openxmlformats.org/wordprocessingml/2006/main" xmlns:w14="http://schemas.microsoft.com/office/word/2010/wordml" xmlns:w15="http://schemas.microsoft.com/office/word/2012/wordml" xmlns:w16cid="http://schemas.microsoft.com/office/word/2016/wordml/cid" xmlns:w16se="http://schemas.microsoft.com/office/word/2015/wordml/symex" mc:Ignorable="w14 w15 w16se w16cid">
+<w:styles xmlns:mc="http://schemas.openxmlformats.org/markup-compatibility/2006" xmlns:r="http://schemas.openxmlformats.org/officeDocument/2006/relationships" xmlns:w="http://schemas.openxmlformats.org/wordprocessingml/2006/main" xmlns:w14="http://schemas.microsoft.com/office/word/2010/wordml" xmlns:w15="http://schemas.microsoft.com/office/word/2012/wordml" mc:Ignorable="w14 w15">
   <w:docDefaults>
     <w:rPrDefault>
       <w:rPr>
@@ -10747,7 +10699,7 @@
     </w:rPrDefault>
     <w:pPrDefault/>
   </w:docDefaults>
-  <w:latentStyles w:defLockedState="0" w:defUIPriority="99" w:defSemiHidden="0" w:defUnhideWhenUsed="0" w:defQFormat="0" w:count="375">
+  <w:latentStyles w:defLockedState="0" w:defUIPriority="99" w:defSemiHidden="0" w:defUnhideWhenUsed="0" w:defQFormat="0" w:count="380">
     <w:lsdException w:name="Normal" w:uiPriority="0" w:qFormat="1"/>
     <w:lsdException w:name="heading 1" w:uiPriority="9" w:qFormat="1"/>
     <w:lsdException w:name="heading 2" w:semiHidden="1" w:uiPriority="9" w:unhideWhenUsed="1" w:qFormat="1"/>
@@ -11120,7 +11072,7 @@
     <w:lsdException w:name="List Table 6 Colorful Accent 6" w:uiPriority="51"/>
     <w:lsdException w:name="List Table 7 Colorful Accent 6" w:uiPriority="52"/>
   </w:latentStyles>
-  <w:style w:type="paragraph" w:default="1" w:styleId="a">
+  <w:style w:type="paragraph" w:default="1" w:styleId="Normal">
     <w:name w:val="Normal"/>
     <w:qFormat/>
     <w:rsid w:val="00A06012"/>
@@ -11133,13 +11085,13 @@
       <w:szCs w:val="20"/>
     </w:rPr>
   </w:style>
-  <w:style w:type="character" w:default="1" w:styleId="a0">
+  <w:style w:type="character" w:default="1" w:styleId="DefaultParagraphFont">
     <w:name w:val="Default Paragraph Font"/>
     <w:uiPriority w:val="1"/>
     <w:semiHidden/>
     <w:unhideWhenUsed/>
   </w:style>
-  <w:style w:type="table" w:default="1" w:styleId="a1">
+  <w:style w:type="table" w:default="1" w:styleId="TableNormal">
     <w:name w:val="Normal Table"/>
     <w:uiPriority w:val="99"/>
     <w:semiHidden/>
@@ -11154,16 +11106,16 @@
       </w:tblCellMar>
     </w:tblPr>
   </w:style>
-  <w:style w:type="numbering" w:default="1" w:styleId="a2">
+  <w:style w:type="numbering" w:default="1" w:styleId="NoList">
     <w:name w:val="No List"/>
     <w:uiPriority w:val="99"/>
     <w:semiHidden/>
     <w:unhideWhenUsed/>
   </w:style>
-  <w:style w:type="paragraph" w:styleId="a3">
+  <w:style w:type="paragraph" w:styleId="Header">
     <w:name w:val="header"/>
-    <w:basedOn w:val="a"/>
-    <w:link w:val="a4"/>
+    <w:basedOn w:val="Normal"/>
+    <w:link w:val="HeaderChar"/>
     <w:uiPriority w:val="99"/>
     <w:unhideWhenUsed/>
     <w:qFormat/>
@@ -11184,10 +11136,10 @@
       <w:szCs w:val="18"/>
     </w:rPr>
   </w:style>
-  <w:style w:type="character" w:customStyle="1" w:styleId="a4">
-    <w:name w:val="页眉 字符"/>
-    <w:basedOn w:val="a0"/>
-    <w:link w:val="a3"/>
+  <w:style w:type="character" w:customStyle="1" w:styleId="HeaderChar">
+    <w:name w:val="Header Char"/>
+    <w:basedOn w:val="DefaultParagraphFont"/>
+    <w:link w:val="Header"/>
     <w:uiPriority w:val="99"/>
     <w:qFormat/>
     <w:rsid w:val="00A06012"/>
@@ -11196,10 +11148,10 @@
       <w:szCs w:val="18"/>
     </w:rPr>
   </w:style>
-  <w:style w:type="paragraph" w:styleId="a5">
+  <w:style w:type="paragraph" w:styleId="Footer">
     <w:name w:val="footer"/>
-    <w:basedOn w:val="a"/>
-    <w:link w:val="a6"/>
+    <w:basedOn w:val="Normal"/>
+    <w:link w:val="FooterChar"/>
     <w:uiPriority w:val="99"/>
     <w:unhideWhenUsed/>
     <w:qFormat/>
@@ -11217,10 +11169,10 @@
       <w:szCs w:val="18"/>
     </w:rPr>
   </w:style>
-  <w:style w:type="character" w:customStyle="1" w:styleId="a6">
-    <w:name w:val="页脚 字符"/>
-    <w:basedOn w:val="a0"/>
-    <w:link w:val="a5"/>
+  <w:style w:type="character" w:customStyle="1" w:styleId="FooterChar">
+    <w:name w:val="Footer Char"/>
+    <w:basedOn w:val="DefaultParagraphFont"/>
+    <w:link w:val="Footer"/>
     <w:uiPriority w:val="99"/>
     <w:qFormat/>
     <w:rsid w:val="00A06012"/>
@@ -11229,10 +11181,10 @@
       <w:szCs w:val="18"/>
     </w:rPr>
   </w:style>
-  <w:style w:type="paragraph" w:styleId="a7">
+  <w:style w:type="paragraph" w:styleId="BodyText">
     <w:name w:val="Body Text"/>
-    <w:basedOn w:val="a"/>
-    <w:link w:val="a8"/>
+    <w:basedOn w:val="Normal"/>
+    <w:link w:val="BodyTextChar"/>
     <w:semiHidden/>
     <w:qFormat/>
     <w:rsid w:val="00A06012"/>
@@ -11241,10 +11193,10 @@
       <w:sz w:val="28"/>
     </w:rPr>
   </w:style>
-  <w:style w:type="character" w:customStyle="1" w:styleId="a8">
-    <w:name w:val="正文文本 字符"/>
-    <w:basedOn w:val="a0"/>
-    <w:link w:val="a7"/>
+  <w:style w:type="character" w:customStyle="1" w:styleId="BodyTextChar">
+    <w:name w:val="Body Text Char"/>
+    <w:basedOn w:val="DefaultParagraphFont"/>
+    <w:link w:val="BodyText"/>
     <w:semiHidden/>
     <w:qFormat/>
     <w:rsid w:val="00A06012"/>
@@ -11254,10 +11206,10 @@
       <w:szCs w:val="20"/>
     </w:rPr>
   </w:style>
-  <w:style w:type="paragraph" w:styleId="a9">
+  <w:style w:type="paragraph" w:styleId="BalloonText">
     <w:name w:val="Balloon Text"/>
-    <w:basedOn w:val="a"/>
-    <w:link w:val="aa"/>
+    <w:basedOn w:val="Normal"/>
+    <w:link w:val="BalloonTextChar"/>
     <w:uiPriority w:val="99"/>
     <w:unhideWhenUsed/>
     <w:qFormat/>
@@ -11268,10 +11220,10 @@
       <w:szCs w:val="18"/>
     </w:rPr>
   </w:style>
-  <w:style w:type="character" w:customStyle="1" w:styleId="aa">
-    <w:name w:val="批注框文本 字符"/>
-    <w:basedOn w:val="a0"/>
-    <w:link w:val="a9"/>
+  <w:style w:type="character" w:customStyle="1" w:styleId="BalloonTextChar">
+    <w:name w:val="Balloon Text Char"/>
+    <w:basedOn w:val="DefaultParagraphFont"/>
+    <w:link w:val="BalloonText"/>
     <w:uiPriority w:val="99"/>
     <w:qFormat/>
     <w:rsid w:val="00A06012"/>
@@ -11281,9 +11233,9 @@
       <w:szCs w:val="18"/>
     </w:rPr>
   </w:style>
-  <w:style w:type="paragraph" w:styleId="ab">
+  <w:style w:type="paragraph" w:styleId="NormalWeb">
     <w:name w:val="Normal (Web)"/>
-    <w:basedOn w:val="a"/>
+    <w:basedOn w:val="Normal"/>
     <w:uiPriority w:val="99"/>
     <w:unhideWhenUsed/>
     <w:qFormat/>
@@ -11300,9 +11252,9 @@
       <w:szCs w:val="24"/>
     </w:rPr>
   </w:style>
-  <w:style w:type="character" w:styleId="ac">
+  <w:style w:type="character" w:styleId="Strong">
     <w:name w:val="Strong"/>
-    <w:basedOn w:val="a0"/>
+    <w:basedOn w:val="DefaultParagraphFont"/>
     <w:uiPriority w:val="22"/>
     <w:qFormat/>
     <w:rsid w:val="00A06012"/>
@@ -11313,13 +11265,13 @@
   </w:style>
   <w:style w:type="character" w:customStyle="1" w:styleId="apple-converted-space">
     <w:name w:val="apple-converted-space"/>
-    <w:basedOn w:val="a0"/>
+    <w:basedOn w:val="DefaultParagraphFont"/>
     <w:qFormat/>
     <w:rsid w:val="00A06012"/>
   </w:style>
   <w:style w:type="character" w:customStyle="1" w:styleId="1">
     <w:name w:val="占位符文本1"/>
-    <w:basedOn w:val="a0"/>
+    <w:basedOn w:val="DefaultParagraphFont"/>
     <w:uiPriority w:val="99"/>
     <w:semiHidden/>
     <w:qFormat/>
@@ -11328,10 +11280,10 @@
       <w:color w:val="808080"/>
     </w:rPr>
   </w:style>
-  <w:style w:type="character" w:customStyle="1" w:styleId="ad">
-    <w:name w:val="批注文字 字符"/>
-    <w:basedOn w:val="a0"/>
-    <w:link w:val="ae"/>
+  <w:style w:type="character" w:customStyle="1" w:styleId="CommentTextChar">
+    <w:name w:val="Comment Text Char"/>
+    <w:basedOn w:val="DefaultParagraphFont"/>
+    <w:link w:val="CommentText"/>
     <w:uiPriority w:val="99"/>
     <w:semiHidden/>
     <w:rsid w:val="00A06012"/>
@@ -11341,10 +11293,10 @@
       <w:szCs w:val="24"/>
     </w:rPr>
   </w:style>
-  <w:style w:type="paragraph" w:styleId="ae">
+  <w:style w:type="paragraph" w:styleId="CommentText">
     <w:name w:val="annotation text"/>
-    <w:basedOn w:val="a"/>
-    <w:link w:val="ad"/>
+    <w:basedOn w:val="Normal"/>
+    <w:link w:val="CommentTextChar"/>
     <w:uiPriority w:val="99"/>
     <w:semiHidden/>
     <w:unhideWhenUsed/>
@@ -11356,7 +11308,7 @@
   </w:style>
   <w:style w:type="character" w:customStyle="1" w:styleId="Char1">
     <w:name w:val="批注文字 Char1"/>
-    <w:basedOn w:val="a0"/>
+    <w:basedOn w:val="DefaultParagraphFont"/>
     <w:uiPriority w:val="99"/>
     <w:semiHidden/>
     <w:rsid w:val="00A06012"/>
@@ -11365,9 +11317,9 @@
       <w:szCs w:val="20"/>
     </w:rPr>
   </w:style>
-  <w:style w:type="character" w:styleId="af">
+  <w:style w:type="character" w:styleId="CommentReference">
     <w:name w:val="annotation reference"/>
-    <w:basedOn w:val="a0"/>
+    <w:basedOn w:val="DefaultParagraphFont"/>
     <w:uiPriority w:val="99"/>
     <w:semiHidden/>
     <w:unhideWhenUsed/>
@@ -11377,9 +11329,9 @@
       <w:szCs w:val="18"/>
     </w:rPr>
   </w:style>
-  <w:style w:type="character" w:styleId="af0">
+  <w:style w:type="character" w:styleId="PlaceholderText">
     <w:name w:val="Placeholder Text"/>
-    <w:basedOn w:val="a0"/>
+    <w:basedOn w:val="DefaultParagraphFont"/>
     <w:uiPriority w:val="99"/>
     <w:semiHidden/>
     <w:rsid w:val="00A06012"/>
@@ -11387,20 +11339,20 @@
       <w:color w:val="808080"/>
     </w:rPr>
   </w:style>
-  <w:style w:type="paragraph" w:styleId="af1">
+  <w:style w:type="paragraph" w:styleId="ListParagraph">
     <w:name w:val="List Paragraph"/>
-    <w:basedOn w:val="a"/>
+    <w:basedOn w:val="Normal"/>
     <w:uiPriority w:val="99"/>
     <w:rsid w:val="00A06012"/>
     <w:pPr>
       <w:ind w:firstLineChars="200" w:firstLine="420"/>
     </w:pPr>
   </w:style>
-  <w:style w:type="paragraph" w:styleId="af2">
+  <w:style w:type="paragraph" w:styleId="CommentSubject">
     <w:name w:val="annotation subject"/>
-    <w:basedOn w:val="ae"/>
-    <w:next w:val="ae"/>
-    <w:link w:val="af3"/>
+    <w:basedOn w:val="CommentText"/>
+    <w:next w:val="CommentText"/>
+    <w:link w:val="CommentSubjectChar"/>
     <w:uiPriority w:val="99"/>
     <w:semiHidden/>
     <w:unhideWhenUsed/>
@@ -11412,10 +11364,10 @@
       <w:szCs w:val="20"/>
     </w:rPr>
   </w:style>
-  <w:style w:type="character" w:customStyle="1" w:styleId="af3">
-    <w:name w:val="批注主题 字符"/>
+  <w:style w:type="character" w:customStyle="1" w:styleId="CommentSubjectChar">
+    <w:name w:val="Comment Subject Char"/>
     <w:basedOn w:val="Char1"/>
-    <w:link w:val="af2"/>
+    <w:link w:val="CommentSubject"/>
     <w:uiPriority w:val="99"/>
     <w:semiHidden/>
     <w:rsid w:val="00A06012"/>
@@ -11429,20 +11381,20 @@
   </w:style>
   <w:style w:type="character" w:customStyle="1" w:styleId="mi">
     <w:name w:val="mi"/>
-    <w:basedOn w:val="a0"/>
+    <w:basedOn w:val="DefaultParagraphFont"/>
     <w:rsid w:val="00A06012"/>
   </w:style>
   <w:style w:type="character" w:customStyle="1" w:styleId="mo">
     <w:name w:val="mo"/>
-    <w:basedOn w:val="a0"/>
+    <w:basedOn w:val="DefaultParagraphFont"/>
     <w:rsid w:val="00A06012"/>
   </w:style>
   <w:style w:type="character" w:customStyle="1" w:styleId="mn">
     <w:name w:val="mn"/>
-    <w:basedOn w:val="a0"/>
+    <w:basedOn w:val="DefaultParagraphFont"/>
     <w:rsid w:val="00A06012"/>
   </w:style>
-  <w:style w:type="paragraph" w:styleId="af4">
+  <w:style w:type="paragraph" w:styleId="Revision">
     <w:name w:val="Revision"/>
     <w:hidden/>
     <w:uiPriority w:val="99"/>
@@ -11453,10 +11405,10 @@
       <w:szCs w:val="20"/>
     </w:rPr>
   </w:style>
-  <w:style w:type="paragraph" w:styleId="af5">
+  <w:style w:type="paragraph" w:styleId="DocumentMap">
     <w:name w:val="Document Map"/>
-    <w:basedOn w:val="a"/>
-    <w:link w:val="af6"/>
+    <w:basedOn w:val="Normal"/>
+    <w:link w:val="DocumentMapChar"/>
     <w:uiPriority w:val="99"/>
     <w:semiHidden/>
     <w:unhideWhenUsed/>
@@ -11467,10 +11419,10 @@
       <w:szCs w:val="24"/>
     </w:rPr>
   </w:style>
-  <w:style w:type="character" w:customStyle="1" w:styleId="af6">
-    <w:name w:val="文档结构图 字符"/>
-    <w:basedOn w:val="a0"/>
-    <w:link w:val="af5"/>
+  <w:style w:type="character" w:customStyle="1" w:styleId="DocumentMapChar">
+    <w:name w:val="Document Map Char"/>
+    <w:basedOn w:val="DefaultParagraphFont"/>
+    <w:link w:val="DocumentMap"/>
     <w:uiPriority w:val="99"/>
     <w:semiHidden/>
     <w:rsid w:val="00D95057"/>

--- a/job3/mine/5说明书.docx
+++ b/job3/mine/5说明书.docx
@@ -1,6 +1,6 @@
 
 <file path=word/document.xml><?xml version="1.0" encoding="utf-8"?>
-<w:document xmlns:wpc="http://schemas.microsoft.com/office/word/2010/wordprocessingCanvas" xmlns:mo="http://schemas.microsoft.com/office/mac/office/2008/main" xmlns:mc="http://schemas.openxmlformats.org/markup-compatibility/2006" xmlns:mv="urn:schemas-microsoft-com:mac:vml" xmlns:o="urn:schemas-microsoft-com:office:office" xmlns:r="http://schemas.openxmlformats.org/officeDocument/2006/relationships" xmlns:m="http://schemas.openxmlformats.org/officeDocument/2006/math" xmlns:v="urn:schemas-microsoft-com:vml" xmlns:wp14="http://schemas.microsoft.com/office/word/2010/wordprocessingDrawing" xmlns:wp="http://schemas.openxmlformats.org/drawingml/2006/wordprocessingDrawing" xmlns:w10="urn:schemas-microsoft-com:office:word" xmlns:w="http://schemas.openxmlformats.org/wordprocessingml/2006/main" xmlns:w14="http://schemas.microsoft.com/office/word/2010/wordml" xmlns:w15="http://schemas.microsoft.com/office/word/2012/wordml" xmlns:wpg="http://schemas.microsoft.com/office/word/2010/wordprocessingGroup" xmlns:wpi="http://schemas.microsoft.com/office/word/2010/wordprocessingInk" xmlns:wne="http://schemas.microsoft.com/office/word/2006/wordml" xmlns:wps="http://schemas.microsoft.com/office/word/2010/wordprocessingShape" mc:Ignorable="w14 w15 wp14">
+<w:document xmlns:wpc="http://schemas.microsoft.com/office/word/2010/wordprocessingCanvas" xmlns:cx="http://schemas.microsoft.com/office/drawing/2014/chartex" xmlns:cx1="http://schemas.microsoft.com/office/drawing/2015/9/8/chartex" xmlns:cx2="http://schemas.microsoft.com/office/drawing/2015/10/21/chartex" xmlns:cx3="http://schemas.microsoft.com/office/drawing/2016/5/9/chartex" xmlns:cx4="http://schemas.microsoft.com/office/drawing/2016/5/10/chartex" xmlns:cx5="http://schemas.microsoft.com/office/drawing/2016/5/11/chartex" xmlns:cx6="http://schemas.microsoft.com/office/drawing/2016/5/12/chartex" xmlns:cx7="http://schemas.microsoft.com/office/drawing/2016/5/13/chartex" xmlns:cx8="http://schemas.microsoft.com/office/drawing/2016/5/14/chartex" xmlns:mc="http://schemas.openxmlformats.org/markup-compatibility/2006" xmlns:aink="http://schemas.microsoft.com/office/drawing/2016/ink" xmlns:am3d="http://schemas.microsoft.com/office/drawing/2017/model3d" xmlns:o="urn:schemas-microsoft-com:office:office" xmlns:r="http://schemas.openxmlformats.org/officeDocument/2006/relationships" xmlns:m="http://schemas.openxmlformats.org/officeDocument/2006/math" xmlns:v="urn:schemas-microsoft-com:vml" xmlns:wp14="http://schemas.microsoft.com/office/word/2010/wordprocessingDrawing" xmlns:wp="http://schemas.openxmlformats.org/drawingml/2006/wordprocessingDrawing" xmlns:w10="urn:schemas-microsoft-com:office:word" xmlns:w="http://schemas.openxmlformats.org/wordprocessingml/2006/main" xmlns:w14="http://schemas.microsoft.com/office/word/2010/wordml" xmlns:w15="http://schemas.microsoft.com/office/word/2012/wordml" xmlns:w16cid="http://schemas.microsoft.com/office/word/2016/wordml/cid" xmlns:w16se="http://schemas.microsoft.com/office/word/2015/wordml/symex" xmlns:wpg="http://schemas.microsoft.com/office/word/2010/wordprocessingGroup" xmlns:wpi="http://schemas.microsoft.com/office/word/2010/wordprocessingInk" xmlns:wne="http://schemas.microsoft.com/office/word/2006/wordml" xmlns:wps="http://schemas.microsoft.com/office/word/2010/wordprocessingShape" mc:Ignorable="w14 w15 w16se w16cid wp14">
   <w:body>
     <w:p>
       <w:pPr>
@@ -48,7 +48,7 @@
     <w:p>
       <w:pPr>
         <w:spacing w:line="360" w:lineRule="auto"/>
-        <w:ind w:firstLineChars="200" w:firstLine="560"/>
+        <w:ind w:firstLineChars="200" w:firstLine="562"/>
         <w:rPr>
           <w:b/>
           <w:sz w:val="28"/>
@@ -67,7 +67,7 @@
     </w:p>
     <w:p>
       <w:pPr>
-        <w:pStyle w:val="BodyText"/>
+        <w:pStyle w:val="a7"/>
         <w:snapToGrid w:val="0"/>
         <w:spacing w:line="360" w:lineRule="auto"/>
         <w:ind w:firstLineChars="200" w:firstLine="480"/>
@@ -83,13 +83,61 @@
           <w:sz w:val="24"/>
           <w:szCs w:val="24"/>
         </w:rPr>
-        <w:t>本发明涉及稀疏编码、人工神经网络、强化学习、小样本机器学习等领域，提出了一种基于稀疏网络的数字识别方法。</w:t>
+        <w:t>本发明涉及</w:t>
+      </w:r>
+      <w:r>
+        <w:rPr>
+          <w:rFonts w:eastAsia="宋体" w:hAnsi="宋体" w:hint="eastAsia"/>
+          <w:sz w:val="24"/>
+          <w:szCs w:val="24"/>
+        </w:rPr>
+        <w:t>图像识别</w:t>
+      </w:r>
+      <w:r>
+        <w:rPr>
+          <w:rFonts w:eastAsia="宋体" w:hAnsi="宋体" w:hint="eastAsia"/>
+          <w:sz w:val="24"/>
+          <w:szCs w:val="24"/>
+        </w:rPr>
+        <w:t>、</w:t>
+      </w:r>
+      <w:r>
+        <w:rPr>
+          <w:rFonts w:eastAsia="宋体" w:hAnsi="宋体" w:hint="eastAsia"/>
+          <w:sz w:val="24"/>
+          <w:szCs w:val="24"/>
+        </w:rPr>
+        <w:t>神经网络、强化学习等领域，</w:t>
+      </w:r>
+      <w:r>
+        <w:rPr>
+          <w:rFonts w:eastAsia="宋体" w:hAnsi="宋体" w:hint="eastAsia"/>
+          <w:sz w:val="24"/>
+          <w:szCs w:val="24"/>
+        </w:rPr>
+        <w:t>提出一种基于神经元簇的分类算法</w:t>
+      </w:r>
+      <w:r>
+        <w:rPr>
+          <w:rFonts w:eastAsia="宋体" w:hAnsi="宋体" w:hint="eastAsia"/>
+          <w:sz w:val="24"/>
+          <w:szCs w:val="24"/>
+        </w:rPr>
+        <w:t>设计方法</w:t>
+      </w:r>
+      <w:r>
+        <w:rPr>
+          <w:rFonts w:eastAsia="宋体" w:hAnsi="宋体" w:hint="eastAsia"/>
+          <w:sz w:val="24"/>
+          <w:szCs w:val="24"/>
+        </w:rPr>
+        <w:t>。</w:t>
       </w:r>
     </w:p>
     <w:p>
       <w:pPr>
         <w:spacing w:line="360" w:lineRule="auto"/>
-        <w:ind w:firstLineChars="200" w:firstLine="560"/>
+        <w:ind w:firstLineChars="200" w:firstLine="562"/>
         <w:rPr>
           <w:rFonts w:hAnsi="宋体"/>
           <w:b/>
@@ -118,7 +166,7 @@
     </w:p>
     <w:p>
       <w:pPr>
-        <w:pStyle w:val="BodyText"/>
+        <w:pStyle w:val="a7"/>
         <w:snapToGrid w:val="0"/>
         <w:spacing w:line="360" w:lineRule="auto"/>
         <w:ind w:firstLineChars="200" w:firstLine="480"/>
@@ -134,12 +182,140 @@
           <w:sz w:val="24"/>
           <w:szCs w:val="24"/>
         </w:rPr>
-        <w:t>数字识别问题通常被用来判断一个人工神经网络模型是否有很好的泛化和鉴别能力。通过训练集训练，设置好模型的参数获得成熟的模型之后，再去使用测试集来评估模型的区分能力。该问题可以认为是一个分类问题，输入是各个数字的图片，输出是数字的大小。</w:t>
+        <w:t>数字识别问题通常被用来判断</w:t>
+      </w:r>
+      <w:r>
+        <w:rPr>
+          <w:rFonts w:eastAsia="宋体" w:hAnsi="宋体" w:hint="eastAsia"/>
+          <w:sz w:val="24"/>
+          <w:szCs w:val="24"/>
+        </w:rPr>
+        <w:t>一个人工神经网络模型是否有很好的泛化和鉴别能力。通过训练集训练，</w:t>
+      </w:r>
+      <w:r>
+        <w:rPr>
+          <w:rFonts w:eastAsia="宋体" w:hAnsi="宋体" w:hint="eastAsia"/>
+          <w:sz w:val="24"/>
+          <w:szCs w:val="24"/>
+        </w:rPr>
+        <w:t>不断</w:t>
+      </w:r>
+      <w:r>
+        <w:rPr>
+          <w:rFonts w:eastAsia="宋体" w:hAnsi="宋体" w:hint="eastAsia"/>
+          <w:sz w:val="24"/>
+          <w:szCs w:val="24"/>
+        </w:rPr>
+        <w:t>调整神经网络的</w:t>
+      </w:r>
+      <w:r>
+        <w:rPr>
+          <w:rFonts w:eastAsia="宋体" w:hAnsi="宋体" w:hint="eastAsia"/>
+          <w:sz w:val="24"/>
+          <w:szCs w:val="24"/>
+        </w:rPr>
+        <w:t>权重后获得成熟的分类器模型</w:t>
+      </w:r>
+      <w:r>
+        <w:rPr>
+          <w:rFonts w:eastAsia="宋体" w:hAnsi="宋体" w:hint="eastAsia"/>
+          <w:sz w:val="24"/>
+          <w:szCs w:val="24"/>
+        </w:rPr>
+        <w:t>，最后</w:t>
+      </w:r>
+      <w:r>
+        <w:rPr>
+          <w:rFonts w:eastAsia="宋体" w:hAnsi="宋体" w:hint="eastAsia"/>
+          <w:sz w:val="24"/>
+          <w:szCs w:val="24"/>
+        </w:rPr>
+        <w:t>使用测试集来评估模型的识别</w:t>
+      </w:r>
+      <w:r>
+        <w:rPr>
+          <w:rFonts w:eastAsia="宋体" w:hAnsi="宋体" w:hint="eastAsia"/>
+          <w:sz w:val="24"/>
+          <w:szCs w:val="24"/>
+        </w:rPr>
+        <w:t>准确</w:t>
+      </w:r>
+      <w:r>
+        <w:rPr>
+          <w:rFonts w:eastAsia="宋体" w:hAnsi="宋体" w:hint="eastAsia"/>
+          <w:sz w:val="24"/>
+          <w:szCs w:val="24"/>
+        </w:rPr>
+        <w:t>率</w:t>
+      </w:r>
+      <w:r>
+        <w:rPr>
+          <w:rFonts w:eastAsia="宋体" w:hAnsi="宋体" w:hint="eastAsia"/>
+          <w:sz w:val="24"/>
+          <w:szCs w:val="24"/>
+        </w:rPr>
+        <w:t>。该问题</w:t>
+      </w:r>
+      <w:r>
+        <w:rPr>
+          <w:rFonts w:eastAsia="宋体" w:hAnsi="宋体" w:hint="eastAsia"/>
+          <w:sz w:val="24"/>
+          <w:szCs w:val="24"/>
+        </w:rPr>
+        <w:t>属于</w:t>
+      </w:r>
+      <w:r>
+        <w:rPr>
+          <w:rFonts w:eastAsia="宋体" w:hAnsi="宋体" w:hint="eastAsia"/>
+          <w:sz w:val="24"/>
+          <w:szCs w:val="24"/>
+        </w:rPr>
+        <w:t>分类问题，输入是</w:t>
+      </w:r>
+      <w:r>
+        <w:rPr>
+          <w:rFonts w:eastAsia="宋体" w:hAnsi="宋体" w:hint="eastAsia"/>
+          <w:sz w:val="24"/>
+          <w:szCs w:val="24"/>
+        </w:rPr>
+        <w:t>包含</w:t>
+      </w:r>
+      <w:r>
+        <w:rPr>
+          <w:rFonts w:eastAsia="宋体" w:hAnsi="宋体" w:hint="eastAsia"/>
+          <w:sz w:val="24"/>
+          <w:szCs w:val="24"/>
+        </w:rPr>
+        <w:t>数字的图片，输出是数字</w:t>
+      </w:r>
+      <w:r>
+        <w:rPr>
+          <w:rFonts w:eastAsia="宋体" w:hAnsi="宋体" w:hint="eastAsia"/>
+          <w:sz w:val="24"/>
+          <w:szCs w:val="24"/>
+        </w:rPr>
+        <w:t>的</w:t>
+      </w:r>
+      <w:r>
+        <w:rPr>
+          <w:rFonts w:eastAsia="宋体" w:hAnsi="宋体" w:hint="eastAsia"/>
+          <w:sz w:val="24"/>
+          <w:szCs w:val="24"/>
+        </w:rPr>
+        <w:t>大小</w:t>
+      </w:r>
+      <w:r>
+        <w:rPr>
+          <w:rFonts w:eastAsia="宋体" w:hAnsi="宋体" w:hint="eastAsia"/>
+          <w:sz w:val="24"/>
+          <w:szCs w:val="24"/>
+        </w:rPr>
+        <w:t>。</w:t>
       </w:r>
     </w:p>
     <w:p>
       <w:pPr>
-        <w:pStyle w:val="BodyText"/>
+        <w:pStyle w:val="a7"/>
         <w:snapToGrid w:val="0"/>
         <w:spacing w:line="360" w:lineRule="auto"/>
         <w:ind w:firstLineChars="200" w:firstLine="480"/>
@@ -155,44 +331,108 @@
           <w:sz w:val="24"/>
           <w:szCs w:val="24"/>
         </w:rPr>
-        <w:t>传统的图像识别方法大多是采用监督学习的方式训练神经网络，根据梯度下降法调整参数、优化神经网络的识别效果。传统的方法存在的缺陷在于：</w:t>
-      </w:r>
-      <w:r>
-        <w:rPr>
-          <w:rFonts w:eastAsia="宋体" w:hAnsi="宋体" w:hint="eastAsia"/>
-          <w:sz w:val="24"/>
-          <w:szCs w:val="24"/>
-        </w:rPr>
-        <w:t>1</w:t>
-      </w:r>
-      <w:r>
-        <w:rPr>
-          <w:rFonts w:eastAsia="宋体" w:hAnsi="宋体" w:hint="eastAsia"/>
-          <w:sz w:val="24"/>
-          <w:szCs w:val="24"/>
-        </w:rPr>
-        <w:t>、需要大量的训练数据才能有很好的测试效果，导致训练模型需要消耗大量的时间和样本需求；</w:t>
-      </w:r>
-      <w:r>
-        <w:rPr>
-          <w:rFonts w:eastAsia="宋体" w:hAnsi="宋体" w:hint="eastAsia"/>
-          <w:sz w:val="24"/>
-          <w:szCs w:val="24"/>
-        </w:rPr>
-        <w:t>2</w:t>
-      </w:r>
-      <w:r>
-        <w:rPr>
-          <w:rFonts w:eastAsia="宋体" w:hAnsi="宋体" w:hint="eastAsia"/>
-          <w:sz w:val="24"/>
-          <w:szCs w:val="24"/>
-        </w:rPr>
-        <w:t>、当人工神经网络的模型训练的数据过少或者模型训练的次数过多时，会容易造成过拟合的现象。</w:t>
+        <w:t>传统的图像识别方法大多是采用监督学习的方式训练神经网络，根据</w:t>
+      </w:r>
+      <w:r>
+        <w:rPr>
+          <w:rFonts w:eastAsia="宋体" w:hAnsi="宋体" w:hint="eastAsia"/>
+          <w:sz w:val="24"/>
+          <w:szCs w:val="24"/>
+        </w:rPr>
+        <w:t>误差反向传播算法</w:t>
+      </w:r>
+      <w:r>
+        <w:rPr>
+          <w:rFonts w:eastAsia="宋体" w:hAnsi="宋体" w:hint="eastAsia"/>
+          <w:sz w:val="24"/>
+          <w:szCs w:val="24"/>
+        </w:rPr>
+        <w:t>修改神经网络权值</w:t>
+      </w:r>
+      <w:r>
+        <w:rPr>
+          <w:rFonts w:eastAsia="宋体" w:hAnsi="宋体" w:hint="eastAsia"/>
+          <w:sz w:val="24"/>
+          <w:szCs w:val="24"/>
+        </w:rPr>
+        <w:t>，</w:t>
+      </w:r>
+      <w:r>
+        <w:rPr>
+          <w:rFonts w:eastAsia="宋体" w:hAnsi="宋体" w:hint="eastAsia"/>
+          <w:sz w:val="24"/>
+          <w:szCs w:val="24"/>
+        </w:rPr>
+        <w:t>优化神经网络的识别效果。传统的方法存在的缺陷在于：</w:t>
+      </w:r>
+      <w:r>
+        <w:rPr>
+          <w:rFonts w:eastAsia="宋体" w:hAnsi="宋体" w:hint="eastAsia"/>
+          <w:sz w:val="24"/>
+          <w:szCs w:val="24"/>
+        </w:rPr>
+        <w:t>1.</w:t>
+      </w:r>
+      <w:r>
+        <w:rPr>
+          <w:rFonts w:eastAsia="宋体" w:hAnsi="宋体" w:hint="eastAsia"/>
+          <w:sz w:val="24"/>
+          <w:szCs w:val="24"/>
+        </w:rPr>
+        <w:t>神经网络需要设置大量的权值导致分类器构造复杂</w:t>
+      </w:r>
+      <w:r>
+        <w:rPr>
+          <w:rFonts w:eastAsia="宋体" w:hAnsi="宋体" w:hint="eastAsia"/>
+          <w:sz w:val="24"/>
+          <w:szCs w:val="24"/>
+        </w:rPr>
+        <w:t>；</w:t>
+      </w:r>
+      <w:r>
+        <w:rPr>
+          <w:rFonts w:eastAsia="宋体" w:hAnsi="宋体" w:hint="eastAsia"/>
+          <w:sz w:val="24"/>
+          <w:szCs w:val="24"/>
+        </w:rPr>
+        <w:t>2.</w:t>
+      </w:r>
+      <w:r>
+        <w:rPr>
+          <w:rFonts w:eastAsia="宋体" w:hAnsi="宋体" w:hint="eastAsia"/>
+          <w:sz w:val="24"/>
+          <w:szCs w:val="24"/>
+        </w:rPr>
+        <w:t>训练时间长</w:t>
+      </w:r>
+      <w:r>
+        <w:rPr>
+          <w:rFonts w:eastAsia="宋体" w:hAnsi="宋体" w:hint="eastAsia"/>
+          <w:sz w:val="24"/>
+          <w:szCs w:val="24"/>
+        </w:rPr>
+        <w:t>，训练模型</w:t>
+      </w:r>
+      <w:r>
+        <w:rPr>
+          <w:rFonts w:eastAsia="宋体" w:hAnsi="宋体" w:hint="eastAsia"/>
+          <w:sz w:val="24"/>
+          <w:szCs w:val="24"/>
+        </w:rPr>
+        <w:t>时</w:t>
+      </w:r>
+      <w:r>
+        <w:rPr>
+          <w:rFonts w:eastAsia="宋体" w:hAnsi="宋体" w:hint="eastAsia"/>
+          <w:sz w:val="24"/>
+          <w:szCs w:val="24"/>
+        </w:rPr>
+        <w:t>需要较高的硬件支持。</w:t>
       </w:r>
     </w:p>
     <w:p>
       <w:pPr>
-        <w:pStyle w:val="BodyText"/>
+        <w:pStyle w:val="a7"/>
         <w:snapToGrid w:val="0"/>
         <w:spacing w:line="360" w:lineRule="auto"/>
         <w:ind w:firstLineChars="200" w:firstLine="480"/>
@@ -208,13 +448,29 @@
           <w:sz w:val="24"/>
           <w:szCs w:val="24"/>
         </w:rPr>
-        <w:t>为了解决传统人工神经网络中存在的痛点，学者们基于对果蝇嗅觉系统的研究提出了符合生物大脑结构的稀疏网络来解决这一问题。稀疏网络将输入的低维数据映射到高维空间，使得对于相似的输入有很好的泛化能力，而对不同的输入又有很好的鉴别能力。因而，该种编码方式通常在应对有限训练集的情况下能有很好的表现。</w:t>
+        <w:t>为了解决传统人工神经网络中存在的痛点，学者们基于对果蝇嗅觉系统的研究提出了符合生物大脑结构的稀疏网络来解决这一问题。稀疏网络将输入</w:t>
+      </w:r>
+      <w:r>
+        <w:rPr>
+          <w:rFonts w:eastAsia="宋体" w:hAnsi="宋体" w:hint="eastAsia"/>
+          <w:sz w:val="24"/>
+          <w:szCs w:val="24"/>
+        </w:rPr>
+        <w:t>的低维数据映射到高维空间，使得对于相似的输入有很好的泛化能力，并且</w:t>
+      </w:r>
+      <w:r>
+        <w:rPr>
+          <w:rFonts w:eastAsia="宋体" w:hAnsi="宋体" w:hint="eastAsia"/>
+          <w:sz w:val="24"/>
+          <w:szCs w:val="24"/>
+        </w:rPr>
+        <w:t>对不同的输入又有很好的鉴别能力。</w:t>
       </w:r>
     </w:p>
     <w:p>
       <w:pPr>
         <w:spacing w:line="360" w:lineRule="auto"/>
-        <w:ind w:firstLineChars="200" w:firstLine="560"/>
+        <w:ind w:firstLineChars="200" w:firstLine="562"/>
         <w:rPr>
           <w:rFonts w:hAnsi="宋体"/>
           <w:b/>
@@ -234,7 +490,7 @@
     </w:p>
     <w:p>
       <w:pPr>
-        <w:pStyle w:val="BodyText"/>
+        <w:pStyle w:val="a7"/>
         <w:snapToGrid w:val="0"/>
         <w:spacing w:line="360" w:lineRule="auto"/>
         <w:ind w:firstLineChars="200" w:firstLine="480"/>
@@ -250,30 +506,92 @@
           <w:sz w:val="24"/>
           <w:szCs w:val="24"/>
         </w:rPr>
-        <w:t>为了解决上述技术问题，本发明采用</w:t>
-      </w:r>
-      <w:r>
-        <w:rPr>
-          <w:rFonts w:eastAsia="宋体" w:hAnsi="宋体" w:hint="eastAsia"/>
-          <w:sz w:val="24"/>
-          <w:szCs w:val="24"/>
-        </w:rPr>
-        <w:t>了如下</w:t>
-      </w:r>
-      <w:r>
-        <w:rPr>
-          <w:rFonts w:eastAsia="宋体" w:hAnsi="宋体" w:hint="eastAsia"/>
-          <w:sz w:val="24"/>
-          <w:szCs w:val="24"/>
-        </w:rPr>
-        <w:t>技术方案：</w:t>
-      </w:r>
-      <w:bookmarkStart w:id="0" w:name="_GoBack"/>
-      <w:bookmarkEnd w:id="0"/>
+        <w:t>通过模仿果蝇嗅觉的稀疏</w:t>
+      </w:r>
+      <w:r>
+        <w:rPr>
+          <w:rFonts w:eastAsia="宋体" w:hAnsi="宋体" w:hint="eastAsia"/>
+          <w:sz w:val="24"/>
+          <w:szCs w:val="24"/>
+        </w:rPr>
+        <w:t>神经</w:t>
+      </w:r>
+      <w:r>
+        <w:rPr>
+          <w:rFonts w:eastAsia="宋体" w:hAnsi="宋体" w:hint="eastAsia"/>
+          <w:sz w:val="24"/>
+          <w:szCs w:val="24"/>
+        </w:rPr>
+        <w:t>网络，将低维度的数字图片信息映射到高维度的空间中，并且通过处理高维度的信息去识别数字。然而，如何去决定高低维度之间的映射关系和如何高</w:t>
+      </w:r>
+      <w:r>
+        <w:rPr>
+          <w:rFonts w:eastAsia="宋体" w:hAnsi="宋体" w:hint="eastAsia"/>
+          <w:sz w:val="24"/>
+          <w:szCs w:val="24"/>
+        </w:rPr>
+        <w:t>效处理高维度的信息，以及如何训练调整模型都是需要合理斟酌的。因此</w:t>
+      </w:r>
+      <w:r>
+        <w:rPr>
+          <w:rFonts w:eastAsia="宋体" w:hAnsi="宋体" w:hint="eastAsia"/>
+          <w:sz w:val="24"/>
+          <w:szCs w:val="24"/>
+        </w:rPr>
+        <w:t>，本发明提出了一种二维随机稀疏的算法</w:t>
+      </w:r>
+      <w:r>
+        <w:rPr>
+          <w:rFonts w:eastAsia="宋体" w:hAnsi="宋体" w:hint="eastAsia"/>
+          <w:sz w:val="24"/>
+          <w:szCs w:val="24"/>
+        </w:rPr>
+        <w:t>来构建维度之间的映射，并且</w:t>
+      </w:r>
+      <w:r>
+        <w:rPr>
+          <w:rFonts w:eastAsia="宋体" w:hAnsi="宋体" w:hint="eastAsia"/>
+          <w:sz w:val="24"/>
+          <w:szCs w:val="24"/>
+        </w:rPr>
+        <w:t>引入</w:t>
+      </w:r>
+      <w:r>
+        <w:rPr>
+          <w:rFonts w:eastAsia="宋体" w:hAnsi="宋体" w:hint="eastAsia"/>
+          <w:sz w:val="24"/>
+          <w:szCs w:val="24"/>
+        </w:rPr>
+        <w:t>神经元簇</w:t>
+      </w:r>
+      <w:r>
+        <w:rPr>
+          <w:rFonts w:eastAsia="宋体" w:hAnsi="宋体" w:hint="eastAsia"/>
+          <w:sz w:val="24"/>
+          <w:szCs w:val="24"/>
+        </w:rPr>
+        <w:t>来</w:t>
+      </w:r>
+      <w:r>
+        <w:rPr>
+          <w:rFonts w:eastAsia="宋体" w:hAnsi="宋体" w:hint="eastAsia"/>
+          <w:sz w:val="24"/>
+          <w:szCs w:val="24"/>
+        </w:rPr>
+        <w:t>的概念</w:t>
+      </w:r>
+      <w:r>
+        <w:rPr>
+          <w:rFonts w:eastAsia="宋体" w:hAnsi="宋体" w:hint="eastAsia"/>
+          <w:sz w:val="24"/>
+          <w:szCs w:val="24"/>
+        </w:rPr>
+        <w:t>保证高维数据处理的高效性。</w:t>
+      </w:r>
     </w:p>
     <w:p>
       <w:pPr>
-        <w:pStyle w:val="BodyText"/>
+        <w:pStyle w:val="a7"/>
         <w:snapToGrid w:val="0"/>
         <w:spacing w:line="360" w:lineRule="auto"/>
         <w:ind w:firstLineChars="200" w:firstLine="480"/>
@@ -289,33 +607,12 @@
           <w:sz w:val="24"/>
           <w:szCs w:val="24"/>
         </w:rPr>
-        <w:t>通过模仿果蝇嗅觉的稀疏网络，将低维度的数字图片信息映射到高维度的空间中，并且通过处理高维度的信息去识别数字。然而，如何去决定高低维度之间的映射关系和如何高效处理高维度的信息，以及如何训练调整模型都是需要合理斟酌的。为此，本发明提出了一种二维随机稀疏的方式来构建维度之间的映射，并且引入簇的概念来保证高维数据处理的高效性。</w:t>
+        <w:t>本发明解决其技术问题采用的技术方案是：</w:t>
       </w:r>
     </w:p>
     <w:p>
       <w:pPr>
-        <w:pStyle w:val="BodyText"/>
-        <w:snapToGrid w:val="0"/>
-        <w:spacing w:line="360" w:lineRule="auto"/>
-        <w:ind w:firstLineChars="200" w:firstLine="480"/>
-        <w:rPr>
-          <w:rFonts w:eastAsia="宋体" w:hAnsi="宋体"/>
-          <w:sz w:val="24"/>
-          <w:szCs w:val="24"/>
-        </w:rPr>
-      </w:pPr>
-      <w:r>
-        <w:rPr>
-          <w:rFonts w:eastAsia="宋体" w:hAnsi="宋体" w:hint="eastAsia"/>
-          <w:sz w:val="24"/>
-          <w:szCs w:val="24"/>
-        </w:rPr>
-        <w:t>本发明解决其技术问题采用的技术方案是：</w:t>
-      </w:r>
-    </w:p>
-    <w:p>
-      <w:pPr>
-        <w:pStyle w:val="BodyText"/>
+        <w:pStyle w:val="a7"/>
         <w:numPr>
           <w:ilvl w:val="0"/>
           <w:numId w:val="21"/>
@@ -339,7 +636,7 @@
     </w:p>
     <w:p>
       <w:pPr>
-        <w:pStyle w:val="BodyText"/>
+        <w:pStyle w:val="a7"/>
         <w:numPr>
           <w:ilvl w:val="0"/>
           <w:numId w:val="23"/>
@@ -395,7 +692,7 @@
     </w:p>
     <w:p>
       <w:pPr>
-        <w:pStyle w:val="BodyText"/>
+        <w:pStyle w:val="a7"/>
         <w:snapToGrid w:val="0"/>
         <w:spacing w:line="360" w:lineRule="auto"/>
         <w:rPr>
@@ -415,7 +712,7 @@
     </w:p>
     <w:p>
       <w:pPr>
-        <w:pStyle w:val="BodyText"/>
+        <w:pStyle w:val="a7"/>
         <w:numPr>
           <w:ilvl w:val="0"/>
           <w:numId w:val="23"/>
@@ -471,7 +768,7 @@
     </w:p>
     <w:p>
       <w:pPr>
-        <w:pStyle w:val="BodyText"/>
+        <w:pStyle w:val="a7"/>
         <w:snapToGrid w:val="0"/>
         <w:spacing w:line="360" w:lineRule="auto"/>
         <w:rPr>
@@ -519,7 +816,23 @@
           <w:sz w:val="24"/>
           <w:szCs w:val="24"/>
         </w:rPr>
-        <w:t>其次，构建高维中间层与低维输出层之间的二维稀疏矩阵，定义簇概念。</w:t>
+        <w:t>其次，构建高维中间层与低维输出层之间的二维稀疏矩阵，定义</w:t>
+      </w:r>
+      <w:r>
+        <w:rPr>
+          <w:rFonts w:eastAsia="宋体" w:hAnsi="宋体" w:hint="eastAsia"/>
+          <w:sz w:val="24"/>
+          <w:szCs w:val="24"/>
+        </w:rPr>
+        <w:t>神经元簇</w:t>
+      </w:r>
+      <w:r>
+        <w:rPr>
+          <w:rFonts w:eastAsia="宋体" w:hAnsi="宋体" w:hint="eastAsia"/>
+          <w:sz w:val="24"/>
+          <w:szCs w:val="24"/>
+        </w:rPr>
+        <w:t>概念。</w:t>
       </w:r>
       <w:r>
         <w:rPr>
@@ -556,7 +869,7 @@
     </w:p>
     <w:p>
       <w:pPr>
-        <w:pStyle w:val="BodyText"/>
+        <w:pStyle w:val="a7"/>
         <w:snapToGrid w:val="0"/>
         <w:spacing w:line="360" w:lineRule="auto"/>
         <w:ind w:firstLine="420"/>
@@ -719,45 +1032,14 @@
             <w:sz w:val="24"/>
             <w:szCs w:val="24"/>
           </w:rPr>
-          <m:t>,⋯,</m:t>
+          <m:t>,⋯</m:t>
         </m:r>
-        <m:sSub>
-          <m:sSubPr>
-            <m:ctrlPr>
-              <w:rPr>
-                <w:rFonts w:ascii="Cambria Math" w:eastAsia="宋体" w:hAnsi="Cambria Math"/>
-                <w:sz w:val="24"/>
-                <w:szCs w:val="24"/>
-              </w:rPr>
-            </m:ctrlPr>
-          </m:sSubPr>
-          <m:e>
-            <m:r>
-              <w:rPr>
-                <w:rFonts w:ascii="Cambria Math" w:eastAsia="宋体" w:hAnsi="Cambria Math"/>
-                <w:sz w:val="24"/>
-                <w:szCs w:val="24"/>
-              </w:rPr>
-              <m:t>Input</m:t>
-            </m:r>
-          </m:e>
-          <m:sub>
-            <m:r>
-              <w:rPr>
-                <w:rFonts w:ascii="Cambria Math" w:eastAsia="宋体" w:hAnsi="Cambria Math"/>
-                <w:sz w:val="24"/>
-                <w:szCs w:val="24"/>
-              </w:rPr>
-              <m:t>i</m:t>
-            </m:r>
-          </m:sub>
-        </m:sSub>
         <m:r>
           <m:rPr>
             <m:sty m:val="p"/>
           </m:rPr>
           <w:rPr>
-            <w:rFonts w:ascii="Cambria Math" w:eastAsia="宋体" w:hAnsi="Cambria Math"/>
+            <w:rFonts w:ascii="Cambria Math" w:eastAsia="宋体" w:hAnsi="Cambria Math" w:hint="eastAsia"/>
             <w:sz w:val="24"/>
             <w:szCs w:val="24"/>
           </w:rPr>
@@ -964,48 +1246,6 @@
                 <w:sz w:val="24"/>
                 <w:szCs w:val="24"/>
               </w:rPr>
-              <m:t>j</m:t>
-            </m:r>
-          </m:sub>
-        </m:sSub>
-        <m:r>
-          <m:rPr>
-            <m:sty m:val="p"/>
-          </m:rPr>
-          <w:rPr>
-            <w:rFonts w:ascii="Cambria Math" w:eastAsia="宋体" w:hAnsi="Cambria Math"/>
-            <w:sz w:val="24"/>
-            <w:szCs w:val="24"/>
-          </w:rPr>
-          <m:t>,</m:t>
-        </m:r>
-        <m:sSub>
-          <m:sSubPr>
-            <m:ctrlPr>
-              <w:rPr>
-                <w:rFonts w:ascii="Cambria Math" w:eastAsia="宋体" w:hAnsi="Cambria Math"/>
-                <w:sz w:val="24"/>
-                <w:szCs w:val="24"/>
-              </w:rPr>
-            </m:ctrlPr>
-          </m:sSubPr>
-          <m:e>
-            <m:r>
-              <w:rPr>
-                <w:rFonts w:ascii="Cambria Math" w:eastAsia="宋体" w:hAnsi="Cambria Math"/>
-                <w:sz w:val="24"/>
-                <w:szCs w:val="24"/>
-              </w:rPr>
-              <m:t>Neuron</m:t>
-            </m:r>
-          </m:e>
-          <m:sub>
-            <m:r>
-              <w:rPr>
-                <w:rFonts w:ascii="Cambria Math" w:eastAsia="宋体" w:hAnsi="Cambria Math"/>
-                <w:sz w:val="24"/>
-                <w:szCs w:val="24"/>
-              </w:rPr>
               <m:t>n</m:t>
             </m:r>
           </m:sub>
@@ -1146,7 +1386,23 @@
           <w:sz w:val="24"/>
           <w:szCs w:val="24"/>
         </w:rPr>
-        <w:t>维矩阵</w:t>
+        <w:t>维</w:t>
+      </w:r>
+      <w:r>
+        <w:rPr>
+          <w:rFonts w:eastAsia="宋体" w:hAnsi="宋体" w:hint="eastAsia"/>
+          <w:sz w:val="24"/>
+          <w:szCs w:val="24"/>
+        </w:rPr>
+        <w:t>稀疏连接</w:t>
+      </w:r>
+      <w:r>
+        <w:rPr>
+          <w:rFonts w:eastAsia="宋体" w:hAnsi="宋体" w:hint="eastAsia"/>
+          <w:sz w:val="24"/>
+          <w:szCs w:val="24"/>
+        </w:rPr>
+        <w:t>矩阵</w:t>
       </w:r>
       <m:oMath>
         <m:r>
@@ -1180,7 +1436,7 @@
     </w:p>
     <w:p>
       <w:pPr>
-        <w:pStyle w:val="BodyText"/>
+        <w:pStyle w:val="a7"/>
         <w:snapToGrid w:val="0"/>
         <w:spacing w:line="360" w:lineRule="auto"/>
         <w:ind w:firstLineChars="200" w:firstLine="480"/>
@@ -1232,74 +1488,228 @@
               <w:sz w:val="24"/>
               <w:szCs w:val="24"/>
             </w:rPr>
-            <m:t xml:space="preserve">={μ  </m:t>
+            <m:t>=</m:t>
           </m:r>
-          <m:r>
-            <m:rPr>
-              <m:sty m:val="p"/>
-            </m:rPr>
-            <w:rPr>
-              <w:rFonts w:ascii="Cambria Math" w:eastAsia="宋体" w:hAnsi="Cambria Math" w:hint="eastAsia"/>
-              <w:sz w:val="24"/>
-              <w:szCs w:val="24"/>
-            </w:rPr>
-            <m:t>如果输入</m:t>
-          </m:r>
-          <m:r>
-            <m:rPr>
-              <m:sty m:val="p"/>
-            </m:rPr>
-            <w:rPr>
-              <w:rFonts w:ascii="Cambria Math" w:eastAsia="宋体" w:hAnsi="Cambria Math" w:hint="eastAsia"/>
-              <w:sz w:val="24"/>
-              <w:szCs w:val="24"/>
-            </w:rPr>
-            <m:t>i</m:t>
-          </m:r>
-          <m:r>
-            <m:rPr>
-              <m:sty m:val="p"/>
-            </m:rPr>
-            <w:rPr>
-              <w:rFonts w:ascii="Cambria Math" w:eastAsia="宋体" w:hAnsi="Cambria Math" w:hint="eastAsia"/>
-              <w:sz w:val="24"/>
-              <w:szCs w:val="24"/>
-            </w:rPr>
-            <m:t>与神经元</m:t>
-          </m:r>
-          <m:r>
-            <m:rPr>
-              <m:sty m:val="p"/>
-            </m:rPr>
-            <w:rPr>
-              <w:rFonts w:ascii="Cambria Math" w:eastAsia="宋体" w:hAnsi="Cambria Math" w:hint="eastAsia"/>
-              <w:sz w:val="24"/>
-              <w:szCs w:val="24"/>
-            </w:rPr>
-            <m:t>j</m:t>
-          </m:r>
-          <m:r>
-            <m:rPr>
-              <m:sty m:val="p"/>
-            </m:rPr>
-            <w:rPr>
-              <w:rFonts w:ascii="Cambria Math" w:eastAsia="宋体" w:hAnsi="Cambria Math" w:hint="eastAsia"/>
-              <w:sz w:val="24"/>
-              <w:szCs w:val="24"/>
-            </w:rPr>
-            <m:t>相连</m:t>
-          </m:r>
-          <m:r>
-            <m:rPr>
-              <m:sty m:val="p"/>
-            </m:rPr>
-            <w:rPr>
-              <w:rFonts w:ascii="Cambria Math" w:eastAsia="宋体" w:hAnsi="Cambria Math" w:hint="eastAsia"/>
-              <w:sz w:val="24"/>
-              <w:szCs w:val="24"/>
-            </w:rPr>
-            <m:t xml:space="preserve">} </m:t>
-          </m:r>
+          <m:d>
+            <m:dPr>
+              <m:begChr m:val="{"/>
+              <m:endChr m:val=""/>
+              <m:ctrlPr>
+                <w:rPr>
+                  <w:rFonts w:ascii="Cambria Math" w:eastAsia="宋体" w:hAnsi="Cambria Math"/>
+                  <w:sz w:val="24"/>
+                  <w:szCs w:val="24"/>
+                </w:rPr>
+              </m:ctrlPr>
+            </m:dPr>
+            <m:e>
+              <m:m>
+                <m:mPr>
+                  <m:mcs>
+                    <m:mc>
+                      <m:mcPr>
+                        <m:count m:val="1"/>
+                        <m:mcJc m:val="center"/>
+                      </m:mcPr>
+                    </m:mc>
+                  </m:mcs>
+                  <m:ctrlPr>
+                    <w:rPr>
+                      <w:rFonts w:ascii="Cambria Math" w:eastAsia="宋体" w:hAnsi="Cambria Math"/>
+                      <w:i/>
+                      <w:sz w:val="24"/>
+                      <w:szCs w:val="24"/>
+                    </w:rPr>
+                  </m:ctrlPr>
+                </m:mPr>
+                <m:mr>
+                  <m:e>
+                    <m:r>
+                      <m:rPr>
+                        <m:sty m:val="p"/>
+                      </m:rPr>
+                      <w:rPr>
+                        <w:rFonts w:ascii="Cambria Math" w:eastAsia="宋体" w:hAnsi="Cambria Math"/>
+                        <w:sz w:val="24"/>
+                        <w:szCs w:val="24"/>
+                      </w:rPr>
+                      <m:t>μ∈</m:t>
+                    </m:r>
+                    <m:d>
+                      <m:dPr>
+                        <m:begChr m:val="["/>
+                        <m:endChr m:val="]"/>
+                        <m:ctrlPr>
+                          <w:rPr>
+                            <w:rFonts w:ascii="Cambria Math" w:eastAsia="宋体" w:hAnsi="Cambria Math"/>
+                            <w:sz w:val="24"/>
+                            <w:szCs w:val="24"/>
+                          </w:rPr>
+                        </m:ctrlPr>
+                      </m:dPr>
+                      <m:e>
+                        <m:r>
+                          <m:rPr>
+                            <m:sty m:val="p"/>
+                          </m:rPr>
+                          <w:rPr>
+                            <w:rFonts w:ascii="Cambria Math" w:eastAsia="宋体" w:hAnsi="Cambria Math"/>
+                            <w:sz w:val="24"/>
+                            <w:szCs w:val="24"/>
+                          </w:rPr>
+                          <m:t>0,1</m:t>
+                        </m:r>
+                      </m:e>
+                    </m:d>
+                    <m:r>
+                      <m:rPr>
+                        <m:sty m:val="p"/>
+                      </m:rPr>
+                      <w:rPr>
+                        <w:rFonts w:ascii="Cambria Math" w:eastAsia="宋体" w:hAnsi="Cambria Math" w:hint="eastAsia"/>
+                        <w:sz w:val="24"/>
+                        <w:szCs w:val="24"/>
+                      </w:rPr>
+                      <m:t xml:space="preserve"> </m:t>
+                    </m:r>
+                    <m:r>
+                      <m:rPr>
+                        <m:sty m:val="p"/>
+                      </m:rPr>
+                      <w:rPr>
+                        <w:rFonts w:ascii="Cambria Math" w:eastAsia="宋体" w:hAnsi="Cambria Math"/>
+                        <w:sz w:val="24"/>
+                        <w:szCs w:val="24"/>
+                      </w:rPr>
+                      <m:t xml:space="preserve">      </m:t>
+                    </m:r>
+                    <m:r>
+                      <m:rPr>
+                        <m:sty m:val="p"/>
+                      </m:rPr>
+                      <w:rPr>
+                        <w:rFonts w:ascii="Cambria Math" w:eastAsia="宋体" w:hAnsi="Cambria Math" w:hint="eastAsia"/>
+                        <w:sz w:val="24"/>
+                        <w:szCs w:val="24"/>
+                      </w:rPr>
+                      <m:t>如果输入</m:t>
+                    </m:r>
+                    <m:r>
+                      <m:rPr>
+                        <m:sty m:val="p"/>
+                      </m:rPr>
+                      <w:rPr>
+                        <w:rFonts w:ascii="Cambria Math" w:eastAsia="宋体" w:hAnsi="Cambria Math" w:hint="eastAsia"/>
+                        <w:sz w:val="24"/>
+                        <w:szCs w:val="24"/>
+                      </w:rPr>
+                      <m:t>i</m:t>
+                    </m:r>
+                    <m:r>
+                      <m:rPr>
+                        <m:sty m:val="p"/>
+                      </m:rPr>
+                      <w:rPr>
+                        <w:rFonts w:ascii="Cambria Math" w:eastAsia="宋体" w:hAnsi="Cambria Math" w:hint="eastAsia"/>
+                        <w:sz w:val="24"/>
+                        <w:szCs w:val="24"/>
+                      </w:rPr>
+                      <m:t>与神经元</m:t>
+                    </m:r>
+                    <m:r>
+                      <m:rPr>
+                        <m:sty m:val="p"/>
+                      </m:rPr>
+                      <w:rPr>
+                        <w:rFonts w:ascii="Cambria Math" w:eastAsia="宋体" w:hAnsi="Cambria Math" w:hint="eastAsia"/>
+                        <w:sz w:val="24"/>
+                        <w:szCs w:val="24"/>
+                      </w:rPr>
+                      <m:t>j</m:t>
+                    </m:r>
+                    <m:r>
+                      <m:rPr>
+                        <m:sty m:val="p"/>
+                      </m:rPr>
+                      <w:rPr>
+                        <w:rFonts w:ascii="Cambria Math" w:eastAsia="宋体" w:hAnsi="Cambria Math" w:hint="eastAsia"/>
+                        <w:sz w:val="24"/>
+                        <w:szCs w:val="24"/>
+                      </w:rPr>
+                      <m:t>相连</m:t>
+                    </m:r>
+                  </m:e>
+                </m:mr>
+                <m:mr>
+                  <m:e>
+                    <m:r>
+                      <w:rPr>
+                        <w:rFonts w:ascii="Cambria Math" w:eastAsia="宋体" w:hAnsi="Cambria Math"/>
+                        <w:sz w:val="24"/>
+                        <w:szCs w:val="24"/>
+                      </w:rPr>
+                      <m:t xml:space="preserve">0                </m:t>
+                    </m:r>
+                    <m:r>
+                      <m:rPr>
+                        <m:sty m:val="p"/>
+                      </m:rPr>
+                      <w:rPr>
+                        <w:rFonts w:ascii="Cambria Math" w:eastAsia="宋体" w:hAnsi="Cambria Math" w:hint="eastAsia"/>
+                        <w:sz w:val="24"/>
+                        <w:szCs w:val="24"/>
+                      </w:rPr>
+                      <m:t>如果输入</m:t>
+                    </m:r>
+                    <m:r>
+                      <m:rPr>
+                        <m:sty m:val="p"/>
+                      </m:rPr>
+                      <w:rPr>
+                        <w:rFonts w:ascii="Cambria Math" w:eastAsia="宋体" w:hAnsi="Cambria Math" w:hint="eastAsia"/>
+                        <w:sz w:val="24"/>
+                        <w:szCs w:val="24"/>
+                      </w:rPr>
+                      <m:t>i</m:t>
+                    </m:r>
+                    <m:r>
+                      <m:rPr>
+                        <m:sty m:val="p"/>
+                      </m:rPr>
+                      <w:rPr>
+                        <w:rFonts w:ascii="Cambria Math" w:eastAsia="宋体" w:hAnsi="Cambria Math" w:hint="eastAsia"/>
+                        <w:sz w:val="24"/>
+                        <w:szCs w:val="24"/>
+                      </w:rPr>
+                      <m:t>与神经元</m:t>
+                    </m:r>
+                    <m:r>
+                      <m:rPr>
+                        <m:sty m:val="p"/>
+                      </m:rPr>
+                      <w:rPr>
+                        <w:rFonts w:ascii="Cambria Math" w:eastAsia="宋体" w:hAnsi="Cambria Math" w:hint="eastAsia"/>
+                        <w:sz w:val="24"/>
+                        <w:szCs w:val="24"/>
+                      </w:rPr>
+                      <m:t>j</m:t>
+                    </m:r>
+                    <m:r>
+                      <m:rPr>
+                        <m:sty m:val="p"/>
+                      </m:rPr>
+                      <w:rPr>
+                        <w:rFonts w:ascii="Cambria Math" w:eastAsia="宋体" w:hAnsi="Cambria Math" w:hint="eastAsia"/>
+                        <w:sz w:val="24"/>
+                        <w:szCs w:val="24"/>
+                      </w:rPr>
+                      <m:t>不相连</m:t>
+                    </m:r>
+                  </m:e>
+                </m:mr>
+              </m:m>
+            </m:e>
+          </m:d>
           <m:r>
             <m:rPr>
               <m:sty m:val="p"/>
@@ -1316,7 +1726,7 @@
     </w:p>
     <w:p>
       <w:pPr>
-        <w:pStyle w:val="BodyText"/>
+        <w:pStyle w:val="a7"/>
         <w:snapToGrid w:val="0"/>
         <w:spacing w:line="360" w:lineRule="auto"/>
         <w:ind w:firstLine="420"/>
@@ -1332,6 +1742,14 @@
           <w:sz w:val="24"/>
           <w:szCs w:val="24"/>
         </w:rPr>
+        <w:t xml:space="preserve"> </w:t>
+      </w:r>
+      <w:r>
+        <w:rPr>
+          <w:rFonts w:eastAsia="宋体" w:hAnsi="宋体" w:hint="eastAsia"/>
+          <w:sz w:val="24"/>
+          <w:szCs w:val="24"/>
+        </w:rPr>
         <w:t>(</w:t>
       </w:r>
       <w:r>
@@ -1375,6 +1793,14 @@
         <w:t>维高维中间层</w:t>
       </w:r>
       <m:oMath>
+        <m:r>
+          <w:rPr>
+            <w:rFonts w:ascii="Cambria Math" w:eastAsia="宋体" w:hAnsi="Cambria Math"/>
+            <w:sz w:val="24"/>
+            <w:szCs w:val="24"/>
+          </w:rPr>
+          <m:t>Neuron=</m:t>
+        </m:r>
         <m:sSub>
           <m:sSubPr>
             <m:ctrlPr>
@@ -1395,7 +1821,7 @@
                 <w:sz w:val="24"/>
                 <w:szCs w:val="24"/>
               </w:rPr>
-              <m:t>(</m:t>
+              <m:t>[</m:t>
             </m:r>
             <m:r>
               <w:rPr>
@@ -1403,7 +1829,7 @@
                 <w:sz w:val="24"/>
                 <w:szCs w:val="24"/>
               </w:rPr>
-              <m:t>Neuron</m:t>
+              <m:t>N</m:t>
             </m:r>
           </m:e>
           <m:sub>
@@ -1448,7 +1874,7 @@
                 <w:sz w:val="24"/>
                 <w:szCs w:val="24"/>
               </w:rPr>
-              <m:t>Neuron</m:t>
+              <m:t>N</m:t>
             </m:r>
           </m:e>
           <m:sub>
@@ -1487,55 +1913,13 @@
             </m:ctrlPr>
           </m:sSubPr>
           <m:e>
-            <m:sSub>
-              <m:sSubPr>
-                <m:ctrlPr>
-                  <w:rPr>
-                    <w:rFonts w:ascii="Cambria Math" w:eastAsia="宋体" w:hAnsi="Cambria Math"/>
-                    <w:sz w:val="24"/>
-                    <w:szCs w:val="24"/>
-                  </w:rPr>
-                </m:ctrlPr>
-              </m:sSubPr>
-              <m:e>
-                <m:r>
-                  <w:rPr>
-                    <w:rFonts w:ascii="Cambria Math" w:eastAsia="宋体" w:hAnsi="Cambria Math"/>
-                    <w:sz w:val="24"/>
-                    <w:szCs w:val="24"/>
-                  </w:rPr>
-                  <m:t>Neuron</m:t>
-                </m:r>
-              </m:e>
-              <m:sub>
-                <m:r>
-                  <w:rPr>
-                    <w:rFonts w:ascii="Cambria Math" w:eastAsia="宋体" w:hAnsi="Cambria Math"/>
-                    <w:sz w:val="24"/>
-                    <w:szCs w:val="24"/>
-                  </w:rPr>
-                  <m:t>j</m:t>
-                </m:r>
-              </m:sub>
-            </m:sSub>
             <m:r>
-              <m:rPr>
-                <m:sty m:val="p"/>
-              </m:rPr>
-              <w:rPr>
-                <w:rFonts w:ascii="Cambria Math" w:eastAsia="宋体" w:hAnsi="Cambria Math" w:hint="eastAsia"/>
-                <w:sz w:val="24"/>
-                <w:szCs w:val="24"/>
-              </w:rPr>
-              <m:t>,</m:t>
-            </m:r>
-            <m:r>
               <w:rPr>
                 <w:rFonts w:ascii="Cambria Math" w:eastAsia="宋体" w:hAnsi="Cambria Math"/>
                 <w:sz w:val="24"/>
                 <w:szCs w:val="24"/>
               </w:rPr>
-              <m:t>Neuron</m:t>
+              <m:t>N</m:t>
             </m:r>
           </m:e>
           <m:sub>
@@ -1558,7 +1942,7 @@
             <w:sz w:val="24"/>
             <w:szCs w:val="24"/>
           </w:rPr>
-          <m:t>)</m:t>
+          <m:t>]</m:t>
         </m:r>
       </m:oMath>
       <w:r>
@@ -1598,6 +1982,22 @@
           </m:sSubPr>
           <m:e>
             <m:r>
+              <w:rPr>
+                <w:rFonts w:ascii="Cambria Math" w:eastAsia="宋体" w:hAnsi="Cambria Math" w:hint="eastAsia"/>
+                <w:sz w:val="24"/>
+                <w:szCs w:val="24"/>
+              </w:rPr>
+              <m:t>Output</m:t>
+            </m:r>
+            <m:r>
+              <w:rPr>
+                <w:rFonts w:ascii="Cambria Math" w:eastAsia="宋体" w:hAnsi="Cambria Math"/>
+                <w:sz w:val="24"/>
+                <w:szCs w:val="24"/>
+              </w:rPr>
+              <m:t>=</m:t>
+            </m:r>
+            <m:r>
               <m:rPr>
                 <m:sty m:val="p"/>
               </m:rPr>
@@ -1606,7 +2006,7 @@
                 <w:sz w:val="24"/>
                 <w:szCs w:val="24"/>
               </w:rPr>
-              <m:t>(</m:t>
+              <m:t>[</m:t>
             </m:r>
             <m:r>
               <w:rPr>
@@ -1614,7 +2014,7 @@
                 <w:sz w:val="24"/>
                 <w:szCs w:val="24"/>
               </w:rPr>
-              <m:t>Output</m:t>
+              <m:t>O</m:t>
             </m:r>
           </m:e>
           <m:sub>
@@ -1659,7 +2059,7 @@
                 <w:sz w:val="24"/>
                 <w:szCs w:val="24"/>
               </w:rPr>
-              <m:t>Output</m:t>
+              <m:t>O</m:t>
             </m:r>
           </m:e>
           <m:sub>
@@ -1698,55 +2098,13 @@
             </m:ctrlPr>
           </m:sSubPr>
           <m:e>
-            <m:sSub>
-              <m:sSubPr>
-                <m:ctrlPr>
-                  <w:rPr>
-                    <w:rFonts w:ascii="Cambria Math" w:eastAsia="宋体" w:hAnsi="Cambria Math"/>
-                    <w:sz w:val="24"/>
-                    <w:szCs w:val="24"/>
-                  </w:rPr>
-                </m:ctrlPr>
-              </m:sSubPr>
-              <m:e>
-                <m:r>
-                  <w:rPr>
-                    <w:rFonts w:ascii="Cambria Math" w:eastAsia="宋体" w:hAnsi="Cambria Math" w:hint="eastAsia"/>
-                    <w:sz w:val="24"/>
-                    <w:szCs w:val="24"/>
-                  </w:rPr>
-                  <m:t>Output</m:t>
-                </m:r>
-              </m:e>
-              <m:sub>
-                <m:r>
-                  <w:rPr>
-                    <w:rFonts w:ascii="Cambria Math" w:eastAsia="宋体" w:hAnsi="Cambria Math"/>
-                    <w:sz w:val="24"/>
-                    <w:szCs w:val="24"/>
-                  </w:rPr>
-                  <m:t>i</m:t>
-                </m:r>
-              </m:sub>
-            </m:sSub>
             <m:r>
-              <m:rPr>
-                <m:sty m:val="p"/>
-              </m:rPr>
-              <w:rPr>
-                <w:rFonts w:ascii="Cambria Math" w:eastAsia="宋体" w:hAnsi="Cambria Math"/>
-                <w:sz w:val="24"/>
-                <w:szCs w:val="24"/>
-              </w:rPr>
-              <m:t>,</m:t>
-            </m:r>
-            <m:r>
               <w:rPr>
                 <w:rFonts w:ascii="Cambria Math" w:eastAsia="宋体" w:hAnsi="Cambria Math" w:hint="eastAsia"/>
                 <w:sz w:val="24"/>
                 <w:szCs w:val="24"/>
               </w:rPr>
-              <m:t>Output</m:t>
+              <m:t>O</m:t>
             </m:r>
           </m:e>
           <m:sub>
@@ -1769,7 +2127,7 @@
             <w:sz w:val="24"/>
             <w:szCs w:val="24"/>
           </w:rPr>
-          <m:t>)</m:t>
+          <m:t>]</m:t>
         </m:r>
       </m:oMath>
       <w:r>
@@ -1778,7 +2136,31 @@
           <w:sz w:val="24"/>
           <w:szCs w:val="24"/>
         </w:rPr>
-        <w:t>之间的映射主要采取二维稀疏矩阵的形式。在随机生成一个稀疏矩阵之后，通过阈值过滤的方式，即若矩阵中的值大于某个设定的阈值，则认为，该值代表的神经元</w:t>
+        <w:t>之间的映射主要采取二维稀疏矩阵的形式。</w:t>
+      </w:r>
+      <w:r>
+        <w:rPr>
+          <w:rFonts w:eastAsia="宋体" w:hAnsi="宋体" w:hint="eastAsia"/>
+          <w:sz w:val="24"/>
+          <w:szCs w:val="24"/>
+        </w:rPr>
+        <w:t>使用随机值初始化</w:t>
+      </w:r>
+      <w:r>
+        <w:rPr>
+          <w:rFonts w:eastAsia="宋体" w:hAnsi="宋体" w:hint="eastAsia"/>
+          <w:sz w:val="24"/>
+          <w:szCs w:val="24"/>
+        </w:rPr>
+        <w:t>一个矩阵</w:t>
+      </w:r>
+      <w:r>
+        <w:rPr>
+          <w:rFonts w:eastAsia="宋体" w:hAnsi="宋体" w:hint="eastAsia"/>
+          <w:sz w:val="24"/>
+          <w:szCs w:val="24"/>
+        </w:rPr>
+        <w:t>，通过阈值过滤的方式，即若矩阵中的值大于某个设定的阈值，则认为，该值代表的神经元</w:t>
       </w:r>
       <m:oMath>
         <m:sSub>
@@ -1798,7 +2180,7 @@
                 <w:sz w:val="24"/>
                 <w:szCs w:val="24"/>
               </w:rPr>
-              <m:t>Neuron</m:t>
+              <m:t>N</m:t>
             </m:r>
           </m:e>
           <m:sub>
@@ -1839,7 +2221,7 @@
                 <w:sz w:val="24"/>
                 <w:szCs w:val="24"/>
               </w:rPr>
-              <m:t>Output</m:t>
+              <m:t>O</m:t>
             </m:r>
           </m:e>
           <m:sub>
@@ -1876,7 +2258,23 @@
           <w:sz w:val="24"/>
           <w:szCs w:val="24"/>
         </w:rPr>
-        <w:t>维矩阵</w:t>
+        <w:t>维</w:t>
+      </w:r>
+      <w:r>
+        <w:rPr>
+          <w:rFonts w:eastAsia="宋体" w:hAnsi="宋体" w:hint="eastAsia"/>
+          <w:sz w:val="24"/>
+          <w:szCs w:val="24"/>
+        </w:rPr>
+        <w:t>稀疏连接</w:t>
+      </w:r>
+      <w:r>
+        <w:rPr>
+          <w:rFonts w:eastAsia="宋体" w:hAnsi="宋体" w:hint="eastAsia"/>
+          <w:sz w:val="24"/>
+          <w:szCs w:val="24"/>
+        </w:rPr>
+        <w:t>矩阵</w:t>
       </w:r>
       <m:oMath>
         <m:r>
@@ -1897,7 +2295,7 @@
           <w:sz w:val="24"/>
           <w:szCs w:val="24"/>
         </w:rPr>
-        <w:t>，</w:t>
+        <w:t>：</w:t>
       </w:r>
       <m:oMath>
         <m:r>
@@ -2154,10 +2552,10 @@
     </w:p>
     <w:p>
       <w:pPr>
-        <w:pStyle w:val="BodyText"/>
+        <w:pStyle w:val="a7"/>
         <w:snapToGrid w:val="0"/>
         <w:spacing w:line="360" w:lineRule="auto"/>
-        <w:ind w:firstLineChars="200" w:firstLine="480"/>
+        <w:ind w:firstLine="420"/>
         <w:rPr>
           <w:rFonts w:eastAsia="宋体" w:hAnsi="宋体"/>
           <w:sz w:val="24"/>
@@ -2170,23 +2568,135 @@
           <w:sz w:val="24"/>
           <w:szCs w:val="24"/>
         </w:rPr>
-        <w:t>正如在果蝇嗅觉系统中一样，在该稀疏二维矩阵中采取非零即一的取值，大大减少了稀疏矩阵中的计算负荷，使得在后期的神经网络学习与决策过程中都能很好地进行调整。而在生物体大脑的决策环节中，并非每个神经元所占的地位都是相同的，因而本发明定义了簇的概念来作为高维中间层的特征提取与筛选方式。簇的概念则是将中间层的所有神经元分成若干个大小相同的组。虽然每个簇的大小相同，但是每个簇所包含的神经元是从所有的中间层神经元中随机挑选而生成。一旦确定了某个神经元的所属组之后，该神经元则不再被选择。这样的过程模拟同种生物之间的大脑虽然拥有相似的结构，但是在不同的个体之间却存在细微的差别，具体来说，假设共有</w:t>
-      </w:r>
-      <w:r>
-        <w:rPr>
-          <w:rFonts w:eastAsia="宋体" w:hAnsi="宋体" w:hint="eastAsia"/>
-          <w:sz w:val="24"/>
-          <w:szCs w:val="24"/>
-        </w:rPr>
-        <w:t>N</w:t>
-      </w:r>
-      <w:r>
-        <w:rPr>
-          <w:rFonts w:eastAsia="宋体" w:hAnsi="宋体" w:hint="eastAsia"/>
-          <w:sz w:val="24"/>
-          <w:szCs w:val="24"/>
-        </w:rPr>
-        <w:t>个簇，并且设定为</w:t>
+        <w:t>正如在果蝇嗅觉系统中一样，在该稀疏二维矩阵中采取非零即一的取值，大大减少了稀疏矩阵中的计算负荷，使</w:t>
+      </w:r>
+      <w:r>
+        <w:rPr>
+          <w:rFonts w:eastAsia="宋体" w:hAnsi="宋体" w:hint="eastAsia"/>
+          <w:sz w:val="24"/>
+          <w:szCs w:val="24"/>
+        </w:rPr>
+        <w:t>在进行误差反向传播时可以快速调整权值</w:t>
+      </w:r>
+      <w:r>
+        <w:rPr>
+          <w:rFonts w:eastAsia="宋体" w:hAnsi="宋体" w:hint="eastAsia"/>
+          <w:sz w:val="24"/>
+          <w:szCs w:val="24"/>
+        </w:rPr>
+        <w:t>。</w:t>
+      </w:r>
+      <w:r>
+        <w:rPr>
+          <w:rFonts w:eastAsia="宋体" w:hAnsi="宋体" w:hint="eastAsia"/>
+          <w:sz w:val="24"/>
+          <w:szCs w:val="24"/>
+        </w:rPr>
+        <w:t>在</w:t>
+      </w:r>
+      <w:r>
+        <w:rPr>
+          <w:rFonts w:eastAsia="宋体" w:hAnsi="宋体" w:hint="eastAsia"/>
+          <w:sz w:val="24"/>
+          <w:szCs w:val="24"/>
+        </w:rPr>
+        <w:t>生物体大脑的决策环节中，并非每个神经元所占的地位都是相同的，因而本发明定义了</w:t>
+      </w:r>
+      <w:r>
+        <w:rPr>
+          <w:rFonts w:eastAsia="宋体" w:hAnsi="宋体" w:hint="eastAsia"/>
+          <w:sz w:val="24"/>
+          <w:szCs w:val="24"/>
+        </w:rPr>
+        <w:t>神经元簇</w:t>
+      </w:r>
+      <w:r>
+        <w:rPr>
+          <w:rFonts w:eastAsia="宋体" w:hAnsi="宋体" w:hint="eastAsia"/>
+          <w:sz w:val="24"/>
+          <w:szCs w:val="24"/>
+        </w:rPr>
+        <w:t>的概念来作为高维中间层的特征提取与筛选方式。</w:t>
+      </w:r>
+      <w:r>
+        <w:rPr>
+          <w:rFonts w:eastAsia="宋体" w:hAnsi="宋体" w:hint="eastAsia"/>
+          <w:sz w:val="24"/>
+          <w:szCs w:val="24"/>
+        </w:rPr>
+        <w:t>神经元</w:t>
+      </w:r>
+      <w:r>
+        <w:rPr>
+          <w:rFonts w:eastAsia="宋体" w:hAnsi="宋体" w:hint="eastAsia"/>
+          <w:sz w:val="24"/>
+          <w:szCs w:val="24"/>
+        </w:rPr>
+        <w:t>簇的概念则是将中间层的所有神经元</w:t>
+      </w:r>
+      <w:r>
+        <w:rPr>
+          <w:rFonts w:eastAsia="宋体" w:hAnsi="宋体" w:hint="eastAsia"/>
+          <w:sz w:val="24"/>
+          <w:szCs w:val="24"/>
+        </w:rPr>
+        <w:t>划</w:t>
+      </w:r>
+      <w:r>
+        <w:rPr>
+          <w:rFonts w:eastAsia="宋体" w:hAnsi="宋体" w:hint="eastAsia"/>
+          <w:sz w:val="24"/>
+          <w:szCs w:val="24"/>
+        </w:rPr>
+        <w:t>分成若干个大小相同的组。虽然每个簇的大小相同，但是每个簇所包含的神经元是从所有的中间层神经元中随机挑选而生成。一旦确定了某个神经元的所属组之后，该神经元则不再被选择。这样的过程模拟同种生物之间的大脑虽然拥有相似的结构，但是在不同的个体之间却存在细微的差别</w:t>
+      </w:r>
+      <w:r>
+        <w:rPr>
+          <w:rFonts w:eastAsia="宋体" w:hAnsi="宋体" w:hint="eastAsia"/>
+          <w:sz w:val="24"/>
+          <w:szCs w:val="24"/>
+        </w:rPr>
+        <w:t>。</w:t>
+      </w:r>
+      <w:r>
+        <w:rPr>
+          <w:rFonts w:eastAsia="宋体" w:hAnsi="宋体" w:hint="eastAsia"/>
+          <w:sz w:val="24"/>
+          <w:szCs w:val="24"/>
+        </w:rPr>
+        <w:t>假设共有</w:t>
+      </w:r>
+      <w:r>
+        <w:rPr>
+          <w:rFonts w:eastAsia="宋体" w:hAnsi="宋体" w:hint="eastAsia"/>
+          <w:sz w:val="24"/>
+          <w:szCs w:val="24"/>
+        </w:rPr>
+        <w:t>n</w:t>
+      </w:r>
+      <w:r>
+        <w:rPr>
+          <w:rFonts w:eastAsia="宋体" w:hAnsi="宋体" w:hint="eastAsia"/>
+          <w:sz w:val="24"/>
+          <w:szCs w:val="24"/>
+        </w:rPr>
+        <w:t>个</w:t>
+      </w:r>
+      <w:r>
+        <w:rPr>
+          <w:rFonts w:eastAsia="宋体" w:hAnsi="宋体" w:hint="eastAsia"/>
+          <w:sz w:val="24"/>
+          <w:szCs w:val="24"/>
+        </w:rPr>
+        <w:t>大小相同的神经元</w:t>
+      </w:r>
+      <w:r>
+        <w:rPr>
+          <w:rFonts w:eastAsia="宋体" w:hAnsi="宋体" w:hint="eastAsia"/>
+          <w:sz w:val="24"/>
+          <w:szCs w:val="24"/>
+        </w:rPr>
+        <w:t>簇，并且设定为</w:t>
       </w:r>
       <m:oMath>
         <m:sSub>
@@ -2306,48 +2816,6 @@
                 <w:sz w:val="24"/>
                 <w:szCs w:val="24"/>
               </w:rPr>
-              <m:t>i</m:t>
-            </m:r>
-          </m:sub>
-        </m:sSub>
-        <m:r>
-          <m:rPr>
-            <m:sty m:val="p"/>
-          </m:rPr>
-          <w:rPr>
-            <w:rFonts w:ascii="Cambria Math" w:eastAsia="宋体" w:hAnsi="Cambria Math"/>
-            <w:sz w:val="24"/>
-            <w:szCs w:val="24"/>
-          </w:rPr>
-          <m:t>,</m:t>
-        </m:r>
-        <m:sSub>
-          <m:sSubPr>
-            <m:ctrlPr>
-              <w:rPr>
-                <w:rFonts w:ascii="Cambria Math" w:eastAsia="宋体" w:hAnsi="Cambria Math"/>
-                <w:sz w:val="24"/>
-                <w:szCs w:val="24"/>
-              </w:rPr>
-            </m:ctrlPr>
-          </m:sSubPr>
-          <m:e>
-            <m:r>
-              <w:rPr>
-                <w:rFonts w:ascii="Cambria Math" w:eastAsia="宋体" w:hAnsi="Cambria Math"/>
-                <w:sz w:val="24"/>
-                <w:szCs w:val="24"/>
-              </w:rPr>
-              <m:t>C</m:t>
-            </m:r>
-          </m:e>
-          <m:sub>
-            <m:r>
-              <w:rPr>
-                <w:rFonts w:ascii="Cambria Math" w:eastAsia="宋体" w:hAnsi="Cambria Math"/>
-                <w:sz w:val="24"/>
-                <w:szCs w:val="24"/>
-              </w:rPr>
               <m:t>n</m:t>
             </m:r>
           </m:sub>
@@ -2359,12 +2827,12 @@
           <w:sz w:val="24"/>
           <w:szCs w:val="24"/>
         </w:rPr>
-        <w:t>:</w:t>
+        <w:t>：</w:t>
       </w:r>
     </w:p>
     <w:p>
       <w:pPr>
-        <w:pStyle w:val="BodyText"/>
+        <w:pStyle w:val="a7"/>
         <w:snapToGrid w:val="0"/>
         <w:spacing w:line="360" w:lineRule="auto"/>
         <w:ind w:firstLineChars="200" w:firstLine="480"/>
@@ -2456,7 +2924,7 @@
                       <w:sz w:val="24"/>
                       <w:szCs w:val="24"/>
                     </w:rPr>
-                    <m:t>Neuron</m:t>
+                    <m:t>N</m:t>
                   </m:r>
                 </m:e>
                 <m:sub>
@@ -2501,7 +2969,7 @@
                       <w:sz w:val="24"/>
                       <w:szCs w:val="24"/>
                     </w:rPr>
-                    <m:t>Neuron</m:t>
+                    <m:t>N</m:t>
                   </m:r>
                 </m:e>
                 <m:sub>
@@ -2546,7 +3014,7 @@
                       <w:sz w:val="24"/>
                       <w:szCs w:val="24"/>
                     </w:rPr>
-                    <m:t>Neuron</m:t>
+                    <m:t>N</m:t>
                   </m:r>
                 </m:e>
                 <m:sub>
@@ -2567,27 +3035,7 @@
     </w:p>
     <w:p>
       <w:pPr>
-        <w:pStyle w:val="BodyText"/>
-        <w:snapToGrid w:val="0"/>
-        <w:spacing w:line="360" w:lineRule="auto"/>
-        <w:rPr>
-          <w:rFonts w:eastAsia="宋体" w:hAnsi="宋体"/>
-          <w:sz w:val="24"/>
-          <w:szCs w:val="24"/>
-        </w:rPr>
-      </w:pPr>
-      <w:r>
-        <w:rPr>
-          <w:rFonts w:eastAsia="宋体" w:hAnsi="宋体" w:hint="eastAsia"/>
-          <w:sz w:val="24"/>
-          <w:szCs w:val="24"/>
-        </w:rPr>
-        <w:t>且满足各个簇的大小相等但所包含的神经元不相同。</w:t>
-      </w:r>
-    </w:p>
-    <w:p>
-      <w:pPr>
-        <w:pStyle w:val="BodyText"/>
+        <w:pStyle w:val="a7"/>
         <w:snapToGrid w:val="0"/>
         <w:spacing w:line="360" w:lineRule="auto"/>
         <w:ind w:firstLine="420"/>
@@ -2603,6 +3051,14 @@
           <w:sz w:val="24"/>
           <w:szCs w:val="24"/>
         </w:rPr>
+        <w:t xml:space="preserve"> </w:t>
+      </w:r>
+      <w:r>
+        <w:rPr>
+          <w:rFonts w:eastAsia="宋体" w:hAnsi="宋体" w:hint="eastAsia"/>
+          <w:sz w:val="24"/>
+          <w:szCs w:val="24"/>
+        </w:rPr>
         <w:t>(</w:t>
       </w:r>
       <w:r>
@@ -2627,20 +3083,67 @@
           <w:sz w:val="24"/>
           <w:szCs w:val="24"/>
         </w:rPr>
-        <w:t>在拥有了簇的概念后，本发明通过计算出每个簇中最突出的特征来作为该簇的特征，即每个簇中值最大的元素来代表该簇的特征</w:t>
+        <w:t>当中间层的神经元</w:t>
+      </w:r>
+      <w:r>
+        <w:rPr>
+          <w:rFonts w:eastAsia="宋体" w:hAnsi="宋体" w:hint="eastAsia"/>
+          <w:sz w:val="24"/>
+          <w:szCs w:val="24"/>
+        </w:rPr>
+        <w:t>被划分</w:t>
+      </w:r>
+      <w:r>
+        <w:rPr>
+          <w:rFonts w:eastAsia="宋体" w:hAnsi="宋体" w:hint="eastAsia"/>
+          <w:sz w:val="24"/>
+          <w:szCs w:val="24"/>
+        </w:rPr>
+        <w:t>成</w:t>
+      </w:r>
+      <w:r>
+        <w:rPr>
+          <w:rFonts w:eastAsia="宋体" w:hAnsi="宋体" w:hint="eastAsia"/>
+          <w:sz w:val="24"/>
+          <w:szCs w:val="24"/>
+        </w:rPr>
+        <w:t>神经元簇</w:t>
+      </w:r>
+      <w:r>
+        <w:rPr>
+          <w:rFonts w:eastAsia="宋体" w:hAnsi="宋体" w:hint="eastAsia"/>
+          <w:sz w:val="24"/>
+          <w:szCs w:val="24"/>
+        </w:rPr>
+        <w:t>之后</w:t>
+      </w:r>
+      <w:r>
+        <w:rPr>
+          <w:rFonts w:eastAsia="宋体" w:hAnsi="宋体" w:hint="eastAsia"/>
+          <w:sz w:val="24"/>
+          <w:szCs w:val="24"/>
+        </w:rPr>
+        <w:t>，</w:t>
+      </w:r>
+      <w:bookmarkStart w:id="0" w:name="_GoBack"/>
+      <w:bookmarkEnd w:id="0"/>
+      <w:r>
+        <w:rPr>
+          <w:rFonts w:eastAsia="宋体" w:hAnsi="宋体" w:hint="eastAsia"/>
+          <w:sz w:val="24"/>
+          <w:szCs w:val="24"/>
+        </w:rPr>
+        <w:t>选择</w:t>
+      </w:r>
+      <w:r>
+        <w:rPr>
+          <w:rFonts w:eastAsia="宋体" w:hAnsi="宋体" w:hint="eastAsia"/>
+          <w:sz w:val="24"/>
+          <w:szCs w:val="24"/>
+        </w:rPr>
+        <w:t>每个簇中最突出的特征来作为该簇的特征，即每个簇中值最大的元素</w:t>
       </w:r>
       <m:oMath>
-        <m:r>
-          <m:rPr>
-            <m:sty m:val="p"/>
-          </m:rPr>
-          <w:rPr>
-            <w:rFonts w:ascii="Cambria Math" w:eastAsia="宋体" w:hAnsi="Cambria Math"/>
-            <w:sz w:val="24"/>
-            <w:szCs w:val="24"/>
-          </w:rPr>
-          <m:t>(</m:t>
-        </m:r>
         <m:sSub>
           <m:sSubPr>
             <m:ctrlPr>
@@ -2671,109 +3174,19 @@
                 <w:sz w:val="24"/>
                 <w:szCs w:val="24"/>
               </w:rPr>
-              <m:t>1</m:t>
+              <m:t>i</m:t>
             </m:r>
           </m:sub>
         </m:sSub>
-        <m:r>
-          <m:rPr>
-            <m:sty m:val="p"/>
-          </m:rPr>
-          <w:rPr>
-            <w:rFonts w:ascii="Cambria Math" w:eastAsia="宋体" w:hAnsi="Cambria Math"/>
-            <w:sz w:val="24"/>
-            <w:szCs w:val="24"/>
-          </w:rPr>
-          <m:t>,</m:t>
-        </m:r>
-        <m:sSub>
-          <m:sSubPr>
-            <m:ctrlPr>
-              <w:rPr>
-                <w:rFonts w:ascii="Cambria Math" w:eastAsia="宋体" w:hAnsi="Cambria Math"/>
-                <w:sz w:val="24"/>
-                <w:szCs w:val="24"/>
-              </w:rPr>
-            </m:ctrlPr>
-          </m:sSubPr>
-          <m:e>
-            <m:r>
-              <w:rPr>
-                <w:rFonts w:ascii="Cambria Math" w:eastAsia="宋体" w:hAnsi="Cambria Math"/>
-                <w:sz w:val="24"/>
-                <w:szCs w:val="24"/>
-              </w:rPr>
-              <m:t>Feature</m:t>
-            </m:r>
-          </m:e>
-          <m:sub>
-            <m:r>
-              <m:rPr>
-                <m:sty m:val="p"/>
-              </m:rPr>
-              <w:rPr>
-                <w:rFonts w:ascii="Cambria Math" w:eastAsia="宋体" w:hAnsi="Cambria Math"/>
-                <w:sz w:val="24"/>
-                <w:szCs w:val="24"/>
-              </w:rPr>
-              <m:t>2</m:t>
-            </m:r>
-          </m:sub>
-        </m:sSub>
-        <m:r>
-          <m:rPr>
-            <m:sty m:val="p"/>
-          </m:rPr>
-          <w:rPr>
-            <w:rFonts w:ascii="Cambria Math" w:eastAsia="宋体" w:hAnsi="Cambria Math"/>
-            <w:sz w:val="24"/>
-            <w:szCs w:val="24"/>
-          </w:rPr>
-          <m:t>,…,</m:t>
-        </m:r>
-        <m:sSub>
-          <m:sSubPr>
-            <m:ctrlPr>
-              <w:rPr>
-                <w:rFonts w:ascii="Cambria Math" w:eastAsia="宋体" w:hAnsi="Cambria Math"/>
-                <w:sz w:val="24"/>
-                <w:szCs w:val="24"/>
-              </w:rPr>
-            </m:ctrlPr>
-          </m:sSubPr>
-          <m:e>
-            <m:r>
-              <w:rPr>
-                <w:rFonts w:ascii="Cambria Math" w:eastAsia="宋体" w:hAnsi="Cambria Math"/>
-                <w:sz w:val="24"/>
-                <w:szCs w:val="24"/>
-              </w:rPr>
-              <m:t>Feature</m:t>
-            </m:r>
-          </m:e>
-          <m:sub>
-            <m:r>
-              <w:rPr>
-                <w:rFonts w:ascii="Cambria Math" w:eastAsia="宋体" w:hAnsi="Cambria Math"/>
-                <w:sz w:val="24"/>
-                <w:szCs w:val="24"/>
-              </w:rPr>
-              <m:t>n</m:t>
-            </m:r>
-          </m:sub>
-        </m:sSub>
-        <m:r>
-          <m:rPr>
-            <m:sty m:val="p"/>
-          </m:rPr>
-          <w:rPr>
-            <w:rFonts w:ascii="Cambria Math" w:eastAsia="宋体" w:hAnsi="Cambria Math"/>
-            <w:sz w:val="24"/>
-            <w:szCs w:val="24"/>
-          </w:rPr>
-          <m:t>)</m:t>
-        </m:r>
       </m:oMath>
+      <w:r>
+        <w:rPr>
+          <w:rFonts w:eastAsia="宋体" w:hAnsi="宋体" w:hint="eastAsia"/>
+          <w:sz w:val="24"/>
+          <w:szCs w:val="24"/>
+        </w:rPr>
+        <w:t>来代表该簇的特征</w:t>
+      </w:r>
       <w:r>
         <w:rPr>
           <w:rFonts w:eastAsia="宋体" w:hAnsi="宋体" w:hint="eastAsia"/>
@@ -2785,7 +3198,7 @@
     </w:p>
     <w:p>
       <w:pPr>
-        <w:pStyle w:val="BodyText"/>
+        <w:pStyle w:val="a7"/>
         <w:snapToGrid w:val="0"/>
         <w:spacing w:line="360" w:lineRule="auto"/>
         <w:ind w:firstLineChars="200" w:firstLine="480"/>
@@ -2905,7 +3318,7 @@
     </w:p>
     <w:p>
       <w:pPr>
-        <w:pStyle w:val="BodyText"/>
+        <w:pStyle w:val="a7"/>
         <w:snapToGrid w:val="0"/>
         <w:spacing w:line="360" w:lineRule="auto"/>
         <w:ind w:firstLineChars="200" w:firstLine="480"/>
@@ -3156,21 +3569,28 @@
           <w:sz w:val="24"/>
           <w:szCs w:val="24"/>
         </w:rPr>
-        <w:t>中</w:t>
-      </w:r>
-      <w:r>
-        <w:rPr>
-          <w:rFonts w:eastAsia="宋体" w:hAnsi="宋体" w:hint="eastAsia"/>
-          <w:sz w:val="24"/>
-          <w:szCs w:val="24"/>
-        </w:rPr>
-        <w:lastRenderedPageBreak/>
-        <w:t>各维度的大小，获得的最大值所在的维度则认为是该稀疏网络最终判断得到的结果。</w:t>
+        <w:t>中各维度的大小，获得的最大值所在的维度则认为是该</w:t>
+      </w:r>
+      <w:r>
+        <w:rPr>
+          <w:rFonts w:eastAsia="宋体" w:hAnsi="宋体" w:hint="eastAsia"/>
+          <w:sz w:val="24"/>
+          <w:szCs w:val="24"/>
+        </w:rPr>
+        <w:t>神经网络</w:t>
+      </w:r>
+      <w:r>
+        <w:rPr>
+          <w:rFonts w:eastAsia="宋体" w:hAnsi="宋体" w:hint="eastAsia"/>
+          <w:sz w:val="24"/>
+          <w:szCs w:val="24"/>
+        </w:rPr>
+        <w:t>最终判断得到的结果。</w:t>
       </w:r>
     </w:p>
     <w:p>
       <w:pPr>
-        <w:pStyle w:val="BodyText"/>
+        <w:pStyle w:val="a7"/>
         <w:numPr>
           <w:ilvl w:val="0"/>
           <w:numId w:val="23"/>
@@ -3194,7 +3614,7 @@
     </w:p>
     <w:p>
       <w:pPr>
-        <w:pStyle w:val="BodyText"/>
+        <w:pStyle w:val="a7"/>
         <w:snapToGrid w:val="0"/>
         <w:spacing w:line="360" w:lineRule="auto"/>
         <w:rPr>
@@ -3209,12 +3629,13 @@
           <w:sz w:val="24"/>
           <w:szCs w:val="24"/>
         </w:rPr>
+        <w:lastRenderedPageBreak/>
         <w:t>图像真实的标签进行对比，从而判断正确与否来对模型进行调参。在该环节中，强化学习的方式是最符合生物体学习规律，也是非常适合该模型的结构的。具体算法如下：</w:t>
       </w:r>
     </w:p>
     <w:p>
       <w:pPr>
-        <w:pStyle w:val="BodyText"/>
+        <w:pStyle w:val="a7"/>
         <w:numPr>
           <w:ilvl w:val="1"/>
           <w:numId w:val="25"/>
@@ -3314,7 +3735,7 @@
     </w:p>
     <w:p>
       <w:pPr>
-        <w:pStyle w:val="BodyText"/>
+        <w:pStyle w:val="a7"/>
         <w:snapToGrid w:val="0"/>
         <w:spacing w:line="360" w:lineRule="auto"/>
         <w:rPr>
@@ -3431,7 +3852,7 @@
     </w:p>
     <w:p>
       <w:pPr>
-        <w:pStyle w:val="BodyText"/>
+        <w:pStyle w:val="a7"/>
         <w:snapToGrid w:val="0"/>
         <w:spacing w:line="360" w:lineRule="auto"/>
         <w:ind w:firstLineChars="200" w:firstLine="480"/>
@@ -3544,7 +3965,7 @@
     </w:p>
     <w:p>
       <w:pPr>
-        <w:pStyle w:val="BodyText"/>
+        <w:pStyle w:val="a7"/>
         <w:numPr>
           <w:ilvl w:val="1"/>
           <w:numId w:val="25"/>
@@ -3623,7 +4044,15 @@
           <w:sz w:val="24"/>
           <w:szCs w:val="24"/>
         </w:rPr>
-        <w:t>方法来衡量不同输出之间</w:t>
+        <w:t>函数</w:t>
+      </w:r>
+      <w:r>
+        <w:rPr>
+          <w:rFonts w:eastAsia="宋体" w:hAnsi="宋体" w:hint="eastAsia"/>
+          <w:sz w:val="24"/>
+          <w:szCs w:val="24"/>
+        </w:rPr>
+        <w:t>来衡量不同输出之间</w:t>
       </w:r>
       <w:r>
         <w:rPr>
@@ -3636,7 +4065,7 @@
     </w:p>
     <w:p>
       <w:pPr>
-        <w:pStyle w:val="BodyText"/>
+        <w:pStyle w:val="a7"/>
         <w:snapToGrid w:val="0"/>
         <w:spacing w:line="360" w:lineRule="auto"/>
         <w:rPr>
@@ -3677,7 +4106,7 @@
     </w:p>
     <w:p>
       <w:pPr>
-        <w:pStyle w:val="BodyText"/>
+        <w:pStyle w:val="a7"/>
         <w:snapToGrid w:val="0"/>
         <w:spacing w:line="360" w:lineRule="auto"/>
         <w:ind w:firstLineChars="200" w:firstLine="480"/>
@@ -3747,7 +4176,7 @@
                   <w:sz w:val="24"/>
                   <w:szCs w:val="24"/>
                 </w:rPr>
-                <m:t>(1+</m:t>
+                <m:t>1+</m:t>
               </m:r>
               <m:sSup>
                 <m:sSupPr>
@@ -3936,17 +4365,6 @@
                   </m:d>
                 </m:sup>
               </m:sSup>
-              <m:r>
-                <m:rPr>
-                  <m:sty m:val="p"/>
-                </m:rPr>
-                <w:rPr>
-                  <w:rFonts w:ascii="Cambria Math" w:eastAsia="宋体" w:hAnsi="Cambria Math" w:hint="eastAsia"/>
-                  <w:sz w:val="24"/>
-                  <w:szCs w:val="24"/>
-                </w:rPr>
-                <m:t>)</m:t>
-              </m:r>
             </m:den>
           </m:f>
         </m:oMath>
@@ -3954,7 +4372,7 @@
     </w:p>
     <w:p>
       <w:pPr>
-        <w:pStyle w:val="BodyText"/>
+        <w:pStyle w:val="a7"/>
         <w:snapToGrid w:val="0"/>
         <w:spacing w:line="360" w:lineRule="auto"/>
         <w:ind w:firstLineChars="200" w:firstLine="480"/>
@@ -3970,23 +4388,23 @@
           <w:sz w:val="24"/>
           <w:szCs w:val="24"/>
         </w:rPr>
-        <w:t>该</w:t>
-      </w:r>
-      <w:r>
-        <w:rPr>
-          <w:rFonts w:eastAsia="宋体" w:hAnsi="宋体" w:hint="eastAsia"/>
-          <w:sz w:val="24"/>
-          <w:szCs w:val="24"/>
-        </w:rPr>
-        <w:t>P</w:t>
-      </w:r>
-      <w:r>
-        <w:rPr>
-          <w:rFonts w:eastAsia="宋体" w:hAnsi="宋体" w:hint="eastAsia"/>
-          <w:sz w:val="24"/>
-          <w:szCs w:val="24"/>
-        </w:rPr>
-        <w:t>值反映了输出结果之间的差别程度，当</w:t>
+        <w:t>该值</w:t>
+      </w:r>
+      <w:r>
+        <w:rPr>
+          <w:rFonts w:eastAsia="宋体" w:hAnsi="宋体" w:hint="eastAsia"/>
+          <w:sz w:val="24"/>
+          <w:szCs w:val="24"/>
+        </w:rPr>
+        <w:t>衡量</w:t>
+      </w:r>
+      <w:r>
+        <w:rPr>
+          <w:rFonts w:eastAsia="宋体" w:hAnsi="宋体" w:hint="eastAsia"/>
+          <w:sz w:val="24"/>
+          <w:szCs w:val="24"/>
+        </w:rPr>
+        <w:t>输出结果之间的差别程度，当</w:t>
       </w:r>
       <m:oMath>
         <m:sSub>
@@ -4201,7 +4619,7 @@
     </w:p>
     <w:p>
       <w:pPr>
-        <w:pStyle w:val="BodyText"/>
+        <w:pStyle w:val="a7"/>
         <w:numPr>
           <w:ilvl w:val="1"/>
           <w:numId w:val="25"/>
@@ -4319,7 +4737,7 @@
     </w:p>
     <w:p>
       <w:pPr>
-        <w:pStyle w:val="BodyText"/>
+        <w:pStyle w:val="a7"/>
         <w:snapToGrid w:val="0"/>
         <w:spacing w:line="360" w:lineRule="auto"/>
         <w:rPr>
@@ -4339,7 +4757,7 @@
     </w:p>
     <w:p>
       <w:pPr>
-        <w:pStyle w:val="BodyText"/>
+        <w:pStyle w:val="a7"/>
         <w:numPr>
           <w:ilvl w:val="0"/>
           <w:numId w:val="26"/>
@@ -4414,7 +4832,7 @@
             <w:sz w:val="24"/>
             <w:szCs w:val="24"/>
           </w:rPr>
-          <m:t>Reward</m:t>
+          <m:t>Reward=1</m:t>
         </m:r>
       </m:oMath>
       <w:r>
@@ -4423,36 +4841,8 @@
           <w:sz w:val="24"/>
           <w:szCs w:val="24"/>
         </w:rPr>
-        <w:t>为</w:t>
-      </w:r>
-      <w:r>
-        <w:rPr>
-          <w:rFonts w:eastAsia="宋体" w:hAnsi="宋体" w:hint="eastAsia"/>
-          <w:sz w:val="24"/>
-          <w:szCs w:val="24"/>
-        </w:rPr>
-        <w:t>1</w:t>
-      </w:r>
-      <w:r>
-        <w:rPr>
-          <w:rFonts w:eastAsia="宋体" w:hAnsi="宋体" w:hint="eastAsia"/>
-          <w:sz w:val="24"/>
-          <w:szCs w:val="24"/>
-        </w:rPr>
         <w:t>时，则认为模型做出了正确的判断，此</w:t>
       </w:r>
-    </w:p>
-    <w:p>
-      <w:pPr>
-        <w:pStyle w:val="BodyText"/>
-        <w:snapToGrid w:val="0"/>
-        <w:spacing w:line="360" w:lineRule="auto"/>
-        <w:rPr>
-          <w:rFonts w:eastAsia="宋体" w:hAnsi="宋体"/>
-          <w:sz w:val="24"/>
-          <w:szCs w:val="24"/>
-        </w:rPr>
-      </w:pPr>
       <w:r>
         <w:rPr>
           <w:rFonts w:eastAsia="宋体" w:hAnsi="宋体" w:hint="eastAsia"/>
@@ -4519,7 +4909,23 @@
           <w:sz w:val="24"/>
           <w:szCs w:val="24"/>
         </w:rPr>
-        <w:t>与簇特征相连的连接强度（</w:t>
+        <w:t>与簇特征</w:t>
+      </w:r>
+      <w:r>
+        <w:rPr>
+          <w:rFonts w:eastAsia="宋体" w:hAnsi="宋体" w:hint="eastAsia"/>
+          <w:sz w:val="24"/>
+          <w:szCs w:val="24"/>
+        </w:rPr>
+        <w:t>的连接强度</w:t>
+      </w:r>
+      <w:r>
+        <w:rPr>
+          <w:rFonts w:eastAsia="宋体" w:hAnsi="宋体" w:hint="eastAsia"/>
+          <w:sz w:val="24"/>
+          <w:szCs w:val="24"/>
+        </w:rPr>
+        <w:t>（</w:t>
       </w:r>
       <m:oMath>
         <m:sSub>
@@ -4575,17 +4981,16 @@
             </m:r>
           </m:sub>
         </m:sSub>
-        <m:r>
-          <m:rPr>
-            <m:sty m:val="p"/>
-          </m:rPr>
-          <w:rPr>
-            <w:rFonts w:ascii="Cambria Math" w:eastAsia="宋体" w:hAnsi="Cambria Math" w:hint="eastAsia"/>
-            <w:sz w:val="24"/>
-            <w:szCs w:val="24"/>
-          </w:rPr>
-          <m:t>代表</m:t>
-        </m:r>
+      </m:oMath>
+      <w:r>
+        <w:rPr>
+          <w:rFonts w:eastAsia="宋体" w:hAnsi="宋体" w:hint="eastAsia"/>
+          <w:sz w:val="24"/>
+          <w:szCs w:val="24"/>
+        </w:rPr>
+        <w:t>代表</w:t>
+      </w:r>
+      <m:oMath>
         <m:sSub>
           <m:sSubPr>
             <m:ctrlPr>
@@ -4620,28 +5025,16 @@
             </m:r>
           </m:sub>
         </m:sSub>
-        <m:r>
-          <m:rPr>
-            <m:sty m:val="p"/>
-          </m:rPr>
-          <w:rPr>
-            <w:rFonts w:ascii="Cambria Math" w:eastAsia="宋体" w:hAnsi="Cambria Math" w:hint="eastAsia"/>
-            <w:sz w:val="24"/>
-            <w:szCs w:val="24"/>
-          </w:rPr>
-          <m:t>与中间层神经元的稀疏连接</m:t>
-        </m:r>
-        <m:r>
-          <m:rPr>
-            <m:sty m:val="p"/>
-          </m:rPr>
-          <w:rPr>
-            <w:rFonts w:ascii="Cambria Math" w:eastAsia="宋体" w:hAnsi="Cambria Math" w:hint="eastAsia"/>
-            <w:sz w:val="24"/>
-            <w:szCs w:val="24"/>
-          </w:rPr>
-          <m:t>,</m:t>
-        </m:r>
+      </m:oMath>
+      <w:r>
+        <w:rPr>
+          <w:rFonts w:eastAsia="宋体" w:hAnsi="宋体" w:hint="eastAsia"/>
+          <w:sz w:val="24"/>
+          <w:szCs w:val="24"/>
+        </w:rPr>
+        <w:t>与中间层神经元的稀疏连接，</w:t>
+      </w:r>
+      <m:oMath>
         <m:sSup>
           <m:sSupPr>
             <m:ctrlPr>
@@ -4676,17 +5069,6 @@
             </m:r>
           </m:sup>
         </m:sSup>
-        <m:r>
-          <m:rPr>
-            <m:sty m:val="p"/>
-          </m:rPr>
-          <w:rPr>
-            <w:rFonts w:ascii="Cambria Math" w:eastAsia="宋体" w:hAnsi="Cambria Math" w:hint="eastAsia"/>
-            <w:sz w:val="24"/>
-            <w:szCs w:val="24"/>
-          </w:rPr>
-          <m:t>为中间层簇特征的值形成的列向量）</m:t>
-        </m:r>
       </m:oMath>
       <w:r>
         <w:rPr>
@@ -4694,12 +5076,20 @@
           <w:sz w:val="24"/>
           <w:szCs w:val="24"/>
         </w:rPr>
-        <w:t>即：</w:t>
+        <w:t>为中间层簇特征的值形成的列向量）即</w:t>
+      </w:r>
+      <w:r>
+        <w:rPr>
+          <w:rFonts w:eastAsia="宋体" w:hAnsi="宋体" w:hint="eastAsia"/>
+          <w:sz w:val="24"/>
+          <w:szCs w:val="24"/>
+        </w:rPr>
+        <w:t>：</w:t>
       </w:r>
     </w:p>
     <w:p>
       <w:pPr>
-        <w:pStyle w:val="BodyText"/>
+        <w:pStyle w:val="a7"/>
         <w:snapToGrid w:val="0"/>
         <w:spacing w:line="360" w:lineRule="auto"/>
         <w:ind w:firstLineChars="200" w:firstLine="480"/>
@@ -4887,7 +5277,7 @@
     </w:p>
     <w:p>
       <w:pPr>
-        <w:pStyle w:val="BodyText"/>
+        <w:pStyle w:val="a7"/>
         <w:numPr>
           <w:ilvl w:val="0"/>
           <w:numId w:val="26"/>
@@ -4962,7 +5352,7 @@
             <w:sz w:val="24"/>
             <w:szCs w:val="24"/>
           </w:rPr>
-          <m:t>Reward</m:t>
+          <m:t>Reward=0</m:t>
         </m:r>
       </m:oMath>
       <w:r>
@@ -4971,36 +5361,8 @@
           <w:sz w:val="24"/>
           <w:szCs w:val="24"/>
         </w:rPr>
-        <w:t>为</w:t>
-      </w:r>
-      <w:r>
-        <w:rPr>
-          <w:rFonts w:eastAsia="宋体" w:hAnsi="宋体" w:hint="eastAsia"/>
-          <w:sz w:val="24"/>
-          <w:szCs w:val="24"/>
-        </w:rPr>
-        <w:t>0</w:t>
-      </w:r>
-      <w:r>
-        <w:rPr>
-          <w:rFonts w:eastAsia="宋体" w:hAnsi="宋体" w:hint="eastAsia"/>
-          <w:sz w:val="24"/>
-          <w:szCs w:val="24"/>
-        </w:rPr>
         <w:t>时，即认为模型做出了错误的判断，则</w:t>
       </w:r>
-    </w:p>
-    <w:p>
-      <w:pPr>
-        <w:pStyle w:val="BodyText"/>
-        <w:snapToGrid w:val="0"/>
-        <w:spacing w:line="360" w:lineRule="auto"/>
-        <w:rPr>
-          <w:rFonts w:eastAsia="宋体" w:hAnsi="宋体"/>
-          <w:sz w:val="24"/>
-          <w:szCs w:val="24"/>
-        </w:rPr>
-      </w:pPr>
       <w:r>
         <w:rPr>
           <w:rFonts w:eastAsia="宋体" w:hAnsi="宋体" w:hint="eastAsia"/>
@@ -5072,7 +5434,7 @@
     </w:p>
     <w:p>
       <w:pPr>
-        <w:pStyle w:val="BodyText"/>
+        <w:pStyle w:val="a7"/>
         <w:snapToGrid w:val="0"/>
         <w:spacing w:line="360" w:lineRule="auto"/>
         <w:ind w:firstLineChars="200" w:firstLine="480"/>
@@ -5222,7 +5584,7 @@
     </w:p>
     <w:p>
       <w:pPr>
-        <w:pStyle w:val="BodyText"/>
+        <w:pStyle w:val="a7"/>
         <w:numPr>
           <w:ilvl w:val="0"/>
           <w:numId w:val="26"/>
@@ -5297,7 +5659,7 @@
             <w:sz w:val="24"/>
             <w:szCs w:val="24"/>
           </w:rPr>
-          <m:t>Reward</m:t>
+          <m:t>Reward=1</m:t>
         </m:r>
       </m:oMath>
       <w:r>
@@ -5306,36 +5668,8 @@
           <w:sz w:val="24"/>
           <w:szCs w:val="24"/>
         </w:rPr>
-        <w:t>为</w:t>
-      </w:r>
-      <w:r>
-        <w:rPr>
-          <w:rFonts w:eastAsia="宋体" w:hAnsi="宋体" w:hint="eastAsia"/>
-          <w:sz w:val="24"/>
-          <w:szCs w:val="24"/>
-        </w:rPr>
-        <w:t>1</w:t>
-      </w:r>
-      <w:r>
-        <w:rPr>
-          <w:rFonts w:eastAsia="宋体" w:hAnsi="宋体" w:hint="eastAsia"/>
-          <w:sz w:val="24"/>
-          <w:szCs w:val="24"/>
-        </w:rPr>
         <w:t>时，则认为模型做出了正确的判断，因为</w:t>
       </w:r>
-    </w:p>
-    <w:p>
-      <w:pPr>
-        <w:pStyle w:val="BodyText"/>
-        <w:snapToGrid w:val="0"/>
-        <w:spacing w:line="360" w:lineRule="auto"/>
-        <w:rPr>
-          <w:rFonts w:eastAsia="宋体" w:hAnsi="宋体"/>
-          <w:sz w:val="24"/>
-          <w:szCs w:val="24"/>
-        </w:rPr>
-      </w:pPr>
       <w:r>
         <w:rPr>
           <w:rFonts w:eastAsia="宋体" w:hAnsi="宋体" w:hint="eastAsia"/>
@@ -5468,7 +5802,7 @@
     </w:p>
     <w:p>
       <w:pPr>
-        <w:pStyle w:val="BodyText"/>
+        <w:pStyle w:val="a7"/>
         <w:snapToGrid w:val="0"/>
         <w:spacing w:line="360" w:lineRule="auto"/>
         <w:ind w:firstLineChars="200" w:firstLine="480"/>
@@ -5640,7 +5974,7 @@
     </w:p>
     <w:p>
       <w:pPr>
-        <w:pStyle w:val="BodyText"/>
+        <w:pStyle w:val="a7"/>
         <w:numPr>
           <w:ilvl w:val="0"/>
           <w:numId w:val="26"/>
@@ -5715,7 +6049,7 @@
             <w:sz w:val="24"/>
             <w:szCs w:val="24"/>
           </w:rPr>
-          <m:t>Reward</m:t>
+          <m:t>Reward=0</m:t>
         </m:r>
       </m:oMath>
       <w:r>
@@ -5724,48 +6058,20 @@
           <w:sz w:val="24"/>
           <w:szCs w:val="24"/>
         </w:rPr>
-        <w:t>为</w:t>
-      </w:r>
-      <w:r>
-        <w:rPr>
-          <w:rFonts w:eastAsia="宋体" w:hAnsi="宋体"/>
-          <w:sz w:val="24"/>
-          <w:szCs w:val="24"/>
-        </w:rPr>
-        <w:t>0</w:t>
-      </w:r>
-      <w:r>
-        <w:rPr>
-          <w:rFonts w:eastAsia="宋体" w:hAnsi="宋体" w:hint="eastAsia"/>
-          <w:sz w:val="24"/>
-          <w:szCs w:val="24"/>
-        </w:rPr>
         <w:t>时，则认为模型做出了错误的判断，需要</w:t>
+      </w:r>
+      <w:r>
+        <w:rPr>
+          <w:rFonts w:eastAsia="宋体" w:hAnsi="宋体" w:hint="eastAsia"/>
+          <w:sz w:val="24"/>
+          <w:szCs w:val="24"/>
+        </w:rPr>
+        <w:t>减弱输出与所有簇特征之间的连接，即：</w:t>
       </w:r>
     </w:p>
     <w:p>
       <w:pPr>
-        <w:pStyle w:val="BodyText"/>
-        <w:snapToGrid w:val="0"/>
-        <w:spacing w:line="360" w:lineRule="auto"/>
-        <w:rPr>
-          <w:rFonts w:eastAsia="宋体" w:hAnsi="宋体"/>
-          <w:sz w:val="24"/>
-          <w:szCs w:val="24"/>
-        </w:rPr>
-      </w:pPr>
-      <w:r>
-        <w:rPr>
-          <w:rFonts w:eastAsia="宋体" w:hAnsi="宋体" w:hint="eastAsia"/>
-          <w:sz w:val="24"/>
-          <w:szCs w:val="24"/>
-        </w:rPr>
-        <w:t>减弱输出与所有簇特征之间的连接，即：</w:t>
-      </w:r>
-    </w:p>
-    <w:p>
-      <w:pPr>
-        <w:pStyle w:val="BodyText"/>
+        <w:pStyle w:val="a7"/>
         <w:snapToGrid w:val="0"/>
         <w:spacing w:line="360" w:lineRule="auto"/>
         <w:ind w:firstLineChars="200" w:firstLine="480"/>
@@ -5943,7 +6249,7 @@
     </w:p>
     <w:p>
       <w:pPr>
-        <w:pStyle w:val="BodyText"/>
+        <w:pStyle w:val="a7"/>
         <w:snapToGrid w:val="0"/>
         <w:spacing w:line="360" w:lineRule="auto"/>
         <w:ind w:firstLineChars="200" w:firstLine="480"/>
@@ -5959,7 +6265,63 @@
           <w:sz w:val="24"/>
           <w:szCs w:val="24"/>
         </w:rPr>
-        <w:t>在更新完输出层与簇元素之间的连接过后，破坏了中间层与输出层之间连接矩阵的</w:t>
+        <w:t>在更新完输出层与神经元簇</w:t>
+      </w:r>
+      <w:r>
+        <w:rPr>
+          <w:rFonts w:eastAsia="宋体" w:hAnsi="宋体" w:hint="eastAsia"/>
+          <w:sz w:val="24"/>
+          <w:szCs w:val="24"/>
+        </w:rPr>
+        <w:t>之间的连接过后，破坏了中间层与输出层之间连接矩阵的</w:t>
+      </w:r>
+      <w:r>
+        <w:rPr>
+          <w:rFonts w:eastAsia="宋体" w:hAnsi="宋体" w:hint="eastAsia"/>
+          <w:sz w:val="24"/>
+          <w:szCs w:val="24"/>
+        </w:rPr>
+        <w:t>二维性。</w:t>
+      </w:r>
+      <w:r>
+        <w:rPr>
+          <w:rFonts w:eastAsia="宋体" w:hAnsi="宋体" w:hint="eastAsia"/>
+          <w:sz w:val="24"/>
+          <w:szCs w:val="24"/>
+        </w:rPr>
+        <w:t>故需要对两者之间的</w:t>
+      </w:r>
+      <w:r>
+        <w:rPr>
+          <w:rFonts w:eastAsia="宋体" w:hAnsi="宋体" w:hint="eastAsia"/>
+          <w:sz w:val="24"/>
+          <w:szCs w:val="24"/>
+        </w:rPr>
+        <w:t>连接矩阵进行更改，</w:t>
+      </w:r>
+      <w:r>
+        <w:rPr>
+          <w:rFonts w:eastAsia="宋体" w:hAnsi="宋体" w:hint="eastAsia"/>
+          <w:sz w:val="24"/>
+          <w:szCs w:val="24"/>
+        </w:rPr>
+        <w:t>仍然通过阈值过滤的方式，即若矩阵中的某个值大于阈值，则认为该连接存在应赋值为</w:t>
+      </w:r>
+      <w:r>
+        <w:rPr>
+          <w:rFonts w:eastAsia="宋体" w:hAnsi="宋体" w:hint="eastAsia"/>
+          <w:sz w:val="24"/>
+          <w:szCs w:val="24"/>
+        </w:rPr>
+        <w:t>1</w:t>
+      </w:r>
+      <w:r>
+        <w:rPr>
+          <w:rFonts w:eastAsia="宋体" w:hAnsi="宋体" w:hint="eastAsia"/>
+          <w:sz w:val="24"/>
+          <w:szCs w:val="24"/>
+        </w:rPr>
+        <w:t>，否则应认为该连接不存在应赋值为</w:t>
       </w:r>
       <w:r>
         <w:rPr>
@@ -5968,30 +6330,6 @@
           <w:szCs w:val="24"/>
         </w:rPr>
         <w:lastRenderedPageBreak/>
-        <w:t>二维性，故需要对两者之间的稀疏连接矩阵进行更改，仍然通过阈值过滤的方式，即若矩阵中的某个值大于阈值，则认为该连接存在应赋值为</w:t>
-      </w:r>
-      <w:r>
-        <w:rPr>
-          <w:rFonts w:eastAsia="宋体" w:hAnsi="宋体" w:hint="eastAsia"/>
-          <w:sz w:val="24"/>
-          <w:szCs w:val="24"/>
-        </w:rPr>
-        <w:t>1</w:t>
-      </w:r>
-      <w:r>
-        <w:rPr>
-          <w:rFonts w:eastAsia="宋体" w:hAnsi="宋体" w:hint="eastAsia"/>
-          <w:sz w:val="24"/>
-          <w:szCs w:val="24"/>
-        </w:rPr>
-        <w:t>，否则应认为该连接不存在应赋值为</w:t>
-      </w:r>
-      <w:r>
-        <w:rPr>
-          <w:rFonts w:eastAsia="宋体" w:hAnsi="宋体" w:hint="eastAsia"/>
-          <w:sz w:val="24"/>
-          <w:szCs w:val="24"/>
-        </w:rPr>
         <w:t>0</w:t>
       </w:r>
       <w:r>
@@ -6026,7 +6364,7 @@
     </w:p>
     <w:p>
       <w:pPr>
-        <w:pStyle w:val="BodyText"/>
+        <w:pStyle w:val="a7"/>
         <w:snapToGrid w:val="0"/>
         <w:spacing w:line="360" w:lineRule="auto"/>
         <w:ind w:firstLineChars="200" w:firstLine="480"/>
@@ -6278,7 +6616,7 @@
     </w:p>
     <w:p>
       <w:pPr>
-        <w:pStyle w:val="BodyText"/>
+        <w:pStyle w:val="a7"/>
         <w:numPr>
           <w:ilvl w:val="0"/>
           <w:numId w:val="23"/>
@@ -6297,23 +6635,7 @@
           <w:sz w:val="24"/>
           <w:szCs w:val="24"/>
         </w:rPr>
-        <w:t>通过</w:t>
-      </w:r>
-      <w:r>
-        <w:rPr>
-          <w:rFonts w:eastAsia="宋体" w:hAnsi="宋体" w:hint="eastAsia"/>
-          <w:sz w:val="24"/>
-          <w:szCs w:val="24"/>
-        </w:rPr>
-        <w:t>MNIST</w:t>
-      </w:r>
-      <w:r>
-        <w:rPr>
-          <w:rFonts w:eastAsia="宋体" w:hAnsi="宋体" w:hint="eastAsia"/>
-          <w:sz w:val="24"/>
-          <w:szCs w:val="24"/>
-        </w:rPr>
-        <w:t>数据集来检测所构建的模型是否成熟。按照上述的方法在</w:t>
+        <w:t>按照上述的方法在</w:t>
       </w:r>
       <w:r>
         <w:rPr>
@@ -6322,11 +6644,19 @@
           <w:szCs w:val="24"/>
         </w:rPr>
         <w:t>读入一定量的</w:t>
+      </w:r>
+      <w:r>
+        <w:rPr>
+          <w:rFonts w:eastAsia="宋体" w:hAnsi="宋体" w:hint="eastAsia"/>
+          <w:sz w:val="24"/>
+          <w:szCs w:val="24"/>
+        </w:rPr>
+        <w:t>训练集之后通过判断模型预测的正确与否来调节输</w:t>
       </w:r>
     </w:p>
     <w:p>
       <w:pPr>
-        <w:pStyle w:val="BodyText"/>
+        <w:pStyle w:val="a7"/>
         <w:snapToGrid w:val="0"/>
         <w:spacing w:line="360" w:lineRule="auto"/>
         <w:rPr>
@@ -6341,513 +6671,155 @@
           <w:sz w:val="24"/>
           <w:szCs w:val="24"/>
         </w:rPr>
-        <w:t>训练集之后通过判断模型预测的正确与否来调节输出与中间层簇特征之间连接的强弱程度。</w:t>
+        <w:t>出</w:t>
+      </w:r>
+      <w:r>
+        <w:rPr>
+          <w:rFonts w:eastAsia="宋体" w:hAnsi="宋体" w:hint="eastAsia"/>
+          <w:sz w:val="24"/>
+          <w:szCs w:val="24"/>
+        </w:rPr>
+        <w:t>层</w:t>
+      </w:r>
+      <w:r>
+        <w:rPr>
+          <w:rFonts w:eastAsia="宋体" w:hAnsi="宋体" w:hint="eastAsia"/>
+          <w:sz w:val="24"/>
+          <w:szCs w:val="24"/>
+        </w:rPr>
+        <w:t>与中间层</w:t>
+      </w:r>
+      <w:r>
+        <w:rPr>
+          <w:rFonts w:eastAsia="宋体" w:hAnsi="宋体" w:hint="eastAsia"/>
+          <w:sz w:val="24"/>
+          <w:szCs w:val="24"/>
+        </w:rPr>
+        <w:t>神经元</w:t>
+      </w:r>
+      <w:r>
+        <w:rPr>
+          <w:rFonts w:eastAsia="宋体" w:hAnsi="宋体" w:hint="eastAsia"/>
+          <w:sz w:val="24"/>
+          <w:szCs w:val="24"/>
+        </w:rPr>
+        <w:t>簇特征之间连接的强弱程度。在</w:t>
+      </w:r>
+      <w:r>
+        <w:rPr>
+          <w:rFonts w:eastAsia="宋体" w:hAnsi="宋体" w:hint="eastAsia"/>
+          <w:sz w:val="24"/>
+          <w:szCs w:val="24"/>
+        </w:rPr>
+        <w:t>多次迭代训练之后</w:t>
+      </w:r>
+      <w:r>
+        <w:rPr>
+          <w:rFonts w:eastAsia="宋体" w:hAnsi="宋体" w:hint="eastAsia"/>
+          <w:sz w:val="24"/>
+          <w:szCs w:val="24"/>
+        </w:rPr>
+        <w:t>，</w:t>
+      </w:r>
+      <w:r>
+        <w:rPr>
+          <w:rFonts w:eastAsia="宋体" w:hAnsi="宋体" w:hint="eastAsia"/>
+          <w:sz w:val="24"/>
+          <w:szCs w:val="24"/>
+        </w:rPr>
+        <w:t>使用测试集中的图片来判断模型的预测准确率是否已经达到了较高的水平，当</w:t>
+      </w:r>
+      <w:r>
+        <w:rPr>
+          <w:rFonts w:eastAsia="宋体" w:hAnsi="宋体" w:hint="eastAsia"/>
+          <w:sz w:val="24"/>
+          <w:szCs w:val="24"/>
+        </w:rPr>
+        <w:t>准确率</w:t>
+      </w:r>
+      <w:r>
+        <w:rPr>
+          <w:rFonts w:eastAsia="宋体" w:hAnsi="宋体" w:hint="eastAsia"/>
+          <w:sz w:val="24"/>
+          <w:szCs w:val="24"/>
+        </w:rPr>
+        <w:t>达到理想</w:t>
+      </w:r>
+      <w:r>
+        <w:rPr>
+          <w:rFonts w:eastAsia="宋体" w:hAnsi="宋体" w:hint="eastAsia"/>
+          <w:sz w:val="24"/>
+          <w:szCs w:val="24"/>
+        </w:rPr>
+        <w:t>水平</w:t>
+      </w:r>
+      <w:r>
+        <w:rPr>
+          <w:rFonts w:eastAsia="宋体" w:hAnsi="宋体" w:hint="eastAsia"/>
+          <w:sz w:val="24"/>
+          <w:szCs w:val="24"/>
+        </w:rPr>
+        <w:t>时，</w:t>
+      </w:r>
+      <w:r>
+        <w:rPr>
+          <w:rFonts w:eastAsia="宋体" w:hAnsi="宋体" w:hint="eastAsia"/>
+          <w:sz w:val="24"/>
+          <w:szCs w:val="24"/>
+        </w:rPr>
+        <w:t>将成熟的神经网络权重保存下来</w:t>
+      </w:r>
+      <w:r>
+        <w:rPr>
+          <w:rFonts w:eastAsia="宋体" w:hAnsi="宋体" w:hint="eastAsia"/>
+          <w:sz w:val="24"/>
+          <w:szCs w:val="24"/>
+        </w:rPr>
+        <w:t>。</w:t>
       </w:r>
     </w:p>
     <w:p>
       <w:pPr>
-        <w:pStyle w:val="BodyText"/>
-        <w:snapToGrid w:val="0"/>
         <w:spacing w:line="360" w:lineRule="auto"/>
         <w:ind w:firstLineChars="200" w:firstLine="480"/>
         <w:rPr>
-          <w:rFonts w:eastAsia="宋体" w:hAnsi="宋体"/>
-          <w:sz w:val="24"/>
-          <w:szCs w:val="24"/>
-        </w:rPr>
-      </w:pPr>
-      <w:r>
-        <w:rPr>
-          <w:rFonts w:eastAsia="宋体" w:hAnsi="宋体" w:hint="eastAsia"/>
-          <w:sz w:val="24"/>
-          <w:szCs w:val="24"/>
-        </w:rPr>
-        <w:t>在训练了一定的次数之后，再使用测试集中的图片来判断模型的预测准确率是否已经达到了较高的水平，当达到理想的预测准确率时，可以将训练好的模型参数保存下来，作为成熟的稀疏模型参数作为备用。</w:t>
+          <w:rFonts w:hAnsi="宋体"/>
+          <w:sz w:val="24"/>
+          <w:szCs w:val="24"/>
+        </w:rPr>
+      </w:pPr>
+      <w:r>
+        <w:rPr>
+          <w:rFonts w:hAnsi="宋体" w:hint="eastAsia"/>
+          <w:sz w:val="24"/>
+          <w:szCs w:val="24"/>
+        </w:rPr>
+        <w:t>本发明利用胜者独享、强化学习、神经网络等技术，提出一种基于神经元簇的分类算法，该算法可用于手写数字的自动识别。该算法主要分成三步：首先，将待识别数据集按照标签分为训练集与测试集，并形成输入向量；其次，构建一个基于神经元簇的神经网络用于形成具有稀疏表达的特征向量，簇内神经元经过胜者独享而只有一个神经元具有活性；然后，利用强化学习调整特征向量与输出向量之间的权重，从而形成成熟的分类器。</w:t>
       </w:r>
     </w:p>
     <w:p>
       <w:pPr>
-        <w:pStyle w:val="BodyText"/>
-        <w:snapToGrid w:val="0"/>
         <w:spacing w:line="360" w:lineRule="auto"/>
         <w:ind w:firstLineChars="200" w:firstLine="480"/>
         <w:rPr>
-          <w:rFonts w:eastAsia="宋体" w:hAnsi="宋体"/>
-          <w:sz w:val="24"/>
-          <w:szCs w:val="24"/>
-        </w:rPr>
-      </w:pPr>
-      <w:r>
-        <w:rPr>
-          <w:rFonts w:eastAsia="宋体" w:hAnsi="宋体" w:hint="eastAsia"/>
-          <w:sz w:val="24"/>
-          <w:szCs w:val="24"/>
-        </w:rPr>
-        <w:t>本发明的技术优势主要是可以在训练集样本或者训练次数较少的情况下，模型就能够获得较高的准确率，从而能够更快、更节省资源的情况下完成手写数字识别的任务。</w:t>
+          <w:rFonts w:hAnsi="宋体"/>
+          <w:sz w:val="24"/>
+          <w:szCs w:val="24"/>
+        </w:rPr>
+      </w:pPr>
+      <w:r>
+        <w:rPr>
+          <w:rFonts w:hAnsi="宋体" w:hint="eastAsia"/>
+          <w:sz w:val="24"/>
+          <w:szCs w:val="24"/>
+        </w:rPr>
+        <w:t>本发明的益处为：神经元簇分类器具有构造简单，计算便捷且易于在硬件上实现的特点。</w:t>
       </w:r>
     </w:p>
     <w:p>
       <w:pPr>
-        <w:pStyle w:val="BodyText"/>
-        <w:numPr>
-          <w:ilvl w:val="0"/>
-          <w:numId w:val="21"/>
-        </w:numPr>
-        <w:snapToGrid w:val="0"/>
         <w:spacing w:line="360" w:lineRule="auto"/>
-        <w:rPr>
-          <w:rFonts w:eastAsia="宋体" w:hAnsi="宋体"/>
-          <w:sz w:val="24"/>
-          <w:szCs w:val="24"/>
-        </w:rPr>
-      </w:pPr>
-      <w:r>
-        <w:rPr>
-          <w:rFonts w:eastAsia="宋体" w:hAnsi="宋体" w:hint="eastAsia"/>
-          <w:sz w:val="24"/>
-          <w:szCs w:val="24"/>
-        </w:rPr>
-        <w:t>本发明的技术构思为：基于稀疏网络以及强化学习快速达到识别手写数字的方法，包括以下步骤：</w:t>
-      </w:r>
-    </w:p>
-    <w:p>
-      <w:pPr>
-        <w:pStyle w:val="BodyText"/>
-        <w:numPr>
-          <w:ilvl w:val="0"/>
-          <w:numId w:val="22"/>
-        </w:numPr>
-        <w:snapToGrid w:val="0"/>
-        <w:spacing w:line="360" w:lineRule="auto"/>
-        <w:rPr>
-          <w:rFonts w:eastAsia="宋体" w:hAnsi="宋体"/>
-          <w:sz w:val="24"/>
-          <w:szCs w:val="24"/>
-        </w:rPr>
-      </w:pPr>
-      <w:r>
-        <w:rPr>
-          <w:rFonts w:eastAsia="宋体" w:hAnsi="宋体" w:hint="eastAsia"/>
-          <w:sz w:val="24"/>
-          <w:szCs w:val="24"/>
-        </w:rPr>
-        <w:t>获取并分类</w:t>
-      </w:r>
-      <w:r>
-        <w:rPr>
-          <w:rFonts w:eastAsia="宋体" w:hAnsi="宋体" w:hint="eastAsia"/>
-          <w:sz w:val="24"/>
-          <w:szCs w:val="24"/>
-        </w:rPr>
-        <w:t>MNIST</w:t>
-      </w:r>
-      <w:r>
-        <w:rPr>
-          <w:rFonts w:eastAsia="宋体" w:hAnsi="宋体" w:hint="eastAsia"/>
-          <w:sz w:val="24"/>
-          <w:szCs w:val="24"/>
-        </w:rPr>
-        <w:t>数据集，作为训练集与测试集备用；</w:t>
-      </w:r>
-    </w:p>
-    <w:p>
-      <w:pPr>
-        <w:pStyle w:val="BodyText"/>
-        <w:numPr>
-          <w:ilvl w:val="0"/>
-          <w:numId w:val="22"/>
-        </w:numPr>
-        <w:snapToGrid w:val="0"/>
-        <w:spacing w:line="360" w:lineRule="auto"/>
-        <w:rPr>
-          <w:rFonts w:eastAsia="宋体" w:hAnsi="宋体"/>
-          <w:sz w:val="24"/>
-          <w:szCs w:val="24"/>
-        </w:rPr>
-      </w:pPr>
-      <w:r>
-        <w:rPr>
-          <w:rFonts w:eastAsia="宋体" w:hAnsi="宋体" w:hint="eastAsia"/>
-          <w:sz w:val="24"/>
-          <w:szCs w:val="24"/>
-        </w:rPr>
-        <w:t>构建稀疏网络，利用</w:t>
-      </w:r>
-      <w:r>
-        <w:rPr>
-          <w:rFonts w:eastAsia="宋体" w:hAnsi="宋体" w:hint="eastAsia"/>
-          <w:sz w:val="24"/>
-          <w:szCs w:val="24"/>
-        </w:rPr>
-        <w:t>MNIST</w:t>
-      </w:r>
-      <w:r>
-        <w:rPr>
-          <w:rFonts w:eastAsia="宋体" w:hAnsi="宋体" w:hint="eastAsia"/>
-          <w:sz w:val="24"/>
-          <w:szCs w:val="24"/>
-        </w:rPr>
-        <w:t>数据集中的训练集，通过强化学习的方式修改模型，产生成熟的模型。</w:t>
-      </w:r>
-    </w:p>
-    <w:p>
-      <w:pPr>
-        <w:pStyle w:val="BodyText"/>
-        <w:numPr>
-          <w:ilvl w:val="0"/>
-          <w:numId w:val="22"/>
-        </w:numPr>
-        <w:snapToGrid w:val="0"/>
-        <w:spacing w:line="360" w:lineRule="auto"/>
-        <w:rPr>
-          <w:rFonts w:eastAsia="宋体" w:hAnsi="宋体"/>
-          <w:sz w:val="24"/>
-          <w:szCs w:val="24"/>
-        </w:rPr>
-      </w:pPr>
-      <w:r>
-        <w:rPr>
-          <w:rFonts w:eastAsia="宋体" w:hAnsi="宋体" w:hint="eastAsia"/>
-          <w:sz w:val="24"/>
-          <w:szCs w:val="24"/>
-        </w:rPr>
-        <w:t>利用成熟的稀疏网络模型对于</w:t>
-      </w:r>
-      <w:r>
-        <w:rPr>
-          <w:rFonts w:eastAsia="宋体" w:hAnsi="宋体" w:hint="eastAsia"/>
-          <w:sz w:val="24"/>
-          <w:szCs w:val="24"/>
-        </w:rPr>
-        <w:t>MNIST</w:t>
-      </w:r>
-      <w:r>
-        <w:rPr>
-          <w:rFonts w:eastAsia="宋体" w:hAnsi="宋体" w:hint="eastAsia"/>
-          <w:sz w:val="24"/>
-          <w:szCs w:val="24"/>
-        </w:rPr>
-        <w:t>集合中的测试集图片进行判断。</w:t>
-      </w:r>
-    </w:p>
-    <w:p>
-      <w:pPr>
-        <w:pStyle w:val="BodyText"/>
-        <w:snapToGrid w:val="0"/>
-        <w:spacing w:line="360" w:lineRule="auto"/>
-        <w:ind w:firstLine="420"/>
-        <w:rPr>
-          <w:rFonts w:eastAsia="宋体" w:hAnsi="宋体"/>
-          <w:sz w:val="24"/>
-          <w:szCs w:val="24"/>
-        </w:rPr>
-      </w:pPr>
-      <w:r>
-        <w:rPr>
-          <w:rFonts w:eastAsia="宋体" w:hAnsi="宋体" w:hint="eastAsia"/>
-          <w:sz w:val="24"/>
-          <w:szCs w:val="24"/>
-        </w:rPr>
-        <w:t>步骤</w:t>
-      </w:r>
-      <w:r>
-        <w:rPr>
-          <w:rFonts w:eastAsia="宋体" w:hAnsi="宋体" w:hint="eastAsia"/>
-          <w:sz w:val="24"/>
-          <w:szCs w:val="24"/>
-        </w:rPr>
-        <w:t>1</w:t>
-      </w:r>
-      <w:r>
-        <w:rPr>
-          <w:rFonts w:eastAsia="宋体" w:hAnsi="宋体" w:hint="eastAsia"/>
-          <w:sz w:val="24"/>
-          <w:szCs w:val="24"/>
-        </w:rPr>
-        <w:t>）中，</w:t>
-      </w:r>
-      <w:r>
-        <w:rPr>
-          <w:rFonts w:eastAsia="宋体" w:hAnsi="宋体" w:hint="eastAsia"/>
-          <w:sz w:val="24"/>
-          <w:szCs w:val="24"/>
-        </w:rPr>
-        <w:t>MNIST</w:t>
-      </w:r>
-      <w:r>
-        <w:rPr>
-          <w:rFonts w:eastAsia="宋体" w:hAnsi="宋体" w:hint="eastAsia"/>
-          <w:sz w:val="24"/>
-          <w:szCs w:val="24"/>
-        </w:rPr>
-        <w:t>集合作为有包括</w:t>
-      </w:r>
-      <w:r>
-        <w:rPr>
-          <w:rFonts w:eastAsia="宋体" w:hAnsi="宋体" w:hint="eastAsia"/>
-          <w:sz w:val="24"/>
-          <w:szCs w:val="24"/>
-        </w:rPr>
-        <w:t>60000</w:t>
-      </w:r>
-      <w:r>
-        <w:rPr>
-          <w:rFonts w:eastAsia="宋体" w:hAnsi="宋体" w:hint="eastAsia"/>
-          <w:sz w:val="24"/>
-          <w:szCs w:val="24"/>
-        </w:rPr>
-        <w:t>张手写的训练图片和</w:t>
-      </w:r>
-      <w:r>
-        <w:rPr>
-          <w:rFonts w:eastAsia="宋体" w:hAnsi="宋体" w:hint="eastAsia"/>
-          <w:sz w:val="24"/>
-          <w:szCs w:val="24"/>
-        </w:rPr>
-        <w:t>10000</w:t>
-      </w:r>
-      <w:r>
-        <w:rPr>
-          <w:rFonts w:eastAsia="宋体" w:hAnsi="宋体" w:hint="eastAsia"/>
-          <w:sz w:val="24"/>
-          <w:szCs w:val="24"/>
-        </w:rPr>
-        <w:t>张测试图片的巨大的手写数字数据集，这些图片的大小均为</w:t>
-      </w:r>
-      <w:r>
-        <w:rPr>
-          <w:rFonts w:eastAsia="宋体" w:hAnsi="宋体" w:hint="eastAsia"/>
-          <w:sz w:val="24"/>
-          <w:szCs w:val="24"/>
-        </w:rPr>
-        <w:t>28*28</w:t>
-      </w:r>
-      <w:r>
-        <w:rPr>
-          <w:rFonts w:eastAsia="宋体" w:hAnsi="宋体" w:hint="eastAsia"/>
-          <w:sz w:val="24"/>
-          <w:szCs w:val="24"/>
-        </w:rPr>
-        <w:t>大小的灰度图，且是从</w:t>
-      </w:r>
-      <w:r>
-        <w:rPr>
-          <w:rFonts w:eastAsia="宋体" w:hAnsi="宋体" w:hint="eastAsia"/>
-          <w:sz w:val="24"/>
-          <w:szCs w:val="24"/>
-        </w:rPr>
-        <w:t>M</w:t>
-      </w:r>
-      <w:r>
-        <w:rPr>
-          <w:rFonts w:eastAsia="宋体" w:hAnsi="宋体" w:hint="eastAsia"/>
-          <w:sz w:val="24"/>
-          <w:szCs w:val="24"/>
-        </w:rPr>
-        <w:t>NIST</w:t>
-      </w:r>
-      <w:r>
-        <w:rPr>
-          <w:rFonts w:eastAsia="宋体" w:hAnsi="宋体" w:hint="eastAsia"/>
-          <w:sz w:val="24"/>
-          <w:szCs w:val="24"/>
-        </w:rPr>
-        <w:t>的原始数据库中抽取获得。该数据集通常被用来训练不同的图片处理系统，且在机器学习领域也被广泛地用来训练和测试。由于该数据集包括的手写数字的图像数量多且种类完全，有许多科学论文都尝试着去达到基于该测试集的最低错误率。所以本发明选取该数据集进行训练和测试，使得所取得成果具有可比性以及权威性。</w:t>
-      </w:r>
-    </w:p>
-    <w:p>
-      <w:pPr>
-        <w:pStyle w:val="BodyText"/>
-        <w:snapToGrid w:val="0"/>
-        <w:spacing w:line="360" w:lineRule="auto"/>
-        <w:ind w:firstLine="420"/>
-        <w:rPr>
-          <w:rFonts w:eastAsia="宋体" w:hAnsi="宋体"/>
-          <w:sz w:val="24"/>
-          <w:szCs w:val="24"/>
-        </w:rPr>
-      </w:pPr>
-      <w:r>
-        <w:rPr>
-          <w:rFonts w:eastAsia="宋体" w:hAnsi="宋体" w:hint="eastAsia"/>
-          <w:sz w:val="24"/>
-          <w:szCs w:val="24"/>
-        </w:rPr>
-        <w:t>步骤</w:t>
-      </w:r>
-      <w:r>
-        <w:rPr>
-          <w:rFonts w:eastAsia="宋体" w:hAnsi="宋体" w:hint="eastAsia"/>
-          <w:sz w:val="24"/>
-          <w:szCs w:val="24"/>
-        </w:rPr>
-        <w:t>2</w:t>
-      </w:r>
-      <w:r>
-        <w:rPr>
-          <w:rFonts w:eastAsia="宋体" w:hAnsi="宋体" w:hint="eastAsia"/>
-          <w:sz w:val="24"/>
-          <w:szCs w:val="24"/>
-        </w:rPr>
-        <w:t>）中，如何构建稀疏网络模型，并且调整模型中的参数，优化模型的识别结果是本发明的核心。稀疏网络相比于稠密网络或者完全网络存在连接少的特点，且在自然界中的网络大多数都是稀疏的，但仍具有高效的分析能力。同时，还存在所需计算资源少的好处。因此，利用稀疏矩阵构建三层的稀疏网络，来模仿生物体大脑的运作方式。同时，利用符合生物体学习模式的强化学习方法来调节神经元与输出层之间的连接，加快了训练并作出正确判断的过程。从而使得在少量的训练次数以及少量的训练样本的情况下也</w:t>
-      </w:r>
-      <w:r>
-        <w:rPr>
-          <w:rFonts w:eastAsia="宋体" w:hAnsi="宋体" w:hint="eastAsia"/>
-          <w:sz w:val="24"/>
-          <w:szCs w:val="24"/>
-        </w:rPr>
-        <w:lastRenderedPageBreak/>
-        <w:t>能获得较高的识别正确率。</w:t>
-      </w:r>
-    </w:p>
-    <w:p>
-      <w:pPr>
-        <w:pStyle w:val="BodyText"/>
-        <w:snapToGrid w:val="0"/>
-        <w:spacing w:line="360" w:lineRule="auto"/>
-        <w:ind w:firstLine="420"/>
-        <w:rPr>
-          <w:rFonts w:eastAsia="宋体" w:hAnsi="宋体"/>
-          <w:sz w:val="24"/>
-          <w:szCs w:val="24"/>
-        </w:rPr>
-      </w:pPr>
-      <w:r>
-        <w:rPr>
-          <w:rFonts w:eastAsia="宋体" w:hAnsi="宋体" w:hint="eastAsia"/>
-          <w:sz w:val="24"/>
-          <w:szCs w:val="24"/>
-        </w:rPr>
-        <w:t>步骤</w:t>
-      </w:r>
-      <w:r>
-        <w:rPr>
-          <w:rFonts w:eastAsia="宋体" w:hAnsi="宋体" w:hint="eastAsia"/>
-          <w:sz w:val="24"/>
-          <w:szCs w:val="24"/>
-        </w:rPr>
-        <w:t>3)</w:t>
-      </w:r>
-      <w:r>
-        <w:rPr>
-          <w:rFonts w:eastAsia="宋体" w:hAnsi="宋体" w:hint="eastAsia"/>
-          <w:sz w:val="24"/>
-          <w:szCs w:val="24"/>
-        </w:rPr>
-        <w:t>中，利用步骤</w:t>
-      </w:r>
-      <w:r>
-        <w:rPr>
-          <w:rFonts w:eastAsia="宋体" w:hAnsi="宋体" w:hint="eastAsia"/>
-          <w:sz w:val="24"/>
-          <w:szCs w:val="24"/>
-        </w:rPr>
-        <w:t>2</w:t>
-      </w:r>
-      <w:r>
-        <w:rPr>
-          <w:rFonts w:eastAsia="宋体" w:hAnsi="宋体" w:hint="eastAsia"/>
-          <w:sz w:val="24"/>
-          <w:szCs w:val="24"/>
-        </w:rPr>
-        <w:t>）中训练成熟的模型对</w:t>
-      </w:r>
-      <w:r>
-        <w:rPr>
-          <w:rFonts w:eastAsia="宋体" w:hAnsi="宋体" w:hint="eastAsia"/>
-          <w:sz w:val="24"/>
-          <w:szCs w:val="24"/>
-        </w:rPr>
-        <w:t>MNIST</w:t>
-      </w:r>
-      <w:r>
-        <w:rPr>
-          <w:rFonts w:eastAsia="宋体" w:hAnsi="宋体" w:hint="eastAsia"/>
-          <w:sz w:val="24"/>
-          <w:szCs w:val="24"/>
-        </w:rPr>
-        <w:t>测试集中的图片进行识别测试。</w:t>
-      </w:r>
-    </w:p>
-    <w:p>
-      <w:pPr>
-        <w:pStyle w:val="BodyText"/>
-        <w:snapToGrid w:val="0"/>
-        <w:spacing w:line="360" w:lineRule="auto"/>
-        <w:ind w:firstLineChars="200" w:firstLine="480"/>
-        <w:rPr>
-          <w:rFonts w:eastAsia="宋体" w:hAnsi="宋体"/>
-          <w:sz w:val="24"/>
-          <w:szCs w:val="24"/>
-        </w:rPr>
-      </w:pPr>
-      <w:r>
-        <w:rPr>
-          <w:rFonts w:eastAsia="宋体" w:hAnsi="宋体" w:hint="eastAsia"/>
-          <w:sz w:val="24"/>
-          <w:szCs w:val="24"/>
-        </w:rPr>
-        <w:t>本发明利用稀疏编码、强化学习、人工神经网络、小样本机器学习等技术，提出一种基于稀疏编码的手写数字识别算法。该算法主要分成三步：首先，将</w:t>
-      </w:r>
-      <w:r>
-        <w:rPr>
-          <w:rFonts w:eastAsia="宋体" w:hAnsi="宋体" w:hint="eastAsia"/>
-          <w:sz w:val="24"/>
-          <w:szCs w:val="24"/>
-        </w:rPr>
-        <w:t>MNIST</w:t>
-      </w:r>
-      <w:r>
-        <w:rPr>
-          <w:rFonts w:eastAsia="宋体" w:hAnsi="宋体" w:hint="eastAsia"/>
-          <w:sz w:val="24"/>
-          <w:szCs w:val="24"/>
-        </w:rPr>
-        <w:t>数据集按照标签根据训练集与测试集分类；其次，利用稀疏矩阵、簇概念构建稀疏网络；然后，利用强化学习与训练集进行模型参数调节获得成熟的模型。最后，输入</w:t>
-      </w:r>
-      <w:r>
-        <w:rPr>
-          <w:rFonts w:eastAsia="宋体" w:hAnsi="宋体" w:hint="eastAsia"/>
-          <w:sz w:val="24"/>
-          <w:szCs w:val="24"/>
-        </w:rPr>
-        <w:t>MNIST</w:t>
-      </w:r>
-      <w:r>
-        <w:rPr>
-          <w:rFonts w:eastAsia="宋体" w:hAnsi="宋体" w:hint="eastAsia"/>
-          <w:sz w:val="24"/>
-          <w:szCs w:val="24"/>
-        </w:rPr>
-        <w:t>训练集中的图片进行图像识别。</w:t>
-      </w:r>
-    </w:p>
-    <w:p>
-      <w:pPr>
-        <w:pStyle w:val="BodyText"/>
-        <w:snapToGrid w:val="0"/>
-        <w:spacing w:line="360" w:lineRule="auto"/>
-        <w:ind w:firstLineChars="200" w:firstLine="480"/>
-        <w:rPr>
-          <w:rFonts w:eastAsia="宋体" w:hAnsi="宋体"/>
-          <w:sz w:val="24"/>
-          <w:szCs w:val="24"/>
-        </w:rPr>
-      </w:pPr>
-      <w:r>
-        <w:rPr>
-          <w:rFonts w:eastAsia="宋体" w:hAnsi="宋体" w:hint="eastAsia"/>
-          <w:sz w:val="24"/>
-          <w:szCs w:val="24"/>
-        </w:rPr>
-        <w:t>本发明的益处为：能够在样本数较少、训练次数较少的情况下，在手写数字识别任务上达到较好的水平，降低了数字识别所需的成本和计算需求。</w:t>
-      </w:r>
-    </w:p>
-    <w:p>
-      <w:pPr>
-        <w:spacing w:line="360" w:lineRule="auto"/>
-        <w:ind w:firstLineChars="200" w:firstLine="560"/>
+        <w:ind w:firstLineChars="200" w:firstLine="562"/>
         <w:rPr>
           <w:rFonts w:hAnsi="宋体"/>
           <w:b/>
@@ -6867,13 +6839,10 @@
     </w:p>
     <w:p>
       <w:pPr>
-        <w:pStyle w:val="BodyText"/>
-        <w:numPr>
-          <w:ilvl w:val="0"/>
-          <w:numId w:val="14"/>
-        </w:numPr>
+        <w:pStyle w:val="a7"/>
         <w:snapToGrid w:val="0"/>
         <w:spacing w:line="360" w:lineRule="auto"/>
+        <w:ind w:left="420"/>
         <w:rPr>
           <w:rFonts w:eastAsia="宋体" w:hAnsi="宋体"/>
           <w:sz w:val="24"/>
@@ -6894,6 +6863,14 @@
           <w:sz w:val="24"/>
           <w:szCs w:val="24"/>
         </w:rPr>
+        <w:t xml:space="preserve"> </w:t>
+      </w:r>
+      <w:r>
+        <w:rPr>
+          <w:rFonts w:eastAsia="宋体" w:hAnsi="宋体" w:hint="eastAsia"/>
+          <w:sz w:val="24"/>
+          <w:szCs w:val="24"/>
+        </w:rPr>
         <w:t xml:space="preserve">1 </w:t>
       </w:r>
       <w:r>
@@ -6902,18 +6879,39 @@
           <w:sz w:val="24"/>
           <w:szCs w:val="24"/>
         </w:rPr>
-        <w:t>为实施一种稀疏神经网络所需要构建的网络结构示意图。</w:t>
+        <w:t>为</w:t>
+      </w:r>
+      <w:r>
+        <w:rPr>
+          <w:rFonts w:eastAsia="宋体" w:hAnsi="宋体" w:hint="eastAsia"/>
+          <w:sz w:val="24"/>
+          <w:szCs w:val="24"/>
+        </w:rPr>
+        <w:t>稀疏神经</w:t>
+      </w:r>
+      <w:r>
+        <w:rPr>
+          <w:rFonts w:eastAsia="宋体" w:hAnsi="宋体" w:hint="eastAsia"/>
+          <w:sz w:val="24"/>
+          <w:szCs w:val="24"/>
+        </w:rPr>
+        <w:t>网络结构示意图</w:t>
+      </w:r>
+      <w:r>
+        <w:rPr>
+          <w:rFonts w:eastAsia="宋体" w:hAnsi="宋体" w:hint="eastAsia"/>
+          <w:sz w:val="24"/>
+          <w:szCs w:val="24"/>
+        </w:rPr>
+        <w:t>；</w:t>
       </w:r>
     </w:p>
     <w:p>
       <w:pPr>
-        <w:pStyle w:val="BodyText"/>
-        <w:numPr>
-          <w:ilvl w:val="0"/>
-          <w:numId w:val="14"/>
-        </w:numPr>
+        <w:pStyle w:val="a7"/>
         <w:snapToGrid w:val="0"/>
         <w:spacing w:line="360" w:lineRule="auto"/>
+        <w:ind w:left="420"/>
         <w:rPr>
           <w:rFonts w:eastAsia="宋体" w:hAnsi="宋体"/>
           <w:sz w:val="24"/>
@@ -6934,6 +6932,14 @@
           <w:sz w:val="24"/>
           <w:szCs w:val="24"/>
         </w:rPr>
+        <w:t xml:space="preserve"> </w:t>
+      </w:r>
+      <w:r>
+        <w:rPr>
+          <w:rFonts w:eastAsia="宋体" w:hAnsi="宋体" w:hint="eastAsia"/>
+          <w:sz w:val="24"/>
+          <w:szCs w:val="24"/>
+        </w:rPr>
         <w:t xml:space="preserve">2 </w:t>
       </w:r>
       <w:r>
@@ -6942,18 +6948,31 @@
           <w:sz w:val="24"/>
           <w:szCs w:val="24"/>
         </w:rPr>
-        <w:t>为实施一种基于稀疏编码的字符识别系统的流程示意图。（具体操作即为将流程更加详细）（预处理中是字符、图片的情况）</w:t>
+        <w:t>为</w:t>
+      </w:r>
+      <w:r>
+        <w:rPr>
+          <w:rFonts w:eastAsia="宋体" w:hAnsi="宋体" w:hint="eastAsia"/>
+          <w:sz w:val="24"/>
+          <w:szCs w:val="24"/>
+        </w:rPr>
+        <w:t>基于稀疏编码的字符识别系统的流程示意图。（具体操作即为将流程更加详细）（预处理中是字符、图片的情况）</w:t>
+      </w:r>
+      <w:r>
+        <w:rPr>
+          <w:rFonts w:eastAsia="宋体" w:hAnsi="宋体" w:hint="eastAsia"/>
+          <w:sz w:val="24"/>
+          <w:szCs w:val="24"/>
+        </w:rPr>
+        <w:t>；</w:t>
       </w:r>
     </w:p>
     <w:p>
       <w:pPr>
-        <w:pStyle w:val="BodyText"/>
-        <w:numPr>
-          <w:ilvl w:val="0"/>
-          <w:numId w:val="14"/>
-        </w:numPr>
+        <w:pStyle w:val="a7"/>
         <w:snapToGrid w:val="0"/>
         <w:spacing w:line="360" w:lineRule="auto"/>
+        <w:ind w:left="420"/>
         <w:rPr>
           <w:rFonts w:eastAsia="宋体" w:hAnsi="宋体"/>
           <w:sz w:val="24"/>
@@ -6974,6 +6993,14 @@
           <w:sz w:val="24"/>
           <w:szCs w:val="24"/>
         </w:rPr>
+        <w:t xml:space="preserve"> </w:t>
+      </w:r>
+      <w:r>
+        <w:rPr>
+          <w:rFonts w:eastAsia="宋体" w:hAnsi="宋体" w:hint="eastAsia"/>
+          <w:sz w:val="24"/>
+          <w:szCs w:val="24"/>
+        </w:rPr>
         <w:t>3</w:t>
       </w:r>
       <w:r>
@@ -6982,18 +7009,47 @@
           <w:sz w:val="24"/>
           <w:szCs w:val="24"/>
         </w:rPr>
-        <w:t>为实施一种数据预处理的示意图</w:t>
+        <w:t>为</w:t>
+      </w:r>
+      <w:r>
+        <w:rPr>
+          <w:rFonts w:eastAsia="宋体" w:hAnsi="宋体" w:hint="eastAsia"/>
+          <w:sz w:val="24"/>
+          <w:szCs w:val="24"/>
+        </w:rPr>
+        <w:t>图片</w:t>
+      </w:r>
+      <w:r>
+        <w:rPr>
+          <w:rFonts w:eastAsia="宋体" w:hAnsi="宋体" w:hint="eastAsia"/>
+          <w:sz w:val="24"/>
+          <w:szCs w:val="24"/>
+        </w:rPr>
+        <w:t>数据预处理</w:t>
+      </w:r>
+      <w:r>
+        <w:rPr>
+          <w:rFonts w:eastAsia="宋体" w:hAnsi="宋体" w:hint="eastAsia"/>
+          <w:sz w:val="24"/>
+          <w:szCs w:val="24"/>
+        </w:rPr>
+        <w:t>示意图</w:t>
+      </w:r>
+      <w:r>
+        <w:rPr>
+          <w:rFonts w:eastAsia="宋体" w:hAnsi="宋体" w:hint="eastAsia"/>
+          <w:sz w:val="24"/>
+          <w:szCs w:val="24"/>
+        </w:rPr>
+        <w:t>；</w:t>
       </w:r>
     </w:p>
     <w:p>
       <w:pPr>
-        <w:pStyle w:val="BodyText"/>
-        <w:numPr>
-          <w:ilvl w:val="0"/>
-          <w:numId w:val="14"/>
-        </w:numPr>
+        <w:pStyle w:val="a7"/>
         <w:snapToGrid w:val="0"/>
         <w:spacing w:line="360" w:lineRule="auto"/>
+        <w:ind w:left="420"/>
         <w:rPr>
           <w:rFonts w:eastAsia="宋体" w:hAnsi="宋体"/>
           <w:sz w:val="24"/>
@@ -7014,6 +7070,14 @@
           <w:sz w:val="24"/>
           <w:szCs w:val="24"/>
         </w:rPr>
+        <w:t xml:space="preserve"> </w:t>
+      </w:r>
+      <w:r>
+        <w:rPr>
+          <w:rFonts w:eastAsia="宋体" w:hAnsi="宋体" w:hint="eastAsia"/>
+          <w:sz w:val="24"/>
+          <w:szCs w:val="24"/>
+        </w:rPr>
         <w:t>4</w:t>
       </w:r>
       <w:r>
@@ -7022,18 +7086,63 @@
           <w:sz w:val="24"/>
           <w:szCs w:val="24"/>
         </w:rPr>
-        <w:t>为训练次数轮数不同的情况下，稀疏网络的效果图。</w:t>
+        <w:t>为</w:t>
+      </w:r>
+      <w:r>
+        <w:rPr>
+          <w:rFonts w:eastAsia="宋体" w:hAnsi="宋体" w:hint="eastAsia"/>
+          <w:sz w:val="24"/>
+          <w:szCs w:val="24"/>
+        </w:rPr>
+        <w:t>训练时不同迭代次数对</w:t>
+      </w:r>
+      <w:r>
+        <w:rPr>
+          <w:rFonts w:eastAsia="宋体" w:hAnsi="宋体" w:hint="eastAsia"/>
+          <w:sz w:val="24"/>
+          <w:szCs w:val="24"/>
+        </w:rPr>
+        <w:t>神经网络准确率</w:t>
+      </w:r>
+      <w:r>
+        <w:rPr>
+          <w:rFonts w:eastAsia="宋体" w:hAnsi="宋体" w:hint="eastAsia"/>
+          <w:sz w:val="24"/>
+          <w:szCs w:val="24"/>
+        </w:rPr>
+        <w:t>的</w:t>
+      </w:r>
+      <w:r>
+        <w:rPr>
+          <w:rFonts w:eastAsia="宋体" w:hAnsi="宋体" w:hint="eastAsia"/>
+          <w:sz w:val="24"/>
+          <w:szCs w:val="24"/>
+        </w:rPr>
+        <w:t>影响</w:t>
+      </w:r>
+      <w:r>
+        <w:rPr>
+          <w:rFonts w:eastAsia="宋体" w:hAnsi="宋体" w:hint="eastAsia"/>
+          <w:sz w:val="24"/>
+          <w:szCs w:val="24"/>
+        </w:rPr>
+        <w:t>示意</w:t>
+      </w:r>
+      <w:r>
+        <w:rPr>
+          <w:rFonts w:eastAsia="宋体" w:hAnsi="宋体" w:hint="eastAsia"/>
+          <w:sz w:val="24"/>
+          <w:szCs w:val="24"/>
+        </w:rPr>
+        <w:t>图；</w:t>
       </w:r>
     </w:p>
     <w:p>
       <w:pPr>
-        <w:pStyle w:val="BodyText"/>
-        <w:numPr>
-          <w:ilvl w:val="0"/>
-          <w:numId w:val="14"/>
-        </w:numPr>
+        <w:pStyle w:val="a7"/>
         <w:snapToGrid w:val="0"/>
         <w:spacing w:line="360" w:lineRule="auto"/>
+        <w:ind w:left="420"/>
         <w:rPr>
           <w:rFonts w:eastAsia="宋体" w:hAnsi="宋体"/>
           <w:sz w:val="24"/>
@@ -7054,6 +7163,14 @@
           <w:sz w:val="24"/>
           <w:szCs w:val="24"/>
         </w:rPr>
+        <w:t xml:space="preserve"> </w:t>
+      </w:r>
+      <w:r>
+        <w:rPr>
+          <w:rFonts w:eastAsia="宋体" w:hAnsi="宋体" w:hint="eastAsia"/>
+          <w:sz w:val="24"/>
+          <w:szCs w:val="24"/>
+        </w:rPr>
         <w:t>5</w:t>
       </w:r>
       <w:r>
@@ -7062,18 +7179,79 @@
           <w:sz w:val="24"/>
           <w:szCs w:val="24"/>
         </w:rPr>
-        <w:t>为模型所含簇个数不同的情况下，稀疏网络的效果图。</w:t>
+        <w:t>为</w:t>
+      </w:r>
+      <w:r>
+        <w:rPr>
+          <w:rFonts w:eastAsia="宋体" w:hAnsi="宋体" w:hint="eastAsia"/>
+          <w:sz w:val="24"/>
+          <w:szCs w:val="24"/>
+        </w:rPr>
+        <w:t>中间层</w:t>
+      </w:r>
+      <w:r>
+        <w:rPr>
+          <w:rFonts w:eastAsia="宋体" w:hAnsi="宋体" w:hint="eastAsia"/>
+          <w:sz w:val="24"/>
+          <w:szCs w:val="24"/>
+        </w:rPr>
+        <w:t>神经元</w:t>
+      </w:r>
+      <w:r>
+        <w:rPr>
+          <w:rFonts w:eastAsia="宋体" w:hAnsi="宋体" w:hint="eastAsia"/>
+          <w:sz w:val="24"/>
+          <w:szCs w:val="24"/>
+        </w:rPr>
+        <w:t>簇个数对</w:t>
+      </w:r>
+      <w:r>
+        <w:rPr>
+          <w:rFonts w:eastAsia="宋体" w:hAnsi="宋体" w:hint="eastAsia"/>
+          <w:sz w:val="24"/>
+          <w:szCs w:val="24"/>
+        </w:rPr>
+        <w:t>神经网络准确率</w:t>
+      </w:r>
+      <w:r>
+        <w:rPr>
+          <w:rFonts w:eastAsia="宋体" w:hAnsi="宋体" w:hint="eastAsia"/>
+          <w:sz w:val="24"/>
+          <w:szCs w:val="24"/>
+        </w:rPr>
+        <w:t>的影响</w:t>
+      </w:r>
+      <w:r>
+        <w:rPr>
+          <w:rFonts w:eastAsia="宋体" w:hAnsi="宋体" w:hint="eastAsia"/>
+          <w:sz w:val="24"/>
+          <w:szCs w:val="24"/>
+        </w:rPr>
+        <w:t>示意</w:t>
+      </w:r>
+      <w:r>
+        <w:rPr>
+          <w:rFonts w:eastAsia="宋体" w:hAnsi="宋体" w:hint="eastAsia"/>
+          <w:sz w:val="24"/>
+          <w:szCs w:val="24"/>
+        </w:rPr>
+        <w:t>图</w:t>
+      </w:r>
+      <w:r>
+        <w:rPr>
+          <w:rFonts w:eastAsia="宋体" w:hAnsi="宋体" w:hint="eastAsia"/>
+          <w:sz w:val="24"/>
+          <w:szCs w:val="24"/>
+        </w:rPr>
+        <w:t>；</w:t>
       </w:r>
     </w:p>
     <w:p>
       <w:pPr>
-        <w:pStyle w:val="BodyText"/>
-        <w:numPr>
-          <w:ilvl w:val="0"/>
-          <w:numId w:val="14"/>
-        </w:numPr>
+        <w:pStyle w:val="a7"/>
         <w:snapToGrid w:val="0"/>
         <w:spacing w:line="360" w:lineRule="auto"/>
+        <w:ind w:left="420"/>
         <w:rPr>
           <w:rFonts w:eastAsia="宋体" w:hAnsi="宋体"/>
           <w:sz w:val="24"/>
@@ -7094,6 +7272,14 @@
           <w:sz w:val="24"/>
           <w:szCs w:val="24"/>
         </w:rPr>
+        <w:t xml:space="preserve"> </w:t>
+      </w:r>
+      <w:r>
+        <w:rPr>
+          <w:rFonts w:eastAsia="宋体" w:hAnsi="宋体" w:hint="eastAsia"/>
+          <w:sz w:val="24"/>
+          <w:szCs w:val="24"/>
+        </w:rPr>
         <w:t>6</w:t>
       </w:r>
       <w:r>
@@ -7102,13 +7288,61 @@
           <w:sz w:val="24"/>
           <w:szCs w:val="24"/>
         </w:rPr>
-        <w:t>为模型所含簇个数相同，但簇所含神经元个数不同的情况下，稀疏网络的效果图。</w:t>
+        <w:t>为</w:t>
+      </w:r>
+      <w:r>
+        <w:rPr>
+          <w:rFonts w:eastAsia="宋体" w:hAnsi="宋体" w:hint="eastAsia"/>
+          <w:sz w:val="24"/>
+          <w:szCs w:val="24"/>
+        </w:rPr>
+        <w:t>中间层神经元簇包含的神经元个数对</w:t>
+      </w:r>
+      <w:r>
+        <w:rPr>
+          <w:rFonts w:eastAsia="宋体" w:hAnsi="宋体" w:hint="eastAsia"/>
+          <w:sz w:val="24"/>
+          <w:szCs w:val="24"/>
+        </w:rPr>
+        <w:t>神经网络准确率</w:t>
+      </w:r>
+      <w:r>
+        <w:rPr>
+          <w:rFonts w:eastAsia="宋体" w:hAnsi="宋体" w:hint="eastAsia"/>
+          <w:sz w:val="24"/>
+          <w:szCs w:val="24"/>
+        </w:rPr>
+        <w:t>影响的</w:t>
+      </w:r>
+      <w:r>
+        <w:rPr>
+          <w:rFonts w:eastAsia="宋体" w:hAnsi="宋体" w:hint="eastAsia"/>
+          <w:sz w:val="24"/>
+          <w:szCs w:val="24"/>
+        </w:rPr>
+        <w:t>示意</w:t>
+      </w:r>
+      <w:r>
+        <w:rPr>
+          <w:rFonts w:eastAsia="宋体" w:hAnsi="宋体" w:hint="eastAsia"/>
+          <w:sz w:val="24"/>
+          <w:szCs w:val="24"/>
+        </w:rPr>
+        <w:t>图</w:t>
+      </w:r>
+      <w:r>
+        <w:rPr>
+          <w:rFonts w:eastAsia="宋体" w:hAnsi="宋体" w:hint="eastAsia"/>
+          <w:sz w:val="24"/>
+          <w:szCs w:val="24"/>
+        </w:rPr>
+        <w:t>。</w:t>
       </w:r>
     </w:p>
     <w:p>
       <w:pPr>
         <w:spacing w:line="360" w:lineRule="auto"/>
-        <w:ind w:firstLineChars="200" w:firstLine="560"/>
+        <w:ind w:firstLineChars="200" w:firstLine="562"/>
         <w:rPr>
           <w:rFonts w:hAnsi="宋体"/>
           <w:b/>
@@ -7128,7 +7362,7 @@
     </w:p>
     <w:p>
       <w:pPr>
-        <w:pStyle w:val="BodyText"/>
+        <w:pStyle w:val="a7"/>
         <w:snapToGrid w:val="0"/>
         <w:spacing w:line="360" w:lineRule="auto"/>
         <w:ind w:firstLineChars="200" w:firstLine="480"/>
@@ -7149,7 +7383,7 @@
     </w:p>
     <w:p>
       <w:pPr>
-        <w:pStyle w:val="BodyText"/>
+        <w:pStyle w:val="a7"/>
         <w:snapToGrid w:val="0"/>
         <w:spacing w:line="360" w:lineRule="auto"/>
         <w:ind w:firstLine="420"/>
@@ -7170,7 +7404,7 @@
     </w:p>
     <w:p>
       <w:pPr>
-        <w:pStyle w:val="BodyText"/>
+        <w:pStyle w:val="a7"/>
         <w:numPr>
           <w:ilvl w:val="0"/>
           <w:numId w:val="29"/>
@@ -7226,7 +7460,7 @@
     </w:p>
     <w:p>
       <w:pPr>
-        <w:pStyle w:val="BodyText"/>
+        <w:pStyle w:val="a7"/>
         <w:numPr>
           <w:ilvl w:val="0"/>
           <w:numId w:val="29"/>
@@ -7245,6 +7479,7 @@
           <w:sz w:val="24"/>
           <w:szCs w:val="24"/>
         </w:rPr>
+        <w:lastRenderedPageBreak/>
         <w:t>初始化神经网络参数。（根据不同的设定，有不同的结果）通过设定输入元素的维数，</w:t>
       </w:r>
       <w:r>
@@ -7277,7 +7512,6 @@
           <w:sz w:val="24"/>
           <w:szCs w:val="24"/>
         </w:rPr>
-        <w:lastRenderedPageBreak/>
         <w:t>5</w:t>
       </w:r>
       <w:r>
@@ -7315,7 +7549,7 @@
     </w:p>
     <w:p>
       <w:pPr>
-        <w:pStyle w:val="BodyText"/>
+        <w:pStyle w:val="a7"/>
         <w:numPr>
           <w:ilvl w:val="0"/>
           <w:numId w:val="29"/>
@@ -7379,7 +7613,7 @@
     </w:p>
     <w:p>
       <w:pPr>
-        <w:pStyle w:val="BodyText"/>
+        <w:pStyle w:val="a7"/>
         <w:numPr>
           <w:ilvl w:val="1"/>
           <w:numId w:val="30"/>
@@ -7451,7 +7685,7 @@
     </w:p>
     <w:p>
       <w:pPr>
-        <w:pStyle w:val="BodyText"/>
+        <w:pStyle w:val="a7"/>
         <w:numPr>
           <w:ilvl w:val="1"/>
           <w:numId w:val="30"/>
@@ -7515,7 +7749,7 @@
     </w:p>
     <w:p>
       <w:pPr>
-        <w:pStyle w:val="BodyText"/>
+        <w:pStyle w:val="a7"/>
         <w:numPr>
           <w:ilvl w:val="1"/>
           <w:numId w:val="30"/>
@@ -7563,7 +7797,7 @@
     </w:p>
     <w:p>
       <w:pPr>
-        <w:pStyle w:val="BodyText"/>
+        <w:pStyle w:val="a7"/>
         <w:snapToGrid w:val="0"/>
         <w:spacing w:line="360" w:lineRule="auto"/>
         <w:ind w:left="420" w:firstLine="420"/>
@@ -7682,7 +7916,7 @@
     </w:p>
     <w:p>
       <w:pPr>
-        <w:pStyle w:val="BodyText"/>
+        <w:pStyle w:val="a7"/>
         <w:snapToGrid w:val="0"/>
         <w:spacing w:line="360" w:lineRule="auto"/>
         <w:ind w:left="420" w:firstLine="420"/>
@@ -7751,7 +7985,7 @@
     </w:p>
     <w:p>
       <w:pPr>
-        <w:pStyle w:val="BodyText"/>
+        <w:pStyle w:val="a7"/>
         <w:snapToGrid w:val="0"/>
         <w:spacing w:line="360" w:lineRule="auto"/>
         <w:ind w:left="420" w:firstLine="420"/>
@@ -7772,7 +8006,7 @@
     </w:p>
     <w:p>
       <w:pPr>
-        <w:pStyle w:val="BodyText"/>
+        <w:pStyle w:val="a7"/>
         <w:numPr>
           <w:ilvl w:val="0"/>
           <w:numId w:val="29"/>
@@ -7804,7 +8038,7 @@
     </w:p>
     <w:p>
       <w:pPr>
-        <w:pStyle w:val="BodyText"/>
+        <w:pStyle w:val="a7"/>
         <w:numPr>
           <w:ilvl w:val="0"/>
           <w:numId w:val="29"/>
@@ -7823,6 +8057,7 @@
           <w:sz w:val="24"/>
           <w:szCs w:val="24"/>
         </w:rPr>
+        <w:lastRenderedPageBreak/>
         <w:t>调整模型参数。在本例的二分类问题中，根据两个输出之间的差值大小的归一化值来</w:t>
       </w:r>
       <w:r>
@@ -7836,7 +8071,7 @@
     </w:p>
     <w:p>
       <w:pPr>
-        <w:pStyle w:val="BodyText"/>
+        <w:pStyle w:val="a7"/>
         <w:numPr>
           <w:ilvl w:val="0"/>
           <w:numId w:val="29"/>
@@ -7863,7 +8098,6 @@
           <w:sz w:val="24"/>
           <w:szCs w:val="24"/>
         </w:rPr>
-        <w:lastRenderedPageBreak/>
         <w:t>入到模型的输入中，得到模型的判断结果。</w:t>
       </w:r>
     </w:p>
@@ -7881,7 +8115,7 @@
 </file>
 
 <file path=word/endnotes.xml><?xml version="1.0" encoding="utf-8"?>
-<w:endnotes xmlns:wpc="http://schemas.microsoft.com/office/word/2010/wordprocessingCanvas" xmlns:mo="http://schemas.microsoft.com/office/mac/office/2008/main" xmlns:mc="http://schemas.openxmlformats.org/markup-compatibility/2006" xmlns:mv="urn:schemas-microsoft-com:mac:vml" xmlns:o="urn:schemas-microsoft-com:office:office" xmlns:r="http://schemas.openxmlformats.org/officeDocument/2006/relationships" xmlns:m="http://schemas.openxmlformats.org/officeDocument/2006/math" xmlns:v="urn:schemas-microsoft-com:vml" xmlns:wp14="http://schemas.microsoft.com/office/word/2010/wordprocessingDrawing" xmlns:wp="http://schemas.openxmlformats.org/drawingml/2006/wordprocessingDrawing" xmlns:w10="urn:schemas-microsoft-com:office:word" xmlns:w="http://schemas.openxmlformats.org/wordprocessingml/2006/main" xmlns:w14="http://schemas.microsoft.com/office/word/2010/wordml" xmlns:w15="http://schemas.microsoft.com/office/word/2012/wordml" xmlns:wpg="http://schemas.microsoft.com/office/word/2010/wordprocessingGroup" xmlns:wpi="http://schemas.microsoft.com/office/word/2010/wordprocessingInk" xmlns:wne="http://schemas.microsoft.com/office/word/2006/wordml" xmlns:wps="http://schemas.microsoft.com/office/word/2010/wordprocessingShape" mc:Ignorable="w14 w15 wp14">
+<w:endnotes xmlns:wpc="http://schemas.microsoft.com/office/word/2010/wordprocessingCanvas" xmlns:cx="http://schemas.microsoft.com/office/drawing/2014/chartex" xmlns:cx1="http://schemas.microsoft.com/office/drawing/2015/9/8/chartex" xmlns:cx2="http://schemas.microsoft.com/office/drawing/2015/10/21/chartex" xmlns:cx3="http://schemas.microsoft.com/office/drawing/2016/5/9/chartex" xmlns:cx4="http://schemas.microsoft.com/office/drawing/2016/5/10/chartex" xmlns:cx5="http://schemas.microsoft.com/office/drawing/2016/5/11/chartex" xmlns:cx6="http://schemas.microsoft.com/office/drawing/2016/5/12/chartex" xmlns:cx7="http://schemas.microsoft.com/office/drawing/2016/5/13/chartex" xmlns:cx8="http://schemas.microsoft.com/office/drawing/2016/5/14/chartex" xmlns:mc="http://schemas.openxmlformats.org/markup-compatibility/2006" xmlns:aink="http://schemas.microsoft.com/office/drawing/2016/ink" xmlns:am3d="http://schemas.microsoft.com/office/drawing/2017/model3d" xmlns:o="urn:schemas-microsoft-com:office:office" xmlns:r="http://schemas.openxmlformats.org/officeDocument/2006/relationships" xmlns:m="http://schemas.openxmlformats.org/officeDocument/2006/math" xmlns:v="urn:schemas-microsoft-com:vml" xmlns:wp14="http://schemas.microsoft.com/office/word/2010/wordprocessingDrawing" xmlns:wp="http://schemas.openxmlformats.org/drawingml/2006/wordprocessingDrawing" xmlns:w10="urn:schemas-microsoft-com:office:word" xmlns:w="http://schemas.openxmlformats.org/wordprocessingml/2006/main" xmlns:w14="http://schemas.microsoft.com/office/word/2010/wordml" xmlns:w15="http://schemas.microsoft.com/office/word/2012/wordml" xmlns:w16cid="http://schemas.microsoft.com/office/word/2016/wordml/cid" xmlns:w16se="http://schemas.microsoft.com/office/word/2015/wordml/symex" xmlns:wpg="http://schemas.microsoft.com/office/word/2010/wordprocessingGroup" xmlns:wpi="http://schemas.microsoft.com/office/word/2010/wordprocessingInk" xmlns:wne="http://schemas.microsoft.com/office/word/2006/wordml" xmlns:wps="http://schemas.microsoft.com/office/word/2010/wordprocessingShape" mc:Ignorable="w14 w15 w16se w16cid wp14">
   <w:endnote w:type="separator" w:id="-1">
     <w:p>
       <w:r>
@@ -7900,7 +8134,7 @@
 </file>
 
 <file path=word/footnotes.xml><?xml version="1.0" encoding="utf-8"?>
-<w:footnotes xmlns:wpc="http://schemas.microsoft.com/office/word/2010/wordprocessingCanvas" xmlns:mo="http://schemas.microsoft.com/office/mac/office/2008/main" xmlns:mc="http://schemas.openxmlformats.org/markup-compatibility/2006" xmlns:mv="urn:schemas-microsoft-com:mac:vml" xmlns:o="urn:schemas-microsoft-com:office:office" xmlns:r="http://schemas.openxmlformats.org/officeDocument/2006/relationships" xmlns:m="http://schemas.openxmlformats.org/officeDocument/2006/math" xmlns:v="urn:schemas-microsoft-com:vml" xmlns:wp14="http://schemas.microsoft.com/office/word/2010/wordprocessingDrawing" xmlns:wp="http://schemas.openxmlformats.org/drawingml/2006/wordprocessingDrawing" xmlns:w10="urn:schemas-microsoft-com:office:word" xmlns:w="http://schemas.openxmlformats.org/wordprocessingml/2006/main" xmlns:w14="http://schemas.microsoft.com/office/word/2010/wordml" xmlns:w15="http://schemas.microsoft.com/office/word/2012/wordml" xmlns:wpg="http://schemas.microsoft.com/office/word/2010/wordprocessingGroup" xmlns:wpi="http://schemas.microsoft.com/office/word/2010/wordprocessingInk" xmlns:wne="http://schemas.microsoft.com/office/word/2006/wordml" xmlns:wps="http://schemas.microsoft.com/office/word/2010/wordprocessingShape" mc:Ignorable="w14 w15 wp14">
+<w:footnotes xmlns:wpc="http://schemas.microsoft.com/office/word/2010/wordprocessingCanvas" xmlns:cx="http://schemas.microsoft.com/office/drawing/2014/chartex" xmlns:cx1="http://schemas.microsoft.com/office/drawing/2015/9/8/chartex" xmlns:cx2="http://schemas.microsoft.com/office/drawing/2015/10/21/chartex" xmlns:cx3="http://schemas.microsoft.com/office/drawing/2016/5/9/chartex" xmlns:cx4="http://schemas.microsoft.com/office/drawing/2016/5/10/chartex" xmlns:cx5="http://schemas.microsoft.com/office/drawing/2016/5/11/chartex" xmlns:cx6="http://schemas.microsoft.com/office/drawing/2016/5/12/chartex" xmlns:cx7="http://schemas.microsoft.com/office/drawing/2016/5/13/chartex" xmlns:cx8="http://schemas.microsoft.com/office/drawing/2016/5/14/chartex" xmlns:mc="http://schemas.openxmlformats.org/markup-compatibility/2006" xmlns:aink="http://schemas.microsoft.com/office/drawing/2016/ink" xmlns:am3d="http://schemas.microsoft.com/office/drawing/2017/model3d" xmlns:o="urn:schemas-microsoft-com:office:office" xmlns:r="http://schemas.openxmlformats.org/officeDocument/2006/relationships" xmlns:m="http://schemas.openxmlformats.org/officeDocument/2006/math" xmlns:v="urn:schemas-microsoft-com:vml" xmlns:wp14="http://schemas.microsoft.com/office/word/2010/wordprocessingDrawing" xmlns:wp="http://schemas.openxmlformats.org/drawingml/2006/wordprocessingDrawing" xmlns:w10="urn:schemas-microsoft-com:office:word" xmlns:w="http://schemas.openxmlformats.org/wordprocessingml/2006/main" xmlns:w14="http://schemas.microsoft.com/office/word/2010/wordml" xmlns:w15="http://schemas.microsoft.com/office/word/2012/wordml" xmlns:w16cid="http://schemas.microsoft.com/office/word/2016/wordml/cid" xmlns:w16se="http://schemas.microsoft.com/office/word/2015/wordml/symex" xmlns:wpg="http://schemas.microsoft.com/office/word/2010/wordprocessingGroup" xmlns:wpi="http://schemas.microsoft.com/office/word/2010/wordprocessingInk" xmlns:wne="http://schemas.microsoft.com/office/word/2006/wordml" xmlns:wps="http://schemas.microsoft.com/office/word/2010/wordprocessingShape" mc:Ignorable="w14 w15 w16se w16cid wp14">
   <w:footnote w:type="separator" w:id="-1">
     <w:p>
       <w:r>
@@ -7919,10 +8153,10 @@
 </file>
 
 <file path=word/header1.xml><?xml version="1.0" encoding="utf-8"?>
-<w:hdr xmlns:wpc="http://schemas.microsoft.com/office/word/2010/wordprocessingCanvas" xmlns:mo="http://schemas.microsoft.com/office/mac/office/2008/main" xmlns:mc="http://schemas.openxmlformats.org/markup-compatibility/2006" xmlns:mv="urn:schemas-microsoft-com:mac:vml" xmlns:o="urn:schemas-microsoft-com:office:office" xmlns:r="http://schemas.openxmlformats.org/officeDocument/2006/relationships" xmlns:m="http://schemas.openxmlformats.org/officeDocument/2006/math" xmlns:v="urn:schemas-microsoft-com:vml" xmlns:wp14="http://schemas.microsoft.com/office/word/2010/wordprocessingDrawing" xmlns:wp="http://schemas.openxmlformats.org/drawingml/2006/wordprocessingDrawing" xmlns:w10="urn:schemas-microsoft-com:office:word" xmlns:w="http://schemas.openxmlformats.org/wordprocessingml/2006/main" xmlns:w14="http://schemas.microsoft.com/office/word/2010/wordml" xmlns:w15="http://schemas.microsoft.com/office/word/2012/wordml" xmlns:wpg="http://schemas.microsoft.com/office/word/2010/wordprocessingGroup" xmlns:wpi="http://schemas.microsoft.com/office/word/2010/wordprocessingInk" xmlns:wne="http://schemas.microsoft.com/office/word/2006/wordml" xmlns:wps="http://schemas.microsoft.com/office/word/2010/wordprocessingShape" mc:Ignorable="w14 w15 wp14">
+<w:hdr xmlns:wpc="http://schemas.microsoft.com/office/word/2010/wordprocessingCanvas" xmlns:cx="http://schemas.microsoft.com/office/drawing/2014/chartex" xmlns:cx1="http://schemas.microsoft.com/office/drawing/2015/9/8/chartex" xmlns:cx2="http://schemas.microsoft.com/office/drawing/2015/10/21/chartex" xmlns:cx3="http://schemas.microsoft.com/office/drawing/2016/5/9/chartex" xmlns:cx4="http://schemas.microsoft.com/office/drawing/2016/5/10/chartex" xmlns:cx5="http://schemas.microsoft.com/office/drawing/2016/5/11/chartex" xmlns:cx6="http://schemas.microsoft.com/office/drawing/2016/5/12/chartex" xmlns:cx7="http://schemas.microsoft.com/office/drawing/2016/5/13/chartex" xmlns:cx8="http://schemas.microsoft.com/office/drawing/2016/5/14/chartex" xmlns:mc="http://schemas.openxmlformats.org/markup-compatibility/2006" xmlns:aink="http://schemas.microsoft.com/office/drawing/2016/ink" xmlns:am3d="http://schemas.microsoft.com/office/drawing/2017/model3d" xmlns:o="urn:schemas-microsoft-com:office:office" xmlns:r="http://schemas.openxmlformats.org/officeDocument/2006/relationships" xmlns:m="http://schemas.openxmlformats.org/officeDocument/2006/math" xmlns:v="urn:schemas-microsoft-com:vml" xmlns:wp14="http://schemas.microsoft.com/office/word/2010/wordprocessingDrawing" xmlns:wp="http://schemas.openxmlformats.org/drawingml/2006/wordprocessingDrawing" xmlns:w10="urn:schemas-microsoft-com:office:word" xmlns:w="http://schemas.openxmlformats.org/wordprocessingml/2006/main" xmlns:w14="http://schemas.microsoft.com/office/word/2010/wordml" xmlns:w15="http://schemas.microsoft.com/office/word/2012/wordml" xmlns:w16cid="http://schemas.microsoft.com/office/word/2016/wordml/cid" xmlns:w16se="http://schemas.microsoft.com/office/word/2015/wordml/symex" xmlns:wpg="http://schemas.microsoft.com/office/word/2010/wordprocessingGroup" xmlns:wpi="http://schemas.microsoft.com/office/word/2010/wordprocessingInk" xmlns:wne="http://schemas.microsoft.com/office/word/2006/wordml" xmlns:wps="http://schemas.microsoft.com/office/word/2010/wordprocessingShape" mc:Ignorable="w14 w15 w16se w16cid wp14">
   <w:p>
     <w:pPr>
-      <w:pStyle w:val="Header"/>
+      <w:pStyle w:val="a3"/>
       <w:rPr>
         <w:rFonts w:ascii="黑体" w:eastAsia="黑体" w:hAnsi="黑体"/>
         <w:sz w:val="28"/>
@@ -7940,17 +8174,17 @@
   </w:p>
   <w:p>
     <w:pPr>
-      <w:pStyle w:val="Header"/>
+      <w:pStyle w:val="a3"/>
     </w:pPr>
   </w:p>
 </w:hdr>
 </file>
 
 <file path=word/header2.xml><?xml version="1.0" encoding="utf-8"?>
-<w:hdr xmlns:wpc="http://schemas.microsoft.com/office/word/2010/wordprocessingCanvas" xmlns:mo="http://schemas.microsoft.com/office/mac/office/2008/main" xmlns:mc="http://schemas.openxmlformats.org/markup-compatibility/2006" xmlns:mv="urn:schemas-microsoft-com:mac:vml" xmlns:o="urn:schemas-microsoft-com:office:office" xmlns:r="http://schemas.openxmlformats.org/officeDocument/2006/relationships" xmlns:m="http://schemas.openxmlformats.org/officeDocument/2006/math" xmlns:v="urn:schemas-microsoft-com:vml" xmlns:wp14="http://schemas.microsoft.com/office/word/2010/wordprocessingDrawing" xmlns:wp="http://schemas.openxmlformats.org/drawingml/2006/wordprocessingDrawing" xmlns:w10="urn:schemas-microsoft-com:office:word" xmlns:w="http://schemas.openxmlformats.org/wordprocessingml/2006/main" xmlns:w14="http://schemas.microsoft.com/office/word/2010/wordml" xmlns:w15="http://schemas.microsoft.com/office/word/2012/wordml" xmlns:wpg="http://schemas.microsoft.com/office/word/2010/wordprocessingGroup" xmlns:wpi="http://schemas.microsoft.com/office/word/2010/wordprocessingInk" xmlns:wne="http://schemas.microsoft.com/office/word/2006/wordml" xmlns:wps="http://schemas.microsoft.com/office/word/2010/wordprocessingShape" mc:Ignorable="w14 w15 wp14">
+<w:hdr xmlns:wpc="http://schemas.microsoft.com/office/word/2010/wordprocessingCanvas" xmlns:cx="http://schemas.microsoft.com/office/drawing/2014/chartex" xmlns:cx1="http://schemas.microsoft.com/office/drawing/2015/9/8/chartex" xmlns:cx2="http://schemas.microsoft.com/office/drawing/2015/10/21/chartex" xmlns:cx3="http://schemas.microsoft.com/office/drawing/2016/5/9/chartex" xmlns:cx4="http://schemas.microsoft.com/office/drawing/2016/5/10/chartex" xmlns:cx5="http://schemas.microsoft.com/office/drawing/2016/5/11/chartex" xmlns:cx6="http://schemas.microsoft.com/office/drawing/2016/5/12/chartex" xmlns:cx7="http://schemas.microsoft.com/office/drawing/2016/5/13/chartex" xmlns:cx8="http://schemas.microsoft.com/office/drawing/2016/5/14/chartex" xmlns:mc="http://schemas.openxmlformats.org/markup-compatibility/2006" xmlns:aink="http://schemas.microsoft.com/office/drawing/2016/ink" xmlns:am3d="http://schemas.microsoft.com/office/drawing/2017/model3d" xmlns:o="urn:schemas-microsoft-com:office:office" xmlns:r="http://schemas.openxmlformats.org/officeDocument/2006/relationships" xmlns:m="http://schemas.openxmlformats.org/officeDocument/2006/math" xmlns:v="urn:schemas-microsoft-com:vml" xmlns:wp14="http://schemas.microsoft.com/office/word/2010/wordprocessingDrawing" xmlns:wp="http://schemas.openxmlformats.org/drawingml/2006/wordprocessingDrawing" xmlns:w10="urn:schemas-microsoft-com:office:word" xmlns:w="http://schemas.openxmlformats.org/wordprocessingml/2006/main" xmlns:w14="http://schemas.microsoft.com/office/word/2010/wordml" xmlns:w15="http://schemas.microsoft.com/office/word/2012/wordml" xmlns:w16cid="http://schemas.microsoft.com/office/word/2016/wordml/cid" xmlns:w16se="http://schemas.microsoft.com/office/word/2015/wordml/symex" xmlns:wpg="http://schemas.microsoft.com/office/word/2010/wordprocessingGroup" xmlns:wpi="http://schemas.microsoft.com/office/word/2010/wordprocessingInk" xmlns:wne="http://schemas.microsoft.com/office/word/2006/wordml" xmlns:wps="http://schemas.microsoft.com/office/word/2010/wordprocessingShape" mc:Ignorable="w14 w15 w16se w16cid wp14">
   <w:p>
     <w:pPr>
-      <w:pStyle w:val="Header"/>
+      <w:pStyle w:val="a3"/>
       <w:rPr>
         <w:rFonts w:ascii="黑体" w:eastAsia="黑体" w:hAnsi="黑体"/>
         <w:sz w:val="28"/>
@@ -7970,8 +8204,8 @@
 </file>
 
 <file path=word/numbering.xml><?xml version="1.0" encoding="utf-8"?>
-<w:numbering xmlns:wpc="http://schemas.microsoft.com/office/word/2010/wordprocessingCanvas" xmlns:mo="http://schemas.microsoft.com/office/mac/office/2008/main" xmlns:mc="http://schemas.openxmlformats.org/markup-compatibility/2006" xmlns:mv="urn:schemas-microsoft-com:mac:vml" xmlns:o="urn:schemas-microsoft-com:office:office" xmlns:r="http://schemas.openxmlformats.org/officeDocument/2006/relationships" xmlns:m="http://schemas.openxmlformats.org/officeDocument/2006/math" xmlns:v="urn:schemas-microsoft-com:vml" xmlns:wp14="http://schemas.microsoft.com/office/word/2010/wordprocessingDrawing" xmlns:wp="http://schemas.openxmlformats.org/drawingml/2006/wordprocessingDrawing" xmlns:w10="urn:schemas-microsoft-com:office:word" xmlns:w="http://schemas.openxmlformats.org/wordprocessingml/2006/main" xmlns:w14="http://schemas.microsoft.com/office/word/2010/wordml" xmlns:w15="http://schemas.microsoft.com/office/word/2012/wordml" xmlns:wpg="http://schemas.microsoft.com/office/word/2010/wordprocessingGroup" xmlns:wpi="http://schemas.microsoft.com/office/word/2010/wordprocessingInk" xmlns:wne="http://schemas.microsoft.com/office/word/2006/wordml" xmlns:wps="http://schemas.microsoft.com/office/word/2010/wordprocessingShape" mc:Ignorable="w14 w15 wp14">
-  <w:abstractNum w:abstractNumId="0">
+<w:numbering xmlns:wpc="http://schemas.microsoft.com/office/word/2010/wordprocessingCanvas" xmlns:cx="http://schemas.microsoft.com/office/drawing/2014/chartex" xmlns:cx1="http://schemas.microsoft.com/office/drawing/2015/9/8/chartex" xmlns:cx2="http://schemas.microsoft.com/office/drawing/2015/10/21/chartex" xmlns:cx3="http://schemas.microsoft.com/office/drawing/2016/5/9/chartex" xmlns:cx4="http://schemas.microsoft.com/office/drawing/2016/5/10/chartex" xmlns:cx5="http://schemas.microsoft.com/office/drawing/2016/5/11/chartex" xmlns:cx6="http://schemas.microsoft.com/office/drawing/2016/5/12/chartex" xmlns:cx7="http://schemas.microsoft.com/office/drawing/2016/5/13/chartex" xmlns:cx8="http://schemas.microsoft.com/office/drawing/2016/5/14/chartex" xmlns:mc="http://schemas.openxmlformats.org/markup-compatibility/2006" xmlns:aink="http://schemas.microsoft.com/office/drawing/2016/ink" xmlns:am3d="http://schemas.microsoft.com/office/drawing/2017/model3d" xmlns:o="urn:schemas-microsoft-com:office:office" xmlns:r="http://schemas.openxmlformats.org/officeDocument/2006/relationships" xmlns:m="http://schemas.openxmlformats.org/officeDocument/2006/math" xmlns:v="urn:schemas-microsoft-com:vml" xmlns:wp14="http://schemas.microsoft.com/office/word/2010/wordprocessingDrawing" xmlns:wp="http://schemas.openxmlformats.org/drawingml/2006/wordprocessingDrawing" xmlns:w10="urn:schemas-microsoft-com:office:word" xmlns:w="http://schemas.openxmlformats.org/wordprocessingml/2006/main" xmlns:w14="http://schemas.microsoft.com/office/word/2010/wordml" xmlns:w15="http://schemas.microsoft.com/office/word/2012/wordml" xmlns:w16cid="http://schemas.microsoft.com/office/word/2016/wordml/cid" xmlns:w16se="http://schemas.microsoft.com/office/word/2015/wordml/symex" xmlns:wpg="http://schemas.microsoft.com/office/word/2010/wordprocessingGroup" xmlns:wpi="http://schemas.microsoft.com/office/word/2010/wordprocessingInk" xmlns:wne="http://schemas.microsoft.com/office/word/2006/wordml" xmlns:wps="http://schemas.microsoft.com/office/word/2010/wordprocessingShape" mc:Ignorable="w14 w15 w16se w16cid wp14">
+  <w:abstractNum w:abstractNumId="0" w15:restartNumberingAfterBreak="0">
     <w:nsid w:val="0C3F7A7E"/>
     <w:multiLevelType w:val="hybridMultilevel"/>
     <w:tmpl w:val="4DE0FC02"/>
@@ -8060,7 +8294,7 @@
       </w:pPr>
     </w:lvl>
   </w:abstractNum>
-  <w:abstractNum w:abstractNumId="1">
+  <w:abstractNum w:abstractNumId="1" w15:restartNumberingAfterBreak="0">
     <w:nsid w:val="0C751ABC"/>
     <w:multiLevelType w:val="hybridMultilevel"/>
     <w:tmpl w:val="C7627C10"/>
@@ -8146,7 +8380,7 @@
       </w:pPr>
     </w:lvl>
   </w:abstractNum>
-  <w:abstractNum w:abstractNumId="2">
+  <w:abstractNum w:abstractNumId="2" w15:restartNumberingAfterBreak="0">
     <w:nsid w:val="10151676"/>
     <w:multiLevelType w:val="hybridMultilevel"/>
     <w:tmpl w:val="402C2B62"/>
@@ -8236,7 +8470,7 @@
       </w:pPr>
     </w:lvl>
   </w:abstractNum>
-  <w:abstractNum w:abstractNumId="3">
+  <w:abstractNum w:abstractNumId="3" w15:restartNumberingAfterBreak="0">
     <w:nsid w:val="148E3B99"/>
     <w:multiLevelType w:val="hybridMultilevel"/>
     <w:tmpl w:val="0A40B6AA"/>
@@ -8325,7 +8559,7 @@
       </w:pPr>
     </w:lvl>
   </w:abstractNum>
-  <w:abstractNum w:abstractNumId="4">
+  <w:abstractNum w:abstractNumId="4" w15:restartNumberingAfterBreak="0">
     <w:nsid w:val="1B5075D1"/>
     <w:multiLevelType w:val="hybridMultilevel"/>
     <w:tmpl w:val="E72E4E82"/>
@@ -8414,7 +8648,7 @@
       </w:pPr>
     </w:lvl>
   </w:abstractNum>
-  <w:abstractNum w:abstractNumId="5">
+  <w:abstractNum w:abstractNumId="5" w15:restartNumberingAfterBreak="0">
     <w:nsid w:val="1E567A81"/>
     <w:multiLevelType w:val="hybridMultilevel"/>
     <w:tmpl w:val="FBC8E64E"/>
@@ -8500,7 +8734,7 @@
       </w:pPr>
     </w:lvl>
   </w:abstractNum>
-  <w:abstractNum w:abstractNumId="6">
+  <w:abstractNum w:abstractNumId="6" w15:restartNumberingAfterBreak="0">
     <w:nsid w:val="27D419FC"/>
     <w:multiLevelType w:val="hybridMultilevel"/>
     <w:tmpl w:val="07B02EE8"/>
@@ -8586,7 +8820,7 @@
       </w:pPr>
     </w:lvl>
   </w:abstractNum>
-  <w:abstractNum w:abstractNumId="7">
+  <w:abstractNum w:abstractNumId="7" w15:restartNumberingAfterBreak="0">
     <w:nsid w:val="29527B6F"/>
     <w:multiLevelType w:val="hybridMultilevel"/>
     <w:tmpl w:val="589CAB8A"/>
@@ -8672,7 +8906,7 @@
       </w:pPr>
     </w:lvl>
   </w:abstractNum>
-  <w:abstractNum w:abstractNumId="8">
+  <w:abstractNum w:abstractNumId="8" w15:restartNumberingAfterBreak="0">
     <w:nsid w:val="30475FD4"/>
     <w:multiLevelType w:val="hybridMultilevel"/>
     <w:tmpl w:val="481246FE"/>
@@ -8758,7 +8992,7 @@
       </w:pPr>
     </w:lvl>
   </w:abstractNum>
-  <w:abstractNum w:abstractNumId="9">
+  <w:abstractNum w:abstractNumId="9" w15:restartNumberingAfterBreak="0">
     <w:nsid w:val="310B3721"/>
     <w:multiLevelType w:val="hybridMultilevel"/>
     <w:tmpl w:val="B2F60AC6"/>
@@ -8844,7 +9078,7 @@
       </w:pPr>
     </w:lvl>
   </w:abstractNum>
-  <w:abstractNum w:abstractNumId="10">
+  <w:abstractNum w:abstractNumId="10" w15:restartNumberingAfterBreak="0">
     <w:nsid w:val="39B769A8"/>
     <w:multiLevelType w:val="hybridMultilevel"/>
     <w:tmpl w:val="B3B24C6A"/>
@@ -8930,7 +9164,7 @@
       </w:pPr>
     </w:lvl>
   </w:abstractNum>
-  <w:abstractNum w:abstractNumId="11">
+  <w:abstractNum w:abstractNumId="11" w15:restartNumberingAfterBreak="0">
     <w:nsid w:val="3E906577"/>
     <w:multiLevelType w:val="hybridMultilevel"/>
     <w:tmpl w:val="DD3001AA"/>
@@ -9019,7 +9253,7 @@
       </w:pPr>
     </w:lvl>
   </w:abstractNum>
-  <w:abstractNum w:abstractNumId="12">
+  <w:abstractNum w:abstractNumId="12" w15:restartNumberingAfterBreak="0">
     <w:nsid w:val="443A2E9A"/>
     <w:multiLevelType w:val="hybridMultilevel"/>
     <w:tmpl w:val="942839BE"/>
@@ -9108,7 +9342,7 @@
       </w:pPr>
     </w:lvl>
   </w:abstractNum>
-  <w:abstractNum w:abstractNumId="13">
+  <w:abstractNum w:abstractNumId="13" w15:restartNumberingAfterBreak="0">
     <w:nsid w:val="49395AC0"/>
     <w:multiLevelType w:val="hybridMultilevel"/>
     <w:tmpl w:val="6714C396"/>
@@ -9194,7 +9428,7 @@
       </w:pPr>
     </w:lvl>
   </w:abstractNum>
-  <w:abstractNum w:abstractNumId="14">
+  <w:abstractNum w:abstractNumId="14" w15:restartNumberingAfterBreak="0">
     <w:nsid w:val="4C7D0D5C"/>
     <w:multiLevelType w:val="hybridMultilevel"/>
     <w:tmpl w:val="0D26D8B4"/>
@@ -9283,7 +9517,7 @@
       </w:pPr>
     </w:lvl>
   </w:abstractNum>
-  <w:abstractNum w:abstractNumId="15">
+  <w:abstractNum w:abstractNumId="15" w15:restartNumberingAfterBreak="0">
     <w:nsid w:val="4D230A5F"/>
     <w:multiLevelType w:val="hybridMultilevel"/>
     <w:tmpl w:val="16FAE572"/>
@@ -9369,7 +9603,7 @@
       </w:pPr>
     </w:lvl>
   </w:abstractNum>
-  <w:abstractNum w:abstractNumId="16">
+  <w:abstractNum w:abstractNumId="16" w15:restartNumberingAfterBreak="0">
     <w:nsid w:val="5082468A"/>
     <w:multiLevelType w:val="hybridMultilevel"/>
     <w:tmpl w:val="C0B2F0AA"/>
@@ -9455,7 +9689,7 @@
       </w:pPr>
     </w:lvl>
   </w:abstractNum>
-  <w:abstractNum w:abstractNumId="17">
+  <w:abstractNum w:abstractNumId="17" w15:restartNumberingAfterBreak="0">
     <w:nsid w:val="55C06589"/>
     <w:multiLevelType w:val="hybridMultilevel"/>
     <w:tmpl w:val="1A62915A"/>
@@ -9541,7 +9775,7 @@
       </w:pPr>
     </w:lvl>
   </w:abstractNum>
-  <w:abstractNum w:abstractNumId="18">
+  <w:abstractNum w:abstractNumId="18" w15:restartNumberingAfterBreak="0">
     <w:nsid w:val="57274709"/>
     <w:multiLevelType w:val="hybridMultilevel"/>
     <w:tmpl w:val="07BC1BBA"/>
@@ -9630,7 +9864,7 @@
       </w:pPr>
     </w:lvl>
   </w:abstractNum>
-  <w:abstractNum w:abstractNumId="19">
+  <w:abstractNum w:abstractNumId="19" w15:restartNumberingAfterBreak="0">
     <w:nsid w:val="5CD93AAB"/>
     <w:multiLevelType w:val="hybridMultilevel"/>
     <w:tmpl w:val="E1FADD68"/>
@@ -9716,7 +9950,7 @@
       </w:pPr>
     </w:lvl>
   </w:abstractNum>
-  <w:abstractNum w:abstractNumId="20">
+  <w:abstractNum w:abstractNumId="20" w15:restartNumberingAfterBreak="0">
     <w:nsid w:val="5E966E75"/>
     <w:multiLevelType w:val="hybridMultilevel"/>
     <w:tmpl w:val="B1102B5E"/>
@@ -9805,7 +10039,7 @@
       </w:pPr>
     </w:lvl>
   </w:abstractNum>
-  <w:abstractNum w:abstractNumId="21">
+  <w:abstractNum w:abstractNumId="21" w15:restartNumberingAfterBreak="0">
     <w:nsid w:val="5EC97E04"/>
     <w:multiLevelType w:val="hybridMultilevel"/>
     <w:tmpl w:val="7CE613D8"/>
@@ -9894,7 +10128,7 @@
       </w:pPr>
     </w:lvl>
   </w:abstractNum>
-  <w:abstractNum w:abstractNumId="22">
+  <w:abstractNum w:abstractNumId="22" w15:restartNumberingAfterBreak="0">
     <w:nsid w:val="5F6322F0"/>
     <w:multiLevelType w:val="hybridMultilevel"/>
     <w:tmpl w:val="0902F708"/>
@@ -9980,7 +10214,7 @@
       </w:pPr>
     </w:lvl>
   </w:abstractNum>
-  <w:abstractNum w:abstractNumId="23">
+  <w:abstractNum w:abstractNumId="23" w15:restartNumberingAfterBreak="0">
     <w:nsid w:val="62A4019F"/>
     <w:multiLevelType w:val="hybridMultilevel"/>
     <w:tmpl w:val="CF522324"/>
@@ -10066,7 +10300,7 @@
       </w:pPr>
     </w:lvl>
   </w:abstractNum>
-  <w:abstractNum w:abstractNumId="24">
+  <w:abstractNum w:abstractNumId="24" w15:restartNumberingAfterBreak="0">
     <w:nsid w:val="652F0860"/>
     <w:multiLevelType w:val="hybridMultilevel"/>
     <w:tmpl w:val="19729B74"/>
@@ -10152,7 +10386,7 @@
       </w:pPr>
     </w:lvl>
   </w:abstractNum>
-  <w:abstractNum w:abstractNumId="25">
+  <w:abstractNum w:abstractNumId="25" w15:restartNumberingAfterBreak="0">
     <w:nsid w:val="6CE01A16"/>
     <w:multiLevelType w:val="hybridMultilevel"/>
     <w:tmpl w:val="C7B057D8"/>
@@ -10238,7 +10472,7 @@
       </w:pPr>
     </w:lvl>
   </w:abstractNum>
-  <w:abstractNum w:abstractNumId="26">
+  <w:abstractNum w:abstractNumId="26" w15:restartNumberingAfterBreak="0">
     <w:nsid w:val="6E546A2F"/>
     <w:multiLevelType w:val="hybridMultilevel"/>
     <w:tmpl w:val="F956FA20"/>
@@ -10327,7 +10561,7 @@
       </w:pPr>
     </w:lvl>
   </w:abstractNum>
-  <w:abstractNum w:abstractNumId="27">
+  <w:abstractNum w:abstractNumId="27" w15:restartNumberingAfterBreak="0">
     <w:nsid w:val="740E16E0"/>
     <w:multiLevelType w:val="hybridMultilevel"/>
     <w:tmpl w:val="32B83730"/>
@@ -10416,7 +10650,7 @@
       </w:pPr>
     </w:lvl>
   </w:abstractNum>
-  <w:abstractNum w:abstractNumId="28">
+  <w:abstractNum w:abstractNumId="28" w15:restartNumberingAfterBreak="0">
     <w:nsid w:val="7CC9077A"/>
     <w:multiLevelType w:val="hybridMultilevel"/>
     <w:tmpl w:val="7DCC8130"/>
@@ -10506,7 +10740,7 @@
       </w:pPr>
     </w:lvl>
   </w:abstractNum>
-  <w:abstractNum w:abstractNumId="29">
+  <w:abstractNum w:abstractNumId="29" w15:restartNumberingAfterBreak="0">
     <w:nsid w:val="7E5C637F"/>
     <w:multiLevelType w:val="hybridMultilevel"/>
     <w:tmpl w:val="B3B24C6A"/>
@@ -10686,7 +10920,7 @@
 </file>
 
 <file path=word/styles.xml><?xml version="1.0" encoding="utf-8"?>
-<w:styles xmlns:mc="http://schemas.openxmlformats.org/markup-compatibility/2006" xmlns:r="http://schemas.openxmlformats.org/officeDocument/2006/relationships" xmlns:w="http://schemas.openxmlformats.org/wordprocessingml/2006/main" xmlns:w14="http://schemas.microsoft.com/office/word/2010/wordml" xmlns:w15="http://schemas.microsoft.com/office/word/2012/wordml" mc:Ignorable="w14 w15">
+<w:styles xmlns:mc="http://schemas.openxmlformats.org/markup-compatibility/2006" xmlns:r="http://schemas.openxmlformats.org/officeDocument/2006/relationships" xmlns:w="http://schemas.openxmlformats.org/wordprocessingml/2006/main" xmlns:w14="http://schemas.microsoft.com/office/word/2010/wordml" xmlns:w15="http://schemas.microsoft.com/office/word/2012/wordml" xmlns:w16cid="http://schemas.microsoft.com/office/word/2016/wordml/cid" xmlns:w16se="http://schemas.microsoft.com/office/word/2015/wordml/symex" mc:Ignorable="w14 w15 w16se w16cid">
   <w:docDefaults>
     <w:rPrDefault>
       <w:rPr>
@@ -10699,7 +10933,7 @@
     </w:rPrDefault>
     <w:pPrDefault/>
   </w:docDefaults>
-  <w:latentStyles w:defLockedState="0" w:defUIPriority="99" w:defSemiHidden="0" w:defUnhideWhenUsed="0" w:defQFormat="0" w:count="380">
+  <w:latentStyles w:defLockedState="0" w:defUIPriority="99" w:defSemiHidden="0" w:defUnhideWhenUsed="0" w:defQFormat="0" w:count="375">
     <w:lsdException w:name="Normal" w:uiPriority="0" w:qFormat="1"/>
     <w:lsdException w:name="heading 1" w:uiPriority="9" w:qFormat="1"/>
     <w:lsdException w:name="heading 2" w:semiHidden="1" w:uiPriority="9" w:unhideWhenUsed="1" w:qFormat="1"/>
@@ -11072,7 +11306,7 @@
     <w:lsdException w:name="List Table 6 Colorful Accent 6" w:uiPriority="51"/>
     <w:lsdException w:name="List Table 7 Colorful Accent 6" w:uiPriority="52"/>
   </w:latentStyles>
-  <w:style w:type="paragraph" w:default="1" w:styleId="Normal">
+  <w:style w:type="paragraph" w:default="1" w:styleId="a">
     <w:name w:val="Normal"/>
     <w:qFormat/>
     <w:rsid w:val="00A06012"/>
@@ -11085,13 +11319,13 @@
       <w:szCs w:val="20"/>
     </w:rPr>
   </w:style>
-  <w:style w:type="character" w:default="1" w:styleId="DefaultParagraphFont">
+  <w:style w:type="character" w:default="1" w:styleId="a0">
     <w:name w:val="Default Paragraph Font"/>
     <w:uiPriority w:val="1"/>
     <w:semiHidden/>
     <w:unhideWhenUsed/>
   </w:style>
-  <w:style w:type="table" w:default="1" w:styleId="TableNormal">
+  <w:style w:type="table" w:default="1" w:styleId="a1">
     <w:name w:val="Normal Table"/>
     <w:uiPriority w:val="99"/>
     <w:semiHidden/>
@@ -11106,16 +11340,16 @@
       </w:tblCellMar>
     </w:tblPr>
   </w:style>
-  <w:style w:type="numbering" w:default="1" w:styleId="NoList">
+  <w:style w:type="numbering" w:default="1" w:styleId="a2">
     <w:name w:val="No List"/>
     <w:uiPriority w:val="99"/>
     <w:semiHidden/>
     <w:unhideWhenUsed/>
   </w:style>
-  <w:style w:type="paragraph" w:styleId="Header">
+  <w:style w:type="paragraph" w:styleId="a3">
     <w:name w:val="header"/>
-    <w:basedOn w:val="Normal"/>
-    <w:link w:val="HeaderChar"/>
+    <w:basedOn w:val="a"/>
+    <w:link w:val="a4"/>
     <w:uiPriority w:val="99"/>
     <w:unhideWhenUsed/>
     <w:qFormat/>
@@ -11136,10 +11370,10 @@
       <w:szCs w:val="18"/>
     </w:rPr>
   </w:style>
-  <w:style w:type="character" w:customStyle="1" w:styleId="HeaderChar">
-    <w:name w:val="Header Char"/>
-    <w:basedOn w:val="DefaultParagraphFont"/>
-    <w:link w:val="Header"/>
+  <w:style w:type="character" w:customStyle="1" w:styleId="a4">
+    <w:name w:val="页眉 字符"/>
+    <w:basedOn w:val="a0"/>
+    <w:link w:val="a3"/>
     <w:uiPriority w:val="99"/>
     <w:qFormat/>
     <w:rsid w:val="00A06012"/>
@@ -11148,10 +11382,10 @@
       <w:szCs w:val="18"/>
     </w:rPr>
   </w:style>
-  <w:style w:type="paragraph" w:styleId="Footer">
+  <w:style w:type="paragraph" w:styleId="a5">
     <w:name w:val="footer"/>
-    <w:basedOn w:val="Normal"/>
-    <w:link w:val="FooterChar"/>
+    <w:basedOn w:val="a"/>
+    <w:link w:val="a6"/>
     <w:uiPriority w:val="99"/>
     <w:unhideWhenUsed/>
     <w:qFormat/>
@@ -11169,10 +11403,10 @@
       <w:szCs w:val="18"/>
     </w:rPr>
   </w:style>
-  <w:style w:type="character" w:customStyle="1" w:styleId="FooterChar">
-    <w:name w:val="Footer Char"/>
-    <w:basedOn w:val="DefaultParagraphFont"/>
-    <w:link w:val="Footer"/>
+  <w:style w:type="character" w:customStyle="1" w:styleId="a6">
+    <w:name w:val="页脚 字符"/>
+    <w:basedOn w:val="a0"/>
+    <w:link w:val="a5"/>
     <w:uiPriority w:val="99"/>
     <w:qFormat/>
     <w:rsid w:val="00A06012"/>
@@ -11181,10 +11415,10 @@
       <w:szCs w:val="18"/>
     </w:rPr>
   </w:style>
-  <w:style w:type="paragraph" w:styleId="BodyText">
+  <w:style w:type="paragraph" w:styleId="a7">
     <w:name w:val="Body Text"/>
-    <w:basedOn w:val="Normal"/>
-    <w:link w:val="BodyTextChar"/>
+    <w:basedOn w:val="a"/>
+    <w:link w:val="a8"/>
     <w:semiHidden/>
     <w:qFormat/>
     <w:rsid w:val="00A06012"/>
@@ -11193,10 +11427,10 @@
       <w:sz w:val="28"/>
     </w:rPr>
   </w:style>
-  <w:style w:type="character" w:customStyle="1" w:styleId="BodyTextChar">
-    <w:name w:val="Body Text Char"/>
-    <w:basedOn w:val="DefaultParagraphFont"/>
-    <w:link w:val="BodyText"/>
+  <w:style w:type="character" w:customStyle="1" w:styleId="a8">
+    <w:name w:val="正文文本 字符"/>
+    <w:basedOn w:val="a0"/>
+    <w:link w:val="a7"/>
     <w:semiHidden/>
     <w:qFormat/>
     <w:rsid w:val="00A06012"/>
@@ -11206,10 +11440,10 @@
       <w:szCs w:val="20"/>
     </w:rPr>
   </w:style>
-  <w:style w:type="paragraph" w:styleId="BalloonText">
+  <w:style w:type="paragraph" w:styleId="a9">
     <w:name w:val="Balloon Text"/>
-    <w:basedOn w:val="Normal"/>
-    <w:link w:val="BalloonTextChar"/>
+    <w:basedOn w:val="a"/>
+    <w:link w:val="aa"/>
     <w:uiPriority w:val="99"/>
     <w:unhideWhenUsed/>
     <w:qFormat/>
@@ -11220,10 +11454,10 @@
       <w:szCs w:val="18"/>
     </w:rPr>
   </w:style>
-  <w:style w:type="character" w:customStyle="1" w:styleId="BalloonTextChar">
-    <w:name w:val="Balloon Text Char"/>
-    <w:basedOn w:val="DefaultParagraphFont"/>
-    <w:link w:val="BalloonText"/>
+  <w:style w:type="character" w:customStyle="1" w:styleId="aa">
+    <w:name w:val="批注框文本 字符"/>
+    <w:basedOn w:val="a0"/>
+    <w:link w:val="a9"/>
     <w:uiPriority w:val="99"/>
     <w:qFormat/>
     <w:rsid w:val="00A06012"/>
@@ -11233,9 +11467,9 @@
       <w:szCs w:val="18"/>
     </w:rPr>
   </w:style>
-  <w:style w:type="paragraph" w:styleId="NormalWeb">
+  <w:style w:type="paragraph" w:styleId="ab">
     <w:name w:val="Normal (Web)"/>
-    <w:basedOn w:val="Normal"/>
+    <w:basedOn w:val="a"/>
     <w:uiPriority w:val="99"/>
     <w:unhideWhenUsed/>
     <w:qFormat/>
@@ -11252,9 +11486,9 @@
       <w:szCs w:val="24"/>
     </w:rPr>
   </w:style>
-  <w:style w:type="character" w:styleId="Strong">
+  <w:style w:type="character" w:styleId="ac">
     <w:name w:val="Strong"/>
-    <w:basedOn w:val="DefaultParagraphFont"/>
+    <w:basedOn w:val="a0"/>
     <w:uiPriority w:val="22"/>
     <w:qFormat/>
     <w:rsid w:val="00A06012"/>
@@ -11265,13 +11499,13 @@
   </w:style>
   <w:style w:type="character" w:customStyle="1" w:styleId="apple-converted-space">
     <w:name w:val="apple-converted-space"/>
-    <w:basedOn w:val="DefaultParagraphFont"/>
+    <w:basedOn w:val="a0"/>
     <w:qFormat/>
     <w:rsid w:val="00A06012"/>
   </w:style>
   <w:style w:type="character" w:customStyle="1" w:styleId="1">
     <w:name w:val="占位符文本1"/>
-    <w:basedOn w:val="DefaultParagraphFont"/>
+    <w:basedOn w:val="a0"/>
     <w:uiPriority w:val="99"/>
     <w:semiHidden/>
     <w:qFormat/>
@@ -11280,10 +11514,10 @@
       <w:color w:val="808080"/>
     </w:rPr>
   </w:style>
-  <w:style w:type="character" w:customStyle="1" w:styleId="CommentTextChar">
-    <w:name w:val="Comment Text Char"/>
-    <w:basedOn w:val="DefaultParagraphFont"/>
-    <w:link w:val="CommentText"/>
+  <w:style w:type="character" w:customStyle="1" w:styleId="ad">
+    <w:name w:val="批注文字 字符"/>
+    <w:basedOn w:val="a0"/>
+    <w:link w:val="ae"/>
     <w:uiPriority w:val="99"/>
     <w:semiHidden/>
     <w:rsid w:val="00A06012"/>
@@ -11293,10 +11527,10 @@
       <w:szCs w:val="24"/>
     </w:rPr>
   </w:style>
-  <w:style w:type="paragraph" w:styleId="CommentText">
+  <w:style w:type="paragraph" w:styleId="ae">
     <w:name w:val="annotation text"/>
-    <w:basedOn w:val="Normal"/>
-    <w:link w:val="CommentTextChar"/>
+    <w:basedOn w:val="a"/>
+    <w:link w:val="ad"/>
     <w:uiPriority w:val="99"/>
     <w:semiHidden/>
     <w:unhideWhenUsed/>
@@ -11308,7 +11542,7 @@
   </w:style>
   <w:style w:type="character" w:customStyle="1" w:styleId="Char1">
     <w:name w:val="批注文字 Char1"/>
-    <w:basedOn w:val="DefaultParagraphFont"/>
+    <w:basedOn w:val="a0"/>
     <w:uiPriority w:val="99"/>
     <w:semiHidden/>
     <w:rsid w:val="00A06012"/>
@@ -11317,9 +11551,9 @@
       <w:szCs w:val="20"/>
     </w:rPr>
   </w:style>
-  <w:style w:type="character" w:styleId="CommentReference">
+  <w:style w:type="character" w:styleId="af">
     <w:name w:val="annotation reference"/>
-    <w:basedOn w:val="DefaultParagraphFont"/>
+    <w:basedOn w:val="a0"/>
     <w:uiPriority w:val="99"/>
     <w:semiHidden/>
     <w:unhideWhenUsed/>
@@ -11329,9 +11563,9 @@
       <w:szCs w:val="18"/>
     </w:rPr>
   </w:style>
-  <w:style w:type="character" w:styleId="PlaceholderText">
+  <w:style w:type="character" w:styleId="af0">
     <w:name w:val="Placeholder Text"/>
-    <w:basedOn w:val="DefaultParagraphFont"/>
+    <w:basedOn w:val="a0"/>
     <w:uiPriority w:val="99"/>
     <w:semiHidden/>
     <w:rsid w:val="00A06012"/>
@@ -11339,20 +11573,20 @@
       <w:color w:val="808080"/>
     </w:rPr>
   </w:style>
-  <w:style w:type="paragraph" w:styleId="ListParagraph">
+  <w:style w:type="paragraph" w:styleId="af1">
     <w:name w:val="List Paragraph"/>
-    <w:basedOn w:val="Normal"/>
+    <w:basedOn w:val="a"/>
     <w:uiPriority w:val="99"/>
     <w:rsid w:val="00A06012"/>
     <w:pPr>
       <w:ind w:firstLineChars="200" w:firstLine="420"/>
     </w:pPr>
   </w:style>
-  <w:style w:type="paragraph" w:styleId="CommentSubject">
+  <w:style w:type="paragraph" w:styleId="af2">
     <w:name w:val="annotation subject"/>
-    <w:basedOn w:val="CommentText"/>
-    <w:next w:val="CommentText"/>
-    <w:link w:val="CommentSubjectChar"/>
+    <w:basedOn w:val="ae"/>
+    <w:next w:val="ae"/>
+    <w:link w:val="af3"/>
     <w:uiPriority w:val="99"/>
     <w:semiHidden/>
     <w:unhideWhenUsed/>
@@ -11364,10 +11598,10 @@
       <w:szCs w:val="20"/>
     </w:rPr>
   </w:style>
-  <w:style w:type="character" w:customStyle="1" w:styleId="CommentSubjectChar">
-    <w:name w:val="Comment Subject Char"/>
+  <w:style w:type="character" w:customStyle="1" w:styleId="af3">
+    <w:name w:val="批注主题 字符"/>
     <w:basedOn w:val="Char1"/>
-    <w:link w:val="CommentSubject"/>
+    <w:link w:val="af2"/>
     <w:uiPriority w:val="99"/>
     <w:semiHidden/>
     <w:rsid w:val="00A06012"/>
@@ -11381,20 +11615,20 @@
   </w:style>
   <w:style w:type="character" w:customStyle="1" w:styleId="mi">
     <w:name w:val="mi"/>
-    <w:basedOn w:val="DefaultParagraphFont"/>
+    <w:basedOn w:val="a0"/>
     <w:rsid w:val="00A06012"/>
   </w:style>
   <w:style w:type="character" w:customStyle="1" w:styleId="mo">
     <w:name w:val="mo"/>
-    <w:basedOn w:val="DefaultParagraphFont"/>
+    <w:basedOn w:val="a0"/>
     <w:rsid w:val="00A06012"/>
   </w:style>
   <w:style w:type="character" w:customStyle="1" w:styleId="mn">
     <w:name w:val="mn"/>
-    <w:basedOn w:val="DefaultParagraphFont"/>
+    <w:basedOn w:val="a0"/>
     <w:rsid w:val="00A06012"/>
   </w:style>
-  <w:style w:type="paragraph" w:styleId="Revision">
+  <w:style w:type="paragraph" w:styleId="af4">
     <w:name w:val="Revision"/>
     <w:hidden/>
     <w:uiPriority w:val="99"/>
@@ -11405,10 +11639,10 @@
       <w:szCs w:val="20"/>
     </w:rPr>
   </w:style>
-  <w:style w:type="paragraph" w:styleId="DocumentMap">
+  <w:style w:type="paragraph" w:styleId="af5">
     <w:name w:val="Document Map"/>
-    <w:basedOn w:val="Normal"/>
-    <w:link w:val="DocumentMapChar"/>
+    <w:basedOn w:val="a"/>
+    <w:link w:val="af6"/>
     <w:uiPriority w:val="99"/>
     <w:semiHidden/>
     <w:unhideWhenUsed/>
@@ -11419,10 +11653,10 @@
       <w:szCs w:val="24"/>
     </w:rPr>
   </w:style>
-  <w:style w:type="character" w:customStyle="1" w:styleId="DocumentMapChar">
-    <w:name w:val="Document Map Char"/>
-    <w:basedOn w:val="DefaultParagraphFont"/>
-    <w:link w:val="DocumentMap"/>
+  <w:style w:type="character" w:customStyle="1" w:styleId="af6">
+    <w:name w:val="文档结构图 字符"/>
+    <w:basedOn w:val="a0"/>
+    <w:link w:val="af5"/>
     <w:uiPriority w:val="99"/>
     <w:semiHidden/>
     <w:rsid w:val="00D95057"/>

--- a/job3/mine/5说明书.docx
+++ b/job3/mine/5说明书.docx
@@ -655,6 +655,14 @@
           <w:sz w:val="24"/>
           <w:szCs w:val="24"/>
         </w:rPr>
+        <w:t>本发明</w:t>
+      </w:r>
+      <w:r>
+        <w:rPr>
+          <w:rFonts w:eastAsia="宋体" w:hAnsi="宋体" w:hint="eastAsia"/>
+          <w:sz w:val="24"/>
+          <w:szCs w:val="24"/>
+        </w:rPr>
         <w:t>采用标准的手写数字</w:t>
       </w:r>
       <w:r>
@@ -671,7 +679,23 @@
           <w:sz w:val="24"/>
           <w:szCs w:val="24"/>
         </w:rPr>
-        <w:t>标准集，并将</w:t>
+        <w:t>标准集</w:t>
+      </w:r>
+      <w:r>
+        <w:rPr>
+          <w:rFonts w:eastAsia="宋体" w:hAnsi="宋体" w:hint="eastAsia"/>
+          <w:sz w:val="24"/>
+          <w:szCs w:val="24"/>
+        </w:rPr>
+        <w:t>。</w:t>
+      </w:r>
+      <w:r>
+        <w:rPr>
+          <w:rFonts w:eastAsia="宋体" w:hAnsi="宋体" w:hint="eastAsia"/>
+          <w:sz w:val="24"/>
+          <w:szCs w:val="24"/>
+        </w:rPr>
+        <w:t>将</w:t>
       </w:r>
       <w:r>
         <w:rPr>
@@ -689,25 +713,29 @@
         </w:rPr>
         <w:t>数据集中乱序的训练集和测试集</w:t>
       </w:r>
-    </w:p>
-    <w:p>
-      <w:pPr>
-        <w:pStyle w:val="a7"/>
-        <w:snapToGrid w:val="0"/>
-        <w:spacing w:line="360" w:lineRule="auto"/>
-        <w:rPr>
-          <w:rFonts w:eastAsia="宋体" w:hAnsi="宋体"/>
-          <w:sz w:val="24"/>
-          <w:szCs w:val="24"/>
-        </w:rPr>
-      </w:pPr>
-      <w:r>
-        <w:rPr>
-          <w:rFonts w:eastAsia="宋体" w:hAnsi="宋体" w:hint="eastAsia"/>
-          <w:sz w:val="24"/>
-          <w:szCs w:val="24"/>
-        </w:rPr>
-        <w:t>图像根据手写数字的大小进行分类存入对应数字的训练集和测试集文件夹中备用，且以列向量的形式被调用；</w:t>
+      <w:r>
+        <w:rPr>
+          <w:rFonts w:eastAsia="宋体" w:hAnsi="宋体" w:hint="eastAsia"/>
+          <w:sz w:val="24"/>
+          <w:szCs w:val="24"/>
+        </w:rPr>
+        <w:t>图像根据手写数字的大小进行分类存入对应数字的训练集和测试集文件夹中</w:t>
+      </w:r>
+      <w:r>
+        <w:rPr>
+          <w:rFonts w:eastAsia="宋体" w:hAnsi="宋体" w:hint="eastAsia"/>
+          <w:sz w:val="24"/>
+          <w:szCs w:val="24"/>
+        </w:rPr>
+        <w:t>然后处理成列向量</w:t>
+      </w:r>
+      <w:r>
+        <w:rPr>
+          <w:rFonts w:eastAsia="宋体" w:hAnsi="宋体" w:hint="eastAsia"/>
+          <w:sz w:val="24"/>
+          <w:szCs w:val="24"/>
+        </w:rPr>
+        <w:t>；</w:t>
       </w:r>
     </w:p>
     <w:p>
@@ -3125,8 +3153,6 @@
         </w:rPr>
         <w:t>，</w:t>
       </w:r>
-      <w:bookmarkStart w:id="0" w:name="_GoBack"/>
-      <w:bookmarkEnd w:id="0"/>
       <w:r>
         <w:rPr>
           <w:rFonts w:eastAsia="宋体" w:hAnsi="宋体" w:hint="eastAsia"/>
@@ -7608,7 +7634,31 @@
           <w:sz w:val="24"/>
           <w:szCs w:val="24"/>
         </w:rPr>
-        <w:t>。稀疏网络构建的核心是稀疏矩阵的建立：</w:t>
+        <w:t>。稀疏网络构建的核心是稀疏</w:t>
+      </w:r>
+      <w:r>
+        <w:rPr>
+          <w:rFonts w:eastAsia="宋体" w:hAnsi="宋体" w:hint="eastAsia"/>
+          <w:sz w:val="24"/>
+          <w:szCs w:val="24"/>
+        </w:rPr>
+        <w:t>连接</w:t>
+      </w:r>
+      <w:r>
+        <w:rPr>
+          <w:rFonts w:eastAsia="宋体" w:hAnsi="宋体" w:hint="eastAsia"/>
+          <w:sz w:val="24"/>
+          <w:szCs w:val="24"/>
+        </w:rPr>
+        <w:t>矩阵的构建</w:t>
+      </w:r>
+      <w:r>
+        <w:rPr>
+          <w:rFonts w:eastAsia="宋体" w:hAnsi="宋体" w:hint="eastAsia"/>
+          <w:sz w:val="24"/>
+          <w:szCs w:val="24"/>
+        </w:rPr>
+        <w:t>：</w:t>
       </w:r>
     </w:p>
     <w:p>
@@ -7680,7 +7730,39 @@
           <w:sz w:val="24"/>
           <w:szCs w:val="24"/>
         </w:rPr>
-        <w:t>维的列向量作为输入元素，随后确定高维度中间层中的簇的个数和每个簇所包含的神经元个数，本例中需保证中间层所包含的神经元总数（中间层中簇的个数乘以每个簇所包含的神经元数）应远大于输入元素的维度。随后，构建输入元素与中间层之间的随机矩阵连接，并且设置该矩阵的稀疏度，保持矩阵的稀疏性。</w:t>
+        <w:t>维的列向量作为输入元素，随后确定高维度中间层中的簇的个数和每个簇所包含的神经元个数，本例中需保证中间层所包含的神经元总数（中间层中簇的个数乘以每个簇所包含的神经元数）应远大于</w:t>
+      </w:r>
+      <w:r>
+        <w:rPr>
+          <w:rFonts w:eastAsia="宋体" w:hAnsi="宋体" w:hint="eastAsia"/>
+          <w:sz w:val="24"/>
+          <w:szCs w:val="24"/>
+        </w:rPr>
+        <w:t>输入列向量</w:t>
+      </w:r>
+      <w:r>
+        <w:rPr>
+          <w:rFonts w:eastAsia="宋体" w:hAnsi="宋体" w:hint="eastAsia"/>
+          <w:sz w:val="24"/>
+          <w:szCs w:val="24"/>
+        </w:rPr>
+        <w:t>的维度。随后，构建输入层与中间层之间的随机连接矩阵</w:t>
+      </w:r>
+      <w:r>
+        <w:rPr>
+          <w:rFonts w:eastAsia="宋体" w:hAnsi="宋体" w:hint="eastAsia"/>
+          <w:sz w:val="24"/>
+          <w:szCs w:val="24"/>
+        </w:rPr>
+        <w:t>，并且设置该矩阵的稀疏度，保证</w:t>
+      </w:r>
+      <w:r>
+        <w:rPr>
+          <w:rFonts w:eastAsia="宋体" w:hAnsi="宋体" w:hint="eastAsia"/>
+          <w:sz w:val="24"/>
+          <w:szCs w:val="24"/>
+        </w:rPr>
+        <w:t>矩阵的稀疏性。</w:t>
       </w:r>
     </w:p>
     <w:p>
@@ -7768,7 +7850,25 @@
           <w:sz w:val="24"/>
           <w:szCs w:val="24"/>
         </w:rPr>
-        <w:t>筛选簇特征，设定网络的决策过程。输入元素导入神经网络的过程，在本例中即</w:t>
+        <w:t>筛选</w:t>
+      </w:r>
+      <w:r>
+        <w:rPr>
+          <w:rFonts w:eastAsia="宋体" w:hAnsi="宋体" w:hint="eastAsia"/>
+          <w:sz w:val="24"/>
+          <w:szCs w:val="24"/>
+        </w:rPr>
+        <w:t>神经元</w:t>
+      </w:r>
+      <w:bookmarkStart w:id="0" w:name="_GoBack"/>
+      <w:bookmarkEnd w:id="0"/>
+      <w:r>
+        <w:rPr>
+          <w:rFonts w:eastAsia="宋体" w:hAnsi="宋体" w:hint="eastAsia"/>
+          <w:sz w:val="24"/>
+          <w:szCs w:val="24"/>
+        </w:rPr>
+        <w:t>簇特征，设定网络的决策过程。输入元素导入神经网络的过程，在本例中即</w:t>
       </w:r>
       <w:r>
         <w:rPr>
@@ -7932,7 +8032,47 @@
           <w:sz w:val="24"/>
           <w:szCs w:val="24"/>
         </w:rPr>
-        <w:t>在每个簇中，各神经元以赢家通吃的方式相互竞争。通过筛选出每个簇中值最大的元素</w:t>
+        <w:t>在每个</w:t>
+      </w:r>
+      <w:r>
+        <w:rPr>
+          <w:rFonts w:eastAsia="宋体" w:hAnsi="宋体" w:hint="eastAsia"/>
+          <w:sz w:val="24"/>
+          <w:szCs w:val="24"/>
+        </w:rPr>
+        <w:t>神经元</w:t>
+      </w:r>
+      <w:r>
+        <w:rPr>
+          <w:rFonts w:eastAsia="宋体" w:hAnsi="宋体" w:hint="eastAsia"/>
+          <w:sz w:val="24"/>
+          <w:szCs w:val="24"/>
+        </w:rPr>
+        <w:t>簇中，各神经元</w:t>
+      </w:r>
+      <w:r>
+        <w:rPr>
+          <w:rFonts w:eastAsia="宋体" w:hAnsi="宋体" w:hint="eastAsia"/>
+          <w:sz w:val="24"/>
+          <w:szCs w:val="24"/>
+        </w:rPr>
+        <w:t>采用</w:t>
+      </w:r>
+      <w:r>
+        <w:rPr>
+          <w:rFonts w:eastAsia="宋体" w:hAnsi="宋体" w:hint="eastAsia"/>
+          <w:sz w:val="24"/>
+          <w:szCs w:val="24"/>
+        </w:rPr>
+        <w:t>胜者独享</w:t>
+      </w:r>
+      <w:r>
+        <w:rPr>
+          <w:rFonts w:eastAsia="宋体" w:hAnsi="宋体" w:hint="eastAsia"/>
+          <w:sz w:val="24"/>
+          <w:szCs w:val="24"/>
+        </w:rPr>
+        <w:t>的方式相互竞争。通过筛选出每个簇中值最大的元素</w:t>
       </w:r>
       <w:r>
         <w:rPr>
@@ -7981,6 +8121,14 @@
           <w:szCs w:val="24"/>
         </w:rPr>
         <w:t>作为中间层的簇特征参与到最终输出的决策当</w:t>
+      </w:r>
+      <w:r>
+        <w:rPr>
+          <w:rFonts w:eastAsia="宋体" w:hAnsi="宋体" w:hint="eastAsia"/>
+          <w:sz w:val="24"/>
+          <w:szCs w:val="24"/>
+        </w:rPr>
+        <w:t>中。</w:t>
       </w:r>
     </w:p>
     <w:p>
@@ -8001,7 +8149,39 @@
           <w:sz w:val="24"/>
           <w:szCs w:val="24"/>
         </w:rPr>
-        <w:t>最终的决策过程是中间层的簇特征与中间层和输出层之间的稀疏矩阵的乘积过程。在得到的以输出元素的个数为维度的列向量中，在本例中，值最大的元素所在下标即为模型决策的分类结果。</w:t>
+        <w:t>最终的决策过程是中间层的簇特征与中间层和输出层之间的</w:t>
+      </w:r>
+      <w:r>
+        <w:rPr>
+          <w:rFonts w:eastAsia="宋体" w:hAnsi="宋体" w:hint="eastAsia"/>
+          <w:sz w:val="24"/>
+          <w:szCs w:val="24"/>
+        </w:rPr>
+        <w:t>连接</w:t>
+      </w:r>
+      <w:r>
+        <w:rPr>
+          <w:rFonts w:eastAsia="宋体" w:hAnsi="宋体" w:hint="eastAsia"/>
+          <w:sz w:val="24"/>
+          <w:szCs w:val="24"/>
+        </w:rPr>
+        <w:t>矩阵的乘积过程。</w:t>
+      </w:r>
+      <w:r>
+        <w:rPr>
+          <w:rFonts w:eastAsia="宋体" w:hAnsi="宋体" w:hint="eastAsia"/>
+          <w:sz w:val="24"/>
+          <w:szCs w:val="24"/>
+        </w:rPr>
+        <w:t>在输出层的列向量中</w:t>
+      </w:r>
+      <w:r>
+        <w:rPr>
+          <w:rFonts w:eastAsia="宋体" w:hAnsi="宋体" w:hint="eastAsia"/>
+          <w:sz w:val="24"/>
+          <w:szCs w:val="24"/>
+        </w:rPr>
+        <w:t>，值最大的元素所在下标即为模型决策的分类结果。</w:t>
       </w:r>
     </w:p>
     <w:p>
@@ -8090,15 +8270,39 @@
           <w:sz w:val="24"/>
           <w:szCs w:val="24"/>
         </w:rPr>
-        <w:t>导入测试数据。在得到训练成熟的稀疏模型之后，将待测图片转换成列向量的形式导</w:t>
-      </w:r>
-      <w:r>
-        <w:rPr>
-          <w:rFonts w:eastAsia="宋体" w:hAnsi="宋体" w:hint="eastAsia"/>
-          <w:sz w:val="24"/>
-          <w:szCs w:val="24"/>
-        </w:rPr>
-        <w:t>入到模型的输入中，得到模型的判断结果。</w:t>
+        <w:t>导入测试数据。在得到训练成熟的稀疏模型之后，将待测图片转换成列向量</w:t>
+      </w:r>
+      <w:r>
+        <w:rPr>
+          <w:rFonts w:eastAsia="宋体" w:hAnsi="宋体" w:hint="eastAsia"/>
+          <w:sz w:val="24"/>
+          <w:szCs w:val="24"/>
+        </w:rPr>
+        <w:t>输入</w:t>
+      </w:r>
+      <w:r>
+        <w:rPr>
+          <w:rFonts w:eastAsia="宋体" w:hAnsi="宋体" w:hint="eastAsia"/>
+          <w:sz w:val="24"/>
+          <w:szCs w:val="24"/>
+        </w:rPr>
+        <w:t>到模型</w:t>
+      </w:r>
+      <w:r>
+        <w:rPr>
+          <w:rFonts w:eastAsia="宋体" w:hAnsi="宋体" w:hint="eastAsia"/>
+          <w:sz w:val="24"/>
+          <w:szCs w:val="24"/>
+        </w:rPr>
+        <w:t>中，模型经过计算过后输出分类结果</w:t>
+      </w:r>
+      <w:r>
+        <w:rPr>
+          <w:rFonts w:eastAsia="宋体" w:hAnsi="宋体" w:hint="eastAsia"/>
+          <w:sz w:val="24"/>
+          <w:szCs w:val="24"/>
+        </w:rPr>
+        <w:t>。</w:t>
       </w:r>
     </w:p>
     <w:sectPr>
@@ -11322,7 +11526,6 @@
   <w:style w:type="character" w:default="1" w:styleId="a0">
     <w:name w:val="Default Paragraph Font"/>
     <w:uiPriority w:val="1"/>
-    <w:semiHidden/>
     <w:unhideWhenUsed/>
   </w:style>
   <w:style w:type="table" w:default="1" w:styleId="a1">

--- a/job3/mine/5说明书.docx
+++ b/job3/mine/5说明书.docx
@@ -530,23 +530,65 @@
           <w:sz w:val="24"/>
           <w:szCs w:val="24"/>
         </w:rPr>
-        <w:t>效处理高维度的信息，以及如何训练调整模型都是需要合理斟酌的。因此</w:t>
-      </w:r>
-      <w:r>
-        <w:rPr>
-          <w:rFonts w:eastAsia="宋体" w:hAnsi="宋体" w:hint="eastAsia"/>
-          <w:sz w:val="24"/>
-          <w:szCs w:val="24"/>
-        </w:rPr>
-        <w:t>，本发明提出了一种二维随机稀疏的算法</w:t>
-      </w:r>
-      <w:r>
-        <w:rPr>
-          <w:rFonts w:eastAsia="宋体" w:hAnsi="宋体" w:hint="eastAsia"/>
-          <w:sz w:val="24"/>
-          <w:szCs w:val="24"/>
-        </w:rPr>
-        <w:t>来构建维度之间的映射，并且</w:t>
+        <w:t>效处理高维度的信息，以及如何训练调整模型都是需要合理斟酌的。</w:t>
+      </w:r>
+      <w:r>
+        <w:rPr>
+          <w:rFonts w:eastAsia="宋体" w:hAnsi="宋体" w:hint="eastAsia"/>
+          <w:sz w:val="24"/>
+          <w:szCs w:val="24"/>
+        </w:rPr>
+        <w:t>本发明提出了</w:t>
+      </w:r>
+      <w:r>
+        <w:rPr>
+          <w:rFonts w:eastAsia="宋体" w:hAnsi="宋体" w:hint="eastAsia"/>
+          <w:sz w:val="24"/>
+          <w:szCs w:val="24"/>
+        </w:rPr>
+        <w:t>神经元簇分类算法</w:t>
+      </w:r>
+      <w:r>
+        <w:rPr>
+          <w:rFonts w:eastAsia="宋体" w:hAnsi="宋体" w:hint="eastAsia"/>
+          <w:sz w:val="24"/>
+          <w:szCs w:val="24"/>
+        </w:rPr>
+        <w:t>来保证高维数据处理的高效性</w:t>
+      </w:r>
+      <w:bookmarkStart w:id="0" w:name="_GoBack"/>
+      <w:bookmarkEnd w:id="0"/>
+      <w:r>
+        <w:rPr>
+          <w:rFonts w:eastAsia="宋体" w:hAnsi="宋体" w:hint="eastAsia"/>
+          <w:sz w:val="24"/>
+          <w:szCs w:val="24"/>
+        </w:rPr>
+        <w:t>，</w:t>
+      </w:r>
+      <w:r>
+        <w:rPr>
+          <w:rFonts w:eastAsia="宋体" w:hAnsi="宋体" w:hint="eastAsia"/>
+          <w:sz w:val="24"/>
+          <w:szCs w:val="24"/>
+        </w:rPr>
+        <w:t>并且在</w:t>
+      </w:r>
+      <w:r>
+        <w:rPr>
+          <w:rFonts w:eastAsia="宋体" w:hAnsi="宋体" w:hint="eastAsia"/>
+          <w:sz w:val="24"/>
+          <w:szCs w:val="24"/>
+        </w:rPr>
+        <w:t>分类</w:t>
+      </w:r>
+      <w:r>
+        <w:rPr>
+          <w:rFonts w:eastAsia="宋体" w:hAnsi="宋体" w:hint="eastAsia"/>
+          <w:sz w:val="24"/>
+          <w:szCs w:val="24"/>
+        </w:rPr>
+        <w:t>时</w:t>
       </w:r>
       <w:r>
         <w:rPr>
@@ -562,31 +604,23 @@
           <w:sz w:val="24"/>
           <w:szCs w:val="24"/>
         </w:rPr>
-        <w:t>神经元簇</w:t>
-      </w:r>
-      <w:r>
-        <w:rPr>
-          <w:rFonts w:eastAsia="宋体" w:hAnsi="宋体" w:hint="eastAsia"/>
-          <w:sz w:val="24"/>
-          <w:szCs w:val="24"/>
-        </w:rPr>
-        <w:t>来</w:t>
-      </w:r>
-      <w:r>
-        <w:rPr>
-          <w:rFonts w:eastAsia="宋体" w:hAnsi="宋体" w:hint="eastAsia"/>
-          <w:sz w:val="24"/>
-          <w:szCs w:val="24"/>
-        </w:rPr>
-        <w:t>的概念</w:t>
-      </w:r>
-      <w:r>
-        <w:rPr>
-          <w:rFonts w:eastAsia="宋体" w:hAnsi="宋体" w:hint="eastAsia"/>
-          <w:sz w:val="24"/>
-          <w:szCs w:val="24"/>
-        </w:rPr>
-        <w:t>保证高维数据处理的高效性。</w:t>
+        <w:t>强化学习进行</w:t>
+      </w:r>
+      <w:r>
+        <w:rPr>
+          <w:rFonts w:eastAsia="宋体" w:hAnsi="宋体" w:hint="eastAsia"/>
+          <w:sz w:val="24"/>
+          <w:szCs w:val="24"/>
+        </w:rPr>
+        <w:t>决策</w:t>
+      </w:r>
+      <w:r>
+        <w:rPr>
+          <w:rFonts w:eastAsia="宋体" w:hAnsi="宋体" w:hint="eastAsia"/>
+          <w:sz w:val="24"/>
+          <w:szCs w:val="24"/>
+        </w:rPr>
+        <w:t>。</w:t>
       </w:r>
     </w:p>
     <w:p>
@@ -7860,8 +7894,6 @@
         </w:rPr>
         <w:t>神经元</w:t>
       </w:r>
-      <w:bookmarkStart w:id="0" w:name="_GoBack"/>
-      <w:bookmarkEnd w:id="0"/>
       <w:r>
         <w:rPr>
           <w:rFonts w:eastAsia="宋体" w:hAnsi="宋体" w:hint="eastAsia"/>

--- a/job3/mine/5说明书.docx
+++ b/job3/mine/5说明书.docx
@@ -556,8 +556,6 @@
         </w:rPr>
         <w:t>来保证高维数据处理的高效性</w:t>
       </w:r>
-      <w:bookmarkStart w:id="0" w:name="_GoBack"/>
-      <w:bookmarkEnd w:id="0"/>
       <w:r>
         <w:rPr>
           <w:rFonts w:eastAsia="宋体" w:hAnsi="宋体" w:hint="eastAsia"/>
@@ -761,7 +759,25 @@
           <w:sz w:val="24"/>
           <w:szCs w:val="24"/>
         </w:rPr>
-        <w:t>然后处理成列向量</w:t>
+        <w:t>然后处理成</w:t>
+      </w:r>
+      <w:r>
+        <w:rPr>
+          <w:rFonts w:eastAsia="宋体" w:hAnsi="宋体" w:hint="eastAsia"/>
+          <w:sz w:val="24"/>
+          <w:szCs w:val="24"/>
+        </w:rPr>
+        <w:t>二维</w:t>
+      </w:r>
+      <w:bookmarkStart w:id="0" w:name="_GoBack"/>
+      <w:bookmarkEnd w:id="0"/>
+      <w:r>
+        <w:rPr>
+          <w:rFonts w:eastAsia="宋体" w:hAnsi="宋体" w:hint="eastAsia"/>
+          <w:sz w:val="24"/>
+          <w:szCs w:val="24"/>
+        </w:rPr>
+        <w:t>向量</w:t>
       </w:r>
       <w:r>
         <w:rPr>
@@ -11558,6 +11574,7 @@
   <w:style w:type="character" w:default="1" w:styleId="a0">
     <w:name w:val="Default Paragraph Font"/>
     <w:uiPriority w:val="1"/>
+    <w:semiHidden/>
     <w:unhideWhenUsed/>
   </w:style>
   <w:style w:type="table" w:default="1" w:styleId="a1">

--- a/job3/mine/5说明书.docx
+++ b/job3/mine/5说明书.docx
@@ -474,8 +474,6 @@
         </w:rPr>
         <w:t>神经</w:t>
       </w:r>
-      <w:bookmarkStart w:id="0" w:name="_GoBack"/>
-      <w:bookmarkEnd w:id="0"/>
       <w:r>
         <w:rPr>
           <w:rFonts w:eastAsia="宋体" w:hAnsi="宋体" w:hint="eastAsia"/>
@@ -4404,7 +4402,15 @@
           <w:sz w:val="24"/>
           <w:szCs w:val="24"/>
         </w:rPr>
-        <w:t>层神经元中随机挑选而生成。一旦确定了某个神经元的所属组之后，该神经元则不再被选择。这样的过程模拟同种生物之间的大脑虽然拥有相似的结构，但是在不同的个体之间却存在细微的差别。假设共有</w:t>
+        <w:t>层神经元中随机挑选而生成。一旦确定了某个神经元的所属组之后，该神经元则不再被选择。这样的过程模拟同种生物之间的大脑虽然拥有相似的结构，但是在不同的个体之间却存在细微的差别。假设</w:t>
+      </w:r>
+      <w:r>
+        <w:rPr>
+          <w:rFonts w:eastAsia="宋体" w:hAnsi="宋体" w:hint="eastAsia"/>
+          <w:sz w:val="24"/>
+          <w:szCs w:val="24"/>
+        </w:rPr>
+        <w:t>上一层有</w:t>
       </w:r>
       <w:r>
         <w:rPr>
@@ -4420,7 +4426,33 @@
           <w:sz w:val="24"/>
           <w:szCs w:val="24"/>
         </w:rPr>
-        <w:t>个大小相同的神经元簇，并且设定为</w:t>
+        <w:t>个神经元</w:t>
+      </w:r>
+      <w:r>
+        <w:rPr>
+          <w:rFonts w:eastAsia="宋体" w:hAnsi="宋体" w:hint="eastAsia"/>
+          <w:sz w:val="24"/>
+          <w:szCs w:val="24"/>
+        </w:rPr>
+        <w:t>，</w:t>
+      </w:r>
+      <w:r>
+        <w:rPr>
+          <w:rFonts w:eastAsia="宋体" w:hAnsi="宋体" w:hint="eastAsia"/>
+          <w:sz w:val="24"/>
+          <w:szCs w:val="24"/>
+        </w:rPr>
+        <w:t>将神经元簇</w:t>
+      </w:r>
+      <w:bookmarkStart w:id="0" w:name="_GoBack"/>
+      <w:bookmarkEnd w:id="0"/>
+      <w:r>
+        <w:rPr>
+          <w:rFonts w:eastAsia="宋体" w:hAnsi="宋体" w:hint="eastAsia"/>
+          <w:sz w:val="24"/>
+          <w:szCs w:val="24"/>
+        </w:rPr>
+        <w:t>设定为</w:t>
       </w:r>
       <m:oMath>
         <m:sSub>

--- a/job3/mine/5说明书.docx
+++ b/job3/mine/5说明书.docx
@@ -1,6 +1,6 @@
 
 <file path=word/document.xml><?xml version="1.0" encoding="utf-8"?>
-<w:document xmlns:wpc="http://schemas.microsoft.com/office/word/2010/wordprocessingCanvas" xmlns:cx="http://schemas.microsoft.com/office/drawing/2014/chartex" xmlns:cx1="http://schemas.microsoft.com/office/drawing/2015/9/8/chartex" xmlns:cx2="http://schemas.microsoft.com/office/drawing/2015/10/21/chartex" xmlns:cx3="http://schemas.microsoft.com/office/drawing/2016/5/9/chartex" xmlns:cx4="http://schemas.microsoft.com/office/drawing/2016/5/10/chartex" xmlns:cx5="http://schemas.microsoft.com/office/drawing/2016/5/11/chartex" xmlns:cx6="http://schemas.microsoft.com/office/drawing/2016/5/12/chartex" xmlns:cx7="http://schemas.microsoft.com/office/drawing/2016/5/13/chartex" xmlns:cx8="http://schemas.microsoft.com/office/drawing/2016/5/14/chartex" xmlns:mc="http://schemas.openxmlformats.org/markup-compatibility/2006" xmlns:aink="http://schemas.microsoft.com/office/drawing/2016/ink" xmlns:am3d="http://schemas.microsoft.com/office/drawing/2017/model3d" xmlns:o="urn:schemas-microsoft-com:office:office" xmlns:r="http://schemas.openxmlformats.org/officeDocument/2006/relationships" xmlns:m="http://schemas.openxmlformats.org/officeDocument/2006/math" xmlns:v="urn:schemas-microsoft-com:vml" xmlns:wp14="http://schemas.microsoft.com/office/word/2010/wordprocessingDrawing" xmlns:wp="http://schemas.openxmlformats.org/drawingml/2006/wordprocessingDrawing" xmlns:w10="urn:schemas-microsoft-com:office:word" xmlns:w="http://schemas.openxmlformats.org/wordprocessingml/2006/main" xmlns:w14="http://schemas.microsoft.com/office/word/2010/wordml" xmlns:w15="http://schemas.microsoft.com/office/word/2012/wordml" xmlns:w16cid="http://schemas.microsoft.com/office/word/2016/wordml/cid" xmlns:w16se="http://schemas.microsoft.com/office/word/2015/wordml/symex" xmlns:wpg="http://schemas.microsoft.com/office/word/2010/wordprocessingGroup" xmlns:wpi="http://schemas.microsoft.com/office/word/2010/wordprocessingInk" xmlns:wne="http://schemas.microsoft.com/office/word/2006/wordml" xmlns:wps="http://schemas.microsoft.com/office/word/2010/wordprocessingShape" mc:Ignorable="w14 w15 w16se w16cid wp14">
+<w:document xmlns:wpc="http://schemas.microsoft.com/office/word/2010/wordprocessingCanvas" xmlns:mo="http://schemas.microsoft.com/office/mac/office/2008/main" xmlns:mc="http://schemas.openxmlformats.org/markup-compatibility/2006" xmlns:mv="urn:schemas-microsoft-com:mac:vml" xmlns:o="urn:schemas-microsoft-com:office:office" xmlns:r="http://schemas.openxmlformats.org/officeDocument/2006/relationships" xmlns:m="http://schemas.openxmlformats.org/officeDocument/2006/math" xmlns:v="urn:schemas-microsoft-com:vml" xmlns:wp14="http://schemas.microsoft.com/office/word/2010/wordprocessingDrawing" xmlns:wp="http://schemas.openxmlformats.org/drawingml/2006/wordprocessingDrawing" xmlns:w10="urn:schemas-microsoft-com:office:word" xmlns:w="http://schemas.openxmlformats.org/wordprocessingml/2006/main" xmlns:w14="http://schemas.microsoft.com/office/word/2010/wordml" xmlns:w15="http://schemas.microsoft.com/office/word/2012/wordml" xmlns:wpg="http://schemas.microsoft.com/office/word/2010/wordprocessingGroup" xmlns:wpi="http://schemas.microsoft.com/office/word/2010/wordprocessingInk" xmlns:wne="http://schemas.microsoft.com/office/word/2006/wordml" xmlns:wps="http://schemas.microsoft.com/office/word/2010/wordprocessingShape" mc:Ignorable="w14 w15 wp14">
   <w:body>
     <w:p>
       <w:pPr>
@@ -32,23 +32,13 @@
           <w:sz w:val="44"/>
           <w:szCs w:val="44"/>
         </w:rPr>
-        <w:t>基于局部竞争的簇群分类算法设计</w:t>
-      </w:r>
-      <w:r>
-        <w:rPr>
-          <w:rFonts w:ascii="宋体" w:hAnsi="宋体" w:hint="eastAsia"/>
-          <w:b/>
-          <w:bCs/>
-          <w:sz w:val="44"/>
-          <w:szCs w:val="44"/>
-        </w:rPr>
-        <w:t>方法</w:t>
+        <w:t>基于局部竞争的簇群分类算法</w:t>
       </w:r>
     </w:p>
     <w:p>
       <w:pPr>
         <w:spacing w:line="360" w:lineRule="auto"/>
-        <w:ind w:firstLineChars="200" w:firstLine="562"/>
+        <w:ind w:firstLineChars="200" w:firstLine="560"/>
         <w:rPr>
           <w:b/>
           <w:sz w:val="28"/>
@@ -67,7 +57,7 @@
     </w:p>
     <w:p>
       <w:pPr>
-        <w:pStyle w:val="a7"/>
+        <w:pStyle w:val="BodyText"/>
         <w:snapToGrid w:val="0"/>
         <w:spacing w:line="360" w:lineRule="auto"/>
         <w:ind w:firstLineChars="200" w:firstLine="480"/>
@@ -137,7 +127,7 @@
     <w:p>
       <w:pPr>
         <w:spacing w:line="360" w:lineRule="auto"/>
-        <w:ind w:firstLineChars="200" w:firstLine="562"/>
+        <w:ind w:firstLineChars="200" w:firstLine="560"/>
         <w:rPr>
           <w:rFonts w:hAnsi="宋体"/>
           <w:b/>
@@ -166,143 +156,71 @@
     </w:p>
     <w:p>
       <w:pPr>
-        <w:pStyle w:val="a7"/>
+        <w:pStyle w:val="BodyText"/>
         <w:snapToGrid w:val="0"/>
         <w:spacing w:line="360" w:lineRule="auto"/>
         <w:ind w:firstLineChars="200" w:firstLine="480"/>
         <w:rPr>
-          <w:rFonts w:eastAsia="宋体" w:hAnsi="宋体"/>
-          <w:sz w:val="24"/>
-          <w:szCs w:val="24"/>
-        </w:rPr>
-      </w:pPr>
-      <w:r>
-        <w:rPr>
-          <w:rFonts w:eastAsia="宋体" w:hAnsi="宋体" w:hint="eastAsia"/>
-          <w:sz w:val="24"/>
-          <w:szCs w:val="24"/>
-        </w:rPr>
-        <w:t>数字识别问题通常被用来判断</w:t>
-      </w:r>
-      <w:r>
-        <w:rPr>
-          <w:rFonts w:eastAsia="宋体" w:hAnsi="宋体" w:hint="eastAsia"/>
-          <w:sz w:val="24"/>
-          <w:szCs w:val="24"/>
-        </w:rPr>
-        <w:t>一个人工神经网络模型是否有很好的泛化和鉴别能力。通过训练集训练，</w:t>
-      </w:r>
-      <w:r>
-        <w:rPr>
-          <w:rFonts w:eastAsia="宋体" w:hAnsi="宋体" w:hint="eastAsia"/>
-          <w:sz w:val="24"/>
-          <w:szCs w:val="24"/>
-        </w:rPr>
-        <w:t>不断</w:t>
-      </w:r>
-      <w:r>
-        <w:rPr>
-          <w:rFonts w:eastAsia="宋体" w:hAnsi="宋体" w:hint="eastAsia"/>
-          <w:sz w:val="24"/>
-          <w:szCs w:val="24"/>
-        </w:rPr>
-        <w:t>调整神经网络的</w:t>
-      </w:r>
-      <w:r>
-        <w:rPr>
-          <w:rFonts w:eastAsia="宋体" w:hAnsi="宋体" w:hint="eastAsia"/>
-          <w:sz w:val="24"/>
-          <w:szCs w:val="24"/>
-        </w:rPr>
-        <w:t>权重后获得成熟的分类器模型</w:t>
-      </w:r>
-      <w:r>
-        <w:rPr>
-          <w:rFonts w:eastAsia="宋体" w:hAnsi="宋体" w:hint="eastAsia"/>
-          <w:sz w:val="24"/>
-          <w:szCs w:val="24"/>
-        </w:rPr>
-        <w:t>，最后</w:t>
-      </w:r>
-      <w:r>
-        <w:rPr>
-          <w:rFonts w:eastAsia="宋体" w:hAnsi="宋体" w:hint="eastAsia"/>
-          <w:sz w:val="24"/>
-          <w:szCs w:val="24"/>
-        </w:rPr>
-        <w:t>使用测试集来评估模型的识别</w:t>
-      </w:r>
-      <w:r>
-        <w:rPr>
-          <w:rFonts w:eastAsia="宋体" w:hAnsi="宋体" w:hint="eastAsia"/>
-          <w:sz w:val="24"/>
-          <w:szCs w:val="24"/>
-        </w:rPr>
-        <w:t>准确</w:t>
-      </w:r>
-      <w:r>
-        <w:rPr>
-          <w:rFonts w:eastAsia="宋体" w:hAnsi="宋体" w:hint="eastAsia"/>
-          <w:sz w:val="24"/>
-          <w:szCs w:val="24"/>
-        </w:rPr>
-        <w:t>率</w:t>
-      </w:r>
-      <w:r>
-        <w:rPr>
-          <w:rFonts w:eastAsia="宋体" w:hAnsi="宋体" w:hint="eastAsia"/>
-          <w:sz w:val="24"/>
-          <w:szCs w:val="24"/>
-        </w:rPr>
-        <w:t>。该问题</w:t>
-      </w:r>
-      <w:r>
-        <w:rPr>
-          <w:rFonts w:eastAsia="宋体" w:hAnsi="宋体" w:hint="eastAsia"/>
-          <w:sz w:val="24"/>
-          <w:szCs w:val="24"/>
-        </w:rPr>
-        <w:t>属于</w:t>
-      </w:r>
-      <w:r>
-        <w:rPr>
-          <w:rFonts w:eastAsia="宋体" w:hAnsi="宋体" w:hint="eastAsia"/>
-          <w:sz w:val="24"/>
-          <w:szCs w:val="24"/>
-        </w:rPr>
-        <w:t>分类问题，输入是</w:t>
-      </w:r>
-      <w:r>
-        <w:rPr>
-          <w:rFonts w:eastAsia="宋体" w:hAnsi="宋体" w:hint="eastAsia"/>
-          <w:sz w:val="24"/>
-          <w:szCs w:val="24"/>
-        </w:rPr>
-        <w:t>包含</w:t>
-      </w:r>
-      <w:r>
-        <w:rPr>
-          <w:rFonts w:eastAsia="宋体" w:hAnsi="宋体" w:hint="eastAsia"/>
-          <w:sz w:val="24"/>
-          <w:szCs w:val="24"/>
-        </w:rPr>
-        <w:t>数字的图片，输出是数字</w:t>
-      </w:r>
-      <w:r>
-        <w:rPr>
-          <w:rFonts w:eastAsia="宋体" w:hAnsi="宋体" w:hint="eastAsia"/>
-          <w:sz w:val="24"/>
-          <w:szCs w:val="24"/>
-        </w:rPr>
-        <w:t>的</w:t>
-      </w:r>
-      <w:r>
-        <w:rPr>
-          <w:rFonts w:eastAsia="宋体" w:hAnsi="宋体" w:hint="eastAsia"/>
-          <w:sz w:val="24"/>
-          <w:szCs w:val="24"/>
-        </w:rPr>
-        <w:t>大小</w:t>
+          <w:rFonts w:eastAsia="宋体" w:hAnsi="宋体" w:hint="eastAsia"/>
+          <w:sz w:val="24"/>
+          <w:szCs w:val="24"/>
+        </w:rPr>
+      </w:pPr>
+      <w:r>
+        <w:rPr>
+          <w:rFonts w:eastAsia="宋体" w:hAnsi="宋体" w:hint="eastAsia"/>
+          <w:sz w:val="24"/>
+          <w:szCs w:val="24"/>
+        </w:rPr>
+        <w:t>人工智能领域</w:t>
+      </w:r>
+      <w:r>
+        <w:rPr>
+          <w:rFonts w:eastAsia="宋体" w:hAnsi="宋体" w:hint="eastAsia"/>
+          <w:sz w:val="24"/>
+          <w:szCs w:val="24"/>
+        </w:rPr>
+        <w:t>的许多问题最终需要进行</w:t>
+      </w:r>
+      <w:r>
+        <w:rPr>
+          <w:rFonts w:eastAsia="宋体" w:hAnsi="宋体" w:hint="eastAsia"/>
+          <w:sz w:val="24"/>
+          <w:szCs w:val="24"/>
+        </w:rPr>
+        <w:t>分类</w:t>
+      </w:r>
+      <w:r>
+        <w:rPr>
+          <w:rFonts w:eastAsia="宋体" w:hAnsi="宋体" w:hint="eastAsia"/>
+          <w:sz w:val="24"/>
+          <w:szCs w:val="24"/>
+        </w:rPr>
+        <w:t>计算</w:t>
+      </w:r>
+      <w:r>
+        <w:rPr>
+          <w:rFonts w:eastAsia="宋体" w:hAnsi="宋体" w:hint="eastAsia"/>
+          <w:sz w:val="24"/>
+          <w:szCs w:val="24"/>
+        </w:rPr>
+        <w:t>，</w:t>
+      </w:r>
+      <w:r>
+        <w:rPr>
+          <w:rFonts w:eastAsia="宋体" w:hAnsi="宋体" w:hint="eastAsia"/>
+          <w:sz w:val="24"/>
+          <w:szCs w:val="24"/>
+        </w:rPr>
+        <w:t>最典型的就是图像识别。传统的分类算法有</w:t>
+      </w:r>
+      <w:r>
+        <w:rPr>
+          <w:rFonts w:eastAsia="宋体" w:hAnsi="宋体" w:hint="eastAsia"/>
+          <w:sz w:val="24"/>
+          <w:szCs w:val="24"/>
+        </w:rPr>
+        <w:t>感知机、支持向量机和决策树等</w:t>
       </w:r>
       <w:r>
         <w:rPr>
@@ -311,198 +229,211 @@
           <w:szCs w:val="24"/>
         </w:rPr>
         <w:t>。</w:t>
+      </w:r>
+      <w:r>
+        <w:rPr>
+          <w:rFonts w:eastAsia="宋体" w:hAnsi="宋体" w:hint="eastAsia"/>
+          <w:sz w:val="24"/>
+          <w:szCs w:val="24"/>
+        </w:rPr>
+        <w:t>这些算法都可以看作是监督学习，即通过给定输入数据及其对应的标签，利用优化算法来寻找最佳分类面。这些算法如果想获得好的分类结果，往往都依赖</w:t>
+      </w:r>
+      <w:r>
+        <w:rPr>
+          <w:rFonts w:eastAsia="宋体" w:hAnsi="宋体" w:hint="eastAsia"/>
+          <w:sz w:val="24"/>
+          <w:szCs w:val="24"/>
+        </w:rPr>
+        <w:t>于能从输入数据中提取合适的特征。随着深度神经网络的兴起，特征</w:t>
+      </w:r>
+      <w:r>
+        <w:rPr>
+          <w:rFonts w:eastAsia="宋体" w:hAnsi="宋体" w:hint="eastAsia"/>
+          <w:sz w:val="24"/>
+          <w:szCs w:val="24"/>
+        </w:rPr>
+        <w:t>可以经由多层神经网络自动获取</w:t>
+      </w:r>
+      <w:r>
+        <w:rPr>
+          <w:rFonts w:eastAsia="宋体" w:hAnsi="宋体" w:hint="eastAsia"/>
+          <w:sz w:val="24"/>
+          <w:szCs w:val="24"/>
+        </w:rPr>
+        <w:t>，分类性能更多的依赖能否获取合适的特征。</w:t>
+      </w:r>
+      <w:r>
+        <w:rPr>
+          <w:rFonts w:eastAsia="宋体" w:hAnsi="宋体" w:hint="eastAsia"/>
+          <w:sz w:val="24"/>
+          <w:szCs w:val="24"/>
+        </w:rPr>
+        <w:t>然而，特征提取的过程不仅需要大量的训练数据，而且需要对庞大的参数进行调优。</w:t>
       </w:r>
     </w:p>
     <w:p>
       <w:pPr>
-        <w:pStyle w:val="a7"/>
+        <w:pStyle w:val="BodyText"/>
         <w:snapToGrid w:val="0"/>
         <w:spacing w:line="360" w:lineRule="auto"/>
         <w:ind w:firstLineChars="200" w:firstLine="480"/>
         <w:rPr>
-          <w:rFonts w:eastAsia="宋体" w:hAnsi="宋体"/>
-          <w:sz w:val="24"/>
-          <w:szCs w:val="24"/>
-        </w:rPr>
-      </w:pPr>
-      <w:r>
-        <w:rPr>
-          <w:rFonts w:eastAsia="宋体" w:hAnsi="宋体" w:hint="eastAsia"/>
-          <w:sz w:val="24"/>
-          <w:szCs w:val="24"/>
-        </w:rPr>
-        <w:t>传统的图像识别方法大多是采用监督学习的方式训练神经网络，根据</w:t>
-      </w:r>
-      <w:r>
-        <w:rPr>
-          <w:rFonts w:eastAsia="宋体" w:hAnsi="宋体" w:hint="eastAsia"/>
-          <w:sz w:val="24"/>
-          <w:szCs w:val="24"/>
-        </w:rPr>
-        <w:t>误差反向传播算法</w:t>
-      </w:r>
-      <w:r>
-        <w:rPr>
-          <w:rFonts w:eastAsia="宋体" w:hAnsi="宋体" w:hint="eastAsia"/>
-          <w:sz w:val="24"/>
-          <w:szCs w:val="24"/>
-        </w:rPr>
-        <w:t>修改神经网络权值</w:t>
-      </w:r>
-      <w:r>
-        <w:rPr>
-          <w:rFonts w:eastAsia="宋体" w:hAnsi="宋体" w:hint="eastAsia"/>
-          <w:sz w:val="24"/>
-          <w:szCs w:val="24"/>
-        </w:rPr>
-        <w:t>，</w:t>
-      </w:r>
-      <w:r>
-        <w:rPr>
-          <w:rFonts w:eastAsia="宋体" w:hAnsi="宋体" w:hint="eastAsia"/>
-          <w:sz w:val="24"/>
-          <w:szCs w:val="24"/>
-        </w:rPr>
-        <w:t>优化神经网络的识别效果。传统的方法存在的缺陷在于：</w:t>
-      </w:r>
-      <w:r>
-        <w:rPr>
-          <w:rFonts w:eastAsia="宋体" w:hAnsi="宋体" w:hint="eastAsia"/>
-          <w:sz w:val="24"/>
-          <w:szCs w:val="24"/>
-        </w:rPr>
-        <w:t>1.</w:t>
-      </w:r>
-      <w:r>
-        <w:rPr>
-          <w:rFonts w:eastAsia="宋体" w:hAnsi="宋体" w:hint="eastAsia"/>
-          <w:sz w:val="24"/>
-          <w:szCs w:val="24"/>
-        </w:rPr>
-        <w:t>神经网络需要设置大量的权值导致分类器构造复杂</w:t>
-      </w:r>
-      <w:r>
-        <w:rPr>
-          <w:rFonts w:eastAsia="宋体" w:hAnsi="宋体" w:hint="eastAsia"/>
-          <w:sz w:val="24"/>
-          <w:szCs w:val="24"/>
-        </w:rPr>
-        <w:t>；</w:t>
-      </w:r>
-      <w:r>
-        <w:rPr>
-          <w:rFonts w:eastAsia="宋体" w:hAnsi="宋体" w:hint="eastAsia"/>
-          <w:sz w:val="24"/>
-          <w:szCs w:val="24"/>
-        </w:rPr>
-        <w:t>2.</w:t>
-      </w:r>
-      <w:r>
-        <w:rPr>
-          <w:rFonts w:eastAsia="宋体" w:hAnsi="宋体" w:hint="eastAsia"/>
-          <w:sz w:val="24"/>
-          <w:szCs w:val="24"/>
-        </w:rPr>
-        <w:t>训练时间长</w:t>
-      </w:r>
-      <w:r>
-        <w:rPr>
-          <w:rFonts w:eastAsia="宋体" w:hAnsi="宋体" w:hint="eastAsia"/>
-          <w:sz w:val="24"/>
-          <w:szCs w:val="24"/>
-        </w:rPr>
-        <w:t>，训练模型</w:t>
-      </w:r>
-      <w:r>
-        <w:rPr>
-          <w:rFonts w:eastAsia="宋体" w:hAnsi="宋体" w:hint="eastAsia"/>
-          <w:sz w:val="24"/>
-          <w:szCs w:val="24"/>
-        </w:rPr>
-        <w:t>时</w:t>
-      </w:r>
-      <w:r>
-        <w:rPr>
-          <w:rFonts w:eastAsia="宋体" w:hAnsi="宋体" w:hint="eastAsia"/>
-          <w:sz w:val="24"/>
-          <w:szCs w:val="24"/>
-        </w:rPr>
-        <w:t>需要较高的硬件支持。</w:t>
+          <w:rFonts w:eastAsia="宋体" w:hAnsi="宋体" w:hint="eastAsia"/>
+          <w:sz w:val="24"/>
+          <w:szCs w:val="24"/>
+        </w:rPr>
+      </w:pPr>
+      <w:r>
+        <w:rPr>
+          <w:rFonts w:eastAsia="宋体" w:hAnsi="宋体" w:hint="eastAsia"/>
+          <w:sz w:val="24"/>
+          <w:szCs w:val="24"/>
+        </w:rPr>
+        <w:t>此外，目前常用的分类算法大多属于监督学习，比如神经网络。神经网络的监督学习需要复杂的梯度计算、以及将梯度误差</w:t>
+      </w:r>
+      <w:r>
+        <w:rPr>
+          <w:rFonts w:eastAsia="宋体" w:hAnsi="宋体" w:hint="eastAsia"/>
+          <w:sz w:val="24"/>
+          <w:szCs w:val="24"/>
+        </w:rPr>
+        <w:t>进行传播。</w:t>
+      </w:r>
+      <w:r>
+        <w:rPr>
+          <w:rFonts w:eastAsia="宋体" w:hAnsi="宋体" w:hint="eastAsia"/>
+          <w:sz w:val="24"/>
+          <w:szCs w:val="24"/>
+        </w:rPr>
+        <w:t>神经科学的实验结果表明</w:t>
+      </w:r>
+      <w:r>
+        <w:rPr>
+          <w:rFonts w:eastAsia="宋体" w:hAnsi="宋体" w:hint="eastAsia"/>
+          <w:sz w:val="24"/>
+          <w:szCs w:val="24"/>
+        </w:rPr>
+        <w:t>这种计算方式难以在生物的</w:t>
+      </w:r>
+      <w:r>
+        <w:rPr>
+          <w:rFonts w:eastAsia="宋体" w:hAnsi="宋体" w:hint="eastAsia"/>
+          <w:sz w:val="24"/>
+          <w:szCs w:val="24"/>
+        </w:rPr>
+        <w:t>大脑中实现，而一种基于奖励调制突触的强化学习被认为更具有生理学上的可行性。</w:t>
+      </w:r>
+      <w:r>
+        <w:rPr>
+          <w:rFonts w:eastAsia="宋体" w:hAnsi="宋体" w:hint="eastAsia"/>
+          <w:sz w:val="24"/>
+          <w:szCs w:val="24"/>
+        </w:rPr>
+        <w:t>这种强化学习是根据分类结果的对错直接调整突触的强度，</w:t>
+      </w:r>
+      <w:r>
+        <w:rPr>
+          <w:rFonts w:eastAsia="宋体" w:hAnsi="宋体" w:hint="eastAsia"/>
+          <w:sz w:val="24"/>
+          <w:szCs w:val="24"/>
+        </w:rPr>
+        <w:t>中脑的</w:t>
+      </w:r>
+      <w:r>
+        <w:rPr>
+          <w:rFonts w:eastAsia="宋体" w:hAnsi="宋体" w:hint="eastAsia"/>
+          <w:sz w:val="24"/>
+          <w:szCs w:val="24"/>
+        </w:rPr>
+        <w:t>多巴胺</w:t>
+      </w:r>
+      <w:r>
+        <w:rPr>
+          <w:rFonts w:eastAsia="宋体" w:hAnsi="宋体" w:hint="eastAsia"/>
+          <w:sz w:val="24"/>
+          <w:szCs w:val="24"/>
+        </w:rPr>
+        <w:t>神经元被发现与基于结果对错的学习有关。</w:t>
+      </w:r>
+      <w:r>
+        <w:rPr>
+          <w:rFonts w:eastAsia="宋体" w:hAnsi="宋体" w:hint="eastAsia"/>
+          <w:sz w:val="24"/>
+          <w:szCs w:val="24"/>
+        </w:rPr>
+        <w:t>然而，这类简单的强化学习算法并不能在图像识别问题上获得好的测试结果。</w:t>
       </w:r>
     </w:p>
     <w:p>
       <w:pPr>
-        <w:pStyle w:val="a7"/>
+        <w:pStyle w:val="BodyText"/>
         <w:snapToGrid w:val="0"/>
         <w:spacing w:line="360" w:lineRule="auto"/>
         <w:ind w:firstLineChars="200" w:firstLine="480"/>
         <w:rPr>
-          <w:rFonts w:eastAsia="宋体" w:hAnsi="宋体"/>
-          <w:sz w:val="24"/>
-          <w:szCs w:val="24"/>
-        </w:rPr>
-      </w:pPr>
-      <w:r>
-        <w:rPr>
-          <w:rFonts w:eastAsia="宋体" w:hAnsi="宋体" w:hint="eastAsia"/>
-          <w:sz w:val="24"/>
-          <w:szCs w:val="24"/>
-        </w:rPr>
-        <w:t>为了解决传统人工神经网络中存在的痛点，学者们基于对果蝇嗅觉系统的研究提出了符合生物大脑结构的稀疏</w:t>
-      </w:r>
-      <w:r>
-        <w:rPr>
-          <w:rFonts w:eastAsia="宋体" w:hAnsi="宋体" w:hint="eastAsia"/>
-          <w:sz w:val="24"/>
-          <w:szCs w:val="24"/>
-        </w:rPr>
-        <w:t>神经</w:t>
-      </w:r>
-      <w:r>
-        <w:rPr>
-          <w:rFonts w:eastAsia="宋体" w:hAnsi="宋体" w:hint="eastAsia"/>
-          <w:sz w:val="24"/>
-          <w:szCs w:val="24"/>
-        </w:rPr>
-        <w:t>网络来解决这一问题。稀疏</w:t>
-      </w:r>
-      <w:r>
-        <w:rPr>
-          <w:rFonts w:eastAsia="宋体" w:hAnsi="宋体" w:hint="eastAsia"/>
-          <w:sz w:val="24"/>
-          <w:szCs w:val="24"/>
-        </w:rPr>
-        <w:t>神经</w:t>
-      </w:r>
-      <w:r>
-        <w:rPr>
-          <w:rFonts w:eastAsia="宋体" w:hAnsi="宋体" w:hint="eastAsia"/>
-          <w:sz w:val="24"/>
-          <w:szCs w:val="24"/>
-        </w:rPr>
-        <w:t>网络将输入</w:t>
-      </w:r>
-      <w:r>
-        <w:rPr>
-          <w:rFonts w:eastAsia="宋体" w:hAnsi="宋体" w:hint="eastAsia"/>
-          <w:sz w:val="24"/>
-          <w:szCs w:val="24"/>
-        </w:rPr>
-        <w:t>的低维数据映射到高维空间，使得对于相似的输入有很好的泛化能力，并且</w:t>
-      </w:r>
-      <w:r>
-        <w:rPr>
-          <w:rFonts w:eastAsia="宋体" w:hAnsi="宋体" w:hint="eastAsia"/>
-          <w:sz w:val="24"/>
-          <w:szCs w:val="24"/>
-        </w:rPr>
-        <w:t>对不同的输入又有很好的鉴别能力。</w:t>
+          <w:rFonts w:eastAsia="宋体" w:hAnsi="宋体" w:hint="eastAsia"/>
+          <w:sz w:val="24"/>
+          <w:szCs w:val="24"/>
+        </w:rPr>
+      </w:pPr>
+      <w:r>
+        <w:rPr>
+          <w:rFonts w:eastAsia="宋体" w:hAnsi="宋体" w:hint="eastAsia"/>
+          <w:sz w:val="24"/>
+          <w:szCs w:val="24"/>
+        </w:rPr>
+        <w:t>因此，本发明提出一类可以利用简单强化学习获得较高识别率的算法。该算法的核心是参考昆虫（如果蝇）大脑结构，提出</w:t>
+      </w:r>
+      <w:r>
+        <w:rPr>
+          <w:rFonts w:eastAsia="宋体" w:hAnsi="宋体" w:hint="eastAsia"/>
+          <w:sz w:val="24"/>
+          <w:szCs w:val="24"/>
+        </w:rPr>
+        <w:t>一个基于神经元簇的稀疏神经网络。该网络中神经元彼此按簇聚集，簇内神经元通过胜者独享的方式相互竞争。簇内只有获胜的神经元才有活性，从而形成一个具有稀疏活性的神经网络。</w:t>
+      </w:r>
+      <w:r>
+        <w:rPr>
+          <w:rFonts w:eastAsia="宋体" w:hAnsi="宋体" w:hint="eastAsia"/>
+          <w:sz w:val="24"/>
+          <w:szCs w:val="24"/>
+        </w:rPr>
+        <w:t>在该网络的基础上就可以通过简单的强化学习进行分类计算。通过在手写数字识别数据集对该分类算法的测试结果表明，该算法具有计算简单，分类结果好的优点。尤其是，网络结构的稀疏特性以及其连接的随机性特点</w:t>
+      </w:r>
+      <w:r>
+        <w:rPr>
+          <w:rFonts w:eastAsia="宋体" w:hAnsi="宋体" w:hint="eastAsia"/>
+          <w:sz w:val="24"/>
+          <w:szCs w:val="24"/>
+        </w:rPr>
+        <w:t>不仅具有较高的生理学意义下的可行性，也</w:t>
+      </w:r>
+      <w:r>
+        <w:rPr>
+          <w:rFonts w:eastAsia="宋体" w:hAnsi="宋体" w:hint="eastAsia"/>
+          <w:sz w:val="24"/>
+          <w:szCs w:val="24"/>
+        </w:rPr>
+        <w:t>非常适合经由硬件来实现这个算法。</w:t>
       </w:r>
     </w:p>
     <w:p>
       <w:pPr>
+        <w:pStyle w:val="BodyText"/>
+        <w:snapToGrid w:val="0"/>
         <w:spacing w:line="360" w:lineRule="auto"/>
-        <w:ind w:firstLineChars="200" w:firstLine="562"/>
+        <w:ind w:firstLineChars="200" w:firstLine="480"/>
+        <w:rPr>
+          <w:rFonts w:eastAsia="宋体" w:hAnsi="宋体"/>
+          <w:sz w:val="24"/>
+          <w:szCs w:val="24"/>
+        </w:rPr>
+      </w:pPr>
+    </w:p>
+    <w:p>
+      <w:pPr>
+        <w:spacing w:line="360" w:lineRule="auto"/>
+        <w:ind w:firstLineChars="200" w:firstLine="560"/>
         <w:rPr>
           <w:rFonts w:hAnsi="宋体"/>
           <w:b/>
@@ -522,7 +453,7 @@
     </w:p>
     <w:p>
       <w:pPr>
-        <w:pStyle w:val="a7"/>
+        <w:pStyle w:val="BodyText"/>
         <w:snapToGrid w:val="0"/>
         <w:spacing w:line="360" w:lineRule="auto"/>
         <w:ind w:firstLineChars="200" w:firstLine="480"/>
@@ -538,7 +469,31 @@
           <w:sz w:val="24"/>
           <w:szCs w:val="24"/>
         </w:rPr>
-        <w:t>通过模仿果蝇嗅觉的稀疏</w:t>
+        <w:t>通过构建</w:t>
+      </w:r>
+      <w:r>
+        <w:rPr>
+          <w:rFonts w:eastAsia="宋体" w:hAnsi="宋体" w:hint="eastAsia"/>
+          <w:sz w:val="24"/>
+          <w:szCs w:val="24"/>
+        </w:rPr>
+        <w:t>基于神经元簇</w:t>
+      </w:r>
+      <w:r>
+        <w:rPr>
+          <w:rFonts w:eastAsia="宋体" w:hAnsi="宋体" w:hint="eastAsia"/>
+          <w:sz w:val="24"/>
+          <w:szCs w:val="24"/>
+        </w:rPr>
+        <w:t>的</w:t>
+      </w:r>
+      <w:r>
+        <w:rPr>
+          <w:rFonts w:eastAsia="宋体" w:hAnsi="宋体" w:hint="eastAsia"/>
+          <w:sz w:val="24"/>
+          <w:szCs w:val="24"/>
+        </w:rPr>
+        <w:t>稀疏</w:t>
       </w:r>
       <w:r>
         <w:rPr>
@@ -554,15 +509,31 @@
           <w:sz w:val="24"/>
           <w:szCs w:val="24"/>
         </w:rPr>
-        <w:t>网络，将低维度的数字图片信息映射到高维度的空间中，</w:t>
-      </w:r>
-      <w:r>
-        <w:rPr>
-          <w:rFonts w:eastAsia="宋体" w:hAnsi="宋体" w:hint="eastAsia"/>
-          <w:sz w:val="24"/>
-          <w:szCs w:val="24"/>
-        </w:rPr>
-        <w:t>将分类问题变为线性可分，</w:t>
+        <w:t>网络，将低维度的</w:t>
+      </w:r>
+      <w:r>
+        <w:rPr>
+          <w:rFonts w:eastAsia="宋体" w:hAnsi="宋体" w:hint="eastAsia"/>
+          <w:sz w:val="24"/>
+          <w:szCs w:val="24"/>
+        </w:rPr>
+        <w:t>输入数据（数字图片）</w:t>
+      </w:r>
+      <w:r>
+        <w:rPr>
+          <w:rFonts w:eastAsia="宋体" w:hAnsi="宋体" w:hint="eastAsia"/>
+          <w:sz w:val="24"/>
+          <w:szCs w:val="24"/>
+        </w:rPr>
+        <w:t>映射到高维</w:t>
+      </w:r>
+      <w:r>
+        <w:rPr>
+          <w:rFonts w:eastAsia="宋体" w:hAnsi="宋体" w:hint="eastAsia"/>
+          <w:sz w:val="24"/>
+          <w:szCs w:val="24"/>
+        </w:rPr>
+        <w:t>的空间中，</w:t>
       </w:r>
       <w:r>
         <w:rPr>
@@ -578,39 +549,23 @@
           <w:sz w:val="24"/>
           <w:szCs w:val="24"/>
         </w:rPr>
-        <w:t>通过处理高维度的信息</w:t>
-      </w:r>
-      <w:r>
-        <w:rPr>
-          <w:rFonts w:eastAsia="宋体" w:hAnsi="宋体" w:hint="eastAsia"/>
-          <w:sz w:val="24"/>
-          <w:szCs w:val="24"/>
-        </w:rPr>
-        <w:t>进行数字分类</w:t>
-      </w:r>
-      <w:r>
-        <w:rPr>
-          <w:rFonts w:eastAsia="宋体" w:hAnsi="宋体" w:hint="eastAsia"/>
-          <w:sz w:val="24"/>
-          <w:szCs w:val="24"/>
-        </w:rPr>
-        <w:t>。然而，如何</w:t>
-      </w:r>
-      <w:r>
-        <w:rPr>
-          <w:rFonts w:eastAsia="宋体" w:hAnsi="宋体" w:hint="eastAsia"/>
-          <w:sz w:val="24"/>
-          <w:szCs w:val="24"/>
-        </w:rPr>
-        <w:t>决定高低维度之间的映射关系和如何高</w:t>
-      </w:r>
-      <w:r>
-        <w:rPr>
-          <w:rFonts w:eastAsia="宋体" w:hAnsi="宋体" w:hint="eastAsia"/>
-          <w:sz w:val="24"/>
-          <w:szCs w:val="24"/>
-        </w:rPr>
-        <w:t>效处理高维度的信息，以及如何训练调整模型都是需要合理斟酌的。</w:t>
+        <w:t>在</w:t>
+      </w:r>
+      <w:r>
+        <w:rPr>
+          <w:rFonts w:eastAsia="宋体" w:hAnsi="宋体" w:hint="eastAsia"/>
+          <w:sz w:val="24"/>
+          <w:szCs w:val="24"/>
+        </w:rPr>
+        <w:t>高维</w:t>
+      </w:r>
+      <w:r>
+        <w:rPr>
+          <w:rFonts w:eastAsia="宋体" w:hAnsi="宋体" w:hint="eastAsia"/>
+          <w:sz w:val="24"/>
+          <w:szCs w:val="24"/>
+        </w:rPr>
+        <w:t>空间经由胜者独享的计算来提取特征。</w:t>
       </w:r>
       <w:r>
         <w:rPr>
@@ -626,15 +581,23 @@
           <w:sz w:val="24"/>
           <w:szCs w:val="24"/>
         </w:rPr>
-        <w:t>神经元簇分类算法</w:t>
-      </w:r>
-      <w:r>
-        <w:rPr>
-          <w:rFonts w:eastAsia="宋体" w:hAnsi="宋体" w:hint="eastAsia"/>
-          <w:sz w:val="24"/>
-          <w:szCs w:val="24"/>
-        </w:rPr>
-        <w:t>来保证高维数据处理的高效性</w:t>
+        <w:t>基于</w:t>
+      </w:r>
+      <w:r>
+        <w:rPr>
+          <w:rFonts w:eastAsia="宋体" w:hAnsi="宋体" w:hint="eastAsia"/>
+          <w:sz w:val="24"/>
+          <w:szCs w:val="24"/>
+        </w:rPr>
+        <w:t>神经元簇</w:t>
+      </w:r>
+      <w:r>
+        <w:rPr>
+          <w:rFonts w:eastAsia="宋体" w:hAnsi="宋体" w:hint="eastAsia"/>
+          <w:sz w:val="24"/>
+          <w:szCs w:val="24"/>
+        </w:rPr>
+        <w:t>进行特征提取的方法</w:t>
       </w:r>
       <w:r>
         <w:rPr>
@@ -650,47 +613,7 @@
           <w:sz w:val="24"/>
           <w:szCs w:val="24"/>
         </w:rPr>
-        <w:t>并且在</w:t>
-      </w:r>
-      <w:r>
-        <w:rPr>
-          <w:rFonts w:eastAsia="宋体" w:hAnsi="宋体" w:hint="eastAsia"/>
-          <w:sz w:val="24"/>
-          <w:szCs w:val="24"/>
-        </w:rPr>
-        <w:t>分类</w:t>
-      </w:r>
-      <w:r>
-        <w:rPr>
-          <w:rFonts w:eastAsia="宋体" w:hAnsi="宋体" w:hint="eastAsia"/>
-          <w:sz w:val="24"/>
-          <w:szCs w:val="24"/>
-        </w:rPr>
-        <w:t>时</w:t>
-      </w:r>
-      <w:r>
-        <w:rPr>
-          <w:rFonts w:eastAsia="宋体" w:hAnsi="宋体" w:hint="eastAsia"/>
-          <w:sz w:val="24"/>
-          <w:szCs w:val="24"/>
-        </w:rPr>
-        <w:t>引入</w:t>
-      </w:r>
-      <w:r>
-        <w:rPr>
-          <w:rFonts w:eastAsia="宋体" w:hAnsi="宋体" w:hint="eastAsia"/>
-          <w:sz w:val="24"/>
-          <w:szCs w:val="24"/>
-        </w:rPr>
-        <w:t>强化学习进行</w:t>
-      </w:r>
-      <w:r>
-        <w:rPr>
-          <w:rFonts w:eastAsia="宋体" w:hAnsi="宋体" w:hint="eastAsia"/>
-          <w:sz w:val="24"/>
-          <w:szCs w:val="24"/>
-        </w:rPr>
-        <w:t>决策</w:t>
+        <w:t>并通过简单强化学习完成分类计算的方法</w:t>
       </w:r>
       <w:r>
         <w:rPr>
@@ -703,7 +626,7 @@
     </w:p>
     <w:p>
       <w:pPr>
-        <w:pStyle w:val="a7"/>
+        <w:pStyle w:val="BodyText"/>
         <w:snapToGrid w:val="0"/>
         <w:spacing w:line="360" w:lineRule="auto"/>
         <w:ind w:firstLineChars="200" w:firstLine="480"/>
@@ -724,7 +647,7 @@
     </w:p>
     <w:p>
       <w:pPr>
-        <w:pStyle w:val="a7"/>
+        <w:pStyle w:val="BodyText"/>
         <w:numPr>
           <w:ilvl w:val="0"/>
           <w:numId w:val="31"/>
@@ -743,6 +666,7 @@
           <w:sz w:val="24"/>
           <w:szCs w:val="24"/>
         </w:rPr>
+        <w:lastRenderedPageBreak/>
         <w:t>一种基于神经元簇的低维空间</w:t>
       </w:r>
       <w:r>
@@ -788,7 +712,7 @@
     </w:p>
     <w:p>
       <w:pPr>
-        <w:pStyle w:val="a7"/>
+        <w:pStyle w:val="BodyText"/>
         <w:numPr>
           <w:ilvl w:val="0"/>
           <w:numId w:val="32"/>
@@ -820,7 +744,7 @@
     </w:p>
     <w:p>
       <w:pPr>
-        <w:pStyle w:val="a7"/>
+        <w:pStyle w:val="BodyText"/>
         <w:numPr>
           <w:ilvl w:val="0"/>
           <w:numId w:val="32"/>
@@ -884,7 +808,7 @@
     </w:p>
     <w:p>
       <w:pPr>
-        <w:pStyle w:val="a7"/>
+        <w:pStyle w:val="BodyText"/>
         <w:numPr>
           <w:ilvl w:val="0"/>
           <w:numId w:val="33"/>
@@ -961,16 +885,7 @@
           <w:sz w:val="24"/>
           <w:szCs w:val="24"/>
         </w:rPr>
-        <w:t>个不</w:t>
-      </w:r>
-      <w:r>
-        <w:rPr>
-          <w:rFonts w:eastAsia="宋体" w:hAnsi="宋体" w:hint="eastAsia"/>
-          <w:sz w:val="24"/>
-          <w:szCs w:val="24"/>
-        </w:rPr>
-        <w:lastRenderedPageBreak/>
-        <w:t>同大小的矩阵，</w:t>
+        <w:t>个不同大小的矩阵，</w:t>
       </w:r>
       <w:r>
         <w:rPr>
@@ -1145,7 +1060,7 @@
     </w:p>
     <w:p>
       <w:pPr>
-        <w:pStyle w:val="a7"/>
+        <w:pStyle w:val="BodyText"/>
         <w:ind w:left="780"/>
         <w:rPr>
           <w:rFonts w:hAnsi="宋体"/>
@@ -1560,7 +1475,7 @@
     </w:p>
     <w:p>
       <w:pPr>
-        <w:pStyle w:val="a7"/>
+        <w:pStyle w:val="BodyText"/>
         <w:snapToGrid w:val="0"/>
         <w:spacing w:line="360" w:lineRule="auto"/>
         <w:ind w:firstLineChars="200" w:firstLine="480"/>
@@ -1703,7 +1618,7 @@
     </w:p>
     <w:p>
       <w:pPr>
-        <w:pStyle w:val="a7"/>
+        <w:pStyle w:val="BodyText"/>
         <w:snapToGrid w:val="0"/>
         <w:spacing w:line="360" w:lineRule="auto"/>
         <w:ind w:firstLineChars="200" w:firstLine="480"/>
@@ -1846,7 +1761,7 @@
     </w:p>
     <w:p>
       <w:pPr>
-        <w:pStyle w:val="a7"/>
+        <w:pStyle w:val="BodyText"/>
         <w:snapToGrid w:val="0"/>
         <w:spacing w:line="360" w:lineRule="auto"/>
         <w:ind w:left="1260"/>
@@ -2359,7 +2274,7 @@
     </w:p>
     <w:p>
       <w:pPr>
-        <w:pStyle w:val="a7"/>
+        <w:pStyle w:val="BodyText"/>
         <w:numPr>
           <w:ilvl w:val="0"/>
           <w:numId w:val="33"/>
@@ -2549,7 +2464,7 @@
     </w:p>
     <w:tbl>
       <w:tblPr>
-        <w:tblStyle w:val="af7"/>
+        <w:tblStyle w:val="TableGrid"/>
         <w:tblW w:w="0" w:type="auto"/>
         <w:tblInd w:w="1200" w:type="dxa"/>
         <w:tblLook w:val="04A0" w:firstRow="1" w:lastRow="0" w:firstColumn="1" w:lastColumn="0" w:noHBand="0" w:noVBand="1"/>
@@ -2570,7 +2485,7 @@
           </w:tcPr>
           <w:p>
             <w:pPr>
-              <w:pStyle w:val="a7"/>
+              <w:pStyle w:val="BodyText"/>
               <w:snapToGrid w:val="0"/>
               <w:spacing w:line="360" w:lineRule="auto"/>
               <w:jc w:val="center"/>
@@ -2597,7 +2512,7 @@
           </w:tcPr>
           <w:p>
             <w:pPr>
-              <w:pStyle w:val="a7"/>
+              <w:pStyle w:val="BodyText"/>
               <w:snapToGrid w:val="0"/>
               <w:spacing w:line="360" w:lineRule="auto"/>
               <w:jc w:val="center"/>
@@ -2633,7 +2548,7 @@
           </w:tcPr>
           <w:p>
             <w:pPr>
-              <w:pStyle w:val="a7"/>
+              <w:pStyle w:val="BodyText"/>
               <w:snapToGrid w:val="0"/>
               <w:spacing w:line="360" w:lineRule="auto"/>
               <w:jc w:val="center"/>
@@ -2672,7 +2587,7 @@
           </w:tcPr>
           <w:p>
             <w:pPr>
-              <w:pStyle w:val="a7"/>
+              <w:pStyle w:val="BodyText"/>
               <w:snapToGrid w:val="0"/>
               <w:spacing w:line="360" w:lineRule="auto"/>
               <w:jc w:val="center"/>
@@ -2691,7 +2606,7 @@
           </w:tcPr>
           <w:p>
             <w:pPr>
-              <w:pStyle w:val="a7"/>
+              <w:pStyle w:val="BodyText"/>
               <w:snapToGrid w:val="0"/>
               <w:spacing w:line="360" w:lineRule="auto"/>
               <w:jc w:val="center"/>
@@ -2726,7 +2641,7 @@
           </w:tcPr>
           <w:p>
             <w:pPr>
-              <w:pStyle w:val="a7"/>
+              <w:pStyle w:val="BodyText"/>
               <w:snapToGrid w:val="0"/>
               <w:spacing w:line="360" w:lineRule="auto"/>
               <w:jc w:val="center"/>
@@ -2757,7 +2672,7 @@
           </w:tcPr>
           <w:p>
             <w:pPr>
-              <w:pStyle w:val="a7"/>
+              <w:pStyle w:val="BodyText"/>
               <w:snapToGrid w:val="0"/>
               <w:spacing w:line="360" w:lineRule="auto"/>
               <w:jc w:val="center"/>
@@ -2788,7 +2703,7 @@
           </w:tcPr>
           <w:p>
             <w:pPr>
-              <w:pStyle w:val="a7"/>
+              <w:pStyle w:val="BodyText"/>
               <w:snapToGrid w:val="0"/>
               <w:spacing w:line="360" w:lineRule="auto"/>
               <w:jc w:val="center"/>
@@ -2817,7 +2732,7 @@
           </w:tcPr>
           <w:p>
             <w:pPr>
-              <w:pStyle w:val="a7"/>
+              <w:pStyle w:val="BodyText"/>
               <w:snapToGrid w:val="0"/>
               <w:spacing w:line="360" w:lineRule="auto"/>
               <w:jc w:val="center"/>
@@ -2844,7 +2759,7 @@
           </w:tcPr>
           <w:p>
             <w:pPr>
-              <w:pStyle w:val="a7"/>
+              <w:pStyle w:val="BodyText"/>
               <w:snapToGrid w:val="0"/>
               <w:spacing w:line="360" w:lineRule="auto"/>
               <w:jc w:val="center"/>
@@ -2869,7 +2784,7 @@
           </w:p>
           <w:p>
             <w:pPr>
-              <w:pStyle w:val="a7"/>
+              <w:pStyle w:val="BodyText"/>
               <w:snapToGrid w:val="0"/>
               <w:spacing w:line="360" w:lineRule="auto"/>
               <w:jc w:val="center"/>
@@ -2900,7 +2815,7 @@
           </w:tcPr>
           <w:p>
             <w:pPr>
-              <w:pStyle w:val="a7"/>
+              <w:pStyle w:val="BodyText"/>
               <w:snapToGrid w:val="0"/>
               <w:spacing w:line="360" w:lineRule="auto"/>
               <w:jc w:val="center"/>
@@ -2925,7 +2840,7 @@
           </w:p>
           <w:p>
             <w:pPr>
-              <w:pStyle w:val="a7"/>
+              <w:pStyle w:val="BodyText"/>
               <w:snapToGrid w:val="0"/>
               <w:spacing w:line="360" w:lineRule="auto"/>
               <w:jc w:val="center"/>
@@ -2959,7 +2874,7 @@
           </w:tcPr>
           <w:p>
             <w:pPr>
-              <w:pStyle w:val="a7"/>
+              <w:pStyle w:val="BodyText"/>
               <w:snapToGrid w:val="0"/>
               <w:spacing w:line="360" w:lineRule="auto"/>
               <w:jc w:val="center"/>
@@ -2984,7 +2899,7 @@
           </w:p>
           <w:p>
             <w:pPr>
-              <w:pStyle w:val="a7"/>
+              <w:pStyle w:val="BodyText"/>
               <w:snapToGrid w:val="0"/>
               <w:spacing w:line="360" w:lineRule="auto"/>
               <w:jc w:val="center"/>
@@ -3018,7 +2933,7 @@
           </w:tcPr>
           <w:p>
             <w:pPr>
-              <w:pStyle w:val="a7"/>
+              <w:pStyle w:val="BodyText"/>
               <w:snapToGrid w:val="0"/>
               <w:spacing w:line="360" w:lineRule="auto"/>
               <w:jc w:val="center"/>
@@ -3051,7 +2966,7 @@
           </w:tcPr>
           <w:p>
             <w:pPr>
-              <w:pStyle w:val="a7"/>
+              <w:pStyle w:val="BodyText"/>
               <w:snapToGrid w:val="0"/>
               <w:spacing w:line="360" w:lineRule="auto"/>
               <w:jc w:val="center"/>
@@ -3078,7 +2993,7 @@
           </w:tcPr>
           <w:p>
             <w:pPr>
-              <w:pStyle w:val="a7"/>
+              <w:pStyle w:val="BodyText"/>
               <w:snapToGrid w:val="0"/>
               <w:spacing w:line="360" w:lineRule="auto"/>
               <w:jc w:val="center"/>
@@ -3103,7 +3018,7 @@
           </w:p>
           <w:p>
             <w:pPr>
-              <w:pStyle w:val="a7"/>
+              <w:pStyle w:val="BodyText"/>
               <w:snapToGrid w:val="0"/>
               <w:spacing w:line="360" w:lineRule="auto"/>
               <w:jc w:val="center"/>
@@ -3134,7 +3049,7 @@
           </w:tcPr>
           <w:p>
             <w:pPr>
-              <w:pStyle w:val="a7"/>
+              <w:pStyle w:val="BodyText"/>
               <w:snapToGrid w:val="0"/>
               <w:spacing w:line="360" w:lineRule="auto"/>
               <w:jc w:val="center"/>
@@ -3159,7 +3074,7 @@
           </w:p>
           <w:p>
             <w:pPr>
-              <w:pStyle w:val="a7"/>
+              <w:pStyle w:val="BodyText"/>
               <w:snapToGrid w:val="0"/>
               <w:spacing w:line="360" w:lineRule="auto"/>
               <w:jc w:val="center"/>
@@ -3193,7 +3108,7 @@
           </w:tcPr>
           <w:p>
             <w:pPr>
-              <w:pStyle w:val="a7"/>
+              <w:pStyle w:val="BodyText"/>
               <w:snapToGrid w:val="0"/>
               <w:spacing w:line="360" w:lineRule="auto"/>
               <w:jc w:val="center"/>
@@ -3218,7 +3133,7 @@
           </w:p>
           <w:p>
             <w:pPr>
-              <w:pStyle w:val="a7"/>
+              <w:pStyle w:val="BodyText"/>
               <w:snapToGrid w:val="0"/>
               <w:spacing w:line="360" w:lineRule="auto"/>
               <w:jc w:val="center"/>
@@ -3252,7 +3167,7 @@
           </w:tcPr>
           <w:p>
             <w:pPr>
-              <w:pStyle w:val="a7"/>
+              <w:pStyle w:val="BodyText"/>
               <w:snapToGrid w:val="0"/>
               <w:spacing w:line="360" w:lineRule="auto"/>
               <w:jc w:val="center"/>
@@ -3285,7 +3200,7 @@
           </w:tcPr>
           <w:p>
             <w:pPr>
-              <w:pStyle w:val="a7"/>
+              <w:pStyle w:val="BodyText"/>
               <w:snapToGrid w:val="0"/>
               <w:spacing w:line="360" w:lineRule="auto"/>
               <w:jc w:val="center"/>
@@ -3312,7 +3227,7 @@
           </w:tcPr>
           <w:p>
             <w:pPr>
-              <w:pStyle w:val="a7"/>
+              <w:pStyle w:val="BodyText"/>
               <w:snapToGrid w:val="0"/>
               <w:spacing w:line="360" w:lineRule="auto"/>
               <w:jc w:val="center"/>
@@ -3337,7 +3252,7 @@
           </w:p>
           <w:p>
             <w:pPr>
-              <w:pStyle w:val="a7"/>
+              <w:pStyle w:val="BodyText"/>
               <w:snapToGrid w:val="0"/>
               <w:spacing w:line="360" w:lineRule="auto"/>
               <w:jc w:val="center"/>
@@ -3368,7 +3283,7 @@
           </w:tcPr>
           <w:p>
             <w:pPr>
-              <w:pStyle w:val="a7"/>
+              <w:pStyle w:val="BodyText"/>
               <w:snapToGrid w:val="0"/>
               <w:spacing w:line="360" w:lineRule="auto"/>
               <w:jc w:val="center"/>
@@ -3396,7 +3311,7 @@
           </w:p>
           <w:p>
             <w:pPr>
-              <w:pStyle w:val="a7"/>
+              <w:pStyle w:val="BodyText"/>
               <w:snapToGrid w:val="0"/>
               <w:spacing w:line="360" w:lineRule="auto"/>
               <w:jc w:val="center"/>
@@ -3430,7 +3345,7 @@
           </w:tcPr>
           <w:p>
             <w:pPr>
-              <w:pStyle w:val="a7"/>
+              <w:pStyle w:val="BodyText"/>
               <w:snapToGrid w:val="0"/>
               <w:spacing w:line="360" w:lineRule="auto"/>
               <w:jc w:val="center"/>
@@ -3455,7 +3370,7 @@
           </w:p>
           <w:p>
             <w:pPr>
-              <w:pStyle w:val="a7"/>
+              <w:pStyle w:val="BodyText"/>
               <w:snapToGrid w:val="0"/>
               <w:spacing w:line="360" w:lineRule="auto"/>
               <w:jc w:val="center"/>
@@ -3489,7 +3404,7 @@
           </w:tcPr>
           <w:p>
             <w:pPr>
-              <w:pStyle w:val="a7"/>
+              <w:pStyle w:val="BodyText"/>
               <w:snapToGrid w:val="0"/>
               <w:spacing w:line="360" w:lineRule="auto"/>
               <w:jc w:val="center"/>
@@ -3522,7 +3437,7 @@
           </w:tcPr>
           <w:p>
             <w:pPr>
-              <w:pStyle w:val="a7"/>
+              <w:pStyle w:val="BodyText"/>
               <w:snapToGrid w:val="0"/>
               <w:spacing w:line="360" w:lineRule="auto"/>
               <w:jc w:val="center"/>
@@ -3538,6 +3453,7 @@
                 <w:sz w:val="24"/>
                 <w:szCs w:val="24"/>
               </w:rPr>
+              <w:lastRenderedPageBreak/>
               <w:t>4</w:t>
             </w:r>
           </w:p>
@@ -3549,7 +3465,7 @@
           </w:tcPr>
           <w:p>
             <w:pPr>
-              <w:pStyle w:val="a7"/>
+              <w:pStyle w:val="BodyText"/>
               <w:snapToGrid w:val="0"/>
               <w:spacing w:line="360" w:lineRule="auto"/>
               <w:jc w:val="center"/>
@@ -3574,7 +3490,7 @@
           </w:p>
           <w:p>
             <w:pPr>
-              <w:pStyle w:val="a7"/>
+              <w:pStyle w:val="BodyText"/>
               <w:snapToGrid w:val="0"/>
               <w:spacing w:line="360" w:lineRule="auto"/>
               <w:jc w:val="center"/>
@@ -3605,7 +3521,7 @@
           </w:tcPr>
           <w:p>
             <w:pPr>
-              <w:pStyle w:val="a7"/>
+              <w:pStyle w:val="BodyText"/>
               <w:snapToGrid w:val="0"/>
               <w:spacing w:line="360" w:lineRule="auto"/>
               <w:jc w:val="center"/>
@@ -3630,7 +3546,7 @@
           </w:p>
           <w:p>
             <w:pPr>
-              <w:pStyle w:val="a7"/>
+              <w:pStyle w:val="BodyText"/>
               <w:snapToGrid w:val="0"/>
               <w:spacing w:line="360" w:lineRule="auto"/>
               <w:jc w:val="center"/>
@@ -3664,7 +3580,7 @@
           </w:tcPr>
           <w:p>
             <w:pPr>
-              <w:pStyle w:val="a7"/>
+              <w:pStyle w:val="BodyText"/>
               <w:snapToGrid w:val="0"/>
               <w:spacing w:line="360" w:lineRule="auto"/>
               <w:jc w:val="center"/>
@@ -3689,7 +3605,7 @@
           </w:p>
           <w:p>
             <w:pPr>
-              <w:pStyle w:val="a7"/>
+              <w:pStyle w:val="BodyText"/>
               <w:snapToGrid w:val="0"/>
               <w:spacing w:line="360" w:lineRule="auto"/>
               <w:jc w:val="center"/>
@@ -3723,7 +3639,7 @@
           </w:tcPr>
           <w:p>
             <w:pPr>
-              <w:pStyle w:val="a7"/>
+              <w:pStyle w:val="BodyText"/>
               <w:snapToGrid w:val="0"/>
               <w:spacing w:line="360" w:lineRule="auto"/>
               <w:jc w:val="center"/>
@@ -3751,7 +3667,7 @@
     </w:tbl>
     <w:p>
       <w:pPr>
-        <w:pStyle w:val="a7"/>
+        <w:pStyle w:val="BodyText"/>
         <w:numPr>
           <w:ilvl w:val="0"/>
           <w:numId w:val="33"/>
@@ -3909,7 +3825,7 @@
     </w:p>
     <w:p>
       <w:pPr>
-        <w:pStyle w:val="a7"/>
+        <w:pStyle w:val="BodyText"/>
         <w:snapToGrid w:val="0"/>
         <w:spacing w:line="360" w:lineRule="auto"/>
         <w:ind w:left="1200"/>
@@ -4044,7 +3960,7 @@
     </w:p>
     <w:p>
       <w:pPr>
-        <w:pStyle w:val="a7"/>
+        <w:pStyle w:val="BodyText"/>
         <w:snapToGrid w:val="0"/>
         <w:spacing w:line="360" w:lineRule="auto"/>
         <w:ind w:left="1200"/>
@@ -4193,7 +4109,7 @@
     </w:p>
     <w:p>
       <w:pPr>
-        <w:pStyle w:val="a7"/>
+        <w:pStyle w:val="BodyText"/>
         <w:numPr>
           <w:ilvl w:val="0"/>
           <w:numId w:val="33"/>
@@ -4305,7 +4221,7 @@
     </w:p>
     <w:p>
       <w:pPr>
-        <w:pStyle w:val="a7"/>
+        <w:pStyle w:val="BodyText"/>
         <w:numPr>
           <w:ilvl w:val="0"/>
           <w:numId w:val="32"/>
@@ -4366,7 +4282,31 @@
           <w:sz w:val="24"/>
           <w:szCs w:val="24"/>
         </w:rPr>
-        <w:t>在生物体大脑的决策环节中，并非每个神经元所占的地位都是相同的，因而本发明定义了神经元簇的概念来作为高维中间层的特征提取与筛选方式。神经元簇的概念则是将</w:t>
+        <w:t>在生物体大脑的决策环节中，并非每个神经元所占的地位都是相同的，因而本发明定义了神经元簇的概念来作为高维中间层的特征提取与筛选方式。</w:t>
+      </w:r>
+      <w:r>
+        <w:rPr>
+          <w:rFonts w:eastAsia="宋体" w:hAnsi="宋体" w:hint="eastAsia"/>
+          <w:sz w:val="24"/>
+          <w:szCs w:val="24"/>
+        </w:rPr>
+        <w:t>M</w:t>
+      </w:r>
+      <w:r>
+        <w:rPr>
+          <w:rFonts w:eastAsia="宋体" w:hAnsi="宋体" w:hint="eastAsia"/>
+          <w:sz w:val="24"/>
+          <w:szCs w:val="24"/>
+        </w:rPr>
+        <w:t>层</w:t>
+      </w:r>
+      <w:r>
+        <w:rPr>
+          <w:rFonts w:eastAsia="宋体" w:hAnsi="宋体" w:hint="eastAsia"/>
+          <w:sz w:val="24"/>
+          <w:szCs w:val="24"/>
+        </w:rPr>
+        <w:t>将</w:t>
       </w:r>
       <m:oMath>
         <m:r>
@@ -4402,7 +4342,7 @@
           <w:sz w:val="24"/>
           <w:szCs w:val="24"/>
         </w:rPr>
-        <w:t>层神经元中随机挑选而生成。一旦确定了某个神经元的所属组之后，该神经元则不再被选择。这样的过程模拟同种生物之间的大脑虽然拥有相似的结构，但是在不同的个体之间却存在细微的差别。假设</w:t>
+        <w:t>层神经元中随机挑选而生成。一旦确定了某个神经元的所属组之后，该神经元则不再被选择。假设</w:t>
       </w:r>
       <w:r>
         <w:rPr>
@@ -4415,6 +4355,7 @@
       <w:r>
         <w:rPr>
           <w:rFonts w:eastAsia="宋体" w:hAnsi="宋体" w:hint="eastAsia"/>
+          <w:i/>
           <w:sz w:val="24"/>
           <w:szCs w:val="24"/>
         </w:rPr>
@@ -4444,8 +4385,6 @@
         </w:rPr>
         <w:t>将神经元簇</w:t>
       </w:r>
-      <w:bookmarkStart w:id="0" w:name="_GoBack"/>
-      <w:bookmarkEnd w:id="0"/>
       <w:r>
         <w:rPr>
           <w:rFonts w:eastAsia="宋体" w:hAnsi="宋体" w:hint="eastAsia"/>
@@ -4498,7 +4437,7 @@
     </w:p>
     <w:p>
       <w:pPr>
-        <w:pStyle w:val="a7"/>
+        <w:pStyle w:val="BodyText"/>
         <w:ind w:left="780"/>
         <w:rPr>
           <w:rFonts w:hAnsi="宋体"/>
@@ -4699,7 +4638,7 @@
     </w:p>
     <w:p>
       <w:pPr>
-        <w:pStyle w:val="a7"/>
+        <w:pStyle w:val="BodyText"/>
         <w:snapToGrid w:val="0"/>
         <w:spacing w:line="360" w:lineRule="auto"/>
         <w:ind w:left="780" w:firstLine="420"/>
@@ -4739,7 +4678,23 @@
           <w:sz w:val="24"/>
           <w:szCs w:val="24"/>
         </w:rPr>
-        <w:t>每个簇中最突出的特征来作为该簇的特征，即每个簇中值最大的元素</w:t>
+        <w:t>每个簇中</w:t>
+      </w:r>
+      <w:r>
+        <w:rPr>
+          <w:rFonts w:eastAsia="宋体" w:hAnsi="宋体" w:hint="eastAsia"/>
+          <w:sz w:val="24"/>
+          <w:szCs w:val="24"/>
+        </w:rPr>
+        <w:t>输出值最大的神经作为该簇的代表</w:t>
+      </w:r>
+      <w:r>
+        <w:rPr>
+          <w:rFonts w:eastAsia="宋体" w:hAnsi="宋体" w:hint="eastAsia"/>
+          <w:sz w:val="24"/>
+          <w:szCs w:val="24"/>
+        </w:rPr>
+        <w:t>，即每个簇中值最大的元素</w:t>
       </w:r>
       <m:oMath>
         <m:sSub>
@@ -4796,7 +4751,7 @@
     </w:p>
     <w:p>
       <w:pPr>
-        <w:pStyle w:val="a7"/>
+        <w:pStyle w:val="BodyText"/>
         <w:snapToGrid w:val="0"/>
         <w:spacing w:line="360" w:lineRule="auto"/>
         <w:ind w:firstLineChars="200" w:firstLine="480"/>
@@ -4916,7 +4871,7 @@
     </w:p>
     <w:p>
       <w:pPr>
-        <w:pStyle w:val="a7"/>
+        <w:pStyle w:val="BodyText"/>
         <w:numPr>
           <w:ilvl w:val="0"/>
           <w:numId w:val="32"/>
@@ -5333,14 +5288,6 @@
           <w:szCs w:val="24"/>
         </w:rPr>
         <w:t>连接起来</w:t>
-      </w:r>
-      <w:r>
-        <w:rPr>
-          <w:rFonts w:eastAsia="宋体" w:hAnsi="宋体" w:hint="eastAsia"/>
-          <w:sz w:val="24"/>
-          <w:szCs w:val="24"/>
-        </w:rPr>
-        <w:t>.</w:t>
       </w:r>
       <w:r>
         <w:rPr>
@@ -5731,7 +5678,7 @@
     </w:p>
     <w:p>
       <w:pPr>
-        <w:pStyle w:val="a7"/>
+        <w:pStyle w:val="BodyText"/>
         <w:numPr>
           <w:ilvl w:val="0"/>
           <w:numId w:val="31"/>
@@ -5787,7 +5734,7 @@
     </w:p>
     <w:p>
       <w:pPr>
-        <w:pStyle w:val="a7"/>
+        <w:pStyle w:val="BodyText"/>
         <w:numPr>
           <w:ilvl w:val="0"/>
           <w:numId w:val="23"/>
@@ -5814,12 +5761,12 @@
           <w:sz w:val="24"/>
           <w:szCs w:val="24"/>
         </w:rPr>
-        <w:t>图像真实的标签进行对比，从而判断正确与否来对模型进行调参。在该环节中，强化学习的方式是最符合生物体学习规律，也是非常适合该模型的结构的。具体算法如下：</w:t>
+        <w:t>图像真实的标签进行对比，从而判断正确与否来对模型进行调参。具体算法如下：</w:t>
       </w:r>
     </w:p>
     <w:p>
       <w:pPr>
-        <w:pStyle w:val="a7"/>
+        <w:pStyle w:val="BodyText"/>
         <w:numPr>
           <w:ilvl w:val="1"/>
           <w:numId w:val="25"/>
@@ -6000,7 +5947,7 @@
     </w:p>
     <w:p>
       <w:pPr>
-        <w:pStyle w:val="a7"/>
+        <w:pStyle w:val="BodyText"/>
         <w:snapToGrid w:val="0"/>
         <w:spacing w:line="360" w:lineRule="auto"/>
         <w:ind w:firstLineChars="200" w:firstLine="480"/>
@@ -6021,6 +5968,7 @@
               <w:sz w:val="24"/>
               <w:szCs w:val="24"/>
             </w:rPr>
+            <w:lastRenderedPageBreak/>
             <m:t>Reward</m:t>
           </m:r>
           <m:r>
@@ -6113,7 +6061,7 @@
     </w:p>
     <w:p>
       <w:pPr>
-        <w:pStyle w:val="a7"/>
+        <w:pStyle w:val="BodyText"/>
         <w:numPr>
           <w:ilvl w:val="1"/>
           <w:numId w:val="25"/>
@@ -6366,7 +6314,6 @@
           <w:sz w:val="24"/>
           <w:szCs w:val="24"/>
         </w:rPr>
-        <w:lastRenderedPageBreak/>
         <w:t>P</w:t>
       </w:r>
       <w:r>
@@ -6541,7 +6488,7 @@
     </w:p>
     <w:p>
       <w:pPr>
-        <w:pStyle w:val="a7"/>
+        <w:pStyle w:val="BodyText"/>
         <w:snapToGrid w:val="0"/>
         <w:spacing w:line="360" w:lineRule="auto"/>
         <w:ind w:firstLineChars="200" w:firstLine="480"/>
@@ -6807,7 +6754,7 @@
     </w:p>
     <w:p>
       <w:pPr>
-        <w:pStyle w:val="a7"/>
+        <w:pStyle w:val="BodyText"/>
         <w:numPr>
           <w:ilvl w:val="1"/>
           <w:numId w:val="25"/>
@@ -6965,7 +6912,7 @@
     </w:p>
     <w:p>
       <w:pPr>
-        <w:pStyle w:val="a7"/>
+        <w:pStyle w:val="BodyText"/>
         <w:numPr>
           <w:ilvl w:val="0"/>
           <w:numId w:val="26"/>
@@ -7271,7 +7218,7 @@
     </w:p>
     <w:p>
       <w:pPr>
-        <w:pStyle w:val="a7"/>
+        <w:pStyle w:val="BodyText"/>
         <w:snapToGrid w:val="0"/>
         <w:spacing w:line="360" w:lineRule="auto"/>
         <w:ind w:firstLineChars="200" w:firstLine="480"/>
@@ -7448,7 +7395,7 @@
     </w:p>
     <w:p>
       <w:pPr>
-        <w:pStyle w:val="a7"/>
+        <w:pStyle w:val="BodyText"/>
         <w:numPr>
           <w:ilvl w:val="0"/>
           <w:numId w:val="26"/>
@@ -7605,7 +7552,7 @@
     </w:p>
     <w:p>
       <w:pPr>
-        <w:pStyle w:val="a7"/>
+        <w:pStyle w:val="BodyText"/>
         <w:snapToGrid w:val="0"/>
         <w:spacing w:line="360" w:lineRule="auto"/>
         <w:ind w:firstLineChars="200" w:firstLine="480"/>
@@ -7744,7 +7691,7 @@
     </w:p>
     <w:p>
       <w:pPr>
-        <w:pStyle w:val="a7"/>
+        <w:pStyle w:val="BodyText"/>
         <w:numPr>
           <w:ilvl w:val="0"/>
           <w:numId w:val="26"/>
@@ -7962,7 +7909,7 @@
     </w:p>
     <w:p>
       <w:pPr>
-        <w:pStyle w:val="a7"/>
+        <w:pStyle w:val="BodyText"/>
         <w:snapToGrid w:val="0"/>
         <w:spacing w:line="360" w:lineRule="auto"/>
         <w:ind w:firstLineChars="200" w:firstLine="480"/>
@@ -8123,7 +8070,7 @@
     </w:p>
     <w:p>
       <w:pPr>
-        <w:pStyle w:val="a7"/>
+        <w:pStyle w:val="BodyText"/>
         <w:numPr>
           <w:ilvl w:val="0"/>
           <w:numId w:val="26"/>
@@ -8220,7 +8167,7 @@
     </w:p>
     <w:p>
       <w:pPr>
-        <w:pStyle w:val="a7"/>
+        <w:pStyle w:val="BodyText"/>
         <w:snapToGrid w:val="0"/>
         <w:spacing w:line="360" w:lineRule="auto"/>
         <w:ind w:firstLineChars="200" w:firstLine="480"/>
@@ -8392,7 +8339,7 @@
     </w:p>
     <w:p>
       <w:pPr>
-        <w:pStyle w:val="a7"/>
+        <w:pStyle w:val="BodyText"/>
         <w:snapToGrid w:val="0"/>
         <w:spacing w:line="360" w:lineRule="auto"/>
         <w:ind w:firstLineChars="200" w:firstLine="480"/>
@@ -8408,31 +8355,25 @@
           <w:sz w:val="24"/>
           <w:szCs w:val="24"/>
         </w:rPr>
-        <w:t>在更新完输出层与神经元簇</w:t>
-      </w:r>
-      <w:r>
-        <w:rPr>
-          <w:rFonts w:eastAsia="宋体" w:hAnsi="宋体" w:hint="eastAsia"/>
-          <w:sz w:val="24"/>
-          <w:szCs w:val="24"/>
-        </w:rPr>
-        <w:t>之间的连接过后，破坏了中间层与输出层之间连接矩阵的</w:t>
-      </w:r>
-      <w:r>
-        <w:rPr>
-          <w:rFonts w:eastAsia="宋体" w:hAnsi="宋体" w:hint="eastAsia"/>
-          <w:sz w:val="24"/>
-          <w:szCs w:val="24"/>
-        </w:rPr>
-        <w:t>二维性。故需要对两者之间的连接矩阵进行更改，</w:t>
-      </w:r>
-      <w:r>
-        <w:rPr>
-          <w:rFonts w:eastAsia="宋体" w:hAnsi="宋体" w:hint="eastAsia"/>
-          <w:sz w:val="24"/>
-          <w:szCs w:val="24"/>
-        </w:rPr>
-        <w:t>通过阈值过滤的方式，即若矩阵中的某个值大于阈值，则认为该连接存在应赋值为</w:t>
+        <w:t>为了保持突触强度值的一致性，需要对权重矩阵</w:t>
+      </w:r>
+      <w:bookmarkStart w:id="0" w:name="_GoBack"/>
+      <w:bookmarkEnd w:id="0"/>
+      <w:r>
+        <w:rPr>
+          <w:rFonts w:eastAsia="宋体" w:hAnsi="宋体" w:hint="eastAsia"/>
+          <w:sz w:val="24"/>
+          <w:szCs w:val="24"/>
+        </w:rPr>
+        <w:t>进行如下计算：</w:t>
+      </w:r>
+      <w:r>
+        <w:rPr>
+          <w:rFonts w:eastAsia="宋体" w:hAnsi="宋体" w:hint="eastAsia"/>
+          <w:sz w:val="24"/>
+          <w:szCs w:val="24"/>
+        </w:rPr>
+        <w:t>若矩阵中的某个值大于阈值，则认为该连接存在应赋值为</w:t>
       </w:r>
       <w:r>
         <w:rPr>
@@ -8487,7 +8428,7 @@
     </w:p>
     <w:p>
       <w:pPr>
-        <w:pStyle w:val="a7"/>
+        <w:pStyle w:val="BodyText"/>
         <w:snapToGrid w:val="0"/>
         <w:spacing w:line="360" w:lineRule="auto"/>
         <w:ind w:firstLineChars="200" w:firstLine="480"/>
@@ -8739,7 +8680,7 @@
     </w:p>
     <w:p>
       <w:pPr>
-        <w:pStyle w:val="a7"/>
+        <w:pStyle w:val="BodyText"/>
         <w:numPr>
           <w:ilvl w:val="0"/>
           <w:numId w:val="23"/>
@@ -8779,7 +8720,7 @@
     </w:p>
     <w:p>
       <w:pPr>
-        <w:pStyle w:val="a7"/>
+        <w:pStyle w:val="BodyText"/>
         <w:snapToGrid w:val="0"/>
         <w:spacing w:line="360" w:lineRule="auto"/>
         <w:rPr>
@@ -8826,7 +8767,16 @@
           <w:sz w:val="24"/>
           <w:szCs w:val="24"/>
         </w:rPr>
-        <w:t>簇特征之间连接的强弱程度。在多次迭代训练之后，使用测试集中的图片来判断模型的预测准确率是否已经达到了较高的水平，当准确率达到理想水平时，将成熟的神经网络权重保存下来。</w:t>
+        <w:t>簇特征之间连接的强弱程度。在多次迭代训练之后，使用测试集中的图片来判断模型的预测准确率是否已经达到了较高的水平，当准确率达到理想水平时，将</w:t>
+      </w:r>
+      <w:r>
+        <w:rPr>
+          <w:rFonts w:eastAsia="宋体" w:hAnsi="宋体" w:hint="eastAsia"/>
+          <w:sz w:val="24"/>
+          <w:szCs w:val="24"/>
+        </w:rPr>
+        <w:lastRenderedPageBreak/>
+        <w:t>成熟的神经网络权重保存下来。</w:t>
       </w:r>
     </w:p>
     <w:p>
@@ -8845,16 +8795,7 @@
           <w:sz w:val="24"/>
           <w:szCs w:val="24"/>
         </w:rPr>
-        <w:t>本发明利用胜者独享、强化学习、神经网络等技术，提出一种基于神经元簇的分类算法，该算法可用于手写数字的自动识别。该算法主要分成三步：首先，将待识别数据集按</w:t>
-      </w:r>
-      <w:r>
-        <w:rPr>
-          <w:rFonts w:hAnsi="宋体" w:hint="eastAsia"/>
-          <w:sz w:val="24"/>
-          <w:szCs w:val="24"/>
-        </w:rPr>
-        <w:lastRenderedPageBreak/>
-        <w:t>照标签分为训练集与测试集，并形成输入向量；其次，构建一个基于神经元簇的神经网络用于形成具有稀疏表达的特征向量，簇内神经元经过胜者独享而只有一个神经元具有活性；然后，利用强化学习调整特征向量与输出向量之间的权重，从而形成成熟的分类器。</w:t>
+        <w:t>本发明利用胜者独享、强化学习、神经网络等技术，提出一种基于神经元簇的分类算法，该算法可用于手写数字的自动识别。该算法主要分成三步：首先，将待识别数据集按照标签分为训练集与测试集，并形成输入向量；其次，构建一个基于神经元簇的神经网络用于形成具有稀疏表达的特征向量，簇内神经元经过胜者独享而只有一个神经元具有活性；然后，利用强化学习调整特征向量与输出向量之间的权重，从而形成成熟的分类器。</w:t>
       </w:r>
     </w:p>
     <w:p>
@@ -8879,7 +8820,7 @@
     <w:p>
       <w:pPr>
         <w:spacing w:line="360" w:lineRule="auto"/>
-        <w:ind w:firstLineChars="200" w:firstLine="562"/>
+        <w:ind w:firstLineChars="200" w:firstLine="560"/>
         <w:rPr>
           <w:rFonts w:hAnsi="宋体"/>
           <w:b/>
@@ -8899,7 +8840,7 @@
     </w:p>
     <w:p>
       <w:pPr>
-        <w:pStyle w:val="a7"/>
+        <w:pStyle w:val="BodyText"/>
         <w:snapToGrid w:val="0"/>
         <w:spacing w:line="360" w:lineRule="auto"/>
         <w:ind w:left="420"/>
@@ -8960,7 +8901,7 @@
     </w:p>
     <w:p>
       <w:pPr>
-        <w:pStyle w:val="a7"/>
+        <w:pStyle w:val="BodyText"/>
         <w:snapToGrid w:val="0"/>
         <w:spacing w:line="360" w:lineRule="auto"/>
         <w:ind w:left="420"/>
@@ -9021,7 +8962,7 @@
     </w:p>
     <w:p>
       <w:pPr>
-        <w:pStyle w:val="a7"/>
+        <w:pStyle w:val="BodyText"/>
         <w:snapToGrid w:val="0"/>
         <w:spacing w:line="360" w:lineRule="auto"/>
         <w:ind w:left="420"/>
@@ -9122,7 +9063,7 @@
     </w:p>
     <w:p>
       <w:pPr>
-        <w:pStyle w:val="a7"/>
+        <w:pStyle w:val="BodyText"/>
         <w:snapToGrid w:val="0"/>
         <w:spacing w:line="360" w:lineRule="auto"/>
         <w:ind w:left="420"/>
@@ -9239,7 +9180,7 @@
     </w:p>
     <w:p>
       <w:pPr>
-        <w:pStyle w:val="a7"/>
+        <w:pStyle w:val="BodyText"/>
         <w:snapToGrid w:val="0"/>
         <w:spacing w:line="360" w:lineRule="auto"/>
         <w:ind w:left="420"/>
@@ -9341,7 +9282,7 @@
     <w:p>
       <w:pPr>
         <w:spacing w:line="360" w:lineRule="auto"/>
-        <w:ind w:firstLineChars="200" w:firstLine="562"/>
+        <w:ind w:firstLineChars="200" w:firstLine="560"/>
         <w:rPr>
           <w:rFonts w:hAnsi="宋体"/>
           <w:b/>
@@ -9361,7 +9302,7 @@
     </w:p>
     <w:p>
       <w:pPr>
-        <w:pStyle w:val="a7"/>
+        <w:pStyle w:val="BodyText"/>
         <w:snapToGrid w:val="0"/>
         <w:spacing w:line="360" w:lineRule="auto"/>
         <w:ind w:firstLineChars="200" w:firstLine="480"/>
@@ -9382,7 +9323,7 @@
     </w:p>
     <w:p>
       <w:pPr>
-        <w:pStyle w:val="a7"/>
+        <w:pStyle w:val="BodyText"/>
         <w:snapToGrid w:val="0"/>
         <w:spacing w:line="360" w:lineRule="auto"/>
         <w:ind w:firstLine="420"/>
@@ -9419,7 +9360,7 @@
     </w:p>
     <w:p>
       <w:pPr>
-        <w:pStyle w:val="a7"/>
+        <w:pStyle w:val="BodyText"/>
         <w:numPr>
           <w:ilvl w:val="0"/>
           <w:numId w:val="29"/>
@@ -9523,7 +9464,7 @@
     </w:p>
     <w:p>
       <w:pPr>
-        <w:pStyle w:val="a7"/>
+        <w:pStyle w:val="BodyText"/>
         <w:numPr>
           <w:ilvl w:val="0"/>
           <w:numId w:val="29"/>
@@ -9707,7 +9648,7 @@
     </w:p>
     <w:p>
       <w:pPr>
-        <w:pStyle w:val="a7"/>
+        <w:pStyle w:val="BodyText"/>
         <w:numPr>
           <w:ilvl w:val="0"/>
           <w:numId w:val="29"/>
@@ -9867,7 +9808,7 @@
     </w:p>
     <w:p>
       <w:pPr>
-        <w:pStyle w:val="a7"/>
+        <w:pStyle w:val="BodyText"/>
         <w:numPr>
           <w:ilvl w:val="0"/>
           <w:numId w:val="35"/>
@@ -9945,7 +9886,16 @@
           <w:sz w:val="24"/>
           <w:szCs w:val="24"/>
         </w:rPr>
-        <w:t>将输入层矩阵缩放为</w:t>
+        <w:t>将输入层矩</w:t>
+      </w:r>
+      <w:r>
+        <w:rPr>
+          <w:rFonts w:eastAsia="宋体" w:hAnsi="宋体" w:hint="eastAsia"/>
+          <w:sz w:val="24"/>
+          <w:szCs w:val="24"/>
+        </w:rPr>
+        <w:lastRenderedPageBreak/>
+        <w:t>阵缩放为</w:t>
       </w:r>
       <w:r>
         <w:rPr>
@@ -10033,16 +9983,7 @@
           <w:sz w:val="24"/>
           <w:szCs w:val="24"/>
         </w:rPr>
-        <w:t>对每个方向的特征矩阵做滤波操作。最后取每个</w:t>
-      </w:r>
-      <w:r>
-        <w:rPr>
-          <w:rFonts w:eastAsia="宋体" w:hAnsi="宋体" w:hint="eastAsia"/>
-          <w:sz w:val="24"/>
-          <w:szCs w:val="24"/>
-        </w:rPr>
-        <w:lastRenderedPageBreak/>
-        <w:t>特征矩阵中全局的最大值作为</w:t>
+        <w:t>对每个方向的特征矩阵做滤波操作。最后取每个特征矩阵中全局的最大值作为</w:t>
       </w:r>
       <w:r>
         <w:rPr>
@@ -10087,7 +10028,7 @@
     </w:p>
     <w:p>
       <w:pPr>
-        <w:pStyle w:val="a7"/>
+        <w:pStyle w:val="BodyText"/>
         <w:snapToGrid w:val="0"/>
         <w:spacing w:line="360" w:lineRule="auto"/>
         <w:ind w:left="840" w:firstLine="420"/>
@@ -10212,7 +10153,7 @@
     </w:p>
     <w:p>
       <w:pPr>
-        <w:pStyle w:val="a7"/>
+        <w:pStyle w:val="BodyText"/>
         <w:numPr>
           <w:ilvl w:val="0"/>
           <w:numId w:val="35"/>
@@ -10261,7 +10202,7 @@
     </w:p>
     <w:p>
       <w:pPr>
-        <w:pStyle w:val="a7"/>
+        <w:pStyle w:val="BodyText"/>
         <w:numPr>
           <w:ilvl w:val="0"/>
           <w:numId w:val="29"/>
@@ -10317,7 +10258,7 @@
     </w:p>
     <w:p>
       <w:pPr>
-        <w:pStyle w:val="a7"/>
+        <w:pStyle w:val="BodyText"/>
         <w:numPr>
           <w:ilvl w:val="0"/>
           <w:numId w:val="29"/>
@@ -10373,7 +10314,7 @@
     </w:p>
     <w:p>
       <w:pPr>
-        <w:pStyle w:val="a7"/>
+        <w:pStyle w:val="BodyText"/>
         <w:numPr>
           <w:ilvl w:val="0"/>
           <w:numId w:val="29"/>
@@ -10465,7 +10406,7 @@
 </file>
 
 <file path=word/endnotes.xml><?xml version="1.0" encoding="utf-8"?>
-<w:endnotes xmlns:wpc="http://schemas.microsoft.com/office/word/2010/wordprocessingCanvas" xmlns:cx="http://schemas.microsoft.com/office/drawing/2014/chartex" xmlns:cx1="http://schemas.microsoft.com/office/drawing/2015/9/8/chartex" xmlns:cx2="http://schemas.microsoft.com/office/drawing/2015/10/21/chartex" xmlns:cx3="http://schemas.microsoft.com/office/drawing/2016/5/9/chartex" xmlns:cx4="http://schemas.microsoft.com/office/drawing/2016/5/10/chartex" xmlns:cx5="http://schemas.microsoft.com/office/drawing/2016/5/11/chartex" xmlns:cx6="http://schemas.microsoft.com/office/drawing/2016/5/12/chartex" xmlns:cx7="http://schemas.microsoft.com/office/drawing/2016/5/13/chartex" xmlns:cx8="http://schemas.microsoft.com/office/drawing/2016/5/14/chartex" xmlns:mc="http://schemas.openxmlformats.org/markup-compatibility/2006" xmlns:aink="http://schemas.microsoft.com/office/drawing/2016/ink" xmlns:am3d="http://schemas.microsoft.com/office/drawing/2017/model3d" xmlns:o="urn:schemas-microsoft-com:office:office" xmlns:r="http://schemas.openxmlformats.org/officeDocument/2006/relationships" xmlns:m="http://schemas.openxmlformats.org/officeDocument/2006/math" xmlns:v="urn:schemas-microsoft-com:vml" xmlns:wp14="http://schemas.microsoft.com/office/word/2010/wordprocessingDrawing" xmlns:wp="http://schemas.openxmlformats.org/drawingml/2006/wordprocessingDrawing" xmlns:w10="urn:schemas-microsoft-com:office:word" xmlns:w="http://schemas.openxmlformats.org/wordprocessingml/2006/main" xmlns:w14="http://schemas.microsoft.com/office/word/2010/wordml" xmlns:w15="http://schemas.microsoft.com/office/word/2012/wordml" xmlns:w16cid="http://schemas.microsoft.com/office/word/2016/wordml/cid" xmlns:w16se="http://schemas.microsoft.com/office/word/2015/wordml/symex" xmlns:wpg="http://schemas.microsoft.com/office/word/2010/wordprocessingGroup" xmlns:wpi="http://schemas.microsoft.com/office/word/2010/wordprocessingInk" xmlns:wne="http://schemas.microsoft.com/office/word/2006/wordml" xmlns:wps="http://schemas.microsoft.com/office/word/2010/wordprocessingShape" mc:Ignorable="w14 w15 w16se w16cid wp14">
+<w:endnotes xmlns:wpc="http://schemas.microsoft.com/office/word/2010/wordprocessingCanvas" xmlns:mo="http://schemas.microsoft.com/office/mac/office/2008/main" xmlns:mc="http://schemas.openxmlformats.org/markup-compatibility/2006" xmlns:mv="urn:schemas-microsoft-com:mac:vml" xmlns:o="urn:schemas-microsoft-com:office:office" xmlns:r="http://schemas.openxmlformats.org/officeDocument/2006/relationships" xmlns:m="http://schemas.openxmlformats.org/officeDocument/2006/math" xmlns:v="urn:schemas-microsoft-com:vml" xmlns:wp14="http://schemas.microsoft.com/office/word/2010/wordprocessingDrawing" xmlns:wp="http://schemas.openxmlformats.org/drawingml/2006/wordprocessingDrawing" xmlns:w10="urn:schemas-microsoft-com:office:word" xmlns:w="http://schemas.openxmlformats.org/wordprocessingml/2006/main" xmlns:w14="http://schemas.microsoft.com/office/word/2010/wordml" xmlns:w15="http://schemas.microsoft.com/office/word/2012/wordml" xmlns:wpg="http://schemas.microsoft.com/office/word/2010/wordprocessingGroup" xmlns:wpi="http://schemas.microsoft.com/office/word/2010/wordprocessingInk" xmlns:wne="http://schemas.microsoft.com/office/word/2006/wordml" xmlns:wps="http://schemas.microsoft.com/office/word/2010/wordprocessingShape" mc:Ignorable="w14 w15 wp14">
   <w:endnote w:type="separator" w:id="-1">
     <w:p>
       <w:r>
@@ -10484,7 +10425,7 @@
 </file>
 
 <file path=word/footnotes.xml><?xml version="1.0" encoding="utf-8"?>
-<w:footnotes xmlns:wpc="http://schemas.microsoft.com/office/word/2010/wordprocessingCanvas" xmlns:cx="http://schemas.microsoft.com/office/drawing/2014/chartex" xmlns:cx1="http://schemas.microsoft.com/office/drawing/2015/9/8/chartex" xmlns:cx2="http://schemas.microsoft.com/office/drawing/2015/10/21/chartex" xmlns:cx3="http://schemas.microsoft.com/office/drawing/2016/5/9/chartex" xmlns:cx4="http://schemas.microsoft.com/office/drawing/2016/5/10/chartex" xmlns:cx5="http://schemas.microsoft.com/office/drawing/2016/5/11/chartex" xmlns:cx6="http://schemas.microsoft.com/office/drawing/2016/5/12/chartex" xmlns:cx7="http://schemas.microsoft.com/office/drawing/2016/5/13/chartex" xmlns:cx8="http://schemas.microsoft.com/office/drawing/2016/5/14/chartex" xmlns:mc="http://schemas.openxmlformats.org/markup-compatibility/2006" xmlns:aink="http://schemas.microsoft.com/office/drawing/2016/ink" xmlns:am3d="http://schemas.microsoft.com/office/drawing/2017/model3d" xmlns:o="urn:schemas-microsoft-com:office:office" xmlns:r="http://schemas.openxmlformats.org/officeDocument/2006/relationships" xmlns:m="http://schemas.openxmlformats.org/officeDocument/2006/math" xmlns:v="urn:schemas-microsoft-com:vml" xmlns:wp14="http://schemas.microsoft.com/office/word/2010/wordprocessingDrawing" xmlns:wp="http://schemas.openxmlformats.org/drawingml/2006/wordprocessingDrawing" xmlns:w10="urn:schemas-microsoft-com:office:word" xmlns:w="http://schemas.openxmlformats.org/wordprocessingml/2006/main" xmlns:w14="http://schemas.microsoft.com/office/word/2010/wordml" xmlns:w15="http://schemas.microsoft.com/office/word/2012/wordml" xmlns:w16cid="http://schemas.microsoft.com/office/word/2016/wordml/cid" xmlns:w16se="http://schemas.microsoft.com/office/word/2015/wordml/symex" xmlns:wpg="http://schemas.microsoft.com/office/word/2010/wordprocessingGroup" xmlns:wpi="http://schemas.microsoft.com/office/word/2010/wordprocessingInk" xmlns:wne="http://schemas.microsoft.com/office/word/2006/wordml" xmlns:wps="http://schemas.microsoft.com/office/word/2010/wordprocessingShape" mc:Ignorable="w14 w15 w16se w16cid wp14">
+<w:footnotes xmlns:wpc="http://schemas.microsoft.com/office/word/2010/wordprocessingCanvas" xmlns:mo="http://schemas.microsoft.com/office/mac/office/2008/main" xmlns:mc="http://schemas.openxmlformats.org/markup-compatibility/2006" xmlns:mv="urn:schemas-microsoft-com:mac:vml" xmlns:o="urn:schemas-microsoft-com:office:office" xmlns:r="http://schemas.openxmlformats.org/officeDocument/2006/relationships" xmlns:m="http://schemas.openxmlformats.org/officeDocument/2006/math" xmlns:v="urn:schemas-microsoft-com:vml" xmlns:wp14="http://schemas.microsoft.com/office/word/2010/wordprocessingDrawing" xmlns:wp="http://schemas.openxmlformats.org/drawingml/2006/wordprocessingDrawing" xmlns:w10="urn:schemas-microsoft-com:office:word" xmlns:w="http://schemas.openxmlformats.org/wordprocessingml/2006/main" xmlns:w14="http://schemas.microsoft.com/office/word/2010/wordml" xmlns:w15="http://schemas.microsoft.com/office/word/2012/wordml" xmlns:wpg="http://schemas.microsoft.com/office/word/2010/wordprocessingGroup" xmlns:wpi="http://schemas.microsoft.com/office/word/2010/wordprocessingInk" xmlns:wne="http://schemas.microsoft.com/office/word/2006/wordml" xmlns:wps="http://schemas.microsoft.com/office/word/2010/wordprocessingShape" mc:Ignorable="w14 w15 wp14">
   <w:footnote w:type="separator" w:id="-1">
     <w:p>
       <w:r>
@@ -10503,10 +10444,10 @@
 </file>
 
 <file path=word/header1.xml><?xml version="1.0" encoding="utf-8"?>
-<w:hdr xmlns:wpc="http://schemas.microsoft.com/office/word/2010/wordprocessingCanvas" xmlns:cx="http://schemas.microsoft.com/office/drawing/2014/chartex" xmlns:cx1="http://schemas.microsoft.com/office/drawing/2015/9/8/chartex" xmlns:cx2="http://schemas.microsoft.com/office/drawing/2015/10/21/chartex" xmlns:cx3="http://schemas.microsoft.com/office/drawing/2016/5/9/chartex" xmlns:cx4="http://schemas.microsoft.com/office/drawing/2016/5/10/chartex" xmlns:cx5="http://schemas.microsoft.com/office/drawing/2016/5/11/chartex" xmlns:cx6="http://schemas.microsoft.com/office/drawing/2016/5/12/chartex" xmlns:cx7="http://schemas.microsoft.com/office/drawing/2016/5/13/chartex" xmlns:cx8="http://schemas.microsoft.com/office/drawing/2016/5/14/chartex" xmlns:mc="http://schemas.openxmlformats.org/markup-compatibility/2006" xmlns:aink="http://schemas.microsoft.com/office/drawing/2016/ink" xmlns:am3d="http://schemas.microsoft.com/office/drawing/2017/model3d" xmlns:o="urn:schemas-microsoft-com:office:office" xmlns:r="http://schemas.openxmlformats.org/officeDocument/2006/relationships" xmlns:m="http://schemas.openxmlformats.org/officeDocument/2006/math" xmlns:v="urn:schemas-microsoft-com:vml" xmlns:wp14="http://schemas.microsoft.com/office/word/2010/wordprocessingDrawing" xmlns:wp="http://schemas.openxmlformats.org/drawingml/2006/wordprocessingDrawing" xmlns:w10="urn:schemas-microsoft-com:office:word" xmlns:w="http://schemas.openxmlformats.org/wordprocessingml/2006/main" xmlns:w14="http://schemas.microsoft.com/office/word/2010/wordml" xmlns:w15="http://schemas.microsoft.com/office/word/2012/wordml" xmlns:w16cid="http://schemas.microsoft.com/office/word/2016/wordml/cid" xmlns:w16se="http://schemas.microsoft.com/office/word/2015/wordml/symex" xmlns:wpg="http://schemas.microsoft.com/office/word/2010/wordprocessingGroup" xmlns:wpi="http://schemas.microsoft.com/office/word/2010/wordprocessingInk" xmlns:wne="http://schemas.microsoft.com/office/word/2006/wordml" xmlns:wps="http://schemas.microsoft.com/office/word/2010/wordprocessingShape" mc:Ignorable="w14 w15 w16se w16cid wp14">
+<w:hdr xmlns:wpc="http://schemas.microsoft.com/office/word/2010/wordprocessingCanvas" xmlns:mo="http://schemas.microsoft.com/office/mac/office/2008/main" xmlns:mc="http://schemas.openxmlformats.org/markup-compatibility/2006" xmlns:mv="urn:schemas-microsoft-com:mac:vml" xmlns:o="urn:schemas-microsoft-com:office:office" xmlns:r="http://schemas.openxmlformats.org/officeDocument/2006/relationships" xmlns:m="http://schemas.openxmlformats.org/officeDocument/2006/math" xmlns:v="urn:schemas-microsoft-com:vml" xmlns:wp14="http://schemas.microsoft.com/office/word/2010/wordprocessingDrawing" xmlns:wp="http://schemas.openxmlformats.org/drawingml/2006/wordprocessingDrawing" xmlns:w10="urn:schemas-microsoft-com:office:word" xmlns:w="http://schemas.openxmlformats.org/wordprocessingml/2006/main" xmlns:w14="http://schemas.microsoft.com/office/word/2010/wordml" xmlns:w15="http://schemas.microsoft.com/office/word/2012/wordml" xmlns:wpg="http://schemas.microsoft.com/office/word/2010/wordprocessingGroup" xmlns:wpi="http://schemas.microsoft.com/office/word/2010/wordprocessingInk" xmlns:wne="http://schemas.microsoft.com/office/word/2006/wordml" xmlns:wps="http://schemas.microsoft.com/office/word/2010/wordprocessingShape" mc:Ignorable="w14 w15 wp14">
   <w:p>
     <w:pPr>
-      <w:pStyle w:val="a3"/>
+      <w:pStyle w:val="Header"/>
       <w:rPr>
         <w:rFonts w:ascii="黑体" w:eastAsia="黑体" w:hAnsi="黑体"/>
         <w:sz w:val="28"/>
@@ -10524,17 +10465,17 @@
   </w:p>
   <w:p>
     <w:pPr>
-      <w:pStyle w:val="a3"/>
+      <w:pStyle w:val="Header"/>
     </w:pPr>
   </w:p>
 </w:hdr>
 </file>
 
 <file path=word/header2.xml><?xml version="1.0" encoding="utf-8"?>
-<w:hdr xmlns:wpc="http://schemas.microsoft.com/office/word/2010/wordprocessingCanvas" xmlns:cx="http://schemas.microsoft.com/office/drawing/2014/chartex" xmlns:cx1="http://schemas.microsoft.com/office/drawing/2015/9/8/chartex" xmlns:cx2="http://schemas.microsoft.com/office/drawing/2015/10/21/chartex" xmlns:cx3="http://schemas.microsoft.com/office/drawing/2016/5/9/chartex" xmlns:cx4="http://schemas.microsoft.com/office/drawing/2016/5/10/chartex" xmlns:cx5="http://schemas.microsoft.com/office/drawing/2016/5/11/chartex" xmlns:cx6="http://schemas.microsoft.com/office/drawing/2016/5/12/chartex" xmlns:cx7="http://schemas.microsoft.com/office/drawing/2016/5/13/chartex" xmlns:cx8="http://schemas.microsoft.com/office/drawing/2016/5/14/chartex" xmlns:mc="http://schemas.openxmlformats.org/markup-compatibility/2006" xmlns:aink="http://schemas.microsoft.com/office/drawing/2016/ink" xmlns:am3d="http://schemas.microsoft.com/office/drawing/2017/model3d" xmlns:o="urn:schemas-microsoft-com:office:office" xmlns:r="http://schemas.openxmlformats.org/officeDocument/2006/relationships" xmlns:m="http://schemas.openxmlformats.org/officeDocument/2006/math" xmlns:v="urn:schemas-microsoft-com:vml" xmlns:wp14="http://schemas.microsoft.com/office/word/2010/wordprocessingDrawing" xmlns:wp="http://schemas.openxmlformats.org/drawingml/2006/wordprocessingDrawing" xmlns:w10="urn:schemas-microsoft-com:office:word" xmlns:w="http://schemas.openxmlformats.org/wordprocessingml/2006/main" xmlns:w14="http://schemas.microsoft.com/office/word/2010/wordml" xmlns:w15="http://schemas.microsoft.com/office/word/2012/wordml" xmlns:w16cid="http://schemas.microsoft.com/office/word/2016/wordml/cid" xmlns:w16se="http://schemas.microsoft.com/office/word/2015/wordml/symex" xmlns:wpg="http://schemas.microsoft.com/office/word/2010/wordprocessingGroup" xmlns:wpi="http://schemas.microsoft.com/office/word/2010/wordprocessingInk" xmlns:wne="http://schemas.microsoft.com/office/word/2006/wordml" xmlns:wps="http://schemas.microsoft.com/office/word/2010/wordprocessingShape" mc:Ignorable="w14 w15 w16se w16cid wp14">
+<w:hdr xmlns:wpc="http://schemas.microsoft.com/office/word/2010/wordprocessingCanvas" xmlns:mo="http://schemas.microsoft.com/office/mac/office/2008/main" xmlns:mc="http://schemas.openxmlformats.org/markup-compatibility/2006" xmlns:mv="urn:schemas-microsoft-com:mac:vml" xmlns:o="urn:schemas-microsoft-com:office:office" xmlns:r="http://schemas.openxmlformats.org/officeDocument/2006/relationships" xmlns:m="http://schemas.openxmlformats.org/officeDocument/2006/math" xmlns:v="urn:schemas-microsoft-com:vml" xmlns:wp14="http://schemas.microsoft.com/office/word/2010/wordprocessingDrawing" xmlns:wp="http://schemas.openxmlformats.org/drawingml/2006/wordprocessingDrawing" xmlns:w10="urn:schemas-microsoft-com:office:word" xmlns:w="http://schemas.openxmlformats.org/wordprocessingml/2006/main" xmlns:w14="http://schemas.microsoft.com/office/word/2010/wordml" xmlns:w15="http://schemas.microsoft.com/office/word/2012/wordml" xmlns:wpg="http://schemas.microsoft.com/office/word/2010/wordprocessingGroup" xmlns:wpi="http://schemas.microsoft.com/office/word/2010/wordprocessingInk" xmlns:wne="http://schemas.microsoft.com/office/word/2006/wordml" xmlns:wps="http://schemas.microsoft.com/office/word/2010/wordprocessingShape" mc:Ignorable="w14 w15 wp14">
   <w:p>
     <w:pPr>
-      <w:pStyle w:val="a3"/>
+      <w:pStyle w:val="Header"/>
       <w:rPr>
         <w:rFonts w:ascii="黑体" w:eastAsia="黑体" w:hAnsi="黑体"/>
         <w:sz w:val="28"/>
@@ -10554,8 +10495,8 @@
 </file>
 
 <file path=word/numbering.xml><?xml version="1.0" encoding="utf-8"?>
-<w:numbering xmlns:wpc="http://schemas.microsoft.com/office/word/2010/wordprocessingCanvas" xmlns:cx="http://schemas.microsoft.com/office/drawing/2014/chartex" xmlns:cx1="http://schemas.microsoft.com/office/drawing/2015/9/8/chartex" xmlns:cx2="http://schemas.microsoft.com/office/drawing/2015/10/21/chartex" xmlns:cx3="http://schemas.microsoft.com/office/drawing/2016/5/9/chartex" xmlns:cx4="http://schemas.microsoft.com/office/drawing/2016/5/10/chartex" xmlns:cx5="http://schemas.microsoft.com/office/drawing/2016/5/11/chartex" xmlns:cx6="http://schemas.microsoft.com/office/drawing/2016/5/12/chartex" xmlns:cx7="http://schemas.microsoft.com/office/drawing/2016/5/13/chartex" xmlns:cx8="http://schemas.microsoft.com/office/drawing/2016/5/14/chartex" xmlns:mc="http://schemas.openxmlformats.org/markup-compatibility/2006" xmlns:aink="http://schemas.microsoft.com/office/drawing/2016/ink" xmlns:am3d="http://schemas.microsoft.com/office/drawing/2017/model3d" xmlns:o="urn:schemas-microsoft-com:office:office" xmlns:r="http://schemas.openxmlformats.org/officeDocument/2006/relationships" xmlns:m="http://schemas.openxmlformats.org/officeDocument/2006/math" xmlns:v="urn:schemas-microsoft-com:vml" xmlns:wp14="http://schemas.microsoft.com/office/word/2010/wordprocessingDrawing" xmlns:wp="http://schemas.openxmlformats.org/drawingml/2006/wordprocessingDrawing" xmlns:w10="urn:schemas-microsoft-com:office:word" xmlns:w="http://schemas.openxmlformats.org/wordprocessingml/2006/main" xmlns:w14="http://schemas.microsoft.com/office/word/2010/wordml" xmlns:w15="http://schemas.microsoft.com/office/word/2012/wordml" xmlns:w16cid="http://schemas.microsoft.com/office/word/2016/wordml/cid" xmlns:w16se="http://schemas.microsoft.com/office/word/2015/wordml/symex" xmlns:wpg="http://schemas.microsoft.com/office/word/2010/wordprocessingGroup" xmlns:wpi="http://schemas.microsoft.com/office/word/2010/wordprocessingInk" xmlns:wne="http://schemas.microsoft.com/office/word/2006/wordml" xmlns:wps="http://schemas.microsoft.com/office/word/2010/wordprocessingShape" mc:Ignorable="w14 w15 w16se w16cid wp14">
-  <w:abstractNum w:abstractNumId="0" w15:restartNumberingAfterBreak="0">
+<w:numbering xmlns:wpc="http://schemas.microsoft.com/office/word/2010/wordprocessingCanvas" xmlns:mo="http://schemas.microsoft.com/office/mac/office/2008/main" xmlns:mc="http://schemas.openxmlformats.org/markup-compatibility/2006" xmlns:mv="urn:schemas-microsoft-com:mac:vml" xmlns:o="urn:schemas-microsoft-com:office:office" xmlns:r="http://schemas.openxmlformats.org/officeDocument/2006/relationships" xmlns:m="http://schemas.openxmlformats.org/officeDocument/2006/math" xmlns:v="urn:schemas-microsoft-com:vml" xmlns:wp14="http://schemas.microsoft.com/office/word/2010/wordprocessingDrawing" xmlns:wp="http://schemas.openxmlformats.org/drawingml/2006/wordprocessingDrawing" xmlns:w10="urn:schemas-microsoft-com:office:word" xmlns:w="http://schemas.openxmlformats.org/wordprocessingml/2006/main" xmlns:w14="http://schemas.microsoft.com/office/word/2010/wordml" xmlns:w15="http://schemas.microsoft.com/office/word/2012/wordml" xmlns:wpg="http://schemas.microsoft.com/office/word/2010/wordprocessingGroup" xmlns:wpi="http://schemas.microsoft.com/office/word/2010/wordprocessingInk" xmlns:wne="http://schemas.microsoft.com/office/word/2006/wordml" xmlns:wps="http://schemas.microsoft.com/office/word/2010/wordprocessingShape" mc:Ignorable="w14 w15 wp14">
+  <w:abstractNum w:abstractNumId="0">
     <w:nsid w:val="085129B5"/>
     <w:multiLevelType w:val="hybridMultilevel"/>
     <w:tmpl w:val="4FE092CA"/>
@@ -10644,7 +10585,7 @@
       </w:pPr>
     </w:lvl>
   </w:abstractNum>
-  <w:abstractNum w:abstractNumId="1" w15:restartNumberingAfterBreak="0">
+  <w:abstractNum w:abstractNumId="1">
     <w:nsid w:val="0C3F7A7E"/>
     <w:multiLevelType w:val="hybridMultilevel"/>
     <w:tmpl w:val="4DE0FC02"/>
@@ -10733,7 +10674,7 @@
       </w:pPr>
     </w:lvl>
   </w:abstractNum>
-  <w:abstractNum w:abstractNumId="2" w15:restartNumberingAfterBreak="0">
+  <w:abstractNum w:abstractNumId="2">
     <w:nsid w:val="0C751ABC"/>
     <w:multiLevelType w:val="hybridMultilevel"/>
     <w:tmpl w:val="C7627C10"/>
@@ -10819,7 +10760,7 @@
       </w:pPr>
     </w:lvl>
   </w:abstractNum>
-  <w:abstractNum w:abstractNumId="3" w15:restartNumberingAfterBreak="0">
+  <w:abstractNum w:abstractNumId="3">
     <w:nsid w:val="10151676"/>
     <w:multiLevelType w:val="hybridMultilevel"/>
     <w:tmpl w:val="402C2B62"/>
@@ -10909,7 +10850,7 @@
       </w:pPr>
     </w:lvl>
   </w:abstractNum>
-  <w:abstractNum w:abstractNumId="4" w15:restartNumberingAfterBreak="0">
+  <w:abstractNum w:abstractNumId="4">
     <w:nsid w:val="148E3B99"/>
     <w:multiLevelType w:val="hybridMultilevel"/>
     <w:tmpl w:val="0A40B6AA"/>
@@ -10998,7 +10939,7 @@
       </w:pPr>
     </w:lvl>
   </w:abstractNum>
-  <w:abstractNum w:abstractNumId="5" w15:restartNumberingAfterBreak="0">
+  <w:abstractNum w:abstractNumId="5">
     <w:nsid w:val="1B5075D1"/>
     <w:multiLevelType w:val="hybridMultilevel"/>
     <w:tmpl w:val="E72E4E82"/>
@@ -11087,7 +11028,7 @@
       </w:pPr>
     </w:lvl>
   </w:abstractNum>
-  <w:abstractNum w:abstractNumId="6" w15:restartNumberingAfterBreak="0">
+  <w:abstractNum w:abstractNumId="6">
     <w:nsid w:val="1E567A81"/>
     <w:multiLevelType w:val="hybridMultilevel"/>
     <w:tmpl w:val="EECC8DCC"/>
@@ -11173,7 +11114,7 @@
       </w:pPr>
     </w:lvl>
   </w:abstractNum>
-  <w:abstractNum w:abstractNumId="7" w15:restartNumberingAfterBreak="0">
+  <w:abstractNum w:abstractNumId="7">
     <w:nsid w:val="27D419FC"/>
     <w:multiLevelType w:val="hybridMultilevel"/>
     <w:tmpl w:val="07B02EE8"/>
@@ -11259,7 +11200,7 @@
       </w:pPr>
     </w:lvl>
   </w:abstractNum>
-  <w:abstractNum w:abstractNumId="8" w15:restartNumberingAfterBreak="0">
+  <w:abstractNum w:abstractNumId="8">
     <w:nsid w:val="29527B6F"/>
     <w:multiLevelType w:val="hybridMultilevel"/>
     <w:tmpl w:val="589CAB8A"/>
@@ -11345,7 +11286,7 @@
       </w:pPr>
     </w:lvl>
   </w:abstractNum>
-  <w:abstractNum w:abstractNumId="9" w15:restartNumberingAfterBreak="0">
+  <w:abstractNum w:abstractNumId="9">
     <w:nsid w:val="30475FD4"/>
     <w:multiLevelType w:val="hybridMultilevel"/>
     <w:tmpl w:val="481246FE"/>
@@ -11431,7 +11372,7 @@
       </w:pPr>
     </w:lvl>
   </w:abstractNum>
-  <w:abstractNum w:abstractNumId="10" w15:restartNumberingAfterBreak="0">
+  <w:abstractNum w:abstractNumId="10">
     <w:nsid w:val="310B3721"/>
     <w:multiLevelType w:val="hybridMultilevel"/>
     <w:tmpl w:val="B2F60AC6"/>
@@ -11517,7 +11458,7 @@
       </w:pPr>
     </w:lvl>
   </w:abstractNum>
-  <w:abstractNum w:abstractNumId="11" w15:restartNumberingAfterBreak="0">
+  <w:abstractNum w:abstractNumId="11">
     <w:nsid w:val="3934453A"/>
     <w:multiLevelType w:val="hybridMultilevel"/>
     <w:tmpl w:val="080C2AC4"/>
@@ -11603,7 +11544,7 @@
       </w:pPr>
     </w:lvl>
   </w:abstractNum>
-  <w:abstractNum w:abstractNumId="12" w15:restartNumberingAfterBreak="0">
+  <w:abstractNum w:abstractNumId="12">
     <w:nsid w:val="39B769A8"/>
     <w:multiLevelType w:val="hybridMultilevel"/>
     <w:tmpl w:val="B3B24C6A"/>
@@ -11689,7 +11630,7 @@
       </w:pPr>
     </w:lvl>
   </w:abstractNum>
-  <w:abstractNum w:abstractNumId="13" w15:restartNumberingAfterBreak="0">
+  <w:abstractNum w:abstractNumId="13">
     <w:nsid w:val="3E906577"/>
     <w:multiLevelType w:val="hybridMultilevel"/>
     <w:tmpl w:val="DD3001AA"/>
@@ -11778,7 +11719,7 @@
       </w:pPr>
     </w:lvl>
   </w:abstractNum>
-  <w:abstractNum w:abstractNumId="14" w15:restartNumberingAfterBreak="0">
+  <w:abstractNum w:abstractNumId="14">
     <w:nsid w:val="443A2E9A"/>
     <w:multiLevelType w:val="hybridMultilevel"/>
     <w:tmpl w:val="942839BE"/>
@@ -11867,7 +11808,7 @@
       </w:pPr>
     </w:lvl>
   </w:abstractNum>
-  <w:abstractNum w:abstractNumId="15" w15:restartNumberingAfterBreak="0">
+  <w:abstractNum w:abstractNumId="15">
     <w:nsid w:val="49395AC0"/>
     <w:multiLevelType w:val="hybridMultilevel"/>
     <w:tmpl w:val="6714C396"/>
@@ -11953,7 +11894,7 @@
       </w:pPr>
     </w:lvl>
   </w:abstractNum>
-  <w:abstractNum w:abstractNumId="16" w15:restartNumberingAfterBreak="0">
+  <w:abstractNum w:abstractNumId="16">
     <w:nsid w:val="4C7D0D5C"/>
     <w:multiLevelType w:val="hybridMultilevel"/>
     <w:tmpl w:val="0D26D8B4"/>
@@ -12042,7 +11983,7 @@
       </w:pPr>
     </w:lvl>
   </w:abstractNum>
-  <w:abstractNum w:abstractNumId="17" w15:restartNumberingAfterBreak="0">
+  <w:abstractNum w:abstractNumId="17">
     <w:nsid w:val="4D230A5F"/>
     <w:multiLevelType w:val="hybridMultilevel"/>
     <w:tmpl w:val="16FAE572"/>
@@ -12128,7 +12069,7 @@
       </w:pPr>
     </w:lvl>
   </w:abstractNum>
-  <w:abstractNum w:abstractNumId="18" w15:restartNumberingAfterBreak="0">
+  <w:abstractNum w:abstractNumId="18">
     <w:nsid w:val="5082468A"/>
     <w:multiLevelType w:val="hybridMultilevel"/>
     <w:tmpl w:val="C0B2F0AA"/>
@@ -12214,7 +12155,7 @@
       </w:pPr>
     </w:lvl>
   </w:abstractNum>
-  <w:abstractNum w:abstractNumId="19" w15:restartNumberingAfterBreak="0">
+  <w:abstractNum w:abstractNumId="19">
     <w:nsid w:val="55C06589"/>
     <w:multiLevelType w:val="hybridMultilevel"/>
     <w:tmpl w:val="1A62915A"/>
@@ -12300,7 +12241,7 @@
       </w:pPr>
     </w:lvl>
   </w:abstractNum>
-  <w:abstractNum w:abstractNumId="20" w15:restartNumberingAfterBreak="0">
+  <w:abstractNum w:abstractNumId="20">
     <w:nsid w:val="57274709"/>
     <w:multiLevelType w:val="hybridMultilevel"/>
     <w:tmpl w:val="07BC1BBA"/>
@@ -12389,7 +12330,7 @@
       </w:pPr>
     </w:lvl>
   </w:abstractNum>
-  <w:abstractNum w:abstractNumId="21" w15:restartNumberingAfterBreak="0">
+  <w:abstractNum w:abstractNumId="21">
     <w:nsid w:val="5CD93AAB"/>
     <w:multiLevelType w:val="hybridMultilevel"/>
     <w:tmpl w:val="E1FADD68"/>
@@ -12475,7 +12416,7 @@
       </w:pPr>
     </w:lvl>
   </w:abstractNum>
-  <w:abstractNum w:abstractNumId="22" w15:restartNumberingAfterBreak="0">
+  <w:abstractNum w:abstractNumId="22">
     <w:nsid w:val="5E966E75"/>
     <w:multiLevelType w:val="hybridMultilevel"/>
     <w:tmpl w:val="B1102B5E"/>
@@ -12564,7 +12505,7 @@
       </w:pPr>
     </w:lvl>
   </w:abstractNum>
-  <w:abstractNum w:abstractNumId="23" w15:restartNumberingAfterBreak="0">
+  <w:abstractNum w:abstractNumId="23">
     <w:nsid w:val="5EC97E04"/>
     <w:multiLevelType w:val="hybridMultilevel"/>
     <w:tmpl w:val="7CE613D8"/>
@@ -12653,7 +12594,7 @@
       </w:pPr>
     </w:lvl>
   </w:abstractNum>
-  <w:abstractNum w:abstractNumId="24" w15:restartNumberingAfterBreak="0">
+  <w:abstractNum w:abstractNumId="24">
     <w:nsid w:val="5ECB55BB"/>
     <w:multiLevelType w:val="hybridMultilevel"/>
     <w:tmpl w:val="7082BEA0"/>
@@ -12739,7 +12680,7 @@
       </w:pPr>
     </w:lvl>
   </w:abstractNum>
-  <w:abstractNum w:abstractNumId="25" w15:restartNumberingAfterBreak="0">
+  <w:abstractNum w:abstractNumId="25">
     <w:nsid w:val="5F6322F0"/>
     <w:multiLevelType w:val="hybridMultilevel"/>
     <w:tmpl w:val="0902F708"/>
@@ -12825,7 +12766,7 @@
       </w:pPr>
     </w:lvl>
   </w:abstractNum>
-  <w:abstractNum w:abstractNumId="26" w15:restartNumberingAfterBreak="0">
+  <w:abstractNum w:abstractNumId="26">
     <w:nsid w:val="623C5921"/>
     <w:multiLevelType w:val="hybridMultilevel"/>
     <w:tmpl w:val="2D0CADBC"/>
@@ -12911,7 +12852,7 @@
       </w:pPr>
     </w:lvl>
   </w:abstractNum>
-  <w:abstractNum w:abstractNumId="27" w15:restartNumberingAfterBreak="0">
+  <w:abstractNum w:abstractNumId="27">
     <w:nsid w:val="62A4019F"/>
     <w:multiLevelType w:val="hybridMultilevel"/>
     <w:tmpl w:val="CF522324"/>
@@ -12997,7 +12938,7 @@
       </w:pPr>
     </w:lvl>
   </w:abstractNum>
-  <w:abstractNum w:abstractNumId="28" w15:restartNumberingAfterBreak="0">
+  <w:abstractNum w:abstractNumId="28">
     <w:nsid w:val="652F0860"/>
     <w:multiLevelType w:val="hybridMultilevel"/>
     <w:tmpl w:val="19729B74"/>
@@ -13083,7 +13024,7 @@
       </w:pPr>
     </w:lvl>
   </w:abstractNum>
-  <w:abstractNum w:abstractNumId="29" w15:restartNumberingAfterBreak="0">
+  <w:abstractNum w:abstractNumId="29">
     <w:nsid w:val="6CE01A16"/>
     <w:multiLevelType w:val="hybridMultilevel"/>
     <w:tmpl w:val="C7B057D8"/>
@@ -13169,7 +13110,7 @@
       </w:pPr>
     </w:lvl>
   </w:abstractNum>
-  <w:abstractNum w:abstractNumId="30" w15:restartNumberingAfterBreak="0">
+  <w:abstractNum w:abstractNumId="30">
     <w:nsid w:val="6E546A2F"/>
     <w:multiLevelType w:val="hybridMultilevel"/>
     <w:tmpl w:val="F956FA20"/>
@@ -13258,7 +13199,7 @@
       </w:pPr>
     </w:lvl>
   </w:abstractNum>
-  <w:abstractNum w:abstractNumId="31" w15:restartNumberingAfterBreak="0">
+  <w:abstractNum w:abstractNumId="31">
     <w:nsid w:val="740E16E0"/>
     <w:multiLevelType w:val="hybridMultilevel"/>
     <w:tmpl w:val="32B83730"/>
@@ -13347,7 +13288,7 @@
       </w:pPr>
     </w:lvl>
   </w:abstractNum>
-  <w:abstractNum w:abstractNumId="32" w15:restartNumberingAfterBreak="0">
+  <w:abstractNum w:abstractNumId="32">
     <w:nsid w:val="7CC9077A"/>
     <w:multiLevelType w:val="hybridMultilevel"/>
     <w:tmpl w:val="7DCC8130"/>
@@ -13437,7 +13378,7 @@
       </w:pPr>
     </w:lvl>
   </w:abstractNum>
-  <w:abstractNum w:abstractNumId="33" w15:restartNumberingAfterBreak="0">
+  <w:abstractNum w:abstractNumId="33">
     <w:nsid w:val="7E5C637F"/>
     <w:multiLevelType w:val="hybridMultilevel"/>
     <w:tmpl w:val="B3B24C6A"/>
@@ -13523,7 +13464,7 @@
       </w:pPr>
     </w:lvl>
   </w:abstractNum>
-  <w:abstractNum w:abstractNumId="34" w15:restartNumberingAfterBreak="0">
+  <w:abstractNum w:abstractNumId="34">
     <w:nsid w:val="7F1F21EC"/>
     <w:multiLevelType w:val="hybridMultilevel"/>
     <w:tmpl w:val="B3BCD8E4"/>
@@ -13718,7 +13659,7 @@
 </file>
 
 <file path=word/styles.xml><?xml version="1.0" encoding="utf-8"?>
-<w:styles xmlns:mc="http://schemas.openxmlformats.org/markup-compatibility/2006" xmlns:r="http://schemas.openxmlformats.org/officeDocument/2006/relationships" xmlns:w="http://schemas.openxmlformats.org/wordprocessingml/2006/main" xmlns:w14="http://schemas.microsoft.com/office/word/2010/wordml" xmlns:w15="http://schemas.microsoft.com/office/word/2012/wordml" xmlns:w16cid="http://schemas.microsoft.com/office/word/2016/wordml/cid" xmlns:w16se="http://schemas.microsoft.com/office/word/2015/wordml/symex" mc:Ignorable="w14 w15 w16se w16cid">
+<w:styles xmlns:mc="http://schemas.openxmlformats.org/markup-compatibility/2006" xmlns:r="http://schemas.openxmlformats.org/officeDocument/2006/relationships" xmlns:w="http://schemas.openxmlformats.org/wordprocessingml/2006/main" xmlns:w14="http://schemas.microsoft.com/office/word/2010/wordml" xmlns:w15="http://schemas.microsoft.com/office/word/2012/wordml" mc:Ignorable="w14 w15">
   <w:docDefaults>
     <w:rPrDefault>
       <w:rPr>
@@ -13731,7 +13672,7 @@
     </w:rPrDefault>
     <w:pPrDefault/>
   </w:docDefaults>
-  <w:latentStyles w:defLockedState="0" w:defUIPriority="99" w:defSemiHidden="0" w:defUnhideWhenUsed="0" w:defQFormat="0" w:count="375">
+  <w:latentStyles w:defLockedState="0" w:defUIPriority="99" w:defSemiHidden="0" w:defUnhideWhenUsed="0" w:defQFormat="0" w:count="380">
     <w:lsdException w:name="Normal" w:uiPriority="0" w:qFormat="1"/>
     <w:lsdException w:name="heading 1" w:uiPriority="9" w:qFormat="1"/>
     <w:lsdException w:name="heading 2" w:semiHidden="1" w:uiPriority="9" w:unhideWhenUsed="1" w:qFormat="1"/>
@@ -14104,7 +14045,7 @@
     <w:lsdException w:name="List Table 6 Colorful Accent 6" w:uiPriority="51"/>
     <w:lsdException w:name="List Table 7 Colorful Accent 6" w:uiPriority="52"/>
   </w:latentStyles>
-  <w:style w:type="paragraph" w:default="1" w:styleId="a">
+  <w:style w:type="paragraph" w:default="1" w:styleId="Normal">
     <w:name w:val="Normal"/>
     <w:qFormat/>
     <w:rsid w:val="00A06012"/>
@@ -14117,13 +14058,13 @@
       <w:szCs w:val="20"/>
     </w:rPr>
   </w:style>
-  <w:style w:type="character" w:default="1" w:styleId="a0">
+  <w:style w:type="character" w:default="1" w:styleId="DefaultParagraphFont">
     <w:name w:val="Default Paragraph Font"/>
     <w:uiPriority w:val="1"/>
     <w:semiHidden/>
     <w:unhideWhenUsed/>
   </w:style>
-  <w:style w:type="table" w:default="1" w:styleId="a1">
+  <w:style w:type="table" w:default="1" w:styleId="TableNormal">
     <w:name w:val="Normal Table"/>
     <w:uiPriority w:val="99"/>
     <w:semiHidden/>
@@ -14138,16 +14079,16 @@
       </w:tblCellMar>
     </w:tblPr>
   </w:style>
-  <w:style w:type="numbering" w:default="1" w:styleId="a2">
+  <w:style w:type="numbering" w:default="1" w:styleId="NoList">
     <w:name w:val="No List"/>
     <w:uiPriority w:val="99"/>
     <w:semiHidden/>
     <w:unhideWhenUsed/>
   </w:style>
-  <w:style w:type="paragraph" w:styleId="a3">
+  <w:style w:type="paragraph" w:styleId="Header">
     <w:name w:val="header"/>
-    <w:basedOn w:val="a"/>
-    <w:link w:val="a4"/>
+    <w:basedOn w:val="Normal"/>
+    <w:link w:val="HeaderChar"/>
     <w:uiPriority w:val="99"/>
     <w:unhideWhenUsed/>
     <w:qFormat/>
@@ -14168,10 +14109,10 @@
       <w:szCs w:val="18"/>
     </w:rPr>
   </w:style>
-  <w:style w:type="character" w:customStyle="1" w:styleId="a4">
-    <w:name w:val="页眉 字符"/>
-    <w:basedOn w:val="a0"/>
-    <w:link w:val="a3"/>
+  <w:style w:type="character" w:customStyle="1" w:styleId="HeaderChar">
+    <w:name w:val="Header Char"/>
+    <w:basedOn w:val="DefaultParagraphFont"/>
+    <w:link w:val="Header"/>
     <w:uiPriority w:val="99"/>
     <w:qFormat/>
     <w:rsid w:val="00A06012"/>
@@ -14180,10 +14121,10 @@
       <w:szCs w:val="18"/>
     </w:rPr>
   </w:style>
-  <w:style w:type="paragraph" w:styleId="a5">
+  <w:style w:type="paragraph" w:styleId="Footer">
     <w:name w:val="footer"/>
-    <w:basedOn w:val="a"/>
-    <w:link w:val="a6"/>
+    <w:basedOn w:val="Normal"/>
+    <w:link w:val="FooterChar"/>
     <w:uiPriority w:val="99"/>
     <w:unhideWhenUsed/>
     <w:qFormat/>
@@ -14201,10 +14142,10 @@
       <w:szCs w:val="18"/>
     </w:rPr>
   </w:style>
-  <w:style w:type="character" w:customStyle="1" w:styleId="a6">
-    <w:name w:val="页脚 字符"/>
-    <w:basedOn w:val="a0"/>
-    <w:link w:val="a5"/>
+  <w:style w:type="character" w:customStyle="1" w:styleId="FooterChar">
+    <w:name w:val="Footer Char"/>
+    <w:basedOn w:val="DefaultParagraphFont"/>
+    <w:link w:val="Footer"/>
     <w:uiPriority w:val="99"/>
     <w:qFormat/>
     <w:rsid w:val="00A06012"/>
@@ -14213,10 +14154,10 @@
       <w:szCs w:val="18"/>
     </w:rPr>
   </w:style>
-  <w:style w:type="paragraph" w:styleId="a7">
+  <w:style w:type="paragraph" w:styleId="BodyText">
     <w:name w:val="Body Text"/>
-    <w:basedOn w:val="a"/>
-    <w:link w:val="a8"/>
+    <w:basedOn w:val="Normal"/>
+    <w:link w:val="BodyTextChar"/>
     <w:semiHidden/>
     <w:qFormat/>
     <w:rsid w:val="00A06012"/>
@@ -14225,10 +14166,10 @@
       <w:sz w:val="28"/>
     </w:rPr>
   </w:style>
-  <w:style w:type="character" w:customStyle="1" w:styleId="a8">
-    <w:name w:val="正文文本 字符"/>
-    <w:basedOn w:val="a0"/>
-    <w:link w:val="a7"/>
+  <w:style w:type="character" w:customStyle="1" w:styleId="BodyTextChar">
+    <w:name w:val="Body Text Char"/>
+    <w:basedOn w:val="DefaultParagraphFont"/>
+    <w:link w:val="BodyText"/>
     <w:semiHidden/>
     <w:qFormat/>
     <w:rsid w:val="00A06012"/>
@@ -14238,10 +14179,10 @@
       <w:szCs w:val="20"/>
     </w:rPr>
   </w:style>
-  <w:style w:type="paragraph" w:styleId="a9">
+  <w:style w:type="paragraph" w:styleId="BalloonText">
     <w:name w:val="Balloon Text"/>
-    <w:basedOn w:val="a"/>
-    <w:link w:val="aa"/>
+    <w:basedOn w:val="Normal"/>
+    <w:link w:val="BalloonTextChar"/>
     <w:uiPriority w:val="99"/>
     <w:unhideWhenUsed/>
     <w:qFormat/>
@@ -14252,10 +14193,10 @@
       <w:szCs w:val="18"/>
     </w:rPr>
   </w:style>
-  <w:style w:type="character" w:customStyle="1" w:styleId="aa">
-    <w:name w:val="批注框文本 字符"/>
-    <w:basedOn w:val="a0"/>
-    <w:link w:val="a9"/>
+  <w:style w:type="character" w:customStyle="1" w:styleId="BalloonTextChar">
+    <w:name w:val="Balloon Text Char"/>
+    <w:basedOn w:val="DefaultParagraphFont"/>
+    <w:link w:val="BalloonText"/>
     <w:uiPriority w:val="99"/>
     <w:qFormat/>
     <w:rsid w:val="00A06012"/>
@@ -14265,9 +14206,9 @@
       <w:szCs w:val="18"/>
     </w:rPr>
   </w:style>
-  <w:style w:type="paragraph" w:styleId="ab">
+  <w:style w:type="paragraph" w:styleId="NormalWeb">
     <w:name w:val="Normal (Web)"/>
-    <w:basedOn w:val="a"/>
+    <w:basedOn w:val="Normal"/>
     <w:uiPriority w:val="99"/>
     <w:unhideWhenUsed/>
     <w:qFormat/>
@@ -14284,9 +14225,9 @@
       <w:szCs w:val="24"/>
     </w:rPr>
   </w:style>
-  <w:style w:type="character" w:styleId="ac">
+  <w:style w:type="character" w:styleId="Strong">
     <w:name w:val="Strong"/>
-    <w:basedOn w:val="a0"/>
+    <w:basedOn w:val="DefaultParagraphFont"/>
     <w:uiPriority w:val="22"/>
     <w:qFormat/>
     <w:rsid w:val="00A06012"/>
@@ -14297,13 +14238,13 @@
   </w:style>
   <w:style w:type="character" w:customStyle="1" w:styleId="apple-converted-space">
     <w:name w:val="apple-converted-space"/>
-    <w:basedOn w:val="a0"/>
+    <w:basedOn w:val="DefaultParagraphFont"/>
     <w:qFormat/>
     <w:rsid w:val="00A06012"/>
   </w:style>
   <w:style w:type="character" w:customStyle="1" w:styleId="1">
     <w:name w:val="占位符文本1"/>
-    <w:basedOn w:val="a0"/>
+    <w:basedOn w:val="DefaultParagraphFont"/>
     <w:uiPriority w:val="99"/>
     <w:semiHidden/>
     <w:qFormat/>
@@ -14312,10 +14253,10 @@
       <w:color w:val="808080"/>
     </w:rPr>
   </w:style>
-  <w:style w:type="character" w:customStyle="1" w:styleId="ad">
-    <w:name w:val="批注文字 字符"/>
-    <w:basedOn w:val="a0"/>
-    <w:link w:val="ae"/>
+  <w:style w:type="character" w:customStyle="1" w:styleId="CommentTextChar">
+    <w:name w:val="Comment Text Char"/>
+    <w:basedOn w:val="DefaultParagraphFont"/>
+    <w:link w:val="CommentText"/>
     <w:uiPriority w:val="99"/>
     <w:semiHidden/>
     <w:rsid w:val="00A06012"/>
@@ -14325,10 +14266,10 @@
       <w:szCs w:val="24"/>
     </w:rPr>
   </w:style>
-  <w:style w:type="paragraph" w:styleId="ae">
+  <w:style w:type="paragraph" w:styleId="CommentText">
     <w:name w:val="annotation text"/>
-    <w:basedOn w:val="a"/>
-    <w:link w:val="ad"/>
+    <w:basedOn w:val="Normal"/>
+    <w:link w:val="CommentTextChar"/>
     <w:uiPriority w:val="99"/>
     <w:semiHidden/>
     <w:unhideWhenUsed/>
@@ -14340,7 +14281,7 @@
   </w:style>
   <w:style w:type="character" w:customStyle="1" w:styleId="Char1">
     <w:name w:val="批注文字 Char1"/>
-    <w:basedOn w:val="a0"/>
+    <w:basedOn w:val="DefaultParagraphFont"/>
     <w:uiPriority w:val="99"/>
     <w:semiHidden/>
     <w:rsid w:val="00A06012"/>
@@ -14349,9 +14290,9 @@
       <w:szCs w:val="20"/>
     </w:rPr>
   </w:style>
-  <w:style w:type="character" w:styleId="af">
+  <w:style w:type="character" w:styleId="CommentReference">
     <w:name w:val="annotation reference"/>
-    <w:basedOn w:val="a0"/>
+    <w:basedOn w:val="DefaultParagraphFont"/>
     <w:uiPriority w:val="99"/>
     <w:semiHidden/>
     <w:unhideWhenUsed/>
@@ -14361,9 +14302,9 @@
       <w:szCs w:val="18"/>
     </w:rPr>
   </w:style>
-  <w:style w:type="character" w:styleId="af0">
+  <w:style w:type="character" w:styleId="PlaceholderText">
     <w:name w:val="Placeholder Text"/>
-    <w:basedOn w:val="a0"/>
+    <w:basedOn w:val="DefaultParagraphFont"/>
     <w:uiPriority w:val="99"/>
     <w:semiHidden/>
     <w:rsid w:val="00A06012"/>
@@ -14371,20 +14312,20 @@
       <w:color w:val="808080"/>
     </w:rPr>
   </w:style>
-  <w:style w:type="paragraph" w:styleId="af1">
+  <w:style w:type="paragraph" w:styleId="ListParagraph">
     <w:name w:val="List Paragraph"/>
-    <w:basedOn w:val="a"/>
+    <w:basedOn w:val="Normal"/>
     <w:uiPriority w:val="99"/>
     <w:rsid w:val="00A06012"/>
     <w:pPr>
       <w:ind w:firstLineChars="200" w:firstLine="420"/>
     </w:pPr>
   </w:style>
-  <w:style w:type="paragraph" w:styleId="af2">
+  <w:style w:type="paragraph" w:styleId="CommentSubject">
     <w:name w:val="annotation subject"/>
-    <w:basedOn w:val="ae"/>
-    <w:next w:val="ae"/>
-    <w:link w:val="af3"/>
+    <w:basedOn w:val="CommentText"/>
+    <w:next w:val="CommentText"/>
+    <w:link w:val="CommentSubjectChar"/>
     <w:uiPriority w:val="99"/>
     <w:semiHidden/>
     <w:unhideWhenUsed/>
@@ -14396,10 +14337,10 @@
       <w:szCs w:val="20"/>
     </w:rPr>
   </w:style>
-  <w:style w:type="character" w:customStyle="1" w:styleId="af3">
-    <w:name w:val="批注主题 字符"/>
+  <w:style w:type="character" w:customStyle="1" w:styleId="CommentSubjectChar">
+    <w:name w:val="Comment Subject Char"/>
     <w:basedOn w:val="Char1"/>
-    <w:link w:val="af2"/>
+    <w:link w:val="CommentSubject"/>
     <w:uiPriority w:val="99"/>
     <w:semiHidden/>
     <w:rsid w:val="00A06012"/>
@@ -14413,20 +14354,20 @@
   </w:style>
   <w:style w:type="character" w:customStyle="1" w:styleId="mi">
     <w:name w:val="mi"/>
-    <w:basedOn w:val="a0"/>
+    <w:basedOn w:val="DefaultParagraphFont"/>
     <w:rsid w:val="00A06012"/>
   </w:style>
   <w:style w:type="character" w:customStyle="1" w:styleId="mo">
     <w:name w:val="mo"/>
-    <w:basedOn w:val="a0"/>
+    <w:basedOn w:val="DefaultParagraphFont"/>
     <w:rsid w:val="00A06012"/>
   </w:style>
   <w:style w:type="character" w:customStyle="1" w:styleId="mn">
     <w:name w:val="mn"/>
-    <w:basedOn w:val="a0"/>
+    <w:basedOn w:val="DefaultParagraphFont"/>
     <w:rsid w:val="00A06012"/>
   </w:style>
-  <w:style w:type="paragraph" w:styleId="af4">
+  <w:style w:type="paragraph" w:styleId="Revision">
     <w:name w:val="Revision"/>
     <w:hidden/>
     <w:uiPriority w:val="99"/>
@@ -14437,10 +14378,10 @@
       <w:szCs w:val="20"/>
     </w:rPr>
   </w:style>
-  <w:style w:type="paragraph" w:styleId="af5">
+  <w:style w:type="paragraph" w:styleId="DocumentMap">
     <w:name w:val="Document Map"/>
-    <w:basedOn w:val="a"/>
-    <w:link w:val="af6"/>
+    <w:basedOn w:val="Normal"/>
+    <w:link w:val="DocumentMapChar"/>
     <w:uiPriority w:val="99"/>
     <w:semiHidden/>
     <w:unhideWhenUsed/>
@@ -14451,10 +14392,10 @@
       <w:szCs w:val="24"/>
     </w:rPr>
   </w:style>
-  <w:style w:type="character" w:customStyle="1" w:styleId="af6">
-    <w:name w:val="文档结构图 字符"/>
-    <w:basedOn w:val="a0"/>
-    <w:link w:val="af5"/>
+  <w:style w:type="character" w:customStyle="1" w:styleId="DocumentMapChar">
+    <w:name w:val="Document Map Char"/>
+    <w:basedOn w:val="DefaultParagraphFont"/>
+    <w:link w:val="DocumentMap"/>
     <w:uiPriority w:val="99"/>
     <w:semiHidden/>
     <w:rsid w:val="00D95057"/>
@@ -14464,12 +14405,13 @@
       <w:szCs w:val="24"/>
     </w:rPr>
   </w:style>
-  <w:style w:type="table" w:styleId="af7">
+  <w:style w:type="table" w:styleId="TableGrid">
     <w:name w:val="Table Grid"/>
-    <w:basedOn w:val="a1"/>
+    <w:basedOn w:val="TableNormal"/>
     <w:uiPriority w:val="39"/>
     <w:rsid w:val="00B767C6"/>
     <w:tblPr>
+      <w:tblInd w:w="0" w:type="dxa"/>
       <w:tblBorders>
         <w:top w:val="single" w:sz="4" w:space="0" w:color="auto"/>
         <w:left w:val="single" w:sz="4" w:space="0" w:color="auto"/>
@@ -14478,6 +14420,12 @@
         <w:insideH w:val="single" w:sz="4" w:space="0" w:color="auto"/>
         <w:insideV w:val="single" w:sz="4" w:space="0" w:color="auto"/>
       </w:tblBorders>
+      <w:tblCellMar>
+        <w:top w:w="0" w:type="dxa"/>
+        <w:left w:w="108" w:type="dxa"/>
+        <w:bottom w:w="0" w:type="dxa"/>
+        <w:right w:w="108" w:type="dxa"/>
+      </w:tblCellMar>
     </w:tblPr>
   </w:style>
 </w:styles>

--- a/job3/mine/5说明书.docx
+++ b/job3/mine/5说明书.docx
@@ -1,6 +1,6 @@
 
 <file path=word/document.xml><?xml version="1.0" encoding="utf-8"?>
-<w:document xmlns:wpc="http://schemas.microsoft.com/office/word/2010/wordprocessingCanvas" xmlns:mo="http://schemas.microsoft.com/office/mac/office/2008/main" xmlns:mc="http://schemas.openxmlformats.org/markup-compatibility/2006" xmlns:mv="urn:schemas-microsoft-com:mac:vml" xmlns:o="urn:schemas-microsoft-com:office:office" xmlns:r="http://schemas.openxmlformats.org/officeDocument/2006/relationships" xmlns:m="http://schemas.openxmlformats.org/officeDocument/2006/math" xmlns:v="urn:schemas-microsoft-com:vml" xmlns:wp14="http://schemas.microsoft.com/office/word/2010/wordprocessingDrawing" xmlns:wp="http://schemas.openxmlformats.org/drawingml/2006/wordprocessingDrawing" xmlns:w10="urn:schemas-microsoft-com:office:word" xmlns:w="http://schemas.openxmlformats.org/wordprocessingml/2006/main" xmlns:w14="http://schemas.microsoft.com/office/word/2010/wordml" xmlns:w15="http://schemas.microsoft.com/office/word/2012/wordml" xmlns:wpg="http://schemas.microsoft.com/office/word/2010/wordprocessingGroup" xmlns:wpi="http://schemas.microsoft.com/office/word/2010/wordprocessingInk" xmlns:wne="http://schemas.microsoft.com/office/word/2006/wordml" xmlns:wps="http://schemas.microsoft.com/office/word/2010/wordprocessingShape" mc:Ignorable="w14 w15 wp14">
+<w:document xmlns:wpc="http://schemas.microsoft.com/office/word/2010/wordprocessingCanvas" xmlns:cx="http://schemas.microsoft.com/office/drawing/2014/chartex" xmlns:cx1="http://schemas.microsoft.com/office/drawing/2015/9/8/chartex" xmlns:cx2="http://schemas.microsoft.com/office/drawing/2015/10/21/chartex" xmlns:cx3="http://schemas.microsoft.com/office/drawing/2016/5/9/chartex" xmlns:cx4="http://schemas.microsoft.com/office/drawing/2016/5/10/chartex" xmlns:cx5="http://schemas.microsoft.com/office/drawing/2016/5/11/chartex" xmlns:cx6="http://schemas.microsoft.com/office/drawing/2016/5/12/chartex" xmlns:cx7="http://schemas.microsoft.com/office/drawing/2016/5/13/chartex" xmlns:cx8="http://schemas.microsoft.com/office/drawing/2016/5/14/chartex" xmlns:mc="http://schemas.openxmlformats.org/markup-compatibility/2006" xmlns:aink="http://schemas.microsoft.com/office/drawing/2016/ink" xmlns:am3d="http://schemas.microsoft.com/office/drawing/2017/model3d" xmlns:o="urn:schemas-microsoft-com:office:office" xmlns:r="http://schemas.openxmlformats.org/officeDocument/2006/relationships" xmlns:m="http://schemas.openxmlformats.org/officeDocument/2006/math" xmlns:v="urn:schemas-microsoft-com:vml" xmlns:wp14="http://schemas.microsoft.com/office/word/2010/wordprocessingDrawing" xmlns:wp="http://schemas.openxmlformats.org/drawingml/2006/wordprocessingDrawing" xmlns:w10="urn:schemas-microsoft-com:office:word" xmlns:w="http://schemas.openxmlformats.org/wordprocessingml/2006/main" xmlns:w14="http://schemas.microsoft.com/office/word/2010/wordml" xmlns:w15="http://schemas.microsoft.com/office/word/2012/wordml" xmlns:w16cid="http://schemas.microsoft.com/office/word/2016/wordml/cid" xmlns:w16se="http://schemas.microsoft.com/office/word/2015/wordml/symex" xmlns:wpg="http://schemas.microsoft.com/office/word/2010/wordprocessingGroup" xmlns:wpi="http://schemas.microsoft.com/office/word/2010/wordprocessingInk" xmlns:wne="http://schemas.microsoft.com/office/word/2006/wordml" xmlns:wps="http://schemas.microsoft.com/office/word/2010/wordprocessingShape" mc:Ignorable="w14 w15 w16se w16cid wp14">
   <w:body>
     <w:p>
       <w:pPr>
@@ -38,7 +38,7 @@
     <w:p>
       <w:pPr>
         <w:spacing w:line="360" w:lineRule="auto"/>
-        <w:ind w:firstLineChars="200" w:firstLine="560"/>
+        <w:ind w:firstLineChars="200" w:firstLine="562"/>
         <w:rPr>
           <w:b/>
           <w:sz w:val="28"/>
@@ -57,7 +57,7 @@
     </w:p>
     <w:p>
       <w:pPr>
-        <w:pStyle w:val="BodyText"/>
+        <w:pStyle w:val="a7"/>
         <w:snapToGrid w:val="0"/>
         <w:spacing w:line="360" w:lineRule="auto"/>
         <w:ind w:firstLineChars="200" w:firstLine="480"/>
@@ -127,7 +127,7 @@
     <w:p>
       <w:pPr>
         <w:spacing w:line="360" w:lineRule="auto"/>
-        <w:ind w:firstLineChars="200" w:firstLine="560"/>
+        <w:ind w:firstLineChars="200" w:firstLine="562"/>
         <w:rPr>
           <w:rFonts w:hAnsi="宋体"/>
           <w:b/>
@@ -156,31 +156,23 @@
     </w:p>
     <w:p>
       <w:pPr>
-        <w:pStyle w:val="BodyText"/>
+        <w:pStyle w:val="a7"/>
         <w:snapToGrid w:val="0"/>
         <w:spacing w:line="360" w:lineRule="auto"/>
         <w:ind w:firstLineChars="200" w:firstLine="480"/>
         <w:rPr>
-          <w:rFonts w:eastAsia="宋体" w:hAnsi="宋体" w:hint="eastAsia"/>
-          <w:sz w:val="24"/>
-          <w:szCs w:val="24"/>
-        </w:rPr>
-      </w:pPr>
-      <w:r>
-        <w:rPr>
-          <w:rFonts w:eastAsia="宋体" w:hAnsi="宋体" w:hint="eastAsia"/>
-          <w:sz w:val="24"/>
-          <w:szCs w:val="24"/>
-        </w:rPr>
-        <w:t>人工智能领域</w:t>
-      </w:r>
-      <w:r>
-        <w:rPr>
-          <w:rFonts w:eastAsia="宋体" w:hAnsi="宋体" w:hint="eastAsia"/>
-          <w:sz w:val="24"/>
-          <w:szCs w:val="24"/>
-        </w:rPr>
-        <w:t>的许多问题最终需要进行</w:t>
+          <w:rFonts w:eastAsia="宋体" w:hAnsi="宋体"/>
+          <w:sz w:val="24"/>
+          <w:szCs w:val="24"/>
+        </w:rPr>
+      </w:pPr>
+      <w:r>
+        <w:rPr>
+          <w:rFonts w:eastAsia="宋体" w:hAnsi="宋体" w:hint="eastAsia"/>
+          <w:sz w:val="24"/>
+          <w:szCs w:val="24"/>
+        </w:rPr>
+        <w:t>人工智能领域的许多问题最终需要进行</w:t>
       </w:r>
       <w:r>
         <w:rPr>
@@ -273,12 +265,12 @@
     </w:p>
     <w:p>
       <w:pPr>
-        <w:pStyle w:val="BodyText"/>
+        <w:pStyle w:val="a7"/>
         <w:snapToGrid w:val="0"/>
         <w:spacing w:line="360" w:lineRule="auto"/>
         <w:ind w:firstLineChars="200" w:firstLine="480"/>
         <w:rPr>
-          <w:rFonts w:eastAsia="宋体" w:hAnsi="宋体" w:hint="eastAsia"/>
+          <w:rFonts w:eastAsia="宋体" w:hAnsi="宋体"/>
           <w:sz w:val="24"/>
           <w:szCs w:val="24"/>
         </w:rPr>
@@ -366,12 +358,12 @@
     </w:p>
     <w:p>
       <w:pPr>
-        <w:pStyle w:val="BodyText"/>
+        <w:pStyle w:val="a7"/>
         <w:snapToGrid w:val="0"/>
         <w:spacing w:line="360" w:lineRule="auto"/>
         <w:ind w:firstLineChars="200" w:firstLine="480"/>
         <w:rPr>
-          <w:rFonts w:eastAsia="宋体" w:hAnsi="宋体" w:hint="eastAsia"/>
+          <w:rFonts w:eastAsia="宋体" w:hAnsi="宋体"/>
           <w:sz w:val="24"/>
           <w:szCs w:val="24"/>
         </w:rPr>
@@ -419,7 +411,7 @@
     </w:p>
     <w:p>
       <w:pPr>
-        <w:pStyle w:val="BodyText"/>
+        <w:pStyle w:val="a7"/>
         <w:snapToGrid w:val="0"/>
         <w:spacing w:line="360" w:lineRule="auto"/>
         <w:ind w:firstLineChars="200" w:firstLine="480"/>
@@ -433,7 +425,7 @@
     <w:p>
       <w:pPr>
         <w:spacing w:line="360" w:lineRule="auto"/>
-        <w:ind w:firstLineChars="200" w:firstLine="560"/>
+        <w:ind w:firstLineChars="200" w:firstLine="562"/>
         <w:rPr>
           <w:rFonts w:hAnsi="宋体"/>
           <w:b/>
@@ -453,7 +445,7 @@
     </w:p>
     <w:p>
       <w:pPr>
-        <w:pStyle w:val="BodyText"/>
+        <w:pStyle w:val="a7"/>
         <w:snapToGrid w:val="0"/>
         <w:spacing w:line="360" w:lineRule="auto"/>
         <w:ind w:firstLineChars="200" w:firstLine="480"/>
@@ -469,23 +461,7 @@
           <w:sz w:val="24"/>
           <w:szCs w:val="24"/>
         </w:rPr>
-        <w:t>通过构建</w:t>
-      </w:r>
-      <w:r>
-        <w:rPr>
-          <w:rFonts w:eastAsia="宋体" w:hAnsi="宋体" w:hint="eastAsia"/>
-          <w:sz w:val="24"/>
-          <w:szCs w:val="24"/>
-        </w:rPr>
-        <w:t>基于神经元簇</w:t>
-      </w:r>
-      <w:r>
-        <w:rPr>
-          <w:rFonts w:eastAsia="宋体" w:hAnsi="宋体" w:hint="eastAsia"/>
-          <w:sz w:val="24"/>
-          <w:szCs w:val="24"/>
-        </w:rPr>
-        <w:t>的</w:t>
+        <w:t>通过构建基于神经元簇的</w:t>
       </w:r>
       <w:r>
         <w:rPr>
@@ -626,7 +602,7 @@
     </w:p>
     <w:p>
       <w:pPr>
-        <w:pStyle w:val="BodyText"/>
+        <w:pStyle w:val="a7"/>
         <w:snapToGrid w:val="0"/>
         <w:spacing w:line="360" w:lineRule="auto"/>
         <w:ind w:firstLineChars="200" w:firstLine="480"/>
@@ -647,7 +623,7 @@
     </w:p>
     <w:p>
       <w:pPr>
-        <w:pStyle w:val="BodyText"/>
+        <w:pStyle w:val="a7"/>
         <w:numPr>
           <w:ilvl w:val="0"/>
           <w:numId w:val="31"/>
@@ -667,7 +643,15 @@
           <w:szCs w:val="24"/>
         </w:rPr>
         <w:lastRenderedPageBreak/>
-        <w:t>一种基于神经元簇的低维空间</w:t>
+        <w:t>一种基于神经元簇的</w:t>
+      </w:r>
+      <w:r>
+        <w:rPr>
+          <w:rFonts w:eastAsia="宋体" w:hAnsi="宋体" w:hint="eastAsia"/>
+          <w:sz w:val="24"/>
+          <w:szCs w:val="24"/>
+        </w:rPr>
+        <w:t>把低维特征向量</w:t>
       </w:r>
       <w:r>
         <w:rPr>
@@ -707,12 +691,28 @@
           <w:sz w:val="24"/>
           <w:szCs w:val="24"/>
         </w:rPr>
-        <w:t>构建具有神经元簇的高维中间层，包括以下步骤：</w:t>
+        <w:t>构建具有神经元簇的高维中间层，</w:t>
+      </w:r>
+      <w:r>
+        <w:rPr>
+          <w:rFonts w:eastAsia="宋体" w:hAnsi="宋体" w:hint="eastAsia"/>
+          <w:sz w:val="24"/>
+          <w:szCs w:val="24"/>
+        </w:rPr>
+        <w:t>并且使用具有稀疏表达的矩阵与输入层和输出层相连。</w:t>
+      </w:r>
+      <w:r>
+        <w:rPr>
+          <w:rFonts w:eastAsia="宋体" w:hAnsi="宋体" w:hint="eastAsia"/>
+          <w:sz w:val="24"/>
+          <w:szCs w:val="24"/>
+        </w:rPr>
+        <w:t>包括以下步骤：</w:t>
       </w:r>
     </w:p>
     <w:p>
       <w:pPr>
-        <w:pStyle w:val="BodyText"/>
+        <w:pStyle w:val="a7"/>
         <w:numPr>
           <w:ilvl w:val="0"/>
           <w:numId w:val="32"/>
@@ -731,103 +731,39 @@
           <w:sz w:val="24"/>
           <w:szCs w:val="24"/>
         </w:rPr>
-        <w:t>将待识别数据集按照标签分为训练集与测试集。将每张图片处理成灰度图，然后转化成</w:t>
-      </w:r>
-      <w:r>
-        <w:rPr>
-          <w:rFonts w:eastAsia="宋体" w:hAnsi="宋体" w:hint="eastAsia"/>
-          <w:sz w:val="24"/>
-          <w:szCs w:val="24"/>
-        </w:rPr>
-        <w:t>二维向量。</w:t>
-      </w:r>
-    </w:p>
-    <w:p>
-      <w:pPr>
-        <w:pStyle w:val="BodyText"/>
-        <w:numPr>
-          <w:ilvl w:val="0"/>
-          <w:numId w:val="32"/>
-        </w:numPr>
-        <w:snapToGrid w:val="0"/>
-        <w:spacing w:line="360" w:lineRule="auto"/>
-        <w:rPr>
-          <w:rFonts w:eastAsia="宋体" w:hAnsi="宋体"/>
-          <w:sz w:val="24"/>
-          <w:szCs w:val="24"/>
-        </w:rPr>
-      </w:pPr>
-      <w:r>
-        <w:rPr>
-          <w:rFonts w:eastAsia="宋体" w:hAnsi="宋体" w:hint="eastAsia"/>
-          <w:sz w:val="24"/>
-          <w:szCs w:val="24"/>
-        </w:rPr>
-        <w:t>使用滤波器</w:t>
-      </w:r>
-      <w:r>
-        <w:rPr>
-          <w:rFonts w:eastAsia="宋体" w:hAnsi="宋体" w:hint="eastAsia"/>
-          <w:sz w:val="24"/>
-          <w:szCs w:val="24"/>
-        </w:rPr>
-        <w:t>提取特征</w:t>
-      </w:r>
-      <w:r>
-        <w:rPr>
-          <w:rFonts w:eastAsia="宋体" w:hAnsi="宋体" w:hint="eastAsia"/>
-          <w:sz w:val="24"/>
-          <w:szCs w:val="24"/>
-        </w:rPr>
-        <w:t>，</w:t>
-      </w:r>
-      <w:r>
-        <w:rPr>
-          <w:rFonts w:eastAsia="宋体" w:hAnsi="宋体" w:hint="eastAsia"/>
-          <w:sz w:val="24"/>
-          <w:szCs w:val="24"/>
-        </w:rPr>
-        <w:t>将输入向量从低维空间向高维空间转化，</w:t>
-      </w:r>
-      <w:r>
-        <w:rPr>
-          <w:rFonts w:eastAsia="宋体" w:hAnsi="宋体" w:hint="eastAsia"/>
-          <w:sz w:val="24"/>
-          <w:szCs w:val="24"/>
-        </w:rPr>
-        <w:t>包括以下过程</w:t>
-      </w:r>
-      <w:r>
-        <w:rPr>
-          <w:rFonts w:eastAsia="宋体" w:hAnsi="宋体" w:hint="eastAsia"/>
-          <w:sz w:val="24"/>
-          <w:szCs w:val="24"/>
-        </w:rPr>
-        <w:t>：</w:t>
-      </w:r>
-    </w:p>
-    <w:p>
-      <w:pPr>
-        <w:pStyle w:val="BodyText"/>
-        <w:numPr>
-          <w:ilvl w:val="0"/>
-          <w:numId w:val="33"/>
-        </w:numPr>
-        <w:snapToGrid w:val="0"/>
-        <w:spacing w:line="360" w:lineRule="auto"/>
-        <w:rPr>
-          <w:rFonts w:eastAsia="宋体" w:hAnsi="宋体"/>
-          <w:sz w:val="24"/>
-          <w:szCs w:val="24"/>
-        </w:rPr>
-      </w:pPr>
-      <w:r>
-        <w:rPr>
-          <w:rFonts w:eastAsia="宋体" w:hAnsi="宋体" w:hint="eastAsia"/>
-          <w:sz w:val="24"/>
-          <w:szCs w:val="24"/>
-        </w:rPr>
-        <w:t>构建</w:t>
+        <w:t>将待识别数据集按照标签分为训练集与测试集，</w:t>
+      </w:r>
+      <w:r>
+        <w:rPr>
+          <w:rFonts w:eastAsia="宋体" w:hAnsi="宋体" w:hint="eastAsia"/>
+          <w:sz w:val="24"/>
+          <w:szCs w:val="24"/>
+        </w:rPr>
+        <w:t>预处理</w:t>
+      </w:r>
+      <w:r>
+        <w:rPr>
+          <w:rFonts w:eastAsia="宋体" w:hAnsi="宋体" w:hint="eastAsia"/>
+          <w:sz w:val="24"/>
+          <w:szCs w:val="24"/>
+        </w:rPr>
+        <w:t>后</w:t>
+      </w:r>
+      <w:r>
+        <w:rPr>
+          <w:rFonts w:eastAsia="宋体" w:hAnsi="宋体" w:hint="eastAsia"/>
+          <w:sz w:val="24"/>
+          <w:szCs w:val="24"/>
+        </w:rPr>
+        <w:t>转化为</w:t>
+      </w:r>
+      <w:r>
+        <w:rPr>
+          <w:rFonts w:eastAsia="宋体" w:hAnsi="宋体" w:hint="eastAsia"/>
+          <w:sz w:val="24"/>
+          <w:szCs w:val="24"/>
+        </w:rPr>
+        <w:t>包含</w:t>
       </w:r>
       <m:oMath>
         <m:r>
@@ -836,7 +772,7 @@
             <w:sz w:val="24"/>
             <w:szCs w:val="24"/>
           </w:rPr>
-          <m:t>S1</m:t>
+          <m:t>m</m:t>
         </m:r>
       </m:oMath>
       <w:r>
@@ -845,79 +781,7 @@
           <w:sz w:val="24"/>
           <w:szCs w:val="24"/>
         </w:rPr>
-        <w:t>层</w:t>
-      </w:r>
-      <w:r>
-        <w:rPr>
-          <w:rFonts w:eastAsia="宋体" w:hAnsi="宋体" w:hint="eastAsia"/>
-          <w:sz w:val="24"/>
-          <w:szCs w:val="24"/>
-        </w:rPr>
-        <w:t>，该层模拟的是简单皮质细胞</w:t>
-      </w:r>
-      <w:r>
-        <w:rPr>
-          <w:rFonts w:eastAsia="宋体" w:hAnsi="宋体" w:hint="eastAsia"/>
-          <w:sz w:val="24"/>
-          <w:szCs w:val="24"/>
-        </w:rPr>
-        <w:t>感受野。</w:t>
-      </w:r>
-      <w:r>
-        <w:rPr>
-          <w:rFonts w:eastAsia="宋体" w:hAnsi="宋体" w:hint="eastAsia"/>
-          <w:sz w:val="24"/>
-          <w:szCs w:val="24"/>
-        </w:rPr>
-        <w:t>将原输入矩阵缩放成</w:t>
-      </w:r>
-      <w:r>
-        <w:rPr>
-          <w:rFonts w:eastAsia="宋体" w:hAnsi="宋体"/>
-          <w:sz w:val="24"/>
-          <w:szCs w:val="24"/>
-        </w:rPr>
-        <w:t>8</w:t>
-      </w:r>
-      <w:r>
-        <w:rPr>
-          <w:rFonts w:eastAsia="宋体" w:hAnsi="宋体" w:hint="eastAsia"/>
-          <w:sz w:val="24"/>
-          <w:szCs w:val="24"/>
-        </w:rPr>
-        <w:t>个不同大小的矩阵，</w:t>
-      </w:r>
-      <w:r>
-        <w:rPr>
-          <w:rFonts w:eastAsia="宋体" w:hAnsi="宋体" w:hint="eastAsia"/>
-          <w:sz w:val="24"/>
-          <w:szCs w:val="24"/>
-        </w:rPr>
-        <w:t>代表</w:t>
-      </w:r>
-      <w:r>
-        <w:rPr>
-          <w:rFonts w:eastAsia="宋体" w:hAnsi="宋体"/>
-          <w:sz w:val="24"/>
-          <w:szCs w:val="24"/>
-        </w:rPr>
-        <w:t>8</w:t>
-      </w:r>
-      <w:r>
-        <w:rPr>
-          <w:rFonts w:eastAsia="宋体" w:hAnsi="宋体" w:hint="eastAsia"/>
-          <w:sz w:val="24"/>
-          <w:szCs w:val="24"/>
-        </w:rPr>
-        <w:t>张缩放比例的图片</w:t>
-      </w:r>
-      <w:r>
-        <w:rPr>
-          <w:rFonts w:eastAsia="宋体" w:hAnsi="宋体" w:hint="eastAsia"/>
-          <w:sz w:val="24"/>
-          <w:szCs w:val="24"/>
-        </w:rPr>
-        <w:t>，并将缩放后的矩阵保存下来供</w:t>
+        <w:t>个神经元的一维列向量</w:t>
       </w:r>
       <m:oMath>
         <m:r>
@@ -926,7 +790,193 @@
             <w:sz w:val="24"/>
             <w:szCs w:val="24"/>
           </w:rPr>
-          <m:t>S2</m:t>
+          <m:t>I=</m:t>
+        </m:r>
+        <m:d>
+          <m:dPr>
+            <m:begChr m:val="["/>
+            <m:endChr m:val="]"/>
+            <m:ctrlPr>
+              <w:rPr>
+                <w:rFonts w:ascii="Cambria Math" w:eastAsia="宋体" w:hAnsi="Cambria Math"/>
+                <w:i/>
+                <w:sz w:val="24"/>
+                <w:szCs w:val="24"/>
+              </w:rPr>
+            </m:ctrlPr>
+          </m:dPr>
+          <m:e>
+            <m:sSub>
+              <m:sSubPr>
+                <m:ctrlPr>
+                  <w:rPr>
+                    <w:rFonts w:ascii="Cambria Math" w:eastAsia="宋体" w:hAnsi="Cambria Math"/>
+                    <w:i/>
+                    <w:sz w:val="24"/>
+                    <w:szCs w:val="24"/>
+                  </w:rPr>
+                </m:ctrlPr>
+              </m:sSubPr>
+              <m:e>
+                <m:r>
+                  <w:rPr>
+                    <w:rFonts w:ascii="Cambria Math" w:eastAsia="宋体" w:hAnsi="Cambria Math"/>
+                    <w:sz w:val="24"/>
+                    <w:szCs w:val="24"/>
+                  </w:rPr>
+                  <m:t>I</m:t>
+                </m:r>
+              </m:e>
+              <m:sub>
+                <m:r>
+                  <w:rPr>
+                    <w:rFonts w:ascii="Cambria Math" w:eastAsia="宋体" w:hAnsi="Cambria Math"/>
+                    <w:sz w:val="24"/>
+                    <w:szCs w:val="24"/>
+                  </w:rPr>
+                  <m:t>1</m:t>
+                </m:r>
+              </m:sub>
+            </m:sSub>
+            <m:r>
+              <w:rPr>
+                <w:rFonts w:ascii="Cambria Math" w:eastAsia="宋体" w:hAnsi="Cambria Math"/>
+                <w:sz w:val="24"/>
+                <w:szCs w:val="24"/>
+              </w:rPr>
+              <m:t>,</m:t>
+            </m:r>
+            <m:sSub>
+              <m:sSubPr>
+                <m:ctrlPr>
+                  <w:rPr>
+                    <w:rFonts w:ascii="Cambria Math" w:eastAsia="宋体" w:hAnsi="Cambria Math"/>
+                    <w:i/>
+                    <w:sz w:val="24"/>
+                    <w:szCs w:val="24"/>
+                  </w:rPr>
+                </m:ctrlPr>
+              </m:sSubPr>
+              <m:e>
+                <m:r>
+                  <w:rPr>
+                    <w:rFonts w:ascii="Cambria Math" w:eastAsia="宋体" w:hAnsi="Cambria Math"/>
+                    <w:sz w:val="24"/>
+                    <w:szCs w:val="24"/>
+                  </w:rPr>
+                  <m:t>I</m:t>
+                </m:r>
+              </m:e>
+              <m:sub>
+                <m:r>
+                  <w:rPr>
+                    <w:rFonts w:ascii="Cambria Math" w:eastAsia="宋体" w:hAnsi="Cambria Math"/>
+                    <w:sz w:val="24"/>
+                    <w:szCs w:val="24"/>
+                  </w:rPr>
+                  <m:t>2</m:t>
+                </m:r>
+              </m:sub>
+            </m:sSub>
+            <m:r>
+              <w:rPr>
+                <w:rFonts w:ascii="Cambria Math" w:eastAsia="宋体" w:hAnsi="Cambria Math"/>
+                <w:sz w:val="24"/>
+                <w:szCs w:val="24"/>
+              </w:rPr>
+              <m:t>,…,</m:t>
+            </m:r>
+            <m:sSub>
+              <m:sSubPr>
+                <m:ctrlPr>
+                  <w:rPr>
+                    <w:rFonts w:ascii="Cambria Math" w:eastAsia="宋体" w:hAnsi="Cambria Math"/>
+                    <w:i/>
+                    <w:sz w:val="24"/>
+                    <w:szCs w:val="24"/>
+                  </w:rPr>
+                </m:ctrlPr>
+              </m:sSubPr>
+              <m:e>
+                <m:r>
+                  <w:rPr>
+                    <w:rFonts w:ascii="Cambria Math" w:eastAsia="宋体" w:hAnsi="Cambria Math"/>
+                    <w:sz w:val="24"/>
+                    <w:szCs w:val="24"/>
+                  </w:rPr>
+                  <m:t>I</m:t>
+                </m:r>
+              </m:e>
+              <m:sub>
+                <m:r>
+                  <w:rPr>
+                    <w:rFonts w:ascii="Cambria Math" w:eastAsia="宋体" w:hAnsi="Cambria Math"/>
+                    <w:sz w:val="24"/>
+                    <w:szCs w:val="24"/>
+                  </w:rPr>
+                  <m:t>m</m:t>
+                </m:r>
+              </m:sub>
+            </m:sSub>
+          </m:e>
+        </m:d>
+      </m:oMath>
+      <w:r>
+        <w:rPr>
+          <w:rFonts w:eastAsia="宋体" w:hAnsi="宋体" w:hint="eastAsia"/>
+          <w:sz w:val="24"/>
+          <w:szCs w:val="24"/>
+        </w:rPr>
+        <w:t>作为输入层</w:t>
+      </w:r>
+      <w:r>
+        <w:rPr>
+          <w:rFonts w:eastAsia="宋体" w:hAnsi="宋体" w:hint="eastAsia"/>
+          <w:sz w:val="24"/>
+          <w:szCs w:val="24"/>
+        </w:rPr>
+        <w:t>。</w:t>
+      </w:r>
+    </w:p>
+    <w:p>
+      <w:pPr>
+        <w:pStyle w:val="a7"/>
+        <w:numPr>
+          <w:ilvl w:val="0"/>
+          <w:numId w:val="32"/>
+        </w:numPr>
+        <w:snapToGrid w:val="0"/>
+        <w:spacing w:line="360" w:lineRule="auto"/>
+        <w:rPr>
+          <w:rFonts w:eastAsia="宋体" w:hAnsi="宋体" w:hint="eastAsia"/>
+          <w:sz w:val="24"/>
+          <w:szCs w:val="24"/>
+        </w:rPr>
+      </w:pPr>
+      <w:r>
+        <w:rPr>
+          <w:rFonts w:eastAsia="宋体" w:hAnsi="宋体" w:hint="eastAsia"/>
+          <w:sz w:val="24"/>
+          <w:szCs w:val="24"/>
+        </w:rPr>
+        <w:t>构建低维输入层和</w:t>
+      </w:r>
+      <w:r>
+        <w:rPr>
+          <w:rFonts w:eastAsia="宋体" w:hAnsi="宋体" w:hint="eastAsia"/>
+          <w:sz w:val="24"/>
+          <w:szCs w:val="24"/>
+        </w:rPr>
+        <w:t>包含</w:t>
+      </w:r>
+      <m:oMath>
+        <m:r>
+          <w:rPr>
+            <w:rFonts w:ascii="Cambria Math" w:eastAsia="宋体" w:hAnsi="Cambria Math"/>
+            <w:sz w:val="24"/>
+            <w:szCs w:val="24"/>
+          </w:rPr>
+          <m:t>n</m:t>
         </m:r>
       </m:oMath>
       <w:r>
@@ -935,552 +985,204 @@
           <w:sz w:val="24"/>
           <w:szCs w:val="24"/>
         </w:rPr>
-        <w:t>层使用</w:t>
-      </w:r>
-      <w:r>
-        <w:rPr>
-          <w:rFonts w:eastAsia="宋体" w:hAnsi="宋体" w:hint="eastAsia"/>
-          <w:sz w:val="24"/>
-          <w:szCs w:val="24"/>
-        </w:rPr>
-        <w:t>。将相邻</w:t>
-      </w:r>
-      <w:r>
-        <w:rPr>
-          <w:rFonts w:eastAsia="宋体" w:hAnsi="宋体" w:hint="eastAsia"/>
-          <w:sz w:val="24"/>
-          <w:szCs w:val="24"/>
-        </w:rPr>
-        <w:t>缩放比例</w:t>
-      </w:r>
-      <w:r>
-        <w:rPr>
-          <w:rFonts w:eastAsia="宋体" w:hAnsi="宋体" w:hint="eastAsia"/>
-          <w:sz w:val="24"/>
-          <w:szCs w:val="24"/>
-        </w:rPr>
-        <w:t>的两张图片编成一组，最终生成</w:t>
-      </w:r>
-      <w:r>
-        <w:rPr>
-          <w:rFonts w:eastAsia="宋体" w:hAnsi="宋体" w:hint="eastAsia"/>
-          <w:sz w:val="24"/>
-          <w:szCs w:val="24"/>
-        </w:rPr>
-        <w:t>4</w:t>
-      </w:r>
-      <w:r>
-        <w:rPr>
-          <w:rFonts w:eastAsia="宋体" w:hAnsi="宋体" w:hint="eastAsia"/>
-          <w:sz w:val="24"/>
-          <w:szCs w:val="24"/>
-        </w:rPr>
-        <w:t>组。</w:t>
-      </w:r>
-      <w:r>
-        <w:rPr>
-          <w:rFonts w:eastAsia="宋体" w:hAnsi="宋体" w:hint="eastAsia"/>
-          <w:sz w:val="24"/>
-          <w:szCs w:val="24"/>
-        </w:rPr>
-        <w:t>然后</w:t>
-      </w:r>
-      <w:r>
-        <w:rPr>
-          <w:rFonts w:eastAsia="宋体" w:hAnsi="宋体" w:hint="eastAsia"/>
-          <w:sz w:val="24"/>
-          <w:szCs w:val="24"/>
-        </w:rPr>
-        <w:t>使用</w:t>
-      </w:r>
-      <w:r>
-        <w:rPr>
-          <w:rFonts w:eastAsia="宋体" w:hAnsi="宋体" w:hint="eastAsia"/>
-          <w:sz w:val="24"/>
-          <w:szCs w:val="24"/>
-        </w:rPr>
-        <w:t>不同方向</w:t>
-      </w:r>
-      <w:r>
-        <w:rPr>
-          <w:rFonts w:eastAsia="宋体" w:hAnsi="宋体" w:hint="eastAsia"/>
-          <w:sz w:val="24"/>
-          <w:szCs w:val="24"/>
-        </w:rPr>
-        <w:t>Gabor</w:t>
-      </w:r>
-      <w:r>
-        <w:rPr>
-          <w:rFonts w:eastAsia="宋体" w:hAnsi="宋体" w:hint="eastAsia"/>
-          <w:sz w:val="24"/>
-          <w:szCs w:val="24"/>
-        </w:rPr>
-        <w:t>滤波对每个矩阵做滤波操作。</w:t>
-      </w:r>
-      <w:r>
-        <w:rPr>
-          <w:rFonts w:eastAsia="宋体" w:hAnsi="宋体" w:hint="eastAsia"/>
-          <w:sz w:val="24"/>
-          <w:szCs w:val="24"/>
-        </w:rPr>
-        <w:t>G</w:t>
-      </w:r>
-      <w:r>
-        <w:rPr>
-          <w:rFonts w:eastAsia="宋体" w:hAnsi="宋体"/>
-          <w:sz w:val="24"/>
-          <w:szCs w:val="24"/>
-        </w:rPr>
-        <w:t>abor</w:t>
-      </w:r>
-      <w:r>
-        <w:rPr>
-          <w:rFonts w:eastAsia="宋体" w:hAnsi="宋体" w:hint="eastAsia"/>
-          <w:sz w:val="24"/>
-          <w:szCs w:val="24"/>
-        </w:rPr>
-        <w:t>滤波器对简单皮质细胞感受野有着良好的建模能力。</w:t>
-      </w:r>
-      <w:r>
-        <w:rPr>
-          <w:rFonts w:eastAsia="宋体" w:hAnsi="宋体" w:hint="eastAsia"/>
-          <w:sz w:val="24"/>
-          <w:szCs w:val="24"/>
-        </w:rPr>
-        <w:t>Gabor</w:t>
-      </w:r>
-      <w:r>
-        <w:rPr>
-          <w:rFonts w:eastAsia="宋体" w:hAnsi="宋体" w:hint="eastAsia"/>
-          <w:sz w:val="24"/>
-          <w:szCs w:val="24"/>
-        </w:rPr>
-        <w:t>滤波器的构筑方法如下所示：</w:t>
+        <w:t>个神经元的</w:t>
+      </w:r>
+      <w:r>
+        <w:rPr>
+          <w:rFonts w:eastAsia="宋体" w:hAnsi="宋体" w:hint="eastAsia"/>
+          <w:sz w:val="24"/>
+          <w:szCs w:val="24"/>
+        </w:rPr>
+        <w:t>中间层</w:t>
+      </w:r>
+      <m:oMath>
+        <m:r>
+          <w:rPr>
+            <w:rFonts w:ascii="Cambria Math" w:eastAsia="宋体" w:hAnsi="Cambria Math"/>
+            <w:sz w:val="24"/>
+            <w:szCs w:val="24"/>
+          </w:rPr>
+          <m:t>M</m:t>
+        </m:r>
+      </m:oMath>
+      <w:r>
+        <w:rPr>
+          <w:rFonts w:eastAsia="宋体" w:hAnsi="宋体" w:hint="eastAsia"/>
+          <w:sz w:val="24"/>
+          <w:szCs w:val="24"/>
+        </w:rPr>
+        <w:t>之间的稀疏连接矩阵</w:t>
+      </w:r>
+      <m:oMath>
+        <m:r>
+          <w:rPr>
+            <w:rFonts w:ascii="Cambria Math" w:eastAsia="宋体" w:hAnsi="Cambria Math"/>
+            <w:sz w:val="24"/>
+            <w:szCs w:val="24"/>
+          </w:rPr>
+          <m:t>W</m:t>
+        </m:r>
+      </m:oMath>
+      <w:r>
+        <w:rPr>
+          <w:rFonts w:eastAsia="宋体" w:hAnsi="宋体" w:hint="eastAsia"/>
+          <w:sz w:val="24"/>
+          <w:szCs w:val="24"/>
+        </w:rPr>
+        <w:t>，将图片的低维特征向量映射到高维空间</w:t>
+      </w:r>
+      <w:r>
+        <w:rPr>
+          <w:rFonts w:eastAsia="宋体" w:hAnsi="宋体" w:hint="eastAsia"/>
+          <w:sz w:val="24"/>
+          <w:szCs w:val="24"/>
+        </w:rPr>
+        <w:t>。</w:t>
+      </w:r>
+      <w:r>
+        <w:rPr>
+          <w:rFonts w:eastAsia="宋体" w:hAnsi="宋体" w:hint="eastAsia"/>
+          <w:sz w:val="24"/>
+          <w:szCs w:val="24"/>
+        </w:rPr>
+        <w:t>该矩阵的初始值是介于</w:t>
+      </w:r>
+      <m:oMath>
+        <m:d>
+          <m:dPr>
+            <m:begChr m:val="["/>
+            <m:endChr m:val="]"/>
+            <m:ctrlPr>
+              <w:rPr>
+                <w:rFonts w:ascii="Cambria Math" w:eastAsia="宋体" w:hAnsi="Cambria Math"/>
+                <w:i/>
+                <w:sz w:val="24"/>
+                <w:szCs w:val="24"/>
+              </w:rPr>
+            </m:ctrlPr>
+          </m:dPr>
+          <m:e>
+            <m:r>
+              <w:rPr>
+                <w:rFonts w:ascii="Cambria Math" w:eastAsia="宋体" w:hAnsi="Cambria Math"/>
+                <w:sz w:val="24"/>
+                <w:szCs w:val="24"/>
+              </w:rPr>
+              <m:t>0,1</m:t>
+            </m:r>
+          </m:e>
+        </m:d>
+      </m:oMath>
+      <w:r>
+        <w:rPr>
+          <w:rFonts w:eastAsia="宋体" w:hAnsi="宋体" w:hint="eastAsia"/>
+          <w:sz w:val="24"/>
+          <w:szCs w:val="24"/>
+        </w:rPr>
+        <w:t>之间的随机值</w:t>
+      </w:r>
+      <m:oMath>
+        <m:r>
+          <w:rPr>
+            <w:rFonts w:ascii="Cambria Math" w:eastAsia="宋体" w:hAnsi="Cambria Math"/>
+            <w:sz w:val="24"/>
+            <w:szCs w:val="24"/>
+          </w:rPr>
+          <m:t>μ</m:t>
+        </m:r>
+      </m:oMath>
+      <w:r>
+        <w:rPr>
+          <w:rFonts w:eastAsia="宋体" w:hAnsi="宋体" w:hint="eastAsia"/>
+          <w:sz w:val="24"/>
+          <w:szCs w:val="24"/>
+        </w:rPr>
+        <w:t>，</w:t>
+      </w:r>
+      <m:oMath>
+        <m:r>
+          <w:rPr>
+            <w:rFonts w:ascii="Cambria Math" w:eastAsia="宋体" w:hAnsi="Cambria Math"/>
+            <w:sz w:val="24"/>
+            <w:szCs w:val="24"/>
+          </w:rPr>
+          <m:t>μ</m:t>
+        </m:r>
+      </m:oMath>
+      <w:r>
+        <w:rPr>
+          <w:rFonts w:eastAsia="宋体" w:hAnsi="宋体" w:hint="eastAsia"/>
+          <w:sz w:val="24"/>
+          <w:szCs w:val="24"/>
+        </w:rPr>
+        <w:t>代表输入层神经元和中间层神经元的连接强度</w:t>
+      </w:r>
+      <w:bookmarkStart w:id="0" w:name="_GoBack"/>
+      <w:bookmarkEnd w:id="0"/>
+      <w:r>
+        <w:rPr>
+          <w:rFonts w:eastAsia="宋体" w:hAnsi="宋体" w:hint="eastAsia"/>
+          <w:sz w:val="24"/>
+          <w:szCs w:val="24"/>
+        </w:rPr>
+        <w:t>。</w:t>
+      </w:r>
+      <w:r>
+        <w:rPr>
+          <w:rFonts w:eastAsia="宋体" w:hAnsi="宋体" w:hint="eastAsia"/>
+          <w:sz w:val="24"/>
+          <w:szCs w:val="24"/>
+        </w:rPr>
+        <w:t>因而可得</w:t>
+      </w:r>
+      <m:oMath>
+        <m:r>
+          <m:rPr>
+            <m:sty m:val="p"/>
+          </m:rPr>
+          <w:rPr>
+            <w:rFonts w:ascii="Cambria Math" w:eastAsia="宋体" w:hAnsi="Cambria Math"/>
+            <w:sz w:val="24"/>
+            <w:szCs w:val="24"/>
+          </w:rPr>
+          <m:t>n×m</m:t>
+        </m:r>
+      </m:oMath>
+      <w:r>
+        <w:rPr>
+          <w:rFonts w:eastAsia="宋体" w:hAnsi="宋体" w:hint="eastAsia"/>
+          <w:sz w:val="24"/>
+          <w:szCs w:val="24"/>
+        </w:rPr>
+        <w:t>维矩阵</w:t>
+      </w:r>
+      <m:oMath>
+        <m:r>
+          <w:rPr>
+            <w:rFonts w:ascii="Cambria Math" w:eastAsia="宋体" w:hAnsi="Cambria Math"/>
+            <w:sz w:val="24"/>
+            <w:szCs w:val="24"/>
+          </w:rPr>
+          <m:t>W</m:t>
+        </m:r>
+      </m:oMath>
+      <w:r>
+        <w:rPr>
+          <w:rFonts w:eastAsia="宋体" w:hAnsi="宋体" w:hint="eastAsia"/>
+          <w:sz w:val="24"/>
+          <w:szCs w:val="24"/>
+        </w:rPr>
+        <w:t>：</w:t>
       </w:r>
     </w:p>
     <w:p>
       <w:pPr>
-        <w:pStyle w:val="BodyText"/>
-        <w:ind w:left="780"/>
-        <w:rPr>
-          <w:rFonts w:hAnsi="宋体"/>
-          <w:sz w:val="24"/>
-          <w:szCs w:val="24"/>
-        </w:rPr>
-      </w:pPr>
-      <m:oMathPara>
-        <m:oMath>
-          <m:r>
-            <w:rPr>
-              <w:rFonts w:ascii="Cambria Math" w:hAnsi="Cambria Math"/>
-              <w:sz w:val="24"/>
-              <w:szCs w:val="24"/>
-            </w:rPr>
-            <m:t>F</m:t>
-          </m:r>
-          <m:d>
-            <m:dPr>
-              <m:ctrlPr>
-                <w:rPr>
-                  <w:rFonts w:ascii="Cambria Math" w:hAnsi="Cambria Math"/>
-                  <w:i/>
-                  <w:sz w:val="24"/>
-                  <w:szCs w:val="24"/>
-                </w:rPr>
-              </m:ctrlPr>
-            </m:dPr>
-            <m:e>
-              <m:r>
-                <w:rPr>
-                  <w:rFonts w:ascii="Cambria Math" w:hAnsi="Cambria Math"/>
-                  <w:sz w:val="24"/>
-                  <w:szCs w:val="24"/>
-                </w:rPr>
-                <m:t>x,y</m:t>
-              </m:r>
-            </m:e>
-          </m:d>
-          <m:r>
-            <w:rPr>
-              <w:rFonts w:ascii="Cambria Math" w:hAnsi="Cambria Math"/>
-              <w:sz w:val="24"/>
-              <w:szCs w:val="24"/>
-            </w:rPr>
-            <m:t>=</m:t>
-          </m:r>
-          <m:func>
-            <m:funcPr>
-              <m:ctrlPr>
-                <w:rPr>
-                  <w:rFonts w:ascii="Cambria Math" w:hAnsi="Cambria Math"/>
-                  <w:sz w:val="24"/>
-                  <w:szCs w:val="24"/>
-                </w:rPr>
-              </m:ctrlPr>
-            </m:funcPr>
-            <m:fName>
-              <m:r>
-                <m:rPr>
-                  <m:sty m:val="p"/>
-                </m:rPr>
-                <w:rPr>
-                  <w:rFonts w:ascii="Cambria Math" w:hAnsi="Cambria Math"/>
-                  <w:sz w:val="24"/>
-                  <w:szCs w:val="24"/>
-                </w:rPr>
-                <m:t>exp</m:t>
-              </m:r>
-              <m:ctrlPr>
-                <w:rPr>
-                  <w:rFonts w:ascii="Cambria Math" w:hAnsi="Cambria Math"/>
-                  <w:i/>
-                  <w:sz w:val="24"/>
-                  <w:szCs w:val="24"/>
-                </w:rPr>
-              </m:ctrlPr>
-            </m:fName>
-            <m:e>
-              <m:d>
-                <m:dPr>
-                  <m:ctrlPr>
-                    <w:rPr>
-                      <w:rFonts w:ascii="Cambria Math" w:hAnsi="Cambria Math"/>
-                      <w:i/>
-                      <w:sz w:val="24"/>
-                      <w:szCs w:val="24"/>
-                    </w:rPr>
-                  </m:ctrlPr>
-                </m:dPr>
-                <m:e>
-                  <m:r>
-                    <w:rPr>
-                      <w:rFonts w:ascii="Cambria Math" w:hAnsi="Cambria Math"/>
-                      <w:sz w:val="24"/>
-                      <w:szCs w:val="24"/>
-                    </w:rPr>
-                    <m:t>-</m:t>
-                  </m:r>
-                  <m:f>
-                    <m:fPr>
-                      <m:ctrlPr>
-                        <w:rPr>
-                          <w:rFonts w:ascii="Cambria Math" w:hAnsi="Cambria Math"/>
-                          <w:i/>
-                          <w:sz w:val="24"/>
-                          <w:szCs w:val="24"/>
-                        </w:rPr>
-                      </m:ctrlPr>
-                    </m:fPr>
-                    <m:num>
-                      <m:d>
-                        <m:dPr>
-                          <m:ctrlPr>
-                            <w:rPr>
-                              <w:rFonts w:ascii="Cambria Math" w:hAnsi="Cambria Math"/>
-                              <w:i/>
-                              <w:sz w:val="24"/>
-                              <w:szCs w:val="24"/>
-                            </w:rPr>
-                          </m:ctrlPr>
-                        </m:dPr>
-                        <m:e>
-                          <m:sSubSup>
-                            <m:sSubSupPr>
-                              <m:ctrlPr>
-                                <w:rPr>
-                                  <w:rFonts w:ascii="Cambria Math" w:hAnsi="Cambria Math"/>
-                                  <w:i/>
-                                  <w:sz w:val="24"/>
-                                  <w:szCs w:val="24"/>
-                                </w:rPr>
-                              </m:ctrlPr>
-                            </m:sSubSupPr>
-                            <m:e>
-                              <m:r>
-                                <w:rPr>
-                                  <w:rFonts w:ascii="Cambria Math" w:hAnsi="Cambria Math"/>
-                                  <w:sz w:val="24"/>
-                                  <w:szCs w:val="24"/>
-                                </w:rPr>
-                                <m:t>x</m:t>
-                              </m:r>
-                            </m:e>
-                            <m:sub>
-                              <m:r>
-                                <w:rPr>
-                                  <w:rFonts w:ascii="Cambria Math" w:hAnsi="Cambria Math"/>
-                                  <w:sz w:val="24"/>
-                                  <w:szCs w:val="24"/>
-                                </w:rPr>
-                                <m:t>0</m:t>
-                              </m:r>
-                            </m:sub>
-                            <m:sup>
-                              <m:r>
-                                <w:rPr>
-                                  <w:rFonts w:ascii="Cambria Math" w:hAnsi="Cambria Math"/>
-                                  <w:sz w:val="24"/>
-                                  <w:szCs w:val="24"/>
-                                </w:rPr>
-                                <m:t>2</m:t>
-                              </m:r>
-                            </m:sup>
-                          </m:sSubSup>
-                          <m:r>
-                            <w:rPr>
-                              <w:rFonts w:ascii="Cambria Math" w:hAnsi="Cambria Math"/>
-                              <w:sz w:val="24"/>
-                              <w:szCs w:val="24"/>
-                            </w:rPr>
-                            <m:t>+</m:t>
-                          </m:r>
-                          <m:sSup>
-                            <m:sSupPr>
-                              <m:ctrlPr>
-                                <w:rPr>
-                                  <w:rFonts w:ascii="Cambria Math" w:hAnsi="Cambria Math"/>
-                                  <w:i/>
-                                  <w:sz w:val="24"/>
-                                  <w:szCs w:val="24"/>
-                                </w:rPr>
-                              </m:ctrlPr>
-                            </m:sSupPr>
-                            <m:e>
-                              <m:r>
-                                <w:rPr>
-                                  <w:rFonts w:ascii="Cambria Math" w:hAnsi="Cambria Math"/>
-                                  <w:sz w:val="24"/>
-                                  <w:szCs w:val="24"/>
-                                </w:rPr>
-                                <m:t>γ</m:t>
-                              </m:r>
-                            </m:e>
-                            <m:sup>
-                              <m:r>
-                                <w:rPr>
-                                  <w:rFonts w:ascii="Cambria Math" w:hAnsi="Cambria Math"/>
-                                  <w:sz w:val="24"/>
-                                  <w:szCs w:val="24"/>
-                                </w:rPr>
-                                <m:t>2</m:t>
-                              </m:r>
-                            </m:sup>
-                          </m:sSup>
-                          <m:sSubSup>
-                            <m:sSubSupPr>
-                              <m:ctrlPr>
-                                <w:rPr>
-                                  <w:rFonts w:ascii="Cambria Math" w:hAnsi="Cambria Math"/>
-                                  <w:i/>
-                                  <w:sz w:val="24"/>
-                                  <w:szCs w:val="24"/>
-                                </w:rPr>
-                              </m:ctrlPr>
-                            </m:sSubSupPr>
-                            <m:e>
-                              <m:r>
-                                <w:rPr>
-                                  <w:rFonts w:ascii="Cambria Math" w:hAnsi="Cambria Math"/>
-                                  <w:sz w:val="24"/>
-                                  <w:szCs w:val="24"/>
-                                </w:rPr>
-                                <m:t>y</m:t>
-                              </m:r>
-                            </m:e>
-                            <m:sub>
-                              <m:r>
-                                <w:rPr>
-                                  <w:rFonts w:ascii="Cambria Math" w:hAnsi="Cambria Math"/>
-                                  <w:sz w:val="24"/>
-                                  <w:szCs w:val="24"/>
-                                </w:rPr>
-                                <m:t>0</m:t>
-                              </m:r>
-                            </m:sub>
-                            <m:sup>
-                              <m:r>
-                                <w:rPr>
-                                  <w:rFonts w:ascii="Cambria Math" w:hAnsi="Cambria Math"/>
-                                  <w:sz w:val="24"/>
-                                  <w:szCs w:val="24"/>
-                                </w:rPr>
-                                <m:t>2</m:t>
-                              </m:r>
-                            </m:sup>
-                          </m:sSubSup>
-                        </m:e>
-                      </m:d>
-                    </m:num>
-                    <m:den>
-                      <m:r>
-                        <w:rPr>
-                          <w:rFonts w:ascii="Cambria Math" w:hAnsi="Cambria Math"/>
-                          <w:sz w:val="24"/>
-                          <w:szCs w:val="24"/>
-                        </w:rPr>
-                        <m:t>2</m:t>
-                      </m:r>
-                      <m:sSup>
-                        <m:sSupPr>
-                          <m:ctrlPr>
-                            <w:rPr>
-                              <w:rFonts w:ascii="Cambria Math" w:hAnsi="Cambria Math"/>
-                              <w:i/>
-                              <w:sz w:val="24"/>
-                              <w:szCs w:val="24"/>
-                            </w:rPr>
-                          </m:ctrlPr>
-                        </m:sSupPr>
-                        <m:e>
-                          <m:r>
-                            <w:rPr>
-                              <w:rFonts w:ascii="Cambria Math" w:hAnsi="Cambria Math"/>
-                              <w:sz w:val="24"/>
-                              <w:szCs w:val="24"/>
-                            </w:rPr>
-                            <m:t>σ</m:t>
-                          </m:r>
-                        </m:e>
-                        <m:sup>
-                          <m:r>
-                            <w:rPr>
-                              <w:rFonts w:ascii="Cambria Math" w:hAnsi="Cambria Math"/>
-                              <w:sz w:val="24"/>
-                              <w:szCs w:val="24"/>
-                            </w:rPr>
-                            <m:t>2</m:t>
-                          </m:r>
-                        </m:sup>
-                      </m:sSup>
-                    </m:den>
-                  </m:f>
-                </m:e>
-              </m:d>
-            </m:e>
-          </m:func>
-          <m:r>
-            <w:rPr>
-              <w:rFonts w:ascii="Cambria Math" w:hAnsi="Cambria Math"/>
-              <w:sz w:val="24"/>
-              <w:szCs w:val="24"/>
-            </w:rPr>
-            <m:t>×</m:t>
-          </m:r>
-          <m:func>
-            <m:funcPr>
-              <m:ctrlPr>
-                <w:rPr>
-                  <w:rFonts w:ascii="Cambria Math" w:hAnsi="Cambria Math"/>
-                  <w:i/>
-                  <w:sz w:val="24"/>
-                  <w:szCs w:val="24"/>
-                </w:rPr>
-              </m:ctrlPr>
-            </m:funcPr>
-            <m:fName>
-              <m:r>
-                <m:rPr>
-                  <m:sty m:val="p"/>
-                </m:rPr>
-                <w:rPr>
-                  <w:rFonts w:ascii="Cambria Math" w:hAnsi="Cambria Math"/>
-                  <w:sz w:val="24"/>
-                </w:rPr>
-                <m:t>cos</m:t>
-              </m:r>
-            </m:fName>
-            <m:e>
-              <m:d>
-                <m:dPr>
-                  <m:ctrlPr>
-                    <w:rPr>
-                      <w:rFonts w:ascii="Cambria Math" w:hAnsi="Cambria Math"/>
-                      <w:i/>
-                      <w:sz w:val="24"/>
-                      <w:szCs w:val="24"/>
-                    </w:rPr>
-                  </m:ctrlPr>
-                </m:dPr>
-                <m:e>
-                  <m:f>
-                    <m:fPr>
-                      <m:ctrlPr>
-                        <w:rPr>
-                          <w:rFonts w:ascii="Cambria Math" w:hAnsi="Cambria Math"/>
-                          <w:i/>
-                          <w:sz w:val="24"/>
-                          <w:szCs w:val="24"/>
-                        </w:rPr>
-                      </m:ctrlPr>
-                    </m:fPr>
-                    <m:num>
-                      <m:r>
-                        <w:rPr>
-                          <w:rFonts w:ascii="Cambria Math" w:hAnsi="Cambria Math"/>
-                          <w:sz w:val="24"/>
-                          <w:szCs w:val="24"/>
-                        </w:rPr>
-                        <m:t>2π</m:t>
-                      </m:r>
-                    </m:num>
-                    <m:den>
-                      <m:r>
-                        <w:rPr>
-                          <w:rFonts w:ascii="Cambria Math" w:hAnsi="Cambria Math"/>
-                          <w:sz w:val="24"/>
-                          <w:szCs w:val="24"/>
-                        </w:rPr>
-                        <m:t>λ</m:t>
-                      </m:r>
-                    </m:den>
-                  </m:f>
-                  <m:sSub>
-                    <m:sSubPr>
-                      <m:ctrlPr>
-                        <w:rPr>
-                          <w:rFonts w:ascii="Cambria Math" w:hAnsi="Cambria Math"/>
-                          <w:i/>
-                          <w:sz w:val="24"/>
-                          <w:szCs w:val="24"/>
-                        </w:rPr>
-                      </m:ctrlPr>
-                    </m:sSubPr>
-                    <m:e>
-                      <m:r>
-                        <w:rPr>
-                          <w:rFonts w:ascii="Cambria Math" w:hAnsi="Cambria Math"/>
-                          <w:sz w:val="24"/>
-                          <w:szCs w:val="24"/>
-                        </w:rPr>
-                        <m:t>x</m:t>
-                      </m:r>
-                    </m:e>
-                    <m:sub>
-                      <m:r>
-                        <w:rPr>
-                          <w:rFonts w:ascii="Cambria Math" w:hAnsi="Cambria Math"/>
-                          <w:sz w:val="24"/>
-                          <w:szCs w:val="24"/>
-                        </w:rPr>
-                        <m:t>0</m:t>
-                      </m:r>
-                    </m:sub>
-                  </m:sSub>
-                </m:e>
-              </m:d>
-            </m:e>
-          </m:func>
-        </m:oMath>
-      </m:oMathPara>
-    </w:p>
-    <w:p>
-      <w:pPr>
-        <w:pStyle w:val="BodyText"/>
+        <w:pStyle w:val="a7"/>
         <w:snapToGrid w:val="0"/>
         <w:spacing w:line="360" w:lineRule="auto"/>
-        <w:ind w:firstLineChars="200" w:firstLine="480"/>
-        <w:rPr>
-          <w:rFonts w:eastAsia="宋体" w:hAnsi="宋体"/>
+        <w:ind w:left="780"/>
+        <w:rPr>
+          <w:rFonts w:ascii="Cambria Math" w:eastAsia="宋体" w:hAnsi="Cambria Math" w:hint="eastAsia"/>
           <w:sz w:val="24"/>
           <w:szCs w:val="24"/>
         </w:rPr>
@@ -1504,7 +1206,7 @@
                   <w:sz w:val="24"/>
                   <w:szCs w:val="24"/>
                 </w:rPr>
-                <m:t>x</m:t>
+                <m:t>W</m:t>
               </m:r>
             </m:e>
             <m:sub>
@@ -1514,7 +1216,7 @@
                   <w:sz w:val="24"/>
                   <w:szCs w:val="24"/>
                 </w:rPr>
-                <m:t>0</m:t>
+                <m:t>ij</m:t>
               </m:r>
             </m:sub>
           </m:sSub>
@@ -1535,2318 +1237,7 @@
               <w:sz w:val="24"/>
               <w:szCs w:val="24"/>
             </w:rPr>
-            <m:t>x</m:t>
-          </m:r>
-          <m:func>
-            <m:funcPr>
-              <m:ctrlPr>
-                <w:rPr>
-                  <w:rFonts w:ascii="Cambria Math" w:eastAsia="宋体" w:hAnsi="Cambria Math"/>
-                  <w:i/>
-                  <w:sz w:val="24"/>
-                  <w:szCs w:val="24"/>
-                </w:rPr>
-              </m:ctrlPr>
-            </m:funcPr>
-            <m:fName>
-              <m:r>
-                <m:rPr>
-                  <m:sty m:val="p"/>
-                </m:rPr>
-                <w:rPr>
-                  <w:rFonts w:ascii="Cambria Math" w:eastAsia="宋体" w:hAnsi="Cambria Math"/>
-                  <w:sz w:val="24"/>
-                </w:rPr>
-                <m:t>cos</m:t>
-              </m:r>
-            </m:fName>
-            <m:e>
-              <m:r>
-                <w:rPr>
-                  <w:rFonts w:ascii="Cambria Math" w:eastAsia="宋体" w:hAnsi="Cambria Math"/>
-                  <w:sz w:val="24"/>
-                  <w:szCs w:val="24"/>
-                </w:rPr>
-                <m:t>θ</m:t>
-              </m:r>
-            </m:e>
-          </m:func>
-          <m:r>
-            <w:rPr>
-              <w:rFonts w:ascii="Cambria Math" w:eastAsia="宋体" w:hAnsi="Cambria Math"/>
-              <w:sz w:val="24"/>
-              <w:szCs w:val="24"/>
-            </w:rPr>
-            <m:t>+y</m:t>
-          </m:r>
-          <m:func>
-            <m:funcPr>
-              <m:ctrlPr>
-                <w:rPr>
-                  <w:rFonts w:ascii="Cambria Math" w:eastAsia="宋体" w:hAnsi="Cambria Math"/>
-                  <w:i/>
-                  <w:sz w:val="24"/>
-                  <w:szCs w:val="24"/>
-                </w:rPr>
-              </m:ctrlPr>
-            </m:funcPr>
-            <m:fName>
-              <m:r>
-                <m:rPr>
-                  <m:sty m:val="p"/>
-                </m:rPr>
-                <w:rPr>
-                  <w:rFonts w:ascii="Cambria Math" w:eastAsia="宋体" w:hAnsi="Cambria Math"/>
-                  <w:sz w:val="24"/>
-                </w:rPr>
-                <m:t>sin</m:t>
-              </m:r>
-            </m:fName>
-            <m:e>
-              <m:r>
-                <w:rPr>
-                  <w:rFonts w:ascii="Cambria Math" w:eastAsia="宋体" w:hAnsi="Cambria Math"/>
-                  <w:sz w:val="24"/>
-                  <w:szCs w:val="24"/>
-                </w:rPr>
-                <m:t>θ</m:t>
-              </m:r>
-            </m:e>
-          </m:func>
-        </m:oMath>
-      </m:oMathPara>
-    </w:p>
-    <w:p>
-      <w:pPr>
-        <w:pStyle w:val="BodyText"/>
-        <w:snapToGrid w:val="0"/>
-        <w:spacing w:line="360" w:lineRule="auto"/>
-        <w:ind w:firstLineChars="200" w:firstLine="480"/>
-        <w:rPr>
-          <w:rFonts w:eastAsia="宋体" w:hAnsi="宋体"/>
-          <w:sz w:val="24"/>
-          <w:szCs w:val="24"/>
-        </w:rPr>
-      </w:pPr>
-      <m:oMathPara>
-        <m:oMath>
-          <m:sSub>
-            <m:sSubPr>
-              <m:ctrlPr>
-                <w:rPr>
-                  <w:rFonts w:ascii="Cambria Math" w:eastAsia="宋体" w:hAnsi="Cambria Math"/>
-                  <w:sz w:val="24"/>
-                  <w:szCs w:val="24"/>
-                </w:rPr>
-              </m:ctrlPr>
-            </m:sSubPr>
-            <m:e>
-              <m:r>
-                <w:rPr>
-                  <w:rFonts w:ascii="Cambria Math" w:eastAsia="宋体" w:hAnsi="Cambria Math"/>
-                  <w:sz w:val="24"/>
-                  <w:szCs w:val="24"/>
-                </w:rPr>
-                <m:t>y</m:t>
-              </m:r>
-            </m:e>
-            <m:sub>
-              <m:r>
-                <w:rPr>
-                  <w:rFonts w:ascii="Cambria Math" w:eastAsia="宋体" w:hAnsi="Cambria Math"/>
-                  <w:sz w:val="24"/>
-                  <w:szCs w:val="24"/>
-                </w:rPr>
-                <m:t>0</m:t>
-              </m:r>
-            </m:sub>
-          </m:sSub>
-          <m:r>
-            <m:rPr>
-              <m:sty m:val="p"/>
-            </m:rPr>
-            <w:rPr>
-              <w:rFonts w:ascii="Cambria Math" w:eastAsia="宋体" w:hAnsi="Cambria Math"/>
-              <w:sz w:val="24"/>
-              <w:szCs w:val="24"/>
-            </w:rPr>
-            <m:t>=</m:t>
-          </m:r>
-          <m:r>
-            <w:rPr>
-              <w:rFonts w:ascii="Cambria Math" w:eastAsia="宋体" w:hAnsi="Cambria Math"/>
-              <w:sz w:val="24"/>
-              <w:szCs w:val="24"/>
-            </w:rPr>
-            <m:t>-x</m:t>
-          </m:r>
-          <m:func>
-            <m:funcPr>
-              <m:ctrlPr>
-                <w:rPr>
-                  <w:rFonts w:ascii="Cambria Math" w:eastAsia="宋体" w:hAnsi="Cambria Math"/>
-                  <w:i/>
-                  <w:sz w:val="24"/>
-                  <w:szCs w:val="24"/>
-                </w:rPr>
-              </m:ctrlPr>
-            </m:funcPr>
-            <m:fName>
-              <m:r>
-                <m:rPr>
-                  <m:sty m:val="p"/>
-                </m:rPr>
-                <w:rPr>
-                  <w:rFonts w:ascii="Cambria Math" w:eastAsia="宋体" w:hAnsi="Cambria Math"/>
-                  <w:sz w:val="24"/>
-                </w:rPr>
-                <m:t>sin</m:t>
-              </m:r>
-            </m:fName>
-            <m:e>
-              <m:r>
-                <w:rPr>
-                  <w:rFonts w:ascii="Cambria Math" w:eastAsia="宋体" w:hAnsi="Cambria Math"/>
-                  <w:sz w:val="24"/>
-                  <w:szCs w:val="24"/>
-                </w:rPr>
-                <m:t>θ</m:t>
-              </m:r>
-            </m:e>
-          </m:func>
-          <m:r>
-            <w:rPr>
-              <w:rFonts w:ascii="Cambria Math" w:eastAsia="宋体" w:hAnsi="Cambria Math"/>
-              <w:sz w:val="24"/>
-              <w:szCs w:val="24"/>
-            </w:rPr>
-            <m:t>+y</m:t>
-          </m:r>
-          <m:func>
-            <m:funcPr>
-              <m:ctrlPr>
-                <w:rPr>
-                  <w:rFonts w:ascii="Cambria Math" w:eastAsia="宋体" w:hAnsi="Cambria Math"/>
-                  <w:i/>
-                  <w:sz w:val="24"/>
-                  <w:szCs w:val="24"/>
-                </w:rPr>
-              </m:ctrlPr>
-            </m:funcPr>
-            <m:fName>
-              <m:r>
-                <m:rPr>
-                  <m:sty m:val="p"/>
-                </m:rPr>
-                <w:rPr>
-                  <w:rFonts w:ascii="Cambria Math" w:eastAsia="宋体" w:hAnsi="Cambria Math"/>
-                  <w:sz w:val="24"/>
-                </w:rPr>
-                <m:t>cos</m:t>
-              </m:r>
-            </m:fName>
-            <m:e>
-              <m:r>
-                <w:rPr>
-                  <w:rFonts w:ascii="Cambria Math" w:eastAsia="宋体" w:hAnsi="Cambria Math"/>
-                  <w:sz w:val="24"/>
-                  <w:szCs w:val="24"/>
-                </w:rPr>
-                <m:t>θ</m:t>
-              </m:r>
-            </m:e>
-          </m:func>
-        </m:oMath>
-      </m:oMathPara>
-    </w:p>
-    <w:p>
-      <w:pPr>
-        <w:pStyle w:val="BodyText"/>
-        <w:snapToGrid w:val="0"/>
-        <w:spacing w:line="360" w:lineRule="auto"/>
-        <w:ind w:left="1260"/>
-        <w:rPr>
-          <w:rFonts w:eastAsia="宋体" w:hAnsi="宋体"/>
-          <w:sz w:val="24"/>
-          <w:szCs w:val="24"/>
-        </w:rPr>
-      </w:pPr>
-      <w:r>
-        <w:rPr>
-          <w:rFonts w:eastAsia="宋体" w:hAnsi="宋体" w:hint="eastAsia"/>
-          <w:sz w:val="24"/>
-          <w:szCs w:val="24"/>
-        </w:rPr>
-        <w:t>其中</w:t>
-      </w:r>
-      <m:oMath>
-        <m:r>
-          <w:rPr>
-            <w:rFonts w:ascii="Cambria Math" w:eastAsia="宋体" w:hAnsi="Cambria Math"/>
-            <w:sz w:val="24"/>
-            <w:szCs w:val="24"/>
-          </w:rPr>
-          <m:t>θ</m:t>
-        </m:r>
-      </m:oMath>
-      <w:r>
-        <w:rPr>
-          <w:rFonts w:eastAsia="宋体" w:hAnsi="宋体" w:hint="eastAsia"/>
-          <w:sz w:val="24"/>
-          <w:szCs w:val="24"/>
-        </w:rPr>
-        <w:t>为</w:t>
-      </w:r>
-      <w:r>
-        <w:rPr>
-          <w:rFonts w:eastAsia="宋体" w:hAnsi="宋体" w:hint="eastAsia"/>
-          <w:sz w:val="24"/>
-          <w:szCs w:val="24"/>
-        </w:rPr>
-        <w:t>Gabor</w:t>
-      </w:r>
-      <w:r>
-        <w:rPr>
-          <w:rFonts w:eastAsia="宋体" w:hAnsi="宋体" w:hint="eastAsia"/>
-          <w:sz w:val="24"/>
-          <w:szCs w:val="24"/>
-        </w:rPr>
-        <w:t>滤波器的方向</w:t>
-      </w:r>
-      <w:r>
-        <w:rPr>
-          <w:rFonts w:eastAsia="宋体" w:hAnsi="宋体" w:hint="eastAsia"/>
-          <w:sz w:val="24"/>
-          <w:szCs w:val="24"/>
-        </w:rPr>
-        <w:t>，本发明一共采用了</w:t>
-      </w:r>
-      <w:r>
-        <w:rPr>
-          <w:rFonts w:eastAsia="宋体" w:hAnsi="宋体" w:hint="eastAsia"/>
-          <w:sz w:val="24"/>
-          <w:szCs w:val="24"/>
-        </w:rPr>
-        <w:t>8</w:t>
-      </w:r>
-      <w:r>
-        <w:rPr>
-          <w:rFonts w:eastAsia="宋体" w:hAnsi="宋体" w:hint="eastAsia"/>
-          <w:sz w:val="24"/>
-          <w:szCs w:val="24"/>
-        </w:rPr>
-        <w:t>个方向的滤波器进行滤波操作（</w:t>
-      </w:r>
-      <m:oMath>
-        <m:sSup>
-          <m:sSupPr>
-            <m:ctrlPr>
-              <w:rPr>
-                <w:rFonts w:ascii="Cambria Math" w:eastAsia="宋体" w:hAnsi="Cambria Math"/>
-                <w:i/>
-                <w:sz w:val="24"/>
-                <w:szCs w:val="24"/>
-              </w:rPr>
-            </m:ctrlPr>
-          </m:sSupPr>
-          <m:e>
-            <m:r>
-              <w:rPr>
-                <w:rFonts w:ascii="Cambria Math" w:eastAsia="宋体" w:hAnsi="Cambria Math"/>
-                <w:sz w:val="24"/>
-                <w:szCs w:val="24"/>
-              </w:rPr>
-              <m:t>0</m:t>
-            </m:r>
-          </m:e>
-          <m:sup>
-            <m:r>
-              <w:rPr>
-                <w:rFonts w:ascii="Cambria Math" w:eastAsia="宋体" w:hAnsi="Cambria Math"/>
-                <w:sz w:val="24"/>
-                <w:szCs w:val="24"/>
-              </w:rPr>
-              <m:t>°</m:t>
-            </m:r>
-          </m:sup>
-        </m:sSup>
-      </m:oMath>
-      <w:r>
-        <w:rPr>
-          <w:rFonts w:eastAsia="宋体" w:hAnsi="宋体" w:hint="eastAsia"/>
-          <w:sz w:val="24"/>
-          <w:szCs w:val="24"/>
-        </w:rPr>
-        <w:t>，</w:t>
-      </w:r>
-      <m:oMath>
-        <m:sSup>
-          <m:sSupPr>
-            <m:ctrlPr>
-              <w:rPr>
-                <w:rFonts w:ascii="Cambria Math" w:eastAsia="宋体" w:hAnsi="Cambria Math"/>
-                <w:i/>
-                <w:sz w:val="24"/>
-                <w:szCs w:val="24"/>
-              </w:rPr>
-            </m:ctrlPr>
-          </m:sSupPr>
-          <m:e>
-            <m:r>
-              <w:rPr>
-                <w:rFonts w:ascii="Cambria Math" w:eastAsia="宋体" w:hAnsi="Cambria Math"/>
-                <w:sz w:val="24"/>
-                <w:szCs w:val="24"/>
-              </w:rPr>
-              <m:t>45</m:t>
-            </m:r>
-          </m:e>
-          <m:sup>
-            <m:r>
-              <w:rPr>
-                <w:rFonts w:ascii="Cambria Math" w:eastAsia="宋体" w:hAnsi="Cambria Math"/>
-                <w:sz w:val="24"/>
-                <w:szCs w:val="24"/>
-              </w:rPr>
-              <m:t>°</m:t>
-            </m:r>
-          </m:sup>
-        </m:sSup>
-      </m:oMath>
-      <w:r>
-        <w:rPr>
-          <w:rFonts w:eastAsia="宋体" w:hAnsi="宋体" w:hint="eastAsia"/>
-          <w:sz w:val="24"/>
-          <w:szCs w:val="24"/>
-        </w:rPr>
-        <w:t>，</w:t>
-      </w:r>
-      <m:oMath>
-        <m:sSup>
-          <m:sSupPr>
-            <m:ctrlPr>
-              <w:rPr>
-                <w:rFonts w:ascii="Cambria Math" w:eastAsia="宋体" w:hAnsi="Cambria Math"/>
-                <w:i/>
-                <w:sz w:val="24"/>
-                <w:szCs w:val="24"/>
-              </w:rPr>
-            </m:ctrlPr>
-          </m:sSupPr>
-          <m:e>
-            <m:r>
-              <w:rPr>
-                <w:rFonts w:ascii="Cambria Math" w:eastAsia="宋体" w:hAnsi="Cambria Math"/>
-                <w:sz w:val="24"/>
-                <w:szCs w:val="24"/>
-              </w:rPr>
-              <m:t>90</m:t>
-            </m:r>
-          </m:e>
-          <m:sup>
-            <m:r>
-              <w:rPr>
-                <w:rFonts w:ascii="Cambria Math" w:eastAsia="宋体" w:hAnsi="Cambria Math"/>
-                <w:sz w:val="24"/>
-                <w:szCs w:val="24"/>
-              </w:rPr>
-              <m:t>°</m:t>
-            </m:r>
-          </m:sup>
-        </m:sSup>
-      </m:oMath>
-      <w:r>
-        <w:rPr>
-          <w:rFonts w:eastAsia="宋体" w:hAnsi="宋体" w:hint="eastAsia"/>
-          <w:sz w:val="24"/>
-          <w:szCs w:val="24"/>
-        </w:rPr>
-        <w:t>，</w:t>
-      </w:r>
-      <m:oMath>
-        <m:sSup>
-          <m:sSupPr>
-            <m:ctrlPr>
-              <w:rPr>
-                <w:rFonts w:ascii="Cambria Math" w:eastAsia="宋体" w:hAnsi="Cambria Math"/>
-                <w:i/>
-                <w:sz w:val="24"/>
-                <w:szCs w:val="24"/>
-              </w:rPr>
-            </m:ctrlPr>
-          </m:sSupPr>
-          <m:e>
-            <m:r>
-              <w:rPr>
-                <w:rFonts w:ascii="Cambria Math" w:eastAsia="宋体" w:hAnsi="Cambria Math"/>
-                <w:sz w:val="24"/>
-                <w:szCs w:val="24"/>
-              </w:rPr>
-              <m:t>135</m:t>
-            </m:r>
-          </m:e>
-          <m:sup>
-            <m:r>
-              <w:rPr>
-                <w:rFonts w:ascii="Cambria Math" w:eastAsia="宋体" w:hAnsi="Cambria Math"/>
-                <w:sz w:val="24"/>
-                <w:szCs w:val="24"/>
-              </w:rPr>
-              <m:t>°</m:t>
-            </m:r>
-          </m:sup>
-        </m:sSup>
-      </m:oMath>
-      <w:r>
-        <w:rPr>
-          <w:rFonts w:eastAsia="宋体" w:hAnsi="宋体" w:hint="eastAsia"/>
-          <w:sz w:val="24"/>
-          <w:szCs w:val="24"/>
-        </w:rPr>
-        <w:t>，</w:t>
-      </w:r>
-      <m:oMath>
-        <m:sSup>
-          <m:sSupPr>
-            <m:ctrlPr>
-              <w:rPr>
-                <w:rFonts w:ascii="Cambria Math" w:eastAsia="宋体" w:hAnsi="Cambria Math"/>
-                <w:i/>
-                <w:sz w:val="24"/>
-                <w:szCs w:val="24"/>
-              </w:rPr>
-            </m:ctrlPr>
-          </m:sSupPr>
-          <m:e>
-            <m:r>
-              <w:rPr>
-                <w:rFonts w:ascii="Cambria Math" w:eastAsia="宋体" w:hAnsi="Cambria Math"/>
-                <w:sz w:val="24"/>
-                <w:szCs w:val="24"/>
-              </w:rPr>
-              <m:t>180</m:t>
-            </m:r>
-          </m:e>
-          <m:sup>
-            <m:r>
-              <w:rPr>
-                <w:rFonts w:ascii="Cambria Math" w:eastAsia="宋体" w:hAnsi="Cambria Math"/>
-                <w:sz w:val="24"/>
-                <w:szCs w:val="24"/>
-              </w:rPr>
-              <m:t>°</m:t>
-            </m:r>
-          </m:sup>
-        </m:sSup>
-      </m:oMath>
-      <w:r>
-        <w:rPr>
-          <w:rFonts w:eastAsia="宋体" w:hAnsi="宋体" w:hint="eastAsia"/>
-          <w:sz w:val="24"/>
-          <w:szCs w:val="24"/>
-        </w:rPr>
-        <w:t>，</w:t>
-      </w:r>
-      <m:oMath>
-        <m:sSup>
-          <m:sSupPr>
-            <m:ctrlPr>
-              <w:rPr>
-                <w:rFonts w:ascii="Cambria Math" w:eastAsia="宋体" w:hAnsi="Cambria Math"/>
-                <w:i/>
-                <w:sz w:val="24"/>
-                <w:szCs w:val="24"/>
-              </w:rPr>
-            </m:ctrlPr>
-          </m:sSupPr>
-          <m:e>
-            <m:r>
-              <w:rPr>
-                <w:rFonts w:ascii="Cambria Math" w:eastAsia="宋体" w:hAnsi="Cambria Math"/>
-                <w:sz w:val="24"/>
-                <w:szCs w:val="24"/>
-              </w:rPr>
-              <m:t>225</m:t>
-            </m:r>
-          </m:e>
-          <m:sup>
-            <m:r>
-              <w:rPr>
-                <w:rFonts w:ascii="Cambria Math" w:eastAsia="宋体" w:hAnsi="Cambria Math"/>
-                <w:sz w:val="24"/>
-                <w:szCs w:val="24"/>
-              </w:rPr>
-              <m:t>°</m:t>
-            </m:r>
-          </m:sup>
-        </m:sSup>
-      </m:oMath>
-      <w:r>
-        <w:rPr>
-          <w:rFonts w:eastAsia="宋体" w:hAnsi="宋体" w:hint="eastAsia"/>
-          <w:sz w:val="24"/>
-          <w:szCs w:val="24"/>
-        </w:rPr>
-        <w:t>，</w:t>
-      </w:r>
-      <m:oMath>
-        <m:sSup>
-          <m:sSupPr>
-            <m:ctrlPr>
-              <w:rPr>
-                <w:rFonts w:ascii="Cambria Math" w:eastAsia="宋体" w:hAnsi="Cambria Math"/>
-                <w:i/>
-                <w:sz w:val="24"/>
-                <w:szCs w:val="24"/>
-              </w:rPr>
-            </m:ctrlPr>
-          </m:sSupPr>
-          <m:e>
-            <m:r>
-              <w:rPr>
-                <w:rFonts w:ascii="Cambria Math" w:eastAsia="宋体" w:hAnsi="Cambria Math"/>
-                <w:sz w:val="24"/>
-                <w:szCs w:val="24"/>
-              </w:rPr>
-              <m:t>270</m:t>
-            </m:r>
-          </m:e>
-          <m:sup>
-            <m:r>
-              <w:rPr>
-                <w:rFonts w:ascii="Cambria Math" w:eastAsia="宋体" w:hAnsi="Cambria Math"/>
-                <w:sz w:val="24"/>
-                <w:szCs w:val="24"/>
-              </w:rPr>
-              <m:t>°</m:t>
-            </m:r>
-          </m:sup>
-        </m:sSup>
-      </m:oMath>
-      <w:r>
-        <w:rPr>
-          <w:rFonts w:eastAsia="宋体" w:hAnsi="宋体" w:hint="eastAsia"/>
-          <w:sz w:val="24"/>
-          <w:szCs w:val="24"/>
-        </w:rPr>
-        <w:t>和</w:t>
-      </w:r>
-      <m:oMath>
-        <m:sSup>
-          <m:sSupPr>
-            <m:ctrlPr>
-              <w:rPr>
-                <w:rFonts w:ascii="Cambria Math" w:eastAsia="宋体" w:hAnsi="Cambria Math"/>
-                <w:i/>
-                <w:sz w:val="24"/>
-                <w:szCs w:val="24"/>
-              </w:rPr>
-            </m:ctrlPr>
-          </m:sSupPr>
-          <m:e>
-            <m:r>
-              <w:rPr>
-                <w:rFonts w:ascii="Cambria Math" w:eastAsia="宋体" w:hAnsi="Cambria Math"/>
-                <w:sz w:val="24"/>
-                <w:szCs w:val="24"/>
-              </w:rPr>
-              <m:t>315</m:t>
-            </m:r>
-          </m:e>
-          <m:sup>
-            <m:r>
-              <w:rPr>
-                <w:rFonts w:ascii="Cambria Math" w:eastAsia="宋体" w:hAnsi="Cambria Math"/>
-                <w:sz w:val="24"/>
-                <w:szCs w:val="24"/>
-              </w:rPr>
-              <m:t>°</m:t>
-            </m:r>
-          </m:sup>
-        </m:sSup>
-      </m:oMath>
-      <w:r>
-        <w:rPr>
-          <w:rFonts w:eastAsia="宋体" w:hAnsi="宋体" w:hint="eastAsia"/>
-          <w:sz w:val="24"/>
-          <w:szCs w:val="24"/>
-        </w:rPr>
-        <w:t>）。</w:t>
-      </w:r>
-      <m:oMath>
-        <m:r>
-          <w:rPr>
-            <w:rFonts w:ascii="Cambria Math" w:hAnsi="Cambria Math"/>
-            <w:sz w:val="24"/>
-            <w:szCs w:val="24"/>
-          </w:rPr>
-          <m:t>σ</m:t>
-        </m:r>
-      </m:oMath>
-      <w:r>
-        <w:rPr>
-          <w:rFonts w:eastAsia="宋体" w:hAnsi="宋体" w:hint="eastAsia"/>
-          <w:sz w:val="24"/>
-          <w:szCs w:val="24"/>
-        </w:rPr>
-        <w:t>为整个滤波器的方差</w:t>
-      </w:r>
-      <w:r>
-        <w:rPr>
-          <w:rFonts w:eastAsia="宋体" w:hAnsi="宋体" w:hint="eastAsia"/>
-          <w:sz w:val="24"/>
-          <w:szCs w:val="24"/>
-        </w:rPr>
-        <w:t>，它决定了滤波器影响的宽度。</w:t>
-      </w:r>
-      <m:oMath>
-        <m:r>
-          <w:rPr>
-            <w:rFonts w:ascii="Cambria Math" w:hAnsi="Cambria Math"/>
-            <w:sz w:val="24"/>
-            <w:szCs w:val="24"/>
-          </w:rPr>
-          <m:t>λ</m:t>
-        </m:r>
-      </m:oMath>
-      <w:r>
-        <w:rPr>
-          <w:rFonts w:eastAsia="宋体" w:hAnsi="宋体" w:hint="eastAsia"/>
-          <w:sz w:val="24"/>
-          <w:szCs w:val="24"/>
-        </w:rPr>
-        <w:t>为波长，直接影响滤波尺度。</w:t>
-      </w:r>
-      <m:oMath>
-        <m:r>
-          <w:rPr>
-            <w:rFonts w:ascii="Cambria Math" w:hAnsi="Cambria Math"/>
-            <w:sz w:val="24"/>
-            <w:szCs w:val="24"/>
-          </w:rPr>
-          <m:t>γ</m:t>
-        </m:r>
-      </m:oMath>
-      <w:r>
-        <w:rPr>
-          <w:rFonts w:eastAsia="宋体" w:hAnsi="宋体" w:hint="eastAsia"/>
-          <w:sz w:val="24"/>
-          <w:szCs w:val="24"/>
-        </w:rPr>
-        <w:t>为空间纵横比，决定滤波器形状。当</w:t>
-      </w:r>
-      <m:oMath>
-        <m:r>
-          <w:rPr>
-            <w:rFonts w:ascii="Cambria Math" w:hAnsi="Cambria Math"/>
-            <w:sz w:val="24"/>
-            <w:szCs w:val="24"/>
-          </w:rPr>
-          <m:t>γ=1</m:t>
-        </m:r>
-      </m:oMath>
-      <w:r>
-        <w:rPr>
-          <w:rFonts w:eastAsia="宋体" w:hAnsi="宋体" w:hint="eastAsia"/>
-          <w:sz w:val="24"/>
-          <w:szCs w:val="24"/>
-        </w:rPr>
-        <w:t>时，滤波器为圆形，本发明取</w:t>
-      </w:r>
-      <m:oMath>
-        <m:r>
-          <w:rPr>
-            <w:rFonts w:ascii="Cambria Math" w:hAnsi="Cambria Math"/>
-            <w:sz w:val="24"/>
-            <w:szCs w:val="24"/>
-          </w:rPr>
-          <m:t>γ=0.3</m:t>
-        </m:r>
-      </m:oMath>
-      <w:r>
-        <w:rPr>
-          <w:rFonts w:eastAsia="宋体" w:hAnsi="宋体" w:hint="eastAsia"/>
-          <w:sz w:val="24"/>
-          <w:szCs w:val="24"/>
-        </w:rPr>
-        <w:t>。</w:t>
-      </w:r>
-    </w:p>
-    <w:p>
-      <w:pPr>
-        <w:pStyle w:val="BodyText"/>
-        <w:numPr>
-          <w:ilvl w:val="0"/>
-          <w:numId w:val="33"/>
-        </w:numPr>
-        <w:snapToGrid w:val="0"/>
-        <w:spacing w:line="360" w:lineRule="auto"/>
-        <w:rPr>
-          <w:rFonts w:eastAsia="宋体" w:hAnsi="宋体"/>
-          <w:sz w:val="24"/>
-          <w:szCs w:val="24"/>
-        </w:rPr>
-      </w:pPr>
-      <w:r>
-        <w:rPr>
-          <w:rFonts w:eastAsia="宋体" w:hAnsi="宋体" w:hint="eastAsia"/>
-          <w:sz w:val="24"/>
-          <w:szCs w:val="24"/>
-        </w:rPr>
-        <w:t>构建</w:t>
-      </w:r>
-      <m:oMath>
-        <m:r>
-          <w:rPr>
-            <w:rFonts w:ascii="Cambria Math" w:eastAsia="宋体" w:hAnsi="Cambria Math" w:hint="eastAsia"/>
-            <w:sz w:val="24"/>
-            <w:szCs w:val="24"/>
-          </w:rPr>
-          <m:t>C</m:t>
-        </m:r>
-        <m:r>
-          <w:rPr>
-            <w:rFonts w:ascii="Cambria Math" w:eastAsia="宋体" w:hAnsi="Cambria Math"/>
-            <w:sz w:val="24"/>
-            <w:szCs w:val="24"/>
-          </w:rPr>
-          <m:t>1</m:t>
-        </m:r>
-      </m:oMath>
-      <w:r>
-        <w:rPr>
-          <w:rFonts w:eastAsia="宋体" w:hAnsi="宋体" w:hint="eastAsia"/>
-          <w:sz w:val="24"/>
-          <w:szCs w:val="24"/>
-        </w:rPr>
-        <w:t>层</w:t>
-      </w:r>
-      <w:r>
-        <w:rPr>
-          <w:rFonts w:eastAsia="宋体" w:hAnsi="宋体" w:hint="eastAsia"/>
-          <w:sz w:val="24"/>
-          <w:szCs w:val="24"/>
-        </w:rPr>
-        <w:t>，</w:t>
-      </w:r>
-      <w:r>
-        <w:rPr>
-          <w:rFonts w:eastAsia="宋体" w:hAnsi="宋体" w:hint="eastAsia"/>
-          <w:sz w:val="24"/>
-          <w:szCs w:val="24"/>
-        </w:rPr>
-        <w:t>该层模拟的是复杂</w:t>
-      </w:r>
-      <w:r>
-        <w:rPr>
-          <w:rFonts w:eastAsia="宋体" w:hAnsi="宋体" w:hint="eastAsia"/>
-          <w:sz w:val="24"/>
-          <w:szCs w:val="24"/>
-        </w:rPr>
-        <w:t>皮质</w:t>
-      </w:r>
-      <w:r>
-        <w:rPr>
-          <w:rFonts w:eastAsia="宋体" w:hAnsi="宋体" w:hint="eastAsia"/>
-          <w:sz w:val="24"/>
-          <w:szCs w:val="24"/>
-        </w:rPr>
-        <w:t>细胞的感受野</w:t>
-      </w:r>
-      <w:r>
-        <w:rPr>
-          <w:rFonts w:eastAsia="宋体" w:hAnsi="宋体" w:hint="eastAsia"/>
-          <w:sz w:val="24"/>
-          <w:szCs w:val="24"/>
-        </w:rPr>
-        <w:t>，该层主要用来降维并且扩大</w:t>
-      </w:r>
-      <w:r>
-        <w:rPr>
-          <w:rFonts w:eastAsia="宋体" w:hAnsi="宋体" w:hint="eastAsia"/>
-          <w:sz w:val="24"/>
-          <w:szCs w:val="24"/>
-        </w:rPr>
-        <w:t>感受野</w:t>
-      </w:r>
-      <w:r>
-        <w:rPr>
-          <w:rFonts w:eastAsia="宋体" w:hAnsi="宋体" w:hint="eastAsia"/>
-          <w:sz w:val="24"/>
-          <w:szCs w:val="24"/>
-        </w:rPr>
-        <w:t>。复杂细胞感受野是简单细胞的两倍，可以对感受区内的方向条或者边缘做出反应。复杂细胞对位置和大小的耐受性比简单细胞更高。</w:t>
-      </w:r>
-      <w:r>
-        <w:rPr>
-          <w:rFonts w:eastAsia="宋体" w:hAnsi="宋体" w:hint="eastAsia"/>
-          <w:sz w:val="24"/>
-          <w:szCs w:val="24"/>
-        </w:rPr>
-        <w:t>该层对</w:t>
-      </w:r>
-      <w:r>
-        <w:rPr>
-          <w:rFonts w:eastAsia="宋体" w:hAnsi="宋体" w:hint="eastAsia"/>
-          <w:sz w:val="24"/>
-          <w:szCs w:val="24"/>
-        </w:rPr>
-        <w:t>S1</w:t>
-      </w:r>
-      <w:r>
-        <w:rPr>
-          <w:rFonts w:eastAsia="宋体" w:hAnsi="宋体" w:hint="eastAsia"/>
-          <w:sz w:val="24"/>
-          <w:szCs w:val="24"/>
-        </w:rPr>
-        <w:t>层中</w:t>
-      </w:r>
-      <w:r>
-        <w:rPr>
-          <w:rFonts w:eastAsia="宋体" w:hAnsi="宋体" w:hint="eastAsia"/>
-          <w:sz w:val="24"/>
-          <w:szCs w:val="24"/>
-        </w:rPr>
-        <w:t>输出的每组中相同方向矩阵做最大池化操作。</w:t>
-      </w:r>
-      <w:r>
-        <w:rPr>
-          <w:rFonts w:eastAsia="宋体" w:hAnsi="宋体" w:hint="eastAsia"/>
-          <w:sz w:val="24"/>
-          <w:szCs w:val="24"/>
-        </w:rPr>
-        <w:t>本发明中</w:t>
-      </w:r>
-      <m:oMath>
-        <m:r>
-          <w:rPr>
-            <w:rFonts w:ascii="Cambria Math" w:eastAsia="宋体" w:hAnsi="Cambria Math"/>
-            <w:sz w:val="24"/>
-            <w:szCs w:val="24"/>
-          </w:rPr>
-          <m:t>S1</m:t>
-        </m:r>
-      </m:oMath>
-      <w:r>
-        <w:rPr>
-          <w:rFonts w:eastAsia="宋体" w:hAnsi="宋体" w:hint="eastAsia"/>
-          <w:sz w:val="24"/>
-          <w:szCs w:val="24"/>
-        </w:rPr>
-        <w:t>层和</w:t>
-      </w:r>
-      <m:oMath>
-        <m:r>
-          <w:rPr>
-            <w:rFonts w:ascii="Cambria Math" w:eastAsia="宋体" w:hAnsi="Cambria Math"/>
-            <w:sz w:val="24"/>
-            <w:szCs w:val="24"/>
-          </w:rPr>
-          <m:t>C1</m:t>
-        </m:r>
-      </m:oMath>
-      <w:r>
-        <w:rPr>
-          <w:rFonts w:eastAsia="宋体" w:hAnsi="宋体" w:hint="eastAsia"/>
-          <w:sz w:val="24"/>
-          <w:szCs w:val="24"/>
-        </w:rPr>
-        <w:t>层具体的编组信息和参数设置如下表</w:t>
-      </w:r>
-      <w:r>
-        <w:rPr>
-          <w:rFonts w:eastAsia="宋体" w:hAnsi="宋体" w:hint="eastAsia"/>
-          <w:sz w:val="24"/>
-          <w:szCs w:val="24"/>
-        </w:rPr>
-        <w:t>所示：</w:t>
-      </w:r>
-    </w:p>
-    <w:tbl>
-      <w:tblPr>
-        <w:tblStyle w:val="TableGrid"/>
-        <w:tblW w:w="0" w:type="auto"/>
-        <w:tblInd w:w="1200" w:type="dxa"/>
-        <w:tblLook w:val="04A0" w:firstRow="1" w:lastRow="0" w:firstColumn="1" w:lastColumn="0" w:noHBand="0" w:noVBand="1"/>
-      </w:tblPr>
-      <w:tblGrid>
-        <w:gridCol w:w="1063"/>
-        <w:gridCol w:w="2410"/>
-        <w:gridCol w:w="1276"/>
-        <w:gridCol w:w="1134"/>
-        <w:gridCol w:w="2121"/>
-      </w:tblGrid>
-      <w:tr>
-        <w:tc>
-          <w:tcPr>
-            <w:tcW w:w="1063" w:type="dxa"/>
-            <w:vMerge w:val="restart"/>
-            <w:vAlign w:val="center"/>
-          </w:tcPr>
-          <w:p>
-            <w:pPr>
-              <w:pStyle w:val="BodyText"/>
-              <w:snapToGrid w:val="0"/>
-              <w:spacing w:line="360" w:lineRule="auto"/>
-              <w:jc w:val="center"/>
-              <w:rPr>
-                <w:rFonts w:eastAsia="宋体" w:hAnsi="宋体"/>
-                <w:sz w:val="24"/>
-                <w:szCs w:val="24"/>
-              </w:rPr>
-            </w:pPr>
-            <w:r>
-              <w:rPr>
-                <w:rFonts w:eastAsia="宋体" w:hAnsi="宋体" w:hint="eastAsia"/>
-                <w:sz w:val="24"/>
-                <w:szCs w:val="24"/>
-              </w:rPr>
-              <w:t>组号</w:t>
-            </w:r>
-          </w:p>
-        </w:tc>
-        <w:tc>
-          <w:tcPr>
-            <w:tcW w:w="4820" w:type="dxa"/>
-            <w:gridSpan w:val="3"/>
-          </w:tcPr>
-          <w:p>
-            <w:pPr>
-              <w:pStyle w:val="BodyText"/>
-              <w:snapToGrid w:val="0"/>
-              <w:spacing w:line="360" w:lineRule="auto"/>
-              <w:jc w:val="center"/>
-              <w:rPr>
-                <w:rFonts w:eastAsia="宋体" w:hAnsi="宋体"/>
-                <w:sz w:val="24"/>
-                <w:szCs w:val="24"/>
-              </w:rPr>
-            </w:pPr>
-            <m:oMath>
-              <m:r>
-                <w:rPr>
-                  <w:rFonts w:ascii="Cambria Math" w:eastAsia="宋体" w:hAnsi="Cambria Math"/>
-                  <w:sz w:val="24"/>
-                  <w:szCs w:val="24"/>
-                </w:rPr>
-                <m:t>S1</m:t>
-              </m:r>
-            </m:oMath>
-            <w:r>
-              <w:rPr>
-                <w:rFonts w:eastAsia="宋体" w:hAnsi="宋体" w:hint="eastAsia"/>
-                <w:sz w:val="24"/>
-                <w:szCs w:val="24"/>
-              </w:rPr>
-              <w:t>层</w:t>
-            </w:r>
-          </w:p>
-        </w:tc>
-        <w:tc>
-          <w:tcPr>
-            <w:tcW w:w="2121" w:type="dxa"/>
-          </w:tcPr>
-          <w:p>
-            <w:pPr>
-              <w:pStyle w:val="BodyText"/>
-              <w:snapToGrid w:val="0"/>
-              <w:spacing w:line="360" w:lineRule="auto"/>
-              <w:jc w:val="center"/>
-              <w:rPr>
-                <w:rFonts w:ascii="宋体" w:eastAsia="宋体" w:hAnsi="宋体"/>
-                <w:sz w:val="24"/>
-                <w:szCs w:val="24"/>
-              </w:rPr>
-            </w:pPr>
-            <m:oMath>
-              <m:r>
-                <w:rPr>
-                  <w:rFonts w:ascii="Cambria Math" w:eastAsia="宋体" w:hAnsi="Cambria Math"/>
-                  <w:sz w:val="24"/>
-                  <w:szCs w:val="24"/>
-                </w:rPr>
-                <m:t>C1</m:t>
-              </m:r>
-            </m:oMath>
-            <w:r>
-              <w:rPr>
-                <w:rFonts w:eastAsia="宋体" w:hAnsi="宋体" w:hint="eastAsia"/>
-                <w:sz w:val="24"/>
-                <w:szCs w:val="24"/>
-              </w:rPr>
-              <w:t>层</w:t>
-            </w:r>
-          </w:p>
-        </w:tc>
-      </w:tr>
-      <w:tr>
-        <w:tc>
-          <w:tcPr>
-            <w:tcW w:w="1063" w:type="dxa"/>
-            <w:vMerge/>
-          </w:tcPr>
-          <w:p>
-            <w:pPr>
-              <w:pStyle w:val="BodyText"/>
-              <w:snapToGrid w:val="0"/>
-              <w:spacing w:line="360" w:lineRule="auto"/>
-              <w:jc w:val="center"/>
-              <w:rPr>
-                <w:rFonts w:eastAsia="宋体" w:hAnsi="宋体"/>
-                <w:sz w:val="24"/>
-                <w:szCs w:val="24"/>
-              </w:rPr>
-            </w:pPr>
-          </w:p>
-        </w:tc>
-        <w:tc>
-          <w:tcPr>
-            <w:tcW w:w="2410" w:type="dxa"/>
-            <w:vAlign w:val="center"/>
-          </w:tcPr>
-          <w:p>
-            <w:pPr>
-              <w:pStyle w:val="BodyText"/>
-              <w:snapToGrid w:val="0"/>
-              <w:spacing w:line="360" w:lineRule="auto"/>
-              <w:jc w:val="center"/>
-              <w:rPr>
-                <w:rFonts w:eastAsia="宋体" w:hAnsi="宋体"/>
-                <w:sz w:val="24"/>
-                <w:szCs w:val="24"/>
-              </w:rPr>
-            </w:pPr>
-            <w:r>
-              <w:rPr>
-                <w:rFonts w:eastAsia="宋体" w:hAnsi="宋体"/>
-                <w:sz w:val="24"/>
-                <w:szCs w:val="24"/>
-              </w:rPr>
-              <w:t>Gabor</w:t>
-            </w:r>
-            <w:r>
-              <w:rPr>
-                <w:rFonts w:eastAsia="宋体" w:hAnsi="宋体" w:hint="eastAsia"/>
-                <w:sz w:val="24"/>
-                <w:szCs w:val="24"/>
-              </w:rPr>
-              <w:t>滤波器大小</w:t>
-            </w:r>
-          </w:p>
-        </w:tc>
-        <w:tc>
-          <w:tcPr>
-            <w:tcW w:w="1276" w:type="dxa"/>
-            <w:vAlign w:val="center"/>
-          </w:tcPr>
-          <w:p>
-            <w:pPr>
-              <w:pStyle w:val="BodyText"/>
-              <w:snapToGrid w:val="0"/>
-              <w:spacing w:line="360" w:lineRule="auto"/>
-              <w:jc w:val="center"/>
-              <w:rPr>
-                <w:rFonts w:eastAsia="宋体" w:hAnsi="宋体"/>
-                <w:sz w:val="24"/>
-                <w:szCs w:val="24"/>
-              </w:rPr>
-            </w:pPr>
-            <m:oMathPara>
-              <m:oMath>
-                <m:r>
-                  <w:rPr>
-                    <w:rFonts w:ascii="Cambria Math" w:hAnsi="Cambria Math"/>
-                    <w:sz w:val="24"/>
-                    <w:szCs w:val="24"/>
-                  </w:rPr>
-                  <m:t>σ</m:t>
-                </m:r>
-              </m:oMath>
-            </m:oMathPara>
-          </w:p>
-        </w:tc>
-        <w:tc>
-          <w:tcPr>
-            <w:tcW w:w="1134" w:type="dxa"/>
-            <w:vAlign w:val="center"/>
-          </w:tcPr>
-          <w:p>
-            <w:pPr>
-              <w:pStyle w:val="BodyText"/>
-              <w:snapToGrid w:val="0"/>
-              <w:spacing w:line="360" w:lineRule="auto"/>
-              <w:jc w:val="center"/>
-              <w:rPr>
-                <w:rFonts w:eastAsia="宋体" w:hAnsi="宋体"/>
-                <w:sz w:val="24"/>
-                <w:szCs w:val="24"/>
-              </w:rPr>
-            </w:pPr>
-            <m:oMathPara>
-              <m:oMath>
-                <m:r>
-                  <w:rPr>
-                    <w:rFonts w:ascii="Cambria Math" w:hAnsi="Cambria Math"/>
-                    <w:sz w:val="24"/>
-                    <w:szCs w:val="24"/>
-                  </w:rPr>
-                  <m:t>λ</m:t>
-                </m:r>
-              </m:oMath>
-            </m:oMathPara>
-          </w:p>
-        </w:tc>
-        <w:tc>
-          <w:tcPr>
-            <w:tcW w:w="2121" w:type="dxa"/>
-            <w:vAlign w:val="center"/>
-          </w:tcPr>
-          <w:p>
-            <w:pPr>
-              <w:pStyle w:val="BodyText"/>
-              <w:snapToGrid w:val="0"/>
-              <w:spacing w:line="360" w:lineRule="auto"/>
-              <w:jc w:val="center"/>
-              <w:rPr>
-                <w:rFonts w:eastAsia="宋体" w:hAnsi="宋体"/>
-                <w:sz w:val="24"/>
-                <w:szCs w:val="24"/>
-              </w:rPr>
-            </w:pPr>
-            <w:r>
-              <w:rPr>
-                <w:rFonts w:eastAsia="宋体" w:hAnsi="宋体" w:hint="eastAsia"/>
-                <w:sz w:val="24"/>
-                <w:szCs w:val="24"/>
-              </w:rPr>
-              <w:t>池化滤波器大小</w:t>
-            </w:r>
-          </w:p>
-        </w:tc>
-      </w:tr>
-      <w:tr>
-        <w:tc>
-          <w:tcPr>
-            <w:tcW w:w="1063" w:type="dxa"/>
-            <w:vAlign w:val="center"/>
-          </w:tcPr>
-          <w:p>
-            <w:pPr>
-              <w:pStyle w:val="BodyText"/>
-              <w:snapToGrid w:val="0"/>
-              <w:spacing w:line="360" w:lineRule="auto"/>
-              <w:jc w:val="center"/>
-              <w:rPr>
-                <w:rFonts w:eastAsia="宋体" w:hAnsi="宋体"/>
-                <w:sz w:val="24"/>
-                <w:szCs w:val="24"/>
-              </w:rPr>
-            </w:pPr>
-            <w:r>
-              <w:rPr>
-                <w:rFonts w:eastAsia="宋体" w:hAnsi="宋体" w:hint="eastAsia"/>
-                <w:sz w:val="24"/>
-                <w:szCs w:val="24"/>
-              </w:rPr>
-              <w:t>1</w:t>
-            </w:r>
-          </w:p>
-        </w:tc>
-        <w:tc>
-          <w:tcPr>
-            <w:tcW w:w="2410" w:type="dxa"/>
-            <w:vAlign w:val="center"/>
-          </w:tcPr>
-          <w:p>
-            <w:pPr>
-              <w:pStyle w:val="BodyText"/>
-              <w:snapToGrid w:val="0"/>
-              <w:spacing w:line="360" w:lineRule="auto"/>
-              <w:jc w:val="center"/>
-              <w:rPr>
-                <w:rFonts w:eastAsia="宋体" w:hAnsi="宋体"/>
-                <w:sz w:val="24"/>
-                <w:szCs w:val="24"/>
-              </w:rPr>
-            </w:pPr>
-            <m:oMathPara>
-              <m:oMath>
-                <m:r>
-                  <w:rPr>
-                    <w:rFonts w:ascii="Cambria Math" w:hAnsi="Cambria Math"/>
-                    <w:sz w:val="24"/>
-                    <w:szCs w:val="24"/>
-                  </w:rPr>
-                  <m:t>3×3</m:t>
-                </m:r>
-              </m:oMath>
-            </m:oMathPara>
-          </w:p>
-          <w:p>
-            <w:pPr>
-              <w:pStyle w:val="BodyText"/>
-              <w:snapToGrid w:val="0"/>
-              <w:spacing w:line="360" w:lineRule="auto"/>
-              <w:jc w:val="center"/>
-              <w:rPr>
-                <w:rFonts w:eastAsia="宋体" w:hAnsi="宋体"/>
-                <w:sz w:val="24"/>
-                <w:szCs w:val="24"/>
-              </w:rPr>
-            </w:pPr>
-            <m:oMathPara>
-              <m:oMath>
-                <m:r>
-                  <w:rPr>
-                    <w:rFonts w:ascii="Cambria Math" w:hAnsi="Cambria Math"/>
-                    <w:sz w:val="24"/>
-                    <w:szCs w:val="24"/>
-                  </w:rPr>
-                  <m:t>5×5</m:t>
-                </m:r>
-              </m:oMath>
-            </m:oMathPara>
-          </w:p>
-        </w:tc>
-        <w:tc>
-          <w:tcPr>
-            <w:tcW w:w="1276" w:type="dxa"/>
-            <w:vAlign w:val="center"/>
-          </w:tcPr>
-          <w:p>
-            <w:pPr>
-              <w:pStyle w:val="BodyText"/>
-              <w:snapToGrid w:val="0"/>
-              <w:spacing w:line="360" w:lineRule="auto"/>
-              <w:jc w:val="center"/>
-              <w:rPr>
-                <w:rFonts w:eastAsia="宋体" w:hAnsi="宋体"/>
-                <w:sz w:val="24"/>
-                <w:szCs w:val="24"/>
-              </w:rPr>
-            </w:pPr>
-            <m:oMathPara>
-              <m:oMath>
-                <m:r>
-                  <w:rPr>
-                    <w:rFonts w:ascii="Cambria Math" w:hAnsi="Cambria Math"/>
-                    <w:sz w:val="24"/>
-                    <w:szCs w:val="24"/>
-                  </w:rPr>
-                  <m:t>2.8</m:t>
-                </m:r>
-              </m:oMath>
-            </m:oMathPara>
-          </w:p>
-          <w:p>
-            <w:pPr>
-              <w:pStyle w:val="BodyText"/>
-              <w:snapToGrid w:val="0"/>
-              <w:spacing w:line="360" w:lineRule="auto"/>
-              <w:jc w:val="center"/>
-              <w:rPr>
-                <w:rFonts w:eastAsia="宋体" w:hAnsi="宋体"/>
-                <w:sz w:val="24"/>
-                <w:szCs w:val="24"/>
-              </w:rPr>
-            </w:pPr>
-            <m:oMathPara>
-              <m:oMath>
-                <m:r>
-                  <m:rPr>
-                    <m:sty m:val="p"/>
-                  </m:rPr>
-                  <w:rPr>
-                    <w:rFonts w:ascii="Cambria Math" w:eastAsia="宋体" w:hAnsi="Cambria Math"/>
-                    <w:sz w:val="24"/>
-                    <w:szCs w:val="24"/>
-                  </w:rPr>
-                  <m:t>3.6</m:t>
-                </m:r>
-              </m:oMath>
-            </m:oMathPara>
-          </w:p>
-        </w:tc>
-        <w:tc>
-          <w:tcPr>
-            <w:tcW w:w="1134" w:type="dxa"/>
-            <w:vAlign w:val="center"/>
-          </w:tcPr>
-          <w:p>
-            <w:pPr>
-              <w:pStyle w:val="BodyText"/>
-              <w:snapToGrid w:val="0"/>
-              <w:spacing w:line="360" w:lineRule="auto"/>
-              <w:jc w:val="center"/>
-              <w:rPr>
-                <w:rFonts w:eastAsia="宋体" w:hAnsi="宋体"/>
-                <w:sz w:val="24"/>
-                <w:szCs w:val="24"/>
-              </w:rPr>
-            </w:pPr>
-            <m:oMathPara>
-              <m:oMath>
-                <m:r>
-                  <w:rPr>
-                    <w:rFonts w:ascii="Cambria Math" w:hAnsi="Cambria Math"/>
-                    <w:sz w:val="24"/>
-                    <w:szCs w:val="24"/>
-                  </w:rPr>
-                  <m:t>3.5</m:t>
-                </m:r>
-              </m:oMath>
-            </m:oMathPara>
-          </w:p>
-          <w:p>
-            <w:pPr>
-              <w:pStyle w:val="BodyText"/>
-              <w:snapToGrid w:val="0"/>
-              <w:spacing w:line="360" w:lineRule="auto"/>
-              <w:jc w:val="center"/>
-              <w:rPr>
-                <w:rFonts w:eastAsia="宋体" w:hAnsi="宋体"/>
-                <w:sz w:val="24"/>
-                <w:szCs w:val="24"/>
-              </w:rPr>
-            </w:pPr>
-            <m:oMathPara>
-              <m:oMath>
-                <m:r>
-                  <m:rPr>
-                    <m:sty m:val="p"/>
-                  </m:rPr>
-                  <w:rPr>
-                    <w:rFonts w:ascii="Cambria Math" w:eastAsia="宋体" w:hAnsi="Cambria Math"/>
-                    <w:sz w:val="24"/>
-                    <w:szCs w:val="24"/>
-                  </w:rPr>
-                  <m:t>4.5</m:t>
-                </m:r>
-              </m:oMath>
-            </m:oMathPara>
-          </w:p>
-        </w:tc>
-        <w:tc>
-          <w:tcPr>
-            <w:tcW w:w="2121" w:type="dxa"/>
-            <w:vAlign w:val="center"/>
-          </w:tcPr>
-          <w:p>
-            <w:pPr>
-              <w:pStyle w:val="BodyText"/>
-              <w:snapToGrid w:val="0"/>
-              <w:spacing w:line="360" w:lineRule="auto"/>
-              <w:jc w:val="center"/>
-              <w:rPr>
-                <w:rFonts w:eastAsia="宋体" w:hAnsi="宋体"/>
-                <w:sz w:val="24"/>
-                <w:szCs w:val="24"/>
-              </w:rPr>
-            </w:pPr>
-            <m:oMathPara>
-              <m:oMath>
-                <m:r>
-                  <w:rPr>
-                    <w:rFonts w:ascii="Cambria Math" w:hAnsi="Cambria Math"/>
-                    <w:sz w:val="24"/>
-                    <w:szCs w:val="24"/>
-                  </w:rPr>
-                  <m:t>4×4</m:t>
-                </m:r>
-              </m:oMath>
-            </m:oMathPara>
-          </w:p>
-        </w:tc>
-      </w:tr>
-      <w:tr>
-        <w:tc>
-          <w:tcPr>
-            <w:tcW w:w="1063" w:type="dxa"/>
-            <w:vAlign w:val="center"/>
-          </w:tcPr>
-          <w:p>
-            <w:pPr>
-              <w:pStyle w:val="BodyText"/>
-              <w:snapToGrid w:val="0"/>
-              <w:spacing w:line="360" w:lineRule="auto"/>
-              <w:jc w:val="center"/>
-              <w:rPr>
-                <w:rFonts w:eastAsia="宋体" w:hAnsi="宋体"/>
-                <w:sz w:val="24"/>
-                <w:szCs w:val="24"/>
-              </w:rPr>
-            </w:pPr>
-            <w:r>
-              <w:rPr>
-                <w:rFonts w:eastAsia="宋体" w:hAnsi="宋体"/>
-                <w:sz w:val="24"/>
-                <w:szCs w:val="24"/>
-              </w:rPr>
-              <w:t>2</w:t>
-            </w:r>
-          </w:p>
-        </w:tc>
-        <w:tc>
-          <w:tcPr>
-            <w:tcW w:w="2410" w:type="dxa"/>
-            <w:vAlign w:val="center"/>
-          </w:tcPr>
-          <w:p>
-            <w:pPr>
-              <w:pStyle w:val="BodyText"/>
-              <w:snapToGrid w:val="0"/>
-              <w:spacing w:line="360" w:lineRule="auto"/>
-              <w:jc w:val="center"/>
-              <w:rPr>
-                <w:rFonts w:eastAsia="宋体" w:hAnsi="宋体"/>
-                <w:sz w:val="24"/>
-                <w:szCs w:val="24"/>
-              </w:rPr>
-            </w:pPr>
-            <m:oMathPara>
-              <m:oMath>
-                <m:r>
-                  <w:rPr>
-                    <w:rFonts w:ascii="Cambria Math" w:hAnsi="Cambria Math"/>
-                    <w:sz w:val="24"/>
-                    <w:szCs w:val="24"/>
-                  </w:rPr>
-                  <m:t>7×7</m:t>
-                </m:r>
-              </m:oMath>
-            </m:oMathPara>
-          </w:p>
-          <w:p>
-            <w:pPr>
-              <w:pStyle w:val="BodyText"/>
-              <w:snapToGrid w:val="0"/>
-              <w:spacing w:line="360" w:lineRule="auto"/>
-              <w:jc w:val="center"/>
-              <w:rPr>
-                <w:rFonts w:eastAsia="宋体" w:hAnsi="宋体"/>
-                <w:sz w:val="24"/>
-                <w:szCs w:val="24"/>
-              </w:rPr>
-            </w:pPr>
-            <m:oMathPara>
-              <m:oMath>
-                <m:r>
-                  <w:rPr>
-                    <w:rFonts w:ascii="Cambria Math" w:hAnsi="Cambria Math"/>
-                    <w:sz w:val="24"/>
-                    <w:szCs w:val="24"/>
-                  </w:rPr>
-                  <m:t>9×9</m:t>
-                </m:r>
-              </m:oMath>
-            </m:oMathPara>
-          </w:p>
-        </w:tc>
-        <w:tc>
-          <w:tcPr>
-            <w:tcW w:w="1276" w:type="dxa"/>
-            <w:vAlign w:val="center"/>
-          </w:tcPr>
-          <w:p>
-            <w:pPr>
-              <w:pStyle w:val="BodyText"/>
-              <w:snapToGrid w:val="0"/>
-              <w:spacing w:line="360" w:lineRule="auto"/>
-              <w:jc w:val="center"/>
-              <w:rPr>
-                <w:rFonts w:eastAsia="宋体" w:hAnsi="宋体"/>
-                <w:sz w:val="24"/>
-                <w:szCs w:val="24"/>
-              </w:rPr>
-            </w:pPr>
-            <m:oMathPara>
-              <m:oMath>
-                <m:r>
-                  <w:rPr>
-                    <w:rFonts w:ascii="Cambria Math" w:hAnsi="Cambria Math"/>
-                    <w:sz w:val="24"/>
-                    <w:szCs w:val="24"/>
-                  </w:rPr>
-                  <m:t>4.5</m:t>
-                </m:r>
-              </m:oMath>
-            </m:oMathPara>
-          </w:p>
-          <w:p>
-            <w:pPr>
-              <w:pStyle w:val="BodyText"/>
-              <w:snapToGrid w:val="0"/>
-              <w:spacing w:line="360" w:lineRule="auto"/>
-              <w:jc w:val="center"/>
-              <w:rPr>
-                <w:rFonts w:eastAsia="宋体" w:hAnsi="宋体"/>
-                <w:sz w:val="24"/>
-                <w:szCs w:val="24"/>
-              </w:rPr>
-            </w:pPr>
-            <m:oMathPara>
-              <m:oMath>
-                <m:r>
-                  <m:rPr>
-                    <m:sty m:val="p"/>
-                  </m:rPr>
-                  <w:rPr>
-                    <w:rFonts w:ascii="Cambria Math" w:eastAsia="宋体" w:hAnsi="Cambria Math"/>
-                    <w:sz w:val="24"/>
-                    <w:szCs w:val="24"/>
-                  </w:rPr>
-                  <m:t>5.4</m:t>
-                </m:r>
-              </m:oMath>
-            </m:oMathPara>
-          </w:p>
-        </w:tc>
-        <w:tc>
-          <w:tcPr>
-            <w:tcW w:w="1134" w:type="dxa"/>
-            <w:vAlign w:val="center"/>
-          </w:tcPr>
-          <w:p>
-            <w:pPr>
-              <w:pStyle w:val="BodyText"/>
-              <w:snapToGrid w:val="0"/>
-              <w:spacing w:line="360" w:lineRule="auto"/>
-              <w:jc w:val="center"/>
-              <w:rPr>
-                <w:rFonts w:eastAsia="宋体" w:hAnsi="宋体"/>
-                <w:sz w:val="24"/>
-                <w:szCs w:val="24"/>
-              </w:rPr>
-            </w:pPr>
-            <m:oMathPara>
-              <m:oMath>
-                <m:r>
-                  <w:rPr>
-                    <w:rFonts w:ascii="Cambria Math" w:hAnsi="Cambria Math"/>
-                    <w:sz w:val="24"/>
-                    <w:szCs w:val="24"/>
-                  </w:rPr>
-                  <m:t>5.5</m:t>
-                </m:r>
-              </m:oMath>
-            </m:oMathPara>
-          </w:p>
-          <w:p>
-            <w:pPr>
-              <w:pStyle w:val="BodyText"/>
-              <w:snapToGrid w:val="0"/>
-              <w:spacing w:line="360" w:lineRule="auto"/>
-              <w:jc w:val="center"/>
-              <w:rPr>
-                <w:rFonts w:eastAsia="宋体" w:hAnsi="宋体"/>
-                <w:sz w:val="24"/>
-                <w:szCs w:val="24"/>
-              </w:rPr>
-            </w:pPr>
-            <m:oMathPara>
-              <m:oMath>
-                <m:r>
-                  <m:rPr>
-                    <m:sty m:val="p"/>
-                  </m:rPr>
-                  <w:rPr>
-                    <w:rFonts w:ascii="Cambria Math" w:eastAsia="宋体" w:hAnsi="Cambria Math"/>
-                    <w:sz w:val="24"/>
-                    <w:szCs w:val="24"/>
-                  </w:rPr>
-                  <m:t>6.5</m:t>
-                </m:r>
-              </m:oMath>
-            </m:oMathPara>
-          </w:p>
-        </w:tc>
-        <w:tc>
-          <w:tcPr>
-            <w:tcW w:w="2121" w:type="dxa"/>
-            <w:vAlign w:val="center"/>
-          </w:tcPr>
-          <w:p>
-            <w:pPr>
-              <w:pStyle w:val="BodyText"/>
-              <w:snapToGrid w:val="0"/>
-              <w:spacing w:line="360" w:lineRule="auto"/>
-              <w:jc w:val="center"/>
-              <w:rPr>
-                <w:rFonts w:eastAsia="宋体" w:hAnsi="宋体"/>
-                <w:sz w:val="24"/>
-                <w:szCs w:val="24"/>
-              </w:rPr>
-            </w:pPr>
-            <m:oMathPara>
-              <m:oMath>
-                <m:r>
-                  <w:rPr>
-                    <w:rFonts w:ascii="Cambria Math" w:hAnsi="Cambria Math"/>
-                    <w:sz w:val="24"/>
-                    <w:szCs w:val="24"/>
-                  </w:rPr>
-                  <m:t>8×8</m:t>
-                </m:r>
-              </m:oMath>
-            </m:oMathPara>
-          </w:p>
-        </w:tc>
-      </w:tr>
-      <w:tr>
-        <w:tc>
-          <w:tcPr>
-            <w:tcW w:w="1063" w:type="dxa"/>
-            <w:vAlign w:val="center"/>
-          </w:tcPr>
-          <w:p>
-            <w:pPr>
-              <w:pStyle w:val="BodyText"/>
-              <w:snapToGrid w:val="0"/>
-              <w:spacing w:line="360" w:lineRule="auto"/>
-              <w:jc w:val="center"/>
-              <w:rPr>
-                <w:rFonts w:eastAsia="宋体" w:hAnsi="宋体"/>
-                <w:sz w:val="24"/>
-                <w:szCs w:val="24"/>
-              </w:rPr>
-            </w:pPr>
-            <w:r>
-              <w:rPr>
-                <w:rFonts w:eastAsia="宋体" w:hAnsi="宋体"/>
-                <w:sz w:val="24"/>
-                <w:szCs w:val="24"/>
-              </w:rPr>
-              <w:t>3</w:t>
-            </w:r>
-          </w:p>
-        </w:tc>
-        <w:tc>
-          <w:tcPr>
-            <w:tcW w:w="2410" w:type="dxa"/>
-            <w:vAlign w:val="center"/>
-          </w:tcPr>
-          <w:p>
-            <w:pPr>
-              <w:pStyle w:val="BodyText"/>
-              <w:snapToGrid w:val="0"/>
-              <w:spacing w:line="360" w:lineRule="auto"/>
-              <w:jc w:val="center"/>
-              <w:rPr>
-                <w:rFonts w:eastAsia="宋体" w:hAnsi="宋体"/>
-                <w:sz w:val="24"/>
-                <w:szCs w:val="24"/>
-              </w:rPr>
-            </w:pPr>
-            <m:oMathPara>
-              <m:oMath>
-                <m:r>
-                  <w:rPr>
-                    <w:rFonts w:ascii="Cambria Math" w:hAnsi="Cambria Math"/>
-                    <w:sz w:val="24"/>
-                    <w:szCs w:val="24"/>
-                  </w:rPr>
-                  <m:t>11×11</m:t>
-                </m:r>
-              </m:oMath>
-            </m:oMathPara>
-          </w:p>
-          <w:p>
-            <w:pPr>
-              <w:pStyle w:val="BodyText"/>
-              <w:snapToGrid w:val="0"/>
-              <w:spacing w:line="360" w:lineRule="auto"/>
-              <w:jc w:val="center"/>
-              <w:rPr>
-                <w:rFonts w:eastAsia="宋体" w:hAnsi="宋体"/>
-                <w:sz w:val="24"/>
-                <w:szCs w:val="24"/>
-              </w:rPr>
-            </w:pPr>
-            <m:oMathPara>
-              <m:oMath>
-                <m:r>
-                  <w:rPr>
-                    <w:rFonts w:ascii="Cambria Math" w:hAnsi="Cambria Math"/>
-                    <w:sz w:val="24"/>
-                    <w:szCs w:val="24"/>
-                  </w:rPr>
-                  <m:t>13×13</m:t>
-                </m:r>
-              </m:oMath>
-            </m:oMathPara>
-          </w:p>
-        </w:tc>
-        <w:tc>
-          <w:tcPr>
-            <w:tcW w:w="1276" w:type="dxa"/>
-            <w:vAlign w:val="center"/>
-          </w:tcPr>
-          <w:p>
-            <w:pPr>
-              <w:pStyle w:val="BodyText"/>
-              <w:snapToGrid w:val="0"/>
-              <w:spacing w:line="360" w:lineRule="auto"/>
-              <w:jc w:val="center"/>
-              <w:rPr>
-                <w:rFonts w:eastAsia="宋体" w:hAnsi="宋体"/>
-                <w:sz w:val="24"/>
-                <w:szCs w:val="24"/>
-              </w:rPr>
-            </w:pPr>
-            <m:oMathPara>
-              <m:oMath>
-                <m:r>
-                  <m:rPr>
-                    <m:sty m:val="p"/>
-                  </m:rPr>
-                  <w:rPr>
-                    <w:rFonts w:ascii="Cambria Math" w:eastAsia="宋体" w:hAnsi="Cambria Math"/>
-                    <w:sz w:val="24"/>
-                    <w:szCs w:val="24"/>
-                  </w:rPr>
-                  <m:t>6.3</m:t>
-                </m:r>
-              </m:oMath>
-            </m:oMathPara>
-          </w:p>
-          <w:p>
-            <w:pPr>
-              <w:pStyle w:val="BodyText"/>
-              <w:snapToGrid w:val="0"/>
-              <w:spacing w:line="360" w:lineRule="auto"/>
-              <w:jc w:val="center"/>
-              <w:rPr>
-                <w:rFonts w:eastAsia="宋体" w:hAnsi="宋体"/>
-                <w:sz w:val="24"/>
-                <w:szCs w:val="24"/>
-              </w:rPr>
-            </w:pPr>
-            <m:oMathPara>
-              <m:oMath>
-                <m:r>
-                  <m:rPr>
-                    <m:sty m:val="p"/>
-                  </m:rPr>
-                  <w:rPr>
-                    <w:rFonts w:ascii="Cambria Math" w:eastAsia="宋体" w:hAnsi="Cambria Math"/>
-                    <w:sz w:val="24"/>
-                    <w:szCs w:val="24"/>
-                  </w:rPr>
-                  <m:t>7.2</m:t>
-                </m:r>
-              </m:oMath>
-            </m:oMathPara>
-          </w:p>
-        </w:tc>
-        <w:tc>
-          <w:tcPr>
-            <w:tcW w:w="1134" w:type="dxa"/>
-            <w:vAlign w:val="center"/>
-          </w:tcPr>
-          <w:p>
-            <w:pPr>
-              <w:pStyle w:val="BodyText"/>
-              <w:snapToGrid w:val="0"/>
-              <w:spacing w:line="360" w:lineRule="auto"/>
-              <w:jc w:val="center"/>
-              <w:rPr>
-                <w:rFonts w:eastAsia="宋体" w:hAnsi="宋体"/>
-                <w:sz w:val="24"/>
-                <w:szCs w:val="24"/>
-              </w:rPr>
-            </w:pPr>
-            <m:oMathPara>
-              <m:oMath>
-                <m:r>
-                  <w:rPr>
-                    <w:rFonts w:ascii="Cambria Math" w:hAnsi="Cambria Math"/>
-                    <w:sz w:val="24"/>
-                    <w:szCs w:val="24"/>
-                  </w:rPr>
-                  <m:t>7.5</m:t>
-                </m:r>
-              </m:oMath>
-            </m:oMathPara>
-          </w:p>
-          <w:p>
-            <w:pPr>
-              <w:pStyle w:val="BodyText"/>
-              <w:snapToGrid w:val="0"/>
-              <w:spacing w:line="360" w:lineRule="auto"/>
-              <w:jc w:val="center"/>
-              <w:rPr>
-                <w:rFonts w:eastAsia="宋体" w:hAnsi="宋体"/>
-                <w:sz w:val="24"/>
-                <w:szCs w:val="24"/>
-              </w:rPr>
-            </w:pPr>
-            <m:oMathPara>
-              <m:oMath>
-                <m:r>
-                  <m:rPr>
-                    <m:sty m:val="p"/>
-                  </m:rPr>
-                  <w:rPr>
-                    <w:rFonts w:ascii="Cambria Math" w:eastAsia="宋体" w:hAnsi="Cambria Math"/>
-                    <w:sz w:val="24"/>
-                    <w:szCs w:val="24"/>
-                  </w:rPr>
-                  <m:t>8.5</m:t>
-                </m:r>
-              </m:oMath>
-            </m:oMathPara>
-          </w:p>
-        </w:tc>
-        <w:tc>
-          <w:tcPr>
-            <w:tcW w:w="2121" w:type="dxa"/>
-            <w:vAlign w:val="center"/>
-          </w:tcPr>
-          <w:p>
-            <w:pPr>
-              <w:pStyle w:val="BodyText"/>
-              <w:snapToGrid w:val="0"/>
-              <w:spacing w:line="360" w:lineRule="auto"/>
-              <w:jc w:val="center"/>
-              <w:rPr>
-                <w:rFonts w:eastAsia="宋体" w:hAnsi="宋体"/>
-                <w:sz w:val="24"/>
-                <w:szCs w:val="24"/>
-              </w:rPr>
-            </w:pPr>
-            <m:oMathPara>
-              <m:oMath>
-                <m:r>
-                  <w:rPr>
-                    <w:rFonts w:ascii="Cambria Math" w:hAnsi="Cambria Math"/>
-                    <w:sz w:val="24"/>
-                    <w:szCs w:val="24"/>
-                  </w:rPr>
-                  <m:t>12×12</m:t>
-                </m:r>
-              </m:oMath>
-            </m:oMathPara>
-          </w:p>
-        </w:tc>
-      </w:tr>
-      <w:tr>
-        <w:tc>
-          <w:tcPr>
-            <w:tcW w:w="1063" w:type="dxa"/>
-            <w:vAlign w:val="center"/>
-          </w:tcPr>
-          <w:p>
-            <w:pPr>
-              <w:pStyle w:val="BodyText"/>
-              <w:snapToGrid w:val="0"/>
-              <w:spacing w:line="360" w:lineRule="auto"/>
-              <w:jc w:val="center"/>
-              <w:rPr>
-                <w:rFonts w:eastAsia="宋体" w:hAnsi="宋体"/>
-                <w:sz w:val="24"/>
-                <w:szCs w:val="24"/>
-              </w:rPr>
-            </w:pPr>
-            <w:r>
-              <w:rPr>
-                <w:rFonts w:eastAsia="宋体" w:hAnsi="宋体" w:hint="eastAsia"/>
-                <w:sz w:val="24"/>
-                <w:szCs w:val="24"/>
-              </w:rPr>
-              <w:lastRenderedPageBreak/>
-              <w:t>4</w:t>
-            </w:r>
-          </w:p>
-        </w:tc>
-        <w:tc>
-          <w:tcPr>
-            <w:tcW w:w="2410" w:type="dxa"/>
-            <w:vAlign w:val="center"/>
-          </w:tcPr>
-          <w:p>
-            <w:pPr>
-              <w:pStyle w:val="BodyText"/>
-              <w:snapToGrid w:val="0"/>
-              <w:spacing w:line="360" w:lineRule="auto"/>
-              <w:jc w:val="center"/>
-              <w:rPr>
-                <w:rFonts w:eastAsia="宋体" w:hAnsi="宋体"/>
-                <w:sz w:val="24"/>
-                <w:szCs w:val="24"/>
-              </w:rPr>
-            </w:pPr>
-            <m:oMathPara>
-              <m:oMath>
-                <m:r>
-                  <w:rPr>
-                    <w:rFonts w:ascii="Cambria Math" w:hAnsi="Cambria Math"/>
-                    <w:sz w:val="24"/>
-                    <w:szCs w:val="24"/>
-                  </w:rPr>
-                  <m:t>15×15</m:t>
-                </m:r>
-              </m:oMath>
-            </m:oMathPara>
-          </w:p>
-          <w:p>
-            <w:pPr>
-              <w:pStyle w:val="BodyText"/>
-              <w:snapToGrid w:val="0"/>
-              <w:spacing w:line="360" w:lineRule="auto"/>
-              <w:jc w:val="center"/>
-              <w:rPr>
-                <w:rFonts w:eastAsia="宋体" w:hAnsi="宋体"/>
-                <w:sz w:val="24"/>
-                <w:szCs w:val="24"/>
-              </w:rPr>
-            </w:pPr>
-            <m:oMathPara>
-              <m:oMath>
-                <m:r>
-                  <w:rPr>
-                    <w:rFonts w:ascii="Cambria Math" w:hAnsi="Cambria Math"/>
-                    <w:sz w:val="24"/>
-                    <w:szCs w:val="24"/>
-                  </w:rPr>
-                  <m:t>17×17</m:t>
-                </m:r>
-              </m:oMath>
-            </m:oMathPara>
-          </w:p>
-        </w:tc>
-        <w:tc>
-          <w:tcPr>
-            <w:tcW w:w="1276" w:type="dxa"/>
-            <w:vAlign w:val="center"/>
-          </w:tcPr>
-          <w:p>
-            <w:pPr>
-              <w:pStyle w:val="BodyText"/>
-              <w:snapToGrid w:val="0"/>
-              <w:spacing w:line="360" w:lineRule="auto"/>
-              <w:jc w:val="center"/>
-              <w:rPr>
-                <w:rFonts w:eastAsia="宋体" w:hAnsi="宋体"/>
-                <w:sz w:val="24"/>
-                <w:szCs w:val="24"/>
-              </w:rPr>
-            </w:pPr>
-            <m:oMathPara>
-              <m:oMath>
-                <m:r>
-                  <w:rPr>
-                    <w:rFonts w:ascii="Cambria Math" w:hAnsi="Cambria Math"/>
-                    <w:sz w:val="24"/>
-                    <w:szCs w:val="24"/>
-                  </w:rPr>
-                  <m:t>8.1</m:t>
-                </m:r>
-              </m:oMath>
-            </m:oMathPara>
-          </w:p>
-          <w:p>
-            <w:pPr>
-              <w:pStyle w:val="BodyText"/>
-              <w:snapToGrid w:val="0"/>
-              <w:spacing w:line="360" w:lineRule="auto"/>
-              <w:jc w:val="center"/>
-              <w:rPr>
-                <w:rFonts w:eastAsia="宋体" w:hAnsi="宋体"/>
-                <w:sz w:val="24"/>
-                <w:szCs w:val="24"/>
-              </w:rPr>
-            </w:pPr>
-            <m:oMathPara>
-              <m:oMath>
-                <m:r>
-                  <m:rPr>
-                    <m:sty m:val="p"/>
-                  </m:rPr>
-                  <w:rPr>
-                    <w:rFonts w:ascii="Cambria Math" w:eastAsia="宋体" w:hAnsi="Cambria Math"/>
-                    <w:sz w:val="24"/>
-                    <w:szCs w:val="24"/>
-                  </w:rPr>
-                  <m:t>9.0</m:t>
-                </m:r>
-              </m:oMath>
-            </m:oMathPara>
-          </w:p>
-        </w:tc>
-        <w:tc>
-          <w:tcPr>
-            <w:tcW w:w="1134" w:type="dxa"/>
-            <w:vAlign w:val="center"/>
-          </w:tcPr>
-          <w:p>
-            <w:pPr>
-              <w:pStyle w:val="BodyText"/>
-              <w:snapToGrid w:val="0"/>
-              <w:spacing w:line="360" w:lineRule="auto"/>
-              <w:jc w:val="center"/>
-              <w:rPr>
-                <w:rFonts w:eastAsia="宋体" w:hAnsi="宋体"/>
-                <w:sz w:val="24"/>
-                <w:szCs w:val="24"/>
-              </w:rPr>
-            </w:pPr>
-            <m:oMathPara>
-              <m:oMath>
-                <m:r>
-                  <w:rPr>
-                    <w:rFonts w:ascii="Cambria Math" w:hAnsi="Cambria Math"/>
-                    <w:sz w:val="24"/>
-                    <w:szCs w:val="24"/>
-                  </w:rPr>
-                  <m:t>9.5</m:t>
-                </m:r>
-              </m:oMath>
-            </m:oMathPara>
-          </w:p>
-          <w:p>
-            <w:pPr>
-              <w:pStyle w:val="BodyText"/>
-              <w:snapToGrid w:val="0"/>
-              <w:spacing w:line="360" w:lineRule="auto"/>
-              <w:jc w:val="center"/>
-              <w:rPr>
-                <w:rFonts w:eastAsia="宋体" w:hAnsi="宋体"/>
-                <w:sz w:val="24"/>
-                <w:szCs w:val="24"/>
-              </w:rPr>
-            </w:pPr>
-            <m:oMathPara>
-              <m:oMath>
-                <m:r>
-                  <m:rPr>
-                    <m:sty m:val="p"/>
-                  </m:rPr>
-                  <w:rPr>
-                    <w:rFonts w:ascii="Cambria Math" w:eastAsia="宋体" w:hAnsi="Cambria Math"/>
-                    <w:sz w:val="24"/>
-                    <w:szCs w:val="24"/>
-                  </w:rPr>
-                  <m:t>10.5</m:t>
-                </m:r>
-              </m:oMath>
-            </m:oMathPara>
-          </w:p>
-        </w:tc>
-        <w:tc>
-          <w:tcPr>
-            <w:tcW w:w="2121" w:type="dxa"/>
-            <w:vAlign w:val="center"/>
-          </w:tcPr>
-          <w:p>
-            <w:pPr>
-              <w:pStyle w:val="BodyText"/>
-              <w:snapToGrid w:val="0"/>
-              <w:spacing w:line="360" w:lineRule="auto"/>
-              <w:jc w:val="center"/>
-              <w:rPr>
-                <w:rFonts w:eastAsia="宋体" w:hAnsi="宋体"/>
-                <w:sz w:val="24"/>
-                <w:szCs w:val="24"/>
-              </w:rPr>
-            </w:pPr>
-            <m:oMathPara>
-              <m:oMath>
-                <m:r>
-                  <w:rPr>
-                    <w:rFonts w:ascii="Cambria Math" w:hAnsi="Cambria Math"/>
-                    <w:sz w:val="24"/>
-                    <w:szCs w:val="24"/>
-                  </w:rPr>
-                  <m:t>16×16</m:t>
-                </m:r>
-              </m:oMath>
-            </m:oMathPara>
-          </w:p>
-        </w:tc>
-      </w:tr>
-    </w:tbl>
-    <w:p>
-      <w:pPr>
-        <w:pStyle w:val="BodyText"/>
-        <w:numPr>
-          <w:ilvl w:val="0"/>
-          <w:numId w:val="33"/>
-        </w:numPr>
-        <w:snapToGrid w:val="0"/>
-        <w:spacing w:line="360" w:lineRule="auto"/>
-        <w:rPr>
-          <w:rFonts w:eastAsia="宋体" w:hAnsi="宋体"/>
-          <w:sz w:val="24"/>
-          <w:szCs w:val="24"/>
-        </w:rPr>
-      </w:pPr>
-      <w:r>
-        <w:rPr>
-          <w:rFonts w:eastAsia="宋体" w:hAnsi="宋体" w:hint="eastAsia"/>
-          <w:sz w:val="24"/>
-          <w:szCs w:val="24"/>
-        </w:rPr>
-        <w:t>构建</w:t>
-      </w:r>
-      <m:oMath>
-        <m:r>
-          <w:rPr>
-            <w:rFonts w:ascii="Cambria Math" w:eastAsia="宋体" w:hAnsi="Cambria Math"/>
-            <w:sz w:val="24"/>
-            <w:szCs w:val="24"/>
-          </w:rPr>
-          <m:t>S2</m:t>
-        </m:r>
-      </m:oMath>
-      <w:r>
-        <w:rPr>
-          <w:rFonts w:eastAsia="宋体" w:hAnsi="宋体" w:hint="eastAsia"/>
-          <w:sz w:val="24"/>
-          <w:szCs w:val="24"/>
-        </w:rPr>
-        <w:t>层，该层主要</w:t>
-      </w:r>
-      <w:r>
-        <w:rPr>
-          <w:rFonts w:eastAsia="宋体" w:hAnsi="宋体" w:hint="eastAsia"/>
-          <w:sz w:val="24"/>
-          <w:szCs w:val="24"/>
-        </w:rPr>
-        <w:t>衡量</w:t>
-      </w:r>
-      <m:oMath>
-        <m:r>
-          <w:rPr>
-            <w:rFonts w:ascii="Cambria Math" w:eastAsia="宋体" w:hAnsi="Cambria Math"/>
-            <w:sz w:val="24"/>
-            <w:szCs w:val="24"/>
-          </w:rPr>
-          <m:t>C1</m:t>
-        </m:r>
-      </m:oMath>
-      <w:r>
-        <w:rPr>
-          <w:rFonts w:eastAsia="宋体" w:hAnsi="宋体" w:hint="eastAsia"/>
-          <w:sz w:val="24"/>
-          <w:szCs w:val="24"/>
-        </w:rPr>
-        <w:t>层和</w:t>
-      </w:r>
-      <w:r>
-        <w:rPr>
-          <w:rFonts w:eastAsia="宋体" w:hAnsi="宋体" w:hint="eastAsia"/>
-          <w:sz w:val="24"/>
-          <w:szCs w:val="24"/>
-        </w:rPr>
-        <w:t>相同缩放比例的</w:t>
-      </w:r>
-      <w:r>
-        <w:rPr>
-          <w:rFonts w:eastAsia="宋体" w:hAnsi="宋体" w:hint="eastAsia"/>
-          <w:sz w:val="24"/>
-          <w:szCs w:val="24"/>
-        </w:rPr>
-        <w:t>原图</w:t>
-      </w:r>
-      <w:r>
-        <w:rPr>
-          <w:rFonts w:eastAsia="宋体" w:hAnsi="宋体" w:hint="eastAsia"/>
-          <w:sz w:val="24"/>
-          <w:szCs w:val="24"/>
-        </w:rPr>
-        <w:t>的匹配程度。</w:t>
-      </w:r>
-      <w:r>
-        <w:rPr>
-          <w:rFonts w:eastAsia="宋体" w:hAnsi="宋体" w:hint="eastAsia"/>
-          <w:sz w:val="24"/>
-          <w:szCs w:val="24"/>
-        </w:rPr>
-        <w:t>使用</w:t>
-      </w:r>
-      <m:oMath>
-        <m:r>
-          <w:rPr>
-            <w:rFonts w:ascii="Cambria Math" w:eastAsia="宋体" w:hAnsi="Cambria Math"/>
-            <w:sz w:val="24"/>
-            <w:szCs w:val="24"/>
-          </w:rPr>
-          <m:t>C1</m:t>
-        </m:r>
-      </m:oMath>
-      <w:r>
-        <w:rPr>
-          <w:rFonts w:eastAsia="宋体" w:hAnsi="宋体" w:hint="eastAsia"/>
-          <w:sz w:val="24"/>
-          <w:szCs w:val="24"/>
-        </w:rPr>
-        <w:t>层和相同缩放比例的原图之间的欧式距离做类似</w:t>
-      </w:r>
-      <w:r>
-        <w:rPr>
-          <w:rFonts w:eastAsia="宋体" w:hAnsi="宋体" w:hint="eastAsia"/>
-          <w:sz w:val="24"/>
-          <w:szCs w:val="24"/>
-        </w:rPr>
-        <w:t>径向基</w:t>
-      </w:r>
-      <w:r>
-        <w:rPr>
-          <w:rFonts w:eastAsia="宋体" w:hAnsi="宋体" w:hint="eastAsia"/>
-          <w:sz w:val="24"/>
-          <w:szCs w:val="24"/>
-        </w:rPr>
-        <w:t>滤波的操作</w:t>
-      </w:r>
-      <w:r>
-        <w:rPr>
-          <w:rFonts w:eastAsia="宋体" w:hAnsi="宋体" w:hint="eastAsia"/>
-          <w:sz w:val="24"/>
-          <w:szCs w:val="24"/>
-        </w:rPr>
-        <w:t>，然后形成新的矩阵</w:t>
-      </w:r>
-      <w:r>
-        <w:rPr>
-          <w:rFonts w:eastAsia="宋体" w:hAnsi="宋体" w:hint="eastAsia"/>
-          <w:sz w:val="24"/>
-          <w:szCs w:val="24"/>
-        </w:rPr>
-        <w:t>。</w:t>
-      </w:r>
-      <w:r>
-        <w:rPr>
-          <w:rFonts w:eastAsia="宋体" w:hAnsi="宋体" w:hint="eastAsia"/>
-          <w:sz w:val="24"/>
-          <w:szCs w:val="24"/>
-        </w:rPr>
-        <w:t>具体的公式如下：</w:t>
-      </w:r>
-    </w:p>
-    <w:p>
-      <w:pPr>
-        <w:pStyle w:val="BodyText"/>
-        <w:snapToGrid w:val="0"/>
-        <w:spacing w:line="360" w:lineRule="auto"/>
-        <w:ind w:left="1200"/>
-        <w:rPr>
-          <w:rFonts w:eastAsia="宋体" w:hAnsi="宋体"/>
-          <w:sz w:val="24"/>
-          <w:szCs w:val="24"/>
-        </w:rPr>
-      </w:pPr>
-      <m:oMathPara>
-        <m:oMath>
-          <m:r>
-            <m:rPr>
-              <m:sty m:val="p"/>
-            </m:rPr>
-            <w:rPr>
-              <w:rFonts w:ascii="Cambria Math" w:eastAsia="宋体" w:hAnsi="Cambria Math" w:hint="eastAsia"/>
-              <w:sz w:val="24"/>
-              <w:szCs w:val="24"/>
-            </w:rPr>
-            <m:t>r</m:t>
+            <m:t>μ</m:t>
           </m:r>
           <m:r>
             <m:rPr>
@@ -3857,371 +1248,40 @@
               <w:sz w:val="24"/>
               <w:szCs w:val="24"/>
             </w:rPr>
-            <m:t>=exp⁡</m:t>
+            <m:t>∈</m:t>
           </m:r>
-          <m:r>
-            <w:rPr>
-              <w:rFonts w:ascii="Cambria Math" w:eastAsia="宋体" w:hAnsi="Cambria Math"/>
-              <w:sz w:val="24"/>
-              <w:szCs w:val="24"/>
-            </w:rPr>
-            <m:t>(-β</m:t>
-          </m:r>
-          <m:sSup>
-            <m:sSupPr>
+          <m:d>
+            <m:dPr>
+              <m:begChr m:val="["/>
+              <m:endChr m:val="]"/>
               <m:ctrlPr>
-                <w:rPr>
-                  <w:rFonts w:ascii="Cambria Math" w:eastAsia="宋体" w:hAnsi="Cambria Math"/>
-                  <w:i/>
-                  <w:sz w:val="24"/>
-                  <w:szCs w:val="24"/>
-                </w:rPr>
-              </m:ctrlPr>
-            </m:sSupPr>
-            <m:e>
-              <m:d>
-                <m:dPr>
-                  <m:begChr m:val="‖"/>
-                  <m:endChr m:val="‖"/>
-                  <m:ctrlPr>
-                    <w:rPr>
-                      <w:rFonts w:ascii="Cambria Math" w:eastAsia="宋体" w:hAnsi="Cambria Math"/>
-                      <w:i/>
-                      <w:sz w:val="24"/>
-                      <w:szCs w:val="24"/>
-                    </w:rPr>
-                  </m:ctrlPr>
-                </m:dPr>
-                <m:e>
-                  <m:r>
-                    <w:rPr>
-                      <w:rFonts w:ascii="Cambria Math" w:eastAsia="宋体" w:hAnsi="Cambria Math"/>
-                      <w:sz w:val="24"/>
-                      <w:szCs w:val="24"/>
-                    </w:rPr>
-                    <m:t>X-</m:t>
-                  </m:r>
-                  <m:sSub>
-                    <m:sSubPr>
-                      <m:ctrlPr>
-                        <w:rPr>
-                          <w:rFonts w:ascii="Cambria Math" w:eastAsia="宋体" w:hAnsi="Cambria Math"/>
-                          <w:i/>
-                          <w:sz w:val="24"/>
-                          <w:szCs w:val="24"/>
-                        </w:rPr>
-                      </m:ctrlPr>
-                    </m:sSubPr>
-                    <m:e>
-                      <m:r>
-                        <w:rPr>
-                          <w:rFonts w:ascii="Cambria Math" w:eastAsia="宋体" w:hAnsi="Cambria Math"/>
-                          <w:sz w:val="24"/>
-                          <w:szCs w:val="24"/>
-                        </w:rPr>
-                        <m:t>P</m:t>
-                      </m:r>
-                    </m:e>
-                    <m:sub>
-                      <m:r>
-                        <w:rPr>
-                          <w:rFonts w:ascii="Cambria Math" w:eastAsia="宋体" w:hAnsi="Cambria Math"/>
-                          <w:sz w:val="24"/>
-                          <w:szCs w:val="24"/>
-                        </w:rPr>
-                        <m:t>i</m:t>
-                      </m:r>
-                    </m:sub>
-                  </m:sSub>
-                </m:e>
-              </m:d>
-            </m:e>
-            <m:sup>
-              <m:r>
                 <w:rPr>
                   <w:rFonts w:ascii="Cambria Math" w:eastAsia="宋体" w:hAnsi="Cambria Math"/>
                   <w:sz w:val="24"/>
                   <w:szCs w:val="24"/>
                 </w:rPr>
-                <m:t>2</m:t>
+              </m:ctrlPr>
+            </m:dPr>
+            <m:e>
+              <m:r>
+                <m:rPr>
+                  <m:sty m:val="p"/>
+                </m:rPr>
+                <w:rPr>
+                  <w:rFonts w:ascii="Cambria Math" w:eastAsia="宋体" w:hAnsi="Cambria Math"/>
+                  <w:sz w:val="24"/>
+                  <w:szCs w:val="24"/>
+                </w:rPr>
+                <m:t>0,1</m:t>
               </m:r>
-            </m:sup>
-          </m:sSup>
-          <m:r>
-            <w:rPr>
-              <w:rFonts w:ascii="Cambria Math" w:eastAsia="宋体" w:hAnsi="Cambria Math"/>
-              <w:sz w:val="24"/>
-              <w:szCs w:val="24"/>
-            </w:rPr>
-            <m:t>)</m:t>
-          </m:r>
+            </m:e>
+          </m:d>
         </m:oMath>
       </m:oMathPara>
     </w:p>
     <w:p>
       <w:pPr>
-        <w:pStyle w:val="BodyText"/>
-        <w:snapToGrid w:val="0"/>
-        <w:spacing w:line="360" w:lineRule="auto"/>
-        <w:ind w:left="1200"/>
-        <w:rPr>
-          <w:rFonts w:eastAsia="宋体" w:hAnsi="宋体"/>
-          <w:sz w:val="24"/>
-          <w:szCs w:val="24"/>
-        </w:rPr>
-      </w:pPr>
-      <w:r>
-        <w:rPr>
-          <w:rFonts w:eastAsia="宋体" w:hAnsi="宋体" w:hint="eastAsia"/>
-          <w:sz w:val="24"/>
-          <w:szCs w:val="24"/>
-        </w:rPr>
-        <w:t>其中</w:t>
-      </w:r>
-      <m:oMath>
-        <m:r>
-          <w:rPr>
-            <w:rFonts w:ascii="Cambria Math" w:eastAsia="宋体" w:hAnsi="Cambria Math"/>
-            <w:sz w:val="24"/>
-            <w:szCs w:val="24"/>
-          </w:rPr>
-          <m:t>β</m:t>
-        </m:r>
-      </m:oMath>
-      <w:r>
-        <w:rPr>
-          <w:rFonts w:eastAsia="宋体" w:hAnsi="宋体" w:hint="eastAsia"/>
-          <w:sz w:val="24"/>
-          <w:szCs w:val="24"/>
-        </w:rPr>
-        <w:t>为超参数，可以在模型调优时改变。</w:t>
-      </w:r>
-      <m:oMath>
-        <m:r>
-          <w:rPr>
-            <w:rFonts w:ascii="Cambria Math" w:eastAsia="宋体" w:hAnsi="Cambria Math"/>
-            <w:sz w:val="24"/>
-            <w:szCs w:val="24"/>
-          </w:rPr>
-          <m:t>X</m:t>
-        </m:r>
-      </m:oMath>
-      <w:r>
-        <w:rPr>
-          <w:rFonts w:eastAsia="宋体" w:hAnsi="宋体" w:hint="eastAsia"/>
-          <w:sz w:val="24"/>
-          <w:szCs w:val="24"/>
-        </w:rPr>
-        <w:t>为</w:t>
-      </w:r>
-      <m:oMath>
-        <m:r>
-          <w:rPr>
-            <w:rFonts w:ascii="Cambria Math" w:eastAsia="宋体" w:hAnsi="Cambria Math" w:hint="eastAsia"/>
-            <w:sz w:val="24"/>
-            <w:szCs w:val="24"/>
-          </w:rPr>
-          <m:t>C</m:t>
-        </m:r>
-        <m:r>
-          <w:rPr>
-            <w:rFonts w:ascii="Cambria Math" w:eastAsia="宋体" w:hAnsi="Cambria Math"/>
-            <w:sz w:val="24"/>
-            <w:szCs w:val="24"/>
-          </w:rPr>
-          <m:t>1</m:t>
-        </m:r>
-      </m:oMath>
-      <w:r>
-        <w:rPr>
-          <w:rFonts w:eastAsia="宋体" w:hAnsi="宋体" w:hint="eastAsia"/>
-          <w:sz w:val="24"/>
-          <w:szCs w:val="24"/>
-        </w:rPr>
-        <w:t>层输出的其中一张图片</w:t>
-      </w:r>
-      <w:r>
-        <w:rPr>
-          <w:rFonts w:eastAsia="宋体" w:hAnsi="宋体" w:hint="eastAsia"/>
-          <w:sz w:val="24"/>
-          <w:szCs w:val="24"/>
-        </w:rPr>
-        <w:t>矩阵，</w:t>
-      </w:r>
-      <m:oMath>
-        <m:sSub>
-          <m:sSubPr>
-            <m:ctrlPr>
-              <w:rPr>
-                <w:rFonts w:ascii="Cambria Math" w:eastAsia="宋体" w:hAnsi="Cambria Math"/>
-                <w:i/>
-                <w:sz w:val="24"/>
-                <w:szCs w:val="24"/>
-              </w:rPr>
-            </m:ctrlPr>
-          </m:sSubPr>
-          <m:e>
-            <m:r>
-              <w:rPr>
-                <w:rFonts w:ascii="Cambria Math" w:eastAsia="宋体" w:hAnsi="Cambria Math"/>
-                <w:sz w:val="24"/>
-                <w:szCs w:val="24"/>
-              </w:rPr>
-              <m:t>P</m:t>
-            </m:r>
-          </m:e>
-          <m:sub>
-            <m:r>
-              <w:rPr>
-                <w:rFonts w:ascii="Cambria Math" w:eastAsia="宋体" w:hAnsi="Cambria Math"/>
-                <w:sz w:val="24"/>
-                <w:szCs w:val="24"/>
-              </w:rPr>
-              <m:t>i</m:t>
-            </m:r>
-          </m:sub>
-        </m:sSub>
-      </m:oMath>
-      <w:r>
-        <w:rPr>
-          <w:rFonts w:eastAsia="宋体" w:hAnsi="宋体" w:hint="eastAsia"/>
-          <w:sz w:val="24"/>
-          <w:szCs w:val="24"/>
-        </w:rPr>
-        <w:t>为</w:t>
-      </w:r>
-      <w:r>
-        <w:rPr>
-          <w:rFonts w:eastAsia="宋体" w:hAnsi="宋体" w:hint="eastAsia"/>
-          <w:sz w:val="24"/>
-          <w:szCs w:val="24"/>
-        </w:rPr>
-        <w:t>已经存储的相同缩放比例的原图矩阵。</w:t>
-      </w:r>
-      <w:r>
-        <w:rPr>
-          <w:rFonts w:eastAsia="宋体" w:hAnsi="宋体" w:hint="eastAsia"/>
-          <w:sz w:val="24"/>
-          <w:szCs w:val="24"/>
-        </w:rPr>
-        <w:t>该值越大代表匹配程度越高。</w:t>
-      </w:r>
-    </w:p>
-    <w:p>
-      <w:pPr>
-        <w:pStyle w:val="BodyText"/>
-        <w:numPr>
-          <w:ilvl w:val="0"/>
-          <w:numId w:val="33"/>
-        </w:numPr>
-        <w:snapToGrid w:val="0"/>
-        <w:spacing w:line="360" w:lineRule="auto"/>
-        <w:rPr>
-          <w:rFonts w:eastAsia="宋体" w:hAnsi="宋体"/>
-          <w:sz w:val="24"/>
-          <w:szCs w:val="24"/>
-        </w:rPr>
-      </w:pPr>
-      <w:r>
-        <w:rPr>
-          <w:rFonts w:eastAsia="宋体" w:hAnsi="宋体" w:hint="eastAsia"/>
-          <w:sz w:val="24"/>
-          <w:szCs w:val="24"/>
-        </w:rPr>
-        <w:t>构建</w:t>
-      </w:r>
-      <m:oMath>
-        <m:r>
-          <w:rPr>
-            <w:rFonts w:ascii="Cambria Math" w:eastAsia="宋体" w:hAnsi="Cambria Math"/>
-            <w:sz w:val="24"/>
-            <w:szCs w:val="24"/>
-          </w:rPr>
-          <m:t>C2</m:t>
-        </m:r>
-      </m:oMath>
-      <w:r>
-        <w:rPr>
-          <w:rFonts w:eastAsia="宋体" w:hAnsi="宋体" w:hint="eastAsia"/>
-          <w:sz w:val="24"/>
-          <w:szCs w:val="24"/>
-        </w:rPr>
-        <w:t>层，该层需要抛弃</w:t>
-      </w:r>
-      <m:oMath>
-        <m:r>
-          <w:rPr>
-            <w:rFonts w:ascii="Cambria Math" w:eastAsia="宋体" w:hAnsi="Cambria Math"/>
-            <w:sz w:val="24"/>
-            <w:szCs w:val="24"/>
-          </w:rPr>
-          <m:t>S2</m:t>
-        </m:r>
-      </m:oMath>
-      <w:r>
-        <w:rPr>
-          <w:rFonts w:eastAsia="宋体" w:hAnsi="宋体" w:hint="eastAsia"/>
-          <w:sz w:val="24"/>
-          <w:szCs w:val="24"/>
-        </w:rPr>
-        <w:t>层中匹配程度低的特征值，选取匹配程度最高的特征值。</w:t>
-      </w:r>
-      <w:r>
-        <w:rPr>
-          <w:rFonts w:eastAsia="宋体" w:hAnsi="宋体" w:hint="eastAsia"/>
-          <w:sz w:val="24"/>
-          <w:szCs w:val="24"/>
-        </w:rPr>
-        <w:t>对</w:t>
-      </w:r>
-      <m:oMath>
-        <m:r>
-          <w:rPr>
-            <w:rFonts w:ascii="Cambria Math" w:eastAsia="宋体" w:hAnsi="Cambria Math"/>
-            <w:sz w:val="24"/>
-            <w:szCs w:val="24"/>
-          </w:rPr>
-          <m:t>S2</m:t>
-        </m:r>
-      </m:oMath>
-      <w:r>
-        <w:rPr>
-          <w:rFonts w:eastAsia="宋体" w:hAnsi="宋体" w:hint="eastAsia"/>
-          <w:sz w:val="24"/>
-          <w:szCs w:val="24"/>
-        </w:rPr>
-        <w:t>层每个特征矩阵取其中的全局最大值，并将这些最大值组成一个新的列向量作为该层的输出值。</w:t>
-      </w:r>
-      <w:r>
-        <w:rPr>
-          <w:rFonts w:eastAsia="宋体" w:hAnsi="宋体" w:hint="eastAsia"/>
-          <w:sz w:val="24"/>
-          <w:szCs w:val="24"/>
-        </w:rPr>
-        <w:t>将该层输出向量标记为</w:t>
-      </w:r>
-      <m:oMath>
-        <m:r>
-          <w:rPr>
-            <w:rFonts w:ascii="Cambria Math" w:hAnsi="Cambria Math"/>
-            <w:sz w:val="24"/>
-            <w:szCs w:val="24"/>
-          </w:rPr>
-          <m:t>N</m:t>
-        </m:r>
-      </m:oMath>
-      <w:r>
-        <w:rPr>
-          <w:rFonts w:eastAsia="宋体" w:hAnsi="宋体" w:hint="eastAsia"/>
-          <w:sz w:val="24"/>
-          <w:szCs w:val="24"/>
-        </w:rPr>
-        <w:t>。</w:t>
-      </w:r>
-    </w:p>
-    <w:p>
-      <w:pPr>
-        <w:pStyle w:val="BodyText"/>
+        <w:pStyle w:val="a7"/>
         <w:numPr>
           <w:ilvl w:val="0"/>
           <w:numId w:val="32"/>
@@ -4284,30 +1344,6 @@
         </w:rPr>
         <w:t>在生物体大脑的决策环节中，并非每个神经元所占的地位都是相同的，因而本发明定义了神经元簇的概念来作为高维中间层的特征提取与筛选方式。</w:t>
       </w:r>
-      <w:r>
-        <w:rPr>
-          <w:rFonts w:eastAsia="宋体" w:hAnsi="宋体" w:hint="eastAsia"/>
-          <w:sz w:val="24"/>
-          <w:szCs w:val="24"/>
-        </w:rPr>
-        <w:t>M</w:t>
-      </w:r>
-      <w:r>
-        <w:rPr>
-          <w:rFonts w:eastAsia="宋体" w:hAnsi="宋体" w:hint="eastAsia"/>
-          <w:sz w:val="24"/>
-          <w:szCs w:val="24"/>
-        </w:rPr>
-        <w:t>层</w:t>
-      </w:r>
-      <w:r>
-        <w:rPr>
-          <w:rFonts w:eastAsia="宋体" w:hAnsi="宋体" w:hint="eastAsia"/>
-          <w:sz w:val="24"/>
-          <w:szCs w:val="24"/>
-        </w:rPr>
-        <w:t>将</w:t>
-      </w:r>
       <m:oMath>
         <m:r>
           <w:rPr>
@@ -4315,7 +1351,7 @@
             <w:sz w:val="24"/>
             <w:szCs w:val="24"/>
           </w:rPr>
-          <m:t>C2</m:t>
+          <m:t>M</m:t>
         </m:r>
       </m:oMath>
       <w:r>
@@ -4324,33 +1360,23 @@
           <w:sz w:val="24"/>
           <w:szCs w:val="24"/>
         </w:rPr>
-        <w:t>层的所有神经元划分成若干个大小相同的组。虽然每个簇的大小相同，但是每个簇所包含的神经元是从所有的</w:t>
-      </w:r>
-      <m:oMath>
-        <m:r>
-          <w:rPr>
-            <w:rFonts w:ascii="Cambria Math" w:eastAsia="宋体" w:hAnsi="Cambria Math"/>
-            <w:sz w:val="24"/>
-            <w:szCs w:val="24"/>
-          </w:rPr>
-          <m:t>C2</m:t>
-        </m:r>
-      </m:oMath>
-      <w:r>
-        <w:rPr>
-          <w:rFonts w:eastAsia="宋体" w:hAnsi="宋体" w:hint="eastAsia"/>
-          <w:sz w:val="24"/>
-          <w:szCs w:val="24"/>
-        </w:rPr>
-        <w:t>层神经元中随机挑选而生成。一旦确定了某个神经元的所属组之后，该神经元则不再被选择。假设</w:t>
-      </w:r>
-      <w:r>
-        <w:rPr>
-          <w:rFonts w:eastAsia="宋体" w:hAnsi="宋体" w:hint="eastAsia"/>
-          <w:sz w:val="24"/>
-          <w:szCs w:val="24"/>
-        </w:rPr>
-        <w:t>上一层有</w:t>
+        <w:t>层</w:t>
+      </w:r>
+      <w:r>
+        <w:rPr>
+          <w:rFonts w:eastAsia="宋体" w:hAnsi="宋体" w:hint="eastAsia"/>
+          <w:sz w:val="24"/>
+          <w:szCs w:val="24"/>
+        </w:rPr>
+        <w:t>将所有神经元划分成若干个大小相同的组。虽然每个簇的大小相同，但是每个簇所包含的神经元是从所有的神经元中随机挑选而生成。一旦确定了某个神经元的所属组之后，该神经元则不再被选择。假设</w:t>
+      </w:r>
+      <w:r>
+        <w:rPr>
+          <w:rFonts w:eastAsia="宋体" w:hAnsi="宋体" w:hint="eastAsia"/>
+          <w:sz w:val="24"/>
+          <w:szCs w:val="24"/>
+        </w:rPr>
+        <w:t>有</w:t>
       </w:r>
       <w:r>
         <w:rPr>
@@ -4437,7 +1463,7 @@
     </w:p>
     <w:p>
       <w:pPr>
-        <w:pStyle w:val="BodyText"/>
+        <w:pStyle w:val="a7"/>
         <w:ind w:left="780"/>
         <w:rPr>
           <w:rFonts w:hAnsi="宋体"/>
@@ -4638,7 +1664,7 @@
     </w:p>
     <w:p>
       <w:pPr>
-        <w:pStyle w:val="BodyText"/>
+        <w:pStyle w:val="a7"/>
         <w:snapToGrid w:val="0"/>
         <w:spacing w:line="360" w:lineRule="auto"/>
         <w:ind w:left="780" w:firstLine="420"/>
@@ -4751,7 +1777,7 @@
     </w:p>
     <w:p>
       <w:pPr>
-        <w:pStyle w:val="BodyText"/>
+        <w:pStyle w:val="a7"/>
         <w:snapToGrid w:val="0"/>
         <w:spacing w:line="360" w:lineRule="auto"/>
         <w:ind w:firstLineChars="200" w:firstLine="480"/>
@@ -4871,7 +1897,7 @@
     </w:p>
     <w:p>
       <w:pPr>
-        <w:pStyle w:val="BodyText"/>
+        <w:pStyle w:val="a7"/>
         <w:numPr>
           <w:ilvl w:val="0"/>
           <w:numId w:val="32"/>
@@ -5678,7 +2704,7 @@
     </w:p>
     <w:p>
       <w:pPr>
-        <w:pStyle w:val="BodyText"/>
+        <w:pStyle w:val="a7"/>
         <w:numPr>
           <w:ilvl w:val="0"/>
           <w:numId w:val="31"/>
@@ -5734,7 +2760,7 @@
     </w:p>
     <w:p>
       <w:pPr>
-        <w:pStyle w:val="BodyText"/>
+        <w:pStyle w:val="a7"/>
         <w:numPr>
           <w:ilvl w:val="0"/>
           <w:numId w:val="23"/>
@@ -5766,7 +2792,7 @@
     </w:p>
     <w:p>
       <w:pPr>
-        <w:pStyle w:val="BodyText"/>
+        <w:pStyle w:val="a7"/>
         <w:numPr>
           <w:ilvl w:val="1"/>
           <w:numId w:val="25"/>
@@ -5947,7 +2973,7 @@
     </w:p>
     <w:p>
       <w:pPr>
-        <w:pStyle w:val="BodyText"/>
+        <w:pStyle w:val="a7"/>
         <w:snapToGrid w:val="0"/>
         <w:spacing w:line="360" w:lineRule="auto"/>
         <w:ind w:firstLineChars="200" w:firstLine="480"/>
@@ -5968,7 +2994,6 @@
               <w:sz w:val="24"/>
               <w:szCs w:val="24"/>
             </w:rPr>
-            <w:lastRenderedPageBreak/>
             <m:t>Reward</m:t>
           </m:r>
           <m:r>
@@ -6061,7 +3086,7 @@
     </w:p>
     <w:p>
       <w:pPr>
-        <w:pStyle w:val="BodyText"/>
+        <w:pStyle w:val="a7"/>
         <w:numPr>
           <w:ilvl w:val="1"/>
           <w:numId w:val="25"/>
@@ -6080,6 +3105,7 @@
           <w:sz w:val="24"/>
           <w:szCs w:val="24"/>
         </w:rPr>
+        <w:lastRenderedPageBreak/>
         <w:t>在最终的决策向量</w:t>
       </w:r>
       <m:oMath>
@@ -6488,7 +3514,7 @@
     </w:p>
     <w:p>
       <w:pPr>
-        <w:pStyle w:val="BodyText"/>
+        <w:pStyle w:val="a7"/>
         <w:snapToGrid w:val="0"/>
         <w:spacing w:line="360" w:lineRule="auto"/>
         <w:ind w:firstLineChars="200" w:firstLine="480"/>
@@ -6754,7 +3780,7 @@
     </w:p>
     <w:p>
       <w:pPr>
-        <w:pStyle w:val="BodyText"/>
+        <w:pStyle w:val="a7"/>
         <w:numPr>
           <w:ilvl w:val="1"/>
           <w:numId w:val="25"/>
@@ -6912,7 +3938,7 @@
     </w:p>
     <w:p>
       <w:pPr>
-        <w:pStyle w:val="BodyText"/>
+        <w:pStyle w:val="a7"/>
         <w:numPr>
           <w:ilvl w:val="0"/>
           <w:numId w:val="26"/>
@@ -7218,7 +4244,7 @@
     </w:p>
     <w:p>
       <w:pPr>
-        <w:pStyle w:val="BodyText"/>
+        <w:pStyle w:val="a7"/>
         <w:snapToGrid w:val="0"/>
         <w:spacing w:line="360" w:lineRule="auto"/>
         <w:ind w:firstLineChars="200" w:firstLine="480"/>
@@ -7395,7 +4421,7 @@
     </w:p>
     <w:p>
       <w:pPr>
-        <w:pStyle w:val="BodyText"/>
+        <w:pStyle w:val="a7"/>
         <w:numPr>
           <w:ilvl w:val="0"/>
           <w:numId w:val="26"/>
@@ -7552,7 +4578,7 @@
     </w:p>
     <w:p>
       <w:pPr>
-        <w:pStyle w:val="BodyText"/>
+        <w:pStyle w:val="a7"/>
         <w:snapToGrid w:val="0"/>
         <w:spacing w:line="360" w:lineRule="auto"/>
         <w:ind w:firstLineChars="200" w:firstLine="480"/>
@@ -7691,7 +4717,7 @@
     </w:p>
     <w:p>
       <w:pPr>
-        <w:pStyle w:val="BodyText"/>
+        <w:pStyle w:val="a7"/>
         <w:numPr>
           <w:ilvl w:val="0"/>
           <w:numId w:val="26"/>
@@ -7909,7 +4935,7 @@
     </w:p>
     <w:p>
       <w:pPr>
-        <w:pStyle w:val="BodyText"/>
+        <w:pStyle w:val="a7"/>
         <w:snapToGrid w:val="0"/>
         <w:spacing w:line="360" w:lineRule="auto"/>
         <w:ind w:firstLineChars="200" w:firstLine="480"/>
@@ -8070,7 +5096,7 @@
     </w:p>
     <w:p>
       <w:pPr>
-        <w:pStyle w:val="BodyText"/>
+        <w:pStyle w:val="a7"/>
         <w:numPr>
           <w:ilvl w:val="0"/>
           <w:numId w:val="26"/>
@@ -8167,7 +5193,7 @@
     </w:p>
     <w:p>
       <w:pPr>
-        <w:pStyle w:val="BodyText"/>
+        <w:pStyle w:val="a7"/>
         <w:snapToGrid w:val="0"/>
         <w:spacing w:line="360" w:lineRule="auto"/>
         <w:ind w:firstLineChars="200" w:firstLine="480"/>
@@ -8339,7 +5365,7 @@
     </w:p>
     <w:p>
       <w:pPr>
-        <w:pStyle w:val="BodyText"/>
+        <w:pStyle w:val="a7"/>
         <w:snapToGrid w:val="0"/>
         <w:spacing w:line="360" w:lineRule="auto"/>
         <w:ind w:firstLineChars="200" w:firstLine="480"/>
@@ -8355,17 +5381,7 @@
           <w:sz w:val="24"/>
           <w:szCs w:val="24"/>
         </w:rPr>
-        <w:t>为了保持突触强度值的一致性，需要对权重矩阵</w:t>
-      </w:r>
-      <w:bookmarkStart w:id="0" w:name="_GoBack"/>
-      <w:bookmarkEnd w:id="0"/>
-      <w:r>
-        <w:rPr>
-          <w:rFonts w:eastAsia="宋体" w:hAnsi="宋体" w:hint="eastAsia"/>
-          <w:sz w:val="24"/>
-          <w:szCs w:val="24"/>
-        </w:rPr>
-        <w:t>进行如下计算：</w:t>
+        <w:t>为了保持突触强度值的一致性，需要对权重矩阵进行如下计算：</w:t>
       </w:r>
       <w:r>
         <w:rPr>
@@ -8428,7 +5444,7 @@
     </w:p>
     <w:p>
       <w:pPr>
-        <w:pStyle w:val="BodyText"/>
+        <w:pStyle w:val="a7"/>
         <w:snapToGrid w:val="0"/>
         <w:spacing w:line="360" w:lineRule="auto"/>
         <w:ind w:firstLineChars="200" w:firstLine="480"/>
@@ -8680,7 +5696,7 @@
     </w:p>
     <w:p>
       <w:pPr>
-        <w:pStyle w:val="BodyText"/>
+        <w:pStyle w:val="a7"/>
         <w:numPr>
           <w:ilvl w:val="0"/>
           <w:numId w:val="23"/>
@@ -8720,7 +5736,7 @@
     </w:p>
     <w:p>
       <w:pPr>
-        <w:pStyle w:val="BodyText"/>
+        <w:pStyle w:val="a7"/>
         <w:snapToGrid w:val="0"/>
         <w:spacing w:line="360" w:lineRule="auto"/>
         <w:rPr>
@@ -8767,16 +5783,7 @@
           <w:sz w:val="24"/>
           <w:szCs w:val="24"/>
         </w:rPr>
-        <w:t>簇特征之间连接的强弱程度。在多次迭代训练之后，使用测试集中的图片来判断模型的预测准确率是否已经达到了较高的水平，当准确率达到理想水平时，将</w:t>
-      </w:r>
-      <w:r>
-        <w:rPr>
-          <w:rFonts w:eastAsia="宋体" w:hAnsi="宋体" w:hint="eastAsia"/>
-          <w:sz w:val="24"/>
-          <w:szCs w:val="24"/>
-        </w:rPr>
-        <w:lastRenderedPageBreak/>
-        <w:t>成熟的神经网络权重保存下来。</w:t>
+        <w:t>簇特征之间连接的强弱程度。在多次迭代训练之后，使用测试集中的图片来判断模型的预测准确率是否已经达到了较高的水平，当准确率达到理想水平时，将成熟的神经网络权重保存下来。</w:t>
       </w:r>
     </w:p>
     <w:p>
@@ -8795,7 +5802,16 @@
           <w:sz w:val="24"/>
           <w:szCs w:val="24"/>
         </w:rPr>
-        <w:t>本发明利用胜者独享、强化学习、神经网络等技术，提出一种基于神经元簇的分类算法，该算法可用于手写数字的自动识别。该算法主要分成三步：首先，将待识别数据集按照标签分为训练集与测试集，并形成输入向量；其次，构建一个基于神经元簇的神经网络用于形成具有稀疏表达的特征向量，簇内神经元经过胜者独享而只有一个神经元具有活性；然后，利用强化学习调整特征向量与输出向量之间的权重，从而形成成熟的分类器。</w:t>
+        <w:t>本发明利用胜者独享、强化学习、神经网络等技术，提出一种基于神经元簇的分类算</w:t>
+      </w:r>
+      <w:r>
+        <w:rPr>
+          <w:rFonts w:hAnsi="宋体" w:hint="eastAsia"/>
+          <w:sz w:val="24"/>
+          <w:szCs w:val="24"/>
+        </w:rPr>
+        <w:lastRenderedPageBreak/>
+        <w:t>法，该算法可用于手写数字的自动识别。该算法主要分成三步：首先，将待识别数据集按照标签分为训练集与测试集，并形成输入向量；其次，构建一个基于神经元簇的神经网络用于形成具有稀疏表达的特征向量，簇内神经元经过胜者独享而只有一个神经元具有活性；然后，利用强化学习调整特征向量与输出向量之间的权重，从而形成成熟的分类器。</w:t>
       </w:r>
     </w:p>
     <w:p>
@@ -8820,7 +5836,7 @@
     <w:p>
       <w:pPr>
         <w:spacing w:line="360" w:lineRule="auto"/>
-        <w:ind w:firstLineChars="200" w:firstLine="560"/>
+        <w:ind w:firstLineChars="200" w:firstLine="562"/>
         <w:rPr>
           <w:rFonts w:hAnsi="宋体"/>
           <w:b/>
@@ -8840,7 +5856,7 @@
     </w:p>
     <w:p>
       <w:pPr>
-        <w:pStyle w:val="BodyText"/>
+        <w:pStyle w:val="a7"/>
         <w:snapToGrid w:val="0"/>
         <w:spacing w:line="360" w:lineRule="auto"/>
         <w:ind w:left="420"/>
@@ -8901,7 +5917,7 @@
     </w:p>
     <w:p>
       <w:pPr>
-        <w:pStyle w:val="BodyText"/>
+        <w:pStyle w:val="a7"/>
         <w:snapToGrid w:val="0"/>
         <w:spacing w:line="360" w:lineRule="auto"/>
         <w:ind w:left="420"/>
@@ -8962,7 +5978,7 @@
     </w:p>
     <w:p>
       <w:pPr>
-        <w:pStyle w:val="BodyText"/>
+        <w:pStyle w:val="a7"/>
         <w:snapToGrid w:val="0"/>
         <w:spacing w:line="360" w:lineRule="auto"/>
         <w:ind w:left="420"/>
@@ -9063,7 +6079,7 @@
     </w:p>
     <w:p>
       <w:pPr>
-        <w:pStyle w:val="BodyText"/>
+        <w:pStyle w:val="a7"/>
         <w:snapToGrid w:val="0"/>
         <w:spacing w:line="360" w:lineRule="auto"/>
         <w:ind w:left="420"/>
@@ -9180,7 +6196,7 @@
     </w:p>
     <w:p>
       <w:pPr>
-        <w:pStyle w:val="BodyText"/>
+        <w:pStyle w:val="a7"/>
         <w:snapToGrid w:val="0"/>
         <w:spacing w:line="360" w:lineRule="auto"/>
         <w:ind w:left="420"/>
@@ -9282,7 +6298,7 @@
     <w:p>
       <w:pPr>
         <w:spacing w:line="360" w:lineRule="auto"/>
-        <w:ind w:firstLineChars="200" w:firstLine="560"/>
+        <w:ind w:firstLineChars="200" w:firstLine="562"/>
         <w:rPr>
           <w:rFonts w:hAnsi="宋体"/>
           <w:b/>
@@ -9302,7 +6318,7 @@
     </w:p>
     <w:p>
       <w:pPr>
-        <w:pStyle w:val="BodyText"/>
+        <w:pStyle w:val="a7"/>
         <w:snapToGrid w:val="0"/>
         <w:spacing w:line="360" w:lineRule="auto"/>
         <w:ind w:firstLineChars="200" w:firstLine="480"/>
@@ -9323,7 +6339,7 @@
     </w:p>
     <w:p>
       <w:pPr>
-        <w:pStyle w:val="BodyText"/>
+        <w:pStyle w:val="a7"/>
         <w:snapToGrid w:val="0"/>
         <w:spacing w:line="360" w:lineRule="auto"/>
         <w:ind w:firstLine="420"/>
@@ -9360,7 +6376,7 @@
     </w:p>
     <w:p>
       <w:pPr>
-        <w:pStyle w:val="BodyText"/>
+        <w:pStyle w:val="a7"/>
         <w:numPr>
           <w:ilvl w:val="0"/>
           <w:numId w:val="29"/>
@@ -9464,7 +6480,7 @@
     </w:p>
     <w:p>
       <w:pPr>
-        <w:pStyle w:val="BodyText"/>
+        <w:pStyle w:val="a7"/>
         <w:numPr>
           <w:ilvl w:val="0"/>
           <w:numId w:val="29"/>
@@ -9648,7 +6664,7 @@
     </w:p>
     <w:p>
       <w:pPr>
-        <w:pStyle w:val="BodyText"/>
+        <w:pStyle w:val="a7"/>
         <w:numPr>
           <w:ilvl w:val="0"/>
           <w:numId w:val="29"/>
@@ -9808,7 +6824,7 @@
     </w:p>
     <w:p>
       <w:pPr>
-        <w:pStyle w:val="BodyText"/>
+        <w:pStyle w:val="a7"/>
         <w:numPr>
           <w:ilvl w:val="0"/>
           <w:numId w:val="35"/>
@@ -9886,7 +6902,63 @@
           <w:sz w:val="24"/>
           <w:szCs w:val="24"/>
         </w:rPr>
-        <w:t>将输入层矩</w:t>
+        <w:t>将输入层矩阵缩放为</w:t>
+      </w:r>
+      <w:r>
+        <w:rPr>
+          <w:rFonts w:eastAsia="宋体" w:hAnsi="宋体" w:hint="eastAsia"/>
+          <w:sz w:val="24"/>
+          <w:szCs w:val="24"/>
+        </w:rPr>
+        <w:t>8</w:t>
+      </w:r>
+      <w:r>
+        <w:rPr>
+          <w:rFonts w:eastAsia="宋体" w:hAnsi="宋体" w:hint="eastAsia"/>
+          <w:sz w:val="24"/>
+          <w:szCs w:val="24"/>
+        </w:rPr>
+        <w:t>个不同缩放比例的矩阵，然后对每个缩放比例的矩阵使用</w:t>
+      </w:r>
+      <w:r>
+        <w:rPr>
+          <w:rFonts w:eastAsia="宋体" w:hAnsi="宋体" w:hint="eastAsia"/>
+          <w:sz w:val="24"/>
+          <w:szCs w:val="24"/>
+        </w:rPr>
+        <w:t>8</w:t>
+      </w:r>
+      <w:r>
+        <w:rPr>
+          <w:rFonts w:eastAsia="宋体" w:hAnsi="宋体" w:hint="eastAsia"/>
+          <w:sz w:val="24"/>
+          <w:szCs w:val="24"/>
+        </w:rPr>
+        <w:t>个方向的</w:t>
+      </w:r>
+      <w:r>
+        <w:rPr>
+          <w:rFonts w:eastAsia="宋体" w:hAnsi="宋体" w:hint="eastAsia"/>
+          <w:sz w:val="24"/>
+          <w:szCs w:val="24"/>
+        </w:rPr>
+        <w:t>Gabor</w:t>
+      </w:r>
+      <w:r>
+        <w:rPr>
+          <w:rFonts w:eastAsia="宋体" w:hAnsi="宋体" w:hint="eastAsia"/>
+          <w:sz w:val="24"/>
+          <w:szCs w:val="24"/>
+        </w:rPr>
+        <w:t>滤波器做滤波操作。再把相邻两个缩放比例的矩阵做池化，</w:t>
+      </w:r>
+      <w:r>
+        <w:rPr>
+          <w:rFonts w:eastAsia="宋体" w:hAnsi="宋体" w:hint="eastAsia"/>
+          <w:sz w:val="24"/>
+          <w:szCs w:val="24"/>
+        </w:rPr>
+        <w:t>生成特征</w:t>
       </w:r>
       <w:r>
         <w:rPr>
@@ -9895,63 +6967,7 @@
           <w:szCs w:val="24"/>
         </w:rPr>
         <w:lastRenderedPageBreak/>
-        <w:t>阵缩放为</w:t>
-      </w:r>
-      <w:r>
-        <w:rPr>
-          <w:rFonts w:eastAsia="宋体" w:hAnsi="宋体" w:hint="eastAsia"/>
-          <w:sz w:val="24"/>
-          <w:szCs w:val="24"/>
-        </w:rPr>
-        <w:t>8</w:t>
-      </w:r>
-      <w:r>
-        <w:rPr>
-          <w:rFonts w:eastAsia="宋体" w:hAnsi="宋体" w:hint="eastAsia"/>
-          <w:sz w:val="24"/>
-          <w:szCs w:val="24"/>
-        </w:rPr>
-        <w:t>个不同缩放比例的矩阵，然后对每个缩放比例的矩阵使用</w:t>
-      </w:r>
-      <w:r>
-        <w:rPr>
-          <w:rFonts w:eastAsia="宋体" w:hAnsi="宋体" w:hint="eastAsia"/>
-          <w:sz w:val="24"/>
-          <w:szCs w:val="24"/>
-        </w:rPr>
-        <w:t>8</w:t>
-      </w:r>
-      <w:r>
-        <w:rPr>
-          <w:rFonts w:eastAsia="宋体" w:hAnsi="宋体" w:hint="eastAsia"/>
-          <w:sz w:val="24"/>
-          <w:szCs w:val="24"/>
-        </w:rPr>
-        <w:t>个方向的</w:t>
-      </w:r>
-      <w:r>
-        <w:rPr>
-          <w:rFonts w:eastAsia="宋体" w:hAnsi="宋体" w:hint="eastAsia"/>
-          <w:sz w:val="24"/>
-          <w:szCs w:val="24"/>
-        </w:rPr>
-        <w:t>Gabor</w:t>
-      </w:r>
-      <w:r>
-        <w:rPr>
-          <w:rFonts w:eastAsia="宋体" w:hAnsi="宋体" w:hint="eastAsia"/>
-          <w:sz w:val="24"/>
-          <w:szCs w:val="24"/>
-        </w:rPr>
-        <w:t>滤波器做滤波操作。再把相邻两个缩放比例的矩阵做池化，</w:t>
-      </w:r>
-      <w:r>
-        <w:rPr>
-          <w:rFonts w:eastAsia="宋体" w:hAnsi="宋体" w:hint="eastAsia"/>
-          <w:sz w:val="24"/>
-          <w:szCs w:val="24"/>
-        </w:rPr>
-        <w:t>生成特征矩阵，</w:t>
+        <w:t>矩阵，</w:t>
       </w:r>
       <w:r>
         <w:rPr>
@@ -10028,7 +7044,7 @@
     </w:p>
     <w:p>
       <w:pPr>
-        <w:pStyle w:val="BodyText"/>
+        <w:pStyle w:val="a7"/>
         <w:snapToGrid w:val="0"/>
         <w:spacing w:line="360" w:lineRule="auto"/>
         <w:ind w:left="840" w:firstLine="420"/>
@@ -10153,7 +7169,7 @@
     </w:p>
     <w:p>
       <w:pPr>
-        <w:pStyle w:val="BodyText"/>
+        <w:pStyle w:val="a7"/>
         <w:numPr>
           <w:ilvl w:val="0"/>
           <w:numId w:val="35"/>
@@ -10202,7 +7218,7 @@
     </w:p>
     <w:p>
       <w:pPr>
-        <w:pStyle w:val="BodyText"/>
+        <w:pStyle w:val="a7"/>
         <w:numPr>
           <w:ilvl w:val="0"/>
           <w:numId w:val="29"/>
@@ -10258,7 +7274,7 @@
     </w:p>
     <w:p>
       <w:pPr>
-        <w:pStyle w:val="BodyText"/>
+        <w:pStyle w:val="a7"/>
         <w:numPr>
           <w:ilvl w:val="0"/>
           <w:numId w:val="29"/>
@@ -10314,7 +7330,7 @@
     </w:p>
     <w:p>
       <w:pPr>
-        <w:pStyle w:val="BodyText"/>
+        <w:pStyle w:val="a7"/>
         <w:numPr>
           <w:ilvl w:val="0"/>
           <w:numId w:val="29"/>
@@ -10406,7 +7422,7 @@
 </file>
 
 <file path=word/endnotes.xml><?xml version="1.0" encoding="utf-8"?>
-<w:endnotes xmlns:wpc="http://schemas.microsoft.com/office/word/2010/wordprocessingCanvas" xmlns:mo="http://schemas.microsoft.com/office/mac/office/2008/main" xmlns:mc="http://schemas.openxmlformats.org/markup-compatibility/2006" xmlns:mv="urn:schemas-microsoft-com:mac:vml" xmlns:o="urn:schemas-microsoft-com:office:office" xmlns:r="http://schemas.openxmlformats.org/officeDocument/2006/relationships" xmlns:m="http://schemas.openxmlformats.org/officeDocument/2006/math" xmlns:v="urn:schemas-microsoft-com:vml" xmlns:wp14="http://schemas.microsoft.com/office/word/2010/wordprocessingDrawing" xmlns:wp="http://schemas.openxmlformats.org/drawingml/2006/wordprocessingDrawing" xmlns:w10="urn:schemas-microsoft-com:office:word" xmlns:w="http://schemas.openxmlformats.org/wordprocessingml/2006/main" xmlns:w14="http://schemas.microsoft.com/office/word/2010/wordml" xmlns:w15="http://schemas.microsoft.com/office/word/2012/wordml" xmlns:wpg="http://schemas.microsoft.com/office/word/2010/wordprocessingGroup" xmlns:wpi="http://schemas.microsoft.com/office/word/2010/wordprocessingInk" xmlns:wne="http://schemas.microsoft.com/office/word/2006/wordml" xmlns:wps="http://schemas.microsoft.com/office/word/2010/wordprocessingShape" mc:Ignorable="w14 w15 wp14">
+<w:endnotes xmlns:wpc="http://schemas.microsoft.com/office/word/2010/wordprocessingCanvas" xmlns:cx="http://schemas.microsoft.com/office/drawing/2014/chartex" xmlns:cx1="http://schemas.microsoft.com/office/drawing/2015/9/8/chartex" xmlns:cx2="http://schemas.microsoft.com/office/drawing/2015/10/21/chartex" xmlns:cx3="http://schemas.microsoft.com/office/drawing/2016/5/9/chartex" xmlns:cx4="http://schemas.microsoft.com/office/drawing/2016/5/10/chartex" xmlns:cx5="http://schemas.microsoft.com/office/drawing/2016/5/11/chartex" xmlns:cx6="http://schemas.microsoft.com/office/drawing/2016/5/12/chartex" xmlns:cx7="http://schemas.microsoft.com/office/drawing/2016/5/13/chartex" xmlns:cx8="http://schemas.microsoft.com/office/drawing/2016/5/14/chartex" xmlns:mc="http://schemas.openxmlformats.org/markup-compatibility/2006" xmlns:aink="http://schemas.microsoft.com/office/drawing/2016/ink" xmlns:am3d="http://schemas.microsoft.com/office/drawing/2017/model3d" xmlns:o="urn:schemas-microsoft-com:office:office" xmlns:r="http://schemas.openxmlformats.org/officeDocument/2006/relationships" xmlns:m="http://schemas.openxmlformats.org/officeDocument/2006/math" xmlns:v="urn:schemas-microsoft-com:vml" xmlns:wp14="http://schemas.microsoft.com/office/word/2010/wordprocessingDrawing" xmlns:wp="http://schemas.openxmlformats.org/drawingml/2006/wordprocessingDrawing" xmlns:w10="urn:schemas-microsoft-com:office:word" xmlns:w="http://schemas.openxmlformats.org/wordprocessingml/2006/main" xmlns:w14="http://schemas.microsoft.com/office/word/2010/wordml" xmlns:w15="http://schemas.microsoft.com/office/word/2012/wordml" xmlns:w16cid="http://schemas.microsoft.com/office/word/2016/wordml/cid" xmlns:w16se="http://schemas.microsoft.com/office/word/2015/wordml/symex" xmlns:wpg="http://schemas.microsoft.com/office/word/2010/wordprocessingGroup" xmlns:wpi="http://schemas.microsoft.com/office/word/2010/wordprocessingInk" xmlns:wne="http://schemas.microsoft.com/office/word/2006/wordml" xmlns:wps="http://schemas.microsoft.com/office/word/2010/wordprocessingShape" mc:Ignorable="w14 w15 w16se w16cid wp14">
   <w:endnote w:type="separator" w:id="-1">
     <w:p>
       <w:r>
@@ -10425,7 +7441,7 @@
 </file>
 
 <file path=word/footnotes.xml><?xml version="1.0" encoding="utf-8"?>
-<w:footnotes xmlns:wpc="http://schemas.microsoft.com/office/word/2010/wordprocessingCanvas" xmlns:mo="http://schemas.microsoft.com/office/mac/office/2008/main" xmlns:mc="http://schemas.openxmlformats.org/markup-compatibility/2006" xmlns:mv="urn:schemas-microsoft-com:mac:vml" xmlns:o="urn:schemas-microsoft-com:office:office" xmlns:r="http://schemas.openxmlformats.org/officeDocument/2006/relationships" xmlns:m="http://schemas.openxmlformats.org/officeDocument/2006/math" xmlns:v="urn:schemas-microsoft-com:vml" xmlns:wp14="http://schemas.microsoft.com/office/word/2010/wordprocessingDrawing" xmlns:wp="http://schemas.openxmlformats.org/drawingml/2006/wordprocessingDrawing" xmlns:w10="urn:schemas-microsoft-com:office:word" xmlns:w="http://schemas.openxmlformats.org/wordprocessingml/2006/main" xmlns:w14="http://schemas.microsoft.com/office/word/2010/wordml" xmlns:w15="http://schemas.microsoft.com/office/word/2012/wordml" xmlns:wpg="http://schemas.microsoft.com/office/word/2010/wordprocessingGroup" xmlns:wpi="http://schemas.microsoft.com/office/word/2010/wordprocessingInk" xmlns:wne="http://schemas.microsoft.com/office/word/2006/wordml" xmlns:wps="http://schemas.microsoft.com/office/word/2010/wordprocessingShape" mc:Ignorable="w14 w15 wp14">
+<w:footnotes xmlns:wpc="http://schemas.microsoft.com/office/word/2010/wordprocessingCanvas" xmlns:cx="http://schemas.microsoft.com/office/drawing/2014/chartex" xmlns:cx1="http://schemas.microsoft.com/office/drawing/2015/9/8/chartex" xmlns:cx2="http://schemas.microsoft.com/office/drawing/2015/10/21/chartex" xmlns:cx3="http://schemas.microsoft.com/office/drawing/2016/5/9/chartex" xmlns:cx4="http://schemas.microsoft.com/office/drawing/2016/5/10/chartex" xmlns:cx5="http://schemas.microsoft.com/office/drawing/2016/5/11/chartex" xmlns:cx6="http://schemas.microsoft.com/office/drawing/2016/5/12/chartex" xmlns:cx7="http://schemas.microsoft.com/office/drawing/2016/5/13/chartex" xmlns:cx8="http://schemas.microsoft.com/office/drawing/2016/5/14/chartex" xmlns:mc="http://schemas.openxmlformats.org/markup-compatibility/2006" xmlns:aink="http://schemas.microsoft.com/office/drawing/2016/ink" xmlns:am3d="http://schemas.microsoft.com/office/drawing/2017/model3d" xmlns:o="urn:schemas-microsoft-com:office:office" xmlns:r="http://schemas.openxmlformats.org/officeDocument/2006/relationships" xmlns:m="http://schemas.openxmlformats.org/officeDocument/2006/math" xmlns:v="urn:schemas-microsoft-com:vml" xmlns:wp14="http://schemas.microsoft.com/office/word/2010/wordprocessingDrawing" xmlns:wp="http://schemas.openxmlformats.org/drawingml/2006/wordprocessingDrawing" xmlns:w10="urn:schemas-microsoft-com:office:word" xmlns:w="http://schemas.openxmlformats.org/wordprocessingml/2006/main" xmlns:w14="http://schemas.microsoft.com/office/word/2010/wordml" xmlns:w15="http://schemas.microsoft.com/office/word/2012/wordml" xmlns:w16cid="http://schemas.microsoft.com/office/word/2016/wordml/cid" xmlns:w16se="http://schemas.microsoft.com/office/word/2015/wordml/symex" xmlns:wpg="http://schemas.microsoft.com/office/word/2010/wordprocessingGroup" xmlns:wpi="http://schemas.microsoft.com/office/word/2010/wordprocessingInk" xmlns:wne="http://schemas.microsoft.com/office/word/2006/wordml" xmlns:wps="http://schemas.microsoft.com/office/word/2010/wordprocessingShape" mc:Ignorable="w14 w15 w16se w16cid wp14">
   <w:footnote w:type="separator" w:id="-1">
     <w:p>
       <w:r>
@@ -10444,10 +7460,10 @@
 </file>
 
 <file path=word/header1.xml><?xml version="1.0" encoding="utf-8"?>
-<w:hdr xmlns:wpc="http://schemas.microsoft.com/office/word/2010/wordprocessingCanvas" xmlns:mo="http://schemas.microsoft.com/office/mac/office/2008/main" xmlns:mc="http://schemas.openxmlformats.org/markup-compatibility/2006" xmlns:mv="urn:schemas-microsoft-com:mac:vml" xmlns:o="urn:schemas-microsoft-com:office:office" xmlns:r="http://schemas.openxmlformats.org/officeDocument/2006/relationships" xmlns:m="http://schemas.openxmlformats.org/officeDocument/2006/math" xmlns:v="urn:schemas-microsoft-com:vml" xmlns:wp14="http://schemas.microsoft.com/office/word/2010/wordprocessingDrawing" xmlns:wp="http://schemas.openxmlformats.org/drawingml/2006/wordprocessingDrawing" xmlns:w10="urn:schemas-microsoft-com:office:word" xmlns:w="http://schemas.openxmlformats.org/wordprocessingml/2006/main" xmlns:w14="http://schemas.microsoft.com/office/word/2010/wordml" xmlns:w15="http://schemas.microsoft.com/office/word/2012/wordml" xmlns:wpg="http://schemas.microsoft.com/office/word/2010/wordprocessingGroup" xmlns:wpi="http://schemas.microsoft.com/office/word/2010/wordprocessingInk" xmlns:wne="http://schemas.microsoft.com/office/word/2006/wordml" xmlns:wps="http://schemas.microsoft.com/office/word/2010/wordprocessingShape" mc:Ignorable="w14 w15 wp14">
+<w:hdr xmlns:wpc="http://schemas.microsoft.com/office/word/2010/wordprocessingCanvas" xmlns:cx="http://schemas.microsoft.com/office/drawing/2014/chartex" xmlns:cx1="http://schemas.microsoft.com/office/drawing/2015/9/8/chartex" xmlns:cx2="http://schemas.microsoft.com/office/drawing/2015/10/21/chartex" xmlns:cx3="http://schemas.microsoft.com/office/drawing/2016/5/9/chartex" xmlns:cx4="http://schemas.microsoft.com/office/drawing/2016/5/10/chartex" xmlns:cx5="http://schemas.microsoft.com/office/drawing/2016/5/11/chartex" xmlns:cx6="http://schemas.microsoft.com/office/drawing/2016/5/12/chartex" xmlns:cx7="http://schemas.microsoft.com/office/drawing/2016/5/13/chartex" xmlns:cx8="http://schemas.microsoft.com/office/drawing/2016/5/14/chartex" xmlns:mc="http://schemas.openxmlformats.org/markup-compatibility/2006" xmlns:aink="http://schemas.microsoft.com/office/drawing/2016/ink" xmlns:am3d="http://schemas.microsoft.com/office/drawing/2017/model3d" xmlns:o="urn:schemas-microsoft-com:office:office" xmlns:r="http://schemas.openxmlformats.org/officeDocument/2006/relationships" xmlns:m="http://schemas.openxmlformats.org/officeDocument/2006/math" xmlns:v="urn:schemas-microsoft-com:vml" xmlns:wp14="http://schemas.microsoft.com/office/word/2010/wordprocessingDrawing" xmlns:wp="http://schemas.openxmlformats.org/drawingml/2006/wordprocessingDrawing" xmlns:w10="urn:schemas-microsoft-com:office:word" xmlns:w="http://schemas.openxmlformats.org/wordprocessingml/2006/main" xmlns:w14="http://schemas.microsoft.com/office/word/2010/wordml" xmlns:w15="http://schemas.microsoft.com/office/word/2012/wordml" xmlns:w16cid="http://schemas.microsoft.com/office/word/2016/wordml/cid" xmlns:w16se="http://schemas.microsoft.com/office/word/2015/wordml/symex" xmlns:wpg="http://schemas.microsoft.com/office/word/2010/wordprocessingGroup" xmlns:wpi="http://schemas.microsoft.com/office/word/2010/wordprocessingInk" xmlns:wne="http://schemas.microsoft.com/office/word/2006/wordml" xmlns:wps="http://schemas.microsoft.com/office/word/2010/wordprocessingShape" mc:Ignorable="w14 w15 w16se w16cid wp14">
   <w:p>
     <w:pPr>
-      <w:pStyle w:val="Header"/>
+      <w:pStyle w:val="a3"/>
       <w:rPr>
         <w:rFonts w:ascii="黑体" w:eastAsia="黑体" w:hAnsi="黑体"/>
         <w:sz w:val="28"/>
@@ -10465,17 +7481,17 @@
   </w:p>
   <w:p>
     <w:pPr>
-      <w:pStyle w:val="Header"/>
+      <w:pStyle w:val="a3"/>
     </w:pPr>
   </w:p>
 </w:hdr>
 </file>
 
 <file path=word/header2.xml><?xml version="1.0" encoding="utf-8"?>
-<w:hdr xmlns:wpc="http://schemas.microsoft.com/office/word/2010/wordprocessingCanvas" xmlns:mo="http://schemas.microsoft.com/office/mac/office/2008/main" xmlns:mc="http://schemas.openxmlformats.org/markup-compatibility/2006" xmlns:mv="urn:schemas-microsoft-com:mac:vml" xmlns:o="urn:schemas-microsoft-com:office:office" xmlns:r="http://schemas.openxmlformats.org/officeDocument/2006/relationships" xmlns:m="http://schemas.openxmlformats.org/officeDocument/2006/math" xmlns:v="urn:schemas-microsoft-com:vml" xmlns:wp14="http://schemas.microsoft.com/office/word/2010/wordprocessingDrawing" xmlns:wp="http://schemas.openxmlformats.org/drawingml/2006/wordprocessingDrawing" xmlns:w10="urn:schemas-microsoft-com:office:word" xmlns:w="http://schemas.openxmlformats.org/wordprocessingml/2006/main" xmlns:w14="http://schemas.microsoft.com/office/word/2010/wordml" xmlns:w15="http://schemas.microsoft.com/office/word/2012/wordml" xmlns:wpg="http://schemas.microsoft.com/office/word/2010/wordprocessingGroup" xmlns:wpi="http://schemas.microsoft.com/office/word/2010/wordprocessingInk" xmlns:wne="http://schemas.microsoft.com/office/word/2006/wordml" xmlns:wps="http://schemas.microsoft.com/office/word/2010/wordprocessingShape" mc:Ignorable="w14 w15 wp14">
+<w:hdr xmlns:wpc="http://schemas.microsoft.com/office/word/2010/wordprocessingCanvas" xmlns:cx="http://schemas.microsoft.com/office/drawing/2014/chartex" xmlns:cx1="http://schemas.microsoft.com/office/drawing/2015/9/8/chartex" xmlns:cx2="http://schemas.microsoft.com/office/drawing/2015/10/21/chartex" xmlns:cx3="http://schemas.microsoft.com/office/drawing/2016/5/9/chartex" xmlns:cx4="http://schemas.microsoft.com/office/drawing/2016/5/10/chartex" xmlns:cx5="http://schemas.microsoft.com/office/drawing/2016/5/11/chartex" xmlns:cx6="http://schemas.microsoft.com/office/drawing/2016/5/12/chartex" xmlns:cx7="http://schemas.microsoft.com/office/drawing/2016/5/13/chartex" xmlns:cx8="http://schemas.microsoft.com/office/drawing/2016/5/14/chartex" xmlns:mc="http://schemas.openxmlformats.org/markup-compatibility/2006" xmlns:aink="http://schemas.microsoft.com/office/drawing/2016/ink" xmlns:am3d="http://schemas.microsoft.com/office/drawing/2017/model3d" xmlns:o="urn:schemas-microsoft-com:office:office" xmlns:r="http://schemas.openxmlformats.org/officeDocument/2006/relationships" xmlns:m="http://schemas.openxmlformats.org/officeDocument/2006/math" xmlns:v="urn:schemas-microsoft-com:vml" xmlns:wp14="http://schemas.microsoft.com/office/word/2010/wordprocessingDrawing" xmlns:wp="http://schemas.openxmlformats.org/drawingml/2006/wordprocessingDrawing" xmlns:w10="urn:schemas-microsoft-com:office:word" xmlns:w="http://schemas.openxmlformats.org/wordprocessingml/2006/main" xmlns:w14="http://schemas.microsoft.com/office/word/2010/wordml" xmlns:w15="http://schemas.microsoft.com/office/word/2012/wordml" xmlns:w16cid="http://schemas.microsoft.com/office/word/2016/wordml/cid" xmlns:w16se="http://schemas.microsoft.com/office/word/2015/wordml/symex" xmlns:wpg="http://schemas.microsoft.com/office/word/2010/wordprocessingGroup" xmlns:wpi="http://schemas.microsoft.com/office/word/2010/wordprocessingInk" xmlns:wne="http://schemas.microsoft.com/office/word/2006/wordml" xmlns:wps="http://schemas.microsoft.com/office/word/2010/wordprocessingShape" mc:Ignorable="w14 w15 w16se w16cid wp14">
   <w:p>
     <w:pPr>
-      <w:pStyle w:val="Header"/>
+      <w:pStyle w:val="a3"/>
       <w:rPr>
         <w:rFonts w:ascii="黑体" w:eastAsia="黑体" w:hAnsi="黑体"/>
         <w:sz w:val="28"/>
@@ -10495,8 +7511,8 @@
 </file>
 
 <file path=word/numbering.xml><?xml version="1.0" encoding="utf-8"?>
-<w:numbering xmlns:wpc="http://schemas.microsoft.com/office/word/2010/wordprocessingCanvas" xmlns:mo="http://schemas.microsoft.com/office/mac/office/2008/main" xmlns:mc="http://schemas.openxmlformats.org/markup-compatibility/2006" xmlns:mv="urn:schemas-microsoft-com:mac:vml" xmlns:o="urn:schemas-microsoft-com:office:office" xmlns:r="http://schemas.openxmlformats.org/officeDocument/2006/relationships" xmlns:m="http://schemas.openxmlformats.org/officeDocument/2006/math" xmlns:v="urn:schemas-microsoft-com:vml" xmlns:wp14="http://schemas.microsoft.com/office/word/2010/wordprocessingDrawing" xmlns:wp="http://schemas.openxmlformats.org/drawingml/2006/wordprocessingDrawing" xmlns:w10="urn:schemas-microsoft-com:office:word" xmlns:w="http://schemas.openxmlformats.org/wordprocessingml/2006/main" xmlns:w14="http://schemas.microsoft.com/office/word/2010/wordml" xmlns:w15="http://schemas.microsoft.com/office/word/2012/wordml" xmlns:wpg="http://schemas.microsoft.com/office/word/2010/wordprocessingGroup" xmlns:wpi="http://schemas.microsoft.com/office/word/2010/wordprocessingInk" xmlns:wne="http://schemas.microsoft.com/office/word/2006/wordml" xmlns:wps="http://schemas.microsoft.com/office/word/2010/wordprocessingShape" mc:Ignorable="w14 w15 wp14">
-  <w:abstractNum w:abstractNumId="0">
+<w:numbering xmlns:wpc="http://schemas.microsoft.com/office/word/2010/wordprocessingCanvas" xmlns:cx="http://schemas.microsoft.com/office/drawing/2014/chartex" xmlns:cx1="http://schemas.microsoft.com/office/drawing/2015/9/8/chartex" xmlns:cx2="http://schemas.microsoft.com/office/drawing/2015/10/21/chartex" xmlns:cx3="http://schemas.microsoft.com/office/drawing/2016/5/9/chartex" xmlns:cx4="http://schemas.microsoft.com/office/drawing/2016/5/10/chartex" xmlns:cx5="http://schemas.microsoft.com/office/drawing/2016/5/11/chartex" xmlns:cx6="http://schemas.microsoft.com/office/drawing/2016/5/12/chartex" xmlns:cx7="http://schemas.microsoft.com/office/drawing/2016/5/13/chartex" xmlns:cx8="http://schemas.microsoft.com/office/drawing/2016/5/14/chartex" xmlns:mc="http://schemas.openxmlformats.org/markup-compatibility/2006" xmlns:aink="http://schemas.microsoft.com/office/drawing/2016/ink" xmlns:am3d="http://schemas.microsoft.com/office/drawing/2017/model3d" xmlns:o="urn:schemas-microsoft-com:office:office" xmlns:r="http://schemas.openxmlformats.org/officeDocument/2006/relationships" xmlns:m="http://schemas.openxmlformats.org/officeDocument/2006/math" xmlns:v="urn:schemas-microsoft-com:vml" xmlns:wp14="http://schemas.microsoft.com/office/word/2010/wordprocessingDrawing" xmlns:wp="http://schemas.openxmlformats.org/drawingml/2006/wordprocessingDrawing" xmlns:w10="urn:schemas-microsoft-com:office:word" xmlns:w="http://schemas.openxmlformats.org/wordprocessingml/2006/main" xmlns:w14="http://schemas.microsoft.com/office/word/2010/wordml" xmlns:w15="http://schemas.microsoft.com/office/word/2012/wordml" xmlns:w16cid="http://schemas.microsoft.com/office/word/2016/wordml/cid" xmlns:w16se="http://schemas.microsoft.com/office/word/2015/wordml/symex" xmlns:wpg="http://schemas.microsoft.com/office/word/2010/wordprocessingGroup" xmlns:wpi="http://schemas.microsoft.com/office/word/2010/wordprocessingInk" xmlns:wne="http://schemas.microsoft.com/office/word/2006/wordml" xmlns:wps="http://schemas.microsoft.com/office/word/2010/wordprocessingShape" mc:Ignorable="w14 w15 w16se w16cid wp14">
+  <w:abstractNum w:abstractNumId="0" w15:restartNumberingAfterBreak="0">
     <w:nsid w:val="085129B5"/>
     <w:multiLevelType w:val="hybridMultilevel"/>
     <w:tmpl w:val="4FE092CA"/>
@@ -10585,7 +7601,7 @@
       </w:pPr>
     </w:lvl>
   </w:abstractNum>
-  <w:abstractNum w:abstractNumId="1">
+  <w:abstractNum w:abstractNumId="1" w15:restartNumberingAfterBreak="0">
     <w:nsid w:val="0C3F7A7E"/>
     <w:multiLevelType w:val="hybridMultilevel"/>
     <w:tmpl w:val="4DE0FC02"/>
@@ -10674,7 +7690,7 @@
       </w:pPr>
     </w:lvl>
   </w:abstractNum>
-  <w:abstractNum w:abstractNumId="2">
+  <w:abstractNum w:abstractNumId="2" w15:restartNumberingAfterBreak="0">
     <w:nsid w:val="0C751ABC"/>
     <w:multiLevelType w:val="hybridMultilevel"/>
     <w:tmpl w:val="C7627C10"/>
@@ -10760,7 +7776,7 @@
       </w:pPr>
     </w:lvl>
   </w:abstractNum>
-  <w:abstractNum w:abstractNumId="3">
+  <w:abstractNum w:abstractNumId="3" w15:restartNumberingAfterBreak="0">
     <w:nsid w:val="10151676"/>
     <w:multiLevelType w:val="hybridMultilevel"/>
     <w:tmpl w:val="402C2B62"/>
@@ -10850,7 +7866,7 @@
       </w:pPr>
     </w:lvl>
   </w:abstractNum>
-  <w:abstractNum w:abstractNumId="4">
+  <w:abstractNum w:abstractNumId="4" w15:restartNumberingAfterBreak="0">
     <w:nsid w:val="148E3B99"/>
     <w:multiLevelType w:val="hybridMultilevel"/>
     <w:tmpl w:val="0A40B6AA"/>
@@ -10939,7 +7955,7 @@
       </w:pPr>
     </w:lvl>
   </w:abstractNum>
-  <w:abstractNum w:abstractNumId="5">
+  <w:abstractNum w:abstractNumId="5" w15:restartNumberingAfterBreak="0">
     <w:nsid w:val="1B5075D1"/>
     <w:multiLevelType w:val="hybridMultilevel"/>
     <w:tmpl w:val="E72E4E82"/>
@@ -11028,7 +8044,7 @@
       </w:pPr>
     </w:lvl>
   </w:abstractNum>
-  <w:abstractNum w:abstractNumId="6">
+  <w:abstractNum w:abstractNumId="6" w15:restartNumberingAfterBreak="0">
     <w:nsid w:val="1E567A81"/>
     <w:multiLevelType w:val="hybridMultilevel"/>
     <w:tmpl w:val="EECC8DCC"/>
@@ -11114,7 +8130,7 @@
       </w:pPr>
     </w:lvl>
   </w:abstractNum>
-  <w:abstractNum w:abstractNumId="7">
+  <w:abstractNum w:abstractNumId="7" w15:restartNumberingAfterBreak="0">
     <w:nsid w:val="27D419FC"/>
     <w:multiLevelType w:val="hybridMultilevel"/>
     <w:tmpl w:val="07B02EE8"/>
@@ -11200,7 +8216,7 @@
       </w:pPr>
     </w:lvl>
   </w:abstractNum>
-  <w:abstractNum w:abstractNumId="8">
+  <w:abstractNum w:abstractNumId="8" w15:restartNumberingAfterBreak="0">
     <w:nsid w:val="29527B6F"/>
     <w:multiLevelType w:val="hybridMultilevel"/>
     <w:tmpl w:val="589CAB8A"/>
@@ -11286,7 +8302,7 @@
       </w:pPr>
     </w:lvl>
   </w:abstractNum>
-  <w:abstractNum w:abstractNumId="9">
+  <w:abstractNum w:abstractNumId="9" w15:restartNumberingAfterBreak="0">
     <w:nsid w:val="30475FD4"/>
     <w:multiLevelType w:val="hybridMultilevel"/>
     <w:tmpl w:val="481246FE"/>
@@ -11372,7 +8388,7 @@
       </w:pPr>
     </w:lvl>
   </w:abstractNum>
-  <w:abstractNum w:abstractNumId="10">
+  <w:abstractNum w:abstractNumId="10" w15:restartNumberingAfterBreak="0">
     <w:nsid w:val="310B3721"/>
     <w:multiLevelType w:val="hybridMultilevel"/>
     <w:tmpl w:val="B2F60AC6"/>
@@ -11458,7 +8474,7 @@
       </w:pPr>
     </w:lvl>
   </w:abstractNum>
-  <w:abstractNum w:abstractNumId="11">
+  <w:abstractNum w:abstractNumId="11" w15:restartNumberingAfterBreak="0">
     <w:nsid w:val="3934453A"/>
     <w:multiLevelType w:val="hybridMultilevel"/>
     <w:tmpl w:val="080C2AC4"/>
@@ -11544,7 +8560,7 @@
       </w:pPr>
     </w:lvl>
   </w:abstractNum>
-  <w:abstractNum w:abstractNumId="12">
+  <w:abstractNum w:abstractNumId="12" w15:restartNumberingAfterBreak="0">
     <w:nsid w:val="39B769A8"/>
     <w:multiLevelType w:val="hybridMultilevel"/>
     <w:tmpl w:val="B3B24C6A"/>
@@ -11630,7 +8646,7 @@
       </w:pPr>
     </w:lvl>
   </w:abstractNum>
-  <w:abstractNum w:abstractNumId="13">
+  <w:abstractNum w:abstractNumId="13" w15:restartNumberingAfterBreak="0">
     <w:nsid w:val="3E906577"/>
     <w:multiLevelType w:val="hybridMultilevel"/>
     <w:tmpl w:val="DD3001AA"/>
@@ -11719,7 +8735,7 @@
       </w:pPr>
     </w:lvl>
   </w:abstractNum>
-  <w:abstractNum w:abstractNumId="14">
+  <w:abstractNum w:abstractNumId="14" w15:restartNumberingAfterBreak="0">
     <w:nsid w:val="443A2E9A"/>
     <w:multiLevelType w:val="hybridMultilevel"/>
     <w:tmpl w:val="942839BE"/>
@@ -11808,7 +8824,7 @@
       </w:pPr>
     </w:lvl>
   </w:abstractNum>
-  <w:abstractNum w:abstractNumId="15">
+  <w:abstractNum w:abstractNumId="15" w15:restartNumberingAfterBreak="0">
     <w:nsid w:val="49395AC0"/>
     <w:multiLevelType w:val="hybridMultilevel"/>
     <w:tmpl w:val="6714C396"/>
@@ -11894,7 +8910,7 @@
       </w:pPr>
     </w:lvl>
   </w:abstractNum>
-  <w:abstractNum w:abstractNumId="16">
+  <w:abstractNum w:abstractNumId="16" w15:restartNumberingAfterBreak="0">
     <w:nsid w:val="4C7D0D5C"/>
     <w:multiLevelType w:val="hybridMultilevel"/>
     <w:tmpl w:val="0D26D8B4"/>
@@ -11983,7 +8999,7 @@
       </w:pPr>
     </w:lvl>
   </w:abstractNum>
-  <w:abstractNum w:abstractNumId="17">
+  <w:abstractNum w:abstractNumId="17" w15:restartNumberingAfterBreak="0">
     <w:nsid w:val="4D230A5F"/>
     <w:multiLevelType w:val="hybridMultilevel"/>
     <w:tmpl w:val="16FAE572"/>
@@ -12069,7 +9085,7 @@
       </w:pPr>
     </w:lvl>
   </w:abstractNum>
-  <w:abstractNum w:abstractNumId="18">
+  <w:abstractNum w:abstractNumId="18" w15:restartNumberingAfterBreak="0">
     <w:nsid w:val="5082468A"/>
     <w:multiLevelType w:val="hybridMultilevel"/>
     <w:tmpl w:val="C0B2F0AA"/>
@@ -12155,7 +9171,7 @@
       </w:pPr>
     </w:lvl>
   </w:abstractNum>
-  <w:abstractNum w:abstractNumId="19">
+  <w:abstractNum w:abstractNumId="19" w15:restartNumberingAfterBreak="0">
     <w:nsid w:val="55C06589"/>
     <w:multiLevelType w:val="hybridMultilevel"/>
     <w:tmpl w:val="1A62915A"/>
@@ -12241,7 +9257,7 @@
       </w:pPr>
     </w:lvl>
   </w:abstractNum>
-  <w:abstractNum w:abstractNumId="20">
+  <w:abstractNum w:abstractNumId="20" w15:restartNumberingAfterBreak="0">
     <w:nsid w:val="57274709"/>
     <w:multiLevelType w:val="hybridMultilevel"/>
     <w:tmpl w:val="07BC1BBA"/>
@@ -12330,7 +9346,7 @@
       </w:pPr>
     </w:lvl>
   </w:abstractNum>
-  <w:abstractNum w:abstractNumId="21">
+  <w:abstractNum w:abstractNumId="21" w15:restartNumberingAfterBreak="0">
     <w:nsid w:val="5CD93AAB"/>
     <w:multiLevelType w:val="hybridMultilevel"/>
     <w:tmpl w:val="E1FADD68"/>
@@ -12416,7 +9432,7 @@
       </w:pPr>
     </w:lvl>
   </w:abstractNum>
-  <w:abstractNum w:abstractNumId="22">
+  <w:abstractNum w:abstractNumId="22" w15:restartNumberingAfterBreak="0">
     <w:nsid w:val="5E966E75"/>
     <w:multiLevelType w:val="hybridMultilevel"/>
     <w:tmpl w:val="B1102B5E"/>
@@ -12505,7 +9521,7 @@
       </w:pPr>
     </w:lvl>
   </w:abstractNum>
-  <w:abstractNum w:abstractNumId="23">
+  <w:abstractNum w:abstractNumId="23" w15:restartNumberingAfterBreak="0">
     <w:nsid w:val="5EC97E04"/>
     <w:multiLevelType w:val="hybridMultilevel"/>
     <w:tmpl w:val="7CE613D8"/>
@@ -12594,7 +9610,7 @@
       </w:pPr>
     </w:lvl>
   </w:abstractNum>
-  <w:abstractNum w:abstractNumId="24">
+  <w:abstractNum w:abstractNumId="24" w15:restartNumberingAfterBreak="0">
     <w:nsid w:val="5ECB55BB"/>
     <w:multiLevelType w:val="hybridMultilevel"/>
     <w:tmpl w:val="7082BEA0"/>
@@ -12680,7 +9696,7 @@
       </w:pPr>
     </w:lvl>
   </w:abstractNum>
-  <w:abstractNum w:abstractNumId="25">
+  <w:abstractNum w:abstractNumId="25" w15:restartNumberingAfterBreak="0">
     <w:nsid w:val="5F6322F0"/>
     <w:multiLevelType w:val="hybridMultilevel"/>
     <w:tmpl w:val="0902F708"/>
@@ -12766,7 +9782,7 @@
       </w:pPr>
     </w:lvl>
   </w:abstractNum>
-  <w:abstractNum w:abstractNumId="26">
+  <w:abstractNum w:abstractNumId="26" w15:restartNumberingAfterBreak="0">
     <w:nsid w:val="623C5921"/>
     <w:multiLevelType w:val="hybridMultilevel"/>
     <w:tmpl w:val="2D0CADBC"/>
@@ -12852,7 +9868,7 @@
       </w:pPr>
     </w:lvl>
   </w:abstractNum>
-  <w:abstractNum w:abstractNumId="27">
+  <w:abstractNum w:abstractNumId="27" w15:restartNumberingAfterBreak="0">
     <w:nsid w:val="62A4019F"/>
     <w:multiLevelType w:val="hybridMultilevel"/>
     <w:tmpl w:val="CF522324"/>
@@ -12938,7 +9954,7 @@
       </w:pPr>
     </w:lvl>
   </w:abstractNum>
-  <w:abstractNum w:abstractNumId="28">
+  <w:abstractNum w:abstractNumId="28" w15:restartNumberingAfterBreak="0">
     <w:nsid w:val="652F0860"/>
     <w:multiLevelType w:val="hybridMultilevel"/>
     <w:tmpl w:val="19729B74"/>
@@ -13024,7 +10040,7 @@
       </w:pPr>
     </w:lvl>
   </w:abstractNum>
-  <w:abstractNum w:abstractNumId="29">
+  <w:abstractNum w:abstractNumId="29" w15:restartNumberingAfterBreak="0">
     <w:nsid w:val="6CE01A16"/>
     <w:multiLevelType w:val="hybridMultilevel"/>
     <w:tmpl w:val="C7B057D8"/>
@@ -13110,7 +10126,7 @@
       </w:pPr>
     </w:lvl>
   </w:abstractNum>
-  <w:abstractNum w:abstractNumId="30">
+  <w:abstractNum w:abstractNumId="30" w15:restartNumberingAfterBreak="0">
     <w:nsid w:val="6E546A2F"/>
     <w:multiLevelType w:val="hybridMultilevel"/>
     <w:tmpl w:val="F956FA20"/>
@@ -13199,7 +10215,7 @@
       </w:pPr>
     </w:lvl>
   </w:abstractNum>
-  <w:abstractNum w:abstractNumId="31">
+  <w:abstractNum w:abstractNumId="31" w15:restartNumberingAfterBreak="0">
     <w:nsid w:val="740E16E0"/>
     <w:multiLevelType w:val="hybridMultilevel"/>
     <w:tmpl w:val="32B83730"/>
@@ -13288,7 +10304,7 @@
       </w:pPr>
     </w:lvl>
   </w:abstractNum>
-  <w:abstractNum w:abstractNumId="32">
+  <w:abstractNum w:abstractNumId="32" w15:restartNumberingAfterBreak="0">
     <w:nsid w:val="7CC9077A"/>
     <w:multiLevelType w:val="hybridMultilevel"/>
     <w:tmpl w:val="7DCC8130"/>
@@ -13378,7 +10394,7 @@
       </w:pPr>
     </w:lvl>
   </w:abstractNum>
-  <w:abstractNum w:abstractNumId="33">
+  <w:abstractNum w:abstractNumId="33" w15:restartNumberingAfterBreak="0">
     <w:nsid w:val="7E5C637F"/>
     <w:multiLevelType w:val="hybridMultilevel"/>
     <w:tmpl w:val="B3B24C6A"/>
@@ -13464,7 +10480,7 @@
       </w:pPr>
     </w:lvl>
   </w:abstractNum>
-  <w:abstractNum w:abstractNumId="34">
+  <w:abstractNum w:abstractNumId="34" w15:restartNumberingAfterBreak="0">
     <w:nsid w:val="7F1F21EC"/>
     <w:multiLevelType w:val="hybridMultilevel"/>
     <w:tmpl w:val="B3BCD8E4"/>
@@ -13659,7 +10675,7 @@
 </file>
 
 <file path=word/styles.xml><?xml version="1.0" encoding="utf-8"?>
-<w:styles xmlns:mc="http://schemas.openxmlformats.org/markup-compatibility/2006" xmlns:r="http://schemas.openxmlformats.org/officeDocument/2006/relationships" xmlns:w="http://schemas.openxmlformats.org/wordprocessingml/2006/main" xmlns:w14="http://schemas.microsoft.com/office/word/2010/wordml" xmlns:w15="http://schemas.microsoft.com/office/word/2012/wordml" mc:Ignorable="w14 w15">
+<w:styles xmlns:mc="http://schemas.openxmlformats.org/markup-compatibility/2006" xmlns:r="http://schemas.openxmlformats.org/officeDocument/2006/relationships" xmlns:w="http://schemas.openxmlformats.org/wordprocessingml/2006/main" xmlns:w14="http://schemas.microsoft.com/office/word/2010/wordml" xmlns:w15="http://schemas.microsoft.com/office/word/2012/wordml" xmlns:w16cid="http://schemas.microsoft.com/office/word/2016/wordml/cid" xmlns:w16se="http://schemas.microsoft.com/office/word/2015/wordml/symex" mc:Ignorable="w14 w15 w16se w16cid">
   <w:docDefaults>
     <w:rPrDefault>
       <w:rPr>
@@ -13672,7 +10688,7 @@
     </w:rPrDefault>
     <w:pPrDefault/>
   </w:docDefaults>
-  <w:latentStyles w:defLockedState="0" w:defUIPriority="99" w:defSemiHidden="0" w:defUnhideWhenUsed="0" w:defQFormat="0" w:count="380">
+  <w:latentStyles w:defLockedState="0" w:defUIPriority="99" w:defSemiHidden="0" w:defUnhideWhenUsed="0" w:defQFormat="0" w:count="375">
     <w:lsdException w:name="Normal" w:uiPriority="0" w:qFormat="1"/>
     <w:lsdException w:name="heading 1" w:uiPriority="9" w:qFormat="1"/>
     <w:lsdException w:name="heading 2" w:semiHidden="1" w:uiPriority="9" w:unhideWhenUsed="1" w:qFormat="1"/>
@@ -14045,7 +11061,7 @@
     <w:lsdException w:name="List Table 6 Colorful Accent 6" w:uiPriority="51"/>
     <w:lsdException w:name="List Table 7 Colorful Accent 6" w:uiPriority="52"/>
   </w:latentStyles>
-  <w:style w:type="paragraph" w:default="1" w:styleId="Normal">
+  <w:style w:type="paragraph" w:default="1" w:styleId="a">
     <w:name w:val="Normal"/>
     <w:qFormat/>
     <w:rsid w:val="00A06012"/>
@@ -14058,13 +11074,13 @@
       <w:szCs w:val="20"/>
     </w:rPr>
   </w:style>
-  <w:style w:type="character" w:default="1" w:styleId="DefaultParagraphFont">
+  <w:style w:type="character" w:default="1" w:styleId="a0">
     <w:name w:val="Default Paragraph Font"/>
     <w:uiPriority w:val="1"/>
     <w:semiHidden/>
     <w:unhideWhenUsed/>
   </w:style>
-  <w:style w:type="table" w:default="1" w:styleId="TableNormal">
+  <w:style w:type="table" w:default="1" w:styleId="a1">
     <w:name w:val="Normal Table"/>
     <w:uiPriority w:val="99"/>
     <w:semiHidden/>
@@ -14079,16 +11095,16 @@
       </w:tblCellMar>
     </w:tblPr>
   </w:style>
-  <w:style w:type="numbering" w:default="1" w:styleId="NoList">
+  <w:style w:type="numbering" w:default="1" w:styleId="a2">
     <w:name w:val="No List"/>
     <w:uiPriority w:val="99"/>
     <w:semiHidden/>
     <w:unhideWhenUsed/>
   </w:style>
-  <w:style w:type="paragraph" w:styleId="Header">
+  <w:style w:type="paragraph" w:styleId="a3">
     <w:name w:val="header"/>
-    <w:basedOn w:val="Normal"/>
-    <w:link w:val="HeaderChar"/>
+    <w:basedOn w:val="a"/>
+    <w:link w:val="a4"/>
     <w:uiPriority w:val="99"/>
     <w:unhideWhenUsed/>
     <w:qFormat/>
@@ -14109,10 +11125,10 @@
       <w:szCs w:val="18"/>
     </w:rPr>
   </w:style>
-  <w:style w:type="character" w:customStyle="1" w:styleId="HeaderChar">
-    <w:name w:val="Header Char"/>
-    <w:basedOn w:val="DefaultParagraphFont"/>
-    <w:link w:val="Header"/>
+  <w:style w:type="character" w:customStyle="1" w:styleId="a4">
+    <w:name w:val="页眉 字符"/>
+    <w:basedOn w:val="a0"/>
+    <w:link w:val="a3"/>
     <w:uiPriority w:val="99"/>
     <w:qFormat/>
     <w:rsid w:val="00A06012"/>
@@ -14121,10 +11137,10 @@
       <w:szCs w:val="18"/>
     </w:rPr>
   </w:style>
-  <w:style w:type="paragraph" w:styleId="Footer">
+  <w:style w:type="paragraph" w:styleId="a5">
     <w:name w:val="footer"/>
-    <w:basedOn w:val="Normal"/>
-    <w:link w:val="FooterChar"/>
+    <w:basedOn w:val="a"/>
+    <w:link w:val="a6"/>
     <w:uiPriority w:val="99"/>
     <w:unhideWhenUsed/>
     <w:qFormat/>
@@ -14142,10 +11158,10 @@
       <w:szCs w:val="18"/>
     </w:rPr>
   </w:style>
-  <w:style w:type="character" w:customStyle="1" w:styleId="FooterChar">
-    <w:name w:val="Footer Char"/>
-    <w:basedOn w:val="DefaultParagraphFont"/>
-    <w:link w:val="Footer"/>
+  <w:style w:type="character" w:customStyle="1" w:styleId="a6">
+    <w:name w:val="页脚 字符"/>
+    <w:basedOn w:val="a0"/>
+    <w:link w:val="a5"/>
     <w:uiPriority w:val="99"/>
     <w:qFormat/>
     <w:rsid w:val="00A06012"/>
@@ -14154,10 +11170,10 @@
       <w:szCs w:val="18"/>
     </w:rPr>
   </w:style>
-  <w:style w:type="paragraph" w:styleId="BodyText">
+  <w:style w:type="paragraph" w:styleId="a7">
     <w:name w:val="Body Text"/>
-    <w:basedOn w:val="Normal"/>
-    <w:link w:val="BodyTextChar"/>
+    <w:basedOn w:val="a"/>
+    <w:link w:val="a8"/>
     <w:semiHidden/>
     <w:qFormat/>
     <w:rsid w:val="00A06012"/>
@@ -14166,10 +11182,10 @@
       <w:sz w:val="28"/>
     </w:rPr>
   </w:style>
-  <w:style w:type="character" w:customStyle="1" w:styleId="BodyTextChar">
-    <w:name w:val="Body Text Char"/>
-    <w:basedOn w:val="DefaultParagraphFont"/>
-    <w:link w:val="BodyText"/>
+  <w:style w:type="character" w:customStyle="1" w:styleId="a8">
+    <w:name w:val="正文文本 字符"/>
+    <w:basedOn w:val="a0"/>
+    <w:link w:val="a7"/>
     <w:semiHidden/>
     <w:qFormat/>
     <w:rsid w:val="00A06012"/>
@@ -14179,10 +11195,10 @@
       <w:szCs w:val="20"/>
     </w:rPr>
   </w:style>
-  <w:style w:type="paragraph" w:styleId="BalloonText">
+  <w:style w:type="paragraph" w:styleId="a9">
     <w:name w:val="Balloon Text"/>
-    <w:basedOn w:val="Normal"/>
-    <w:link w:val="BalloonTextChar"/>
+    <w:basedOn w:val="a"/>
+    <w:link w:val="aa"/>
     <w:uiPriority w:val="99"/>
     <w:unhideWhenUsed/>
     <w:qFormat/>
@@ -14193,10 +11209,10 @@
       <w:szCs w:val="18"/>
     </w:rPr>
   </w:style>
-  <w:style w:type="character" w:customStyle="1" w:styleId="BalloonTextChar">
-    <w:name w:val="Balloon Text Char"/>
-    <w:basedOn w:val="DefaultParagraphFont"/>
-    <w:link w:val="BalloonText"/>
+  <w:style w:type="character" w:customStyle="1" w:styleId="aa">
+    <w:name w:val="批注框文本 字符"/>
+    <w:basedOn w:val="a0"/>
+    <w:link w:val="a9"/>
     <w:uiPriority w:val="99"/>
     <w:qFormat/>
     <w:rsid w:val="00A06012"/>
@@ -14206,9 +11222,9 @@
       <w:szCs w:val="18"/>
     </w:rPr>
   </w:style>
-  <w:style w:type="paragraph" w:styleId="NormalWeb">
+  <w:style w:type="paragraph" w:styleId="ab">
     <w:name w:val="Normal (Web)"/>
-    <w:basedOn w:val="Normal"/>
+    <w:basedOn w:val="a"/>
     <w:uiPriority w:val="99"/>
     <w:unhideWhenUsed/>
     <w:qFormat/>
@@ -14225,9 +11241,9 @@
       <w:szCs w:val="24"/>
     </w:rPr>
   </w:style>
-  <w:style w:type="character" w:styleId="Strong">
+  <w:style w:type="character" w:styleId="ac">
     <w:name w:val="Strong"/>
-    <w:basedOn w:val="DefaultParagraphFont"/>
+    <w:basedOn w:val="a0"/>
     <w:uiPriority w:val="22"/>
     <w:qFormat/>
     <w:rsid w:val="00A06012"/>
@@ -14238,13 +11254,13 @@
   </w:style>
   <w:style w:type="character" w:customStyle="1" w:styleId="apple-converted-space">
     <w:name w:val="apple-converted-space"/>
-    <w:basedOn w:val="DefaultParagraphFont"/>
+    <w:basedOn w:val="a0"/>
     <w:qFormat/>
     <w:rsid w:val="00A06012"/>
   </w:style>
   <w:style w:type="character" w:customStyle="1" w:styleId="1">
     <w:name w:val="占位符文本1"/>
-    <w:basedOn w:val="DefaultParagraphFont"/>
+    <w:basedOn w:val="a0"/>
     <w:uiPriority w:val="99"/>
     <w:semiHidden/>
     <w:qFormat/>
@@ -14253,10 +11269,10 @@
       <w:color w:val="808080"/>
     </w:rPr>
   </w:style>
-  <w:style w:type="character" w:customStyle="1" w:styleId="CommentTextChar">
-    <w:name w:val="Comment Text Char"/>
-    <w:basedOn w:val="DefaultParagraphFont"/>
-    <w:link w:val="CommentText"/>
+  <w:style w:type="character" w:customStyle="1" w:styleId="ad">
+    <w:name w:val="批注文字 字符"/>
+    <w:basedOn w:val="a0"/>
+    <w:link w:val="ae"/>
     <w:uiPriority w:val="99"/>
     <w:semiHidden/>
     <w:rsid w:val="00A06012"/>
@@ -14266,10 +11282,10 @@
       <w:szCs w:val="24"/>
     </w:rPr>
   </w:style>
-  <w:style w:type="paragraph" w:styleId="CommentText">
+  <w:style w:type="paragraph" w:styleId="ae">
     <w:name w:val="annotation text"/>
-    <w:basedOn w:val="Normal"/>
-    <w:link w:val="CommentTextChar"/>
+    <w:basedOn w:val="a"/>
+    <w:link w:val="ad"/>
     <w:uiPriority w:val="99"/>
     <w:semiHidden/>
     <w:unhideWhenUsed/>
@@ -14281,7 +11297,7 @@
   </w:style>
   <w:style w:type="character" w:customStyle="1" w:styleId="Char1">
     <w:name w:val="批注文字 Char1"/>
-    <w:basedOn w:val="DefaultParagraphFont"/>
+    <w:basedOn w:val="a0"/>
     <w:uiPriority w:val="99"/>
     <w:semiHidden/>
     <w:rsid w:val="00A06012"/>
@@ -14290,9 +11306,9 @@
       <w:szCs w:val="20"/>
     </w:rPr>
   </w:style>
-  <w:style w:type="character" w:styleId="CommentReference">
+  <w:style w:type="character" w:styleId="af">
     <w:name w:val="annotation reference"/>
-    <w:basedOn w:val="DefaultParagraphFont"/>
+    <w:basedOn w:val="a0"/>
     <w:uiPriority w:val="99"/>
     <w:semiHidden/>
     <w:unhideWhenUsed/>
@@ -14302,9 +11318,9 @@
       <w:szCs w:val="18"/>
     </w:rPr>
   </w:style>
-  <w:style w:type="character" w:styleId="PlaceholderText">
+  <w:style w:type="character" w:styleId="af0">
     <w:name w:val="Placeholder Text"/>
-    <w:basedOn w:val="DefaultParagraphFont"/>
+    <w:basedOn w:val="a0"/>
     <w:uiPriority w:val="99"/>
     <w:semiHidden/>
     <w:rsid w:val="00A06012"/>
@@ -14312,20 +11328,20 @@
       <w:color w:val="808080"/>
     </w:rPr>
   </w:style>
-  <w:style w:type="paragraph" w:styleId="ListParagraph">
+  <w:style w:type="paragraph" w:styleId="af1">
     <w:name w:val="List Paragraph"/>
-    <w:basedOn w:val="Normal"/>
+    <w:basedOn w:val="a"/>
     <w:uiPriority w:val="99"/>
     <w:rsid w:val="00A06012"/>
     <w:pPr>
       <w:ind w:firstLineChars="200" w:firstLine="420"/>
     </w:pPr>
   </w:style>
-  <w:style w:type="paragraph" w:styleId="CommentSubject">
+  <w:style w:type="paragraph" w:styleId="af2">
     <w:name w:val="annotation subject"/>
-    <w:basedOn w:val="CommentText"/>
-    <w:next w:val="CommentText"/>
-    <w:link w:val="CommentSubjectChar"/>
+    <w:basedOn w:val="ae"/>
+    <w:next w:val="ae"/>
+    <w:link w:val="af3"/>
     <w:uiPriority w:val="99"/>
     <w:semiHidden/>
     <w:unhideWhenUsed/>
@@ -14337,10 +11353,10 @@
       <w:szCs w:val="20"/>
     </w:rPr>
   </w:style>
-  <w:style w:type="character" w:customStyle="1" w:styleId="CommentSubjectChar">
-    <w:name w:val="Comment Subject Char"/>
+  <w:style w:type="character" w:customStyle="1" w:styleId="af3">
+    <w:name w:val="批注主题 字符"/>
     <w:basedOn w:val="Char1"/>
-    <w:link w:val="CommentSubject"/>
+    <w:link w:val="af2"/>
     <w:uiPriority w:val="99"/>
     <w:semiHidden/>
     <w:rsid w:val="00A06012"/>
@@ -14354,20 +11370,20 @@
   </w:style>
   <w:style w:type="character" w:customStyle="1" w:styleId="mi">
     <w:name w:val="mi"/>
-    <w:basedOn w:val="DefaultParagraphFont"/>
+    <w:basedOn w:val="a0"/>
     <w:rsid w:val="00A06012"/>
   </w:style>
   <w:style w:type="character" w:customStyle="1" w:styleId="mo">
     <w:name w:val="mo"/>
-    <w:basedOn w:val="DefaultParagraphFont"/>
+    <w:basedOn w:val="a0"/>
     <w:rsid w:val="00A06012"/>
   </w:style>
   <w:style w:type="character" w:customStyle="1" w:styleId="mn">
     <w:name w:val="mn"/>
-    <w:basedOn w:val="DefaultParagraphFont"/>
+    <w:basedOn w:val="a0"/>
     <w:rsid w:val="00A06012"/>
   </w:style>
-  <w:style w:type="paragraph" w:styleId="Revision">
+  <w:style w:type="paragraph" w:styleId="af4">
     <w:name w:val="Revision"/>
     <w:hidden/>
     <w:uiPriority w:val="99"/>
@@ -14378,10 +11394,10 @@
       <w:szCs w:val="20"/>
     </w:rPr>
   </w:style>
-  <w:style w:type="paragraph" w:styleId="DocumentMap">
+  <w:style w:type="paragraph" w:styleId="af5">
     <w:name w:val="Document Map"/>
-    <w:basedOn w:val="Normal"/>
-    <w:link w:val="DocumentMapChar"/>
+    <w:basedOn w:val="a"/>
+    <w:link w:val="af6"/>
     <w:uiPriority w:val="99"/>
     <w:semiHidden/>
     <w:unhideWhenUsed/>
@@ -14392,10 +11408,10 @@
       <w:szCs w:val="24"/>
     </w:rPr>
   </w:style>
-  <w:style w:type="character" w:customStyle="1" w:styleId="DocumentMapChar">
-    <w:name w:val="Document Map Char"/>
-    <w:basedOn w:val="DefaultParagraphFont"/>
-    <w:link w:val="DocumentMap"/>
+  <w:style w:type="character" w:customStyle="1" w:styleId="af6">
+    <w:name w:val="文档结构图 字符"/>
+    <w:basedOn w:val="a0"/>
+    <w:link w:val="af5"/>
     <w:uiPriority w:val="99"/>
     <w:semiHidden/>
     <w:rsid w:val="00D95057"/>
@@ -14405,13 +11421,12 @@
       <w:szCs w:val="24"/>
     </w:rPr>
   </w:style>
-  <w:style w:type="table" w:styleId="TableGrid">
+  <w:style w:type="table" w:styleId="af7">
     <w:name w:val="Table Grid"/>
-    <w:basedOn w:val="TableNormal"/>
+    <w:basedOn w:val="a1"/>
     <w:uiPriority w:val="39"/>
     <w:rsid w:val="00B767C6"/>
     <w:tblPr>
-      <w:tblInd w:w="0" w:type="dxa"/>
       <w:tblBorders>
         <w:top w:val="single" w:sz="4" w:space="0" w:color="auto"/>
         <w:left w:val="single" w:sz="4" w:space="0" w:color="auto"/>
@@ -14420,12 +11435,6 @@
         <w:insideH w:val="single" w:sz="4" w:space="0" w:color="auto"/>
         <w:insideV w:val="single" w:sz="4" w:space="0" w:color="auto"/>
       </w:tblBorders>
-      <w:tblCellMar>
-        <w:top w:w="0" w:type="dxa"/>
-        <w:left w:w="108" w:type="dxa"/>
-        <w:bottom w:w="0" w:type="dxa"/>
-        <w:right w:w="108" w:type="dxa"/>
-      </w:tblCellMar>
     </w:tblPr>
   </w:style>
 </w:styles>

--- a/job3/mine/5说明书.docx
+++ b/job3/mine/5说明书.docx
@@ -948,7 +948,7 @@
         <w:snapToGrid w:val="0"/>
         <w:spacing w:line="360" w:lineRule="auto"/>
         <w:rPr>
-          <w:rFonts w:eastAsia="宋体" w:hAnsi="宋体" w:hint="eastAsia"/>
+          <w:rFonts w:eastAsia="宋体" w:hAnsi="宋体"/>
           <w:sz w:val="24"/>
           <w:szCs w:val="24"/>
         </w:rPr>
@@ -1115,17 +1115,7 @@
           <w:sz w:val="24"/>
           <w:szCs w:val="24"/>
         </w:rPr>
-        <w:t>代表输入层神经元和中间层神经元的连接强度</w:t>
-      </w:r>
-      <w:bookmarkStart w:id="0" w:name="_GoBack"/>
-      <w:bookmarkEnd w:id="0"/>
-      <w:r>
-        <w:rPr>
-          <w:rFonts w:eastAsia="宋体" w:hAnsi="宋体" w:hint="eastAsia"/>
-          <w:sz w:val="24"/>
-          <w:szCs w:val="24"/>
-        </w:rPr>
-        <w:t>。</w:t>
+        <w:t>代表输入层神经元和中间层神经元的连接强度。</w:t>
       </w:r>
       <w:r>
         <w:rPr>
@@ -1182,7 +1172,7 @@
         <w:spacing w:line="360" w:lineRule="auto"/>
         <w:ind w:left="780"/>
         <w:rPr>
-          <w:rFonts w:ascii="Cambria Math" w:eastAsia="宋体" w:hAnsi="Cambria Math" w:hint="eastAsia"/>
+          <w:rFonts w:ascii="Cambria Math" w:eastAsia="宋体" w:hAnsi="Cambria Math"/>
           <w:sz w:val="24"/>
           <w:szCs w:val="24"/>
         </w:rPr>
@@ -1239,45 +1229,10 @@
             </w:rPr>
             <m:t>μ</m:t>
           </m:r>
-          <m:r>
-            <m:rPr>
-              <m:sty m:val="p"/>
-            </m:rPr>
-            <w:rPr>
-              <w:rFonts w:ascii="Cambria Math" w:eastAsia="宋体" w:hAnsi="Cambria Math"/>
-              <w:sz w:val="24"/>
-              <w:szCs w:val="24"/>
-            </w:rPr>
-            <m:t>∈</m:t>
-          </m:r>
-          <m:d>
-            <m:dPr>
-              <m:begChr m:val="["/>
-              <m:endChr m:val="]"/>
-              <m:ctrlPr>
-                <w:rPr>
-                  <w:rFonts w:ascii="Cambria Math" w:eastAsia="宋体" w:hAnsi="Cambria Math"/>
-                  <w:sz w:val="24"/>
-                  <w:szCs w:val="24"/>
-                </w:rPr>
-              </m:ctrlPr>
-            </m:dPr>
-            <m:e>
-              <m:r>
-                <m:rPr>
-                  <m:sty m:val="p"/>
-                </m:rPr>
-                <w:rPr>
-                  <w:rFonts w:ascii="Cambria Math" w:eastAsia="宋体" w:hAnsi="Cambria Math"/>
-                  <w:sz w:val="24"/>
-                  <w:szCs w:val="24"/>
-                </w:rPr>
-                <m:t>0,1</m:t>
-              </m:r>
-            </m:e>
-          </m:d>
         </m:oMath>
       </m:oMathPara>
+      <w:bookmarkStart w:id="0" w:name="_GoBack"/>
+      <w:bookmarkEnd w:id="0"/>
     </w:p>
     <w:p>
       <w:pPr>

--- a/job3/mine/5说明书.docx
+++ b/job3/mine/5说明书.docx
@@ -1172,7 +1172,7 @@
         <w:spacing w:line="360" w:lineRule="auto"/>
         <w:ind w:left="780"/>
         <w:rPr>
-          <w:rFonts w:ascii="Cambria Math" w:eastAsia="宋体" w:hAnsi="Cambria Math"/>
+          <w:rFonts w:ascii="Cambria Math" w:eastAsia="宋体" w:hAnsi="Cambria Math" w:hint="eastAsia"/>
           <w:sz w:val="24"/>
           <w:szCs w:val="24"/>
         </w:rPr>
@@ -1231,8 +1231,6 @@
           </m:r>
         </m:oMath>
       </m:oMathPara>
-      <w:bookmarkStart w:id="0" w:name="_GoBack"/>
-      <w:bookmarkEnd w:id="0"/>
     </w:p>
     <w:p>
       <w:pPr>
@@ -5859,7 +5857,7 @@
           <w:sz w:val="24"/>
           <w:szCs w:val="24"/>
         </w:rPr>
-        <w:t>基于神经元簇的高维中间层构建示意图</w:t>
+        <w:t>基于神经元簇的稀疏神经网络结构示意图</w:t>
       </w:r>
       <w:r>
         <w:rPr>
@@ -5920,7 +5918,7 @@
           <w:sz w:val="24"/>
           <w:szCs w:val="24"/>
         </w:rPr>
-        <w:t>中间层与输出层连接方式示意图</w:t>
+        <w:t>图片预处理示意图</w:t>
       </w:r>
       <w:r>
         <w:rPr>
@@ -5938,99 +5936,53 @@
         <w:spacing w:line="360" w:lineRule="auto"/>
         <w:ind w:left="420"/>
         <w:rPr>
+          <w:rFonts w:eastAsia="宋体" w:hAnsi="宋体" w:hint="eastAsia"/>
+          <w:sz w:val="24"/>
+          <w:szCs w:val="24"/>
+        </w:rPr>
+      </w:pPr>
+      <w:r>
+        <w:rPr>
+          <w:rFonts w:eastAsia="宋体" w:hAnsi="宋体" w:hint="eastAsia"/>
+          <w:sz w:val="24"/>
+          <w:szCs w:val="24"/>
+        </w:rPr>
+        <w:t>图</w:t>
+      </w:r>
+      <w:r>
+        <w:rPr>
+          <w:rFonts w:eastAsia="宋体" w:hAnsi="宋体" w:hint="eastAsia"/>
+          <w:sz w:val="24"/>
+          <w:szCs w:val="24"/>
+        </w:rPr>
+        <w:t xml:space="preserve"> </w:t>
+      </w:r>
+      <w:r>
+        <w:rPr>
           <w:rFonts w:eastAsia="宋体" w:hAnsi="宋体"/>
           <w:sz w:val="24"/>
           <w:szCs w:val="24"/>
         </w:rPr>
-      </w:pPr>
-      <w:r>
-        <w:rPr>
-          <w:rFonts w:eastAsia="宋体" w:hAnsi="宋体" w:hint="eastAsia"/>
-          <w:sz w:val="24"/>
-          <w:szCs w:val="24"/>
-        </w:rPr>
-        <w:t>图</w:t>
-      </w:r>
-      <w:r>
-        <w:rPr>
-          <w:rFonts w:eastAsia="宋体" w:hAnsi="宋体" w:hint="eastAsia"/>
-          <w:sz w:val="24"/>
-          <w:szCs w:val="24"/>
-        </w:rPr>
-        <w:t xml:space="preserve"> </w:t>
-      </w:r>
-      <w:r>
-        <w:rPr>
-          <w:rFonts w:eastAsia="宋体" w:hAnsi="宋体"/>
-          <w:sz w:val="24"/>
-          <w:szCs w:val="24"/>
-        </w:rPr>
-        <w:t>3</w:t>
-      </w:r>
-      <w:r>
-        <w:rPr>
-          <w:rFonts w:eastAsia="宋体" w:hAnsi="宋体"/>
-          <w:sz w:val="24"/>
-          <w:szCs w:val="24"/>
-        </w:rPr>
-        <w:t xml:space="preserve"> </w:t>
-      </w:r>
-      <w:r>
-        <w:rPr>
-          <w:rFonts w:eastAsia="宋体" w:hAnsi="宋体" w:hint="eastAsia"/>
-          <w:sz w:val="24"/>
-          <w:szCs w:val="24"/>
-        </w:rPr>
-        <w:t>为</w:t>
-      </w:r>
-      <w:r>
-        <w:rPr>
-          <w:rFonts w:eastAsia="宋体" w:hAnsi="宋体" w:hint="eastAsia"/>
-          <w:sz w:val="24"/>
-          <w:szCs w:val="24"/>
-        </w:rPr>
-        <w:t>训练时不同迭代次数对</w:t>
-      </w:r>
-      <w:r>
-        <w:rPr>
-          <w:rFonts w:eastAsia="宋体" w:hAnsi="宋体" w:hint="eastAsia"/>
-          <w:sz w:val="24"/>
-          <w:szCs w:val="24"/>
-        </w:rPr>
-        <w:t>神经网络准确率</w:t>
-      </w:r>
-      <w:r>
-        <w:rPr>
-          <w:rFonts w:eastAsia="宋体" w:hAnsi="宋体" w:hint="eastAsia"/>
-          <w:sz w:val="24"/>
-          <w:szCs w:val="24"/>
-        </w:rPr>
-        <w:t>的</w:t>
-      </w:r>
-      <w:r>
-        <w:rPr>
-          <w:rFonts w:eastAsia="宋体" w:hAnsi="宋体" w:hint="eastAsia"/>
-          <w:sz w:val="24"/>
-          <w:szCs w:val="24"/>
-        </w:rPr>
-        <w:t>影响</w:t>
-      </w:r>
-      <w:r>
-        <w:rPr>
-          <w:rFonts w:eastAsia="宋体" w:hAnsi="宋体" w:hint="eastAsia"/>
-          <w:sz w:val="24"/>
-          <w:szCs w:val="24"/>
-        </w:rPr>
-        <w:t>示意</w:t>
-      </w:r>
-      <w:r>
-        <w:rPr>
-          <w:rFonts w:eastAsia="宋体" w:hAnsi="宋体" w:hint="eastAsia"/>
-          <w:sz w:val="24"/>
-          <w:szCs w:val="24"/>
-        </w:rPr>
-        <w:t>图；</w:t>
-      </w:r>
+        <w:t xml:space="preserve">3 </w:t>
+      </w:r>
+      <w:r>
+        <w:rPr>
+          <w:rFonts w:eastAsia="宋体" w:hAnsi="宋体" w:hint="eastAsia"/>
+          <w:sz w:val="24"/>
+          <w:szCs w:val="24"/>
+        </w:rPr>
+        <w:t>基于神经元簇的稀疏神经网络训练流程示意图</w:t>
+      </w:r>
+      <w:r>
+        <w:rPr>
+          <w:rFonts w:eastAsia="宋体" w:hAnsi="宋体" w:hint="eastAsia"/>
+          <w:sz w:val="24"/>
+          <w:szCs w:val="24"/>
+        </w:rPr>
+        <w:t>；</w:t>
+      </w:r>
+      <w:bookmarkStart w:id="0" w:name="_GoBack"/>
+      <w:bookmarkEnd w:id="0"/>
     </w:p>
     <w:p>
       <w:pPr>
@@ -6090,23 +6042,7 @@
           <w:sz w:val="24"/>
           <w:szCs w:val="24"/>
         </w:rPr>
-        <w:t>中间层</w:t>
-      </w:r>
-      <w:r>
-        <w:rPr>
-          <w:rFonts w:eastAsia="宋体" w:hAnsi="宋体" w:hint="eastAsia"/>
-          <w:sz w:val="24"/>
-          <w:szCs w:val="24"/>
-        </w:rPr>
-        <w:t>神经元</w:t>
-      </w:r>
-      <w:r>
-        <w:rPr>
-          <w:rFonts w:eastAsia="宋体" w:hAnsi="宋体" w:hint="eastAsia"/>
-          <w:sz w:val="24"/>
-          <w:szCs w:val="24"/>
-        </w:rPr>
-        <w:t>簇个数对</w:t>
+        <w:t>训练时不同迭代次数对</w:t>
       </w:r>
       <w:r>
         <w:rPr>
@@ -6122,7 +6058,15 @@
           <w:sz w:val="24"/>
           <w:szCs w:val="24"/>
         </w:rPr>
-        <w:t>的影响</w:t>
+        <w:t>的</w:t>
+      </w:r>
+      <w:r>
+        <w:rPr>
+          <w:rFonts w:eastAsia="宋体" w:hAnsi="宋体" w:hint="eastAsia"/>
+          <w:sz w:val="24"/>
+          <w:szCs w:val="24"/>
+        </w:rPr>
+        <w:t>影响</w:t>
       </w:r>
       <w:r>
         <w:rPr>
@@ -6138,15 +6082,7 @@
           <w:sz w:val="24"/>
           <w:szCs w:val="24"/>
         </w:rPr>
-        <w:t>图</w:t>
-      </w:r>
-      <w:r>
-        <w:rPr>
-          <w:rFonts w:eastAsia="宋体" w:hAnsi="宋体" w:hint="eastAsia"/>
-          <w:sz w:val="24"/>
-          <w:szCs w:val="24"/>
-        </w:rPr>
-        <w:t>；</w:t>
+        <w:t>图；</w:t>
       </w:r>
     </w:p>
     <w:p>
@@ -6184,6 +6120,123 @@
           <w:szCs w:val="24"/>
         </w:rPr>
         <w:t>5</w:t>
+      </w:r>
+      <w:r>
+        <w:rPr>
+          <w:rFonts w:eastAsia="宋体" w:hAnsi="宋体"/>
+          <w:sz w:val="24"/>
+          <w:szCs w:val="24"/>
+        </w:rPr>
+        <w:t xml:space="preserve"> </w:t>
+      </w:r>
+      <w:r>
+        <w:rPr>
+          <w:rFonts w:eastAsia="宋体" w:hAnsi="宋体" w:hint="eastAsia"/>
+          <w:sz w:val="24"/>
+          <w:szCs w:val="24"/>
+        </w:rPr>
+        <w:t>为</w:t>
+      </w:r>
+      <w:r>
+        <w:rPr>
+          <w:rFonts w:eastAsia="宋体" w:hAnsi="宋体" w:hint="eastAsia"/>
+          <w:sz w:val="24"/>
+          <w:szCs w:val="24"/>
+        </w:rPr>
+        <w:t>中间层</w:t>
+      </w:r>
+      <w:r>
+        <w:rPr>
+          <w:rFonts w:eastAsia="宋体" w:hAnsi="宋体" w:hint="eastAsia"/>
+          <w:sz w:val="24"/>
+          <w:szCs w:val="24"/>
+        </w:rPr>
+        <w:t>神经元</w:t>
+      </w:r>
+      <w:r>
+        <w:rPr>
+          <w:rFonts w:eastAsia="宋体" w:hAnsi="宋体" w:hint="eastAsia"/>
+          <w:sz w:val="24"/>
+          <w:szCs w:val="24"/>
+        </w:rPr>
+        <w:t>簇个数对</w:t>
+      </w:r>
+      <w:r>
+        <w:rPr>
+          <w:rFonts w:eastAsia="宋体" w:hAnsi="宋体" w:hint="eastAsia"/>
+          <w:sz w:val="24"/>
+          <w:szCs w:val="24"/>
+        </w:rPr>
+        <w:t>神经网络准确率</w:t>
+      </w:r>
+      <w:r>
+        <w:rPr>
+          <w:rFonts w:eastAsia="宋体" w:hAnsi="宋体" w:hint="eastAsia"/>
+          <w:sz w:val="24"/>
+          <w:szCs w:val="24"/>
+        </w:rPr>
+        <w:t>的影响</w:t>
+      </w:r>
+      <w:r>
+        <w:rPr>
+          <w:rFonts w:eastAsia="宋体" w:hAnsi="宋体" w:hint="eastAsia"/>
+          <w:sz w:val="24"/>
+          <w:szCs w:val="24"/>
+        </w:rPr>
+        <w:t>示意</w:t>
+      </w:r>
+      <w:r>
+        <w:rPr>
+          <w:rFonts w:eastAsia="宋体" w:hAnsi="宋体" w:hint="eastAsia"/>
+          <w:sz w:val="24"/>
+          <w:szCs w:val="24"/>
+        </w:rPr>
+        <w:t>图</w:t>
+      </w:r>
+      <w:r>
+        <w:rPr>
+          <w:rFonts w:eastAsia="宋体" w:hAnsi="宋体" w:hint="eastAsia"/>
+          <w:sz w:val="24"/>
+          <w:szCs w:val="24"/>
+        </w:rPr>
+        <w:t>；</w:t>
+      </w:r>
+    </w:p>
+    <w:p>
+      <w:pPr>
+        <w:pStyle w:val="a7"/>
+        <w:snapToGrid w:val="0"/>
+        <w:spacing w:line="360" w:lineRule="auto"/>
+        <w:ind w:left="420"/>
+        <w:rPr>
+          <w:rFonts w:eastAsia="宋体" w:hAnsi="宋体"/>
+          <w:sz w:val="24"/>
+          <w:szCs w:val="24"/>
+        </w:rPr>
+      </w:pPr>
+      <w:r>
+        <w:rPr>
+          <w:rFonts w:eastAsia="宋体" w:hAnsi="宋体" w:hint="eastAsia"/>
+          <w:sz w:val="24"/>
+          <w:szCs w:val="24"/>
+        </w:rPr>
+        <w:t>图</w:t>
+      </w:r>
+      <w:r>
+        <w:rPr>
+          <w:rFonts w:eastAsia="宋体" w:hAnsi="宋体" w:hint="eastAsia"/>
+          <w:sz w:val="24"/>
+          <w:szCs w:val="24"/>
+        </w:rPr>
+        <w:t xml:space="preserve"> </w:t>
+      </w:r>
+      <w:r>
+        <w:rPr>
+          <w:rFonts w:eastAsia="宋体" w:hAnsi="宋体"/>
+          <w:sz w:val="24"/>
+          <w:szCs w:val="24"/>
+        </w:rPr>
+        <w:t>6</w:t>
       </w:r>
       <w:r>
         <w:rPr>
@@ -6889,7 +6942,16 @@
           <w:sz w:val="24"/>
           <w:szCs w:val="24"/>
         </w:rPr>
-        <w:t>个方向的</w:t>
+        <w:t>个方向</w:t>
+      </w:r>
+      <w:r>
+        <w:rPr>
+          <w:rFonts w:eastAsia="宋体" w:hAnsi="宋体" w:hint="eastAsia"/>
+          <w:sz w:val="24"/>
+          <w:szCs w:val="24"/>
+        </w:rPr>
+        <w:lastRenderedPageBreak/>
+        <w:t>的</w:t>
       </w:r>
       <w:r>
         <w:rPr>
@@ -6913,16 +6975,7 @@
           <w:sz w:val="24"/>
           <w:szCs w:val="24"/>
         </w:rPr>
-        <w:t>生成特征</w:t>
-      </w:r>
-      <w:r>
-        <w:rPr>
-          <w:rFonts w:eastAsia="宋体" w:hAnsi="宋体" w:hint="eastAsia"/>
-          <w:sz w:val="24"/>
-          <w:szCs w:val="24"/>
-        </w:rPr>
-        <w:lastRenderedPageBreak/>
-        <w:t>矩阵，</w:t>
+        <w:t>生成特征矩阵，</w:t>
       </w:r>
       <w:r>
         <w:rPr>
@@ -11032,7 +11085,6 @@
   <w:style w:type="character" w:default="1" w:styleId="a0">
     <w:name w:val="Default Paragraph Font"/>
     <w:uiPriority w:val="1"/>
-    <w:semiHidden/>
     <w:unhideWhenUsed/>
   </w:style>
   <w:style w:type="table" w:default="1" w:styleId="a1">

--- a/job3/mine/5说明书.docx
+++ b/job3/mine/5说明书.docx
@@ -927,7 +927,7 @@
           <w:sz w:val="24"/>
           <w:szCs w:val="24"/>
         </w:rPr>
-        <w:t>作为输入层</w:t>
+        <w:t>作为输入</w:t>
       </w:r>
       <w:r>
         <w:rPr>
@@ -959,7 +959,15 @@
           <w:sz w:val="24"/>
           <w:szCs w:val="24"/>
         </w:rPr>
-        <w:t>构建低维输入层和</w:t>
+        <w:t>构建低维输入</w:t>
+      </w:r>
+      <w:r>
+        <w:rPr>
+          <w:rFonts w:eastAsia="宋体" w:hAnsi="宋体" w:hint="eastAsia"/>
+          <w:sz w:val="24"/>
+          <w:szCs w:val="24"/>
+        </w:rPr>
+        <w:t>和</w:t>
       </w:r>
       <w:r>
         <w:rPr>
@@ -1045,7 +1053,57 @@
           <w:sz w:val="24"/>
           <w:szCs w:val="24"/>
         </w:rPr>
-        <w:t>该矩阵的初始值是介于</w:t>
+        <w:t>该矩阵</w:t>
+      </w:r>
+      <w:r>
+        <w:rPr>
+          <w:rFonts w:eastAsia="宋体" w:hAnsi="宋体" w:hint="eastAsia"/>
+          <w:sz w:val="24"/>
+          <w:szCs w:val="24"/>
+        </w:rPr>
+        <w:t>设置稀疏密度</w:t>
+      </w:r>
+      <m:oMath>
+        <m:r>
+          <w:rPr>
+            <w:rFonts w:ascii="Cambria Math" w:eastAsia="宋体" w:hAnsi="Cambria Math"/>
+            <w:sz w:val="24"/>
+            <w:szCs w:val="24"/>
+          </w:rPr>
+          <m:t>d=0.01</m:t>
+        </m:r>
+      </m:oMath>
+      <w:r>
+        <w:rPr>
+          <w:rFonts w:eastAsia="宋体" w:hAnsi="宋体" w:hint="eastAsia"/>
+          <w:sz w:val="24"/>
+          <w:szCs w:val="24"/>
+        </w:rPr>
+        <w:t>，该值表示矩阵中非零元素的分布密度。</w:t>
+      </w:r>
+      <w:r>
+        <w:rPr>
+          <w:rFonts w:eastAsia="宋体" w:hAnsi="宋体" w:hint="eastAsia"/>
+          <w:sz w:val="24"/>
+          <w:szCs w:val="24"/>
+        </w:rPr>
+        <w:t>该矩阵的</w:t>
+      </w:r>
+      <w:r>
+        <w:rPr>
+          <w:rFonts w:eastAsia="宋体" w:hAnsi="宋体" w:hint="eastAsia"/>
+          <w:sz w:val="24"/>
+          <w:szCs w:val="24"/>
+        </w:rPr>
+        <w:t>非零元素初始值</w:t>
+      </w:r>
+      <w:r>
+        <w:rPr>
+          <w:rFonts w:eastAsia="宋体" w:hAnsi="宋体" w:hint="eastAsia"/>
+          <w:sz w:val="24"/>
+          <w:szCs w:val="24"/>
+        </w:rPr>
+        <w:t>是介于</w:t>
       </w:r>
       <m:oMath>
         <m:d>
@@ -1079,7 +1137,15 @@
           <w:sz w:val="24"/>
           <w:szCs w:val="24"/>
         </w:rPr>
-        <w:t>之间的随机值</w:t>
+        <w:t>之间平均分布的</w:t>
+      </w:r>
+      <w:r>
+        <w:rPr>
+          <w:rFonts w:eastAsia="宋体" w:hAnsi="宋体" w:hint="eastAsia"/>
+          <w:sz w:val="24"/>
+          <w:szCs w:val="24"/>
+        </w:rPr>
+        <w:t>随机值</w:t>
       </w:r>
       <m:oMath>
         <m:r>
@@ -1097,7 +1163,7 @@
           <w:sz w:val="24"/>
           <w:szCs w:val="24"/>
         </w:rPr>
-        <w:t>，</w:t>
+        <w:t>。</w:t>
       </w:r>
       <m:oMath>
         <m:r>
@@ -1178,6 +1244,9 @@
         </w:rPr>
       </w:pPr>
       <m:oMathPara>
+        <m:oMathParaPr>
+          <m:jc m:val="center"/>
+        </m:oMathParaPr>
         <m:oMath>
           <m:sSub>
             <m:sSubPr>
@@ -1221,14 +1290,173 @@
             </w:rPr>
             <m:t>=</m:t>
           </m:r>
-          <m:r>
-            <w:rPr>
-              <w:rFonts w:ascii="Cambria Math" w:eastAsia="宋体" w:hAnsi="Cambria Math"/>
-              <w:sz w:val="24"/>
-              <w:szCs w:val="24"/>
-            </w:rPr>
-            <m:t>μ</m:t>
-          </m:r>
+          <m:d>
+            <m:dPr>
+              <m:begChr m:val="{"/>
+              <m:endChr m:val=""/>
+              <m:ctrlPr>
+                <w:rPr>
+                  <w:rFonts w:ascii="Cambria Math" w:eastAsia="宋体" w:hAnsi="Cambria Math"/>
+                  <w:sz w:val="24"/>
+                  <w:szCs w:val="24"/>
+                </w:rPr>
+              </m:ctrlPr>
+            </m:dPr>
+            <m:e>
+              <m:eqArr>
+                <m:eqArrPr>
+                  <m:ctrlPr>
+                    <w:rPr>
+                      <w:rFonts w:ascii="Cambria Math" w:eastAsia="宋体" w:hAnsi="Cambria Math"/>
+                      <w:sz w:val="24"/>
+                      <w:szCs w:val="24"/>
+                    </w:rPr>
+                  </m:ctrlPr>
+                </m:eqArrPr>
+                <m:e>
+                  <m:r>
+                    <w:rPr>
+                      <w:rFonts w:ascii="Cambria Math" w:eastAsia="宋体" w:hAnsi="Cambria Math"/>
+                      <w:sz w:val="24"/>
+                      <w:szCs w:val="24"/>
+                    </w:rPr>
+                    <m:t>μ</m:t>
+                  </m:r>
+                  <m:r>
+                    <w:rPr>
+                      <w:rFonts w:ascii="Cambria Math" w:eastAsia="宋体" w:hAnsi="Cambria Math"/>
+                      <w:sz w:val="24"/>
+                      <w:szCs w:val="24"/>
+                    </w:rPr>
+                    <m:t xml:space="preserve">   </m:t>
+                  </m:r>
+                  <m:r>
+                    <m:rPr>
+                      <m:sty m:val="p"/>
+                    </m:rPr>
+                    <w:rPr>
+                      <w:rFonts w:ascii="Cambria Math" w:eastAsia="宋体" w:hAnsi="Cambria Math" w:hint="eastAsia"/>
+                      <w:sz w:val="24"/>
+                      <w:szCs w:val="24"/>
+                    </w:rPr>
+                    <m:t>输入</m:t>
+                  </m:r>
+                  <m:r>
+                    <m:rPr>
+                      <m:sty m:val="p"/>
+                    </m:rPr>
+                    <w:rPr>
+                      <w:rFonts w:ascii="Cambria Math" w:eastAsia="宋体" w:hAnsi="Cambria Math" w:hint="eastAsia"/>
+                      <w:sz w:val="24"/>
+                      <w:szCs w:val="24"/>
+                    </w:rPr>
+                    <m:t>层</m:t>
+                  </m:r>
+                  <m:r>
+                    <m:rPr>
+                      <m:sty m:val="p"/>
+                    </m:rPr>
+                    <w:rPr>
+                      <w:rFonts w:ascii="Cambria Math" w:eastAsia="宋体" w:hAnsi="Cambria Math" w:hint="eastAsia"/>
+                      <w:sz w:val="24"/>
+                      <w:szCs w:val="24"/>
+                    </w:rPr>
+                    <m:t>神经元与中间层有连接</m:t>
+                  </m:r>
+                  <m:r>
+                    <m:rPr>
+                      <m:sty m:val="p"/>
+                    </m:rPr>
+                    <w:rPr>
+                      <w:rFonts w:ascii="Cambria Math" w:eastAsia="宋体" w:hAnsi="Cambria Math"/>
+                      <w:sz w:val="24"/>
+                      <w:szCs w:val="24"/>
+                    </w:rPr>
+                    <m:t xml:space="preserve">     </m:t>
+                  </m:r>
+                  <m:r>
+                    <m:rPr>
+                      <m:sty m:val="p"/>
+                    </m:rPr>
+                    <w:rPr>
+                      <w:rFonts w:ascii="Cambria Math" w:eastAsia="宋体" w:hAnsi="Cambria Math"/>
+                      <w:sz w:val="24"/>
+                      <w:szCs w:val="24"/>
+                    </w:rPr>
+                    <m:t xml:space="preserve"> </m:t>
+                  </m:r>
+                </m:e>
+                <m:e>
+                  <m:r>
+                    <m:rPr>
+                      <m:sty m:val="p"/>
+                    </m:rPr>
+                    <w:rPr>
+                      <w:rFonts w:ascii="Cambria Math" w:eastAsia="宋体" w:hAnsi="Cambria Math"/>
+                      <w:sz w:val="24"/>
+                      <w:szCs w:val="24"/>
+                    </w:rPr>
+                    <m:t xml:space="preserve">0   </m:t>
+                  </m:r>
+                  <m:r>
+                    <m:rPr>
+                      <m:sty m:val="p"/>
+                    </m:rPr>
+                    <w:rPr>
+                      <w:rFonts w:ascii="Cambria Math" w:eastAsia="宋体" w:hAnsi="Cambria Math" w:hint="eastAsia"/>
+                      <w:sz w:val="24"/>
+                      <w:szCs w:val="24"/>
+                    </w:rPr>
+                    <m:t>输入</m:t>
+                  </m:r>
+                  <m:r>
+                    <m:rPr>
+                      <m:sty m:val="p"/>
+                    </m:rPr>
+                    <w:rPr>
+                      <w:rFonts w:ascii="Cambria Math" w:eastAsia="宋体" w:hAnsi="Cambria Math" w:hint="eastAsia"/>
+                      <w:sz w:val="24"/>
+                      <w:szCs w:val="24"/>
+                    </w:rPr>
+                    <m:t>层</m:t>
+                  </m:r>
+                  <m:r>
+                    <m:rPr>
+                      <m:sty m:val="p"/>
+                    </m:rPr>
+                    <w:rPr>
+                      <w:rFonts w:ascii="Cambria Math" w:eastAsia="宋体" w:hAnsi="Cambria Math" w:hint="eastAsia"/>
+                      <w:sz w:val="24"/>
+                      <w:szCs w:val="24"/>
+                    </w:rPr>
+                    <m:t>神经元与中间层无连接</m:t>
+                  </m:r>
+                  <m:r>
+                    <m:rPr>
+                      <m:sty m:val="p"/>
+                    </m:rPr>
+                    <w:rPr>
+                      <w:rFonts w:ascii="Cambria Math" w:eastAsia="宋体" w:hAnsi="Cambria Math"/>
+                      <w:sz w:val="24"/>
+                      <w:szCs w:val="24"/>
+                    </w:rPr>
+                    <m:t xml:space="preserve">     </m:t>
+                  </m:r>
+                  <m:r>
+                    <m:rPr>
+                      <m:sty m:val="p"/>
+                    </m:rPr>
+                    <w:rPr>
+                      <w:rFonts w:ascii="Cambria Math" w:eastAsia="宋体" w:hAnsi="Cambria Math"/>
+                      <w:sz w:val="24"/>
+                      <w:szCs w:val="24"/>
+                    </w:rPr>
+                    <m:t xml:space="preserve"> </m:t>
+                  </m:r>
+                </m:e>
+              </m:eqArr>
+            </m:e>
+          </m:d>
         </m:oMath>
       </m:oMathPara>
     </w:p>
@@ -1695,6 +1923,14 @@
               </w:rPr>
               <m:t>F</m:t>
             </m:r>
+            <m:r>
+              <w:rPr>
+                <w:rFonts w:ascii="Cambria Math" w:eastAsia="宋体" w:hAnsi="Cambria Math"/>
+                <w:sz w:val="24"/>
+                <w:szCs w:val="24"/>
+              </w:rPr>
+              <m:t>eature</m:t>
+            </m:r>
           </m:e>
           <m:sub>
             <m:r>
@@ -1760,6 +1996,14 @@
                   <w:szCs w:val="24"/>
                 </w:rPr>
                 <m:t>F</m:t>
+              </m:r>
+              <m:r>
+                <w:rPr>
+                  <w:rFonts w:ascii="Cambria Math" w:eastAsia="宋体" w:hAnsi="Cambria Math"/>
+                  <w:sz w:val="24"/>
+                  <w:szCs w:val="24"/>
+                </w:rPr>
+                <m:t>eature</m:t>
               </m:r>
             </m:e>
             <m:sub>
@@ -1851,6 +2095,240 @@
     <w:p>
       <w:pPr>
         <w:pStyle w:val="a7"/>
+        <w:snapToGrid w:val="0"/>
+        <w:spacing w:line="360" w:lineRule="auto"/>
+        <w:ind w:left="780" w:firstLineChars="200" w:firstLine="480"/>
+        <w:rPr>
+          <w:rFonts w:eastAsia="宋体" w:hAnsi="宋体"/>
+          <w:sz w:val="24"/>
+          <w:szCs w:val="24"/>
+        </w:rPr>
+      </w:pPr>
+      <w:r>
+        <w:rPr>
+          <w:rFonts w:eastAsia="宋体" w:hAnsi="宋体" w:hint="eastAsia"/>
+          <w:sz w:val="24"/>
+          <w:szCs w:val="24"/>
+        </w:rPr>
+        <w:t>将中间层向量重新赋值，如果当前神经元作为中间层的特征，则将该神经元激活，</w:t>
+      </w:r>
+      <w:r>
+        <w:rPr>
+          <w:rFonts w:eastAsia="宋体" w:hAnsi="宋体" w:hint="eastAsia"/>
+          <w:sz w:val="24"/>
+          <w:szCs w:val="24"/>
+        </w:rPr>
+        <w:t>否则</w:t>
+      </w:r>
+      <w:r>
+        <w:rPr>
+          <w:rFonts w:eastAsia="宋体" w:hAnsi="宋体" w:hint="eastAsia"/>
+          <w:sz w:val="24"/>
+          <w:szCs w:val="24"/>
+        </w:rPr>
+        <w:t>抑制该神经元：</w:t>
+      </w:r>
+    </w:p>
+    <w:p>
+      <w:pPr>
+        <w:pStyle w:val="a7"/>
+        <w:snapToGrid w:val="0"/>
+        <w:spacing w:line="360" w:lineRule="auto"/>
+        <w:ind w:left="780" w:firstLineChars="200" w:firstLine="480"/>
+        <w:rPr>
+          <w:rFonts w:eastAsia="宋体" w:hAnsi="宋体" w:hint="eastAsia"/>
+          <w:sz w:val="24"/>
+          <w:szCs w:val="24"/>
+        </w:rPr>
+      </w:pPr>
+      <m:oMathPara>
+        <m:oMath>
+          <m:sSub>
+            <m:sSubPr>
+              <m:ctrlPr>
+                <w:rPr>
+                  <w:rFonts w:ascii="Cambria Math" w:eastAsia="宋体" w:hAnsi="Cambria Math"/>
+                  <w:sz w:val="24"/>
+                  <w:szCs w:val="24"/>
+                </w:rPr>
+              </m:ctrlPr>
+            </m:sSubPr>
+            <m:e>
+              <m:r>
+                <w:rPr>
+                  <w:rFonts w:ascii="Cambria Math" w:eastAsia="宋体" w:hAnsi="Cambria Math" w:hint="eastAsia"/>
+                  <w:sz w:val="24"/>
+                  <w:szCs w:val="24"/>
+                </w:rPr>
+                <m:t>M</m:t>
+              </m:r>
+            </m:e>
+            <m:sub>
+              <m:r>
+                <w:rPr>
+                  <w:rFonts w:ascii="Cambria Math" w:eastAsia="宋体" w:hAnsi="Cambria Math"/>
+                  <w:sz w:val="24"/>
+                  <w:szCs w:val="24"/>
+                </w:rPr>
+                <m:t>i</m:t>
+              </m:r>
+            </m:sub>
+          </m:sSub>
+          <m:r>
+            <m:rPr>
+              <m:sty m:val="p"/>
+            </m:rPr>
+            <w:rPr>
+              <w:rFonts w:ascii="Cambria Math" w:eastAsia="宋体" w:hAnsi="Cambria Math"/>
+              <w:sz w:val="24"/>
+              <w:szCs w:val="24"/>
+            </w:rPr>
+            <m:t>=</m:t>
+          </m:r>
+          <m:d>
+            <m:dPr>
+              <m:begChr m:val="{"/>
+              <m:endChr m:val=""/>
+              <m:ctrlPr>
+                <w:rPr>
+                  <w:rFonts w:ascii="Cambria Math" w:eastAsia="宋体" w:hAnsi="Cambria Math"/>
+                  <w:sz w:val="24"/>
+                  <w:szCs w:val="24"/>
+                </w:rPr>
+              </m:ctrlPr>
+            </m:dPr>
+            <m:e>
+              <m:eqArr>
+                <m:eqArrPr>
+                  <m:ctrlPr>
+                    <w:rPr>
+                      <w:rFonts w:ascii="Cambria Math" w:eastAsia="宋体" w:hAnsi="Cambria Math"/>
+                      <w:sz w:val="24"/>
+                      <w:szCs w:val="24"/>
+                    </w:rPr>
+                  </m:ctrlPr>
+                </m:eqArrPr>
+                <m:e>
+                  <m:r>
+                    <m:rPr>
+                      <m:sty m:val="p"/>
+                    </m:rPr>
+                    <w:rPr>
+                      <w:rFonts w:ascii="Cambria Math" w:eastAsia="宋体" w:hAnsi="Cambria Math"/>
+                      <w:sz w:val="24"/>
+                      <w:szCs w:val="24"/>
+                    </w:rPr>
+                    <m:t xml:space="preserve">1        </m:t>
+                  </m:r>
+                  <m:sSub>
+                    <m:sSubPr>
+                      <m:ctrlPr>
+                        <w:rPr>
+                          <w:rFonts w:ascii="Cambria Math" w:eastAsia="宋体" w:hAnsi="Cambria Math"/>
+                          <w:i/>
+                          <w:sz w:val="24"/>
+                          <w:szCs w:val="24"/>
+                        </w:rPr>
+                      </m:ctrlPr>
+                    </m:sSubPr>
+                    <m:e>
+                      <m:r>
+                        <w:rPr>
+                          <w:rFonts w:ascii="Cambria Math" w:eastAsia="宋体" w:hAnsi="Cambria Math"/>
+                          <w:sz w:val="24"/>
+                          <w:szCs w:val="24"/>
+                        </w:rPr>
+                        <m:t>N</m:t>
+                      </m:r>
+                    </m:e>
+                    <m:sub>
+                      <m:r>
+                        <w:rPr>
+                          <w:rFonts w:ascii="Cambria Math" w:eastAsia="宋体" w:hAnsi="Cambria Math"/>
+                          <w:sz w:val="24"/>
+                          <w:szCs w:val="24"/>
+                        </w:rPr>
+                        <m:t>i</m:t>
+                      </m:r>
+                    </m:sub>
+                  </m:sSub>
+                  <m:r>
+                    <m:rPr>
+                      <m:sty m:val="p"/>
+                    </m:rPr>
+                    <w:rPr>
+                      <w:rFonts w:ascii="Cambria Math" w:eastAsia="宋体" w:hAnsi="Cambria Math"/>
+                      <w:sz w:val="24"/>
+                      <w:szCs w:val="24"/>
+                    </w:rPr>
+                    <m:t>∈Feature</m:t>
+                  </m:r>
+                </m:e>
+                <m:e>
+                  <m:r>
+                    <m:rPr>
+                      <m:sty m:val="p"/>
+                    </m:rPr>
+                    <w:rPr>
+                      <w:rFonts w:ascii="Cambria Math" w:eastAsia="宋体" w:hAnsi="Cambria Math"/>
+                      <w:sz w:val="24"/>
+                      <w:szCs w:val="24"/>
+                    </w:rPr>
+                    <m:t xml:space="preserve">0        </m:t>
+                  </m:r>
+                  <m:sSub>
+                    <m:sSubPr>
+                      <m:ctrlPr>
+                        <w:rPr>
+                          <w:rFonts w:ascii="Cambria Math" w:eastAsia="宋体" w:hAnsi="Cambria Math"/>
+                          <w:i/>
+                          <w:sz w:val="24"/>
+                          <w:szCs w:val="24"/>
+                        </w:rPr>
+                      </m:ctrlPr>
+                    </m:sSubPr>
+                    <m:e>
+                      <m:r>
+                        <w:rPr>
+                          <w:rFonts w:ascii="Cambria Math" w:eastAsia="宋体" w:hAnsi="Cambria Math"/>
+                          <w:sz w:val="24"/>
+                          <w:szCs w:val="24"/>
+                        </w:rPr>
+                        <m:t>N</m:t>
+                      </m:r>
+                    </m:e>
+                    <m:sub>
+                      <m:r>
+                        <w:rPr>
+                          <w:rFonts w:ascii="Cambria Math" w:eastAsia="宋体" w:hAnsi="Cambria Math"/>
+                          <w:sz w:val="24"/>
+                          <w:szCs w:val="24"/>
+                        </w:rPr>
+                        <m:t>i</m:t>
+                      </m:r>
+                    </m:sub>
+                  </m:sSub>
+                  <m:r>
+                    <m:rPr>
+                      <m:sty m:val="p"/>
+                    </m:rPr>
+                    <w:rPr>
+                      <w:rFonts w:ascii="Cambria Math" w:eastAsia="宋体" w:hAnsi="Cambria Math"/>
+                      <w:sz w:val="24"/>
+                      <w:szCs w:val="24"/>
+                    </w:rPr>
+                    <m:t>∉Feature</m:t>
+                  </m:r>
+                </m:e>
+              </m:eqArr>
+            </m:e>
+          </m:d>
+        </m:oMath>
+      </m:oMathPara>
+    </w:p>
+    <w:p>
+      <w:pPr>
+        <w:pStyle w:val="a7"/>
         <w:numPr>
           <w:ilvl w:val="0"/>
           <w:numId w:val="32"/>
@@ -1953,7 +2431,7 @@
                 <w:sz w:val="24"/>
                 <w:szCs w:val="24"/>
               </w:rPr>
-              <m:t>F</m:t>
+              <m:t>N</m:t>
             </m:r>
           </m:e>
           <m:sub>
@@ -1998,7 +2476,7 @@
                 <w:sz w:val="24"/>
                 <w:szCs w:val="24"/>
               </w:rPr>
-              <m:t>F</m:t>
+              <m:t>N</m:t>
             </m:r>
           </m:e>
           <m:sub>
@@ -2043,7 +2521,7 @@
                 <w:sz w:val="24"/>
                 <w:szCs w:val="24"/>
               </w:rPr>
-              <m:t>F</m:t>
+              <m:t>N</m:t>
             </m:r>
           </m:e>
           <m:sub>
@@ -2282,6 +2760,7 @@
             <m:ctrlPr>
               <w:rPr>
                 <w:rFonts w:ascii="Cambria Math" w:eastAsia="宋体" w:hAnsi="Cambria Math"/>
+                <w:i/>
                 <w:sz w:val="24"/>
                 <w:szCs w:val="24"/>
               </w:rPr>
@@ -2294,7 +2773,7 @@
                 <w:sz w:val="24"/>
                 <w:szCs w:val="24"/>
               </w:rPr>
-              <m:t>F</m:t>
+              <m:t>N</m:t>
             </m:r>
           </m:e>
           <m:sub>
@@ -2356,7 +2835,31 @@
           <w:sz w:val="24"/>
           <w:szCs w:val="24"/>
         </w:rPr>
-        <w:t>之间是存在连接关系的，即可得</w:t>
+        <w:t>之间是存在连接关系的</w:t>
+      </w:r>
+      <w:r>
+        <w:rPr>
+          <w:rFonts w:eastAsia="宋体" w:hAnsi="宋体" w:hint="eastAsia"/>
+          <w:sz w:val="24"/>
+          <w:szCs w:val="24"/>
+        </w:rPr>
+        <w:t>。</w:t>
+      </w:r>
+      <w:r>
+        <w:rPr>
+          <w:rFonts w:eastAsia="宋体" w:hAnsi="宋体" w:hint="eastAsia"/>
+          <w:sz w:val="24"/>
+          <w:szCs w:val="24"/>
+        </w:rPr>
+        <w:t>阈值根据具体分类问题而定。</w:t>
+      </w:r>
+      <w:r>
+        <w:rPr>
+          <w:rFonts w:eastAsia="宋体" w:hAnsi="宋体" w:hint="eastAsia"/>
+          <w:sz w:val="24"/>
+          <w:szCs w:val="24"/>
+        </w:rPr>
+        <w:t>即可得</w:t>
       </w:r>
       <m:oMath>
         <m:r>
@@ -2732,6 +3235,7 @@
           <w:sz w:val="24"/>
           <w:szCs w:val="24"/>
         </w:rPr>
+        <w:lastRenderedPageBreak/>
         <w:t>在获得模型的判断结果后，需要根据模型所做出的判断与该</w:t>
       </w:r>
       <w:r>
@@ -2900,19 +3404,24 @@
           <w:sz w:val="24"/>
           <w:szCs w:val="24"/>
         </w:rPr>
-        <w:t>相乘获得结果</w:t>
+        <w:t>相乘获得</w:t>
+      </w:r>
+      <w:r>
+        <w:rPr>
+          <w:rFonts w:eastAsia="宋体" w:hAnsi="宋体" w:hint="eastAsia"/>
+          <w:sz w:val="24"/>
+          <w:szCs w:val="24"/>
+        </w:rPr>
+        <w:t>奖励</w:t>
       </w:r>
       <m:oMath>
         <m:r>
-          <m:rPr>
-            <m:sty m:val="p"/>
-          </m:rPr>
           <w:rPr>
-            <w:rFonts w:ascii="Cambria Math" w:eastAsia="宋体" w:hAnsi="Cambria Math"/>
+            <w:rFonts w:ascii="Cambria Math" w:eastAsia="宋体" w:hAnsi="Cambria Math" w:hint="eastAsia"/>
             <w:sz w:val="24"/>
             <w:szCs w:val="24"/>
           </w:rPr>
-          <m:t>Reward</m:t>
+          <m:t>R</m:t>
         </m:r>
       </m:oMath>
       <w:r>
@@ -2939,15 +3448,12 @@
       <m:oMathPara>
         <m:oMath>
           <m:r>
-            <m:rPr>
-              <m:sty m:val="p"/>
-            </m:rPr>
             <w:rPr>
-              <w:rFonts w:ascii="Cambria Math" w:eastAsia="宋体" w:hAnsi="Cambria Math" w:hint="eastAsia"/>
+              <w:rFonts w:ascii="Cambria Math" w:eastAsia="宋体" w:hAnsi="Cambria Math"/>
               <w:sz w:val="24"/>
               <w:szCs w:val="24"/>
             </w:rPr>
-            <m:t>Reward</m:t>
+            <m:t>R</m:t>
           </m:r>
           <m:r>
             <m:rPr>
@@ -3058,7 +3564,6 @@
           <w:sz w:val="24"/>
           <w:szCs w:val="24"/>
         </w:rPr>
-        <w:lastRenderedPageBreak/>
         <w:t>在最终的决策向量</w:t>
       </w:r>
       <m:oMath>
@@ -3163,9 +3668,6 @@
       </w:r>
       <m:oMath>
         <m:r>
-          <m:rPr>
-            <m:sty m:val="p"/>
-          </m:rPr>
           <w:rPr>
             <w:rFonts w:ascii="Cambria Math" w:eastAsia="宋体" w:hAnsi="Cambria Math" w:hint="eastAsia"/>
             <w:sz w:val="24"/>
@@ -3287,14 +3789,16 @@
         </w:rPr>
         <w:t>的差别程度很大时，</w:t>
       </w:r>
-      <w:r>
-        <w:rPr>
-          <w:rFonts w:eastAsia="宋体" w:hAnsi="宋体" w:hint="eastAsia"/>
-          <w:sz w:val="24"/>
-          <w:szCs w:val="24"/>
-        </w:rPr>
-        <w:t>P</w:t>
-      </w:r>
+      <m:oMath>
+        <m:r>
+          <w:rPr>
+            <w:rFonts w:ascii="Cambria Math" w:eastAsia="宋体" w:hAnsi="Cambria Math" w:hint="eastAsia"/>
+            <w:sz w:val="24"/>
+            <w:szCs w:val="24"/>
+          </w:rPr>
+          <m:t>P</m:t>
+        </m:r>
+      </m:oMath>
       <w:r>
         <w:rPr>
           <w:rFonts w:eastAsia="宋体" w:hAnsi="宋体" w:hint="eastAsia"/>
@@ -3408,14 +3912,16 @@
         </w:rPr>
         <w:t>的差别程度很小时，</w:t>
       </w:r>
-      <w:r>
-        <w:rPr>
-          <w:rFonts w:eastAsia="宋体" w:hAnsi="宋体" w:hint="eastAsia"/>
-          <w:sz w:val="24"/>
-          <w:szCs w:val="24"/>
-        </w:rPr>
-        <w:t>P</w:t>
-      </w:r>
+      <m:oMath>
+        <m:r>
+          <w:rPr>
+            <w:rFonts w:ascii="Cambria Math" w:eastAsia="宋体" w:hAnsi="Cambria Math" w:hint="eastAsia"/>
+            <w:sz w:val="24"/>
+            <w:szCs w:val="24"/>
+          </w:rPr>
+          <m:t>P</m:t>
+        </m:r>
+      </m:oMath>
       <w:r>
         <w:rPr>
           <w:rFonts w:eastAsia="宋体" w:hAnsi="宋体" w:hint="eastAsia"/>
@@ -3483,9 +3989,6 @@
         </m:oMathParaPr>
         <m:oMath>
           <m:r>
-            <m:rPr>
-              <m:sty m:val="p"/>
-            </m:rPr>
             <w:rPr>
               <w:rFonts w:ascii="Cambria Math" w:eastAsia="宋体" w:hAnsi="Cambria Math" w:hint="eastAsia"/>
               <w:sz w:val="24"/>
@@ -3756,15 +4259,12 @@
       </w:r>
       <m:oMath>
         <m:r>
-          <m:rPr>
-            <m:sty m:val="p"/>
-          </m:rPr>
           <w:rPr>
             <w:rFonts w:ascii="Cambria Math" w:eastAsia="宋体" w:hAnsi="Cambria Math"/>
             <w:sz w:val="24"/>
             <w:szCs w:val="24"/>
           </w:rPr>
-          <m:t>Reward</m:t>
+          <m:t>R</m:t>
         </m:r>
       </m:oMath>
       <w:r>
@@ -3777,9 +4277,6 @@
       </w:r>
       <m:oMath>
         <m:r>
-          <m:rPr>
-            <m:sty m:val="p"/>
-          </m:rPr>
           <w:rPr>
             <w:rFonts w:ascii="Cambria Math" w:eastAsia="宋体" w:hAnsi="Cambria Math" w:hint="eastAsia"/>
             <w:sz w:val="24"/>
@@ -3878,7 +4375,83 @@
           <w:sz w:val="24"/>
           <w:szCs w:val="24"/>
         </w:rPr>
-        <w:t>，</w:t>
+        <w:t>。其中</w:t>
+      </w:r>
+      <m:oMath>
+        <m:r>
+          <w:rPr>
+            <w:rFonts w:ascii="Cambria Math" w:eastAsia="宋体" w:hAnsi="Cambria Math" w:hint="eastAsia"/>
+            <w:sz w:val="24"/>
+            <w:szCs w:val="24"/>
+          </w:rPr>
+          <m:t>η</m:t>
+        </m:r>
+      </m:oMath>
+      <w:r>
+        <w:rPr>
+          <w:rFonts w:eastAsia="宋体" w:hAnsi="宋体" w:hint="eastAsia"/>
+          <w:sz w:val="24"/>
+          <w:szCs w:val="24"/>
+        </w:rPr>
+        <w:t>为</w:t>
+      </w:r>
+      <w:r>
+        <w:rPr>
+          <w:rFonts w:eastAsia="宋体" w:hAnsi="宋体" w:hint="eastAsia"/>
+          <w:sz w:val="24"/>
+          <w:szCs w:val="24"/>
+        </w:rPr>
+        <w:t>学习率，</w:t>
+      </w:r>
+      <m:oMath>
+        <m:sSup>
+          <m:sSupPr>
+            <m:ctrlPr>
+              <w:rPr>
+                <w:rFonts w:ascii="Cambria Math" w:eastAsia="宋体" w:hAnsi="Cambria Math"/>
+                <w:i/>
+                <w:sz w:val="24"/>
+                <w:szCs w:val="24"/>
+              </w:rPr>
+            </m:ctrlPr>
+          </m:sSupPr>
+          <m:e>
+            <m:r>
+              <w:rPr>
+                <w:rFonts w:ascii="Cambria Math" w:eastAsia="宋体" w:hAnsi="Cambria Math" w:hint="eastAsia"/>
+                <w:sz w:val="24"/>
+                <w:szCs w:val="24"/>
+              </w:rPr>
+              <m:t>M</m:t>
+            </m:r>
+          </m:e>
+          <m:sup>
+            <m:r>
+              <w:rPr>
+                <w:rFonts w:ascii="Cambria Math" w:eastAsia="宋体" w:hAnsi="Cambria Math"/>
+                <w:sz w:val="24"/>
+                <w:szCs w:val="24"/>
+              </w:rPr>
+              <m:t>T</m:t>
+            </m:r>
+          </m:sup>
+        </m:sSup>
+      </m:oMath>
+      <w:r>
+        <w:rPr>
+          <w:rFonts w:eastAsia="宋体" w:hAnsi="宋体" w:hint="eastAsia"/>
+          <w:sz w:val="24"/>
+          <w:szCs w:val="24"/>
+        </w:rPr>
+        <w:t>为中间层列向量的转置</w:t>
+      </w:r>
+      <w:r>
+        <w:rPr>
+          <w:rFonts w:eastAsia="宋体" w:hAnsi="宋体" w:hint="eastAsia"/>
+          <w:sz w:val="24"/>
+          <w:szCs w:val="24"/>
+        </w:rPr>
+        <w:t>。</w:t>
       </w:r>
       <w:r>
         <w:rPr>
@@ -3957,6 +4530,14 @@
         <w:t>，且</w:t>
       </w:r>
       <m:oMath>
+        <m:r>
+          <w:rPr>
+            <w:rFonts w:ascii="Cambria Math" w:eastAsia="宋体" w:hAnsi="Cambria Math"/>
+            <w:sz w:val="24"/>
+            <w:szCs w:val="24"/>
+          </w:rPr>
+          <m:t>R</m:t>
+        </m:r>
         <m:r>
           <m:rPr>
             <m:sty m:val="p"/>
@@ -3966,7 +4547,7 @@
             <w:sz w:val="24"/>
             <w:szCs w:val="24"/>
           </w:rPr>
-          <m:t>Reward=1</m:t>
+          <m:t>=1</m:t>
         </m:r>
       </m:oMath>
       <w:r>
@@ -3985,14 +4566,16 @@
         </w:rPr>
         <w:t>时根据</w:t>
       </w:r>
-      <w:r>
-        <w:rPr>
-          <w:rFonts w:eastAsia="宋体" w:hAnsi="宋体" w:hint="eastAsia"/>
-          <w:sz w:val="24"/>
-          <w:szCs w:val="24"/>
-        </w:rPr>
-        <w:t>P</w:t>
-      </w:r>
+      <m:oMath>
+        <m:r>
+          <w:rPr>
+            <w:rFonts w:ascii="Cambria Math" w:eastAsia="宋体" w:hAnsi="Cambria Math" w:hint="eastAsia"/>
+            <w:sz w:val="24"/>
+            <w:szCs w:val="24"/>
+          </w:rPr>
+          <m:t>P</m:t>
+        </m:r>
+      </m:oMath>
       <w:r>
         <w:rPr>
           <w:rFonts w:eastAsia="宋体" w:hAnsi="宋体" w:hint="eastAsia"/>
@@ -4059,7 +4642,7 @@
           <w:sz w:val="24"/>
           <w:szCs w:val="24"/>
         </w:rPr>
-        <w:t>（</w:t>
+        <w:t>。</w:t>
       </w:r>
       <m:oMath>
         <m:sSub>
@@ -4166,227 +4749,16 @@
           <w:sz w:val="24"/>
           <w:szCs w:val="24"/>
         </w:rPr>
-        <w:t>与中间层神经元的稀疏连接，</w:t>
-      </w:r>
-      <m:oMath>
-        <m:r>
-          <w:rPr>
-            <w:rFonts w:ascii="Cambria Math" w:eastAsia="宋体" w:hAnsi="Cambria Math"/>
-            <w:sz w:val="24"/>
-            <w:szCs w:val="24"/>
-          </w:rPr>
-          <m:t>M</m:t>
-        </m:r>
-      </m:oMath>
-      <w:r>
-        <w:rPr>
-          <w:rFonts w:eastAsia="宋体" w:hAnsi="宋体" w:hint="eastAsia"/>
-          <w:sz w:val="24"/>
-          <w:szCs w:val="24"/>
-        </w:rPr>
-        <w:t>为中间层簇特征的值形成的列向量）即</w:t>
-      </w:r>
-      <w:r>
-        <w:rPr>
-          <w:rFonts w:eastAsia="宋体" w:hAnsi="宋体" w:hint="eastAsia"/>
-          <w:sz w:val="24"/>
-          <w:szCs w:val="24"/>
-        </w:rPr>
-        <w:t>：</w:t>
-      </w:r>
-    </w:p>
-    <w:p>
-      <w:pPr>
-        <w:pStyle w:val="a7"/>
-        <w:snapToGrid w:val="0"/>
-        <w:spacing w:line="360" w:lineRule="auto"/>
-        <w:ind w:firstLineChars="200" w:firstLine="480"/>
-        <w:rPr>
-          <w:rFonts w:eastAsia="宋体" w:hAnsi="宋体"/>
-          <w:sz w:val="24"/>
-          <w:szCs w:val="24"/>
-        </w:rPr>
-      </w:pPr>
-      <m:oMathPara>
-        <m:oMath>
-          <m:sSub>
-            <m:sSubPr>
-              <m:ctrlPr>
-                <w:rPr>
-                  <w:rFonts w:ascii="Cambria Math" w:eastAsia="宋体" w:hAnsi="Cambria Math"/>
-                  <w:sz w:val="24"/>
-                  <w:szCs w:val="24"/>
-                </w:rPr>
-              </m:ctrlPr>
-            </m:sSubPr>
-            <m:e>
-              <m:r>
-                <w:rPr>
-                  <w:rFonts w:ascii="Cambria Math" w:eastAsia="宋体" w:hAnsi="Cambria Math"/>
-                  <w:sz w:val="24"/>
-                  <w:szCs w:val="24"/>
-                </w:rPr>
-                <m:t>W</m:t>
-              </m:r>
-            </m:e>
-            <m:sub>
-              <m:r>
-                <m:rPr>
-                  <m:sty m:val="p"/>
-                </m:rPr>
-                <w:rPr>
-                  <w:rFonts w:ascii="Cambria Math" w:eastAsia="宋体" w:hAnsi="Cambria Math"/>
-                  <w:sz w:val="24"/>
-                  <w:szCs w:val="24"/>
-                </w:rPr>
-                <m:t>0</m:t>
-              </m:r>
-              <m:r>
-                <m:rPr>
-                  <m:sty m:val="p"/>
-                </m:rPr>
-                <w:rPr>
-                  <w:rFonts w:ascii="Cambria Math" w:eastAsia="宋体" w:hAnsi="Cambria Math" w:cs="Cambria Math"/>
-                  <w:sz w:val="24"/>
-                  <w:szCs w:val="24"/>
-                </w:rPr>
-                <m:t>*</m:t>
-              </m:r>
-              <m:r>
-                <w:rPr>
-                  <w:rFonts w:ascii="Cambria Math" w:eastAsia="宋体" w:hAnsi="Cambria Math"/>
-                  <w:sz w:val="24"/>
-                  <w:szCs w:val="24"/>
-                </w:rPr>
-                <m:t>n</m:t>
-              </m:r>
-            </m:sub>
-          </m:sSub>
-          <m:r>
-            <m:rPr>
-              <m:sty m:val="p"/>
-            </m:rPr>
-            <w:rPr>
-              <w:rFonts w:ascii="Cambria Math" w:eastAsia="宋体" w:hAnsi="Cambria Math"/>
-              <w:sz w:val="24"/>
-              <w:szCs w:val="24"/>
-            </w:rPr>
-            <m:t>=</m:t>
-          </m:r>
-          <m:sSub>
-            <m:sSubPr>
-              <m:ctrlPr>
-                <w:rPr>
-                  <w:rFonts w:ascii="Cambria Math" w:eastAsia="宋体" w:hAnsi="Cambria Math"/>
-                  <w:sz w:val="24"/>
-                  <w:szCs w:val="24"/>
-                </w:rPr>
-              </m:ctrlPr>
-            </m:sSubPr>
-            <m:e>
-              <m:r>
-                <w:rPr>
-                  <w:rFonts w:ascii="Cambria Math" w:eastAsia="宋体" w:hAnsi="Cambria Math"/>
-                  <w:sz w:val="24"/>
-                  <w:szCs w:val="24"/>
-                </w:rPr>
-                <m:t>W</m:t>
-              </m:r>
-            </m:e>
-            <m:sub>
-              <m:r>
-                <m:rPr>
-                  <m:sty m:val="p"/>
-                </m:rPr>
-                <w:rPr>
-                  <w:rFonts w:ascii="Cambria Math" w:eastAsia="宋体" w:hAnsi="Cambria Math"/>
-                  <w:sz w:val="24"/>
-                  <w:szCs w:val="24"/>
-                </w:rPr>
-                <m:t>0*</m:t>
-              </m:r>
-              <m:r>
-                <w:rPr>
-                  <w:rFonts w:ascii="Cambria Math" w:eastAsia="宋体" w:hAnsi="Cambria Math"/>
-                  <w:sz w:val="24"/>
-                  <w:szCs w:val="24"/>
-                </w:rPr>
-                <m:t>n</m:t>
-              </m:r>
-            </m:sub>
-          </m:sSub>
-          <m:r>
-            <m:rPr>
-              <m:sty m:val="p"/>
-            </m:rPr>
-            <w:rPr>
-              <w:rFonts w:ascii="Cambria Math" w:eastAsia="宋体" w:hAnsi="Cambria Math"/>
-              <w:sz w:val="24"/>
-              <w:szCs w:val="24"/>
-            </w:rPr>
-            <m:t>+</m:t>
-          </m:r>
-          <m:d>
-            <m:dPr>
-              <m:ctrlPr>
-                <w:rPr>
-                  <w:rFonts w:ascii="Cambria Math" w:eastAsia="宋体" w:hAnsi="Cambria Math"/>
-                  <w:sz w:val="24"/>
-                  <w:szCs w:val="24"/>
-                </w:rPr>
-              </m:ctrlPr>
-            </m:dPr>
-            <m:e>
-              <m:r>
-                <m:rPr>
-                  <m:sty m:val="p"/>
-                </m:rPr>
-                <w:rPr>
-                  <w:rFonts w:ascii="Cambria Math" w:eastAsia="宋体" w:hAnsi="Cambria Math"/>
-                  <w:sz w:val="24"/>
-                  <w:szCs w:val="24"/>
-                </w:rPr>
-                <m:t>1-P</m:t>
-              </m:r>
-            </m:e>
-          </m:d>
-          <m:r>
-            <m:rPr>
-              <m:sty m:val="p"/>
-            </m:rPr>
-            <w:rPr>
-              <w:rFonts w:ascii="Cambria Math" w:eastAsia="宋体" w:hAnsi="Cambria Math"/>
-              <w:sz w:val="24"/>
-              <w:szCs w:val="24"/>
-            </w:rPr>
-            <m:t>*</m:t>
-          </m:r>
-          <m:r>
-            <w:rPr>
-              <w:rFonts w:ascii="Cambria Math" w:eastAsia="宋体" w:hAnsi="Cambria Math"/>
-              <w:sz w:val="24"/>
-              <w:szCs w:val="24"/>
-            </w:rPr>
-            <m:t>M</m:t>
-          </m:r>
-        </m:oMath>
-      </m:oMathPara>
-    </w:p>
-    <w:p>
-      <w:pPr>
-        <w:pStyle w:val="a7"/>
-        <w:numPr>
-          <w:ilvl w:val="0"/>
-          <w:numId w:val="26"/>
-        </w:numPr>
-        <w:snapToGrid w:val="0"/>
-        <w:spacing w:line="360" w:lineRule="auto"/>
-        <w:rPr>
-          <w:rFonts w:eastAsia="宋体" w:hAnsi="宋体"/>
-          <w:sz w:val="24"/>
-          <w:szCs w:val="24"/>
-        </w:rPr>
-      </w:pPr>
+        <w:t>与中间层神经元的稀疏连接</w:t>
+      </w:r>
+      <w:r>
+        <w:rPr>
+          <w:rFonts w:eastAsia="宋体" w:hAnsi="宋体" w:hint="eastAsia"/>
+          <w:sz w:val="24"/>
+          <w:szCs w:val="24"/>
+        </w:rPr>
+        <w:t>。</w:t>
+      </w:r>
       <w:r>
         <w:rPr>
           <w:rFonts w:eastAsia="宋体" w:hAnsi="宋体" w:hint="eastAsia"/>
@@ -4440,6 +4812,14 @@
         <w:t>，但</w:t>
       </w:r>
       <m:oMath>
+        <m:r>
+          <w:rPr>
+            <w:rFonts w:ascii="Cambria Math" w:eastAsia="宋体" w:hAnsi="Cambria Math"/>
+            <w:sz w:val="24"/>
+            <w:szCs w:val="24"/>
+          </w:rPr>
+          <m:t>R</m:t>
+        </m:r>
         <m:r>
           <m:rPr>
             <m:sty m:val="p"/>
@@ -4449,7 +4829,7 @@
             <w:sz w:val="24"/>
             <w:szCs w:val="24"/>
           </w:rPr>
-          <m:t>Reward=0</m:t>
+          <m:t>=0</m:t>
         </m:r>
       </m:oMath>
       <w:r>
@@ -4458,24 +4838,18 @@
           <w:sz w:val="24"/>
           <w:szCs w:val="24"/>
         </w:rPr>
-        <w:t>时，即认为模型做出了错误的判断，则</w:t>
-      </w:r>
-      <w:r>
-        <w:rPr>
-          <w:rFonts w:eastAsia="宋体" w:hAnsi="宋体" w:hint="eastAsia"/>
-          <w:sz w:val="24"/>
-          <w:szCs w:val="24"/>
-        </w:rPr>
-        <w:t>需要根据</w:t>
-      </w:r>
-      <w:r>
-        <w:rPr>
-          <w:rFonts w:eastAsia="宋体" w:hAnsi="宋体" w:hint="eastAsia"/>
-          <w:sz w:val="24"/>
-          <w:szCs w:val="24"/>
-        </w:rPr>
-        <w:t>P</w:t>
-      </w:r>
+        <w:t>时，即认为模型做出了错误的判断，则需要根据</w:t>
+      </w:r>
+      <m:oMath>
+        <m:r>
+          <w:rPr>
+            <w:rFonts w:ascii="Cambria Math" w:eastAsia="宋体" w:hAnsi="Cambria Math" w:hint="eastAsia"/>
+            <w:sz w:val="24"/>
+            <w:szCs w:val="24"/>
+          </w:rPr>
+          <m:t>P</m:t>
+        </m:r>
+      </m:oMath>
       <w:r>
         <w:rPr>
           <w:rFonts w:eastAsia="宋体" w:hAnsi="宋体" w:hint="eastAsia"/>
@@ -4655,7 +5029,7 @@
               <w:sz w:val="24"/>
               <w:szCs w:val="24"/>
             </w:rPr>
-            <m:t>-P*</m:t>
+            <m:t>+</m:t>
           </m:r>
           <m:r>
             <w:rPr>
@@ -4663,8 +5037,91 @@
               <w:sz w:val="24"/>
               <w:szCs w:val="24"/>
             </w:rPr>
-            <m:t>M</m:t>
+            <m:t>η*</m:t>
           </m:r>
+          <m:d>
+            <m:dPr>
+              <m:ctrlPr>
+                <w:rPr>
+                  <w:rFonts w:ascii="Cambria Math" w:eastAsia="宋体" w:hAnsi="Cambria Math"/>
+                  <w:sz w:val="24"/>
+                  <w:szCs w:val="24"/>
+                </w:rPr>
+              </m:ctrlPr>
+            </m:dPr>
+            <m:e>
+              <m:r>
+                <w:rPr>
+                  <w:rFonts w:ascii="Cambria Math" w:eastAsia="宋体" w:hAnsi="Cambria Math"/>
+                  <w:sz w:val="24"/>
+                  <w:szCs w:val="24"/>
+                </w:rPr>
+                <m:t>R</m:t>
+              </m:r>
+              <m:r>
+                <m:rPr>
+                  <m:sty m:val="p"/>
+                </m:rPr>
+                <w:rPr>
+                  <w:rFonts w:ascii="Cambria Math" w:eastAsia="宋体" w:hAnsi="Cambria Math"/>
+                  <w:sz w:val="24"/>
+                  <w:szCs w:val="24"/>
+                </w:rPr>
+                <m:t>-</m:t>
+              </m:r>
+              <m:r>
+                <w:rPr>
+                  <w:rFonts w:ascii="Cambria Math" w:eastAsia="宋体" w:hAnsi="Cambria Math"/>
+                  <w:sz w:val="24"/>
+                  <w:szCs w:val="24"/>
+                </w:rPr>
+                <m:t>P</m:t>
+              </m:r>
+            </m:e>
+          </m:d>
+          <m:r>
+            <m:rPr>
+              <m:sty m:val="p"/>
+            </m:rPr>
+            <w:rPr>
+              <w:rFonts w:ascii="Cambria Math" w:eastAsia="宋体" w:hAnsi="Cambria Math"/>
+              <w:sz w:val="24"/>
+              <w:szCs w:val="24"/>
+            </w:rPr>
+            <m:t>*</m:t>
+          </m:r>
+          <m:sSup>
+            <m:sSupPr>
+              <m:ctrlPr>
+                <w:rPr>
+                  <w:rFonts w:ascii="Cambria Math" w:eastAsia="宋体" w:hAnsi="Cambria Math"/>
+                  <w:i/>
+                  <w:sz w:val="24"/>
+                  <w:szCs w:val="24"/>
+                </w:rPr>
+              </m:ctrlPr>
+            </m:sSupPr>
+            <m:e>
+              <m:r>
+                <w:rPr>
+                  <w:rFonts w:ascii="Cambria Math" w:eastAsia="宋体" w:hAnsi="Cambria Math" w:hint="eastAsia"/>
+                  <w:sz w:val="24"/>
+                  <w:szCs w:val="24"/>
+                </w:rPr>
+                <m:t>M</m:t>
+              </m:r>
+            </m:e>
+            <m:sup>
+              <m:r>
+                <w:rPr>
+                  <w:rFonts w:ascii="Cambria Math" w:eastAsia="宋体" w:hAnsi="Cambria Math"/>
+                  <w:sz w:val="24"/>
+                  <w:szCs w:val="24"/>
+                </w:rPr>
+                <m:t>T</m:t>
+              </m:r>
+            </m:sup>
+          </m:sSup>
         </m:oMath>
       </m:oMathPara>
     </w:p>
@@ -4736,6 +5193,14 @@
         <w:t>，且</w:t>
       </w:r>
       <m:oMath>
+        <m:r>
+          <w:rPr>
+            <w:rFonts w:ascii="Cambria Math" w:eastAsia="宋体" w:hAnsi="Cambria Math"/>
+            <w:sz w:val="24"/>
+            <w:szCs w:val="24"/>
+          </w:rPr>
+          <m:t>R</m:t>
+        </m:r>
         <m:r>
           <m:rPr>
             <m:sty m:val="p"/>
@@ -4745,7 +5210,7 @@
             <w:sz w:val="24"/>
             <w:szCs w:val="24"/>
           </w:rPr>
-          <m:t>Reward=1</m:t>
+          <m:t>=1</m:t>
         </m:r>
       </m:oMath>
       <w:r>
@@ -4754,15 +5219,57 @@
           <w:sz w:val="24"/>
           <w:szCs w:val="24"/>
         </w:rPr>
-        <w:t>时，则认为模型做出了正确的判断，因为</w:t>
-      </w:r>
-      <w:r>
-        <w:rPr>
-          <w:rFonts w:eastAsia="宋体" w:hAnsi="宋体" w:hint="eastAsia"/>
-          <w:sz w:val="24"/>
-          <w:szCs w:val="24"/>
-        </w:rPr>
-        <w:t>判断结果</w:t>
+        <w:t>时，则认为模型做出了正确的判断</w:t>
+      </w:r>
+      <w:r>
+        <w:rPr>
+          <w:rFonts w:eastAsia="宋体" w:hAnsi="宋体" w:hint="eastAsia"/>
+          <w:sz w:val="24"/>
+          <w:szCs w:val="24"/>
+        </w:rPr>
+        <w:t>根</w:t>
+      </w:r>
+      <w:r>
+        <w:rPr>
+          <w:rFonts w:eastAsia="宋体" w:hAnsi="宋体" w:hint="eastAsia"/>
+          <w:sz w:val="24"/>
+          <w:szCs w:val="24"/>
+        </w:rPr>
+        <w:t>据</w:t>
+      </w:r>
+      <m:oMath>
+        <m:r>
+          <w:rPr>
+            <w:rFonts w:ascii="Cambria Math" w:eastAsia="宋体" w:hAnsi="Cambria Math"/>
+            <w:sz w:val="24"/>
+            <w:szCs w:val="24"/>
+          </w:rPr>
+          <m:t>P</m:t>
+        </m:r>
+      </m:oMath>
+      <w:r>
+        <w:rPr>
+          <w:rFonts w:eastAsia="宋体" w:hAnsi="宋体" w:hint="eastAsia"/>
+          <w:sz w:val="24"/>
+          <w:szCs w:val="24"/>
+        </w:rPr>
+        <w:t>值来</w:t>
+      </w:r>
+      <w:r>
+        <w:rPr>
+          <w:rFonts w:eastAsia="宋体" w:hAnsi="宋体" w:hint="eastAsia"/>
+          <w:sz w:val="24"/>
+          <w:szCs w:val="24"/>
+        </w:rPr>
+        <w:t>增强</w:t>
+      </w:r>
+      <w:r>
+        <w:rPr>
+          <w:rFonts w:eastAsia="宋体" w:hAnsi="宋体" w:hint="eastAsia"/>
+          <w:sz w:val="24"/>
+          <w:szCs w:val="24"/>
+        </w:rPr>
+        <w:t>输出</w:t>
       </w:r>
       <m:oMath>
         <m:sSub>
@@ -4806,25 +5313,200 @@
           <w:sz w:val="24"/>
           <w:szCs w:val="24"/>
         </w:rPr>
-        <w:t>与计算</w:t>
-      </w:r>
-      <w:r>
-        <w:rPr>
-          <w:rFonts w:eastAsia="宋体" w:hAnsi="宋体" w:hint="eastAsia"/>
-          <w:sz w:val="24"/>
-          <w:szCs w:val="24"/>
-        </w:rPr>
-        <w:t>P</w:t>
-      </w:r>
-      <w:r>
-        <w:rPr>
-          <w:rFonts w:eastAsia="宋体" w:hAnsi="宋体" w:hint="eastAsia"/>
-          <w:sz w:val="24"/>
-          <w:szCs w:val="24"/>
-        </w:rPr>
-        <w:t>值时的假设相反，所以改变的系数需要用</w:t>
+        <w:t>与簇特征之间的连接</w:t>
+      </w:r>
+      <w:r>
+        <w:rPr>
+          <w:rFonts w:eastAsia="宋体" w:hAnsi="宋体" w:hint="eastAsia"/>
+          <w:sz w:val="24"/>
+          <w:szCs w:val="24"/>
+        </w:rPr>
+        <w:t>。</w:t>
+      </w:r>
+      <w:r>
+        <w:rPr>
+          <w:rFonts w:eastAsia="宋体" w:hAnsi="宋体" w:hint="eastAsia"/>
+          <w:sz w:val="24"/>
+          <w:szCs w:val="24"/>
+        </w:rPr>
+        <w:t>其中</w:t>
       </w:r>
       <m:oMath>
+        <m:sSub>
+          <m:sSubPr>
+            <m:ctrlPr>
+              <w:rPr>
+                <w:rFonts w:ascii="Cambria Math" w:eastAsia="宋体" w:hAnsi="Cambria Math"/>
+                <w:sz w:val="24"/>
+                <w:szCs w:val="24"/>
+              </w:rPr>
+            </m:ctrlPr>
+          </m:sSubPr>
+          <m:e>
+            <m:r>
+              <w:rPr>
+                <w:rFonts w:ascii="Cambria Math" w:eastAsia="宋体" w:hAnsi="Cambria Math"/>
+                <w:sz w:val="24"/>
+                <w:szCs w:val="24"/>
+              </w:rPr>
+              <m:t>W</m:t>
+            </m:r>
+          </m:e>
+          <m:sub>
+            <m:r>
+              <m:rPr>
+                <m:sty m:val="p"/>
+              </m:rPr>
+              <w:rPr>
+                <w:rFonts w:ascii="Cambria Math" w:eastAsia="宋体" w:hAnsi="Cambria Math"/>
+                <w:sz w:val="24"/>
+                <w:szCs w:val="24"/>
+              </w:rPr>
+              <m:t>1</m:t>
+            </m:r>
+            <m:r>
+              <m:rPr>
+                <m:sty m:val="p"/>
+              </m:rPr>
+              <w:rPr>
+                <w:rFonts w:ascii="Cambria Math" w:eastAsia="宋体" w:hAnsi="Cambria Math" w:cs="Cambria Math"/>
+                <w:sz w:val="24"/>
+                <w:szCs w:val="24"/>
+              </w:rPr>
+              <m:t>*</m:t>
+            </m:r>
+            <m:r>
+              <w:rPr>
+                <w:rFonts w:ascii="Cambria Math" w:eastAsia="宋体" w:hAnsi="Cambria Math"/>
+                <w:sz w:val="24"/>
+                <w:szCs w:val="24"/>
+              </w:rPr>
+              <m:t>n</m:t>
+            </m:r>
+          </m:sub>
+        </m:sSub>
+      </m:oMath>
+      <w:r>
+        <w:rPr>
+          <w:rFonts w:eastAsia="宋体" w:hAnsi="宋体" w:hint="eastAsia"/>
+          <w:sz w:val="24"/>
+          <w:szCs w:val="24"/>
+        </w:rPr>
+        <w:t>代表</w:t>
+      </w:r>
+      <m:oMath>
+        <m:sSub>
+          <m:sSubPr>
+            <m:ctrlPr>
+              <w:rPr>
+                <w:rFonts w:ascii="Cambria Math" w:eastAsia="宋体" w:hAnsi="Cambria Math"/>
+                <w:sz w:val="24"/>
+                <w:szCs w:val="24"/>
+              </w:rPr>
+            </m:ctrlPr>
+          </m:sSubPr>
+          <m:e>
+            <m:r>
+              <w:rPr>
+                <w:rFonts w:ascii="Cambria Math" w:eastAsia="宋体" w:hAnsi="Cambria Math"/>
+                <w:sz w:val="24"/>
+                <w:szCs w:val="24"/>
+              </w:rPr>
+              <m:t>Z</m:t>
+            </m:r>
+          </m:e>
+          <m:sub>
+            <m:r>
+              <m:rPr>
+                <m:sty m:val="p"/>
+              </m:rPr>
+              <w:rPr>
+                <w:rFonts w:ascii="Cambria Math" w:eastAsia="宋体" w:hAnsi="Cambria Math"/>
+                <w:sz w:val="24"/>
+                <w:szCs w:val="24"/>
+              </w:rPr>
+              <m:t>1</m:t>
+            </m:r>
+          </m:sub>
+        </m:sSub>
+      </m:oMath>
+      <w:r>
+        <w:rPr>
+          <w:rFonts w:eastAsia="宋体" w:hAnsi="宋体" w:hint="eastAsia"/>
+          <w:sz w:val="24"/>
+          <w:szCs w:val="24"/>
+        </w:rPr>
+        <w:t>与中间层神经元的稀疏连接</w:t>
+      </w:r>
+      <w:r>
+        <w:rPr>
+          <w:rFonts w:eastAsia="宋体" w:hAnsi="宋体" w:hint="eastAsia"/>
+          <w:sz w:val="24"/>
+          <w:szCs w:val="24"/>
+        </w:rPr>
+        <w:t>。</w:t>
+      </w:r>
+      <w:r>
+        <w:rPr>
+          <w:rFonts w:eastAsia="宋体" w:hAnsi="宋体" w:hint="eastAsia"/>
+          <w:sz w:val="24"/>
+          <w:szCs w:val="24"/>
+        </w:rPr>
+        <w:t>当模型判断的结果为</w:t>
+      </w:r>
+      <m:oMath>
+        <m:sSub>
+          <m:sSubPr>
+            <m:ctrlPr>
+              <w:rPr>
+                <w:rFonts w:ascii="Cambria Math" w:eastAsia="宋体" w:hAnsi="Cambria Math"/>
+                <w:sz w:val="24"/>
+                <w:szCs w:val="24"/>
+              </w:rPr>
+            </m:ctrlPr>
+          </m:sSubPr>
+          <m:e>
+            <m:r>
+              <w:rPr>
+                <w:rFonts w:ascii="Cambria Math" w:eastAsia="宋体" w:hAnsi="Cambria Math" w:hint="eastAsia"/>
+                <w:sz w:val="24"/>
+                <w:szCs w:val="24"/>
+              </w:rPr>
+              <m:t>Z</m:t>
+            </m:r>
+          </m:e>
+          <m:sub>
+            <m:r>
+              <m:rPr>
+                <m:sty m:val="p"/>
+              </m:rPr>
+              <w:rPr>
+                <w:rFonts w:ascii="Cambria Math" w:eastAsia="宋体" w:hAnsi="Cambria Math"/>
+                <w:sz w:val="24"/>
+                <w:szCs w:val="24"/>
+              </w:rPr>
+              <m:t>1</m:t>
+            </m:r>
+          </m:sub>
+        </m:sSub>
+      </m:oMath>
+      <w:r>
+        <w:rPr>
+          <w:rFonts w:eastAsia="宋体" w:hAnsi="宋体" w:hint="eastAsia"/>
+          <w:sz w:val="24"/>
+          <w:szCs w:val="24"/>
+        </w:rPr>
+        <w:t>，且</w:t>
+      </w:r>
+      <m:oMath>
+        <m:r>
+          <w:rPr>
+            <w:rFonts w:ascii="Cambria Math" w:eastAsia="宋体" w:hAnsi="Cambria Math"/>
+            <w:sz w:val="24"/>
+            <w:szCs w:val="24"/>
+          </w:rPr>
+          <m:t>R</m:t>
+        </m:r>
         <m:r>
           <m:rPr>
             <m:sty m:val="p"/>
@@ -4834,18 +5516,7 @@
             <w:sz w:val="24"/>
             <w:szCs w:val="24"/>
           </w:rPr>
-          <m:t>1-</m:t>
-        </m:r>
-        <m:r>
-          <m:rPr>
-            <m:sty m:val="p"/>
-          </m:rPr>
-          <w:rPr>
-            <w:rFonts w:ascii="Cambria Math" w:eastAsia="宋体" w:hAnsi="Cambria Math" w:hint="eastAsia"/>
-            <w:sz w:val="24"/>
-            <w:szCs w:val="24"/>
-          </w:rPr>
-          <m:t>P</m:t>
+          <m:t>=0</m:t>
         </m:r>
       </m:oMath>
       <w:r>
@@ -4854,36 +5525,51 @@
           <w:sz w:val="24"/>
           <w:szCs w:val="24"/>
         </w:rPr>
-        <w:t>来代替，且命名为</w:t>
+        <w:t>时，则认为模型做出了错误的判断，需要减弱输出</w:t>
       </w:r>
       <m:oMath>
-        <m:r>
-          <m:rPr>
-            <m:sty m:val="p"/>
-          </m:rPr>
-          <w:rPr>
-            <w:rFonts w:ascii="Cambria Math" w:eastAsia="宋体" w:hAnsi="Cambria Math"/>
-            <w:sz w:val="24"/>
-            <w:szCs w:val="24"/>
-          </w:rPr>
-          <m:t>P'</m:t>
-        </m:r>
+        <m:sSub>
+          <m:sSubPr>
+            <m:ctrlPr>
+              <w:rPr>
+                <w:rFonts w:ascii="Cambria Math" w:eastAsia="宋体" w:hAnsi="Cambria Math"/>
+                <w:sz w:val="24"/>
+                <w:szCs w:val="24"/>
+              </w:rPr>
+            </m:ctrlPr>
+          </m:sSubPr>
+          <m:e>
+            <m:r>
+              <w:rPr>
+                <w:rFonts w:ascii="Cambria Math" w:eastAsia="宋体" w:hAnsi="Cambria Math" w:hint="eastAsia"/>
+                <w:sz w:val="24"/>
+                <w:szCs w:val="24"/>
+              </w:rPr>
+              <m:t>Z</m:t>
+            </m:r>
+          </m:e>
+          <m:sub>
+            <m:r>
+              <m:rPr>
+                <m:sty m:val="p"/>
+              </m:rPr>
+              <w:rPr>
+                <w:rFonts w:ascii="Cambria Math" w:eastAsia="宋体" w:hAnsi="Cambria Math"/>
+                <w:sz w:val="24"/>
+                <w:szCs w:val="24"/>
+              </w:rPr>
+              <m:t>1</m:t>
+            </m:r>
+          </m:sub>
+        </m:sSub>
       </m:oMath>
       <w:r>
         <w:rPr>
-          <w:rFonts w:eastAsia="宋体" w:hAnsi="宋体"/>
-          <w:sz w:val="24"/>
-          <w:szCs w:val="24"/>
-        </w:rPr>
-        <w:t>,</w:t>
-      </w:r>
-      <w:r>
-        <w:rPr>
-          <w:rFonts w:eastAsia="宋体" w:hAnsi="宋体" w:hint="eastAsia"/>
-          <w:sz w:val="24"/>
-          <w:szCs w:val="24"/>
-        </w:rPr>
-        <w:t>即：</w:t>
+          <w:rFonts w:eastAsia="宋体" w:hAnsi="宋体" w:hint="eastAsia"/>
+          <w:sz w:val="24"/>
+          <w:szCs w:val="24"/>
+        </w:rPr>
+        <w:t>与所有簇特征之间的连接，即：</w:t>
       </w:r>
     </w:p>
     <w:p>
@@ -5019,12 +5705,52 @@
           </m:r>
           <m:r>
             <w:rPr>
-              <w:rFonts w:ascii="Cambria Math" w:eastAsia="宋体" w:hAnsi="Cambria Math" w:hint="eastAsia"/>
+              <w:rFonts w:ascii="Cambria Math" w:eastAsia="宋体" w:hAnsi="Cambria Math"/>
               <w:sz w:val="24"/>
               <w:szCs w:val="24"/>
             </w:rPr>
-            <m:t>P</m:t>
+            <m:t>η*</m:t>
           </m:r>
+          <m:d>
+            <m:dPr>
+              <m:ctrlPr>
+                <w:rPr>
+                  <w:rFonts w:ascii="Cambria Math" w:eastAsia="宋体" w:hAnsi="Cambria Math"/>
+                  <w:sz w:val="24"/>
+                  <w:szCs w:val="24"/>
+                </w:rPr>
+              </m:ctrlPr>
+            </m:dPr>
+            <m:e>
+              <m:r>
+                <w:rPr>
+                  <w:rFonts w:ascii="Cambria Math" w:eastAsia="宋体" w:hAnsi="Cambria Math"/>
+                  <w:sz w:val="24"/>
+                  <w:szCs w:val="24"/>
+                </w:rPr>
+                <m:t>R</m:t>
+              </m:r>
+              <m:r>
+                <m:rPr>
+                  <m:sty m:val="p"/>
+                </m:rPr>
+                <w:rPr>
+                  <w:rFonts w:ascii="Cambria Math" w:eastAsia="宋体" w:hAnsi="Cambria Math"/>
+                  <w:sz w:val="24"/>
+                  <w:szCs w:val="24"/>
+                </w:rPr>
+                <m:t>-</m:t>
+              </m:r>
+              <m:r>
+                <w:rPr>
+                  <w:rFonts w:ascii="Cambria Math" w:eastAsia="宋体" w:hAnsi="Cambria Math"/>
+                  <w:sz w:val="24"/>
+                  <w:szCs w:val="24"/>
+                </w:rPr>
+                <m:t>P</m:t>
+              </m:r>
+            </m:e>
+          </m:d>
           <m:r>
             <m:rPr>
               <m:sty m:val="p"/>
@@ -5034,28 +5760,49 @@
               <w:sz w:val="24"/>
               <w:szCs w:val="24"/>
             </w:rPr>
-            <m:t>’*</m:t>
+            <m:t>*</m:t>
           </m:r>
-          <m:r>
-            <w:rPr>
-              <w:rFonts w:ascii="Cambria Math" w:eastAsia="宋体" w:hAnsi="Cambria Math"/>
-              <w:sz w:val="24"/>
-              <w:szCs w:val="24"/>
-            </w:rPr>
-            <m:t>M</m:t>
-          </m:r>
+          <m:sSup>
+            <m:sSupPr>
+              <m:ctrlPr>
+                <w:rPr>
+                  <w:rFonts w:ascii="Cambria Math" w:eastAsia="宋体" w:hAnsi="Cambria Math"/>
+                  <w:i/>
+                  <w:sz w:val="24"/>
+                  <w:szCs w:val="24"/>
+                </w:rPr>
+              </m:ctrlPr>
+            </m:sSupPr>
+            <m:e>
+              <m:r>
+                <w:rPr>
+                  <w:rFonts w:ascii="Cambria Math" w:eastAsia="宋体" w:hAnsi="Cambria Math" w:hint="eastAsia"/>
+                  <w:sz w:val="24"/>
+                  <w:szCs w:val="24"/>
+                </w:rPr>
+                <m:t>M</m:t>
+              </m:r>
+            </m:e>
+            <m:sup>
+              <m:r>
+                <w:rPr>
+                  <w:rFonts w:ascii="Cambria Math" w:eastAsia="宋体" w:hAnsi="Cambria Math"/>
+                  <w:sz w:val="24"/>
+                  <w:szCs w:val="24"/>
+                </w:rPr>
+                <m:t>T</m:t>
+              </m:r>
+            </m:sup>
+          </m:sSup>
         </m:oMath>
       </m:oMathPara>
     </w:p>
     <w:p>
       <w:pPr>
         <w:pStyle w:val="a7"/>
-        <w:numPr>
-          <w:ilvl w:val="0"/>
-          <w:numId w:val="26"/>
-        </w:numPr>
         <w:snapToGrid w:val="0"/>
         <w:spacing w:line="360" w:lineRule="auto"/>
+        <w:ind w:left="840" w:firstLineChars="200" w:firstLine="480"/>
         <w:rPr>
           <w:rFonts w:eastAsia="宋体" w:hAnsi="宋体"/>
           <w:sz w:val="24"/>
@@ -5068,51 +5815,31 @@
           <w:sz w:val="24"/>
           <w:szCs w:val="24"/>
         </w:rPr>
-        <w:t>当模型判断的结果为</w:t>
-      </w:r>
-      <m:oMath>
-        <m:sSub>
-          <m:sSubPr>
-            <m:ctrlPr>
-              <w:rPr>
-                <w:rFonts w:ascii="Cambria Math" w:eastAsia="宋体" w:hAnsi="Cambria Math"/>
-                <w:sz w:val="24"/>
-                <w:szCs w:val="24"/>
-              </w:rPr>
-            </m:ctrlPr>
-          </m:sSubPr>
-          <m:e>
-            <m:r>
-              <w:rPr>
-                <w:rFonts w:ascii="Cambria Math" w:eastAsia="宋体" w:hAnsi="Cambria Math" w:hint="eastAsia"/>
-                <w:sz w:val="24"/>
-                <w:szCs w:val="24"/>
-              </w:rPr>
-              <m:t>Z</m:t>
-            </m:r>
-          </m:e>
-          <m:sub>
-            <m:r>
-              <m:rPr>
-                <m:sty m:val="p"/>
-              </m:rPr>
-              <w:rPr>
-                <w:rFonts w:ascii="Cambria Math" w:eastAsia="宋体" w:hAnsi="Cambria Math"/>
-                <w:sz w:val="24"/>
-                <w:szCs w:val="24"/>
-              </w:rPr>
-              <m:t>1</m:t>
-            </m:r>
-          </m:sub>
-        </m:sSub>
-      </m:oMath>
-      <w:r>
-        <w:rPr>
-          <w:rFonts w:eastAsia="宋体" w:hAnsi="宋体" w:hint="eastAsia"/>
-          <w:sz w:val="24"/>
-          <w:szCs w:val="24"/>
-        </w:rPr>
-        <w:t>，且</w:t>
+        <w:t>为了保持突触强度值的一致性，需要对权重矩阵</w:t>
+      </w:r>
+      <w:r>
+        <w:rPr>
+          <w:rFonts w:eastAsia="宋体" w:hAnsi="宋体" w:hint="eastAsia"/>
+          <w:sz w:val="24"/>
+          <w:szCs w:val="24"/>
+        </w:rPr>
+        <w:t>重新</w:t>
+      </w:r>
+      <w:r>
+        <w:rPr>
+          <w:rFonts w:eastAsia="宋体" w:hAnsi="宋体" w:hint="eastAsia"/>
+          <w:sz w:val="24"/>
+          <w:szCs w:val="24"/>
+        </w:rPr>
+        <w:t>进行如下计算：</w:t>
+      </w:r>
+      <w:r>
+        <w:rPr>
+          <w:rFonts w:eastAsia="宋体" w:hAnsi="宋体" w:hint="eastAsia"/>
+          <w:sz w:val="24"/>
+          <w:szCs w:val="24"/>
+        </w:rPr>
+        <w:t>若矩阵中的某个值大于阈值，则认为该连接存在应赋值为</w:t>
       </w:r>
       <m:oMath>
         <m:r>
@@ -5124,7 +5851,7 @@
             <w:sz w:val="24"/>
             <w:szCs w:val="24"/>
           </w:rPr>
-          <m:t>Reward=0</m:t>
+          <m:t>1</m:t>
         </m:r>
       </m:oMath>
       <w:r>
@@ -5133,248 +5860,44 @@
           <w:sz w:val="24"/>
           <w:szCs w:val="24"/>
         </w:rPr>
-        <w:t>时，则认为模型做出了错误的判断，需要</w:t>
-      </w:r>
-      <w:r>
-        <w:rPr>
-          <w:rFonts w:eastAsia="宋体" w:hAnsi="宋体" w:hint="eastAsia"/>
-          <w:sz w:val="24"/>
-          <w:szCs w:val="24"/>
-        </w:rPr>
-        <w:t>减弱输出与所有簇特征之间的连接，即：</w:t>
-      </w:r>
-    </w:p>
-    <w:p>
-      <w:pPr>
-        <w:pStyle w:val="a7"/>
-        <w:snapToGrid w:val="0"/>
-        <w:spacing w:line="360" w:lineRule="auto"/>
-        <w:ind w:firstLineChars="200" w:firstLine="480"/>
-        <w:rPr>
-          <w:rFonts w:eastAsia="宋体" w:hAnsi="宋体"/>
-          <w:sz w:val="24"/>
-          <w:szCs w:val="24"/>
-        </w:rPr>
-      </w:pPr>
-      <m:oMathPara>
-        <m:oMath>
-          <m:sSub>
-            <m:sSubPr>
-              <m:ctrlPr>
-                <w:rPr>
-                  <w:rFonts w:ascii="Cambria Math" w:eastAsia="宋体" w:hAnsi="Cambria Math"/>
-                  <w:sz w:val="24"/>
-                  <w:szCs w:val="24"/>
-                </w:rPr>
-              </m:ctrlPr>
-            </m:sSubPr>
-            <m:e>
-              <m:r>
-                <w:rPr>
-                  <w:rFonts w:ascii="Cambria Math" w:eastAsia="宋体" w:hAnsi="Cambria Math"/>
-                  <w:sz w:val="24"/>
-                  <w:szCs w:val="24"/>
-                </w:rPr>
-                <m:t>W</m:t>
-              </m:r>
-            </m:e>
-            <m:sub>
-              <m:r>
-                <m:rPr>
-                  <m:sty m:val="p"/>
-                </m:rPr>
-                <w:rPr>
-                  <w:rFonts w:ascii="Cambria Math" w:eastAsia="宋体" w:hAnsi="Cambria Math"/>
-                  <w:sz w:val="24"/>
-                  <w:szCs w:val="24"/>
-                </w:rPr>
-                <m:t>1</m:t>
-              </m:r>
-              <m:r>
-                <m:rPr>
-                  <m:sty m:val="p"/>
-                </m:rPr>
-                <w:rPr>
-                  <w:rFonts w:ascii="Cambria Math" w:eastAsia="宋体" w:hAnsi="Cambria Math" w:cs="Cambria Math"/>
-                  <w:sz w:val="24"/>
-                  <w:szCs w:val="24"/>
-                </w:rPr>
-                <m:t>*</m:t>
-              </m:r>
-              <m:r>
-                <w:rPr>
-                  <w:rFonts w:ascii="Cambria Math" w:eastAsia="宋体" w:hAnsi="Cambria Math"/>
-                  <w:sz w:val="24"/>
-                  <w:szCs w:val="24"/>
-                </w:rPr>
-                <m:t>n</m:t>
-              </m:r>
-            </m:sub>
-          </m:sSub>
-          <m:r>
-            <m:rPr>
-              <m:sty m:val="p"/>
-            </m:rPr>
-            <w:rPr>
-              <w:rFonts w:ascii="Cambria Math" w:eastAsia="宋体" w:hAnsi="Cambria Math"/>
-              <w:sz w:val="24"/>
-              <w:szCs w:val="24"/>
-            </w:rPr>
-            <m:t>=</m:t>
-          </m:r>
-          <m:sSub>
-            <m:sSubPr>
-              <m:ctrlPr>
-                <w:rPr>
-                  <w:rFonts w:ascii="Cambria Math" w:eastAsia="宋体" w:hAnsi="Cambria Math"/>
-                  <w:sz w:val="24"/>
-                  <w:szCs w:val="24"/>
-                </w:rPr>
-              </m:ctrlPr>
-            </m:sSubPr>
-            <m:e>
-              <m:r>
-                <w:rPr>
-                  <w:rFonts w:ascii="Cambria Math" w:eastAsia="宋体" w:hAnsi="Cambria Math"/>
-                  <w:sz w:val="24"/>
-                  <w:szCs w:val="24"/>
-                </w:rPr>
-                <m:t>W</m:t>
-              </m:r>
-            </m:e>
-            <m:sub>
-              <m:r>
-                <m:rPr>
-                  <m:sty m:val="p"/>
-                </m:rPr>
-                <w:rPr>
-                  <w:rFonts w:ascii="Cambria Math" w:eastAsia="宋体" w:hAnsi="Cambria Math"/>
-                  <w:sz w:val="24"/>
-                  <w:szCs w:val="24"/>
-                </w:rPr>
-                <m:t>1*</m:t>
-              </m:r>
-              <m:r>
-                <w:rPr>
-                  <w:rFonts w:ascii="Cambria Math" w:eastAsia="宋体" w:hAnsi="Cambria Math"/>
-                  <w:sz w:val="24"/>
-                  <w:szCs w:val="24"/>
-                </w:rPr>
-                <m:t>n</m:t>
-              </m:r>
-            </m:sub>
-          </m:sSub>
-          <m:r>
-            <m:rPr>
-              <m:sty m:val="p"/>
-            </m:rPr>
-            <w:rPr>
-              <w:rFonts w:ascii="Cambria Math" w:eastAsia="宋体" w:hAnsi="Cambria Math"/>
-              <w:sz w:val="24"/>
-              <w:szCs w:val="24"/>
-            </w:rPr>
-            <m:t>+</m:t>
-          </m:r>
-          <m:r>
-            <m:rPr>
-              <m:sty m:val="p"/>
-            </m:rPr>
-            <w:rPr>
-              <w:rFonts w:ascii="Cambria Math" w:eastAsia="宋体" w:hAnsi="Cambria Math" w:hint="eastAsia"/>
-              <w:sz w:val="24"/>
-              <w:szCs w:val="24"/>
-            </w:rPr>
-            <m:t>(</m:t>
-          </m:r>
-          <m:r>
-            <w:rPr>
-              <w:rFonts w:ascii="Cambria Math" w:eastAsia="宋体" w:hAnsi="Cambria Math" w:hint="eastAsia"/>
-              <w:sz w:val="24"/>
-              <w:szCs w:val="24"/>
-            </w:rPr>
-            <m:t>P</m:t>
-          </m:r>
-          <m:r>
-            <m:rPr>
-              <m:sty m:val="p"/>
-            </m:rPr>
-            <w:rPr>
-              <w:rFonts w:ascii="Cambria Math" w:eastAsia="宋体" w:hAnsi="Cambria Math"/>
-              <w:sz w:val="24"/>
-              <w:szCs w:val="24"/>
-            </w:rPr>
-            <m:t>’-1)*</m:t>
-          </m:r>
-          <m:r>
-            <w:rPr>
-              <w:rFonts w:ascii="Cambria Math" w:eastAsia="宋体" w:hAnsi="Cambria Math"/>
-              <w:sz w:val="24"/>
-              <w:szCs w:val="24"/>
-            </w:rPr>
-            <m:t>M</m:t>
-          </m:r>
-        </m:oMath>
-      </m:oMathPara>
-    </w:p>
-    <w:p>
-      <w:pPr>
-        <w:pStyle w:val="a7"/>
-        <w:snapToGrid w:val="0"/>
-        <w:spacing w:line="360" w:lineRule="auto"/>
-        <w:ind w:firstLineChars="200" w:firstLine="480"/>
-        <w:rPr>
-          <w:rFonts w:eastAsia="宋体" w:hAnsi="宋体"/>
-          <w:sz w:val="24"/>
-          <w:szCs w:val="24"/>
-        </w:rPr>
-      </w:pPr>
-      <w:r>
-        <w:rPr>
-          <w:rFonts w:eastAsia="宋体" w:hAnsi="宋体" w:hint="eastAsia"/>
-          <w:sz w:val="24"/>
-          <w:szCs w:val="24"/>
-        </w:rPr>
-        <w:t>为了保持突触强度值的一致性，需要对权重矩阵进行如下计算：</w:t>
-      </w:r>
-      <w:r>
-        <w:rPr>
-          <w:rFonts w:eastAsia="宋体" w:hAnsi="宋体" w:hint="eastAsia"/>
-          <w:sz w:val="24"/>
-          <w:szCs w:val="24"/>
-        </w:rPr>
-        <w:t>若矩阵中的某个值大于阈值，则认为该连接存在应赋值为</w:t>
-      </w:r>
-      <w:r>
-        <w:rPr>
-          <w:rFonts w:eastAsia="宋体" w:hAnsi="宋体" w:hint="eastAsia"/>
-          <w:sz w:val="24"/>
-          <w:szCs w:val="24"/>
-        </w:rPr>
-        <w:t>1</w:t>
-      </w:r>
-      <w:r>
-        <w:rPr>
-          <w:rFonts w:eastAsia="宋体" w:hAnsi="宋体" w:hint="eastAsia"/>
-          <w:sz w:val="24"/>
-          <w:szCs w:val="24"/>
-        </w:rPr>
         <w:t>，否则应认为该连接不存在应赋值为</w:t>
       </w:r>
-      <w:r>
-        <w:rPr>
-          <w:rFonts w:eastAsia="宋体" w:hAnsi="宋体" w:hint="eastAsia"/>
-          <w:sz w:val="24"/>
-          <w:szCs w:val="24"/>
-        </w:rPr>
-        <w:t>0</w:t>
-      </w:r>
-      <w:r>
-        <w:rPr>
-          <w:rFonts w:eastAsia="宋体" w:hAnsi="宋体" w:hint="eastAsia"/>
-          <w:sz w:val="24"/>
-          <w:szCs w:val="24"/>
-        </w:rPr>
-        <w:t>，即得到更新后的矩阵</w:t>
+      <m:oMath>
+        <m:r>
+          <m:rPr>
+            <m:sty m:val="p"/>
+          </m:rPr>
+          <w:rPr>
+            <w:rFonts w:ascii="Cambria Math" w:eastAsia="宋体" w:hAnsi="Cambria Math"/>
+            <w:sz w:val="24"/>
+            <w:szCs w:val="24"/>
+          </w:rPr>
+          <m:t>0</m:t>
+        </m:r>
+      </m:oMath>
+      <w:r>
+        <w:rPr>
+          <w:rFonts w:eastAsia="宋体" w:hAnsi="宋体" w:hint="eastAsia"/>
+          <w:sz w:val="24"/>
+          <w:szCs w:val="24"/>
+        </w:rPr>
+        <w:t>。</w:t>
+      </w:r>
+      <w:r>
+        <w:rPr>
+          <w:rFonts w:eastAsia="宋体" w:hAnsi="宋体" w:hint="eastAsia"/>
+          <w:sz w:val="24"/>
+          <w:szCs w:val="24"/>
+        </w:rPr>
+        <w:t>阈值视具体情况而定，</w:t>
+      </w:r>
+      <w:r>
+        <w:rPr>
+          <w:rFonts w:eastAsia="宋体" w:hAnsi="宋体" w:hint="eastAsia"/>
+          <w:sz w:val="24"/>
+          <w:szCs w:val="24"/>
+        </w:rPr>
+        <w:t>即得到更新后的矩阵</w:t>
       </w:r>
       <m:oMath>
         <m:r>
@@ -5686,61 +6209,42 @@
         </w:rPr>
         <w:t>训练集之后通过判断模型预测的正确与否来调节输</w:t>
       </w:r>
+      <w:r>
+        <w:rPr>
+          <w:rFonts w:eastAsia="宋体" w:hAnsi="宋体" w:hint="eastAsia"/>
+          <w:sz w:val="24"/>
+          <w:szCs w:val="24"/>
+        </w:rPr>
+        <w:t>出层与中间层神经元簇特征之间连接的强弱程度。在多次迭代训练之后，使用测试集中的图片来判断</w:t>
+      </w:r>
+      <w:r>
+        <w:rPr>
+          <w:rFonts w:eastAsia="宋体" w:hAnsi="宋体" w:hint="eastAsia"/>
+          <w:sz w:val="24"/>
+          <w:szCs w:val="24"/>
+        </w:rPr>
+        <w:t>模型的预测准确率是否已经达到了较高的水平，当准确率达到理想水</w:t>
+      </w:r>
+      <w:r>
+        <w:rPr>
+          <w:rFonts w:eastAsia="宋体" w:hAnsi="宋体" w:hint="eastAsia"/>
+          <w:sz w:val="24"/>
+          <w:szCs w:val="24"/>
+        </w:rPr>
+        <w:lastRenderedPageBreak/>
+        <w:t>平时，则说明模型已经收敛。最后</w:t>
+      </w:r>
+      <w:r>
+        <w:rPr>
+          <w:rFonts w:eastAsia="宋体" w:hAnsi="宋体" w:hint="eastAsia"/>
+          <w:sz w:val="24"/>
+          <w:szCs w:val="24"/>
+        </w:rPr>
+        <w:t>将成熟的神经网络权重保存下来。</w:t>
+      </w:r>
     </w:p>
     <w:p>
       <w:pPr>
-        <w:pStyle w:val="a7"/>
-        <w:snapToGrid w:val="0"/>
-        <w:spacing w:line="360" w:lineRule="auto"/>
-        <w:rPr>
-          <w:rFonts w:eastAsia="宋体" w:hAnsi="宋体"/>
-          <w:sz w:val="24"/>
-          <w:szCs w:val="24"/>
-        </w:rPr>
-      </w:pPr>
-      <w:r>
-        <w:rPr>
-          <w:rFonts w:eastAsia="宋体" w:hAnsi="宋体" w:hint="eastAsia"/>
-          <w:sz w:val="24"/>
-          <w:szCs w:val="24"/>
-        </w:rPr>
-        <w:t>出</w:t>
-      </w:r>
-      <w:r>
-        <w:rPr>
-          <w:rFonts w:eastAsia="宋体" w:hAnsi="宋体" w:hint="eastAsia"/>
-          <w:sz w:val="24"/>
-          <w:szCs w:val="24"/>
-        </w:rPr>
-        <w:t>层</w:t>
-      </w:r>
-      <w:r>
-        <w:rPr>
-          <w:rFonts w:eastAsia="宋体" w:hAnsi="宋体" w:hint="eastAsia"/>
-          <w:sz w:val="24"/>
-          <w:szCs w:val="24"/>
-        </w:rPr>
-        <w:t>与中间层</w:t>
-      </w:r>
-      <w:r>
-        <w:rPr>
-          <w:rFonts w:eastAsia="宋体" w:hAnsi="宋体" w:hint="eastAsia"/>
-          <w:sz w:val="24"/>
-          <w:szCs w:val="24"/>
-        </w:rPr>
-        <w:t>神经元</w:t>
-      </w:r>
-      <w:r>
-        <w:rPr>
-          <w:rFonts w:eastAsia="宋体" w:hAnsi="宋体" w:hint="eastAsia"/>
-          <w:sz w:val="24"/>
-          <w:szCs w:val="24"/>
-        </w:rPr>
-        <w:t>簇特征之间连接的强弱程度。在多次迭代训练之后，使用测试集中的图片来判断模型的预测准确率是否已经达到了较高的水平，当准确率达到理想水平时，将成熟的神经网络权重保存下来。</w:t>
-      </w:r>
-    </w:p>
-    <w:p>
-      <w:pPr>
         <w:spacing w:line="360" w:lineRule="auto"/>
         <w:ind w:firstLineChars="200" w:firstLine="480"/>
         <w:rPr>
@@ -5755,16 +6259,7 @@
           <w:sz w:val="24"/>
           <w:szCs w:val="24"/>
         </w:rPr>
-        <w:t>本发明利用胜者独享、强化学习、神经网络等技术，提出一种基于神经元簇的分类算</w:t>
-      </w:r>
-      <w:r>
-        <w:rPr>
-          <w:rFonts w:hAnsi="宋体" w:hint="eastAsia"/>
-          <w:sz w:val="24"/>
-          <w:szCs w:val="24"/>
-        </w:rPr>
-        <w:lastRenderedPageBreak/>
-        <w:t>法，该算法可用于手写数字的自动识别。该算法主要分成三步：首先，将待识别数据集按照标签分为训练集与测试集，并形成输入向量；其次，构建一个基于神经元簇的神经网络用于形成具有稀疏表达的特征向量，簇内神经元经过胜者独享而只有一个神经元具有活性；然后，利用强化学习调整特征向量与输出向量之间的权重，从而形成成熟的分类器。</w:t>
+        <w:t>本发明利用胜者独享、强化学习、神经网络等技术，提出一种基于神经元簇的分类算法，该算法可用于手写数字的自动识别。该算法主要分成三步：首先，将待识别数据集按照标签分为训练集与测试集，并形成输入向量；其次，构建一个基于神经元簇的神经网络用于形成具有稀疏表达的特征向量，簇内神经元经过胜者独享而只有一个神经元具有活性；然后，利用强化学习调整特征向量与输出向量之间的权重，从而形成成熟的分类器。</w:t>
       </w:r>
     </w:p>
     <w:p>
@@ -5918,7 +6413,7 @@
           <w:sz w:val="24"/>
           <w:szCs w:val="24"/>
         </w:rPr>
-        <w:t>图片预处理示意图</w:t>
+        <w:t>基于神经元簇的稀疏神经网络训练流程示意图</w:t>
       </w:r>
       <w:r>
         <w:rPr>
@@ -5936,7 +6431,7 @@
         <w:spacing w:line="360" w:lineRule="auto"/>
         <w:ind w:left="420"/>
         <w:rPr>
-          <w:rFonts w:eastAsia="宋体" w:hAnsi="宋体" w:hint="eastAsia"/>
+          <w:rFonts w:eastAsia="宋体" w:hAnsi="宋体"/>
           <w:sz w:val="24"/>
           <w:szCs w:val="24"/>
         </w:rPr>
@@ -5963,15 +6458,31 @@
           <w:sz w:val="24"/>
           <w:szCs w:val="24"/>
         </w:rPr>
-        <w:t xml:space="preserve">3 </w:t>
-      </w:r>
-      <w:r>
-        <w:rPr>
-          <w:rFonts w:eastAsia="宋体" w:hAnsi="宋体" w:hint="eastAsia"/>
-          <w:sz w:val="24"/>
-          <w:szCs w:val="24"/>
-        </w:rPr>
-        <w:t>基于神经元簇的稀疏神经网络训练流程示意图</w:t>
+        <w:t>3</w:t>
+      </w:r>
+      <w:r>
+        <w:rPr>
+          <w:rFonts w:eastAsia="宋体" w:hAnsi="宋体"/>
+          <w:sz w:val="24"/>
+          <w:szCs w:val="24"/>
+        </w:rPr>
+        <w:t xml:space="preserve"> </w:t>
+      </w:r>
+      <w:r>
+        <w:rPr>
+          <w:rFonts w:eastAsia="宋体" w:hAnsi="宋体" w:hint="eastAsia"/>
+          <w:sz w:val="24"/>
+          <w:szCs w:val="24"/>
+        </w:rPr>
+        <w:t>为</w:t>
+      </w:r>
+      <w:r>
+        <w:rPr>
+          <w:rFonts w:eastAsia="宋体" w:hAnsi="宋体" w:hint="eastAsia"/>
+          <w:sz w:val="24"/>
+          <w:szCs w:val="24"/>
+        </w:rPr>
+        <w:t>图片预处理示意图</w:t>
       </w:r>
       <w:r>
         <w:rPr>
@@ -5981,8 +6492,6 @@
         </w:rPr>
         <w:t>；</w:t>
       </w:r>
-      <w:bookmarkStart w:id="0" w:name="_GoBack"/>
-      <w:bookmarkEnd w:id="0"/>
     </w:p>
     <w:p>
       <w:pPr>
@@ -6276,7 +6785,7 @@
           <w:sz w:val="24"/>
           <w:szCs w:val="24"/>
         </w:rPr>
-        <w:t>影响的</w:t>
+        <w:t>的影响</w:t>
       </w:r>
       <w:r>
         <w:rPr>
@@ -6329,7 +6838,7 @@
         <w:pStyle w:val="a7"/>
         <w:snapToGrid w:val="0"/>
         <w:spacing w:line="360" w:lineRule="auto"/>
-        <w:ind w:firstLineChars="200" w:firstLine="480"/>
+        <w:ind w:firstLineChars="175" w:firstLine="420"/>
         <w:rPr>
           <w:rFonts w:eastAsia="宋体" w:hAnsi="宋体"/>
           <w:sz w:val="24"/>
@@ -6342,44 +6851,55 @@
           <w:sz w:val="24"/>
           <w:szCs w:val="24"/>
         </w:rPr>
-        <w:t>下面结合附图对本发明作进一步描述。</w:t>
-      </w:r>
-    </w:p>
-    <w:p>
-      <w:pPr>
-        <w:pStyle w:val="a7"/>
-        <w:snapToGrid w:val="0"/>
-        <w:spacing w:line="360" w:lineRule="auto"/>
-        <w:ind w:firstLine="420"/>
-        <w:rPr>
-          <w:rFonts w:eastAsia="宋体" w:hAnsi="宋体"/>
-          <w:sz w:val="24"/>
-          <w:szCs w:val="24"/>
-        </w:rPr>
-      </w:pPr>
-      <w:r>
-        <w:rPr>
-          <w:rFonts w:eastAsia="宋体" w:hAnsi="宋体" w:hint="eastAsia"/>
-          <w:sz w:val="24"/>
-          <w:szCs w:val="24"/>
-        </w:rPr>
-        <w:t>一种</w:t>
-      </w:r>
-      <w:r>
-        <w:rPr>
-          <w:rFonts w:eastAsia="宋体" w:hAnsi="宋体" w:hint="eastAsia"/>
-          <w:sz w:val="24"/>
-          <w:szCs w:val="24"/>
-        </w:rPr>
-        <w:t>神经元簇</w:t>
-      </w:r>
-      <w:r>
-        <w:rPr>
-          <w:rFonts w:eastAsia="宋体" w:hAnsi="宋体" w:hint="eastAsia"/>
-          <w:sz w:val="24"/>
-          <w:szCs w:val="24"/>
-        </w:rPr>
-        <w:t>的手写数字识别方法，包括以下步骤：</w:t>
+        <w:t>本发明基于神经元簇的分类算法理论上可应用于一般的分类问题。</w:t>
+      </w:r>
+      <w:r>
+        <w:rPr>
+          <w:rFonts w:eastAsia="宋体" w:hAnsi="宋体" w:hint="eastAsia"/>
+          <w:sz w:val="24"/>
+          <w:szCs w:val="24"/>
+        </w:rPr>
+        <w:t>以</w:t>
+      </w:r>
+      <w:r>
+        <w:rPr>
+          <w:rFonts w:eastAsia="宋体" w:hAnsi="宋体" w:hint="eastAsia"/>
+          <w:sz w:val="24"/>
+          <w:szCs w:val="24"/>
+        </w:rPr>
+        <w:t>手写数字识别</w:t>
+      </w:r>
+      <w:r>
+        <w:rPr>
+          <w:rFonts w:eastAsia="宋体" w:hAnsi="宋体" w:hint="eastAsia"/>
+          <w:sz w:val="24"/>
+          <w:szCs w:val="24"/>
+        </w:rPr>
+        <w:t>为例</w:t>
+      </w:r>
+      <w:r>
+        <w:rPr>
+          <w:rFonts w:eastAsia="宋体" w:hAnsi="宋体" w:hint="eastAsia"/>
+          <w:sz w:val="24"/>
+          <w:szCs w:val="24"/>
+        </w:rPr>
+        <w:t>，</w:t>
+      </w:r>
+      <w:r>
+        <w:rPr>
+          <w:rFonts w:eastAsia="宋体" w:hAnsi="宋体" w:hint="eastAsia"/>
+          <w:sz w:val="24"/>
+          <w:szCs w:val="24"/>
+        </w:rPr>
+        <w:t>下面结合附图对本发明作进一步描述</w:t>
+      </w:r>
+      <w:r>
+        <w:rPr>
+          <w:rFonts w:eastAsia="宋体" w:hAnsi="宋体" w:hint="eastAsia"/>
+          <w:sz w:val="24"/>
+          <w:szCs w:val="24"/>
+        </w:rPr>
+        <w:t>：</w:t>
       </w:r>
     </w:p>
     <w:p>
@@ -6403,7 +6923,47 @@
           <w:sz w:val="24"/>
           <w:szCs w:val="24"/>
         </w:rPr>
-        <w:t>数据预处理。在本例中将手写识别数字数据集</w:t>
+        <w:t>数据预处理，如图</w:t>
+      </w:r>
+      <w:r>
+        <w:rPr>
+          <w:rFonts w:eastAsia="宋体" w:hAnsi="宋体" w:hint="eastAsia"/>
+          <w:sz w:val="24"/>
+          <w:szCs w:val="24"/>
+        </w:rPr>
+        <w:t>3</w:t>
+      </w:r>
+      <w:r>
+        <w:rPr>
+          <w:rFonts w:eastAsia="宋体" w:hAnsi="宋体" w:hint="eastAsia"/>
+          <w:sz w:val="24"/>
+          <w:szCs w:val="24"/>
+        </w:rPr>
+        <w:t>所示。</w:t>
+      </w:r>
+    </w:p>
+    <w:p>
+      <w:pPr>
+        <w:pStyle w:val="a7"/>
+        <w:numPr>
+          <w:ilvl w:val="0"/>
+          <w:numId w:val="37"/>
+        </w:numPr>
+        <w:snapToGrid w:val="0"/>
+        <w:spacing w:line="360" w:lineRule="auto"/>
+        <w:rPr>
+          <w:rFonts w:eastAsia="宋体" w:hAnsi="宋体"/>
+          <w:sz w:val="24"/>
+          <w:szCs w:val="24"/>
+        </w:rPr>
+      </w:pPr>
+      <w:r>
+        <w:rPr>
+          <w:rFonts w:eastAsia="宋体" w:hAnsi="宋体" w:hint="eastAsia"/>
+          <w:sz w:val="24"/>
+          <w:szCs w:val="24"/>
+        </w:rPr>
+        <w:t>在本例中将手写识别数字数据集</w:t>
       </w:r>
       <w:r>
         <w:rPr>
@@ -6467,6 +7027,14 @@
           <w:sz w:val="24"/>
           <w:szCs w:val="24"/>
         </w:rPr>
+        <w:t>将每张图片处理成灰度图，</w:t>
+      </w:r>
+      <w:r>
+        <w:rPr>
+          <w:rFonts w:eastAsia="宋体" w:hAnsi="宋体" w:hint="eastAsia"/>
+          <w:sz w:val="24"/>
+          <w:szCs w:val="24"/>
+        </w:rPr>
         <w:t>最后</w:t>
       </w:r>
       <w:r>
@@ -6475,15 +7043,3202 @@
           <w:sz w:val="24"/>
           <w:szCs w:val="24"/>
         </w:rPr>
-        <w:t>将图片转换</w:t>
-      </w:r>
-      <w:r>
-        <w:rPr>
-          <w:rFonts w:eastAsia="宋体" w:hAnsi="宋体" w:hint="eastAsia"/>
-          <w:sz w:val="24"/>
-          <w:szCs w:val="24"/>
-        </w:rPr>
-        <w:t>为容易被转换成向量的形式。</w:t>
+        <w:t>转化成二维</w:t>
+      </w:r>
+      <w:r>
+        <w:rPr>
+          <w:rFonts w:eastAsia="宋体" w:hAnsi="宋体" w:hint="eastAsia"/>
+          <w:sz w:val="24"/>
+          <w:szCs w:val="24"/>
+        </w:rPr>
+        <w:t>矩阵</w:t>
+      </w:r>
+      <w:r>
+        <w:rPr>
+          <w:rFonts w:eastAsia="宋体" w:hAnsi="宋体" w:hint="eastAsia"/>
+          <w:sz w:val="24"/>
+          <w:szCs w:val="24"/>
+        </w:rPr>
+        <w:t>作为输入层</w:t>
+      </w:r>
+      <w:r>
+        <w:rPr>
+          <w:rFonts w:eastAsia="宋体" w:hAnsi="宋体" w:hint="eastAsia"/>
+          <w:sz w:val="24"/>
+          <w:szCs w:val="24"/>
+        </w:rPr>
+        <w:t>。</w:t>
+      </w:r>
+    </w:p>
+    <w:p>
+      <w:pPr>
+        <w:pStyle w:val="a7"/>
+        <w:numPr>
+          <w:ilvl w:val="0"/>
+          <w:numId w:val="37"/>
+        </w:numPr>
+        <w:snapToGrid w:val="0"/>
+        <w:spacing w:line="360" w:lineRule="auto"/>
+        <w:rPr>
+          <w:rFonts w:eastAsia="宋体" w:hAnsi="宋体"/>
+          <w:sz w:val="24"/>
+          <w:szCs w:val="24"/>
+        </w:rPr>
+      </w:pPr>
+      <w:r>
+        <w:rPr>
+          <w:rFonts w:eastAsia="宋体" w:hAnsi="宋体" w:hint="eastAsia"/>
+          <w:sz w:val="24"/>
+          <w:szCs w:val="24"/>
+        </w:rPr>
+        <w:t>构建</w:t>
+      </w:r>
+      <m:oMath>
+        <m:r>
+          <w:rPr>
+            <w:rFonts w:ascii="Cambria Math" w:eastAsia="宋体" w:hAnsi="Cambria Math"/>
+            <w:sz w:val="24"/>
+            <w:szCs w:val="24"/>
+          </w:rPr>
+          <m:t>S1</m:t>
+        </m:r>
+      </m:oMath>
+      <w:r>
+        <w:rPr>
+          <w:rFonts w:eastAsia="宋体" w:hAnsi="宋体" w:hint="eastAsia"/>
+          <w:sz w:val="24"/>
+          <w:szCs w:val="24"/>
+        </w:rPr>
+        <w:t>层，该层模拟的是简单皮质细胞感受野。</w:t>
+      </w:r>
+      <w:r>
+        <w:rPr>
+          <w:rFonts w:eastAsia="宋体" w:hAnsi="宋体" w:hint="eastAsia"/>
+          <w:sz w:val="24"/>
+          <w:szCs w:val="24"/>
+        </w:rPr>
+        <w:t>G</w:t>
+      </w:r>
+      <w:r>
+        <w:rPr>
+          <w:rFonts w:eastAsia="宋体" w:hAnsi="宋体"/>
+          <w:sz w:val="24"/>
+          <w:szCs w:val="24"/>
+        </w:rPr>
+        <w:t>abor</w:t>
+      </w:r>
+      <w:r>
+        <w:rPr>
+          <w:rFonts w:eastAsia="宋体" w:hAnsi="宋体" w:hint="eastAsia"/>
+          <w:sz w:val="24"/>
+          <w:szCs w:val="24"/>
+        </w:rPr>
+        <w:t>滤波器对简单皮质细胞感受野有着良好的建模能力。</w:t>
+      </w:r>
+      <w:r>
+        <w:rPr>
+          <w:rFonts w:eastAsia="宋体" w:hAnsi="宋体" w:hint="eastAsia"/>
+          <w:sz w:val="24"/>
+          <w:szCs w:val="24"/>
+        </w:rPr>
+        <w:t>将原输入矩阵缩放成</w:t>
+      </w:r>
+      <w:r>
+        <w:rPr>
+          <w:rFonts w:eastAsia="宋体" w:hAnsi="宋体"/>
+          <w:sz w:val="24"/>
+          <w:szCs w:val="24"/>
+        </w:rPr>
+        <w:t>8</w:t>
+      </w:r>
+      <w:r>
+        <w:rPr>
+          <w:rFonts w:eastAsia="宋体" w:hAnsi="宋体" w:hint="eastAsia"/>
+          <w:sz w:val="24"/>
+          <w:szCs w:val="24"/>
+        </w:rPr>
+        <w:t>个不同大小的矩阵，代表</w:t>
+      </w:r>
+      <w:r>
+        <w:rPr>
+          <w:rFonts w:eastAsia="宋体" w:hAnsi="宋体"/>
+          <w:sz w:val="24"/>
+          <w:szCs w:val="24"/>
+        </w:rPr>
+        <w:t>8</w:t>
+      </w:r>
+      <w:r>
+        <w:rPr>
+          <w:rFonts w:eastAsia="宋体" w:hAnsi="宋体" w:hint="eastAsia"/>
+          <w:sz w:val="24"/>
+          <w:szCs w:val="24"/>
+        </w:rPr>
+        <w:t>张缩放比例的图片，并将缩放后的矩阵保存下来供</w:t>
+      </w:r>
+      <m:oMath>
+        <m:r>
+          <w:rPr>
+            <w:rFonts w:ascii="Cambria Math" w:eastAsia="宋体" w:hAnsi="Cambria Math"/>
+            <w:sz w:val="24"/>
+            <w:szCs w:val="24"/>
+          </w:rPr>
+          <m:t>S2</m:t>
+        </m:r>
+      </m:oMath>
+      <w:r>
+        <w:rPr>
+          <w:rFonts w:eastAsia="宋体" w:hAnsi="宋体" w:hint="eastAsia"/>
+          <w:sz w:val="24"/>
+          <w:szCs w:val="24"/>
+        </w:rPr>
+        <w:t>层使用。将相邻缩放比例的两张图片编成一组，最终生成</w:t>
+      </w:r>
+      <w:r>
+        <w:rPr>
+          <w:rFonts w:eastAsia="宋体" w:hAnsi="宋体" w:hint="eastAsia"/>
+          <w:sz w:val="24"/>
+          <w:szCs w:val="24"/>
+        </w:rPr>
+        <w:t>4</w:t>
+      </w:r>
+      <w:r>
+        <w:rPr>
+          <w:rFonts w:eastAsia="宋体" w:hAnsi="宋体" w:hint="eastAsia"/>
+          <w:sz w:val="24"/>
+          <w:szCs w:val="24"/>
+        </w:rPr>
+        <w:t>组。然后使用不同方向</w:t>
+      </w:r>
+      <w:r>
+        <w:rPr>
+          <w:rFonts w:eastAsia="宋体" w:hAnsi="宋体" w:hint="eastAsia"/>
+          <w:sz w:val="24"/>
+          <w:szCs w:val="24"/>
+        </w:rPr>
+        <w:t>Gabor</w:t>
+      </w:r>
+      <w:r>
+        <w:rPr>
+          <w:rFonts w:eastAsia="宋体" w:hAnsi="宋体" w:hint="eastAsia"/>
+          <w:sz w:val="24"/>
+          <w:szCs w:val="24"/>
+        </w:rPr>
+        <w:t>滤波对每个矩阵做滤波操作。</w:t>
+      </w:r>
+      <w:r>
+        <w:rPr>
+          <w:rFonts w:eastAsia="宋体" w:hAnsi="宋体" w:hint="eastAsia"/>
+          <w:sz w:val="24"/>
+          <w:szCs w:val="24"/>
+        </w:rPr>
+        <w:t>Gabor</w:t>
+      </w:r>
+      <w:r>
+        <w:rPr>
+          <w:rFonts w:eastAsia="宋体" w:hAnsi="宋体" w:hint="eastAsia"/>
+          <w:sz w:val="24"/>
+          <w:szCs w:val="24"/>
+        </w:rPr>
+        <w:t>滤波器的构筑方法如下所示：</w:t>
+      </w:r>
+    </w:p>
+    <w:p>
+      <w:pPr>
+        <w:pStyle w:val="a7"/>
+        <w:ind w:left="780"/>
+        <w:rPr>
+          <w:rFonts w:hAnsi="宋体"/>
+          <w:sz w:val="24"/>
+          <w:szCs w:val="24"/>
+        </w:rPr>
+      </w:pPr>
+      <m:oMathPara>
+        <m:oMath>
+          <m:r>
+            <w:rPr>
+              <w:rFonts w:ascii="Cambria Math" w:hAnsi="Cambria Math"/>
+              <w:sz w:val="24"/>
+              <w:szCs w:val="24"/>
+            </w:rPr>
+            <m:t>F</m:t>
+          </m:r>
+          <m:d>
+            <m:dPr>
+              <m:ctrlPr>
+                <w:rPr>
+                  <w:rFonts w:ascii="Cambria Math" w:hAnsi="Cambria Math"/>
+                  <w:i/>
+                  <w:sz w:val="24"/>
+                  <w:szCs w:val="24"/>
+                </w:rPr>
+              </m:ctrlPr>
+            </m:dPr>
+            <m:e>
+              <m:r>
+                <w:rPr>
+                  <w:rFonts w:ascii="Cambria Math" w:hAnsi="Cambria Math"/>
+                  <w:sz w:val="24"/>
+                  <w:szCs w:val="24"/>
+                </w:rPr>
+                <m:t>x,y</m:t>
+              </m:r>
+            </m:e>
+          </m:d>
+          <m:r>
+            <w:rPr>
+              <w:rFonts w:ascii="Cambria Math" w:hAnsi="Cambria Math"/>
+              <w:sz w:val="24"/>
+              <w:szCs w:val="24"/>
+            </w:rPr>
+            <m:t>=</m:t>
+          </m:r>
+          <m:func>
+            <m:funcPr>
+              <m:ctrlPr>
+                <w:rPr>
+                  <w:rFonts w:ascii="Cambria Math" w:hAnsi="Cambria Math"/>
+                  <w:sz w:val="24"/>
+                  <w:szCs w:val="24"/>
+                </w:rPr>
+              </m:ctrlPr>
+            </m:funcPr>
+            <m:fName>
+              <m:r>
+                <m:rPr>
+                  <m:sty m:val="p"/>
+                </m:rPr>
+                <w:rPr>
+                  <w:rFonts w:ascii="Cambria Math" w:hAnsi="Cambria Math"/>
+                  <w:sz w:val="24"/>
+                  <w:szCs w:val="24"/>
+                </w:rPr>
+                <m:t>exp</m:t>
+              </m:r>
+              <m:ctrlPr>
+                <w:rPr>
+                  <w:rFonts w:ascii="Cambria Math" w:hAnsi="Cambria Math"/>
+                  <w:i/>
+                  <w:sz w:val="24"/>
+                  <w:szCs w:val="24"/>
+                </w:rPr>
+              </m:ctrlPr>
+            </m:fName>
+            <m:e>
+              <m:d>
+                <m:dPr>
+                  <m:ctrlPr>
+                    <w:rPr>
+                      <w:rFonts w:ascii="Cambria Math" w:hAnsi="Cambria Math"/>
+                      <w:i/>
+                      <w:sz w:val="24"/>
+                      <w:szCs w:val="24"/>
+                    </w:rPr>
+                  </m:ctrlPr>
+                </m:dPr>
+                <m:e>
+                  <m:r>
+                    <w:rPr>
+                      <w:rFonts w:ascii="Cambria Math" w:hAnsi="Cambria Math"/>
+                      <w:sz w:val="24"/>
+                      <w:szCs w:val="24"/>
+                    </w:rPr>
+                    <m:t>-</m:t>
+                  </m:r>
+                  <m:f>
+                    <m:fPr>
+                      <m:ctrlPr>
+                        <w:rPr>
+                          <w:rFonts w:ascii="Cambria Math" w:hAnsi="Cambria Math"/>
+                          <w:i/>
+                          <w:sz w:val="24"/>
+                          <w:szCs w:val="24"/>
+                        </w:rPr>
+                      </m:ctrlPr>
+                    </m:fPr>
+                    <m:num>
+                      <m:d>
+                        <m:dPr>
+                          <m:ctrlPr>
+                            <w:rPr>
+                              <w:rFonts w:ascii="Cambria Math" w:hAnsi="Cambria Math"/>
+                              <w:i/>
+                              <w:sz w:val="24"/>
+                              <w:szCs w:val="24"/>
+                            </w:rPr>
+                          </m:ctrlPr>
+                        </m:dPr>
+                        <m:e>
+                          <m:sSubSup>
+                            <m:sSubSupPr>
+                              <m:ctrlPr>
+                                <w:rPr>
+                                  <w:rFonts w:ascii="Cambria Math" w:hAnsi="Cambria Math"/>
+                                  <w:i/>
+                                  <w:sz w:val="24"/>
+                                  <w:szCs w:val="24"/>
+                                </w:rPr>
+                              </m:ctrlPr>
+                            </m:sSubSupPr>
+                            <m:e>
+                              <m:r>
+                                <w:rPr>
+                                  <w:rFonts w:ascii="Cambria Math" w:hAnsi="Cambria Math"/>
+                                  <w:sz w:val="24"/>
+                                  <w:szCs w:val="24"/>
+                                </w:rPr>
+                                <m:t>x</m:t>
+                              </m:r>
+                            </m:e>
+                            <m:sub>
+                              <m:r>
+                                <w:rPr>
+                                  <w:rFonts w:ascii="Cambria Math" w:hAnsi="Cambria Math"/>
+                                  <w:sz w:val="24"/>
+                                  <w:szCs w:val="24"/>
+                                </w:rPr>
+                                <m:t>0</m:t>
+                              </m:r>
+                            </m:sub>
+                            <m:sup>
+                              <m:r>
+                                <w:rPr>
+                                  <w:rFonts w:ascii="Cambria Math" w:hAnsi="Cambria Math"/>
+                                  <w:sz w:val="24"/>
+                                  <w:szCs w:val="24"/>
+                                </w:rPr>
+                                <m:t>2</m:t>
+                              </m:r>
+                            </m:sup>
+                          </m:sSubSup>
+                          <m:r>
+                            <w:rPr>
+                              <w:rFonts w:ascii="Cambria Math" w:hAnsi="Cambria Math"/>
+                              <w:sz w:val="24"/>
+                              <w:szCs w:val="24"/>
+                            </w:rPr>
+                            <m:t>+</m:t>
+                          </m:r>
+                          <m:sSup>
+                            <m:sSupPr>
+                              <m:ctrlPr>
+                                <w:rPr>
+                                  <w:rFonts w:ascii="Cambria Math" w:hAnsi="Cambria Math"/>
+                                  <w:i/>
+                                  <w:sz w:val="24"/>
+                                  <w:szCs w:val="24"/>
+                                </w:rPr>
+                              </m:ctrlPr>
+                            </m:sSupPr>
+                            <m:e>
+                              <m:r>
+                                <w:rPr>
+                                  <w:rFonts w:ascii="Cambria Math" w:hAnsi="Cambria Math"/>
+                                  <w:sz w:val="24"/>
+                                  <w:szCs w:val="24"/>
+                                </w:rPr>
+                                <m:t>γ</m:t>
+                              </m:r>
+                            </m:e>
+                            <m:sup>
+                              <m:r>
+                                <w:rPr>
+                                  <w:rFonts w:ascii="Cambria Math" w:hAnsi="Cambria Math"/>
+                                  <w:sz w:val="24"/>
+                                  <w:szCs w:val="24"/>
+                                </w:rPr>
+                                <m:t>2</m:t>
+                              </m:r>
+                            </m:sup>
+                          </m:sSup>
+                          <m:sSubSup>
+                            <m:sSubSupPr>
+                              <m:ctrlPr>
+                                <w:rPr>
+                                  <w:rFonts w:ascii="Cambria Math" w:hAnsi="Cambria Math"/>
+                                  <w:i/>
+                                  <w:sz w:val="24"/>
+                                  <w:szCs w:val="24"/>
+                                </w:rPr>
+                              </m:ctrlPr>
+                            </m:sSubSupPr>
+                            <m:e>
+                              <m:r>
+                                <w:rPr>
+                                  <w:rFonts w:ascii="Cambria Math" w:hAnsi="Cambria Math"/>
+                                  <w:sz w:val="24"/>
+                                  <w:szCs w:val="24"/>
+                                </w:rPr>
+                                <m:t>y</m:t>
+                              </m:r>
+                            </m:e>
+                            <m:sub>
+                              <m:r>
+                                <w:rPr>
+                                  <w:rFonts w:ascii="Cambria Math" w:hAnsi="Cambria Math"/>
+                                  <w:sz w:val="24"/>
+                                  <w:szCs w:val="24"/>
+                                </w:rPr>
+                                <m:t>0</m:t>
+                              </m:r>
+                            </m:sub>
+                            <m:sup>
+                              <m:r>
+                                <w:rPr>
+                                  <w:rFonts w:ascii="Cambria Math" w:hAnsi="Cambria Math"/>
+                                  <w:sz w:val="24"/>
+                                  <w:szCs w:val="24"/>
+                                </w:rPr>
+                                <m:t>2</m:t>
+                              </m:r>
+                            </m:sup>
+                          </m:sSubSup>
+                        </m:e>
+                      </m:d>
+                    </m:num>
+                    <m:den>
+                      <m:r>
+                        <w:rPr>
+                          <w:rFonts w:ascii="Cambria Math" w:hAnsi="Cambria Math"/>
+                          <w:sz w:val="24"/>
+                          <w:szCs w:val="24"/>
+                        </w:rPr>
+                        <m:t>2</m:t>
+                      </m:r>
+                      <m:sSup>
+                        <m:sSupPr>
+                          <m:ctrlPr>
+                            <w:rPr>
+                              <w:rFonts w:ascii="Cambria Math" w:hAnsi="Cambria Math"/>
+                              <w:i/>
+                              <w:sz w:val="24"/>
+                              <w:szCs w:val="24"/>
+                            </w:rPr>
+                          </m:ctrlPr>
+                        </m:sSupPr>
+                        <m:e>
+                          <m:r>
+                            <w:rPr>
+                              <w:rFonts w:ascii="Cambria Math" w:hAnsi="Cambria Math"/>
+                              <w:sz w:val="24"/>
+                              <w:szCs w:val="24"/>
+                            </w:rPr>
+                            <m:t>σ</m:t>
+                          </m:r>
+                        </m:e>
+                        <m:sup>
+                          <m:r>
+                            <w:rPr>
+                              <w:rFonts w:ascii="Cambria Math" w:hAnsi="Cambria Math"/>
+                              <w:sz w:val="24"/>
+                              <w:szCs w:val="24"/>
+                            </w:rPr>
+                            <m:t>2</m:t>
+                          </m:r>
+                        </m:sup>
+                      </m:sSup>
+                    </m:den>
+                  </m:f>
+                </m:e>
+              </m:d>
+            </m:e>
+          </m:func>
+          <m:r>
+            <w:rPr>
+              <w:rFonts w:ascii="Cambria Math" w:hAnsi="Cambria Math"/>
+              <w:sz w:val="24"/>
+              <w:szCs w:val="24"/>
+            </w:rPr>
+            <m:t>×</m:t>
+          </m:r>
+          <m:func>
+            <m:funcPr>
+              <m:ctrlPr>
+                <w:rPr>
+                  <w:rFonts w:ascii="Cambria Math" w:hAnsi="Cambria Math"/>
+                  <w:i/>
+                  <w:sz w:val="24"/>
+                  <w:szCs w:val="24"/>
+                </w:rPr>
+              </m:ctrlPr>
+            </m:funcPr>
+            <m:fName>
+              <m:r>
+                <m:rPr>
+                  <m:sty m:val="p"/>
+                </m:rPr>
+                <w:rPr>
+                  <w:rFonts w:ascii="Cambria Math" w:hAnsi="Cambria Math"/>
+                  <w:sz w:val="24"/>
+                </w:rPr>
+                <m:t>cos</m:t>
+              </m:r>
+            </m:fName>
+            <m:e>
+              <m:d>
+                <m:dPr>
+                  <m:ctrlPr>
+                    <w:rPr>
+                      <w:rFonts w:ascii="Cambria Math" w:hAnsi="Cambria Math"/>
+                      <w:i/>
+                      <w:sz w:val="24"/>
+                      <w:szCs w:val="24"/>
+                    </w:rPr>
+                  </m:ctrlPr>
+                </m:dPr>
+                <m:e>
+                  <m:f>
+                    <m:fPr>
+                      <m:ctrlPr>
+                        <w:rPr>
+                          <w:rFonts w:ascii="Cambria Math" w:hAnsi="Cambria Math"/>
+                          <w:i/>
+                          <w:sz w:val="24"/>
+                          <w:szCs w:val="24"/>
+                        </w:rPr>
+                      </m:ctrlPr>
+                    </m:fPr>
+                    <m:num>
+                      <m:r>
+                        <w:rPr>
+                          <w:rFonts w:ascii="Cambria Math" w:hAnsi="Cambria Math"/>
+                          <w:sz w:val="24"/>
+                          <w:szCs w:val="24"/>
+                        </w:rPr>
+                        <m:t>2π</m:t>
+                      </m:r>
+                    </m:num>
+                    <m:den>
+                      <m:r>
+                        <w:rPr>
+                          <w:rFonts w:ascii="Cambria Math" w:hAnsi="Cambria Math"/>
+                          <w:sz w:val="24"/>
+                          <w:szCs w:val="24"/>
+                        </w:rPr>
+                        <m:t>λ</m:t>
+                      </m:r>
+                    </m:den>
+                  </m:f>
+                  <m:sSub>
+                    <m:sSubPr>
+                      <m:ctrlPr>
+                        <w:rPr>
+                          <w:rFonts w:ascii="Cambria Math" w:hAnsi="Cambria Math"/>
+                          <w:i/>
+                          <w:sz w:val="24"/>
+                          <w:szCs w:val="24"/>
+                        </w:rPr>
+                      </m:ctrlPr>
+                    </m:sSubPr>
+                    <m:e>
+                      <m:r>
+                        <w:rPr>
+                          <w:rFonts w:ascii="Cambria Math" w:hAnsi="Cambria Math"/>
+                          <w:sz w:val="24"/>
+                          <w:szCs w:val="24"/>
+                        </w:rPr>
+                        <m:t>x</m:t>
+                      </m:r>
+                    </m:e>
+                    <m:sub>
+                      <m:r>
+                        <w:rPr>
+                          <w:rFonts w:ascii="Cambria Math" w:hAnsi="Cambria Math"/>
+                          <w:sz w:val="24"/>
+                          <w:szCs w:val="24"/>
+                        </w:rPr>
+                        <m:t>0</m:t>
+                      </m:r>
+                    </m:sub>
+                  </m:sSub>
+                </m:e>
+              </m:d>
+            </m:e>
+          </m:func>
+        </m:oMath>
+      </m:oMathPara>
+    </w:p>
+    <w:p>
+      <w:pPr>
+        <w:pStyle w:val="a7"/>
+        <w:snapToGrid w:val="0"/>
+        <w:spacing w:line="360" w:lineRule="auto"/>
+        <w:ind w:firstLineChars="200" w:firstLine="480"/>
+        <w:rPr>
+          <w:rFonts w:eastAsia="宋体" w:hAnsi="宋体"/>
+          <w:sz w:val="24"/>
+          <w:szCs w:val="24"/>
+        </w:rPr>
+      </w:pPr>
+      <m:oMathPara>
+        <m:oMath>
+          <m:sSub>
+            <m:sSubPr>
+              <m:ctrlPr>
+                <w:rPr>
+                  <w:rFonts w:ascii="Cambria Math" w:eastAsia="宋体" w:hAnsi="Cambria Math"/>
+                  <w:sz w:val="24"/>
+                  <w:szCs w:val="24"/>
+                </w:rPr>
+              </m:ctrlPr>
+            </m:sSubPr>
+            <m:e>
+              <m:r>
+                <w:rPr>
+                  <w:rFonts w:ascii="Cambria Math" w:eastAsia="宋体" w:hAnsi="Cambria Math"/>
+                  <w:sz w:val="24"/>
+                  <w:szCs w:val="24"/>
+                </w:rPr>
+                <m:t>x</m:t>
+              </m:r>
+            </m:e>
+            <m:sub>
+              <m:r>
+                <w:rPr>
+                  <w:rFonts w:ascii="Cambria Math" w:eastAsia="宋体" w:hAnsi="Cambria Math"/>
+                  <w:sz w:val="24"/>
+                  <w:szCs w:val="24"/>
+                </w:rPr>
+                <m:t>0</m:t>
+              </m:r>
+            </m:sub>
+          </m:sSub>
+          <m:r>
+            <m:rPr>
+              <m:sty m:val="p"/>
+            </m:rPr>
+            <w:rPr>
+              <w:rFonts w:ascii="Cambria Math" w:eastAsia="宋体" w:hAnsi="Cambria Math"/>
+              <w:sz w:val="24"/>
+              <w:szCs w:val="24"/>
+            </w:rPr>
+            <m:t>=</m:t>
+          </m:r>
+          <m:r>
+            <w:rPr>
+              <w:rFonts w:ascii="Cambria Math" w:eastAsia="宋体" w:hAnsi="Cambria Math"/>
+              <w:sz w:val="24"/>
+              <w:szCs w:val="24"/>
+            </w:rPr>
+            <m:t>x</m:t>
+          </m:r>
+          <m:func>
+            <m:funcPr>
+              <m:ctrlPr>
+                <w:rPr>
+                  <w:rFonts w:ascii="Cambria Math" w:eastAsia="宋体" w:hAnsi="Cambria Math"/>
+                  <w:i/>
+                  <w:sz w:val="24"/>
+                  <w:szCs w:val="24"/>
+                </w:rPr>
+              </m:ctrlPr>
+            </m:funcPr>
+            <m:fName>
+              <m:r>
+                <m:rPr>
+                  <m:sty m:val="p"/>
+                </m:rPr>
+                <w:rPr>
+                  <w:rFonts w:ascii="Cambria Math" w:eastAsia="宋体" w:hAnsi="Cambria Math"/>
+                  <w:sz w:val="24"/>
+                </w:rPr>
+                <m:t>cos</m:t>
+              </m:r>
+            </m:fName>
+            <m:e>
+              <m:r>
+                <w:rPr>
+                  <w:rFonts w:ascii="Cambria Math" w:eastAsia="宋体" w:hAnsi="Cambria Math"/>
+                  <w:sz w:val="24"/>
+                  <w:szCs w:val="24"/>
+                </w:rPr>
+                <m:t>θ</m:t>
+              </m:r>
+            </m:e>
+          </m:func>
+          <m:r>
+            <w:rPr>
+              <w:rFonts w:ascii="Cambria Math" w:eastAsia="宋体" w:hAnsi="Cambria Math"/>
+              <w:sz w:val="24"/>
+              <w:szCs w:val="24"/>
+            </w:rPr>
+            <m:t>+y</m:t>
+          </m:r>
+          <m:func>
+            <m:funcPr>
+              <m:ctrlPr>
+                <w:rPr>
+                  <w:rFonts w:ascii="Cambria Math" w:eastAsia="宋体" w:hAnsi="Cambria Math"/>
+                  <w:i/>
+                  <w:sz w:val="24"/>
+                  <w:szCs w:val="24"/>
+                </w:rPr>
+              </m:ctrlPr>
+            </m:funcPr>
+            <m:fName>
+              <m:r>
+                <m:rPr>
+                  <m:sty m:val="p"/>
+                </m:rPr>
+                <w:rPr>
+                  <w:rFonts w:ascii="Cambria Math" w:eastAsia="宋体" w:hAnsi="Cambria Math"/>
+                  <w:sz w:val="24"/>
+                </w:rPr>
+                <m:t>sin</m:t>
+              </m:r>
+            </m:fName>
+            <m:e>
+              <m:r>
+                <w:rPr>
+                  <w:rFonts w:ascii="Cambria Math" w:eastAsia="宋体" w:hAnsi="Cambria Math"/>
+                  <w:sz w:val="24"/>
+                  <w:szCs w:val="24"/>
+                </w:rPr>
+                <m:t>θ</m:t>
+              </m:r>
+            </m:e>
+          </m:func>
+        </m:oMath>
+      </m:oMathPara>
+    </w:p>
+    <w:p>
+      <w:pPr>
+        <w:pStyle w:val="a7"/>
+        <w:snapToGrid w:val="0"/>
+        <w:spacing w:line="360" w:lineRule="auto"/>
+        <w:ind w:firstLineChars="200" w:firstLine="480"/>
+        <w:rPr>
+          <w:rFonts w:eastAsia="宋体" w:hAnsi="宋体"/>
+          <w:sz w:val="24"/>
+          <w:szCs w:val="24"/>
+        </w:rPr>
+      </w:pPr>
+      <m:oMathPara>
+        <m:oMath>
+          <m:sSub>
+            <m:sSubPr>
+              <m:ctrlPr>
+                <w:rPr>
+                  <w:rFonts w:ascii="Cambria Math" w:eastAsia="宋体" w:hAnsi="Cambria Math"/>
+                  <w:sz w:val="24"/>
+                  <w:szCs w:val="24"/>
+                </w:rPr>
+              </m:ctrlPr>
+            </m:sSubPr>
+            <m:e>
+              <m:r>
+                <w:rPr>
+                  <w:rFonts w:ascii="Cambria Math" w:eastAsia="宋体" w:hAnsi="Cambria Math"/>
+                  <w:sz w:val="24"/>
+                  <w:szCs w:val="24"/>
+                </w:rPr>
+                <m:t>y</m:t>
+              </m:r>
+            </m:e>
+            <m:sub>
+              <m:r>
+                <w:rPr>
+                  <w:rFonts w:ascii="Cambria Math" w:eastAsia="宋体" w:hAnsi="Cambria Math"/>
+                  <w:sz w:val="24"/>
+                  <w:szCs w:val="24"/>
+                </w:rPr>
+                <m:t>0</m:t>
+              </m:r>
+            </m:sub>
+          </m:sSub>
+          <m:r>
+            <m:rPr>
+              <m:sty m:val="p"/>
+            </m:rPr>
+            <w:rPr>
+              <w:rFonts w:ascii="Cambria Math" w:eastAsia="宋体" w:hAnsi="Cambria Math"/>
+              <w:sz w:val="24"/>
+              <w:szCs w:val="24"/>
+            </w:rPr>
+            <m:t>=</m:t>
+          </m:r>
+          <m:r>
+            <w:rPr>
+              <w:rFonts w:ascii="Cambria Math" w:eastAsia="宋体" w:hAnsi="Cambria Math"/>
+              <w:sz w:val="24"/>
+              <w:szCs w:val="24"/>
+            </w:rPr>
+            <m:t>-x</m:t>
+          </m:r>
+          <m:func>
+            <m:funcPr>
+              <m:ctrlPr>
+                <w:rPr>
+                  <w:rFonts w:ascii="Cambria Math" w:eastAsia="宋体" w:hAnsi="Cambria Math"/>
+                  <w:i/>
+                  <w:sz w:val="24"/>
+                  <w:szCs w:val="24"/>
+                </w:rPr>
+              </m:ctrlPr>
+            </m:funcPr>
+            <m:fName>
+              <m:r>
+                <m:rPr>
+                  <m:sty m:val="p"/>
+                </m:rPr>
+                <w:rPr>
+                  <w:rFonts w:ascii="Cambria Math" w:eastAsia="宋体" w:hAnsi="Cambria Math"/>
+                  <w:sz w:val="24"/>
+                </w:rPr>
+                <m:t>sin</m:t>
+              </m:r>
+            </m:fName>
+            <m:e>
+              <m:r>
+                <w:rPr>
+                  <w:rFonts w:ascii="Cambria Math" w:eastAsia="宋体" w:hAnsi="Cambria Math"/>
+                  <w:sz w:val="24"/>
+                  <w:szCs w:val="24"/>
+                </w:rPr>
+                <m:t>θ</m:t>
+              </m:r>
+            </m:e>
+          </m:func>
+          <m:r>
+            <w:rPr>
+              <w:rFonts w:ascii="Cambria Math" w:eastAsia="宋体" w:hAnsi="Cambria Math"/>
+              <w:sz w:val="24"/>
+              <w:szCs w:val="24"/>
+            </w:rPr>
+            <m:t>+y</m:t>
+          </m:r>
+          <m:func>
+            <m:funcPr>
+              <m:ctrlPr>
+                <w:rPr>
+                  <w:rFonts w:ascii="Cambria Math" w:eastAsia="宋体" w:hAnsi="Cambria Math"/>
+                  <w:i/>
+                  <w:sz w:val="24"/>
+                  <w:szCs w:val="24"/>
+                </w:rPr>
+              </m:ctrlPr>
+            </m:funcPr>
+            <m:fName>
+              <m:r>
+                <m:rPr>
+                  <m:sty m:val="p"/>
+                </m:rPr>
+                <w:rPr>
+                  <w:rFonts w:ascii="Cambria Math" w:eastAsia="宋体" w:hAnsi="Cambria Math"/>
+                  <w:sz w:val="24"/>
+                </w:rPr>
+                <m:t>cos</m:t>
+              </m:r>
+            </m:fName>
+            <m:e>
+              <m:r>
+                <w:rPr>
+                  <w:rFonts w:ascii="Cambria Math" w:eastAsia="宋体" w:hAnsi="Cambria Math"/>
+                  <w:sz w:val="24"/>
+                  <w:szCs w:val="24"/>
+                </w:rPr>
+                <m:t>θ</m:t>
+              </m:r>
+            </m:e>
+          </m:func>
+        </m:oMath>
+      </m:oMathPara>
+    </w:p>
+    <w:p>
+      <w:pPr>
+        <w:pStyle w:val="a7"/>
+        <w:snapToGrid w:val="0"/>
+        <w:spacing w:line="360" w:lineRule="auto"/>
+        <w:ind w:left="840"/>
+        <w:rPr>
+          <w:rFonts w:eastAsia="宋体" w:hAnsi="宋体"/>
+          <w:sz w:val="24"/>
+          <w:szCs w:val="24"/>
+        </w:rPr>
+      </w:pPr>
+      <w:r>
+        <w:rPr>
+          <w:rFonts w:eastAsia="宋体" w:hAnsi="宋体" w:hint="eastAsia"/>
+          <w:sz w:val="24"/>
+          <w:szCs w:val="24"/>
+        </w:rPr>
+        <w:t>其中</w:t>
+      </w:r>
+      <m:oMath>
+        <m:r>
+          <w:rPr>
+            <w:rFonts w:ascii="Cambria Math" w:eastAsia="宋体" w:hAnsi="Cambria Math"/>
+            <w:sz w:val="24"/>
+            <w:szCs w:val="24"/>
+          </w:rPr>
+          <m:t>θ</m:t>
+        </m:r>
+      </m:oMath>
+      <w:r>
+        <w:rPr>
+          <w:rFonts w:eastAsia="宋体" w:hAnsi="宋体" w:hint="eastAsia"/>
+          <w:sz w:val="24"/>
+          <w:szCs w:val="24"/>
+        </w:rPr>
+        <w:t>为</w:t>
+      </w:r>
+      <w:r>
+        <w:rPr>
+          <w:rFonts w:eastAsia="宋体" w:hAnsi="宋体" w:hint="eastAsia"/>
+          <w:sz w:val="24"/>
+          <w:szCs w:val="24"/>
+        </w:rPr>
+        <w:t>Gabor</w:t>
+      </w:r>
+      <w:r>
+        <w:rPr>
+          <w:rFonts w:eastAsia="宋体" w:hAnsi="宋体" w:hint="eastAsia"/>
+          <w:sz w:val="24"/>
+          <w:szCs w:val="24"/>
+        </w:rPr>
+        <w:t>滤波器的方向，本发明一共采用了</w:t>
+      </w:r>
+      <w:r>
+        <w:rPr>
+          <w:rFonts w:eastAsia="宋体" w:hAnsi="宋体" w:hint="eastAsia"/>
+          <w:sz w:val="24"/>
+          <w:szCs w:val="24"/>
+        </w:rPr>
+        <w:t>8</w:t>
+      </w:r>
+      <w:r>
+        <w:rPr>
+          <w:rFonts w:eastAsia="宋体" w:hAnsi="宋体" w:hint="eastAsia"/>
+          <w:sz w:val="24"/>
+          <w:szCs w:val="24"/>
+        </w:rPr>
+        <w:t>个方向的滤波器进行滤波操作（</w:t>
+      </w:r>
+      <m:oMath>
+        <m:sSup>
+          <m:sSupPr>
+            <m:ctrlPr>
+              <w:rPr>
+                <w:rFonts w:ascii="Cambria Math" w:eastAsia="宋体" w:hAnsi="Cambria Math"/>
+                <w:i/>
+                <w:sz w:val="24"/>
+                <w:szCs w:val="24"/>
+              </w:rPr>
+            </m:ctrlPr>
+          </m:sSupPr>
+          <m:e>
+            <m:r>
+              <w:rPr>
+                <w:rFonts w:ascii="Cambria Math" w:eastAsia="宋体" w:hAnsi="Cambria Math"/>
+                <w:sz w:val="24"/>
+                <w:szCs w:val="24"/>
+              </w:rPr>
+              <m:t>0</m:t>
+            </m:r>
+          </m:e>
+          <m:sup>
+            <m:r>
+              <w:rPr>
+                <w:rFonts w:ascii="Cambria Math" w:eastAsia="宋体" w:hAnsi="Cambria Math"/>
+                <w:sz w:val="24"/>
+                <w:szCs w:val="24"/>
+              </w:rPr>
+              <m:t>°</m:t>
+            </m:r>
+          </m:sup>
+        </m:sSup>
+      </m:oMath>
+      <w:r>
+        <w:rPr>
+          <w:rFonts w:eastAsia="宋体" w:hAnsi="宋体" w:hint="eastAsia"/>
+          <w:sz w:val="24"/>
+          <w:szCs w:val="24"/>
+        </w:rPr>
+        <w:t>，</w:t>
+      </w:r>
+      <m:oMath>
+        <m:sSup>
+          <m:sSupPr>
+            <m:ctrlPr>
+              <w:rPr>
+                <w:rFonts w:ascii="Cambria Math" w:eastAsia="宋体" w:hAnsi="Cambria Math"/>
+                <w:i/>
+                <w:sz w:val="24"/>
+                <w:szCs w:val="24"/>
+              </w:rPr>
+            </m:ctrlPr>
+          </m:sSupPr>
+          <m:e>
+            <m:r>
+              <w:rPr>
+                <w:rFonts w:ascii="Cambria Math" w:eastAsia="宋体" w:hAnsi="Cambria Math"/>
+                <w:sz w:val="24"/>
+                <w:szCs w:val="24"/>
+              </w:rPr>
+              <m:t>45</m:t>
+            </m:r>
+          </m:e>
+          <m:sup>
+            <m:r>
+              <w:rPr>
+                <w:rFonts w:ascii="Cambria Math" w:eastAsia="宋体" w:hAnsi="Cambria Math"/>
+                <w:sz w:val="24"/>
+                <w:szCs w:val="24"/>
+              </w:rPr>
+              <m:t>°</m:t>
+            </m:r>
+          </m:sup>
+        </m:sSup>
+      </m:oMath>
+      <w:r>
+        <w:rPr>
+          <w:rFonts w:eastAsia="宋体" w:hAnsi="宋体" w:hint="eastAsia"/>
+          <w:sz w:val="24"/>
+          <w:szCs w:val="24"/>
+        </w:rPr>
+        <w:t>，</w:t>
+      </w:r>
+      <m:oMath>
+        <m:sSup>
+          <m:sSupPr>
+            <m:ctrlPr>
+              <w:rPr>
+                <w:rFonts w:ascii="Cambria Math" w:eastAsia="宋体" w:hAnsi="Cambria Math"/>
+                <w:i/>
+                <w:sz w:val="24"/>
+                <w:szCs w:val="24"/>
+              </w:rPr>
+            </m:ctrlPr>
+          </m:sSupPr>
+          <m:e>
+            <m:r>
+              <w:rPr>
+                <w:rFonts w:ascii="Cambria Math" w:eastAsia="宋体" w:hAnsi="Cambria Math"/>
+                <w:sz w:val="24"/>
+                <w:szCs w:val="24"/>
+              </w:rPr>
+              <m:t>90</m:t>
+            </m:r>
+          </m:e>
+          <m:sup>
+            <m:r>
+              <w:rPr>
+                <w:rFonts w:ascii="Cambria Math" w:eastAsia="宋体" w:hAnsi="Cambria Math"/>
+                <w:sz w:val="24"/>
+                <w:szCs w:val="24"/>
+              </w:rPr>
+              <m:t>°</m:t>
+            </m:r>
+          </m:sup>
+        </m:sSup>
+      </m:oMath>
+      <w:r>
+        <w:rPr>
+          <w:rFonts w:eastAsia="宋体" w:hAnsi="宋体" w:hint="eastAsia"/>
+          <w:sz w:val="24"/>
+          <w:szCs w:val="24"/>
+        </w:rPr>
+        <w:t>，</w:t>
+      </w:r>
+      <m:oMath>
+        <m:sSup>
+          <m:sSupPr>
+            <m:ctrlPr>
+              <w:rPr>
+                <w:rFonts w:ascii="Cambria Math" w:eastAsia="宋体" w:hAnsi="Cambria Math"/>
+                <w:i/>
+                <w:sz w:val="24"/>
+                <w:szCs w:val="24"/>
+              </w:rPr>
+            </m:ctrlPr>
+          </m:sSupPr>
+          <m:e>
+            <m:r>
+              <w:rPr>
+                <w:rFonts w:ascii="Cambria Math" w:eastAsia="宋体" w:hAnsi="Cambria Math"/>
+                <w:sz w:val="24"/>
+                <w:szCs w:val="24"/>
+              </w:rPr>
+              <m:t>135</m:t>
+            </m:r>
+          </m:e>
+          <m:sup>
+            <m:r>
+              <w:rPr>
+                <w:rFonts w:ascii="Cambria Math" w:eastAsia="宋体" w:hAnsi="Cambria Math"/>
+                <w:sz w:val="24"/>
+                <w:szCs w:val="24"/>
+              </w:rPr>
+              <m:t>°</m:t>
+            </m:r>
+          </m:sup>
+        </m:sSup>
+      </m:oMath>
+      <w:r>
+        <w:rPr>
+          <w:rFonts w:eastAsia="宋体" w:hAnsi="宋体" w:hint="eastAsia"/>
+          <w:sz w:val="24"/>
+          <w:szCs w:val="24"/>
+        </w:rPr>
+        <w:t>，</w:t>
+      </w:r>
+      <m:oMath>
+        <m:sSup>
+          <m:sSupPr>
+            <m:ctrlPr>
+              <w:rPr>
+                <w:rFonts w:ascii="Cambria Math" w:eastAsia="宋体" w:hAnsi="Cambria Math"/>
+                <w:i/>
+                <w:sz w:val="24"/>
+                <w:szCs w:val="24"/>
+              </w:rPr>
+            </m:ctrlPr>
+          </m:sSupPr>
+          <m:e>
+            <m:r>
+              <w:rPr>
+                <w:rFonts w:ascii="Cambria Math" w:eastAsia="宋体" w:hAnsi="Cambria Math"/>
+                <w:sz w:val="24"/>
+                <w:szCs w:val="24"/>
+              </w:rPr>
+              <m:t>180</m:t>
+            </m:r>
+          </m:e>
+          <m:sup>
+            <m:r>
+              <w:rPr>
+                <w:rFonts w:ascii="Cambria Math" w:eastAsia="宋体" w:hAnsi="Cambria Math"/>
+                <w:sz w:val="24"/>
+                <w:szCs w:val="24"/>
+              </w:rPr>
+              <m:t>°</m:t>
+            </m:r>
+          </m:sup>
+        </m:sSup>
+      </m:oMath>
+      <w:r>
+        <w:rPr>
+          <w:rFonts w:eastAsia="宋体" w:hAnsi="宋体" w:hint="eastAsia"/>
+          <w:sz w:val="24"/>
+          <w:szCs w:val="24"/>
+        </w:rPr>
+        <w:t>，</w:t>
+      </w:r>
+      <m:oMath>
+        <m:sSup>
+          <m:sSupPr>
+            <m:ctrlPr>
+              <w:rPr>
+                <w:rFonts w:ascii="Cambria Math" w:eastAsia="宋体" w:hAnsi="Cambria Math"/>
+                <w:i/>
+                <w:sz w:val="24"/>
+                <w:szCs w:val="24"/>
+              </w:rPr>
+            </m:ctrlPr>
+          </m:sSupPr>
+          <m:e>
+            <m:r>
+              <w:rPr>
+                <w:rFonts w:ascii="Cambria Math" w:eastAsia="宋体" w:hAnsi="Cambria Math"/>
+                <w:sz w:val="24"/>
+                <w:szCs w:val="24"/>
+              </w:rPr>
+              <m:t>225</m:t>
+            </m:r>
+          </m:e>
+          <m:sup>
+            <m:r>
+              <w:rPr>
+                <w:rFonts w:ascii="Cambria Math" w:eastAsia="宋体" w:hAnsi="Cambria Math"/>
+                <w:sz w:val="24"/>
+                <w:szCs w:val="24"/>
+              </w:rPr>
+              <m:t>°</m:t>
+            </m:r>
+          </m:sup>
+        </m:sSup>
+      </m:oMath>
+      <w:r>
+        <w:rPr>
+          <w:rFonts w:eastAsia="宋体" w:hAnsi="宋体" w:hint="eastAsia"/>
+          <w:sz w:val="24"/>
+          <w:szCs w:val="24"/>
+        </w:rPr>
+        <w:t>，</w:t>
+      </w:r>
+      <m:oMath>
+        <m:sSup>
+          <m:sSupPr>
+            <m:ctrlPr>
+              <w:rPr>
+                <w:rFonts w:ascii="Cambria Math" w:eastAsia="宋体" w:hAnsi="Cambria Math"/>
+                <w:i/>
+                <w:sz w:val="24"/>
+                <w:szCs w:val="24"/>
+              </w:rPr>
+            </m:ctrlPr>
+          </m:sSupPr>
+          <m:e>
+            <m:r>
+              <w:rPr>
+                <w:rFonts w:ascii="Cambria Math" w:eastAsia="宋体" w:hAnsi="Cambria Math"/>
+                <w:sz w:val="24"/>
+                <w:szCs w:val="24"/>
+              </w:rPr>
+              <m:t>270</m:t>
+            </m:r>
+          </m:e>
+          <m:sup>
+            <m:r>
+              <w:rPr>
+                <w:rFonts w:ascii="Cambria Math" w:eastAsia="宋体" w:hAnsi="Cambria Math"/>
+                <w:sz w:val="24"/>
+                <w:szCs w:val="24"/>
+              </w:rPr>
+              <m:t>°</m:t>
+            </m:r>
+          </m:sup>
+        </m:sSup>
+      </m:oMath>
+      <w:r>
+        <w:rPr>
+          <w:rFonts w:eastAsia="宋体" w:hAnsi="宋体" w:hint="eastAsia"/>
+          <w:sz w:val="24"/>
+          <w:szCs w:val="24"/>
+        </w:rPr>
+        <w:t>和</w:t>
+      </w:r>
+      <m:oMath>
+        <m:sSup>
+          <m:sSupPr>
+            <m:ctrlPr>
+              <w:rPr>
+                <w:rFonts w:ascii="Cambria Math" w:eastAsia="宋体" w:hAnsi="Cambria Math"/>
+                <w:i/>
+                <w:sz w:val="24"/>
+                <w:szCs w:val="24"/>
+              </w:rPr>
+            </m:ctrlPr>
+          </m:sSupPr>
+          <m:e>
+            <m:r>
+              <w:rPr>
+                <w:rFonts w:ascii="Cambria Math" w:eastAsia="宋体" w:hAnsi="Cambria Math"/>
+                <w:sz w:val="24"/>
+                <w:szCs w:val="24"/>
+              </w:rPr>
+              <m:t>315</m:t>
+            </m:r>
+          </m:e>
+          <m:sup>
+            <m:r>
+              <w:rPr>
+                <w:rFonts w:ascii="Cambria Math" w:eastAsia="宋体" w:hAnsi="Cambria Math"/>
+                <w:sz w:val="24"/>
+                <w:szCs w:val="24"/>
+              </w:rPr>
+              <m:t>°</m:t>
+            </m:r>
+          </m:sup>
+        </m:sSup>
+      </m:oMath>
+      <w:r>
+        <w:rPr>
+          <w:rFonts w:eastAsia="宋体" w:hAnsi="宋体" w:hint="eastAsia"/>
+          <w:sz w:val="24"/>
+          <w:szCs w:val="24"/>
+        </w:rPr>
+        <w:t>）。</w:t>
+      </w:r>
+      <m:oMath>
+        <m:r>
+          <w:rPr>
+            <w:rFonts w:ascii="Cambria Math" w:hAnsi="Cambria Math"/>
+            <w:sz w:val="24"/>
+            <w:szCs w:val="24"/>
+          </w:rPr>
+          <m:t>σ</m:t>
+        </m:r>
+      </m:oMath>
+      <w:r>
+        <w:rPr>
+          <w:rFonts w:eastAsia="宋体" w:hAnsi="宋体" w:hint="eastAsia"/>
+          <w:sz w:val="24"/>
+          <w:szCs w:val="24"/>
+        </w:rPr>
+        <w:t>为整个滤波器的方差，它决定了滤波器影响的宽度。</w:t>
+      </w:r>
+      <m:oMath>
+        <m:r>
+          <w:rPr>
+            <w:rFonts w:ascii="Cambria Math" w:hAnsi="Cambria Math"/>
+            <w:sz w:val="24"/>
+            <w:szCs w:val="24"/>
+          </w:rPr>
+          <m:t>λ</m:t>
+        </m:r>
+      </m:oMath>
+      <w:r>
+        <w:rPr>
+          <w:rFonts w:eastAsia="宋体" w:hAnsi="宋体" w:hint="eastAsia"/>
+          <w:sz w:val="24"/>
+          <w:szCs w:val="24"/>
+        </w:rPr>
+        <w:t>为波长，直接影响滤波尺度。</w:t>
+      </w:r>
+      <m:oMath>
+        <m:r>
+          <w:rPr>
+            <w:rFonts w:ascii="Cambria Math" w:hAnsi="Cambria Math"/>
+            <w:sz w:val="24"/>
+            <w:szCs w:val="24"/>
+          </w:rPr>
+          <m:t>γ</m:t>
+        </m:r>
+      </m:oMath>
+      <w:r>
+        <w:rPr>
+          <w:rFonts w:eastAsia="宋体" w:hAnsi="宋体" w:hint="eastAsia"/>
+          <w:sz w:val="24"/>
+          <w:szCs w:val="24"/>
+        </w:rPr>
+        <w:t>为空间纵横比，决定滤波器形状。当</w:t>
+      </w:r>
+      <m:oMath>
+        <m:r>
+          <w:rPr>
+            <w:rFonts w:ascii="Cambria Math" w:hAnsi="Cambria Math"/>
+            <w:sz w:val="24"/>
+            <w:szCs w:val="24"/>
+          </w:rPr>
+          <m:t>γ=1</m:t>
+        </m:r>
+      </m:oMath>
+      <w:r>
+        <w:rPr>
+          <w:rFonts w:eastAsia="宋体" w:hAnsi="宋体" w:hint="eastAsia"/>
+          <w:sz w:val="24"/>
+          <w:szCs w:val="24"/>
+        </w:rPr>
+        <w:t>时，滤波器为圆形，本发明取</w:t>
+      </w:r>
+      <m:oMath>
+        <m:r>
+          <w:rPr>
+            <w:rFonts w:ascii="Cambria Math" w:hAnsi="Cambria Math"/>
+            <w:sz w:val="24"/>
+            <w:szCs w:val="24"/>
+          </w:rPr>
+          <m:t>γ=0.3</m:t>
+        </m:r>
+      </m:oMath>
+      <w:r>
+        <w:rPr>
+          <w:rFonts w:eastAsia="宋体" w:hAnsi="宋体" w:hint="eastAsia"/>
+          <w:sz w:val="24"/>
+          <w:szCs w:val="24"/>
+        </w:rPr>
+        <w:t>。</w:t>
+      </w:r>
+    </w:p>
+    <w:p>
+      <w:pPr>
+        <w:pStyle w:val="a7"/>
+        <w:numPr>
+          <w:ilvl w:val="0"/>
+          <w:numId w:val="37"/>
+        </w:numPr>
+        <w:snapToGrid w:val="0"/>
+        <w:spacing w:line="360" w:lineRule="auto"/>
+        <w:rPr>
+          <w:rFonts w:eastAsia="宋体" w:hAnsi="宋体"/>
+          <w:sz w:val="24"/>
+          <w:szCs w:val="24"/>
+        </w:rPr>
+      </w:pPr>
+      <w:r>
+        <w:rPr>
+          <w:rFonts w:eastAsia="宋体" w:hAnsi="宋体" w:hint="eastAsia"/>
+          <w:sz w:val="24"/>
+          <w:szCs w:val="24"/>
+        </w:rPr>
+        <w:t>构建</w:t>
+      </w:r>
+      <m:oMath>
+        <m:r>
+          <w:rPr>
+            <w:rFonts w:ascii="Cambria Math" w:eastAsia="宋体" w:hAnsi="Cambria Math" w:hint="eastAsia"/>
+            <w:sz w:val="24"/>
+            <w:szCs w:val="24"/>
+          </w:rPr>
+          <m:t>C</m:t>
+        </m:r>
+        <m:r>
+          <w:rPr>
+            <w:rFonts w:ascii="Cambria Math" w:eastAsia="宋体" w:hAnsi="Cambria Math"/>
+            <w:sz w:val="24"/>
+            <w:szCs w:val="24"/>
+          </w:rPr>
+          <m:t>1</m:t>
+        </m:r>
+      </m:oMath>
+      <w:r>
+        <w:rPr>
+          <w:rFonts w:eastAsia="宋体" w:hAnsi="宋体" w:hint="eastAsia"/>
+          <w:sz w:val="24"/>
+          <w:szCs w:val="24"/>
+        </w:rPr>
+        <w:t>层，该层模拟的是复杂皮质细胞的感受野，该层主要用来降维并且扩大感受野。复杂细胞感受野是简单细胞的两倍，可以对感受区内的方向条或者边缘做出反应。复杂细胞对位置和大小的耐受性比简单细胞更高。该层对</w:t>
+      </w:r>
+      <w:r>
+        <w:rPr>
+          <w:rFonts w:eastAsia="宋体" w:hAnsi="宋体" w:hint="eastAsia"/>
+          <w:sz w:val="24"/>
+          <w:szCs w:val="24"/>
+        </w:rPr>
+        <w:t>S1</w:t>
+      </w:r>
+      <w:r>
+        <w:rPr>
+          <w:rFonts w:eastAsia="宋体" w:hAnsi="宋体" w:hint="eastAsia"/>
+          <w:sz w:val="24"/>
+          <w:szCs w:val="24"/>
+        </w:rPr>
+        <w:t>层中输出的每组中相同方向矩阵做最大池化操作。本发明中</w:t>
+      </w:r>
+      <m:oMath>
+        <m:r>
+          <w:rPr>
+            <w:rFonts w:ascii="Cambria Math" w:eastAsia="宋体" w:hAnsi="Cambria Math"/>
+            <w:sz w:val="24"/>
+            <w:szCs w:val="24"/>
+          </w:rPr>
+          <m:t>S1</m:t>
+        </m:r>
+      </m:oMath>
+      <w:r>
+        <w:rPr>
+          <w:rFonts w:eastAsia="宋体" w:hAnsi="宋体" w:hint="eastAsia"/>
+          <w:sz w:val="24"/>
+          <w:szCs w:val="24"/>
+        </w:rPr>
+        <w:t>层和</w:t>
+      </w:r>
+      <m:oMath>
+        <m:r>
+          <w:rPr>
+            <w:rFonts w:ascii="Cambria Math" w:eastAsia="宋体" w:hAnsi="Cambria Math"/>
+            <w:sz w:val="24"/>
+            <w:szCs w:val="24"/>
+          </w:rPr>
+          <m:t>C1</m:t>
+        </m:r>
+      </m:oMath>
+      <w:r>
+        <w:rPr>
+          <w:rFonts w:eastAsia="宋体" w:hAnsi="宋体" w:hint="eastAsia"/>
+          <w:sz w:val="24"/>
+          <w:szCs w:val="24"/>
+        </w:rPr>
+        <w:t>层具体的编组信息和参数设置如下表所示：</w:t>
+      </w:r>
+    </w:p>
+    <w:tbl>
+      <w:tblPr>
+        <w:tblStyle w:val="af7"/>
+        <w:tblW w:w="0" w:type="auto"/>
+        <w:tblInd w:w="1200" w:type="dxa"/>
+        <w:tblLook w:val="04A0" w:firstRow="1" w:lastRow="0" w:firstColumn="1" w:lastColumn="0" w:noHBand="0" w:noVBand="1"/>
+      </w:tblPr>
+      <w:tblGrid>
+        <w:gridCol w:w="1063"/>
+        <w:gridCol w:w="2410"/>
+        <w:gridCol w:w="1276"/>
+        <w:gridCol w:w="1134"/>
+        <w:gridCol w:w="2121"/>
+      </w:tblGrid>
+      <w:tr>
+        <w:tc>
+          <w:tcPr>
+            <w:tcW w:w="1063" w:type="dxa"/>
+            <w:vMerge w:val="restart"/>
+            <w:vAlign w:val="center"/>
+          </w:tcPr>
+          <w:p>
+            <w:pPr>
+              <w:pStyle w:val="a7"/>
+              <w:snapToGrid w:val="0"/>
+              <w:spacing w:line="360" w:lineRule="auto"/>
+              <w:jc w:val="center"/>
+              <w:rPr>
+                <w:rFonts w:eastAsia="宋体" w:hAnsi="宋体"/>
+                <w:sz w:val="24"/>
+                <w:szCs w:val="24"/>
+              </w:rPr>
+            </w:pPr>
+            <w:r>
+              <w:rPr>
+                <w:rFonts w:eastAsia="宋体" w:hAnsi="宋体" w:hint="eastAsia"/>
+                <w:sz w:val="24"/>
+                <w:szCs w:val="24"/>
+              </w:rPr>
+              <w:t>组号</w:t>
+            </w:r>
+          </w:p>
+        </w:tc>
+        <w:tc>
+          <w:tcPr>
+            <w:tcW w:w="4820" w:type="dxa"/>
+            <w:gridSpan w:val="3"/>
+          </w:tcPr>
+          <w:p>
+            <w:pPr>
+              <w:pStyle w:val="a7"/>
+              <w:snapToGrid w:val="0"/>
+              <w:spacing w:line="360" w:lineRule="auto"/>
+              <w:jc w:val="center"/>
+              <w:rPr>
+                <w:rFonts w:eastAsia="宋体" w:hAnsi="宋体"/>
+                <w:sz w:val="24"/>
+                <w:szCs w:val="24"/>
+              </w:rPr>
+            </w:pPr>
+            <m:oMath>
+              <m:r>
+                <w:rPr>
+                  <w:rFonts w:ascii="Cambria Math" w:eastAsia="宋体" w:hAnsi="Cambria Math"/>
+                  <w:sz w:val="24"/>
+                  <w:szCs w:val="24"/>
+                </w:rPr>
+                <m:t>S1</m:t>
+              </m:r>
+            </m:oMath>
+            <w:r>
+              <w:rPr>
+                <w:rFonts w:eastAsia="宋体" w:hAnsi="宋体" w:hint="eastAsia"/>
+                <w:sz w:val="24"/>
+                <w:szCs w:val="24"/>
+              </w:rPr>
+              <w:t>层</w:t>
+            </w:r>
+          </w:p>
+        </w:tc>
+        <w:tc>
+          <w:tcPr>
+            <w:tcW w:w="2121" w:type="dxa"/>
+          </w:tcPr>
+          <w:p>
+            <w:pPr>
+              <w:pStyle w:val="a7"/>
+              <w:snapToGrid w:val="0"/>
+              <w:spacing w:line="360" w:lineRule="auto"/>
+              <w:jc w:val="center"/>
+              <w:rPr>
+                <w:rFonts w:ascii="宋体" w:eastAsia="宋体" w:hAnsi="宋体"/>
+                <w:sz w:val="24"/>
+                <w:szCs w:val="24"/>
+              </w:rPr>
+            </w:pPr>
+            <m:oMath>
+              <m:r>
+                <w:rPr>
+                  <w:rFonts w:ascii="Cambria Math" w:eastAsia="宋体" w:hAnsi="Cambria Math"/>
+                  <w:sz w:val="24"/>
+                  <w:szCs w:val="24"/>
+                </w:rPr>
+                <m:t>C1</m:t>
+              </m:r>
+            </m:oMath>
+            <w:r>
+              <w:rPr>
+                <w:rFonts w:eastAsia="宋体" w:hAnsi="宋体" w:hint="eastAsia"/>
+                <w:sz w:val="24"/>
+                <w:szCs w:val="24"/>
+              </w:rPr>
+              <w:t>层</w:t>
+            </w:r>
+          </w:p>
+        </w:tc>
+      </w:tr>
+      <w:tr>
+        <w:tc>
+          <w:tcPr>
+            <w:tcW w:w="1063" w:type="dxa"/>
+            <w:vMerge/>
+          </w:tcPr>
+          <w:p>
+            <w:pPr>
+              <w:pStyle w:val="a7"/>
+              <w:snapToGrid w:val="0"/>
+              <w:spacing w:line="360" w:lineRule="auto"/>
+              <w:jc w:val="center"/>
+              <w:rPr>
+                <w:rFonts w:eastAsia="宋体" w:hAnsi="宋体"/>
+                <w:sz w:val="24"/>
+                <w:szCs w:val="24"/>
+              </w:rPr>
+            </w:pPr>
+          </w:p>
+        </w:tc>
+        <w:tc>
+          <w:tcPr>
+            <w:tcW w:w="2410" w:type="dxa"/>
+            <w:vAlign w:val="center"/>
+          </w:tcPr>
+          <w:p>
+            <w:pPr>
+              <w:pStyle w:val="a7"/>
+              <w:snapToGrid w:val="0"/>
+              <w:spacing w:line="360" w:lineRule="auto"/>
+              <w:jc w:val="center"/>
+              <w:rPr>
+                <w:rFonts w:eastAsia="宋体" w:hAnsi="宋体"/>
+                <w:sz w:val="24"/>
+                <w:szCs w:val="24"/>
+              </w:rPr>
+            </w:pPr>
+            <w:r>
+              <w:rPr>
+                <w:rFonts w:eastAsia="宋体" w:hAnsi="宋体"/>
+                <w:sz w:val="24"/>
+                <w:szCs w:val="24"/>
+              </w:rPr>
+              <w:t>Gabor</w:t>
+            </w:r>
+            <w:r>
+              <w:rPr>
+                <w:rFonts w:eastAsia="宋体" w:hAnsi="宋体" w:hint="eastAsia"/>
+                <w:sz w:val="24"/>
+                <w:szCs w:val="24"/>
+              </w:rPr>
+              <w:t>滤波器大小</w:t>
+            </w:r>
+          </w:p>
+        </w:tc>
+        <w:tc>
+          <w:tcPr>
+            <w:tcW w:w="1276" w:type="dxa"/>
+            <w:vAlign w:val="center"/>
+          </w:tcPr>
+          <w:p>
+            <w:pPr>
+              <w:pStyle w:val="a7"/>
+              <w:snapToGrid w:val="0"/>
+              <w:spacing w:line="360" w:lineRule="auto"/>
+              <w:jc w:val="center"/>
+              <w:rPr>
+                <w:rFonts w:eastAsia="宋体" w:hAnsi="宋体"/>
+                <w:sz w:val="24"/>
+                <w:szCs w:val="24"/>
+              </w:rPr>
+            </w:pPr>
+            <m:oMathPara>
+              <m:oMath>
+                <m:r>
+                  <w:rPr>
+                    <w:rFonts w:ascii="Cambria Math" w:hAnsi="Cambria Math"/>
+                    <w:sz w:val="24"/>
+                    <w:szCs w:val="24"/>
+                  </w:rPr>
+                  <m:t>σ</m:t>
+                </m:r>
+              </m:oMath>
+            </m:oMathPara>
+          </w:p>
+        </w:tc>
+        <w:tc>
+          <w:tcPr>
+            <w:tcW w:w="1134" w:type="dxa"/>
+            <w:vAlign w:val="center"/>
+          </w:tcPr>
+          <w:p>
+            <w:pPr>
+              <w:pStyle w:val="a7"/>
+              <w:snapToGrid w:val="0"/>
+              <w:spacing w:line="360" w:lineRule="auto"/>
+              <w:jc w:val="center"/>
+              <w:rPr>
+                <w:rFonts w:eastAsia="宋体" w:hAnsi="宋体"/>
+                <w:sz w:val="24"/>
+                <w:szCs w:val="24"/>
+              </w:rPr>
+            </w:pPr>
+            <m:oMathPara>
+              <m:oMath>
+                <m:r>
+                  <w:rPr>
+                    <w:rFonts w:ascii="Cambria Math" w:hAnsi="Cambria Math"/>
+                    <w:sz w:val="24"/>
+                    <w:szCs w:val="24"/>
+                  </w:rPr>
+                  <m:t>λ</m:t>
+                </m:r>
+              </m:oMath>
+            </m:oMathPara>
+          </w:p>
+        </w:tc>
+        <w:tc>
+          <w:tcPr>
+            <w:tcW w:w="2121" w:type="dxa"/>
+            <w:vAlign w:val="center"/>
+          </w:tcPr>
+          <w:p>
+            <w:pPr>
+              <w:pStyle w:val="a7"/>
+              <w:snapToGrid w:val="0"/>
+              <w:spacing w:line="360" w:lineRule="auto"/>
+              <w:jc w:val="center"/>
+              <w:rPr>
+                <w:rFonts w:eastAsia="宋体" w:hAnsi="宋体"/>
+                <w:sz w:val="24"/>
+                <w:szCs w:val="24"/>
+              </w:rPr>
+            </w:pPr>
+            <w:r>
+              <w:rPr>
+                <w:rFonts w:eastAsia="宋体" w:hAnsi="宋体" w:hint="eastAsia"/>
+                <w:sz w:val="24"/>
+                <w:szCs w:val="24"/>
+              </w:rPr>
+              <w:t>池化</w:t>
+            </w:r>
+            <w:r>
+              <w:rPr>
+                <w:rFonts w:eastAsia="宋体" w:hAnsi="宋体" w:hint="eastAsia"/>
+                <w:sz w:val="24"/>
+                <w:szCs w:val="24"/>
+              </w:rPr>
+              <w:t>核</w:t>
+            </w:r>
+            <w:r>
+              <w:rPr>
+                <w:rFonts w:eastAsia="宋体" w:hAnsi="宋体" w:hint="eastAsia"/>
+                <w:sz w:val="24"/>
+                <w:szCs w:val="24"/>
+              </w:rPr>
+              <w:t>大小</w:t>
+            </w:r>
+          </w:p>
+        </w:tc>
+      </w:tr>
+      <w:tr>
+        <w:tc>
+          <w:tcPr>
+            <w:tcW w:w="1063" w:type="dxa"/>
+            <w:vAlign w:val="center"/>
+          </w:tcPr>
+          <w:p>
+            <w:pPr>
+              <w:pStyle w:val="a7"/>
+              <w:snapToGrid w:val="0"/>
+              <w:spacing w:line="360" w:lineRule="auto"/>
+              <w:jc w:val="center"/>
+              <w:rPr>
+                <w:rFonts w:eastAsia="宋体" w:hAnsi="宋体"/>
+                <w:sz w:val="24"/>
+                <w:szCs w:val="24"/>
+              </w:rPr>
+            </w:pPr>
+            <w:r>
+              <w:rPr>
+                <w:rFonts w:eastAsia="宋体" w:hAnsi="宋体" w:hint="eastAsia"/>
+                <w:sz w:val="24"/>
+                <w:szCs w:val="24"/>
+              </w:rPr>
+              <w:t>1</w:t>
+            </w:r>
+          </w:p>
+        </w:tc>
+        <w:tc>
+          <w:tcPr>
+            <w:tcW w:w="2410" w:type="dxa"/>
+            <w:vAlign w:val="center"/>
+          </w:tcPr>
+          <w:p>
+            <w:pPr>
+              <w:pStyle w:val="a7"/>
+              <w:snapToGrid w:val="0"/>
+              <w:spacing w:line="360" w:lineRule="auto"/>
+              <w:jc w:val="center"/>
+              <w:rPr>
+                <w:rFonts w:eastAsia="宋体" w:hAnsi="宋体"/>
+                <w:sz w:val="24"/>
+                <w:szCs w:val="24"/>
+              </w:rPr>
+            </w:pPr>
+            <m:oMathPara>
+              <m:oMath>
+                <m:r>
+                  <w:rPr>
+                    <w:rFonts w:ascii="Cambria Math" w:hAnsi="Cambria Math"/>
+                    <w:sz w:val="24"/>
+                    <w:szCs w:val="24"/>
+                  </w:rPr>
+                  <m:t>3×3</m:t>
+                </m:r>
+              </m:oMath>
+            </m:oMathPara>
+          </w:p>
+          <w:p>
+            <w:pPr>
+              <w:pStyle w:val="a7"/>
+              <w:snapToGrid w:val="0"/>
+              <w:spacing w:line="360" w:lineRule="auto"/>
+              <w:jc w:val="center"/>
+              <w:rPr>
+                <w:rFonts w:eastAsia="宋体" w:hAnsi="宋体"/>
+                <w:sz w:val="24"/>
+                <w:szCs w:val="24"/>
+              </w:rPr>
+            </w:pPr>
+            <m:oMathPara>
+              <m:oMath>
+                <m:r>
+                  <w:rPr>
+                    <w:rFonts w:ascii="Cambria Math" w:hAnsi="Cambria Math"/>
+                    <w:sz w:val="24"/>
+                    <w:szCs w:val="24"/>
+                  </w:rPr>
+                  <m:t>5×5</m:t>
+                </m:r>
+              </m:oMath>
+            </m:oMathPara>
+          </w:p>
+        </w:tc>
+        <w:tc>
+          <w:tcPr>
+            <w:tcW w:w="1276" w:type="dxa"/>
+            <w:vAlign w:val="center"/>
+          </w:tcPr>
+          <w:p>
+            <w:pPr>
+              <w:pStyle w:val="a7"/>
+              <w:snapToGrid w:val="0"/>
+              <w:spacing w:line="360" w:lineRule="auto"/>
+              <w:jc w:val="center"/>
+              <w:rPr>
+                <w:rFonts w:eastAsia="宋体" w:hAnsi="宋体"/>
+                <w:sz w:val="24"/>
+                <w:szCs w:val="24"/>
+              </w:rPr>
+            </w:pPr>
+            <m:oMathPara>
+              <m:oMath>
+                <m:r>
+                  <w:rPr>
+                    <w:rFonts w:ascii="Cambria Math" w:hAnsi="Cambria Math"/>
+                    <w:sz w:val="24"/>
+                    <w:szCs w:val="24"/>
+                  </w:rPr>
+                  <m:t>2.8</m:t>
+                </m:r>
+              </m:oMath>
+            </m:oMathPara>
+          </w:p>
+          <w:p>
+            <w:pPr>
+              <w:pStyle w:val="a7"/>
+              <w:snapToGrid w:val="0"/>
+              <w:spacing w:line="360" w:lineRule="auto"/>
+              <w:jc w:val="center"/>
+              <w:rPr>
+                <w:rFonts w:eastAsia="宋体" w:hAnsi="宋体"/>
+                <w:sz w:val="24"/>
+                <w:szCs w:val="24"/>
+              </w:rPr>
+            </w:pPr>
+            <m:oMathPara>
+              <m:oMath>
+                <m:r>
+                  <m:rPr>
+                    <m:sty m:val="p"/>
+                  </m:rPr>
+                  <w:rPr>
+                    <w:rFonts w:ascii="Cambria Math" w:eastAsia="宋体" w:hAnsi="Cambria Math"/>
+                    <w:sz w:val="24"/>
+                    <w:szCs w:val="24"/>
+                  </w:rPr>
+                  <m:t>3.6</m:t>
+                </m:r>
+              </m:oMath>
+            </m:oMathPara>
+          </w:p>
+        </w:tc>
+        <w:tc>
+          <w:tcPr>
+            <w:tcW w:w="1134" w:type="dxa"/>
+            <w:vAlign w:val="center"/>
+          </w:tcPr>
+          <w:p>
+            <w:pPr>
+              <w:pStyle w:val="a7"/>
+              <w:snapToGrid w:val="0"/>
+              <w:spacing w:line="360" w:lineRule="auto"/>
+              <w:jc w:val="center"/>
+              <w:rPr>
+                <w:rFonts w:eastAsia="宋体" w:hAnsi="宋体"/>
+                <w:sz w:val="24"/>
+                <w:szCs w:val="24"/>
+              </w:rPr>
+            </w:pPr>
+            <m:oMathPara>
+              <m:oMath>
+                <m:r>
+                  <w:rPr>
+                    <w:rFonts w:ascii="Cambria Math" w:hAnsi="Cambria Math"/>
+                    <w:sz w:val="24"/>
+                    <w:szCs w:val="24"/>
+                  </w:rPr>
+                  <m:t>3.5</m:t>
+                </m:r>
+              </m:oMath>
+            </m:oMathPara>
+          </w:p>
+          <w:p>
+            <w:pPr>
+              <w:pStyle w:val="a7"/>
+              <w:snapToGrid w:val="0"/>
+              <w:spacing w:line="360" w:lineRule="auto"/>
+              <w:jc w:val="center"/>
+              <w:rPr>
+                <w:rFonts w:eastAsia="宋体" w:hAnsi="宋体"/>
+                <w:sz w:val="24"/>
+                <w:szCs w:val="24"/>
+              </w:rPr>
+            </w:pPr>
+            <m:oMathPara>
+              <m:oMath>
+                <m:r>
+                  <m:rPr>
+                    <m:sty m:val="p"/>
+                  </m:rPr>
+                  <w:rPr>
+                    <w:rFonts w:ascii="Cambria Math" w:eastAsia="宋体" w:hAnsi="Cambria Math"/>
+                    <w:sz w:val="24"/>
+                    <w:szCs w:val="24"/>
+                  </w:rPr>
+                  <m:t>4.5</m:t>
+                </m:r>
+              </m:oMath>
+            </m:oMathPara>
+          </w:p>
+        </w:tc>
+        <w:tc>
+          <w:tcPr>
+            <w:tcW w:w="2121" w:type="dxa"/>
+            <w:vAlign w:val="center"/>
+          </w:tcPr>
+          <w:p>
+            <w:pPr>
+              <w:pStyle w:val="a7"/>
+              <w:snapToGrid w:val="0"/>
+              <w:spacing w:line="360" w:lineRule="auto"/>
+              <w:jc w:val="center"/>
+              <w:rPr>
+                <w:rFonts w:eastAsia="宋体" w:hAnsi="宋体"/>
+                <w:sz w:val="24"/>
+                <w:szCs w:val="24"/>
+              </w:rPr>
+            </w:pPr>
+            <m:oMathPara>
+              <m:oMath>
+                <m:r>
+                  <w:rPr>
+                    <w:rFonts w:ascii="Cambria Math" w:hAnsi="Cambria Math"/>
+                    <w:sz w:val="24"/>
+                    <w:szCs w:val="24"/>
+                  </w:rPr>
+                  <m:t>4×4</m:t>
+                </m:r>
+              </m:oMath>
+            </m:oMathPara>
+          </w:p>
+        </w:tc>
+      </w:tr>
+      <w:tr>
+        <w:tc>
+          <w:tcPr>
+            <w:tcW w:w="1063" w:type="dxa"/>
+            <w:vAlign w:val="center"/>
+          </w:tcPr>
+          <w:p>
+            <w:pPr>
+              <w:pStyle w:val="a7"/>
+              <w:snapToGrid w:val="0"/>
+              <w:spacing w:line="360" w:lineRule="auto"/>
+              <w:jc w:val="center"/>
+              <w:rPr>
+                <w:rFonts w:eastAsia="宋体" w:hAnsi="宋体"/>
+                <w:sz w:val="24"/>
+                <w:szCs w:val="24"/>
+              </w:rPr>
+            </w:pPr>
+            <w:r>
+              <w:rPr>
+                <w:rFonts w:eastAsia="宋体" w:hAnsi="宋体"/>
+                <w:sz w:val="24"/>
+                <w:szCs w:val="24"/>
+              </w:rPr>
+              <w:t>2</w:t>
+            </w:r>
+          </w:p>
+        </w:tc>
+        <w:tc>
+          <w:tcPr>
+            <w:tcW w:w="2410" w:type="dxa"/>
+            <w:vAlign w:val="center"/>
+          </w:tcPr>
+          <w:p>
+            <w:pPr>
+              <w:pStyle w:val="a7"/>
+              <w:snapToGrid w:val="0"/>
+              <w:spacing w:line="360" w:lineRule="auto"/>
+              <w:jc w:val="center"/>
+              <w:rPr>
+                <w:rFonts w:eastAsia="宋体" w:hAnsi="宋体"/>
+                <w:sz w:val="24"/>
+                <w:szCs w:val="24"/>
+              </w:rPr>
+            </w:pPr>
+            <m:oMathPara>
+              <m:oMath>
+                <m:r>
+                  <w:rPr>
+                    <w:rFonts w:ascii="Cambria Math" w:hAnsi="Cambria Math"/>
+                    <w:sz w:val="24"/>
+                    <w:szCs w:val="24"/>
+                  </w:rPr>
+                  <m:t>7×7</m:t>
+                </m:r>
+              </m:oMath>
+            </m:oMathPara>
+          </w:p>
+          <w:p>
+            <w:pPr>
+              <w:pStyle w:val="a7"/>
+              <w:snapToGrid w:val="0"/>
+              <w:spacing w:line="360" w:lineRule="auto"/>
+              <w:jc w:val="center"/>
+              <w:rPr>
+                <w:rFonts w:eastAsia="宋体" w:hAnsi="宋体"/>
+                <w:sz w:val="24"/>
+                <w:szCs w:val="24"/>
+              </w:rPr>
+            </w:pPr>
+            <m:oMathPara>
+              <m:oMath>
+                <m:r>
+                  <w:rPr>
+                    <w:rFonts w:ascii="Cambria Math" w:hAnsi="Cambria Math"/>
+                    <w:sz w:val="24"/>
+                    <w:szCs w:val="24"/>
+                  </w:rPr>
+                  <m:t>9×9</m:t>
+                </m:r>
+              </m:oMath>
+            </m:oMathPara>
+          </w:p>
+        </w:tc>
+        <w:tc>
+          <w:tcPr>
+            <w:tcW w:w="1276" w:type="dxa"/>
+            <w:vAlign w:val="center"/>
+          </w:tcPr>
+          <w:p>
+            <w:pPr>
+              <w:pStyle w:val="a7"/>
+              <w:snapToGrid w:val="0"/>
+              <w:spacing w:line="360" w:lineRule="auto"/>
+              <w:jc w:val="center"/>
+              <w:rPr>
+                <w:rFonts w:eastAsia="宋体" w:hAnsi="宋体"/>
+                <w:sz w:val="24"/>
+                <w:szCs w:val="24"/>
+              </w:rPr>
+            </w:pPr>
+            <m:oMathPara>
+              <m:oMath>
+                <m:r>
+                  <w:rPr>
+                    <w:rFonts w:ascii="Cambria Math" w:hAnsi="Cambria Math"/>
+                    <w:sz w:val="24"/>
+                    <w:szCs w:val="24"/>
+                  </w:rPr>
+                  <m:t>4.5</m:t>
+                </m:r>
+              </m:oMath>
+            </m:oMathPara>
+          </w:p>
+          <w:p>
+            <w:pPr>
+              <w:pStyle w:val="a7"/>
+              <w:snapToGrid w:val="0"/>
+              <w:spacing w:line="360" w:lineRule="auto"/>
+              <w:jc w:val="center"/>
+              <w:rPr>
+                <w:rFonts w:eastAsia="宋体" w:hAnsi="宋体"/>
+                <w:sz w:val="24"/>
+                <w:szCs w:val="24"/>
+              </w:rPr>
+            </w:pPr>
+            <m:oMathPara>
+              <m:oMath>
+                <m:r>
+                  <m:rPr>
+                    <m:sty m:val="p"/>
+                  </m:rPr>
+                  <w:rPr>
+                    <w:rFonts w:ascii="Cambria Math" w:eastAsia="宋体" w:hAnsi="Cambria Math"/>
+                    <w:sz w:val="24"/>
+                    <w:szCs w:val="24"/>
+                  </w:rPr>
+                  <m:t>5.4</m:t>
+                </m:r>
+              </m:oMath>
+            </m:oMathPara>
+          </w:p>
+        </w:tc>
+        <w:tc>
+          <w:tcPr>
+            <w:tcW w:w="1134" w:type="dxa"/>
+            <w:vAlign w:val="center"/>
+          </w:tcPr>
+          <w:p>
+            <w:pPr>
+              <w:pStyle w:val="a7"/>
+              <w:snapToGrid w:val="0"/>
+              <w:spacing w:line="360" w:lineRule="auto"/>
+              <w:jc w:val="center"/>
+              <w:rPr>
+                <w:rFonts w:eastAsia="宋体" w:hAnsi="宋体"/>
+                <w:sz w:val="24"/>
+                <w:szCs w:val="24"/>
+              </w:rPr>
+            </w:pPr>
+            <m:oMathPara>
+              <m:oMath>
+                <m:r>
+                  <w:rPr>
+                    <w:rFonts w:ascii="Cambria Math" w:hAnsi="Cambria Math"/>
+                    <w:sz w:val="24"/>
+                    <w:szCs w:val="24"/>
+                  </w:rPr>
+                  <m:t>5.5</m:t>
+                </m:r>
+              </m:oMath>
+            </m:oMathPara>
+          </w:p>
+          <w:p>
+            <w:pPr>
+              <w:pStyle w:val="a7"/>
+              <w:snapToGrid w:val="0"/>
+              <w:spacing w:line="360" w:lineRule="auto"/>
+              <w:jc w:val="center"/>
+              <w:rPr>
+                <w:rFonts w:eastAsia="宋体" w:hAnsi="宋体"/>
+                <w:sz w:val="24"/>
+                <w:szCs w:val="24"/>
+              </w:rPr>
+            </w:pPr>
+            <m:oMathPara>
+              <m:oMath>
+                <m:r>
+                  <m:rPr>
+                    <m:sty m:val="p"/>
+                  </m:rPr>
+                  <w:rPr>
+                    <w:rFonts w:ascii="Cambria Math" w:eastAsia="宋体" w:hAnsi="Cambria Math"/>
+                    <w:sz w:val="24"/>
+                    <w:szCs w:val="24"/>
+                  </w:rPr>
+                  <m:t>6.5</m:t>
+                </m:r>
+              </m:oMath>
+            </m:oMathPara>
+          </w:p>
+        </w:tc>
+        <w:tc>
+          <w:tcPr>
+            <w:tcW w:w="2121" w:type="dxa"/>
+            <w:vAlign w:val="center"/>
+          </w:tcPr>
+          <w:p>
+            <w:pPr>
+              <w:pStyle w:val="a7"/>
+              <w:snapToGrid w:val="0"/>
+              <w:spacing w:line="360" w:lineRule="auto"/>
+              <w:jc w:val="center"/>
+              <w:rPr>
+                <w:rFonts w:eastAsia="宋体" w:hAnsi="宋体"/>
+                <w:sz w:val="24"/>
+                <w:szCs w:val="24"/>
+              </w:rPr>
+            </w:pPr>
+            <m:oMathPara>
+              <m:oMath>
+                <m:r>
+                  <w:rPr>
+                    <w:rFonts w:ascii="Cambria Math" w:hAnsi="Cambria Math"/>
+                    <w:sz w:val="24"/>
+                    <w:szCs w:val="24"/>
+                  </w:rPr>
+                  <m:t>8×8</m:t>
+                </m:r>
+              </m:oMath>
+            </m:oMathPara>
+          </w:p>
+        </w:tc>
+      </w:tr>
+      <w:tr>
+        <w:tc>
+          <w:tcPr>
+            <w:tcW w:w="1063" w:type="dxa"/>
+            <w:vAlign w:val="center"/>
+          </w:tcPr>
+          <w:p>
+            <w:pPr>
+              <w:pStyle w:val="a7"/>
+              <w:snapToGrid w:val="0"/>
+              <w:spacing w:line="360" w:lineRule="auto"/>
+              <w:jc w:val="center"/>
+              <w:rPr>
+                <w:rFonts w:eastAsia="宋体" w:hAnsi="宋体"/>
+                <w:sz w:val="24"/>
+                <w:szCs w:val="24"/>
+              </w:rPr>
+            </w:pPr>
+            <w:r>
+              <w:rPr>
+                <w:rFonts w:eastAsia="宋体" w:hAnsi="宋体"/>
+                <w:sz w:val="24"/>
+                <w:szCs w:val="24"/>
+              </w:rPr>
+              <w:t>3</w:t>
+            </w:r>
+          </w:p>
+        </w:tc>
+        <w:tc>
+          <w:tcPr>
+            <w:tcW w:w="2410" w:type="dxa"/>
+            <w:vAlign w:val="center"/>
+          </w:tcPr>
+          <w:p>
+            <w:pPr>
+              <w:pStyle w:val="a7"/>
+              <w:snapToGrid w:val="0"/>
+              <w:spacing w:line="360" w:lineRule="auto"/>
+              <w:jc w:val="center"/>
+              <w:rPr>
+                <w:rFonts w:eastAsia="宋体" w:hAnsi="宋体"/>
+                <w:sz w:val="24"/>
+                <w:szCs w:val="24"/>
+              </w:rPr>
+            </w:pPr>
+            <m:oMathPara>
+              <m:oMath>
+                <m:r>
+                  <w:rPr>
+                    <w:rFonts w:ascii="Cambria Math" w:hAnsi="Cambria Math"/>
+                    <w:sz w:val="24"/>
+                    <w:szCs w:val="24"/>
+                  </w:rPr>
+                  <m:t>11×11</m:t>
+                </m:r>
+              </m:oMath>
+            </m:oMathPara>
+          </w:p>
+          <w:p>
+            <w:pPr>
+              <w:pStyle w:val="a7"/>
+              <w:snapToGrid w:val="0"/>
+              <w:spacing w:line="360" w:lineRule="auto"/>
+              <w:jc w:val="center"/>
+              <w:rPr>
+                <w:rFonts w:eastAsia="宋体" w:hAnsi="宋体"/>
+                <w:sz w:val="24"/>
+                <w:szCs w:val="24"/>
+              </w:rPr>
+            </w:pPr>
+            <m:oMathPara>
+              <m:oMath>
+                <m:r>
+                  <w:rPr>
+                    <w:rFonts w:ascii="Cambria Math" w:hAnsi="Cambria Math"/>
+                    <w:sz w:val="24"/>
+                    <w:szCs w:val="24"/>
+                  </w:rPr>
+                  <m:t>13×13</m:t>
+                </m:r>
+              </m:oMath>
+            </m:oMathPara>
+          </w:p>
+        </w:tc>
+        <w:tc>
+          <w:tcPr>
+            <w:tcW w:w="1276" w:type="dxa"/>
+            <w:vAlign w:val="center"/>
+          </w:tcPr>
+          <w:p>
+            <w:pPr>
+              <w:pStyle w:val="a7"/>
+              <w:snapToGrid w:val="0"/>
+              <w:spacing w:line="360" w:lineRule="auto"/>
+              <w:jc w:val="center"/>
+              <w:rPr>
+                <w:rFonts w:eastAsia="宋体" w:hAnsi="宋体"/>
+                <w:sz w:val="24"/>
+                <w:szCs w:val="24"/>
+              </w:rPr>
+            </w:pPr>
+            <m:oMathPara>
+              <m:oMath>
+                <m:r>
+                  <m:rPr>
+                    <m:sty m:val="p"/>
+                  </m:rPr>
+                  <w:rPr>
+                    <w:rFonts w:ascii="Cambria Math" w:eastAsia="宋体" w:hAnsi="Cambria Math"/>
+                    <w:sz w:val="24"/>
+                    <w:szCs w:val="24"/>
+                  </w:rPr>
+                  <m:t>6.3</m:t>
+                </m:r>
+              </m:oMath>
+            </m:oMathPara>
+          </w:p>
+          <w:p>
+            <w:pPr>
+              <w:pStyle w:val="a7"/>
+              <w:snapToGrid w:val="0"/>
+              <w:spacing w:line="360" w:lineRule="auto"/>
+              <w:jc w:val="center"/>
+              <w:rPr>
+                <w:rFonts w:eastAsia="宋体" w:hAnsi="宋体"/>
+                <w:sz w:val="24"/>
+                <w:szCs w:val="24"/>
+              </w:rPr>
+            </w:pPr>
+            <m:oMathPara>
+              <m:oMath>
+                <m:r>
+                  <m:rPr>
+                    <m:sty m:val="p"/>
+                  </m:rPr>
+                  <w:rPr>
+                    <w:rFonts w:ascii="Cambria Math" w:eastAsia="宋体" w:hAnsi="Cambria Math"/>
+                    <w:sz w:val="24"/>
+                    <w:szCs w:val="24"/>
+                  </w:rPr>
+                  <m:t>7.2</m:t>
+                </m:r>
+              </m:oMath>
+            </m:oMathPara>
+          </w:p>
+        </w:tc>
+        <w:tc>
+          <w:tcPr>
+            <w:tcW w:w="1134" w:type="dxa"/>
+            <w:vAlign w:val="center"/>
+          </w:tcPr>
+          <w:p>
+            <w:pPr>
+              <w:pStyle w:val="a7"/>
+              <w:snapToGrid w:val="0"/>
+              <w:spacing w:line="360" w:lineRule="auto"/>
+              <w:jc w:val="center"/>
+              <w:rPr>
+                <w:rFonts w:eastAsia="宋体" w:hAnsi="宋体"/>
+                <w:sz w:val="24"/>
+                <w:szCs w:val="24"/>
+              </w:rPr>
+            </w:pPr>
+            <m:oMathPara>
+              <m:oMath>
+                <m:r>
+                  <w:rPr>
+                    <w:rFonts w:ascii="Cambria Math" w:hAnsi="Cambria Math"/>
+                    <w:sz w:val="24"/>
+                    <w:szCs w:val="24"/>
+                  </w:rPr>
+                  <m:t>7.5</m:t>
+                </m:r>
+              </m:oMath>
+            </m:oMathPara>
+          </w:p>
+          <w:p>
+            <w:pPr>
+              <w:pStyle w:val="a7"/>
+              <w:snapToGrid w:val="0"/>
+              <w:spacing w:line="360" w:lineRule="auto"/>
+              <w:jc w:val="center"/>
+              <w:rPr>
+                <w:rFonts w:eastAsia="宋体" w:hAnsi="宋体"/>
+                <w:sz w:val="24"/>
+                <w:szCs w:val="24"/>
+              </w:rPr>
+            </w:pPr>
+            <m:oMathPara>
+              <m:oMath>
+                <m:r>
+                  <m:rPr>
+                    <m:sty m:val="p"/>
+                  </m:rPr>
+                  <w:rPr>
+                    <w:rFonts w:ascii="Cambria Math" w:eastAsia="宋体" w:hAnsi="Cambria Math"/>
+                    <w:sz w:val="24"/>
+                    <w:szCs w:val="24"/>
+                  </w:rPr>
+                  <m:t>8.5</m:t>
+                </m:r>
+              </m:oMath>
+            </m:oMathPara>
+          </w:p>
+        </w:tc>
+        <w:tc>
+          <w:tcPr>
+            <w:tcW w:w="2121" w:type="dxa"/>
+            <w:vAlign w:val="center"/>
+          </w:tcPr>
+          <w:p>
+            <w:pPr>
+              <w:pStyle w:val="a7"/>
+              <w:snapToGrid w:val="0"/>
+              <w:spacing w:line="360" w:lineRule="auto"/>
+              <w:jc w:val="center"/>
+              <w:rPr>
+                <w:rFonts w:eastAsia="宋体" w:hAnsi="宋体"/>
+                <w:sz w:val="24"/>
+                <w:szCs w:val="24"/>
+              </w:rPr>
+            </w:pPr>
+            <m:oMathPara>
+              <m:oMath>
+                <m:r>
+                  <w:rPr>
+                    <w:rFonts w:ascii="Cambria Math" w:hAnsi="Cambria Math"/>
+                    <w:sz w:val="24"/>
+                    <w:szCs w:val="24"/>
+                  </w:rPr>
+                  <m:t>12×12</m:t>
+                </m:r>
+              </m:oMath>
+            </m:oMathPara>
+          </w:p>
+        </w:tc>
+      </w:tr>
+      <w:tr>
+        <w:tc>
+          <w:tcPr>
+            <w:tcW w:w="1063" w:type="dxa"/>
+            <w:vAlign w:val="center"/>
+          </w:tcPr>
+          <w:p>
+            <w:pPr>
+              <w:pStyle w:val="a7"/>
+              <w:snapToGrid w:val="0"/>
+              <w:spacing w:line="360" w:lineRule="auto"/>
+              <w:jc w:val="center"/>
+              <w:rPr>
+                <w:rFonts w:eastAsia="宋体" w:hAnsi="宋体"/>
+                <w:sz w:val="24"/>
+                <w:szCs w:val="24"/>
+              </w:rPr>
+            </w:pPr>
+            <w:r>
+              <w:rPr>
+                <w:rFonts w:eastAsia="宋体" w:hAnsi="宋体" w:hint="eastAsia"/>
+                <w:sz w:val="24"/>
+                <w:szCs w:val="24"/>
+              </w:rPr>
+              <w:t>4</w:t>
+            </w:r>
+          </w:p>
+        </w:tc>
+        <w:tc>
+          <w:tcPr>
+            <w:tcW w:w="2410" w:type="dxa"/>
+            <w:vAlign w:val="center"/>
+          </w:tcPr>
+          <w:p>
+            <w:pPr>
+              <w:pStyle w:val="a7"/>
+              <w:snapToGrid w:val="0"/>
+              <w:spacing w:line="360" w:lineRule="auto"/>
+              <w:jc w:val="center"/>
+              <w:rPr>
+                <w:rFonts w:eastAsia="宋体" w:hAnsi="宋体"/>
+                <w:sz w:val="24"/>
+                <w:szCs w:val="24"/>
+              </w:rPr>
+            </w:pPr>
+            <m:oMathPara>
+              <m:oMath>
+                <m:r>
+                  <w:rPr>
+                    <w:rFonts w:ascii="Cambria Math" w:hAnsi="Cambria Math"/>
+                    <w:sz w:val="24"/>
+                    <w:szCs w:val="24"/>
+                  </w:rPr>
+                  <m:t>15×15</m:t>
+                </m:r>
+              </m:oMath>
+            </m:oMathPara>
+          </w:p>
+          <w:p>
+            <w:pPr>
+              <w:pStyle w:val="a7"/>
+              <w:snapToGrid w:val="0"/>
+              <w:spacing w:line="360" w:lineRule="auto"/>
+              <w:jc w:val="center"/>
+              <w:rPr>
+                <w:rFonts w:eastAsia="宋体" w:hAnsi="宋体"/>
+                <w:sz w:val="24"/>
+                <w:szCs w:val="24"/>
+              </w:rPr>
+            </w:pPr>
+            <m:oMathPara>
+              <m:oMath>
+                <m:r>
+                  <w:rPr>
+                    <w:rFonts w:ascii="Cambria Math" w:hAnsi="Cambria Math"/>
+                    <w:sz w:val="24"/>
+                    <w:szCs w:val="24"/>
+                  </w:rPr>
+                  <m:t>17×17</m:t>
+                </m:r>
+              </m:oMath>
+            </m:oMathPara>
+          </w:p>
+        </w:tc>
+        <w:tc>
+          <w:tcPr>
+            <w:tcW w:w="1276" w:type="dxa"/>
+            <w:vAlign w:val="center"/>
+          </w:tcPr>
+          <w:p>
+            <w:pPr>
+              <w:pStyle w:val="a7"/>
+              <w:snapToGrid w:val="0"/>
+              <w:spacing w:line="360" w:lineRule="auto"/>
+              <w:jc w:val="center"/>
+              <w:rPr>
+                <w:rFonts w:eastAsia="宋体" w:hAnsi="宋体"/>
+                <w:sz w:val="24"/>
+                <w:szCs w:val="24"/>
+              </w:rPr>
+            </w:pPr>
+            <m:oMathPara>
+              <m:oMath>
+                <m:r>
+                  <w:rPr>
+                    <w:rFonts w:ascii="Cambria Math" w:hAnsi="Cambria Math"/>
+                    <w:sz w:val="24"/>
+                    <w:szCs w:val="24"/>
+                  </w:rPr>
+                  <m:t>8.1</m:t>
+                </m:r>
+              </m:oMath>
+            </m:oMathPara>
+          </w:p>
+          <w:p>
+            <w:pPr>
+              <w:pStyle w:val="a7"/>
+              <w:snapToGrid w:val="0"/>
+              <w:spacing w:line="360" w:lineRule="auto"/>
+              <w:jc w:val="center"/>
+              <w:rPr>
+                <w:rFonts w:eastAsia="宋体" w:hAnsi="宋体"/>
+                <w:sz w:val="24"/>
+                <w:szCs w:val="24"/>
+              </w:rPr>
+            </w:pPr>
+            <m:oMathPara>
+              <m:oMath>
+                <m:r>
+                  <m:rPr>
+                    <m:sty m:val="p"/>
+                  </m:rPr>
+                  <w:rPr>
+                    <w:rFonts w:ascii="Cambria Math" w:eastAsia="宋体" w:hAnsi="Cambria Math"/>
+                    <w:sz w:val="24"/>
+                    <w:szCs w:val="24"/>
+                  </w:rPr>
+                  <m:t>9.0</m:t>
+                </m:r>
+              </m:oMath>
+            </m:oMathPara>
+          </w:p>
+        </w:tc>
+        <w:tc>
+          <w:tcPr>
+            <w:tcW w:w="1134" w:type="dxa"/>
+            <w:vAlign w:val="center"/>
+          </w:tcPr>
+          <w:p>
+            <w:pPr>
+              <w:pStyle w:val="a7"/>
+              <w:snapToGrid w:val="0"/>
+              <w:spacing w:line="360" w:lineRule="auto"/>
+              <w:jc w:val="center"/>
+              <w:rPr>
+                <w:rFonts w:eastAsia="宋体" w:hAnsi="宋体"/>
+                <w:sz w:val="24"/>
+                <w:szCs w:val="24"/>
+              </w:rPr>
+            </w:pPr>
+            <m:oMathPara>
+              <m:oMath>
+                <m:r>
+                  <w:rPr>
+                    <w:rFonts w:ascii="Cambria Math" w:hAnsi="Cambria Math"/>
+                    <w:sz w:val="24"/>
+                    <w:szCs w:val="24"/>
+                  </w:rPr>
+                  <m:t>9.5</m:t>
+                </m:r>
+              </m:oMath>
+            </m:oMathPara>
+          </w:p>
+          <w:p>
+            <w:pPr>
+              <w:pStyle w:val="a7"/>
+              <w:snapToGrid w:val="0"/>
+              <w:spacing w:line="360" w:lineRule="auto"/>
+              <w:jc w:val="center"/>
+              <w:rPr>
+                <w:rFonts w:eastAsia="宋体" w:hAnsi="宋体"/>
+                <w:sz w:val="24"/>
+                <w:szCs w:val="24"/>
+              </w:rPr>
+            </w:pPr>
+            <m:oMathPara>
+              <m:oMath>
+                <m:r>
+                  <m:rPr>
+                    <m:sty m:val="p"/>
+                  </m:rPr>
+                  <w:rPr>
+                    <w:rFonts w:ascii="Cambria Math" w:eastAsia="宋体" w:hAnsi="Cambria Math"/>
+                    <w:sz w:val="24"/>
+                    <w:szCs w:val="24"/>
+                  </w:rPr>
+                  <m:t>10.5</m:t>
+                </m:r>
+              </m:oMath>
+            </m:oMathPara>
+          </w:p>
+        </w:tc>
+        <w:tc>
+          <w:tcPr>
+            <w:tcW w:w="2121" w:type="dxa"/>
+            <w:vAlign w:val="center"/>
+          </w:tcPr>
+          <w:p>
+            <w:pPr>
+              <w:pStyle w:val="a7"/>
+              <w:snapToGrid w:val="0"/>
+              <w:spacing w:line="360" w:lineRule="auto"/>
+              <w:jc w:val="center"/>
+              <w:rPr>
+                <w:rFonts w:eastAsia="宋体" w:hAnsi="宋体"/>
+                <w:sz w:val="24"/>
+                <w:szCs w:val="24"/>
+              </w:rPr>
+            </w:pPr>
+            <m:oMathPara>
+              <m:oMath>
+                <m:r>
+                  <w:rPr>
+                    <w:rFonts w:ascii="Cambria Math" w:hAnsi="Cambria Math"/>
+                    <w:sz w:val="24"/>
+                    <w:szCs w:val="24"/>
+                  </w:rPr>
+                  <m:t>16×16</m:t>
+                </m:r>
+              </m:oMath>
+            </m:oMathPara>
+          </w:p>
+        </w:tc>
+      </w:tr>
+    </w:tbl>
+    <w:p>
+      <w:pPr>
+        <w:pStyle w:val="a7"/>
+        <w:snapToGrid w:val="0"/>
+        <w:spacing w:line="360" w:lineRule="auto"/>
+        <w:ind w:left="840"/>
+        <w:rPr>
+          <w:rFonts w:eastAsia="宋体" w:hAnsi="宋体" w:hint="eastAsia"/>
+          <w:sz w:val="24"/>
+          <w:szCs w:val="24"/>
+        </w:rPr>
+      </w:pPr>
+    </w:p>
+    <w:p>
+      <w:pPr>
+        <w:pStyle w:val="a7"/>
+        <w:numPr>
+          <w:ilvl w:val="0"/>
+          <w:numId w:val="37"/>
+        </w:numPr>
+        <w:snapToGrid w:val="0"/>
+        <w:spacing w:line="360" w:lineRule="auto"/>
+        <w:rPr>
+          <w:rFonts w:eastAsia="宋体" w:hAnsi="宋体"/>
+          <w:sz w:val="24"/>
+          <w:szCs w:val="24"/>
+        </w:rPr>
+      </w:pPr>
+      <w:r>
+        <w:rPr>
+          <w:rFonts w:eastAsia="宋体" w:hAnsi="宋体" w:hint="eastAsia"/>
+          <w:sz w:val="24"/>
+          <w:szCs w:val="24"/>
+        </w:rPr>
+        <w:t>构建</w:t>
+      </w:r>
+      <m:oMath>
+        <m:r>
+          <w:rPr>
+            <w:rFonts w:ascii="Cambria Math" w:eastAsia="宋体" w:hAnsi="Cambria Math"/>
+            <w:sz w:val="24"/>
+            <w:szCs w:val="24"/>
+          </w:rPr>
+          <m:t>S2</m:t>
+        </m:r>
+      </m:oMath>
+      <w:r>
+        <w:rPr>
+          <w:rFonts w:eastAsia="宋体" w:hAnsi="宋体" w:hint="eastAsia"/>
+          <w:sz w:val="24"/>
+          <w:szCs w:val="24"/>
+        </w:rPr>
+        <w:t>层，该层主要衡量</w:t>
+      </w:r>
+      <m:oMath>
+        <m:r>
+          <w:rPr>
+            <w:rFonts w:ascii="Cambria Math" w:eastAsia="宋体" w:hAnsi="Cambria Math"/>
+            <w:sz w:val="24"/>
+            <w:szCs w:val="24"/>
+          </w:rPr>
+          <m:t>C1</m:t>
+        </m:r>
+      </m:oMath>
+      <w:r>
+        <w:rPr>
+          <w:rFonts w:eastAsia="宋体" w:hAnsi="宋体" w:hint="eastAsia"/>
+          <w:sz w:val="24"/>
+          <w:szCs w:val="24"/>
+        </w:rPr>
+        <w:t>层和相同缩放比例的原图的匹配程度。使用</w:t>
+      </w:r>
+      <m:oMath>
+        <m:r>
+          <w:rPr>
+            <w:rFonts w:ascii="Cambria Math" w:eastAsia="宋体" w:hAnsi="Cambria Math"/>
+            <w:sz w:val="24"/>
+            <w:szCs w:val="24"/>
+          </w:rPr>
+          <m:t>C1</m:t>
+        </m:r>
+      </m:oMath>
+      <w:r>
+        <w:rPr>
+          <w:rFonts w:eastAsia="宋体" w:hAnsi="宋体" w:hint="eastAsia"/>
+          <w:sz w:val="24"/>
+          <w:szCs w:val="24"/>
+        </w:rPr>
+        <w:t>层和相同缩放比例的原图之间的欧式距离做类似径向基滤波的操作，然后形成新的矩阵。具体的公式如下：</w:t>
+      </w:r>
+    </w:p>
+    <w:p>
+      <w:pPr>
+        <w:pStyle w:val="a7"/>
+        <w:snapToGrid w:val="0"/>
+        <w:spacing w:line="360" w:lineRule="auto"/>
+        <w:ind w:left="1200"/>
+        <w:rPr>
+          <w:rFonts w:eastAsia="宋体" w:hAnsi="宋体"/>
+          <w:sz w:val="24"/>
+          <w:szCs w:val="24"/>
+        </w:rPr>
+      </w:pPr>
+      <m:oMathPara>
+        <m:oMath>
+          <m:r>
+            <m:rPr>
+              <m:sty m:val="p"/>
+            </m:rPr>
+            <w:rPr>
+              <w:rFonts w:ascii="Cambria Math" w:eastAsia="宋体" w:hAnsi="Cambria Math" w:hint="eastAsia"/>
+              <w:sz w:val="24"/>
+              <w:szCs w:val="24"/>
+            </w:rPr>
+            <m:t>r</m:t>
+          </m:r>
+          <m:r>
+            <m:rPr>
+              <m:sty m:val="p"/>
+            </m:rPr>
+            <w:rPr>
+              <w:rFonts w:ascii="Cambria Math" w:eastAsia="宋体" w:hAnsi="Cambria Math"/>
+              <w:sz w:val="24"/>
+              <w:szCs w:val="24"/>
+            </w:rPr>
+            <m:t>=exp⁡</m:t>
+          </m:r>
+          <m:r>
+            <w:rPr>
+              <w:rFonts w:ascii="Cambria Math" w:eastAsia="宋体" w:hAnsi="Cambria Math"/>
+              <w:sz w:val="24"/>
+              <w:szCs w:val="24"/>
+            </w:rPr>
+            <m:t>(-β</m:t>
+          </m:r>
+          <m:sSup>
+            <m:sSupPr>
+              <m:ctrlPr>
+                <w:rPr>
+                  <w:rFonts w:ascii="Cambria Math" w:eastAsia="宋体" w:hAnsi="Cambria Math"/>
+                  <w:i/>
+                  <w:sz w:val="24"/>
+                  <w:szCs w:val="24"/>
+                </w:rPr>
+              </m:ctrlPr>
+            </m:sSupPr>
+            <m:e>
+              <m:d>
+                <m:dPr>
+                  <m:begChr m:val="‖"/>
+                  <m:endChr m:val="‖"/>
+                  <m:ctrlPr>
+                    <w:rPr>
+                      <w:rFonts w:ascii="Cambria Math" w:eastAsia="宋体" w:hAnsi="Cambria Math"/>
+                      <w:i/>
+                      <w:sz w:val="24"/>
+                      <w:szCs w:val="24"/>
+                    </w:rPr>
+                  </m:ctrlPr>
+                </m:dPr>
+                <m:e>
+                  <m:r>
+                    <w:rPr>
+                      <w:rFonts w:ascii="Cambria Math" w:eastAsia="宋体" w:hAnsi="Cambria Math"/>
+                      <w:sz w:val="24"/>
+                      <w:szCs w:val="24"/>
+                    </w:rPr>
+                    <m:t>X-</m:t>
+                  </m:r>
+                  <m:sSub>
+                    <m:sSubPr>
+                      <m:ctrlPr>
+                        <w:rPr>
+                          <w:rFonts w:ascii="Cambria Math" w:eastAsia="宋体" w:hAnsi="Cambria Math"/>
+                          <w:i/>
+                          <w:sz w:val="24"/>
+                          <w:szCs w:val="24"/>
+                        </w:rPr>
+                      </m:ctrlPr>
+                    </m:sSubPr>
+                    <m:e>
+                      <m:r>
+                        <w:rPr>
+                          <w:rFonts w:ascii="Cambria Math" w:eastAsia="宋体" w:hAnsi="Cambria Math"/>
+                          <w:sz w:val="24"/>
+                          <w:szCs w:val="24"/>
+                        </w:rPr>
+                        <m:t>P</m:t>
+                      </m:r>
+                    </m:e>
+                    <m:sub>
+                      <m:r>
+                        <w:rPr>
+                          <w:rFonts w:ascii="Cambria Math" w:eastAsia="宋体" w:hAnsi="Cambria Math"/>
+                          <w:sz w:val="24"/>
+                          <w:szCs w:val="24"/>
+                        </w:rPr>
+                        <m:t>i</m:t>
+                      </m:r>
+                    </m:sub>
+                  </m:sSub>
+                </m:e>
+              </m:d>
+            </m:e>
+            <m:sup>
+              <m:r>
+                <w:rPr>
+                  <w:rFonts w:ascii="Cambria Math" w:eastAsia="宋体" w:hAnsi="Cambria Math"/>
+                  <w:sz w:val="24"/>
+                  <w:szCs w:val="24"/>
+                </w:rPr>
+                <m:t>2</m:t>
+              </m:r>
+            </m:sup>
+          </m:sSup>
+          <m:r>
+            <w:rPr>
+              <w:rFonts w:ascii="Cambria Math" w:eastAsia="宋体" w:hAnsi="Cambria Math"/>
+              <w:sz w:val="24"/>
+              <w:szCs w:val="24"/>
+            </w:rPr>
+            <m:t>)</m:t>
+          </m:r>
+        </m:oMath>
+      </m:oMathPara>
+    </w:p>
+    <w:p>
+      <w:pPr>
+        <w:pStyle w:val="a7"/>
+        <w:snapToGrid w:val="0"/>
+        <w:spacing w:line="360" w:lineRule="auto"/>
+        <w:ind w:left="840"/>
+        <w:rPr>
+          <w:rFonts w:eastAsia="宋体" w:hAnsi="宋体"/>
+          <w:sz w:val="24"/>
+          <w:szCs w:val="24"/>
+        </w:rPr>
+      </w:pPr>
+      <w:r>
+        <w:rPr>
+          <w:rFonts w:eastAsia="宋体" w:hAnsi="宋体" w:hint="eastAsia"/>
+          <w:sz w:val="24"/>
+          <w:szCs w:val="24"/>
+        </w:rPr>
+        <w:t>其中</w:t>
+      </w:r>
+      <m:oMath>
+        <m:r>
+          <w:rPr>
+            <w:rFonts w:ascii="Cambria Math" w:eastAsia="宋体" w:hAnsi="Cambria Math"/>
+            <w:sz w:val="24"/>
+            <w:szCs w:val="24"/>
+          </w:rPr>
+          <m:t>β</m:t>
+        </m:r>
+      </m:oMath>
+      <w:r>
+        <w:rPr>
+          <w:rFonts w:eastAsia="宋体" w:hAnsi="宋体" w:hint="eastAsia"/>
+          <w:sz w:val="24"/>
+          <w:szCs w:val="24"/>
+        </w:rPr>
+        <w:t>为超参数，</w:t>
+      </w:r>
+      <w:r>
+        <w:rPr>
+          <w:rFonts w:eastAsia="宋体" w:hAnsi="宋体" w:hint="eastAsia"/>
+          <w:sz w:val="24"/>
+          <w:szCs w:val="24"/>
+        </w:rPr>
+        <w:t>本发明取</w:t>
+      </w:r>
+      <m:oMath>
+        <m:r>
+          <w:rPr>
+            <w:rFonts w:ascii="Cambria Math" w:eastAsia="宋体" w:hAnsi="Cambria Math"/>
+            <w:sz w:val="24"/>
+            <w:szCs w:val="24"/>
+          </w:rPr>
+          <m:t>β=0.1</m:t>
+        </m:r>
+      </m:oMath>
+      <w:r>
+        <w:rPr>
+          <w:rFonts w:eastAsia="宋体" w:hAnsi="宋体" w:hint="eastAsia"/>
+          <w:sz w:val="24"/>
+          <w:szCs w:val="24"/>
+        </w:rPr>
+        <w:t>。</w:t>
+      </w:r>
+      <m:oMath>
+        <m:r>
+          <w:rPr>
+            <w:rFonts w:ascii="Cambria Math" w:eastAsia="宋体" w:hAnsi="Cambria Math"/>
+            <w:sz w:val="24"/>
+            <w:szCs w:val="24"/>
+          </w:rPr>
+          <m:t>X</m:t>
+        </m:r>
+      </m:oMath>
+      <w:r>
+        <w:rPr>
+          <w:rFonts w:eastAsia="宋体" w:hAnsi="宋体" w:hint="eastAsia"/>
+          <w:sz w:val="24"/>
+          <w:szCs w:val="24"/>
+        </w:rPr>
+        <w:t>为</w:t>
+      </w:r>
+      <m:oMath>
+        <m:r>
+          <w:rPr>
+            <w:rFonts w:ascii="Cambria Math" w:eastAsia="宋体" w:hAnsi="Cambria Math" w:hint="eastAsia"/>
+            <w:sz w:val="24"/>
+            <w:szCs w:val="24"/>
+          </w:rPr>
+          <m:t>C</m:t>
+        </m:r>
+        <m:r>
+          <w:rPr>
+            <w:rFonts w:ascii="Cambria Math" w:eastAsia="宋体" w:hAnsi="Cambria Math"/>
+            <w:sz w:val="24"/>
+            <w:szCs w:val="24"/>
+          </w:rPr>
+          <m:t>1</m:t>
+        </m:r>
+      </m:oMath>
+      <w:r>
+        <w:rPr>
+          <w:rFonts w:eastAsia="宋体" w:hAnsi="宋体" w:hint="eastAsia"/>
+          <w:sz w:val="24"/>
+          <w:szCs w:val="24"/>
+        </w:rPr>
+        <w:t>层输出的其中一张图片矩阵，</w:t>
+      </w:r>
+      <m:oMath>
+        <m:sSub>
+          <m:sSubPr>
+            <m:ctrlPr>
+              <w:rPr>
+                <w:rFonts w:ascii="Cambria Math" w:eastAsia="宋体" w:hAnsi="Cambria Math"/>
+                <w:i/>
+                <w:sz w:val="24"/>
+                <w:szCs w:val="24"/>
+              </w:rPr>
+            </m:ctrlPr>
+          </m:sSubPr>
+          <m:e>
+            <m:r>
+              <w:rPr>
+                <w:rFonts w:ascii="Cambria Math" w:eastAsia="宋体" w:hAnsi="Cambria Math"/>
+                <w:sz w:val="24"/>
+                <w:szCs w:val="24"/>
+              </w:rPr>
+              <m:t>P</m:t>
+            </m:r>
+          </m:e>
+          <m:sub>
+            <m:r>
+              <w:rPr>
+                <w:rFonts w:ascii="Cambria Math" w:eastAsia="宋体" w:hAnsi="Cambria Math"/>
+                <w:sz w:val="24"/>
+                <w:szCs w:val="24"/>
+              </w:rPr>
+              <m:t>i</m:t>
+            </m:r>
+          </m:sub>
+        </m:sSub>
+      </m:oMath>
+      <w:r>
+        <w:rPr>
+          <w:rFonts w:eastAsia="宋体" w:hAnsi="宋体" w:hint="eastAsia"/>
+          <w:sz w:val="24"/>
+          <w:szCs w:val="24"/>
+        </w:rPr>
+        <w:t>为已经存储的相同缩放比例的原图矩阵。该值越大代表匹配程度越高。</w:t>
+      </w:r>
+    </w:p>
+    <w:p>
+      <w:pPr>
+        <w:pStyle w:val="a7"/>
+        <w:numPr>
+          <w:ilvl w:val="0"/>
+          <w:numId w:val="37"/>
+        </w:numPr>
+        <w:snapToGrid w:val="0"/>
+        <w:spacing w:line="360" w:lineRule="auto"/>
+        <w:rPr>
+          <w:rFonts w:eastAsia="宋体" w:hAnsi="宋体" w:hint="eastAsia"/>
+          <w:sz w:val="24"/>
+          <w:szCs w:val="24"/>
+        </w:rPr>
+      </w:pPr>
+      <w:r>
+        <w:rPr>
+          <w:rFonts w:eastAsia="宋体" w:hAnsi="宋体" w:hint="eastAsia"/>
+          <w:sz w:val="24"/>
+          <w:szCs w:val="24"/>
+        </w:rPr>
+        <w:t>构建</w:t>
+      </w:r>
+      <m:oMath>
+        <m:r>
+          <w:rPr>
+            <w:rFonts w:ascii="Cambria Math" w:eastAsia="宋体" w:hAnsi="Cambria Math"/>
+            <w:sz w:val="24"/>
+            <w:szCs w:val="24"/>
+          </w:rPr>
+          <m:t>C2</m:t>
+        </m:r>
+      </m:oMath>
+      <w:r>
+        <w:rPr>
+          <w:rFonts w:eastAsia="宋体" w:hAnsi="宋体" w:hint="eastAsia"/>
+          <w:sz w:val="24"/>
+          <w:szCs w:val="24"/>
+        </w:rPr>
+        <w:t>层，该层需要抛弃</w:t>
+      </w:r>
+      <m:oMath>
+        <m:r>
+          <w:rPr>
+            <w:rFonts w:ascii="Cambria Math" w:eastAsia="宋体" w:hAnsi="Cambria Math"/>
+            <w:sz w:val="24"/>
+            <w:szCs w:val="24"/>
+          </w:rPr>
+          <m:t>S2</m:t>
+        </m:r>
+      </m:oMath>
+      <w:r>
+        <w:rPr>
+          <w:rFonts w:eastAsia="宋体" w:hAnsi="宋体" w:hint="eastAsia"/>
+          <w:sz w:val="24"/>
+          <w:szCs w:val="24"/>
+        </w:rPr>
+        <w:t>层中匹配程度低的特征值，选取匹配程度最高的特征值。对</w:t>
+      </w:r>
+      <m:oMath>
+        <m:r>
+          <w:rPr>
+            <w:rFonts w:ascii="Cambria Math" w:eastAsia="宋体" w:hAnsi="Cambria Math"/>
+            <w:sz w:val="24"/>
+            <w:szCs w:val="24"/>
+          </w:rPr>
+          <m:t>S2</m:t>
+        </m:r>
+      </m:oMath>
+      <w:r>
+        <w:rPr>
+          <w:rFonts w:eastAsia="宋体" w:hAnsi="宋体" w:hint="eastAsia"/>
+          <w:sz w:val="24"/>
+          <w:szCs w:val="24"/>
+        </w:rPr>
+        <w:t>层每个特征矩阵取其中的全局最大值，并将这些最大值组成一个新的列向量作为该层的输出值。将该层输出向量标记为</w:t>
+      </w:r>
+      <m:oMath>
+        <m:r>
+          <w:rPr>
+            <w:rFonts w:ascii="Cambria Math" w:hAnsi="Cambria Math"/>
+            <w:sz w:val="24"/>
+            <w:szCs w:val="24"/>
+          </w:rPr>
+          <m:t>N</m:t>
+        </m:r>
+      </m:oMath>
+      <w:r>
+        <w:rPr>
+          <w:rFonts w:eastAsia="宋体" w:hAnsi="宋体" w:hint="eastAsia"/>
+          <w:sz w:val="24"/>
+          <w:szCs w:val="24"/>
+        </w:rPr>
+        <w:t>保存下来</w:t>
+      </w:r>
+      <w:r>
+        <w:rPr>
+          <w:rFonts w:eastAsia="宋体" w:hAnsi="宋体" w:hint="eastAsia"/>
+          <w:sz w:val="24"/>
+          <w:szCs w:val="24"/>
+        </w:rPr>
+        <w:t>。</w:t>
       </w:r>
     </w:p>
     <w:p>
@@ -6515,39 +10270,7 @@
           <w:sz w:val="24"/>
           <w:szCs w:val="24"/>
         </w:rPr>
-        <w:t>配置超参数：</w:t>
-      </w:r>
-      <w:r>
-        <w:rPr>
-          <w:rFonts w:eastAsia="宋体" w:hAnsi="宋体" w:hint="eastAsia"/>
-          <w:sz w:val="24"/>
-          <w:szCs w:val="24"/>
-        </w:rPr>
-        <w:t>输入元素的维数，</w:t>
-      </w:r>
-      <w:r>
-        <w:rPr>
-          <w:rFonts w:eastAsia="宋体" w:hAnsi="宋体" w:hint="eastAsia"/>
-          <w:sz w:val="24"/>
-          <w:szCs w:val="24"/>
-        </w:rPr>
-        <w:t>训练和测试的轮数，中间层簇的个数以及簇可包含的神经元个数，筛选阈值等。不同的设定值使得模型有不同的</w:t>
-      </w:r>
-      <w:r>
-        <w:rPr>
-          <w:rFonts w:eastAsia="宋体" w:hAnsi="宋体" w:hint="eastAsia"/>
-          <w:sz w:val="24"/>
-          <w:szCs w:val="24"/>
-        </w:rPr>
-        <w:t>准确率</w:t>
-      </w:r>
-      <w:r>
-        <w:rPr>
-          <w:rFonts w:eastAsia="宋体" w:hAnsi="宋体" w:hint="eastAsia"/>
-          <w:sz w:val="24"/>
-          <w:szCs w:val="24"/>
-        </w:rPr>
-        <w:t>。当簇的</w:t>
+        <w:t>当簇的</w:t>
       </w:r>
       <w:r>
         <w:rPr>
@@ -6571,7 +10294,7 @@
           <w:sz w:val="24"/>
           <w:szCs w:val="24"/>
         </w:rPr>
-        <w:t>3</w:t>
+        <w:t>4</w:t>
       </w:r>
       <w:r>
         <w:rPr>
@@ -6595,7 +10318,16 @@
           <w:sz w:val="24"/>
           <w:szCs w:val="24"/>
         </w:rPr>
-        <w:t>个数相同，但簇所包含的中间层神经元的簇个数不同时，模型的效果如</w:t>
+        <w:t>个数相同，但簇所包含的中间层神经元的</w:t>
+      </w:r>
+      <w:r>
+        <w:rPr>
+          <w:rFonts w:eastAsia="宋体" w:hAnsi="宋体" w:hint="eastAsia"/>
+          <w:sz w:val="24"/>
+          <w:szCs w:val="24"/>
+        </w:rPr>
+        <w:lastRenderedPageBreak/>
+        <w:t>簇个数不同时，模型的效果如</w:t>
       </w:r>
       <w:r>
         <w:rPr>
@@ -6611,7 +10343,7 @@
           <w:sz w:val="24"/>
           <w:szCs w:val="24"/>
         </w:rPr>
-        <w:t>4</w:t>
+        <w:t>5</w:t>
       </w:r>
       <w:r>
         <w:rPr>
@@ -6651,7 +10383,7 @@
           <w:sz w:val="24"/>
           <w:szCs w:val="24"/>
         </w:rPr>
-        <w:t>5</w:t>
+        <w:t>6</w:t>
       </w:r>
       <w:r>
         <w:rPr>
@@ -6669,6 +10401,501 @@
         </w:rPr>
         <w:t>。</w:t>
       </w:r>
+      <w:r>
+        <w:rPr>
+          <w:rFonts w:eastAsia="宋体" w:hAnsi="宋体" w:hint="eastAsia"/>
+          <w:sz w:val="24"/>
+          <w:szCs w:val="24"/>
+        </w:rPr>
+        <w:t>配置超参数，模型调优后具体数值设置如下表所示。</w:t>
+      </w:r>
+    </w:p>
+    <w:tbl>
+      <w:tblPr>
+        <w:tblStyle w:val="af7"/>
+        <w:tblW w:w="0" w:type="auto"/>
+        <w:tblInd w:w="420" w:type="dxa"/>
+        <w:tblLook w:val="04A0" w:firstRow="1" w:lastRow="0" w:firstColumn="1" w:lastColumn="0" w:noHBand="0" w:noVBand="1"/>
+      </w:tblPr>
+      <w:tblGrid>
+        <w:gridCol w:w="4379"/>
+        <w:gridCol w:w="4405"/>
+      </w:tblGrid>
+      <w:tr>
+        <w:tc>
+          <w:tcPr>
+            <w:tcW w:w="4602" w:type="dxa"/>
+          </w:tcPr>
+          <w:p>
+            <w:pPr>
+              <w:pStyle w:val="a7"/>
+              <w:snapToGrid w:val="0"/>
+              <w:spacing w:line="360" w:lineRule="auto"/>
+              <w:jc w:val="center"/>
+              <w:rPr>
+                <w:rFonts w:eastAsia="宋体" w:hAnsi="宋体" w:hint="eastAsia"/>
+                <w:sz w:val="24"/>
+                <w:szCs w:val="24"/>
+              </w:rPr>
+            </w:pPr>
+            <w:r>
+              <w:rPr>
+                <w:rFonts w:eastAsia="宋体" w:hAnsi="宋体" w:hint="eastAsia"/>
+                <w:sz w:val="24"/>
+                <w:szCs w:val="24"/>
+              </w:rPr>
+              <w:t>超参数名</w:t>
+            </w:r>
+          </w:p>
+        </w:tc>
+        <w:tc>
+          <w:tcPr>
+            <w:tcW w:w="4602" w:type="dxa"/>
+          </w:tcPr>
+          <w:p>
+            <w:pPr>
+              <w:pStyle w:val="a7"/>
+              <w:snapToGrid w:val="0"/>
+              <w:spacing w:line="360" w:lineRule="auto"/>
+              <w:jc w:val="center"/>
+              <w:rPr>
+                <w:rFonts w:eastAsia="宋体" w:hAnsi="宋体" w:hint="eastAsia"/>
+                <w:sz w:val="24"/>
+                <w:szCs w:val="24"/>
+              </w:rPr>
+            </w:pPr>
+            <w:r>
+              <w:rPr>
+                <w:rFonts w:eastAsia="宋体" w:hAnsi="宋体" w:hint="eastAsia"/>
+                <w:sz w:val="24"/>
+                <w:szCs w:val="24"/>
+              </w:rPr>
+              <w:t>数值</w:t>
+            </w:r>
+          </w:p>
+        </w:tc>
+      </w:tr>
+      <w:tr>
+        <w:tc>
+          <w:tcPr>
+            <w:tcW w:w="4602" w:type="dxa"/>
+          </w:tcPr>
+          <w:p>
+            <w:pPr>
+              <w:pStyle w:val="a7"/>
+              <w:snapToGrid w:val="0"/>
+              <w:spacing w:line="360" w:lineRule="auto"/>
+              <w:jc w:val="center"/>
+              <w:rPr>
+                <w:rFonts w:eastAsia="宋体" w:hAnsi="宋体" w:hint="eastAsia"/>
+                <w:sz w:val="24"/>
+                <w:szCs w:val="24"/>
+              </w:rPr>
+            </w:pPr>
+            <w:r>
+              <w:rPr>
+                <w:rFonts w:eastAsia="宋体" w:hAnsi="宋体" w:hint="eastAsia"/>
+                <w:sz w:val="24"/>
+                <w:szCs w:val="24"/>
+              </w:rPr>
+              <w:t>学习率</w:t>
+            </w:r>
+            <m:oMath>
+              <m:r>
+                <w:rPr>
+                  <w:rFonts w:ascii="Cambria Math" w:eastAsia="宋体" w:hAnsi="Cambria Math"/>
+                  <w:sz w:val="24"/>
+                  <w:szCs w:val="24"/>
+                </w:rPr>
+                <m:t>η</m:t>
+              </m:r>
+            </m:oMath>
+          </w:p>
+        </w:tc>
+        <w:tc>
+          <w:tcPr>
+            <w:tcW w:w="4602" w:type="dxa"/>
+          </w:tcPr>
+          <w:p>
+            <w:pPr>
+              <w:pStyle w:val="a7"/>
+              <w:snapToGrid w:val="0"/>
+              <w:spacing w:line="360" w:lineRule="auto"/>
+              <w:jc w:val="center"/>
+              <w:rPr>
+                <w:rFonts w:eastAsia="宋体" w:hAnsi="宋体" w:hint="eastAsia"/>
+                <w:sz w:val="24"/>
+                <w:szCs w:val="24"/>
+              </w:rPr>
+            </w:pPr>
+            <w:r>
+              <w:rPr>
+                <w:rFonts w:eastAsia="宋体" w:hAnsi="宋体" w:hint="eastAsia"/>
+                <w:sz w:val="24"/>
+                <w:szCs w:val="24"/>
+              </w:rPr>
+              <w:t>0.5</w:t>
+            </w:r>
+          </w:p>
+        </w:tc>
+      </w:tr>
+      <w:tr>
+        <w:tc>
+          <w:tcPr>
+            <w:tcW w:w="4602" w:type="dxa"/>
+          </w:tcPr>
+          <w:p>
+            <w:pPr>
+              <w:pStyle w:val="a7"/>
+              <w:snapToGrid w:val="0"/>
+              <w:spacing w:line="360" w:lineRule="auto"/>
+              <w:jc w:val="center"/>
+              <w:rPr>
+                <w:rFonts w:eastAsia="宋体" w:hAnsi="宋体" w:hint="eastAsia"/>
+                <w:sz w:val="24"/>
+                <w:szCs w:val="24"/>
+              </w:rPr>
+            </w:pPr>
+            <w:r>
+              <w:rPr>
+                <w:rFonts w:eastAsia="宋体" w:hAnsi="宋体" w:hint="eastAsia"/>
+                <w:sz w:val="24"/>
+                <w:szCs w:val="24"/>
+              </w:rPr>
+              <w:t>训练迭代次数</w:t>
+            </w:r>
+          </w:p>
+        </w:tc>
+        <w:tc>
+          <w:tcPr>
+            <w:tcW w:w="4602" w:type="dxa"/>
+          </w:tcPr>
+          <w:p>
+            <w:pPr>
+              <w:pStyle w:val="a7"/>
+              <w:snapToGrid w:val="0"/>
+              <w:spacing w:line="360" w:lineRule="auto"/>
+              <w:jc w:val="center"/>
+              <w:rPr>
+                <w:rFonts w:eastAsia="宋体" w:hAnsi="宋体" w:hint="eastAsia"/>
+                <w:sz w:val="24"/>
+                <w:szCs w:val="24"/>
+              </w:rPr>
+            </w:pPr>
+            <w:r>
+              <w:rPr>
+                <w:rFonts w:eastAsia="宋体" w:hAnsi="宋体" w:hint="eastAsia"/>
+                <w:sz w:val="24"/>
+                <w:szCs w:val="24"/>
+              </w:rPr>
+              <w:t>500</w:t>
+            </w:r>
+          </w:p>
+        </w:tc>
+      </w:tr>
+      <w:tr>
+        <w:tc>
+          <w:tcPr>
+            <w:tcW w:w="4602" w:type="dxa"/>
+          </w:tcPr>
+          <w:p>
+            <w:pPr>
+              <w:pStyle w:val="a7"/>
+              <w:snapToGrid w:val="0"/>
+              <w:spacing w:line="360" w:lineRule="auto"/>
+              <w:jc w:val="center"/>
+              <w:rPr>
+                <w:rFonts w:eastAsia="宋体" w:hAnsi="宋体" w:hint="eastAsia"/>
+                <w:sz w:val="24"/>
+                <w:szCs w:val="24"/>
+              </w:rPr>
+            </w:pPr>
+            <w:r>
+              <w:rPr>
+                <w:rFonts w:eastAsia="宋体" w:hAnsi="宋体" w:hint="eastAsia"/>
+                <w:sz w:val="24"/>
+                <w:szCs w:val="24"/>
+              </w:rPr>
+              <w:t>输入图片大小</w:t>
+            </w:r>
+          </w:p>
+        </w:tc>
+        <w:tc>
+          <w:tcPr>
+            <w:tcW w:w="4602" w:type="dxa"/>
+          </w:tcPr>
+          <w:p>
+            <w:pPr>
+              <w:pStyle w:val="a7"/>
+              <w:snapToGrid w:val="0"/>
+              <w:spacing w:line="360" w:lineRule="auto"/>
+              <w:jc w:val="center"/>
+              <w:rPr>
+                <w:rFonts w:eastAsia="宋体" w:hAnsi="宋体" w:hint="eastAsia"/>
+                <w:sz w:val="24"/>
+                <w:szCs w:val="24"/>
+              </w:rPr>
+            </w:pPr>
+            <m:oMathPara>
+              <m:oMath>
+                <m:r>
+                  <w:rPr>
+                    <w:rFonts w:ascii="Cambria Math" w:eastAsia="宋体" w:hAnsi="Cambria Math"/>
+                    <w:sz w:val="24"/>
+                    <w:szCs w:val="24"/>
+                  </w:rPr>
+                  <m:t>2</m:t>
+                </m:r>
+                <m:r>
+                  <w:rPr>
+                    <w:rFonts w:ascii="Cambria Math" w:eastAsia="宋体" w:hAnsi="Cambria Math"/>
+                    <w:sz w:val="24"/>
+                    <w:szCs w:val="24"/>
+                  </w:rPr>
+                  <m:t>8×28</m:t>
+                </m:r>
+              </m:oMath>
+            </m:oMathPara>
+          </w:p>
+        </w:tc>
+      </w:tr>
+      <w:tr>
+        <w:tc>
+          <w:tcPr>
+            <w:tcW w:w="4602" w:type="dxa"/>
+          </w:tcPr>
+          <w:p>
+            <w:pPr>
+              <w:pStyle w:val="a7"/>
+              <w:snapToGrid w:val="0"/>
+              <w:spacing w:line="360" w:lineRule="auto"/>
+              <w:jc w:val="center"/>
+              <w:rPr>
+                <w:rFonts w:eastAsia="宋体" w:hAnsi="宋体" w:hint="eastAsia"/>
+                <w:sz w:val="24"/>
+                <w:szCs w:val="24"/>
+              </w:rPr>
+            </w:pPr>
+            <w:r>
+              <w:rPr>
+                <w:rFonts w:eastAsia="宋体" w:hAnsi="宋体" w:hint="eastAsia"/>
+                <w:sz w:val="24"/>
+                <w:szCs w:val="24"/>
+              </w:rPr>
+              <w:t>预处理层神经元个数</w:t>
+            </w:r>
+          </w:p>
+        </w:tc>
+        <w:tc>
+          <w:tcPr>
+            <w:tcW w:w="4602" w:type="dxa"/>
+          </w:tcPr>
+          <w:p>
+            <w:pPr>
+              <w:pStyle w:val="a7"/>
+              <w:snapToGrid w:val="0"/>
+              <w:spacing w:line="360" w:lineRule="auto"/>
+              <w:jc w:val="center"/>
+              <w:rPr>
+                <w:rFonts w:eastAsia="宋体" w:hAnsi="宋体" w:hint="eastAsia"/>
+                <w:sz w:val="24"/>
+                <w:szCs w:val="24"/>
+              </w:rPr>
+            </w:pPr>
+            <w:r>
+              <w:rPr>
+                <w:rFonts w:eastAsia="宋体" w:hAnsi="宋体" w:hint="eastAsia"/>
+                <w:sz w:val="24"/>
+                <w:szCs w:val="24"/>
+              </w:rPr>
+              <w:t>2560</w:t>
+            </w:r>
+          </w:p>
+        </w:tc>
+      </w:tr>
+      <w:tr>
+        <w:tc>
+          <w:tcPr>
+            <w:tcW w:w="4602" w:type="dxa"/>
+          </w:tcPr>
+          <w:p>
+            <w:pPr>
+              <w:pStyle w:val="a7"/>
+              <w:snapToGrid w:val="0"/>
+              <w:spacing w:line="360" w:lineRule="auto"/>
+              <w:jc w:val="center"/>
+              <w:rPr>
+                <w:rFonts w:eastAsia="宋体" w:hAnsi="宋体" w:hint="eastAsia"/>
+                <w:sz w:val="24"/>
+                <w:szCs w:val="24"/>
+              </w:rPr>
+            </w:pPr>
+            <w:r>
+              <w:rPr>
+                <w:rFonts w:eastAsia="宋体" w:hAnsi="宋体" w:hint="eastAsia"/>
+                <w:sz w:val="24"/>
+                <w:szCs w:val="24"/>
+              </w:rPr>
+              <w:t>中间层神经元个数</w:t>
+            </w:r>
+          </w:p>
+        </w:tc>
+        <w:tc>
+          <w:tcPr>
+            <w:tcW w:w="4602" w:type="dxa"/>
+          </w:tcPr>
+          <w:p>
+            <w:pPr>
+              <w:pStyle w:val="a7"/>
+              <w:snapToGrid w:val="0"/>
+              <w:spacing w:line="360" w:lineRule="auto"/>
+              <w:jc w:val="center"/>
+              <w:rPr>
+                <w:rFonts w:eastAsia="宋体" w:hAnsi="宋体" w:hint="eastAsia"/>
+                <w:sz w:val="24"/>
+                <w:szCs w:val="24"/>
+              </w:rPr>
+            </w:pPr>
+            <w:r>
+              <w:rPr>
+                <w:rFonts w:eastAsia="宋体" w:hAnsi="宋体" w:hint="eastAsia"/>
+                <w:sz w:val="24"/>
+                <w:szCs w:val="24"/>
+              </w:rPr>
+              <w:t>100000</w:t>
+            </w:r>
+          </w:p>
+        </w:tc>
+      </w:tr>
+      <w:tr>
+        <w:tc>
+          <w:tcPr>
+            <w:tcW w:w="4602" w:type="dxa"/>
+          </w:tcPr>
+          <w:p>
+            <w:pPr>
+              <w:pStyle w:val="a7"/>
+              <w:snapToGrid w:val="0"/>
+              <w:spacing w:line="360" w:lineRule="auto"/>
+              <w:jc w:val="center"/>
+              <w:rPr>
+                <w:rFonts w:eastAsia="宋体" w:hAnsi="宋体" w:hint="eastAsia"/>
+                <w:sz w:val="24"/>
+                <w:szCs w:val="24"/>
+              </w:rPr>
+            </w:pPr>
+            <w:r>
+              <w:rPr>
+                <w:rFonts w:eastAsia="宋体" w:hAnsi="宋体" w:hint="eastAsia"/>
+                <w:sz w:val="24"/>
+                <w:szCs w:val="24"/>
+              </w:rPr>
+              <w:t>每簇包含神经元个数</w:t>
+            </w:r>
+          </w:p>
+        </w:tc>
+        <w:tc>
+          <w:tcPr>
+            <w:tcW w:w="4602" w:type="dxa"/>
+          </w:tcPr>
+          <w:p>
+            <w:pPr>
+              <w:pStyle w:val="a7"/>
+              <w:snapToGrid w:val="0"/>
+              <w:spacing w:line="360" w:lineRule="auto"/>
+              <w:jc w:val="center"/>
+              <w:rPr>
+                <w:rFonts w:eastAsia="宋体" w:hAnsi="宋体" w:hint="eastAsia"/>
+                <w:sz w:val="24"/>
+                <w:szCs w:val="24"/>
+              </w:rPr>
+            </w:pPr>
+            <w:r>
+              <w:rPr>
+                <w:rFonts w:eastAsia="宋体" w:hAnsi="宋体" w:hint="eastAsia"/>
+                <w:sz w:val="24"/>
+                <w:szCs w:val="24"/>
+              </w:rPr>
+              <w:t>10</w:t>
+            </w:r>
+          </w:p>
+        </w:tc>
+      </w:tr>
+      <w:tr>
+        <w:tc>
+          <w:tcPr>
+            <w:tcW w:w="4602" w:type="dxa"/>
+          </w:tcPr>
+          <w:p>
+            <w:pPr>
+              <w:pStyle w:val="a7"/>
+              <w:snapToGrid w:val="0"/>
+              <w:spacing w:line="360" w:lineRule="auto"/>
+              <w:jc w:val="center"/>
+              <w:rPr>
+                <w:rFonts w:eastAsia="宋体" w:hAnsi="宋体" w:hint="eastAsia"/>
+                <w:sz w:val="24"/>
+                <w:szCs w:val="24"/>
+              </w:rPr>
+            </w:pPr>
+            <w:r>
+              <w:rPr>
+                <w:rFonts w:eastAsia="宋体" w:hAnsi="宋体" w:hint="eastAsia"/>
+                <w:sz w:val="24"/>
+                <w:szCs w:val="24"/>
+              </w:rPr>
+              <w:t>稀疏矩阵</w:t>
+            </w:r>
+            <w:r>
+              <w:rPr>
+                <w:rFonts w:eastAsia="宋体" w:hAnsi="宋体" w:hint="eastAsia"/>
+                <w:sz w:val="24"/>
+                <w:szCs w:val="24"/>
+              </w:rPr>
+              <w:t>筛选阈值</w:t>
+            </w:r>
+          </w:p>
+        </w:tc>
+        <w:tc>
+          <w:tcPr>
+            <w:tcW w:w="4602" w:type="dxa"/>
+          </w:tcPr>
+          <w:p>
+            <w:pPr>
+              <w:pStyle w:val="a7"/>
+              <w:snapToGrid w:val="0"/>
+              <w:spacing w:line="360" w:lineRule="auto"/>
+              <w:jc w:val="center"/>
+              <w:rPr>
+                <w:rFonts w:eastAsia="宋体" w:hAnsi="宋体" w:hint="eastAsia"/>
+                <w:sz w:val="24"/>
+                <w:szCs w:val="24"/>
+              </w:rPr>
+            </w:pPr>
+            <w:r>
+              <w:rPr>
+                <w:rFonts w:eastAsia="宋体" w:hAnsi="宋体" w:hint="eastAsia"/>
+                <w:sz w:val="24"/>
+                <w:szCs w:val="24"/>
+              </w:rPr>
+              <w:t>0.8</w:t>
+            </w:r>
+          </w:p>
+        </w:tc>
+      </w:tr>
+    </w:tbl>
+    <w:p>
+      <w:pPr>
+        <w:pStyle w:val="a7"/>
+        <w:snapToGrid w:val="0"/>
+        <w:spacing w:line="360" w:lineRule="auto"/>
+        <w:ind w:left="420"/>
+        <w:rPr>
+          <w:rFonts w:eastAsia="宋体" w:hAnsi="宋体" w:hint="eastAsia"/>
+          <w:sz w:val="24"/>
+          <w:szCs w:val="24"/>
+        </w:rPr>
+      </w:pPr>
     </w:p>
     <w:p>
       <w:pPr>
@@ -6755,30 +10982,6 @@
           <w:sz w:val="24"/>
           <w:szCs w:val="24"/>
         </w:rPr>
-        <w:t>、</w:t>
-      </w:r>
-      <w:r>
-        <w:rPr>
-          <w:rFonts w:eastAsia="宋体" w:hAnsi="宋体" w:hint="eastAsia"/>
-          <w:sz w:val="24"/>
-          <w:szCs w:val="24"/>
-        </w:rPr>
-        <w:t>图</w:t>
-      </w:r>
-      <w:r>
-        <w:rPr>
-          <w:rFonts w:eastAsia="宋体" w:hAnsi="宋体" w:hint="eastAsia"/>
-          <w:sz w:val="24"/>
-          <w:szCs w:val="24"/>
-        </w:rPr>
-        <w:t>2</w:t>
-      </w:r>
-      <w:r>
-        <w:rPr>
-          <w:rFonts w:eastAsia="宋体" w:hAnsi="宋体" w:hint="eastAsia"/>
-          <w:sz w:val="24"/>
-          <w:szCs w:val="24"/>
-        </w:rPr>
         <w:t>所示</w:t>
       </w:r>
       <w:r>
@@ -6811,15 +11014,15 @@
           <w:sz w:val="24"/>
           <w:szCs w:val="24"/>
         </w:rPr>
-        <w:t>基于神经元簇的高维中间层和</w:t>
-      </w:r>
-      <w:r>
-        <w:rPr>
-          <w:rFonts w:eastAsia="宋体" w:hAnsi="宋体" w:hint="eastAsia"/>
-          <w:sz w:val="24"/>
-          <w:szCs w:val="24"/>
-        </w:rPr>
-        <w:t>具有稀疏表达的连接矩阵的构建</w:t>
+        <w:t>稀疏连接矩阵的</w:t>
+      </w:r>
+      <w:r>
+        <w:rPr>
+          <w:rFonts w:eastAsia="宋体" w:hAnsi="宋体" w:hint="eastAsia"/>
+          <w:sz w:val="24"/>
+          <w:szCs w:val="24"/>
+        </w:rPr>
+        <w:t>构建</w:t>
       </w:r>
       <w:r>
         <w:rPr>
@@ -6841,18 +11044,66 @@
         <w:spacing w:line="360" w:lineRule="auto"/>
         <w:jc w:val="left"/>
         <w:rPr>
-          <w:rFonts w:eastAsia="宋体" w:hAnsi="宋体"/>
-          <w:sz w:val="24"/>
-          <w:szCs w:val="24"/>
-        </w:rPr>
-      </w:pPr>
-      <w:r>
-        <w:rPr>
-          <w:rFonts w:eastAsia="宋体" w:hAnsi="宋体" w:hint="eastAsia"/>
-          <w:sz w:val="24"/>
-          <w:szCs w:val="24"/>
-        </w:rPr>
-        <w:t>低维输入层和高维中间层之间的映射。该映射的主要功能为提取特征，升高维度便于分类</w:t>
+          <w:rFonts w:eastAsia="宋体" w:hAnsi="宋体" w:hint="eastAsia"/>
+          <w:sz w:val="24"/>
+          <w:szCs w:val="24"/>
+        </w:rPr>
+      </w:pPr>
+      <w:r>
+        <w:rPr>
+          <w:rFonts w:eastAsia="宋体" w:hAnsi="宋体" w:hint="eastAsia"/>
+          <w:sz w:val="24"/>
+          <w:szCs w:val="24"/>
+        </w:rPr>
+        <w:t>低维输入层与高维中间层之间的映射。本例中需保证中间层所包含的神经元总数应远大于</w:t>
+      </w:r>
+      <w:r>
+        <w:rPr>
+          <w:rFonts w:eastAsia="宋体" w:hAnsi="宋体" w:hint="eastAsia"/>
+          <w:sz w:val="24"/>
+          <w:szCs w:val="24"/>
+        </w:rPr>
+        <w:t>预处理层</w:t>
+      </w:r>
+      <w:r>
+        <w:rPr>
+          <w:rFonts w:eastAsia="宋体" w:hAnsi="宋体" w:hint="eastAsia"/>
+          <w:sz w:val="24"/>
+          <w:szCs w:val="24"/>
+        </w:rPr>
+        <w:t>的维度。</w:t>
+      </w:r>
+      <w:r>
+        <w:rPr>
+          <w:rFonts w:eastAsia="宋体" w:hAnsi="宋体" w:hint="eastAsia"/>
+          <w:sz w:val="24"/>
+          <w:szCs w:val="24"/>
+        </w:rPr>
+        <w:t>然后，</w:t>
+      </w:r>
+      <w:r>
+        <w:rPr>
+          <w:rFonts w:eastAsia="宋体" w:hAnsi="宋体" w:hint="eastAsia"/>
+          <w:sz w:val="24"/>
+          <w:szCs w:val="24"/>
+        </w:rPr>
+        <w:t>构建</w:t>
+      </w:r>
+      <w:r>
+        <w:rPr>
+          <w:rFonts w:eastAsia="宋体" w:hAnsi="宋体" w:hint="eastAsia"/>
+          <w:sz w:val="24"/>
+          <w:szCs w:val="24"/>
+        </w:rPr>
+        <w:t>预处理层</w:t>
+      </w:r>
+      <w:r>
+        <w:rPr>
+          <w:rFonts w:eastAsia="宋体" w:hAnsi="宋体" w:hint="eastAsia"/>
+          <w:sz w:val="24"/>
+          <w:szCs w:val="24"/>
+        </w:rPr>
+        <w:t>与中间层之间的随机矩阵连接</w:t>
       </w:r>
       <w:r>
         <w:rPr>
@@ -6868,154 +11119,23 @@
           <w:sz w:val="24"/>
           <w:szCs w:val="24"/>
         </w:rPr>
-        <w:t>在本发明中，</w:t>
-      </w:r>
-      <w:r>
-        <w:rPr>
-          <w:rFonts w:eastAsia="宋体" w:hAnsi="宋体" w:hint="eastAsia"/>
-          <w:sz w:val="24"/>
-          <w:szCs w:val="24"/>
-        </w:rPr>
-        <w:t>把</w:t>
-      </w:r>
-      <w:r>
-        <w:rPr>
-          <w:rFonts w:eastAsia="宋体" w:hAnsi="宋体" w:hint="eastAsia"/>
-          <w:sz w:val="24"/>
-          <w:szCs w:val="24"/>
-        </w:rPr>
-        <w:t>图片处理成</w:t>
-      </w:r>
-      <m:oMath>
-        <m:r>
-          <w:rPr>
-            <w:rFonts w:ascii="Cambria Math" w:hAnsi="Cambria Math"/>
-            <w:sz w:val="24"/>
-            <w:szCs w:val="24"/>
-          </w:rPr>
-          <m:t>28×28</m:t>
-        </m:r>
-      </m:oMath>
-      <w:r>
-        <w:rPr>
-          <w:rFonts w:eastAsia="宋体" w:hAnsi="宋体" w:hint="eastAsia"/>
-          <w:sz w:val="24"/>
-          <w:szCs w:val="24"/>
-        </w:rPr>
-        <w:t>大小的二维向量。</w:t>
-      </w:r>
-      <w:r>
-        <w:rPr>
-          <w:rFonts w:eastAsia="宋体" w:hAnsi="宋体" w:hint="eastAsia"/>
-          <w:sz w:val="24"/>
-          <w:szCs w:val="24"/>
-        </w:rPr>
-        <w:t>将输入层矩阵缩放为</w:t>
-      </w:r>
-      <w:r>
-        <w:rPr>
-          <w:rFonts w:eastAsia="宋体" w:hAnsi="宋体" w:hint="eastAsia"/>
-          <w:sz w:val="24"/>
-          <w:szCs w:val="24"/>
-        </w:rPr>
-        <w:t>8</w:t>
-      </w:r>
-      <w:r>
-        <w:rPr>
-          <w:rFonts w:eastAsia="宋体" w:hAnsi="宋体" w:hint="eastAsia"/>
-          <w:sz w:val="24"/>
-          <w:szCs w:val="24"/>
-        </w:rPr>
-        <w:t>个不同缩放比例的矩阵，然后对每个缩放比例的矩阵使用</w:t>
-      </w:r>
-      <w:r>
-        <w:rPr>
-          <w:rFonts w:eastAsia="宋体" w:hAnsi="宋体" w:hint="eastAsia"/>
-          <w:sz w:val="24"/>
-          <w:szCs w:val="24"/>
-        </w:rPr>
-        <w:t>8</w:t>
-      </w:r>
-      <w:r>
-        <w:rPr>
-          <w:rFonts w:eastAsia="宋体" w:hAnsi="宋体" w:hint="eastAsia"/>
-          <w:sz w:val="24"/>
-          <w:szCs w:val="24"/>
-        </w:rPr>
-        <w:t>个方向</w:t>
-      </w:r>
-      <w:r>
-        <w:rPr>
-          <w:rFonts w:eastAsia="宋体" w:hAnsi="宋体" w:hint="eastAsia"/>
-          <w:sz w:val="24"/>
-          <w:szCs w:val="24"/>
-        </w:rPr>
-        <w:lastRenderedPageBreak/>
-        <w:t>的</w:t>
-      </w:r>
-      <w:r>
-        <w:rPr>
-          <w:rFonts w:eastAsia="宋体" w:hAnsi="宋体" w:hint="eastAsia"/>
-          <w:sz w:val="24"/>
-          <w:szCs w:val="24"/>
-        </w:rPr>
-        <w:t>Gabor</w:t>
-      </w:r>
-      <w:r>
-        <w:rPr>
-          <w:rFonts w:eastAsia="宋体" w:hAnsi="宋体" w:hint="eastAsia"/>
-          <w:sz w:val="24"/>
-          <w:szCs w:val="24"/>
-        </w:rPr>
-        <w:t>滤波器做滤波操作。再把相邻两个缩放比例的矩阵做池化，</w:t>
-      </w:r>
-      <w:r>
-        <w:rPr>
-          <w:rFonts w:eastAsia="宋体" w:hAnsi="宋体" w:hint="eastAsia"/>
-          <w:sz w:val="24"/>
-          <w:szCs w:val="24"/>
-        </w:rPr>
-        <w:t>生成特征矩阵，</w:t>
-      </w:r>
-      <w:r>
-        <w:rPr>
-          <w:rFonts w:eastAsia="宋体" w:hAnsi="宋体" w:hint="eastAsia"/>
-          <w:sz w:val="24"/>
-          <w:szCs w:val="24"/>
-        </w:rPr>
-        <w:t>然后使用</w:t>
-      </w:r>
-      <w:r>
-        <w:rPr>
-          <w:rFonts w:eastAsia="宋体" w:hAnsi="宋体" w:hint="eastAsia"/>
-          <w:sz w:val="24"/>
-          <w:szCs w:val="24"/>
-        </w:rPr>
-        <w:t>径向基</w:t>
-      </w:r>
-      <w:r>
-        <w:rPr>
-          <w:rFonts w:eastAsia="宋体" w:hAnsi="宋体" w:hint="eastAsia"/>
-          <w:sz w:val="24"/>
-          <w:szCs w:val="24"/>
-        </w:rPr>
-        <w:t>滤波器</w:t>
-      </w:r>
-      <w:r>
-        <w:rPr>
-          <w:rFonts w:eastAsia="宋体" w:hAnsi="宋体" w:hint="eastAsia"/>
-          <w:sz w:val="24"/>
-          <w:szCs w:val="24"/>
-        </w:rPr>
-        <w:t>对每个方向的特征矩阵做滤波操作。最后取每个特征矩阵中全局的最大值作为</w:t>
-      </w:r>
-      <w:r>
-        <w:rPr>
-          <w:rFonts w:eastAsia="宋体" w:hAnsi="宋体" w:hint="eastAsia"/>
-          <w:sz w:val="24"/>
-          <w:szCs w:val="24"/>
-        </w:rPr>
-        <w:t>神经元</w:t>
+        <w:t>设置该矩阵的稀疏度，</w:t>
+      </w:r>
+      <w:r>
+        <w:rPr>
+          <w:rFonts w:eastAsia="宋体" w:hAnsi="宋体" w:hint="eastAsia"/>
+          <w:sz w:val="24"/>
+          <w:szCs w:val="24"/>
+        </w:rPr>
+        <w:t>根据矩阵的</w:t>
+      </w:r>
+      <w:r>
+        <w:rPr>
+          <w:rFonts w:eastAsia="宋体" w:hAnsi="宋体" w:hint="eastAsia"/>
+          <w:sz w:val="24"/>
+          <w:szCs w:val="24"/>
+        </w:rPr>
+        <w:t>稀疏度来设置随机值</w:t>
       </w:r>
       <w:r>
         <w:rPr>
@@ -7024,30 +11144,6 @@
           <w:szCs w:val="24"/>
         </w:rPr>
         <w:t>。</w:t>
-      </w:r>
-      <w:r>
-        <w:rPr>
-          <w:rFonts w:eastAsia="宋体" w:hAnsi="宋体" w:hint="eastAsia"/>
-          <w:sz w:val="24"/>
-          <w:szCs w:val="24"/>
-        </w:rPr>
-        <w:t>按照设定的簇个数以及每个神经元簇中包含的神经元个数从上一层神经元中随机选择，形成包含</w:t>
-      </w:r>
-      <w:r>
-        <w:rPr>
-          <w:rFonts w:eastAsia="宋体" w:hAnsi="宋体" w:hint="eastAsia"/>
-          <w:sz w:val="24"/>
-          <w:szCs w:val="24"/>
-        </w:rPr>
-        <w:t>相同数量神经元</w:t>
-      </w:r>
-      <w:r>
-        <w:rPr>
-          <w:rFonts w:eastAsia="宋体" w:hAnsi="宋体" w:hint="eastAsia"/>
-          <w:sz w:val="24"/>
-          <w:szCs w:val="24"/>
-        </w:rPr>
-        <w:t>但位置不同的神经元簇。</w:t>
       </w:r>
     </w:p>
     <w:p>
@@ -7056,6 +11152,7 @@
         <w:snapToGrid w:val="0"/>
         <w:spacing w:line="360" w:lineRule="auto"/>
         <w:ind w:left="840" w:firstLine="420"/>
+        <w:jc w:val="left"/>
         <w:rPr>
           <w:rFonts w:eastAsia="宋体" w:hAnsi="宋体"/>
           <w:sz w:val="24"/>
@@ -7068,7 +11165,23 @@
           <w:sz w:val="24"/>
           <w:szCs w:val="24"/>
         </w:rPr>
-        <w:t>在每个</w:t>
+        <w:t>在</w:t>
+      </w:r>
+      <w:r>
+        <w:rPr>
+          <w:rFonts w:eastAsia="宋体" w:hAnsi="宋体" w:hint="eastAsia"/>
+          <w:sz w:val="24"/>
+          <w:szCs w:val="24"/>
+        </w:rPr>
+        <w:t>中间层</w:t>
+      </w:r>
+      <w:r>
+        <w:rPr>
+          <w:rFonts w:eastAsia="宋体" w:hAnsi="宋体" w:hint="eastAsia"/>
+          <w:sz w:val="24"/>
+          <w:szCs w:val="24"/>
+        </w:rPr>
+        <w:t>每个</w:t>
       </w:r>
       <w:r>
         <w:rPr>
@@ -7148,7 +11261,15 @@
           <w:sz w:val="24"/>
           <w:szCs w:val="24"/>
         </w:rPr>
-        <w:t>最大的点</w:t>
+        <w:t>红色</w:t>
+      </w:r>
+      <w:r>
+        <w:rPr>
+          <w:rFonts w:eastAsia="宋体" w:hAnsi="宋体" w:hint="eastAsia"/>
+          <w:sz w:val="24"/>
+          <w:szCs w:val="24"/>
+        </w:rPr>
+        <w:t>的点</w:t>
       </w:r>
       <w:r>
         <w:rPr>
@@ -7213,7 +11334,23 @@
           <w:sz w:val="24"/>
           <w:szCs w:val="24"/>
         </w:rPr>
-        <w:t>按照中间层的神经元个数与输出的大小构建中间层与输出层之间的随机连接矩阵。随后，根据设定的阈值来重置该矩阵的连接。当矩阵中的元素大于所设定的阈值时，则认为该连接成立；当其中的元素小于所设定的阈值时，则认为该连接不成立</w:t>
+        <w:t>按照中间层的神经元个数与输出的大小构建中间层与输出层之间的随机连接矩阵。随后，根据设定的</w:t>
+      </w:r>
+      <w:r>
+        <w:rPr>
+          <w:rFonts w:eastAsia="宋体" w:hAnsi="宋体" w:hint="eastAsia"/>
+          <w:sz w:val="24"/>
+          <w:szCs w:val="24"/>
+        </w:rPr>
+        <w:t>筛选</w:t>
+      </w:r>
+      <w:r>
+        <w:rPr>
+          <w:rFonts w:eastAsia="宋体" w:hAnsi="宋体" w:hint="eastAsia"/>
+          <w:sz w:val="24"/>
+          <w:szCs w:val="24"/>
+        </w:rPr>
+        <w:t>阈值来重置该矩阵的连接。当矩阵中的元素大于所设定的阈值时，则认为该连接成立；当其中的元素小于所设定的阈值时，则认为该连接不成立</w:t>
       </w:r>
       <w:r>
         <w:rPr>
@@ -7309,7 +11446,23 @@
           <w:sz w:val="24"/>
           <w:szCs w:val="24"/>
         </w:rPr>
-        <w:t>调整模型参数。在本例的二分类问题中，根据两个输出之间的差值大小的归一化值来</w:t>
+        <w:t>调整模型</w:t>
+      </w:r>
+      <w:r>
+        <w:rPr>
+          <w:rFonts w:eastAsia="宋体" w:hAnsi="宋体" w:hint="eastAsia"/>
+          <w:sz w:val="24"/>
+          <w:szCs w:val="24"/>
+        </w:rPr>
+        <w:t>权重</w:t>
+      </w:r>
+      <w:r>
+        <w:rPr>
+          <w:rFonts w:eastAsia="宋体" w:hAnsi="宋体" w:hint="eastAsia"/>
+          <w:sz w:val="24"/>
+          <w:szCs w:val="24"/>
+        </w:rPr>
+        <w:t>。在本例的二分类问题中，根据两个输出之间的差值大小的归一化值来</w:t>
       </w:r>
       <w:r>
         <w:rPr>
@@ -7325,7 +11478,16 @@
           <w:sz w:val="24"/>
           <w:szCs w:val="24"/>
         </w:rPr>
-        <w:t>来提高模型识别的准确度</w:t>
+        <w:t>来提高模型识别的准</w:t>
+      </w:r>
+      <w:r>
+        <w:rPr>
+          <w:rFonts w:eastAsia="宋体" w:hAnsi="宋体" w:hint="eastAsia"/>
+          <w:sz w:val="24"/>
+          <w:szCs w:val="24"/>
+        </w:rPr>
+        <w:lastRenderedPageBreak/>
+        <w:t>确度</w:t>
       </w:r>
       <w:r>
         <w:rPr>
@@ -7357,7 +11519,25 @@
           <w:sz w:val="24"/>
           <w:szCs w:val="24"/>
         </w:rPr>
-        <w:t>导入测试数据。在得到训练成熟的</w:t>
+        <w:t>导入测试数据。</w:t>
+      </w:r>
+      <w:r>
+        <w:rPr>
+          <w:rFonts w:eastAsia="宋体" w:hAnsi="宋体" w:hint="eastAsia"/>
+          <w:sz w:val="24"/>
+          <w:szCs w:val="24"/>
+        </w:rPr>
+        <w:t>在</w:t>
+      </w:r>
+      <w:bookmarkStart w:id="0" w:name="_GoBack"/>
+      <w:bookmarkEnd w:id="0"/>
+      <w:r>
+        <w:rPr>
+          <w:rFonts w:eastAsia="宋体" w:hAnsi="宋体" w:hint="eastAsia"/>
+          <w:sz w:val="24"/>
+          <w:szCs w:val="24"/>
+        </w:rPr>
+        <w:t>得到训练成熟的</w:t>
       </w:r>
       <w:r>
         <w:rPr>
@@ -8055,7 +12235,7 @@
   <w:abstractNum w:abstractNumId="6" w15:restartNumberingAfterBreak="0">
     <w:nsid w:val="1E567A81"/>
     <w:multiLevelType w:val="hybridMultilevel"/>
-    <w:tmpl w:val="EECC8DCC"/>
+    <w:tmpl w:val="2BB05F28"/>
     <w:lvl w:ilvl="0" w:tplc="04090019">
       <w:start w:val="1"/>
       <w:numFmt w:val="lowerLetter"/>
@@ -8483,6 +12663,92 @@
     </w:lvl>
   </w:abstractNum>
   <w:abstractNum w:abstractNumId="11" w15:restartNumberingAfterBreak="0">
+    <w:nsid w:val="35AD6504"/>
+    <w:multiLevelType w:val="hybridMultilevel"/>
+    <w:tmpl w:val="35148A80"/>
+    <w:lvl w:ilvl="0" w:tplc="04090019">
+      <w:start w:val="1"/>
+      <w:numFmt w:val="lowerLetter"/>
+      <w:lvlText w:val="%1)"/>
+      <w:lvlJc w:val="left"/>
+      <w:pPr>
+        <w:ind w:left="840" w:hanging="420"/>
+      </w:pPr>
+    </w:lvl>
+    <w:lvl w:ilvl="1" w:tplc="04090019" w:tentative="1">
+      <w:start w:val="1"/>
+      <w:numFmt w:val="lowerLetter"/>
+      <w:lvlText w:val="%2)"/>
+      <w:lvlJc w:val="left"/>
+      <w:pPr>
+        <w:ind w:left="1260" w:hanging="420"/>
+      </w:pPr>
+    </w:lvl>
+    <w:lvl w:ilvl="2" w:tplc="0409001B" w:tentative="1">
+      <w:start w:val="1"/>
+      <w:numFmt w:val="lowerRoman"/>
+      <w:lvlText w:val="%3."/>
+      <w:lvlJc w:val="right"/>
+      <w:pPr>
+        <w:ind w:left="1680" w:hanging="420"/>
+      </w:pPr>
+    </w:lvl>
+    <w:lvl w:ilvl="3" w:tplc="0409000F" w:tentative="1">
+      <w:start w:val="1"/>
+      <w:numFmt w:val="decimal"/>
+      <w:lvlText w:val="%4."/>
+      <w:lvlJc w:val="left"/>
+      <w:pPr>
+        <w:ind w:left="2100" w:hanging="420"/>
+      </w:pPr>
+    </w:lvl>
+    <w:lvl w:ilvl="4" w:tplc="04090019" w:tentative="1">
+      <w:start w:val="1"/>
+      <w:numFmt w:val="lowerLetter"/>
+      <w:lvlText w:val="%5)"/>
+      <w:lvlJc w:val="left"/>
+      <w:pPr>
+        <w:ind w:left="2520" w:hanging="420"/>
+      </w:pPr>
+    </w:lvl>
+    <w:lvl w:ilvl="5" w:tplc="0409001B" w:tentative="1">
+      <w:start w:val="1"/>
+      <w:numFmt w:val="lowerRoman"/>
+      <w:lvlText w:val="%6."/>
+      <w:lvlJc w:val="right"/>
+      <w:pPr>
+        <w:ind w:left="2940" w:hanging="420"/>
+      </w:pPr>
+    </w:lvl>
+    <w:lvl w:ilvl="6" w:tplc="0409000F" w:tentative="1">
+      <w:start w:val="1"/>
+      <w:numFmt w:val="decimal"/>
+      <w:lvlText w:val="%7."/>
+      <w:lvlJc w:val="left"/>
+      <w:pPr>
+        <w:ind w:left="3360" w:hanging="420"/>
+      </w:pPr>
+    </w:lvl>
+    <w:lvl w:ilvl="7" w:tplc="04090019" w:tentative="1">
+      <w:start w:val="1"/>
+      <w:numFmt w:val="lowerLetter"/>
+      <w:lvlText w:val="%8)"/>
+      <w:lvlJc w:val="left"/>
+      <w:pPr>
+        <w:ind w:left="3780" w:hanging="420"/>
+      </w:pPr>
+    </w:lvl>
+    <w:lvl w:ilvl="8" w:tplc="0409001B" w:tentative="1">
+      <w:start w:val="1"/>
+      <w:numFmt w:val="lowerRoman"/>
+      <w:lvlText w:val="%9."/>
+      <w:lvlJc w:val="right"/>
+      <w:pPr>
+        <w:ind w:left="4200" w:hanging="420"/>
+      </w:pPr>
+    </w:lvl>
+  </w:abstractNum>
+  <w:abstractNum w:abstractNumId="12" w15:restartNumberingAfterBreak="0">
     <w:nsid w:val="3934453A"/>
     <w:multiLevelType w:val="hybridMultilevel"/>
     <w:tmpl w:val="080C2AC4"/>
@@ -8568,7 +12834,7 @@
       </w:pPr>
     </w:lvl>
   </w:abstractNum>
-  <w:abstractNum w:abstractNumId="12" w15:restartNumberingAfterBreak="0">
+  <w:abstractNum w:abstractNumId="13" w15:restartNumberingAfterBreak="0">
     <w:nsid w:val="39B769A8"/>
     <w:multiLevelType w:val="hybridMultilevel"/>
     <w:tmpl w:val="B3B24C6A"/>
@@ -8654,7 +12920,7 @@
       </w:pPr>
     </w:lvl>
   </w:abstractNum>
-  <w:abstractNum w:abstractNumId="13" w15:restartNumberingAfterBreak="0">
+  <w:abstractNum w:abstractNumId="14" w15:restartNumberingAfterBreak="0">
     <w:nsid w:val="3E906577"/>
     <w:multiLevelType w:val="hybridMultilevel"/>
     <w:tmpl w:val="DD3001AA"/>
@@ -8743,7 +13009,7 @@
       </w:pPr>
     </w:lvl>
   </w:abstractNum>
-  <w:abstractNum w:abstractNumId="14" w15:restartNumberingAfterBreak="0">
+  <w:abstractNum w:abstractNumId="15" w15:restartNumberingAfterBreak="0">
     <w:nsid w:val="443A2E9A"/>
     <w:multiLevelType w:val="hybridMultilevel"/>
     <w:tmpl w:val="942839BE"/>
@@ -8832,7 +13098,7 @@
       </w:pPr>
     </w:lvl>
   </w:abstractNum>
-  <w:abstractNum w:abstractNumId="15" w15:restartNumberingAfterBreak="0">
+  <w:abstractNum w:abstractNumId="16" w15:restartNumberingAfterBreak="0">
     <w:nsid w:val="49395AC0"/>
     <w:multiLevelType w:val="hybridMultilevel"/>
     <w:tmpl w:val="6714C396"/>
@@ -8918,7 +13184,7 @@
       </w:pPr>
     </w:lvl>
   </w:abstractNum>
-  <w:abstractNum w:abstractNumId="16" w15:restartNumberingAfterBreak="0">
+  <w:abstractNum w:abstractNumId="17" w15:restartNumberingAfterBreak="0">
     <w:nsid w:val="4C7D0D5C"/>
     <w:multiLevelType w:val="hybridMultilevel"/>
     <w:tmpl w:val="0D26D8B4"/>
@@ -9007,7 +13273,7 @@
       </w:pPr>
     </w:lvl>
   </w:abstractNum>
-  <w:abstractNum w:abstractNumId="17" w15:restartNumberingAfterBreak="0">
+  <w:abstractNum w:abstractNumId="18" w15:restartNumberingAfterBreak="0">
     <w:nsid w:val="4D230A5F"/>
     <w:multiLevelType w:val="hybridMultilevel"/>
     <w:tmpl w:val="16FAE572"/>
@@ -9093,7 +13359,7 @@
       </w:pPr>
     </w:lvl>
   </w:abstractNum>
-  <w:abstractNum w:abstractNumId="18" w15:restartNumberingAfterBreak="0">
+  <w:abstractNum w:abstractNumId="19" w15:restartNumberingAfterBreak="0">
     <w:nsid w:val="5082468A"/>
     <w:multiLevelType w:val="hybridMultilevel"/>
     <w:tmpl w:val="C0B2F0AA"/>
@@ -9179,7 +13445,7 @@
       </w:pPr>
     </w:lvl>
   </w:abstractNum>
-  <w:abstractNum w:abstractNumId="19" w15:restartNumberingAfterBreak="0">
+  <w:abstractNum w:abstractNumId="20" w15:restartNumberingAfterBreak="0">
     <w:nsid w:val="55C06589"/>
     <w:multiLevelType w:val="hybridMultilevel"/>
     <w:tmpl w:val="1A62915A"/>
@@ -9265,7 +13531,7 @@
       </w:pPr>
     </w:lvl>
   </w:abstractNum>
-  <w:abstractNum w:abstractNumId="20" w15:restartNumberingAfterBreak="0">
+  <w:abstractNum w:abstractNumId="21" w15:restartNumberingAfterBreak="0">
     <w:nsid w:val="57274709"/>
     <w:multiLevelType w:val="hybridMultilevel"/>
     <w:tmpl w:val="07BC1BBA"/>
@@ -9354,7 +13620,7 @@
       </w:pPr>
     </w:lvl>
   </w:abstractNum>
-  <w:abstractNum w:abstractNumId="21" w15:restartNumberingAfterBreak="0">
+  <w:abstractNum w:abstractNumId="22" w15:restartNumberingAfterBreak="0">
     <w:nsid w:val="5CD93AAB"/>
     <w:multiLevelType w:val="hybridMultilevel"/>
     <w:tmpl w:val="E1FADD68"/>
@@ -9440,7 +13706,7 @@
       </w:pPr>
     </w:lvl>
   </w:abstractNum>
-  <w:abstractNum w:abstractNumId="22" w15:restartNumberingAfterBreak="0">
+  <w:abstractNum w:abstractNumId="23" w15:restartNumberingAfterBreak="0">
     <w:nsid w:val="5E966E75"/>
     <w:multiLevelType w:val="hybridMultilevel"/>
     <w:tmpl w:val="B1102B5E"/>
@@ -9529,7 +13795,7 @@
       </w:pPr>
     </w:lvl>
   </w:abstractNum>
-  <w:abstractNum w:abstractNumId="23" w15:restartNumberingAfterBreak="0">
+  <w:abstractNum w:abstractNumId="24" w15:restartNumberingAfterBreak="0">
     <w:nsid w:val="5EC97E04"/>
     <w:multiLevelType w:val="hybridMultilevel"/>
     <w:tmpl w:val="7CE613D8"/>
@@ -9618,7 +13884,7 @@
       </w:pPr>
     </w:lvl>
   </w:abstractNum>
-  <w:abstractNum w:abstractNumId="24" w15:restartNumberingAfterBreak="0">
+  <w:abstractNum w:abstractNumId="25" w15:restartNumberingAfterBreak="0">
     <w:nsid w:val="5ECB55BB"/>
     <w:multiLevelType w:val="hybridMultilevel"/>
     <w:tmpl w:val="7082BEA0"/>
@@ -9704,7 +13970,7 @@
       </w:pPr>
     </w:lvl>
   </w:abstractNum>
-  <w:abstractNum w:abstractNumId="25" w15:restartNumberingAfterBreak="0">
+  <w:abstractNum w:abstractNumId="26" w15:restartNumberingAfterBreak="0">
     <w:nsid w:val="5F6322F0"/>
     <w:multiLevelType w:val="hybridMultilevel"/>
     <w:tmpl w:val="0902F708"/>
@@ -9790,7 +14056,7 @@
       </w:pPr>
     </w:lvl>
   </w:abstractNum>
-  <w:abstractNum w:abstractNumId="26" w15:restartNumberingAfterBreak="0">
+  <w:abstractNum w:abstractNumId="27" w15:restartNumberingAfterBreak="0">
     <w:nsid w:val="623C5921"/>
     <w:multiLevelType w:val="hybridMultilevel"/>
     <w:tmpl w:val="2D0CADBC"/>
@@ -9876,7 +14142,7 @@
       </w:pPr>
     </w:lvl>
   </w:abstractNum>
-  <w:abstractNum w:abstractNumId="27" w15:restartNumberingAfterBreak="0">
+  <w:abstractNum w:abstractNumId="28" w15:restartNumberingAfterBreak="0">
     <w:nsid w:val="62A4019F"/>
     <w:multiLevelType w:val="hybridMultilevel"/>
     <w:tmpl w:val="CF522324"/>
@@ -9886,7 +14152,7 @@
       <w:lvlText w:val="%1."/>
       <w:lvlJc w:val="right"/>
       <w:pPr>
-        <w:ind w:left="900" w:hanging="420"/>
+        <w:ind w:left="1260" w:hanging="420"/>
       </w:pPr>
     </w:lvl>
     <w:lvl w:ilvl="1" w:tplc="04090019" w:tentative="1">
@@ -9895,7 +14161,7 @@
       <w:lvlText w:val="%2)"/>
       <w:lvlJc w:val="left"/>
       <w:pPr>
-        <w:ind w:left="1320" w:hanging="420"/>
+        <w:ind w:left="1680" w:hanging="420"/>
       </w:pPr>
     </w:lvl>
     <w:lvl w:ilvl="2" w:tplc="0409001B" w:tentative="1">
@@ -9904,7 +14170,7 @@
       <w:lvlText w:val="%3."/>
       <w:lvlJc w:val="right"/>
       <w:pPr>
-        <w:ind w:left="1740" w:hanging="420"/>
+        <w:ind w:left="2100" w:hanging="420"/>
       </w:pPr>
     </w:lvl>
     <w:lvl w:ilvl="3" w:tplc="0409000F" w:tentative="1">
@@ -9913,7 +14179,7 @@
       <w:lvlText w:val="%4."/>
       <w:lvlJc w:val="left"/>
       <w:pPr>
-        <w:ind w:left="2160" w:hanging="420"/>
+        <w:ind w:left="2520" w:hanging="420"/>
       </w:pPr>
     </w:lvl>
     <w:lvl w:ilvl="4" w:tplc="04090019" w:tentative="1">
@@ -9922,7 +14188,7 @@
       <w:lvlText w:val="%5)"/>
       <w:lvlJc w:val="left"/>
       <w:pPr>
-        <w:ind w:left="2580" w:hanging="420"/>
+        <w:ind w:left="2940" w:hanging="420"/>
       </w:pPr>
     </w:lvl>
     <w:lvl w:ilvl="5" w:tplc="0409001B" w:tentative="1">
@@ -9931,7 +14197,7 @@
       <w:lvlText w:val="%6."/>
       <w:lvlJc w:val="right"/>
       <w:pPr>
-        <w:ind w:left="3000" w:hanging="420"/>
+        <w:ind w:left="3360" w:hanging="420"/>
       </w:pPr>
     </w:lvl>
     <w:lvl w:ilvl="6" w:tplc="0409000F" w:tentative="1">
@@ -9940,7 +14206,7 @@
       <w:lvlText w:val="%7."/>
       <w:lvlJc w:val="left"/>
       <w:pPr>
-        <w:ind w:left="3420" w:hanging="420"/>
+        <w:ind w:left="3780" w:hanging="420"/>
       </w:pPr>
     </w:lvl>
     <w:lvl w:ilvl="7" w:tplc="04090019" w:tentative="1">
@@ -9949,7 +14215,7 @@
       <w:lvlText w:val="%8)"/>
       <w:lvlJc w:val="left"/>
       <w:pPr>
-        <w:ind w:left="3840" w:hanging="420"/>
+        <w:ind w:left="4200" w:hanging="420"/>
       </w:pPr>
     </w:lvl>
     <w:lvl w:ilvl="8" w:tplc="0409001B" w:tentative="1">
@@ -9958,11 +14224,11 @@
       <w:lvlText w:val="%9."/>
       <w:lvlJc w:val="right"/>
       <w:pPr>
-        <w:ind w:left="4260" w:hanging="420"/>
+        <w:ind w:left="4620" w:hanging="420"/>
       </w:pPr>
     </w:lvl>
   </w:abstractNum>
-  <w:abstractNum w:abstractNumId="28" w15:restartNumberingAfterBreak="0">
+  <w:abstractNum w:abstractNumId="29" w15:restartNumberingAfterBreak="0">
     <w:nsid w:val="652F0860"/>
     <w:multiLevelType w:val="hybridMultilevel"/>
     <w:tmpl w:val="19729B74"/>
@@ -10048,7 +14314,93 @@
       </w:pPr>
     </w:lvl>
   </w:abstractNum>
-  <w:abstractNum w:abstractNumId="29" w15:restartNumberingAfterBreak="0">
+  <w:abstractNum w:abstractNumId="30" w15:restartNumberingAfterBreak="0">
+    <w:nsid w:val="658F7986"/>
+    <w:multiLevelType w:val="hybridMultilevel"/>
+    <w:tmpl w:val="B0647B88"/>
+    <w:lvl w:ilvl="0" w:tplc="04090019">
+      <w:start w:val="1"/>
+      <w:numFmt w:val="lowerLetter"/>
+      <w:lvlText w:val="%1)"/>
+      <w:lvlJc w:val="left"/>
+      <w:pPr>
+        <w:ind w:left="840" w:hanging="420"/>
+      </w:pPr>
+    </w:lvl>
+    <w:lvl w:ilvl="1" w:tplc="04090019" w:tentative="1">
+      <w:start w:val="1"/>
+      <w:numFmt w:val="lowerLetter"/>
+      <w:lvlText w:val="%2)"/>
+      <w:lvlJc w:val="left"/>
+      <w:pPr>
+        <w:ind w:left="1260" w:hanging="420"/>
+      </w:pPr>
+    </w:lvl>
+    <w:lvl w:ilvl="2" w:tplc="0409001B" w:tentative="1">
+      <w:start w:val="1"/>
+      <w:numFmt w:val="lowerRoman"/>
+      <w:lvlText w:val="%3."/>
+      <w:lvlJc w:val="right"/>
+      <w:pPr>
+        <w:ind w:left="1680" w:hanging="420"/>
+      </w:pPr>
+    </w:lvl>
+    <w:lvl w:ilvl="3" w:tplc="0409000F" w:tentative="1">
+      <w:start w:val="1"/>
+      <w:numFmt w:val="decimal"/>
+      <w:lvlText w:val="%4."/>
+      <w:lvlJc w:val="left"/>
+      <w:pPr>
+        <w:ind w:left="2100" w:hanging="420"/>
+      </w:pPr>
+    </w:lvl>
+    <w:lvl w:ilvl="4" w:tplc="04090019" w:tentative="1">
+      <w:start w:val="1"/>
+      <w:numFmt w:val="lowerLetter"/>
+      <w:lvlText w:val="%5)"/>
+      <w:lvlJc w:val="left"/>
+      <w:pPr>
+        <w:ind w:left="2520" w:hanging="420"/>
+      </w:pPr>
+    </w:lvl>
+    <w:lvl w:ilvl="5" w:tplc="0409001B" w:tentative="1">
+      <w:start w:val="1"/>
+      <w:numFmt w:val="lowerRoman"/>
+      <w:lvlText w:val="%6."/>
+      <w:lvlJc w:val="right"/>
+      <w:pPr>
+        <w:ind w:left="2940" w:hanging="420"/>
+      </w:pPr>
+    </w:lvl>
+    <w:lvl w:ilvl="6" w:tplc="0409000F" w:tentative="1">
+      <w:start w:val="1"/>
+      <w:numFmt w:val="decimal"/>
+      <w:lvlText w:val="%7."/>
+      <w:lvlJc w:val="left"/>
+      <w:pPr>
+        <w:ind w:left="3360" w:hanging="420"/>
+      </w:pPr>
+    </w:lvl>
+    <w:lvl w:ilvl="7" w:tplc="04090019" w:tentative="1">
+      <w:start w:val="1"/>
+      <w:numFmt w:val="lowerLetter"/>
+      <w:lvlText w:val="%8)"/>
+      <w:lvlJc w:val="left"/>
+      <w:pPr>
+        <w:ind w:left="3780" w:hanging="420"/>
+      </w:pPr>
+    </w:lvl>
+    <w:lvl w:ilvl="8" w:tplc="0409001B" w:tentative="1">
+      <w:start w:val="1"/>
+      <w:numFmt w:val="lowerRoman"/>
+      <w:lvlText w:val="%9."/>
+      <w:lvlJc w:val="right"/>
+      <w:pPr>
+        <w:ind w:left="4200" w:hanging="420"/>
+      </w:pPr>
+    </w:lvl>
+  </w:abstractNum>
+  <w:abstractNum w:abstractNumId="31" w15:restartNumberingAfterBreak="0">
     <w:nsid w:val="6CE01A16"/>
     <w:multiLevelType w:val="hybridMultilevel"/>
     <w:tmpl w:val="C7B057D8"/>
@@ -10134,7 +14486,7 @@
       </w:pPr>
     </w:lvl>
   </w:abstractNum>
-  <w:abstractNum w:abstractNumId="30" w15:restartNumberingAfterBreak="0">
+  <w:abstractNum w:abstractNumId="32" w15:restartNumberingAfterBreak="0">
     <w:nsid w:val="6E546A2F"/>
     <w:multiLevelType w:val="hybridMultilevel"/>
     <w:tmpl w:val="F956FA20"/>
@@ -10223,7 +14575,7 @@
       </w:pPr>
     </w:lvl>
   </w:abstractNum>
-  <w:abstractNum w:abstractNumId="31" w15:restartNumberingAfterBreak="0">
+  <w:abstractNum w:abstractNumId="33" w15:restartNumberingAfterBreak="0">
     <w:nsid w:val="740E16E0"/>
     <w:multiLevelType w:val="hybridMultilevel"/>
     <w:tmpl w:val="32B83730"/>
@@ -10312,7 +14664,7 @@
       </w:pPr>
     </w:lvl>
   </w:abstractNum>
-  <w:abstractNum w:abstractNumId="32" w15:restartNumberingAfterBreak="0">
+  <w:abstractNum w:abstractNumId="34" w15:restartNumberingAfterBreak="0">
     <w:nsid w:val="7CC9077A"/>
     <w:multiLevelType w:val="hybridMultilevel"/>
     <w:tmpl w:val="7DCC8130"/>
@@ -10402,7 +14754,7 @@
       </w:pPr>
     </w:lvl>
   </w:abstractNum>
-  <w:abstractNum w:abstractNumId="33" w15:restartNumberingAfterBreak="0">
+  <w:abstractNum w:abstractNumId="35" w15:restartNumberingAfterBreak="0">
     <w:nsid w:val="7E5C637F"/>
     <w:multiLevelType w:val="hybridMultilevel"/>
     <w:tmpl w:val="B3B24C6A"/>
@@ -10488,7 +14840,7 @@
       </w:pPr>
     </w:lvl>
   </w:abstractNum>
-  <w:abstractNum w:abstractNumId="34" w15:restartNumberingAfterBreak="0">
+  <w:abstractNum w:abstractNumId="36" w15:restartNumberingAfterBreak="0">
     <w:nsid w:val="7F1F21EC"/>
     <w:multiLevelType w:val="hybridMultilevel"/>
     <w:tmpl w:val="B3BCD8E4"/>
@@ -10575,16 +14927,16 @@
     </w:lvl>
   </w:abstractNum>
   <w:num w:numId="1">
-    <w:abstractNumId w:val="14"/>
+    <w:abstractNumId w:val="15"/>
   </w:num>
   <w:num w:numId="2">
-    <w:abstractNumId w:val="16"/>
+    <w:abstractNumId w:val="17"/>
   </w:num>
   <w:num w:numId="3">
-    <w:abstractNumId w:val="32"/>
+    <w:abstractNumId w:val="34"/>
   </w:num>
   <w:num w:numId="4">
-    <w:abstractNumId w:val="20"/>
+    <w:abstractNumId w:val="21"/>
   </w:num>
   <w:num w:numId="5">
     <w:abstractNumId w:val="1"/>
@@ -10596,31 +14948,31 @@
     <w:abstractNumId w:val="4"/>
   </w:num>
   <w:num w:numId="8">
-    <w:abstractNumId w:val="23"/>
+    <w:abstractNumId w:val="24"/>
   </w:num>
   <w:num w:numId="9">
-    <w:abstractNumId w:val="13"/>
+    <w:abstractNumId w:val="14"/>
   </w:num>
   <w:num w:numId="10">
-    <w:abstractNumId w:val="31"/>
+    <w:abstractNumId w:val="33"/>
   </w:num>
   <w:num w:numId="11">
-    <w:abstractNumId w:val="22"/>
+    <w:abstractNumId w:val="23"/>
   </w:num>
   <w:num w:numId="12">
     <w:abstractNumId w:val="10"/>
   </w:num>
   <w:num w:numId="13">
-    <w:abstractNumId w:val="12"/>
+    <w:abstractNumId w:val="13"/>
   </w:num>
   <w:num w:numId="14">
-    <w:abstractNumId w:val="25"/>
+    <w:abstractNumId w:val="26"/>
   </w:num>
   <w:num w:numId="15">
-    <w:abstractNumId w:val="33"/>
+    <w:abstractNumId w:val="35"/>
   </w:num>
   <w:num w:numId="16">
-    <w:abstractNumId w:val="15"/>
+    <w:abstractNumId w:val="16"/>
   </w:num>
   <w:num w:numId="17">
     <w:abstractNumId w:val="2"/>
@@ -10629,19 +14981,19 @@
     <w:abstractNumId w:val="5"/>
   </w:num>
   <w:num w:numId="19">
-    <w:abstractNumId w:val="30"/>
+    <w:abstractNumId w:val="32"/>
   </w:num>
   <w:num w:numId="20">
-    <w:abstractNumId w:val="18"/>
+    <w:abstractNumId w:val="19"/>
   </w:num>
   <w:num w:numId="21">
-    <w:abstractNumId w:val="29"/>
+    <w:abstractNumId w:val="31"/>
   </w:num>
   <w:num w:numId="22">
     <w:abstractNumId w:val="9"/>
   </w:num>
   <w:num w:numId="23">
-    <w:abstractNumId w:val="28"/>
+    <w:abstractNumId w:val="29"/>
   </w:num>
   <w:num w:numId="24">
     <w:abstractNumId w:val="8"/>
@@ -10650,33 +15002,39 @@
     <w:abstractNumId w:val="6"/>
   </w:num>
   <w:num w:numId="26">
-    <w:abstractNumId w:val="27"/>
+    <w:abstractNumId w:val="28"/>
   </w:num>
   <w:num w:numId="27">
     <w:abstractNumId w:val="7"/>
   </w:num>
   <w:num w:numId="28">
-    <w:abstractNumId w:val="19"/>
+    <w:abstractNumId w:val="20"/>
   </w:num>
   <w:num w:numId="29">
-    <w:abstractNumId w:val="21"/>
+    <w:abstractNumId w:val="22"/>
   </w:num>
   <w:num w:numId="30">
-    <w:abstractNumId w:val="17"/>
+    <w:abstractNumId w:val="18"/>
   </w:num>
   <w:num w:numId="31">
     <w:abstractNumId w:val="0"/>
   </w:num>
   <w:num w:numId="32">
-    <w:abstractNumId w:val="34"/>
+    <w:abstractNumId w:val="36"/>
   </w:num>
   <w:num w:numId="33">
-    <w:abstractNumId w:val="26"/>
+    <w:abstractNumId w:val="27"/>
   </w:num>
   <w:num w:numId="34">
-    <w:abstractNumId w:val="24"/>
+    <w:abstractNumId w:val="25"/>
   </w:num>
   <w:num w:numId="35">
+    <w:abstractNumId w:val="12"/>
+  </w:num>
+  <w:num w:numId="36">
+    <w:abstractNumId w:val="30"/>
+  </w:num>
+  <w:num w:numId="37">
     <w:abstractNumId w:val="11"/>
   </w:num>
 </w:numbering>
